--- a/documents/cv.docx
+++ b/documents/cv.docx
@@ -80,7 +80,7 @@
           <w:lang w:val="en-US"/>
         </w:rPr>
         <w:drawing>
-          <wp:anchor distT="0" distB="0" distL="114300" distR="114300" simplePos="0" relativeHeight="251659264" behindDoc="1" locked="0" layoutInCell="1" allowOverlap="1" wp14:anchorId="2A2A78A7" wp14:editId="3A636F84">
+          <wp:anchor distT="0" distB="0" distL="114300" distR="114300" simplePos="0" relativeHeight="251659264" behindDoc="1" locked="0" layoutInCell="1" allowOverlap="1" wp14:anchorId="29DBC9D5" wp14:editId="6FDAA8F2">
             <wp:simplePos x="0" y="0"/>
             <wp:positionH relativeFrom="column">
               <wp:posOffset>4987453</wp:posOffset>
@@ -206,103 +206,14 @@
         </w:rPr>
         <w:t xml:space="preserve">Post-doctoral fellow, </w:t>
       </w:r>
-      <w:proofErr w:type="spellStart"/>
-      <w:r>
-        <w:rPr>
-          <w:color w:val="000000"/>
-          <w:sz w:val="22"/>
-          <w:szCs w:val="22"/>
-          <w:lang w:val="en-US"/>
-        </w:rPr>
-        <w:t>Platon</w:t>
-      </w:r>
-      <w:proofErr w:type="spellEnd"/>
-      <w:r>
-        <w:rPr>
-          <w:color w:val="000000"/>
-          <w:sz w:val="22"/>
-          <w:szCs w:val="22"/>
-          <w:lang w:val="en-US"/>
-        </w:rPr>
-        <w:t xml:space="preserve"> team, INRIA</w:t>
-      </w:r>
-      <w:r>
-        <w:rPr>
-          <w:color w:val="000000"/>
-          <w:sz w:val="22"/>
-          <w:szCs w:val="22"/>
-          <w:lang w:val="en-US"/>
-        </w:rPr>
-        <w:t>/CNRS</w:t>
-      </w:r>
-      <w:r>
-        <w:rPr>
-          <w:color w:val="000000"/>
-          <w:sz w:val="22"/>
-          <w:szCs w:val="22"/>
-          <w:lang w:val="en-US"/>
-        </w:rPr>
-        <w:t xml:space="preserve">/Centre de </w:t>
-      </w:r>
-      <w:proofErr w:type="spellStart"/>
-      <w:r>
-        <w:rPr>
-          <w:color w:val="000000"/>
-          <w:sz w:val="22"/>
-          <w:szCs w:val="22"/>
-          <w:lang w:val="en-US"/>
-        </w:rPr>
-        <w:t>Mathématiquées</w:t>
-      </w:r>
-      <w:proofErr w:type="spellEnd"/>
-      <w:r>
-        <w:rPr>
-          <w:color w:val="000000"/>
-          <w:sz w:val="22"/>
-          <w:szCs w:val="22"/>
-          <w:lang w:val="en-US"/>
-        </w:rPr>
-        <w:t xml:space="preserve"> </w:t>
-      </w:r>
-      <w:proofErr w:type="spellStart"/>
-      <w:r>
-        <w:rPr>
-          <w:color w:val="000000"/>
-          <w:sz w:val="22"/>
-          <w:szCs w:val="22"/>
-          <w:lang w:val="en-US"/>
-        </w:rPr>
-        <w:t>Appliqueé</w:t>
-      </w:r>
-      <w:proofErr w:type="spellEnd"/>
-      <w:r>
-        <w:rPr>
-          <w:color w:val="000000"/>
-          <w:sz w:val="22"/>
-          <w:szCs w:val="22"/>
-          <w:lang w:val="en-US"/>
-        </w:rPr>
-        <w:t xml:space="preserve">, École Polytechnique, </w:t>
-      </w:r>
-      <w:proofErr w:type="spellStart"/>
-      <w:r>
-        <w:rPr>
-          <w:color w:val="000000"/>
-          <w:sz w:val="22"/>
-          <w:szCs w:val="22"/>
-          <w:lang w:val="en-US"/>
-        </w:rPr>
-        <w:t>Institut</w:t>
-      </w:r>
-      <w:proofErr w:type="spellEnd"/>
-      <w:r>
-        <w:rPr>
-          <w:color w:val="000000"/>
-          <w:sz w:val="22"/>
-          <w:szCs w:val="22"/>
-          <w:lang w:val="en-US"/>
-        </w:rPr>
-        <w:t xml:space="preserve"> Polytechnique de Paris. </w:t>
+      <w:r>
+        <w:rPr>
+          <w:color w:val="000000"/>
+          <w:sz w:val="22"/>
+          <w:szCs w:val="22"/>
+          <w:lang w:val="en-US"/>
+        </w:rPr>
+        <w:t>Department of Aerospace Science and Technology,</w:t>
       </w:r>
     </w:p>
     <w:p>
@@ -320,77 +231,26 @@
           <w:color w:val="000000"/>
           <w:sz w:val="22"/>
           <w:szCs w:val="22"/>
-          <w:lang w:val="en-US"/>
-        </w:rPr>
-      </w:pPr>
-      <w:r>
-        <w:rPr>
-          <w:color w:val="000000"/>
-          <w:sz w:val="22"/>
-          <w:szCs w:val="22"/>
-          <w:lang w:val="en-US"/>
-        </w:rPr>
-        <w:t xml:space="preserve">1 Rue Honoré </w:t>
-      </w:r>
-      <w:proofErr w:type="spellStart"/>
-      <w:r>
-        <w:rPr>
-          <w:color w:val="000000"/>
-          <w:sz w:val="22"/>
-          <w:szCs w:val="22"/>
-          <w:lang w:val="en-US"/>
-        </w:rPr>
-        <w:t>d’Estienne</w:t>
-      </w:r>
-      <w:proofErr w:type="spellEnd"/>
-      <w:r>
-        <w:rPr>
-          <w:color w:val="000000"/>
-          <w:sz w:val="22"/>
-          <w:szCs w:val="22"/>
-          <w:lang w:val="en-US"/>
-        </w:rPr>
-        <w:t xml:space="preserve"> </w:t>
-      </w:r>
-      <w:proofErr w:type="spellStart"/>
-      <w:r>
-        <w:rPr>
-          <w:color w:val="000000"/>
-          <w:sz w:val="22"/>
-          <w:szCs w:val="22"/>
-          <w:lang w:val="en-US"/>
-        </w:rPr>
-        <w:t>d’Orves</w:t>
-      </w:r>
-      <w:proofErr w:type="spellEnd"/>
-      <w:r>
-        <w:rPr>
-          <w:color w:val="000000"/>
-          <w:sz w:val="22"/>
-          <w:szCs w:val="22"/>
-          <w:lang w:val="en-US"/>
-        </w:rPr>
-        <w:t xml:space="preserve">, 91120 </w:t>
-      </w:r>
-      <w:proofErr w:type="spellStart"/>
-      <w:r>
-        <w:rPr>
-          <w:color w:val="000000"/>
-          <w:sz w:val="22"/>
-          <w:szCs w:val="22"/>
-          <w:lang w:val="en-US"/>
-        </w:rPr>
-        <w:t>Palaiseau</w:t>
-      </w:r>
-      <w:proofErr w:type="spellEnd"/>
-      <w:r>
-        <w:rPr>
-          <w:color w:val="000000"/>
-          <w:sz w:val="22"/>
-          <w:szCs w:val="22"/>
-          <w:lang w:val="en-US"/>
-        </w:rPr>
-        <w:t>, France.</w:t>
+          <w:lang w:val="it-IT"/>
+        </w:rPr>
+      </w:pPr>
+      <w:r>
+        <w:rPr>
+          <w:color w:val="000000"/>
+          <w:sz w:val="22"/>
+          <w:szCs w:val="22"/>
+          <w:lang w:val="it-IT"/>
+        </w:rPr>
+        <w:t>Politecnico di Milano</w:t>
+      </w:r>
+      <w:r>
+        <w:rPr>
+          <w:color w:val="000000"/>
+          <w:sz w:val="22"/>
+          <w:szCs w:val="22"/>
+          <w:lang w:val="it-IT"/>
+        </w:rPr>
+        <w:t xml:space="preserve">. </w:t>
       </w:r>
     </w:p>
     <w:p>
@@ -405,12 +265,68 @@
         <w:ind w:right="-23"/>
         <w:jc w:val="both"/>
         <w:rPr>
-          <w:spacing w:val="3"/>
-          <w:sz w:val="22"/>
-          <w:szCs w:val="22"/>
-          <w:lang w:val="en-US"/>
-        </w:rPr>
-      </w:pPr>
+          <w:color w:val="000000"/>
+          <w:sz w:val="22"/>
+          <w:szCs w:val="22"/>
+          <w:lang w:val="it-IT"/>
+        </w:rPr>
+      </w:pPr>
+      <w:r>
+        <w:rPr>
+          <w:color w:val="000000"/>
+          <w:sz w:val="22"/>
+          <w:szCs w:val="22"/>
+          <w:lang w:val="it-IT"/>
+        </w:rPr>
+        <w:t>Via La Masa, 34</w:t>
+      </w:r>
+      <w:r>
+        <w:rPr>
+          <w:color w:val="000000"/>
+          <w:sz w:val="22"/>
+          <w:szCs w:val="22"/>
+          <w:lang w:val="it-IT"/>
+        </w:rPr>
+        <w:t xml:space="preserve">, </w:t>
+      </w:r>
+      <w:r>
+        <w:rPr>
+          <w:color w:val="000000"/>
+          <w:sz w:val="22"/>
+          <w:szCs w:val="22"/>
+          <w:lang w:val="it-IT"/>
+        </w:rPr>
+        <w:t>20156, Milano</w:t>
+      </w:r>
+      <w:r>
+        <w:rPr>
+          <w:color w:val="000000"/>
+          <w:sz w:val="22"/>
+          <w:szCs w:val="22"/>
+          <w:lang w:val="it-IT"/>
+        </w:rPr>
+        <w:t xml:space="preserve">, </w:t>
+      </w:r>
+      <w:proofErr w:type="spellStart"/>
+      <w:r>
+        <w:rPr>
+          <w:color w:val="000000"/>
+          <w:sz w:val="22"/>
+          <w:szCs w:val="22"/>
+          <w:lang w:val="it-IT"/>
+        </w:rPr>
+        <w:t>Italy</w:t>
+      </w:r>
+      <w:proofErr w:type="spellEnd"/>
+      <w:r>
+        <w:rPr>
+          <w:color w:val="000000"/>
+          <w:sz w:val="22"/>
+          <w:szCs w:val="22"/>
+          <w:lang w:val="it-IT"/>
+        </w:rPr>
+        <w:t>.</w:t>
+      </w:r>
     </w:p>
     <w:p>
       <w:pPr>
@@ -427,28 +343,9 @@
           <w:spacing w:val="3"/>
           <w:sz w:val="22"/>
           <w:szCs w:val="22"/>
-          <w:lang w:val="en-US"/>
-        </w:rPr>
-      </w:pPr>
-      <w:r>
-        <w:rPr>
-          <w:spacing w:val="3"/>
-          <w:sz w:val="22"/>
-          <w:szCs w:val="22"/>
-          <w:lang w:val="en-US"/>
-        </w:rPr>
-        <w:t xml:space="preserve">Email:      </w:t>
-      </w:r>
-      <w:r>
-        <w:rPr>
-          <w:spacing w:val="3"/>
-          <w:sz w:val="22"/>
-          <w:szCs w:val="22"/>
-          <w:lang w:val="en-US"/>
-        </w:rPr>
-        <w:tab/>
-        <w:t>giulio.gori@inria.fr</w:t>
-      </w:r>
+          <w:lang w:val="it-IT"/>
+        </w:rPr>
+      </w:pPr>
     </w:p>
     <w:p>
       <w:pPr>
@@ -475,7 +372,7 @@
           <w:szCs w:val="22"/>
           <w:lang w:val="en-US"/>
         </w:rPr>
-        <w:t xml:space="preserve">Mobile:  </w:t>
+        <w:t xml:space="preserve">Email:      </w:t>
       </w:r>
       <w:r>
         <w:rPr>
@@ -485,7 +382,16 @@
           <w:lang w:val="en-US"/>
         </w:rPr>
         <w:tab/>
-        <w:t>+39 333 9308997</w:t>
+        <w:t>giulio.gori@</w:t>
+      </w:r>
+      <w:r>
+        <w:rPr>
+          <w:spacing w:val="3"/>
+          <w:sz w:val="22"/>
+          <w:szCs w:val="22"/>
+          <w:lang w:val="en-US"/>
+        </w:rPr>
+        <w:t>polimi.it</w:t>
       </w:r>
     </w:p>
     <w:p>
@@ -513,7 +419,7 @@
           <w:szCs w:val="22"/>
           <w:lang w:val="en-US"/>
         </w:rPr>
-        <w:t xml:space="preserve">Laboratory web page: </w:t>
+        <w:t xml:space="preserve">Mobile:  </w:t>
       </w:r>
       <w:r>
         <w:rPr>
@@ -523,15 +429,7 @@
           <w:lang w:val="en-US"/>
         </w:rPr>
         <w:tab/>
-      </w:r>
-      <w:r>
-        <w:rPr>
-          <w:spacing w:val="3"/>
-          <w:sz w:val="22"/>
-          <w:szCs w:val="22"/>
-          <w:lang w:val="en-US"/>
-        </w:rPr>
-        <w:t>https://team.inria.fr/platon/</w:t>
+        <w:t>+39 333 9308997</w:t>
       </w:r>
     </w:p>
     <w:p>
@@ -559,6 +457,61 @@
           <w:szCs w:val="22"/>
           <w:lang w:val="en-US"/>
         </w:rPr>
+        <w:t>Department</w:t>
+      </w:r>
+      <w:r>
+        <w:rPr>
+          <w:spacing w:val="3"/>
+          <w:sz w:val="22"/>
+          <w:szCs w:val="22"/>
+          <w:lang w:val="en-US"/>
+        </w:rPr>
+        <w:t xml:space="preserve"> web page: </w:t>
+      </w:r>
+      <w:r>
+        <w:rPr>
+          <w:spacing w:val="3"/>
+          <w:sz w:val="22"/>
+          <w:szCs w:val="22"/>
+          <w:lang w:val="en-US"/>
+        </w:rPr>
+        <w:tab/>
+      </w:r>
+      <w:r>
+        <w:rPr>
+          <w:spacing w:val="3"/>
+          <w:sz w:val="22"/>
+          <w:szCs w:val="22"/>
+          <w:lang w:val="en-US"/>
+        </w:rPr>
+        <w:t>https://www.aero.polimi.it</w:t>
+      </w:r>
+    </w:p>
+    <w:p>
+      <w:pPr>
+        <w:widowControl w:val="0"/>
+        <w:tabs>
+          <w:tab w:val="left" w:pos="2220"/>
+        </w:tabs>
+        <w:autoSpaceDE w:val="0"/>
+        <w:autoSpaceDN w:val="0"/>
+        <w:adjustRightInd w:val="0"/>
+        <w:ind w:right="-23"/>
+        <w:jc w:val="both"/>
+        <w:rPr>
+          <w:spacing w:val="3"/>
+          <w:sz w:val="22"/>
+          <w:szCs w:val="22"/>
+          <w:lang w:val="en-US"/>
+        </w:rPr>
+      </w:pPr>
+      <w:r>
+        <w:rPr>
+          <w:spacing w:val="3"/>
+          <w:sz w:val="22"/>
+          <w:szCs w:val="22"/>
+          <w:lang w:val="en-US"/>
+        </w:rPr>
         <w:t>Personal</w:t>
       </w:r>
       <w:r>
@@ -1504,7 +1457,16 @@
           <w:szCs w:val="22"/>
           <w:lang w:val="en-US"/>
         </w:rPr>
-        <w:t>2017 –</w:t>
+        <w:t xml:space="preserve">2020 </w:t>
+      </w:r>
+      <w:r>
+        <w:rPr>
+          <w:color w:val="000000"/>
+          <w:sz w:val="22"/>
+          <w:szCs w:val="22"/>
+          <w:lang w:val="en-US"/>
+        </w:rPr>
+        <w:t>–</w:t>
       </w:r>
       <w:r>
         <w:rPr>
@@ -1514,7 +1476,16 @@
           <w:lang w:val="en-US"/>
         </w:rPr>
         <w:tab/>
-        <w:t xml:space="preserve">UTOPIAE MSCA-ITN Early Stage Researcher </w:t>
+        <w:t>Post-doc researcher</w:t>
+      </w:r>
+      <w:r>
+        <w:rPr>
+          <w:color w:val="000000"/>
+          <w:sz w:val="22"/>
+          <w:szCs w:val="22"/>
+          <w:lang w:val="en-US"/>
+        </w:rPr>
+        <w:t xml:space="preserve"> MONNALISA Project</w:t>
       </w:r>
     </w:p>
     <w:p>
@@ -1547,6 +1518,169 @@
       <w:r>
         <w:rPr>
           <w:color w:val="000000"/>
+          <w:spacing w:val="2"/>
+          <w:sz w:val="22"/>
+          <w:szCs w:val="22"/>
+          <w:lang w:val="en-US"/>
+        </w:rPr>
+        <w:t xml:space="preserve">Department of Aerospace Science and Technology, </w:t>
+      </w:r>
+      <w:proofErr w:type="spellStart"/>
+      <w:r>
+        <w:rPr>
+          <w:color w:val="000000"/>
+          <w:spacing w:val="2"/>
+          <w:sz w:val="22"/>
+          <w:szCs w:val="22"/>
+          <w:lang w:val="en-US"/>
+        </w:rPr>
+        <w:t>Politecnico</w:t>
+      </w:r>
+      <w:proofErr w:type="spellEnd"/>
+      <w:r>
+        <w:rPr>
+          <w:color w:val="000000"/>
+          <w:spacing w:val="2"/>
+          <w:sz w:val="22"/>
+          <w:szCs w:val="22"/>
+          <w:lang w:val="en-US"/>
+        </w:rPr>
+        <w:t xml:space="preserve"> di Milano, Italy</w:t>
+      </w:r>
+    </w:p>
+    <w:p>
+      <w:pPr>
+        <w:widowControl w:val="0"/>
+        <w:tabs>
+          <w:tab w:val="left" w:pos="1418"/>
+        </w:tabs>
+        <w:autoSpaceDE w:val="0"/>
+        <w:autoSpaceDN w:val="0"/>
+        <w:adjustRightInd w:val="0"/>
+        <w:ind w:right="-23"/>
+        <w:jc w:val="both"/>
+        <w:rPr>
+          <w:color w:val="000000"/>
+          <w:sz w:val="22"/>
+          <w:szCs w:val="22"/>
+          <w:lang w:val="en-US"/>
+        </w:rPr>
+      </w:pPr>
+    </w:p>
+    <w:p>
+      <w:pPr>
+        <w:widowControl w:val="0"/>
+        <w:tabs>
+          <w:tab w:val="left" w:pos="1418"/>
+        </w:tabs>
+        <w:autoSpaceDE w:val="0"/>
+        <w:autoSpaceDN w:val="0"/>
+        <w:adjustRightInd w:val="0"/>
+        <w:ind w:right="-23"/>
+        <w:jc w:val="both"/>
+        <w:rPr>
+          <w:color w:val="000000"/>
+          <w:sz w:val="22"/>
+          <w:szCs w:val="22"/>
+          <w:lang w:val="en-US"/>
+        </w:rPr>
+      </w:pPr>
+      <w:r>
+        <w:rPr>
+          <w:color w:val="000000"/>
+          <w:sz w:val="22"/>
+          <w:szCs w:val="22"/>
+          <w:lang w:val="en-US"/>
+        </w:rPr>
+        <w:t>2017 –</w:t>
+      </w:r>
+      <w:r>
+        <w:rPr>
+          <w:color w:val="000000"/>
+          <w:sz w:val="22"/>
+          <w:szCs w:val="22"/>
+          <w:lang w:val="en-US"/>
+        </w:rPr>
+        <w:t xml:space="preserve"> 2020</w:t>
+      </w:r>
+      <w:r>
+        <w:rPr>
+          <w:color w:val="000000"/>
+          <w:sz w:val="22"/>
+          <w:szCs w:val="22"/>
+          <w:lang w:val="en-US"/>
+        </w:rPr>
+        <w:tab/>
+      </w:r>
+      <w:hyperlink r:id="rId11" w:history="1">
+        <w:r>
+          <w:rPr>
+            <w:rStyle w:val="Hyperlink"/>
+            <w:sz w:val="22"/>
+            <w:szCs w:val="22"/>
+            <w:lang w:val="en-US"/>
+          </w:rPr>
+          <w:t>UTOPIAE</w:t>
+        </w:r>
+      </w:hyperlink>
+      <w:r>
+        <w:rPr>
+          <w:color w:val="000000"/>
+          <w:sz w:val="22"/>
+          <w:szCs w:val="22"/>
+          <w:lang w:val="en-US"/>
+        </w:rPr>
+        <w:t xml:space="preserve"> MSCA-ITN Early</w:t>
+      </w:r>
+      <w:r>
+        <w:rPr>
+          <w:color w:val="000000"/>
+          <w:sz w:val="22"/>
+          <w:szCs w:val="22"/>
+          <w:lang w:val="en-US"/>
+        </w:rPr>
+        <w:t>-</w:t>
+      </w:r>
+      <w:r>
+        <w:rPr>
+          <w:color w:val="000000"/>
+          <w:sz w:val="22"/>
+          <w:szCs w:val="22"/>
+          <w:lang w:val="en-US"/>
+        </w:rPr>
+        <w:t xml:space="preserve">Stage Researcher </w:t>
+      </w:r>
+    </w:p>
+    <w:p>
+      <w:pPr>
+        <w:widowControl w:val="0"/>
+        <w:tabs>
+          <w:tab w:val="left" w:pos="1418"/>
+        </w:tabs>
+        <w:autoSpaceDE w:val="0"/>
+        <w:autoSpaceDN w:val="0"/>
+        <w:adjustRightInd w:val="0"/>
+        <w:ind w:right="-23"/>
+        <w:jc w:val="both"/>
+        <w:rPr>
+          <w:color w:val="000000"/>
+          <w:sz w:val="22"/>
+          <w:szCs w:val="22"/>
+          <w:lang w:val="en-US"/>
+        </w:rPr>
+      </w:pPr>
+      <w:r>
+        <w:rPr>
+          <w:color w:val="000000"/>
+          <w:sz w:val="22"/>
+          <w:szCs w:val="22"/>
+          <w:lang w:val="en-US"/>
+        </w:rPr>
+        <w:tab/>
+      </w:r>
+      <w:r>
+        <w:rPr>
+          <w:color w:val="000000"/>
           <w:sz w:val="22"/>
           <w:szCs w:val="22"/>
           <w:lang w:val="en-US"/>
@@ -1619,6 +1753,80 @@
           <w:lang w:val="en-US"/>
         </w:rPr>
         <w:t>, France</w:t>
+      </w:r>
+      <w:r>
+        <w:rPr>
+          <w:color w:val="000000"/>
+          <w:sz w:val="22"/>
+          <w:szCs w:val="22"/>
+          <w:lang w:val="en-US"/>
+        </w:rPr>
+        <w:t xml:space="preserve"> (</w:t>
+      </w:r>
+      <w:proofErr w:type="spellStart"/>
+      <w:r>
+        <w:rPr>
+          <w:color w:val="000000"/>
+          <w:sz w:val="22"/>
+          <w:szCs w:val="22"/>
+          <w:lang w:val="en-US"/>
+        </w:rPr>
+        <w:fldChar w:fldCharType="begin"/>
+      </w:r>
+      <w:r>
+        <w:rPr>
+          <w:color w:val="000000"/>
+          <w:sz w:val="22"/>
+          <w:szCs w:val="22"/>
+          <w:lang w:val="en-US"/>
+        </w:rPr>
+        <w:instrText xml:space="preserve"> HYPERLINK "https://team.inria.fr/platon/" </w:instrText>
+      </w:r>
+      <w:r>
+        <w:rPr>
+          <w:color w:val="000000"/>
+          <w:sz w:val="22"/>
+          <w:szCs w:val="22"/>
+          <w:lang w:val="en-US"/>
+        </w:rPr>
+        <w:fldChar w:fldCharType="separate"/>
+      </w:r>
+      <w:r>
+        <w:rPr>
+          <w:rStyle w:val="Hyperlink"/>
+          <w:sz w:val="22"/>
+          <w:szCs w:val="22"/>
+          <w:lang w:val="en-US"/>
+        </w:rPr>
+        <w:t>Platon</w:t>
+      </w:r>
+      <w:proofErr w:type="spellEnd"/>
+      <w:r>
+        <w:rPr>
+          <w:rStyle w:val="Hyperlink"/>
+          <w:sz w:val="22"/>
+          <w:szCs w:val="22"/>
+          <w:lang w:val="en-US"/>
+        </w:rPr>
+        <w:t xml:space="preserve"> Team</w:t>
+      </w:r>
+      <w:r>
+        <w:rPr>
+          <w:color w:val="000000"/>
+          <w:sz w:val="22"/>
+          <w:szCs w:val="22"/>
+          <w:lang w:val="en-US"/>
+        </w:rPr>
+        <w:fldChar w:fldCharType="end"/>
+      </w:r>
+      <w:r>
+        <w:rPr>
+          <w:color w:val="000000"/>
+          <w:sz w:val="22"/>
+          <w:szCs w:val="22"/>
+          <w:lang w:val="en-US"/>
+        </w:rPr>
+        <w:t>)</w:t>
       </w:r>
     </w:p>
     <w:p>
@@ -1755,18 +1963,20 @@
         </w:rPr>
         <w:tab/>
       </w:r>
-      <w:proofErr w:type="spellStart"/>
-      <w:r>
-        <w:rPr>
-          <w:color w:val="000000"/>
-          <w:spacing w:val="2"/>
-          <w:sz w:val="22"/>
-          <w:szCs w:val="22"/>
-          <w:lang w:val="en-US"/>
-        </w:rPr>
-        <w:t>CREALab</w:t>
-      </w:r>
-      <w:proofErr w:type="spellEnd"/>
+      <w:hyperlink r:id="rId12" w:history="1">
+        <w:proofErr w:type="spellStart"/>
+        <w:r>
+          <w:rPr>
+            <w:rStyle w:val="Hyperlink"/>
+            <w:spacing w:val="2"/>
+            <w:sz w:val="22"/>
+            <w:szCs w:val="22"/>
+            <w:lang w:val="en-US"/>
+          </w:rPr>
+          <w:t>CREALab</w:t>
+        </w:r>
+        <w:proofErr w:type="spellEnd"/>
+      </w:hyperlink>
       <w:r>
         <w:rPr>
           <w:color w:val="000000"/>
@@ -1977,25 +2187,7 @@
           <w:szCs w:val="22"/>
           <w:lang w:val="en-US"/>
         </w:rPr>
-        <w:t>. Uncertainty</w:t>
-      </w:r>
-      <w:r>
-        <w:rPr>
-          <w:color w:val="000000"/>
-          <w:sz w:val="22"/>
-          <w:szCs w:val="22"/>
-          <w:lang w:val="en-US"/>
-        </w:rPr>
-        <w:t xml:space="preserve"> </w:t>
-      </w:r>
-      <w:r>
-        <w:rPr>
-          <w:color w:val="000000"/>
-          <w:sz w:val="22"/>
-          <w:szCs w:val="22"/>
-          <w:lang w:val="en-US"/>
-        </w:rPr>
-        <w:t>Quantification for hypersonic flows and heat shield ablation for atmospheric entry applications.</w:t>
+        <w:t>. Uncertainty Quantification for hypersonic flows and heat shield ablation for atmospheric entry applications.</w:t>
       </w:r>
     </w:p>
     <w:p>
@@ -2323,6 +2515,7 @@
           <w:szCs w:val="22"/>
           <w:lang w:val="en-US"/>
         </w:rPr>
+        <w:lastRenderedPageBreak/>
         <w:tab/>
       </w:r>
     </w:p>
@@ -2463,7 +2656,6 @@
         <w:jc w:val="both"/>
         <w:rPr>
           <w:color w:val="000000"/>
-          <w:spacing w:val="2"/>
           <w:sz w:val="22"/>
           <w:szCs w:val="22"/>
           <w:lang w:val="en-US"/>
@@ -2479,6 +2671,26 @@
         <w:tab/>
         <w:t>Development and implementation of the SU2 non-ideal compressible-fluid dynamics solver.</w:t>
       </w:r>
+    </w:p>
+    <w:p>
+      <w:pPr>
+        <w:widowControl w:val="0"/>
+        <w:tabs>
+          <w:tab w:val="left" w:pos="1418"/>
+        </w:tabs>
+        <w:autoSpaceDE w:val="0"/>
+        <w:autoSpaceDN w:val="0"/>
+        <w:adjustRightInd w:val="0"/>
+        <w:ind w:left="1407" w:right="88" w:hanging="1418"/>
+        <w:jc w:val="both"/>
+        <w:rPr>
+          <w:color w:val="000000"/>
+          <w:spacing w:val="2"/>
+          <w:sz w:val="22"/>
+          <w:szCs w:val="22"/>
+          <w:lang w:val="en-US"/>
+        </w:rPr>
+      </w:pPr>
     </w:p>
     <w:p>
       <w:pPr>
@@ -2510,7 +2722,6 @@
           <w:szCs w:val="22"/>
           <w:lang w:val="en-US"/>
         </w:rPr>
-        <w:lastRenderedPageBreak/>
         <w:t>COMMISSIONS OF TRUST</w:t>
       </w:r>
     </w:p>
@@ -3160,7 +3371,6 @@
         <w:jc w:val="both"/>
         <w:rPr>
           <w:color w:val="000000"/>
-          <w:spacing w:val="2"/>
           <w:sz w:val="22"/>
           <w:szCs w:val="22"/>
           <w:lang w:val="en-US"/>
@@ -3201,6 +3411,260 @@
           <w:lang w:val="en-US"/>
         </w:rPr>
         <w:t xml:space="preserve"> at Delft University of Technology, Delft, Netherlands.</w:t>
+      </w:r>
+    </w:p>
+    <w:p>
+      <w:pPr>
+        <w:widowControl w:val="0"/>
+        <w:tabs>
+          <w:tab w:val="left" w:pos="1418"/>
+        </w:tabs>
+        <w:autoSpaceDE w:val="0"/>
+        <w:autoSpaceDN w:val="0"/>
+        <w:adjustRightInd w:val="0"/>
+        <w:ind w:right="88"/>
+        <w:jc w:val="both"/>
+        <w:rPr>
+          <w:color w:val="000000"/>
+          <w:sz w:val="22"/>
+          <w:szCs w:val="22"/>
+          <w:lang w:val="en-US"/>
+        </w:rPr>
+      </w:pPr>
+    </w:p>
+    <w:p>
+      <w:pPr>
+        <w:rPr>
+          <w:sz w:val="22"/>
+          <w:szCs w:val="22"/>
+          <w:lang w:val="en-IT"/>
+        </w:rPr>
+      </w:pPr>
+      <w:r>
+        <w:rPr>
+          <w:color w:val="000000"/>
+          <w:sz w:val="22"/>
+          <w:szCs w:val="22"/>
+          <w:lang w:val="en-US"/>
+        </w:rPr>
+        <w:t xml:space="preserve">Prof. Olivier Le Maître, </w:t>
+      </w:r>
+      <w:r>
+        <w:rPr>
+          <w:color w:val="000000"/>
+          <w:sz w:val="22"/>
+          <w:szCs w:val="22"/>
+          <w:shd w:val="clear" w:color="auto" w:fill="FDFDFD"/>
+        </w:rPr>
+        <w:t xml:space="preserve">Senior Researcher </w:t>
+      </w:r>
+      <w:r>
+        <w:rPr>
+          <w:color w:val="000000"/>
+          <w:sz w:val="22"/>
+          <w:szCs w:val="22"/>
+          <w:shd w:val="clear" w:color="auto" w:fill="FDFDFD"/>
+        </w:rPr>
+        <w:t xml:space="preserve">at </w:t>
+      </w:r>
+      <w:proofErr w:type="spellStart"/>
+      <w:r>
+        <w:rPr>
+          <w:color w:val="000000"/>
+          <w:sz w:val="22"/>
+          <w:szCs w:val="22"/>
+          <w:shd w:val="clear" w:color="auto" w:fill="FDFDFD"/>
+        </w:rPr>
+        <w:t>Platon</w:t>
+      </w:r>
+      <w:proofErr w:type="spellEnd"/>
+      <w:r>
+        <w:rPr>
+          <w:color w:val="000000"/>
+          <w:sz w:val="22"/>
+          <w:szCs w:val="22"/>
+          <w:shd w:val="clear" w:color="auto" w:fill="FDFDFD"/>
+        </w:rPr>
+        <w:t xml:space="preserve"> Team </w:t>
+      </w:r>
+      <w:r>
+        <w:rPr>
+          <w:color w:val="000000"/>
+          <w:sz w:val="22"/>
+          <w:szCs w:val="22"/>
+          <w:shd w:val="clear" w:color="auto" w:fill="FDFDFD"/>
+        </w:rPr>
+        <w:t>CNRS</w:t>
+      </w:r>
+      <w:r>
+        <w:rPr>
+          <w:color w:val="000000"/>
+          <w:sz w:val="22"/>
+          <w:szCs w:val="22"/>
+        </w:rPr>
+        <w:t xml:space="preserve">/CMAP/INRIA, </w:t>
+      </w:r>
+      <w:r>
+        <w:rPr>
+          <w:color w:val="000000"/>
+          <w:sz w:val="22"/>
+          <w:szCs w:val="22"/>
+          <w:shd w:val="clear" w:color="auto" w:fill="FDFDFD"/>
+        </w:rPr>
+        <w:t xml:space="preserve">École Polytechnique, </w:t>
+      </w:r>
+      <w:proofErr w:type="spellStart"/>
+      <w:r>
+        <w:rPr>
+          <w:color w:val="000000"/>
+          <w:sz w:val="22"/>
+          <w:szCs w:val="22"/>
+          <w:shd w:val="clear" w:color="auto" w:fill="FDFDFD"/>
+        </w:rPr>
+        <w:t>Palaiseau</w:t>
+      </w:r>
+      <w:proofErr w:type="spellEnd"/>
+      <w:r>
+        <w:rPr>
+          <w:color w:val="000000"/>
+          <w:sz w:val="22"/>
+          <w:szCs w:val="22"/>
+          <w:shd w:val="clear" w:color="auto" w:fill="FDFDFD"/>
+        </w:rPr>
+        <w:t>, France</w:t>
+      </w:r>
+    </w:p>
+    <w:p>
+      <w:pPr>
+        <w:widowControl w:val="0"/>
+        <w:tabs>
+          <w:tab w:val="left" w:pos="1418"/>
+        </w:tabs>
+        <w:autoSpaceDE w:val="0"/>
+        <w:autoSpaceDN w:val="0"/>
+        <w:adjustRightInd w:val="0"/>
+        <w:ind w:right="88"/>
+        <w:jc w:val="both"/>
+        <w:rPr>
+          <w:color w:val="000000"/>
+          <w:spacing w:val="2"/>
+          <w:sz w:val="22"/>
+          <w:szCs w:val="22"/>
+          <w:lang w:val="en-IT"/>
+        </w:rPr>
+      </w:pPr>
+    </w:p>
+    <w:p>
+      <w:pPr>
+        <w:rPr>
+          <w:sz w:val="22"/>
+          <w:szCs w:val="22"/>
+          <w:lang w:val="en-IT"/>
+        </w:rPr>
+      </w:pPr>
+      <w:r>
+        <w:rPr>
+          <w:color w:val="000000"/>
+          <w:sz w:val="22"/>
+          <w:szCs w:val="22"/>
+          <w:lang w:val="en-US"/>
+        </w:rPr>
+        <w:t xml:space="preserve">Pietro M. </w:t>
+      </w:r>
+      <w:proofErr w:type="spellStart"/>
+      <w:r>
+        <w:rPr>
+          <w:color w:val="000000"/>
+          <w:sz w:val="22"/>
+          <w:szCs w:val="22"/>
+          <w:lang w:val="en-US"/>
+        </w:rPr>
+        <w:t>Congedo</w:t>
+      </w:r>
+      <w:proofErr w:type="spellEnd"/>
+      <w:r>
+        <w:rPr>
+          <w:color w:val="000000"/>
+          <w:sz w:val="22"/>
+          <w:szCs w:val="22"/>
+          <w:lang w:val="en-US"/>
+        </w:rPr>
+        <w:t xml:space="preserve">, </w:t>
+      </w:r>
+      <w:r>
+        <w:rPr>
+          <w:color w:val="000000"/>
+          <w:sz w:val="22"/>
+          <w:szCs w:val="22"/>
+          <w:shd w:val="clear" w:color="auto" w:fill="FDFDFD"/>
+        </w:rPr>
+        <w:t>H</w:t>
+      </w:r>
+      <w:r>
+        <w:rPr>
+          <w:color w:val="000000"/>
+          <w:sz w:val="22"/>
+          <w:szCs w:val="22"/>
+          <w:shd w:val="clear" w:color="auto" w:fill="FDFDFD"/>
+        </w:rPr>
+        <w:t xml:space="preserve">ead of </w:t>
+      </w:r>
+      <w:proofErr w:type="spellStart"/>
+      <w:r>
+        <w:rPr>
+          <w:color w:val="000000"/>
+          <w:sz w:val="22"/>
+          <w:szCs w:val="22"/>
+          <w:shd w:val="clear" w:color="auto" w:fill="FDFDFD"/>
+        </w:rPr>
+        <w:t>Platon</w:t>
+      </w:r>
+      <w:proofErr w:type="spellEnd"/>
+      <w:r>
+        <w:rPr>
+          <w:color w:val="000000"/>
+          <w:sz w:val="22"/>
+          <w:szCs w:val="22"/>
+          <w:shd w:val="clear" w:color="auto" w:fill="FDFDFD"/>
+        </w:rPr>
+        <w:t xml:space="preserve"> Team </w:t>
+      </w:r>
+      <w:r>
+        <w:rPr>
+          <w:color w:val="000000"/>
+          <w:sz w:val="22"/>
+          <w:szCs w:val="22"/>
+        </w:rPr>
+        <w:t xml:space="preserve">CMAP/INRIA, </w:t>
+      </w:r>
+      <w:r>
+        <w:rPr>
+          <w:color w:val="000000"/>
+          <w:sz w:val="22"/>
+          <w:szCs w:val="22"/>
+          <w:shd w:val="clear" w:color="auto" w:fill="FDFDFD"/>
+        </w:rPr>
+        <w:t xml:space="preserve">École Polytechnique, </w:t>
+      </w:r>
+      <w:proofErr w:type="spellStart"/>
+      <w:r>
+        <w:rPr>
+          <w:color w:val="000000"/>
+          <w:sz w:val="22"/>
+          <w:szCs w:val="22"/>
+          <w:shd w:val="clear" w:color="auto" w:fill="FDFDFD"/>
+        </w:rPr>
+        <w:t>Palaiseau</w:t>
+      </w:r>
+      <w:proofErr w:type="spellEnd"/>
+      <w:r>
+        <w:rPr>
+          <w:color w:val="000000"/>
+          <w:sz w:val="22"/>
+          <w:szCs w:val="22"/>
+          <w:shd w:val="clear" w:color="auto" w:fill="FDFDFD"/>
+        </w:rPr>
+        <w:t>, France</w:t>
       </w:r>
     </w:p>
     <w:p>
@@ -3219,7 +3683,47 @@
           <w:spacing w:val="2"/>
           <w:sz w:val="22"/>
           <w:szCs w:val="22"/>
-          <w:lang w:val="en-US"/>
+          <w:lang w:val="en-IT"/>
+        </w:rPr>
+      </w:pPr>
+    </w:p>
+    <w:p>
+      <w:pPr>
+        <w:widowControl w:val="0"/>
+        <w:tabs>
+          <w:tab w:val="left" w:pos="1418"/>
+        </w:tabs>
+        <w:autoSpaceDE w:val="0"/>
+        <w:autoSpaceDN w:val="0"/>
+        <w:adjustRightInd w:val="0"/>
+        <w:ind w:left="1407" w:right="88" w:hanging="1418"/>
+        <w:jc w:val="both"/>
+        <w:rPr>
+          <w:color w:val="000000"/>
+          <w:spacing w:val="2"/>
+          <w:sz w:val="22"/>
+          <w:szCs w:val="22"/>
+          <w:lang w:val="en-IT"/>
+        </w:rPr>
+      </w:pPr>
+    </w:p>
+    <w:p>
+      <w:pPr>
+        <w:widowControl w:val="0"/>
+        <w:tabs>
+          <w:tab w:val="left" w:pos="1418"/>
+        </w:tabs>
+        <w:autoSpaceDE w:val="0"/>
+        <w:autoSpaceDN w:val="0"/>
+        <w:adjustRightInd w:val="0"/>
+        <w:ind w:left="1407" w:right="88" w:hanging="1418"/>
+        <w:jc w:val="both"/>
+        <w:rPr>
+          <w:color w:val="000000"/>
+          <w:spacing w:val="2"/>
+          <w:sz w:val="22"/>
+          <w:szCs w:val="22"/>
+          <w:lang w:val="en-IT"/>
         </w:rPr>
       </w:pPr>
     </w:p>
@@ -3305,7 +3809,7 @@
           <w:szCs w:val="22"/>
           <w:lang w:val="en-US"/>
         </w:rPr>
-        <w:t xml:space="preserve">I have delivered substantial advancements the field of Non-Ideal Compressible Fluid Dynamics by mathematically demonstrating the </w:t>
+        <w:t xml:space="preserve">I have delivered advancements the field of Non-Ideal Compressible Fluid Dynamics by demonstrating the </w:t>
       </w:r>
       <w:r>
         <w:rPr>
@@ -3321,25 +3825,7 @@
           <w:szCs w:val="22"/>
           <w:lang w:val="en-US"/>
         </w:rPr>
-        <w:t xml:space="preserve"> of an unprecedented </w:t>
-      </w:r>
-      <w:proofErr w:type="spellStart"/>
-      <w:r>
-        <w:rPr>
-          <w:sz w:val="22"/>
-          <w:szCs w:val="22"/>
-          <w:lang w:val="en-US"/>
-        </w:rPr>
-        <w:t>gasdynamics</w:t>
-      </w:r>
-      <w:proofErr w:type="spellEnd"/>
-      <w:r>
-        <w:rPr>
-          <w:sz w:val="22"/>
-          <w:szCs w:val="22"/>
-          <w:lang w:val="en-US"/>
-        </w:rPr>
-        <w:t xml:space="preserve"> phenomenon, the so-called </w:t>
+        <w:t xml:space="preserve"> of the so-called </w:t>
       </w:r>
       <w:r>
         <w:rPr>
@@ -3357,7 +3843,15 @@
           <w:szCs w:val="22"/>
           <w:lang w:val="en-US"/>
         </w:rPr>
-        <w:t xml:space="preserve">, which are of the utmost relevance for Organic Rankine Cycle turbines, in the field of renewable energies. </w:t>
+        <w:t>.</w:t>
+      </w:r>
+      <w:r>
+        <w:rPr>
+          <w:sz w:val="22"/>
+          <w:szCs w:val="22"/>
+          <w:lang w:val="en-US"/>
+        </w:rPr>
+        <w:t xml:space="preserve"> </w:t>
       </w:r>
       <w:r>
         <w:rPr>
@@ -3381,32 +3875,55 @@
           <w:szCs w:val="22"/>
           <w:lang w:val="en-US"/>
         </w:rPr>
-        <w:t xml:space="preserve"> of non-ideal oblique shock waves led to the beginning of new and prolific research activities ranging from theoretical studies to experimental activities and applications. The impact of the </w:t>
-      </w:r>
-      <w:r>
-        <w:rPr>
-          <w:sz w:val="22"/>
-          <w:szCs w:val="22"/>
-          <w:lang w:val="en-US"/>
-        </w:rPr>
-        <w:t xml:space="preserve">incipient </w:t>
-      </w:r>
-      <w:r>
-        <w:rPr>
-          <w:sz w:val="22"/>
-          <w:szCs w:val="22"/>
-          <w:lang w:val="en-US"/>
-        </w:rPr>
-        <w:t>scientific paper</w:t>
-      </w:r>
-      <w:r>
-        <w:rPr>
-          <w:rStyle w:val="FootnoteReference"/>
-          <w:sz w:val="22"/>
-          <w:szCs w:val="22"/>
-          <w:lang w:val="en-US"/>
-        </w:rPr>
-        <w:footnoteReference w:id="2"/>
+        <w:t xml:space="preserve"> of </w:t>
+      </w:r>
+      <w:r>
+        <w:rPr>
+          <w:sz w:val="22"/>
+          <w:szCs w:val="22"/>
+          <w:lang w:val="en-US"/>
+        </w:rPr>
+        <w:t xml:space="preserve">this unprecedented phenomenon </w:t>
+      </w:r>
+      <w:r>
+        <w:rPr>
+          <w:sz w:val="22"/>
+          <w:szCs w:val="22"/>
+          <w:lang w:val="en-US"/>
+        </w:rPr>
+        <w:t>led to the beginning of new and prolific research activities</w:t>
+      </w:r>
+      <w:r>
+        <w:rPr>
+          <w:sz w:val="22"/>
+          <w:szCs w:val="22"/>
+          <w:lang w:val="en-US"/>
+        </w:rPr>
+        <w:t>,</w:t>
+      </w:r>
+      <w:r>
+        <w:rPr>
+          <w:sz w:val="22"/>
+          <w:szCs w:val="22"/>
+          <w:lang w:val="en-US"/>
+        </w:rPr>
+        <w:t xml:space="preserve"> ranging from theoretical studies to experimental activities and applications</w:t>
+      </w:r>
+      <w:r>
+        <w:rPr>
+          <w:sz w:val="22"/>
+          <w:szCs w:val="22"/>
+          <w:lang w:val="en-US"/>
+        </w:rPr>
+        <w:t xml:space="preserve">, including </w:t>
+      </w:r>
+      <w:r>
+        <w:rPr>
+          <w:sz w:val="22"/>
+          <w:szCs w:val="22"/>
+          <w:lang w:val="en-US"/>
+        </w:rPr>
+        <w:t>renewable energies.</w:t>
       </w:r>
       <w:r>
         <w:rPr>
@@ -3422,23 +3939,71 @@
           <w:szCs w:val="22"/>
           <w:lang w:val="en-US"/>
         </w:rPr>
-        <w:t xml:space="preserve">I authored in 2017 </w:t>
-      </w:r>
-      <w:r>
-        <w:rPr>
-          <w:sz w:val="22"/>
-          <w:szCs w:val="22"/>
-          <w:lang w:val="en-US"/>
-        </w:rPr>
-        <w:t xml:space="preserve">is testified by the diverse scope of </w:t>
-      </w:r>
-      <w:r>
-        <w:rPr>
-          <w:sz w:val="22"/>
-          <w:szCs w:val="22"/>
-          <w:lang w:val="en-US"/>
-        </w:rPr>
-        <w:t>the following</w:t>
+        <w:t xml:space="preserve">I </w:t>
+      </w:r>
+      <w:r>
+        <w:rPr>
+          <w:sz w:val="22"/>
+          <w:szCs w:val="22"/>
+          <w:lang w:val="en-US"/>
+        </w:rPr>
+        <w:t xml:space="preserve">also </w:t>
+      </w:r>
+      <w:r>
+        <w:rPr>
+          <w:sz w:val="22"/>
+          <w:szCs w:val="22"/>
+          <w:lang w:val="en-US"/>
+        </w:rPr>
+        <w:t>delivered the first-ever accuracy assessment of a computational model for non-ideal flows</w:t>
+      </w:r>
+      <w:r>
+        <w:rPr>
+          <w:sz w:val="22"/>
+          <w:szCs w:val="22"/>
+          <w:lang w:val="en-US"/>
+        </w:rPr>
+        <w:t>, a fundamental step towards improv</w:t>
+      </w:r>
+      <w:r>
+        <w:rPr>
+          <w:sz w:val="22"/>
+          <w:szCs w:val="22"/>
+          <w:lang w:val="en-US"/>
+        </w:rPr>
+        <w:t>ing</w:t>
+      </w:r>
+      <w:r>
+        <w:rPr>
+          <w:sz w:val="22"/>
+          <w:szCs w:val="22"/>
+          <w:lang w:val="en-US"/>
+        </w:rPr>
+        <w:t xml:space="preserve"> comput</w:t>
+      </w:r>
+      <w:r>
+        <w:rPr>
+          <w:sz w:val="22"/>
+          <w:szCs w:val="22"/>
+          <w:lang w:val="en-US"/>
+        </w:rPr>
+        <w:t>erized</w:t>
+      </w:r>
+      <w:r>
+        <w:rPr>
+          <w:sz w:val="22"/>
+          <w:szCs w:val="22"/>
+          <w:lang w:val="en-US"/>
+        </w:rPr>
+        <w:t xml:space="preserve"> models</w:t>
+      </w:r>
+      <w:r>
+        <w:rPr>
+          <w:sz w:val="22"/>
+          <w:szCs w:val="22"/>
+          <w:lang w:val="en-US"/>
+        </w:rPr>
+        <w:t>. Moreover, I</w:t>
       </w:r>
       <w:r>
         <w:rPr>
@@ -3454,97 +4019,113 @@
           <w:szCs w:val="22"/>
           <w:lang w:val="en-US"/>
         </w:rPr>
-        <w:t xml:space="preserve">citing </w:t>
-      </w:r>
-      <w:r>
-        <w:rPr>
-          <w:sz w:val="22"/>
-          <w:szCs w:val="22"/>
-          <w:lang w:val="en-US"/>
-        </w:rPr>
-        <w:t>works.</w:t>
-      </w:r>
-    </w:p>
-    <w:p>
-      <w:pPr>
-        <w:jc w:val="both"/>
-        <w:rPr>
-          <w:sz w:val="22"/>
-          <w:szCs w:val="22"/>
-          <w:lang w:val="en-US"/>
-        </w:rPr>
-      </w:pPr>
-      <w:r>
-        <w:rPr>
-          <w:sz w:val="22"/>
-          <w:szCs w:val="22"/>
-          <w:lang w:val="en-US"/>
-        </w:rPr>
-        <w:t xml:space="preserve">I </w:t>
-      </w:r>
-      <w:r>
-        <w:rPr>
-          <w:sz w:val="22"/>
-          <w:szCs w:val="22"/>
-          <w:lang w:val="en-US"/>
-        </w:rPr>
-        <w:t xml:space="preserve">also </w:t>
-      </w:r>
-      <w:r>
-        <w:rPr>
-          <w:sz w:val="22"/>
-          <w:szCs w:val="22"/>
-          <w:lang w:val="en-US"/>
-        </w:rPr>
-        <w:t>delivered the first-ever accuracy assessment of a computational model for non-ideal flows</w:t>
-      </w:r>
-      <w:r>
-        <w:rPr>
-          <w:sz w:val="22"/>
-          <w:szCs w:val="22"/>
-          <w:lang w:val="en-US"/>
-        </w:rPr>
-        <w:t>, a fundamental step towards improv</w:t>
-      </w:r>
-      <w:r>
-        <w:rPr>
-          <w:sz w:val="22"/>
-          <w:szCs w:val="22"/>
-          <w:lang w:val="en-US"/>
-        </w:rPr>
-        <w:t>ing</w:t>
-      </w:r>
-      <w:r>
-        <w:rPr>
-          <w:sz w:val="22"/>
-          <w:szCs w:val="22"/>
-          <w:lang w:val="en-US"/>
-        </w:rPr>
-        <w:t xml:space="preserve"> comput</w:t>
-      </w:r>
-      <w:r>
-        <w:rPr>
-          <w:sz w:val="22"/>
-          <w:szCs w:val="22"/>
-          <w:lang w:val="en-US"/>
-        </w:rPr>
-        <w:t>erized</w:t>
-      </w:r>
-      <w:r>
-        <w:rPr>
-          <w:sz w:val="22"/>
-          <w:szCs w:val="22"/>
-          <w:lang w:val="en-US"/>
-        </w:rPr>
-        <w:t xml:space="preserve"> models</w:t>
-      </w:r>
-      <w:r>
-        <w:rPr>
-          <w:sz w:val="22"/>
-          <w:szCs w:val="22"/>
-          <w:lang w:val="en-US"/>
-        </w:rPr>
-        <w:t xml:space="preserve"> and</w:t>
+        <w:t>co-authored several works concer</w:t>
+      </w:r>
+      <w:r>
+        <w:rPr>
+          <w:sz w:val="22"/>
+          <w:szCs w:val="22"/>
+          <w:lang w:val="en-US"/>
+        </w:rPr>
+        <w:t>ning</w:t>
+      </w:r>
+      <w:r>
+        <w:rPr>
+          <w:sz w:val="22"/>
+          <w:szCs w:val="22"/>
+          <w:lang w:val="en-US"/>
+        </w:rPr>
+        <w:t xml:space="preserve"> the robust optimization of </w:t>
+      </w:r>
+      <w:r>
+        <w:rPr>
+          <w:sz w:val="22"/>
+          <w:szCs w:val="22"/>
+          <w:lang w:val="en-US"/>
+        </w:rPr>
+        <w:t xml:space="preserve">Organic Rankine Cycle </w:t>
+      </w:r>
+      <w:r>
+        <w:rPr>
+          <w:sz w:val="22"/>
+          <w:szCs w:val="22"/>
+          <w:lang w:val="en-US"/>
+        </w:rPr>
+        <w:t xml:space="preserve">turbine blades. </w:t>
+      </w:r>
+    </w:p>
+    <w:p>
+      <w:pPr>
+        <w:jc w:val="both"/>
+        <w:rPr>
+          <w:color w:val="000000"/>
+          <w:sz w:val="22"/>
+          <w:szCs w:val="22"/>
+        </w:rPr>
+      </w:pPr>
+      <w:r>
+        <w:rPr>
+          <w:sz w:val="22"/>
+          <w:szCs w:val="22"/>
+          <w:lang w:val="en-US"/>
+        </w:rPr>
+        <w:t xml:space="preserve">In the field of in-flight ice accretion, I </w:t>
+      </w:r>
+      <w:r>
+        <w:rPr>
+          <w:sz w:val="22"/>
+          <w:szCs w:val="22"/>
+          <w:lang w:val="en-US"/>
+        </w:rPr>
+        <w:t>identified</w:t>
+      </w:r>
+      <w:r>
+        <w:rPr>
+          <w:sz w:val="22"/>
+          <w:szCs w:val="22"/>
+          <w:lang w:val="en-US"/>
+        </w:rPr>
+        <w:t xml:space="preserve"> a</w:t>
+      </w:r>
+      <w:r>
+        <w:rPr>
+          <w:sz w:val="22"/>
+          <w:szCs w:val="22"/>
+          <w:lang w:val="en-US"/>
+        </w:rPr>
+        <w:t xml:space="preserve"> mathematical</w:t>
+      </w:r>
+      <w:r>
+        <w:rPr>
+          <w:sz w:val="22"/>
+          <w:szCs w:val="22"/>
+          <w:lang w:val="en-US"/>
+        </w:rPr>
+        <w:t xml:space="preserve"> inconsistency in </w:t>
+      </w:r>
+      <w:r>
+        <w:rPr>
+          <w:sz w:val="22"/>
+          <w:szCs w:val="22"/>
+          <w:lang w:val="en-US"/>
+        </w:rPr>
+        <w:t xml:space="preserve">the </w:t>
+      </w:r>
+      <w:r>
+        <w:rPr>
+          <w:sz w:val="22"/>
+          <w:szCs w:val="22"/>
+          <w:lang w:val="en-US"/>
+        </w:rPr>
+        <w:t>state-of-the-art ice-accretion model</w:t>
+      </w:r>
+      <w:r>
+        <w:rPr>
+          <w:sz w:val="22"/>
+          <w:szCs w:val="22"/>
+          <w:lang w:val="en-US"/>
+        </w:rPr>
+        <w:t>,</w:t>
       </w:r>
       <w:r>
         <w:rPr>
@@ -3560,153 +4141,71 @@
           <w:szCs w:val="22"/>
           <w:lang w:val="en-US"/>
         </w:rPr>
-        <w:t xml:space="preserve">I was able exploit data-driven techniques to provide substantial indication </w:t>
-      </w:r>
-      <w:r>
-        <w:rPr>
-          <w:sz w:val="22"/>
-          <w:szCs w:val="22"/>
-          <w:lang w:val="en-US"/>
-        </w:rPr>
-        <w:t>for developing</w:t>
-      </w:r>
-      <w:r>
-        <w:rPr>
-          <w:sz w:val="22"/>
-          <w:szCs w:val="22"/>
-          <w:lang w:val="en-US"/>
-        </w:rPr>
-        <w:t xml:space="preserve"> novel experiments. </w:t>
-      </w:r>
-      <w:r>
-        <w:rPr>
-          <w:sz w:val="22"/>
-          <w:szCs w:val="22"/>
-          <w:lang w:val="en-US"/>
-        </w:rPr>
-        <w:t xml:space="preserve">Moreover, </w:t>
-      </w:r>
-      <w:r>
-        <w:rPr>
-          <w:sz w:val="22"/>
-          <w:szCs w:val="22"/>
-          <w:lang w:val="en-US"/>
-        </w:rPr>
-        <w:t xml:space="preserve">I </w:t>
-      </w:r>
-      <w:r>
-        <w:rPr>
-          <w:sz w:val="22"/>
-          <w:szCs w:val="22"/>
-          <w:lang w:val="en-US"/>
-        </w:rPr>
-        <w:t xml:space="preserve">authored and </w:t>
-      </w:r>
-      <w:r>
-        <w:rPr>
-          <w:sz w:val="22"/>
-          <w:szCs w:val="22"/>
-          <w:lang w:val="en-US"/>
-        </w:rPr>
-        <w:t>co-authored several works concer</w:t>
-      </w:r>
-      <w:r>
-        <w:rPr>
-          <w:sz w:val="22"/>
-          <w:szCs w:val="22"/>
-          <w:lang w:val="en-US"/>
-        </w:rPr>
-        <w:t>ning</w:t>
-      </w:r>
-      <w:r>
-        <w:rPr>
-          <w:sz w:val="22"/>
-          <w:szCs w:val="22"/>
-          <w:lang w:val="en-US"/>
-        </w:rPr>
-        <w:t xml:space="preserve"> the robust optimization of </w:t>
-      </w:r>
-      <w:r>
-        <w:rPr>
-          <w:sz w:val="22"/>
-          <w:szCs w:val="22"/>
-          <w:lang w:val="en-US"/>
-        </w:rPr>
-        <w:t xml:space="preserve">Organic Rankine Cycle </w:t>
-      </w:r>
-      <w:r>
-        <w:rPr>
-          <w:sz w:val="22"/>
-          <w:szCs w:val="22"/>
-          <w:lang w:val="en-US"/>
-        </w:rPr>
-        <w:t xml:space="preserve">turbine blades. </w:t>
-      </w:r>
-    </w:p>
-    <w:p>
-      <w:pPr>
-        <w:jc w:val="both"/>
-        <w:rPr>
-          <w:color w:val="000000"/>
-          <w:sz w:val="22"/>
-          <w:szCs w:val="22"/>
-        </w:rPr>
-      </w:pPr>
-      <w:r>
-        <w:rPr>
-          <w:sz w:val="22"/>
-          <w:szCs w:val="22"/>
-          <w:lang w:val="en-US"/>
-        </w:rPr>
-        <w:t xml:space="preserve">In the field of in-flight ice accretion, I </w:t>
-      </w:r>
-      <w:r>
-        <w:rPr>
-          <w:sz w:val="22"/>
-          <w:szCs w:val="22"/>
-          <w:lang w:val="en-US"/>
-        </w:rPr>
-        <w:t>identified</w:t>
-      </w:r>
-      <w:r>
-        <w:rPr>
-          <w:sz w:val="22"/>
-          <w:szCs w:val="22"/>
-          <w:lang w:val="en-US"/>
-        </w:rPr>
-        <w:t xml:space="preserve"> a</w:t>
-      </w:r>
-      <w:r>
-        <w:rPr>
-          <w:sz w:val="22"/>
-          <w:szCs w:val="22"/>
-          <w:lang w:val="en-US"/>
-        </w:rPr>
-        <w:t xml:space="preserve"> mathematical</w:t>
-      </w:r>
-      <w:r>
-        <w:rPr>
-          <w:sz w:val="22"/>
-          <w:szCs w:val="22"/>
-          <w:lang w:val="en-US"/>
-        </w:rPr>
-        <w:t xml:space="preserve"> inconsistency in </w:t>
-      </w:r>
-      <w:r>
-        <w:rPr>
-          <w:sz w:val="22"/>
-          <w:szCs w:val="22"/>
-          <w:lang w:val="en-US"/>
-        </w:rPr>
-        <w:t xml:space="preserve">the </w:t>
-      </w:r>
-      <w:r>
-        <w:rPr>
-          <w:sz w:val="22"/>
-          <w:szCs w:val="22"/>
-          <w:lang w:val="en-US"/>
-        </w:rPr>
-        <w:t>state-of-the-art ice-accretion model</w:t>
+        <w:t>proposing</w:t>
+      </w:r>
+      <w:r>
+        <w:rPr>
+          <w:sz w:val="22"/>
+          <w:szCs w:val="22"/>
+          <w:lang w:val="en-US"/>
+        </w:rPr>
+        <w:t xml:space="preserve"> </w:t>
+      </w:r>
+      <w:r>
+        <w:rPr>
+          <w:sz w:val="22"/>
+          <w:szCs w:val="22"/>
+          <w:lang w:val="en-US"/>
+        </w:rPr>
+        <w:t>a</w:t>
+      </w:r>
+      <w:r>
+        <w:rPr>
+          <w:sz w:val="22"/>
+          <w:szCs w:val="22"/>
+          <w:lang w:val="en-US"/>
+        </w:rPr>
+        <w:t xml:space="preserve"> consistent </w:t>
+      </w:r>
+      <w:r>
+        <w:rPr>
+          <w:sz w:val="22"/>
+          <w:szCs w:val="22"/>
+          <w:lang w:val="en-US"/>
+        </w:rPr>
+        <w:t>solution leading to</w:t>
+      </w:r>
+      <w:r>
+        <w:rPr>
+          <w:sz w:val="22"/>
+          <w:szCs w:val="22"/>
+          <w:lang w:val="en-US"/>
+        </w:rPr>
+        <w:t xml:space="preserve"> more accurate </w:t>
+      </w:r>
+      <w:r>
+        <w:rPr>
+          <w:sz w:val="22"/>
+          <w:szCs w:val="22"/>
+          <w:lang w:val="en-US"/>
+        </w:rPr>
+        <w:t>predictions</w:t>
+      </w:r>
+      <w:r>
+        <w:rPr>
+          <w:sz w:val="22"/>
+          <w:szCs w:val="22"/>
+          <w:lang w:val="en-US"/>
+        </w:rPr>
+        <w:t>.</w:t>
+      </w:r>
+      <w:r>
+        <w:rPr>
+          <w:sz w:val="22"/>
+          <w:szCs w:val="22"/>
+          <w:lang w:val="en-US"/>
+        </w:rPr>
+        <w:t xml:space="preserve"> I am the creator</w:t>
       </w:r>
       <w:r>
         <w:rPr>
@@ -3722,95 +4221,6 @@
           <w:szCs w:val="22"/>
           <w:lang w:val="en-US"/>
         </w:rPr>
-        <w:t xml:space="preserve"> </w:t>
-      </w:r>
-      <w:r>
-        <w:rPr>
-          <w:sz w:val="22"/>
-          <w:szCs w:val="22"/>
-          <w:lang w:val="en-US"/>
-        </w:rPr>
-        <w:t>proposing</w:t>
-      </w:r>
-      <w:r>
-        <w:rPr>
-          <w:sz w:val="22"/>
-          <w:szCs w:val="22"/>
-          <w:lang w:val="en-US"/>
-        </w:rPr>
-        <w:t xml:space="preserve"> </w:t>
-      </w:r>
-      <w:r>
-        <w:rPr>
-          <w:sz w:val="22"/>
-          <w:szCs w:val="22"/>
-          <w:lang w:val="en-US"/>
-        </w:rPr>
-        <w:t>a</w:t>
-      </w:r>
-      <w:r>
-        <w:rPr>
-          <w:sz w:val="22"/>
-          <w:szCs w:val="22"/>
-          <w:lang w:val="en-US"/>
-        </w:rPr>
-        <w:t xml:space="preserve"> consistent </w:t>
-      </w:r>
-      <w:r>
-        <w:rPr>
-          <w:sz w:val="22"/>
-          <w:szCs w:val="22"/>
-          <w:lang w:val="en-US"/>
-        </w:rPr>
-        <w:t>solution leading to</w:t>
-      </w:r>
-      <w:r>
-        <w:rPr>
-          <w:sz w:val="22"/>
-          <w:szCs w:val="22"/>
-          <w:lang w:val="en-US"/>
-        </w:rPr>
-        <w:t xml:space="preserve"> more accurate </w:t>
-      </w:r>
-      <w:r>
-        <w:rPr>
-          <w:sz w:val="22"/>
-          <w:szCs w:val="22"/>
-          <w:lang w:val="en-US"/>
-        </w:rPr>
-        <w:t>predictions</w:t>
-      </w:r>
-      <w:r>
-        <w:rPr>
-          <w:rStyle w:val="FootnoteReference"/>
-          <w:sz w:val="22"/>
-          <w:szCs w:val="22"/>
-          <w:lang w:val="en-US"/>
-        </w:rPr>
-        <w:footnoteReference w:id="3"/>
-      </w:r>
-      <w:r>
-        <w:rPr>
-          <w:sz w:val="22"/>
-          <w:szCs w:val="22"/>
-          <w:lang w:val="en-US"/>
-        </w:rPr>
-        <w:t>. I am the creator</w:t>
-      </w:r>
-      <w:r>
-        <w:rPr>
-          <w:sz w:val="22"/>
-          <w:szCs w:val="22"/>
-          <w:lang w:val="en-US"/>
-        </w:rPr>
-        <w:t>,</w:t>
-      </w:r>
-      <w:r>
-        <w:rPr>
-          <w:sz w:val="22"/>
-          <w:szCs w:val="22"/>
-          <w:lang w:val="en-US"/>
-        </w:rPr>
         <w:t xml:space="preserve"> and I have been the leading developer </w:t>
       </w:r>
       <w:r>
@@ -3881,83 +4291,47 @@
         </w:rPr>
         <w:t xml:space="preserve"> suite is currently employed in several European research projects e.g., </w:t>
       </w:r>
-      <w:r>
-        <w:rPr>
-          <w:color w:val="000000"/>
-          <w:sz w:val="22"/>
-          <w:szCs w:val="22"/>
-        </w:rPr>
-        <w:t xml:space="preserve">UTOPIAE (Uncertainty Treatment and </w:t>
-      </w:r>
-      <w:proofErr w:type="spellStart"/>
-      <w:r>
-        <w:rPr>
-          <w:color w:val="000000"/>
-          <w:sz w:val="22"/>
-          <w:szCs w:val="22"/>
-        </w:rPr>
-        <w:t>OPtimisation</w:t>
-      </w:r>
-      <w:proofErr w:type="spellEnd"/>
-      <w:r>
-        <w:rPr>
-          <w:color w:val="000000"/>
-          <w:sz w:val="22"/>
-          <w:szCs w:val="22"/>
-        </w:rPr>
-        <w:t xml:space="preserve"> in Aerospace Engineering, H2020 MSCA- ITN, ESR10: Uncertainty Characterisation in Multi-fidelity Anti-ice system and Design. Website: http://utopiae.eu)</w:t>
-      </w:r>
-      <w:r>
-        <w:rPr>
-          <w:color w:val="000000"/>
-          <w:sz w:val="22"/>
-          <w:szCs w:val="22"/>
-        </w:rPr>
-        <w:t>,</w:t>
-      </w:r>
-      <w:r>
-        <w:rPr>
-          <w:color w:val="000000"/>
-          <w:sz w:val="22"/>
-          <w:szCs w:val="22"/>
-        </w:rPr>
-        <w:t xml:space="preserve"> NITROS MSCA-ITN (Network for innovative training on rotorcraft safety, H2020 MSCA</w:t>
-      </w:r>
-      <w:r>
-        <w:rPr>
-          <w:color w:val="000000"/>
-          <w:sz w:val="22"/>
-          <w:szCs w:val="22"/>
-        </w:rPr>
-        <w:t>-EJD</w:t>
-      </w:r>
-      <w:r>
-        <w:rPr>
-          <w:color w:val="000000"/>
-          <w:sz w:val="22"/>
-          <w:szCs w:val="22"/>
-        </w:rPr>
-        <w:t>, ESR1: Simulation and prevention of ice formation and shedding on rotorcraft. Website:</w:t>
-      </w:r>
-      <w:r>
-        <w:rPr>
-          <w:color w:val="000000" w:themeColor="text1"/>
-          <w:sz w:val="22"/>
-          <w:szCs w:val="22"/>
-        </w:rPr>
-        <w:t xml:space="preserve"> </w:t>
-      </w:r>
-      <w:hyperlink r:id="rId11" w:history="1">
+      <w:hyperlink r:id="rId13" w:history="1">
         <w:r>
           <w:rPr>
             <w:rStyle w:val="Hyperlink"/>
-            <w:rFonts w:eastAsiaTheme="minorEastAsia"/>
-            <w:color w:val="000000" w:themeColor="text1"/>
             <w:sz w:val="22"/>
             <w:szCs w:val="22"/>
-            <w:u w:val="none"/>
+            <w:lang w:val="en-US"/>
           </w:rPr>
-          <w:t>https://www.nitros-ejd.org</w:t>
+          <w:t xml:space="preserve">H2020 </w:t>
+        </w:r>
+        <w:r>
+          <w:rPr>
+            <w:rStyle w:val="Hyperlink"/>
+            <w:sz w:val="22"/>
+            <w:szCs w:val="22"/>
+          </w:rPr>
+          <w:t>UTOP</w:t>
+        </w:r>
+        <w:r>
+          <w:rPr>
+            <w:rStyle w:val="Hyperlink"/>
+            <w:sz w:val="22"/>
+            <w:szCs w:val="22"/>
+          </w:rPr>
+          <w:t>I</w:t>
+        </w:r>
+        <w:r>
+          <w:rPr>
+            <w:rStyle w:val="Hyperlink"/>
+            <w:sz w:val="22"/>
+            <w:szCs w:val="22"/>
+          </w:rPr>
+          <w:t xml:space="preserve">AE </w:t>
+        </w:r>
+        <w:r>
+          <w:rPr>
+            <w:rStyle w:val="Hyperlink"/>
+            <w:sz w:val="22"/>
+            <w:szCs w:val="22"/>
+          </w:rPr>
+          <w:t>MSCA-ITN</w:t>
         </w:r>
       </w:hyperlink>
       <w:r>
@@ -3966,22 +4340,6 @@
           <w:sz w:val="22"/>
           <w:szCs w:val="22"/>
         </w:rPr>
-        <w:t>)</w:t>
-      </w:r>
-      <w:r>
-        <w:rPr>
-          <w:color w:val="000000"/>
-          <w:sz w:val="22"/>
-          <w:szCs w:val="22"/>
-        </w:rPr>
-        <w:t xml:space="preserve"> and H2020 ICE-GENESIS</w:t>
-      </w:r>
-      <w:r>
-        <w:rPr>
-          <w:color w:val="000000"/>
-          <w:sz w:val="22"/>
-          <w:szCs w:val="22"/>
-        </w:rPr>
         <w:t xml:space="preserve"> </w:t>
       </w:r>
       <w:r>
@@ -3990,23 +4348,141 @@
           <w:sz w:val="22"/>
           <w:szCs w:val="22"/>
         </w:rPr>
-        <w:t>project (</w:t>
-      </w:r>
-      <w:r>
-        <w:rPr>
-          <w:color w:val="000000"/>
-          <w:sz w:val="22"/>
-          <w:szCs w:val="22"/>
-        </w:rPr>
-        <w:t>https://www.ice-genesis.eu</w:t>
-      </w:r>
-      <w:r>
-        <w:rPr>
-          <w:color w:val="000000"/>
-          <w:sz w:val="22"/>
-          <w:szCs w:val="22"/>
-        </w:rPr>
-        <w:t xml:space="preserve">) </w:t>
+        <w:t xml:space="preserve">(Uncertainty Treatment and </w:t>
+      </w:r>
+      <w:proofErr w:type="spellStart"/>
+      <w:r>
+        <w:rPr>
+          <w:color w:val="000000"/>
+          <w:sz w:val="22"/>
+          <w:szCs w:val="22"/>
+        </w:rPr>
+        <w:t>OPtimisation</w:t>
+      </w:r>
+      <w:proofErr w:type="spellEnd"/>
+      <w:r>
+        <w:rPr>
+          <w:color w:val="000000"/>
+          <w:sz w:val="22"/>
+          <w:szCs w:val="22"/>
+        </w:rPr>
+        <w:t xml:space="preserve"> in Aerospace Engineering,</w:t>
+      </w:r>
+      <w:r>
+        <w:rPr>
+          <w:color w:val="000000"/>
+          <w:sz w:val="22"/>
+          <w:szCs w:val="22"/>
+        </w:rPr>
+        <w:t xml:space="preserve"> </w:t>
+      </w:r>
+      <w:r>
+        <w:rPr>
+          <w:color w:val="000000"/>
+          <w:sz w:val="22"/>
+          <w:szCs w:val="22"/>
+        </w:rPr>
+        <w:t>ESR10: Uncertainty Characterisation in Multi-fidelity Anti-ice system and Design)</w:t>
+      </w:r>
+      <w:r>
+        <w:rPr>
+          <w:color w:val="000000"/>
+          <w:sz w:val="22"/>
+          <w:szCs w:val="22"/>
+        </w:rPr>
+        <w:t>,</w:t>
+      </w:r>
+      <w:r>
+        <w:rPr>
+          <w:color w:val="000000"/>
+          <w:sz w:val="22"/>
+          <w:szCs w:val="22"/>
+        </w:rPr>
+        <w:t xml:space="preserve"> </w:t>
+      </w:r>
+      <w:hyperlink r:id="rId14" w:history="1">
+        <w:r>
+          <w:rPr>
+            <w:rStyle w:val="Hyperlink"/>
+            <w:sz w:val="22"/>
+            <w:szCs w:val="22"/>
+          </w:rPr>
+          <w:t xml:space="preserve">H2020 NITROS </w:t>
+        </w:r>
+        <w:r>
+          <w:rPr>
+            <w:rStyle w:val="Hyperlink"/>
+            <w:sz w:val="22"/>
+            <w:szCs w:val="22"/>
+          </w:rPr>
+          <w:t>M</w:t>
+        </w:r>
+        <w:r>
+          <w:rPr>
+            <w:rStyle w:val="Hyperlink"/>
+            <w:sz w:val="22"/>
+            <w:szCs w:val="22"/>
+          </w:rPr>
+          <w:t>SCA-EJD</w:t>
+        </w:r>
+      </w:hyperlink>
+      <w:r>
+        <w:rPr>
+          <w:color w:val="000000"/>
+          <w:sz w:val="22"/>
+          <w:szCs w:val="22"/>
+        </w:rPr>
+        <w:t xml:space="preserve"> (Network for innovative training on rotorcraft safety, ESR1: Simulation and prevention of ice formation and shedding on rotorcraft)</w:t>
+      </w:r>
+      <w:r>
+        <w:rPr>
+          <w:color w:val="000000"/>
+          <w:sz w:val="22"/>
+          <w:szCs w:val="22"/>
+        </w:rPr>
+        <w:t xml:space="preserve"> and </w:t>
+      </w:r>
+      <w:hyperlink r:id="rId15" w:history="1">
+        <w:r>
+          <w:rPr>
+            <w:rStyle w:val="Hyperlink"/>
+            <w:sz w:val="22"/>
+            <w:szCs w:val="22"/>
+          </w:rPr>
+          <w:t>H2020 ICE</w:t>
+        </w:r>
+        <w:r>
+          <w:rPr>
+            <w:rStyle w:val="Hyperlink"/>
+            <w:sz w:val="22"/>
+            <w:szCs w:val="22"/>
+          </w:rPr>
+          <w:t>-</w:t>
+        </w:r>
+        <w:r>
+          <w:rPr>
+            <w:rStyle w:val="Hyperlink"/>
+            <w:sz w:val="22"/>
+            <w:szCs w:val="22"/>
+          </w:rPr>
+          <w:t>GENESIS</w:t>
+        </w:r>
+      </w:hyperlink>
+      <w:r>
+        <w:rPr>
+          <w:color w:val="000000"/>
+          <w:sz w:val="22"/>
+          <w:szCs w:val="22"/>
+        </w:rPr>
+        <w:t xml:space="preserve"> </w:t>
+      </w:r>
+      <w:r>
+        <w:rPr>
+          <w:color w:val="000000"/>
+          <w:sz w:val="22"/>
+          <w:szCs w:val="22"/>
+        </w:rPr>
+        <w:t xml:space="preserve">project </w:t>
       </w:r>
       <w:r>
         <w:rPr>
@@ -4023,130 +4499,6 @@
           <w:szCs w:val="22"/>
         </w:rPr>
         <w:t>by Airbus.</w:t>
-      </w:r>
-    </w:p>
-    <w:p>
-      <w:pPr>
-        <w:jc w:val="both"/>
-        <w:rPr>
-          <w:color w:val="000000"/>
-          <w:sz w:val="22"/>
-          <w:szCs w:val="22"/>
-        </w:rPr>
-      </w:pPr>
-      <w:r>
-        <w:rPr>
-          <w:color w:val="000000"/>
-          <w:sz w:val="22"/>
-          <w:szCs w:val="22"/>
-        </w:rPr>
-        <w:t xml:space="preserve">During my secondment at the Von Karman Institute for Fluid Dynamics, I have been investigating the ablation of </w:t>
-      </w:r>
-      <w:r>
-        <w:rPr>
-          <w:color w:val="000000"/>
-          <w:sz w:val="22"/>
-          <w:szCs w:val="22"/>
-        </w:rPr>
-        <w:t xml:space="preserve">the </w:t>
-      </w:r>
-      <w:r>
-        <w:rPr>
-          <w:color w:val="000000"/>
-          <w:sz w:val="22"/>
-          <w:szCs w:val="22"/>
-        </w:rPr>
-        <w:t>heat shield</w:t>
-      </w:r>
-      <w:r>
-        <w:rPr>
-          <w:color w:val="000000"/>
-          <w:sz w:val="22"/>
-          <w:szCs w:val="22"/>
-        </w:rPr>
-        <w:t xml:space="preserve"> of a spacecraft </w:t>
-      </w:r>
-      <w:r>
-        <w:rPr>
-          <w:color w:val="000000"/>
-          <w:sz w:val="22"/>
-          <w:szCs w:val="22"/>
-        </w:rPr>
-        <w:t xml:space="preserve">during the hypersonic atmospheric entry. In particular, I have </w:t>
-      </w:r>
-      <w:r>
-        <w:rPr>
-          <w:color w:val="000000"/>
-          <w:sz w:val="22"/>
-          <w:szCs w:val="22"/>
-        </w:rPr>
-        <w:t>applied</w:t>
-      </w:r>
-      <w:r>
-        <w:rPr>
-          <w:color w:val="000000"/>
-          <w:sz w:val="22"/>
-          <w:szCs w:val="22"/>
-        </w:rPr>
-        <w:t xml:space="preserve"> Uncertainty Quantification techniques </w:t>
-      </w:r>
-      <w:r>
-        <w:rPr>
-          <w:color w:val="000000"/>
-          <w:sz w:val="22"/>
-          <w:szCs w:val="22"/>
-        </w:rPr>
-        <w:t>to evaluate the credibility of</w:t>
-      </w:r>
-      <w:r>
-        <w:rPr>
-          <w:color w:val="000000"/>
-          <w:sz w:val="22"/>
-          <w:szCs w:val="22"/>
-        </w:rPr>
-        <w:t xml:space="preserve"> </w:t>
-      </w:r>
-      <w:r>
-        <w:rPr>
-          <w:color w:val="000000"/>
-          <w:sz w:val="22"/>
-          <w:szCs w:val="22"/>
-        </w:rPr>
-        <w:t>computational</w:t>
-      </w:r>
-      <w:r>
-        <w:rPr>
-          <w:color w:val="000000"/>
-          <w:sz w:val="22"/>
-          <w:szCs w:val="22"/>
-        </w:rPr>
-        <w:t xml:space="preserve"> </w:t>
-      </w:r>
-      <w:r>
-        <w:rPr>
-          <w:color w:val="000000"/>
-          <w:sz w:val="22"/>
-          <w:szCs w:val="22"/>
-        </w:rPr>
-        <w:t xml:space="preserve">model predictions </w:t>
-      </w:r>
-      <w:proofErr w:type="spellStart"/>
-      <w:r>
-        <w:rPr>
-          <w:color w:val="000000"/>
-          <w:sz w:val="22"/>
-          <w:szCs w:val="22"/>
-        </w:rPr>
-        <w:t>w.r.t.</w:t>
-      </w:r>
-      <w:proofErr w:type="spellEnd"/>
-      <w:r>
-        <w:rPr>
-          <w:color w:val="000000"/>
-          <w:sz w:val="22"/>
-          <w:szCs w:val="22"/>
-        </w:rPr>
-        <w:t xml:space="preserve"> uncertain initial conditions.</w:t>
       </w:r>
     </w:p>
     <w:p>
@@ -4307,7 +4659,8 @@
       </w:pPr>
       <w:r>
         <w:rPr>
-          <w:noProof/>
+          <w:b/>
+          <w:bCs/>
           <w:color w:val="000000"/>
           <w:spacing w:val="2"/>
           <w:sz w:val="22"/>
@@ -4315,18 +4668,18 @@
           <w:lang w:val="en-US"/>
         </w:rPr>
         <w:drawing>
-          <wp:anchor distT="0" distB="0" distL="114300" distR="114300" simplePos="0" relativeHeight="251661312" behindDoc="0" locked="0" layoutInCell="1" allowOverlap="1" wp14:anchorId="50A0629D">
+          <wp:anchor distT="0" distB="0" distL="114300" distR="114300" simplePos="0" relativeHeight="251661312" behindDoc="0" locked="0" layoutInCell="1" allowOverlap="1" wp14:anchorId="7FD78AF5" wp14:editId="234DEABC">
             <wp:simplePos x="0" y="0"/>
             <wp:positionH relativeFrom="column">
-              <wp:posOffset>4401983</wp:posOffset>
+              <wp:posOffset>4272752</wp:posOffset>
             </wp:positionH>
             <wp:positionV relativeFrom="paragraph">
-              <wp:posOffset>81915</wp:posOffset>
+              <wp:posOffset>73025</wp:posOffset>
             </wp:positionV>
-            <wp:extent cx="2099945" cy="2108835"/>
-            <wp:effectExtent l="0" t="0" r="0" b="0"/>
+            <wp:extent cx="2156460" cy="2250440"/>
+            <wp:effectExtent l="0" t="0" r="2540" b="0"/>
             <wp:wrapSquare wrapText="bothSides"/>
-            <wp:docPr id="4" name="Picture 4"/>
+            <wp:docPr id="3" name="Picture 3"/>
             <wp:cNvGraphicFramePr>
               <a:graphicFrameLocks xmlns:a="http://schemas.openxmlformats.org/drawingml/2006/main" noChangeAspect="1"/>
             </wp:cNvGraphicFramePr>
@@ -4334,30 +4687,23 @@
               <a:graphicData uri="http://schemas.openxmlformats.org/drawingml/2006/picture">
                 <pic:pic xmlns:pic="http://schemas.openxmlformats.org/drawingml/2006/picture">
                   <pic:nvPicPr>
-                    <pic:cNvPr id="4" name="Picture 4"/>
+                    <pic:cNvPr id="1" name=""/>
                     <pic:cNvPicPr/>
                   </pic:nvPicPr>
-                  <pic:blipFill rotWithShape="1">
-                    <a:blip r:embed="rId12"/>
-                    <a:srcRect l="33537" t="38704" r="34050" b="38289"/>
-                    <a:stretch/>
+                  <pic:blipFill>
+                    <a:blip r:embed="rId16"/>
+                    <a:stretch>
+                      <a:fillRect/>
+                    </a:stretch>
                   </pic:blipFill>
-                  <pic:spPr bwMode="auto">
+                  <pic:spPr>
                     <a:xfrm>
                       <a:off x="0" y="0"/>
-                      <a:ext cx="2099945" cy="2108835"/>
+                      <a:ext cx="2156460" cy="2250440"/>
                     </a:xfrm>
                     <a:prstGeom prst="rect">
                       <a:avLst/>
                     </a:prstGeom>
-                    <a:ln>
-                      <a:noFill/>
-                    </a:ln>
-                    <a:extLst>
-                      <a:ext uri="{53640926-AAD7-44D8-BBD7-CCE9431645EC}">
-                        <a14:shadowObscured xmlns:a14="http://schemas.microsoft.com/office/drawing/2010/main"/>
-                      </a:ext>
-                    </a:extLst>
                   </pic:spPr>
                 </pic:pic>
               </a:graphicData>
@@ -4540,145 +4886,41 @@
           <w:szCs w:val="22"/>
           <w:lang w:val="en-US"/>
         </w:rPr>
-        <w:t xml:space="preserve">ting a total of 161 referencing works. </w:t>
-      </w:r>
-    </w:p>
-    <w:p>
-      <w:pPr>
-        <w:widowControl w:val="0"/>
-        <w:autoSpaceDE w:val="0"/>
-        <w:autoSpaceDN w:val="0"/>
-        <w:adjustRightInd w:val="0"/>
-        <w:ind w:right="-20"/>
-        <w:jc w:val="both"/>
-        <w:rPr>
-          <w:color w:val="000000"/>
-          <w:spacing w:val="2"/>
-          <w:sz w:val="22"/>
-          <w:szCs w:val="22"/>
-          <w:lang w:val="en-US"/>
-        </w:rPr>
-      </w:pPr>
-      <w:r>
-        <w:rPr>
-          <w:color w:val="000000"/>
-          <w:spacing w:val="2"/>
-          <w:sz w:val="22"/>
-          <w:szCs w:val="22"/>
-          <w:lang w:val="en-US"/>
-        </w:rPr>
-        <w:t>Hereinafter, the publication list includes the citation metric count from Google Scholar cleansed from</w:t>
-      </w:r>
-      <w:r>
-        <w:rPr>
-          <w:color w:val="000000"/>
-          <w:spacing w:val="2"/>
-          <w:sz w:val="22"/>
-          <w:szCs w:val="22"/>
-          <w:lang w:val="en-US"/>
-        </w:rPr>
-        <w:t xml:space="preserve"> </w:t>
-      </w:r>
-      <w:r>
-        <w:rPr>
-          <w:color w:val="000000"/>
-          <w:spacing w:val="2"/>
-          <w:sz w:val="22"/>
-          <w:szCs w:val="22"/>
-          <w:lang w:val="en-US"/>
-        </w:rPr>
-        <w:t xml:space="preserve">self-citations i.e., citing </w:t>
-      </w:r>
-      <w:r>
-        <w:rPr>
-          <w:color w:val="000000"/>
-          <w:spacing w:val="2"/>
-          <w:sz w:val="22"/>
-          <w:szCs w:val="22"/>
-          <w:lang w:val="en-US"/>
-        </w:rPr>
-        <w:t>research</w:t>
-      </w:r>
-      <w:r>
-        <w:rPr>
-          <w:color w:val="000000"/>
-          <w:spacing w:val="2"/>
-          <w:sz w:val="22"/>
-          <w:szCs w:val="22"/>
-          <w:lang w:val="en-US"/>
-        </w:rPr>
-        <w:t xml:space="preserve"> where the applicant appears as author </w:t>
-      </w:r>
-      <w:r>
-        <w:rPr>
-          <w:color w:val="000000"/>
-          <w:spacing w:val="2"/>
-          <w:sz w:val="22"/>
-          <w:szCs w:val="22"/>
-          <w:lang w:val="en-US"/>
-        </w:rPr>
-        <w:t>(</w:t>
-      </w:r>
-      <w:r>
-        <w:rPr>
-          <w:color w:val="000000"/>
-          <w:spacing w:val="2"/>
-          <w:sz w:val="22"/>
-          <w:szCs w:val="22"/>
-          <w:lang w:val="en-US"/>
-        </w:rPr>
-        <w:t xml:space="preserve">or </w:t>
-      </w:r>
-      <w:r>
-        <w:rPr>
-          <w:color w:val="000000"/>
-          <w:spacing w:val="2"/>
-          <w:sz w:val="22"/>
-          <w:szCs w:val="22"/>
-          <w:lang w:val="en-US"/>
-        </w:rPr>
-        <w:t xml:space="preserve">even </w:t>
-      </w:r>
-      <w:r>
-        <w:rPr>
-          <w:color w:val="000000"/>
-          <w:spacing w:val="2"/>
-          <w:sz w:val="22"/>
-          <w:szCs w:val="22"/>
-          <w:lang w:val="en-US"/>
-        </w:rPr>
-        <w:t>co-author</w:t>
-      </w:r>
-      <w:r>
-        <w:rPr>
-          <w:color w:val="000000"/>
-          <w:spacing w:val="2"/>
-          <w:sz w:val="22"/>
-          <w:szCs w:val="22"/>
-          <w:lang w:val="en-US"/>
-        </w:rPr>
-        <w:t>)</w:t>
-      </w:r>
-      <w:r>
-        <w:rPr>
-          <w:color w:val="000000"/>
-          <w:spacing w:val="2"/>
-          <w:sz w:val="22"/>
-          <w:szCs w:val="22"/>
-          <w:lang w:val="en-US"/>
-        </w:rPr>
-        <w:t xml:space="preserve"> are excluded</w:t>
-      </w:r>
-      <w:r>
-        <w:rPr>
-          <w:color w:val="000000"/>
-          <w:spacing w:val="2"/>
-          <w:sz w:val="22"/>
-          <w:szCs w:val="22"/>
-          <w:lang w:val="en-US"/>
-        </w:rPr>
-        <w:t>.</w:t>
-      </w:r>
+        <w:t>ting a total of 1</w:t>
+      </w:r>
+      <w:r>
+        <w:rPr>
+          <w:color w:val="000000"/>
+          <w:spacing w:val="2"/>
+          <w:sz w:val="22"/>
+          <w:szCs w:val="22"/>
+          <w:lang w:val="en-US"/>
+        </w:rPr>
+        <w:t>85</w:t>
+      </w:r>
+      <w:r>
+        <w:rPr>
+          <w:color w:val="000000"/>
+          <w:spacing w:val="2"/>
+          <w:sz w:val="22"/>
+          <w:szCs w:val="22"/>
+          <w:lang w:val="en-US"/>
+        </w:rPr>
+        <w:t xml:space="preserve"> referencing works. </w:t>
+      </w:r>
+    </w:p>
+    <w:p>
+      <w:pPr>
+        <w:ind w:left="708"/>
+        <w:jc w:val="both"/>
+        <w:rPr>
+          <w:color w:val="000000"/>
+          <w:spacing w:val="2"/>
+          <w:sz w:val="22"/>
+          <w:szCs w:val="22"/>
+          <w:lang w:val="en-US"/>
+        </w:rPr>
+      </w:pPr>
     </w:p>
     <w:p>
       <w:pPr>
@@ -5079,7 +5321,7 @@
           <w:szCs w:val="22"/>
           <w:lang w:val="en-US"/>
         </w:rPr>
-        <w:t xml:space="preserve"> (1 citation)</w:t>
+        <w:t xml:space="preserve"> </w:t>
       </w:r>
     </w:p>
     <w:p>
@@ -5442,14 +5684,6 @@
         </w:rPr>
         <w:t xml:space="preserve">. </w:t>
       </w:r>
-      <w:r>
-        <w:rPr>
-          <w:sz w:val="22"/>
-          <w:szCs w:val="22"/>
-          <w:lang w:val="en-US"/>
-        </w:rPr>
-        <w:t>(2 citations)</w:t>
-      </w:r>
     </w:p>
     <w:p>
       <w:pPr>
@@ -5554,14 +5788,6 @@
           <w:lang w:val="en-US"/>
         </w:rPr>
         <w:t xml:space="preserve">. </w:t>
-      </w:r>
-      <w:r>
-        <w:rPr>
-          <w:sz w:val="22"/>
-          <w:szCs w:val="22"/>
-          <w:lang w:val="en-US"/>
-        </w:rPr>
-        <w:t>(3 citations)</w:t>
       </w:r>
     </w:p>
     <w:p>
@@ -6238,14 +6464,6 @@
         </w:rPr>
         <w:t xml:space="preserve">. </w:t>
       </w:r>
-      <w:r>
-        <w:rPr>
-          <w:sz w:val="22"/>
-          <w:szCs w:val="22"/>
-          <w:lang w:val="en-US"/>
-        </w:rPr>
-        <w:t>(4 citation)</w:t>
-      </w:r>
     </w:p>
     <w:p>
       <w:pPr>
@@ -6392,15 +6610,6 @@
           <w:lang w:val="en-US"/>
         </w:rPr>
         <w:t xml:space="preserve">. </w:t>
-      </w:r>
-      <w:r>
-        <w:rPr>
-          <w:color w:val="000000"/>
-          <w:sz w:val="22"/>
-          <w:szCs w:val="22"/>
-          <w:lang w:val="en-US"/>
-        </w:rPr>
-        <w:t>(1 citation)</w:t>
       </w:r>
     </w:p>
     <w:p>
@@ -6524,7 +6733,7 @@
           <w:szCs w:val="22"/>
           <w:lang w:val="en-US"/>
         </w:rPr>
-        <w:t xml:space="preserve"> (9 citations)</w:t>
+        <w:t xml:space="preserve"> </w:t>
       </w:r>
     </w:p>
     <w:p>
@@ -6549,7 +6758,6 @@
           <w:szCs w:val="22"/>
           <w:lang w:val="en-US"/>
         </w:rPr>
-        <w:lastRenderedPageBreak/>
         <w:t xml:space="preserve">D. </w:t>
       </w:r>
       <w:proofErr w:type="spellStart"/>
@@ -6632,14 +6840,6 @@
           <w:lang w:val="en-US"/>
         </w:rPr>
         <w:t xml:space="preserve">. </w:t>
-      </w:r>
-      <w:r>
-        <w:rPr>
-          <w:sz w:val="22"/>
-          <w:szCs w:val="22"/>
-          <w:lang w:val="en-US"/>
-        </w:rPr>
-        <w:t>(5 citations)</w:t>
       </w:r>
     </w:p>
     <w:p>
@@ -6664,6 +6864,7 @@
           <w:szCs w:val="22"/>
           <w:lang w:val="en-US"/>
         </w:rPr>
+        <w:lastRenderedPageBreak/>
         <w:t xml:space="preserve">P. </w:t>
       </w:r>
       <w:proofErr w:type="spellStart"/>
@@ -6879,14 +7080,6 @@
         </w:rPr>
         <w:t xml:space="preserve">. </w:t>
       </w:r>
-      <w:r>
-        <w:rPr>
-          <w:sz w:val="22"/>
-          <w:szCs w:val="22"/>
-          <w:lang w:val="en-US"/>
-        </w:rPr>
-        <w:t>(13 citations)</w:t>
-      </w:r>
     </w:p>
     <w:p>
       <w:pPr>
@@ -6993,14 +7186,6 @@
         </w:rPr>
         <w:t xml:space="preserve">. </w:t>
       </w:r>
-      <w:r>
-        <w:rPr>
-          <w:sz w:val="22"/>
-          <w:szCs w:val="22"/>
-          <w:lang w:val="en-US"/>
-        </w:rPr>
-        <w:t>(1 citation)</w:t>
-      </w:r>
     </w:p>
     <w:p>
       <w:pPr>
@@ -7099,14 +7284,6 @@
         </w:rPr>
         <w:t xml:space="preserve">. </w:t>
       </w:r>
-      <w:r>
-        <w:rPr>
-          <w:sz w:val="22"/>
-          <w:szCs w:val="22"/>
-          <w:lang w:val="en-US"/>
-        </w:rPr>
-        <w:t>(12 citations)</w:t>
-      </w:r>
     </w:p>
     <w:p>
       <w:pPr>
@@ -7235,7 +7412,7 @@
           <w:szCs w:val="22"/>
           <w:lang w:val="en-US"/>
         </w:rPr>
-        <w:t xml:space="preserve"> (5 citations)</w:t>
+        <w:t xml:space="preserve"> </w:t>
       </w:r>
     </w:p>
     <w:p>
@@ -8101,14 +8278,6 @@
         </w:rPr>
         <w:t xml:space="preserve">. </w:t>
       </w:r>
-      <w:r>
-        <w:rPr>
-          <w:sz w:val="22"/>
-          <w:szCs w:val="22"/>
-          <w:lang w:val="en-US"/>
-        </w:rPr>
-        <w:t>(29 citations)</w:t>
-      </w:r>
     </w:p>
     <w:p>
       <w:pPr>
@@ -8230,14 +8399,6 @@
           <w:lang w:val="en-US"/>
         </w:rPr>
         <w:t>.</w:t>
-      </w:r>
-      <w:r>
-        <w:rPr>
-          <w:sz w:val="22"/>
-          <w:szCs w:val="22"/>
-          <w:lang w:val="en-US"/>
-        </w:rPr>
-        <w:t xml:space="preserve"> (1 citation)</w:t>
       </w:r>
     </w:p>
     <w:p>
@@ -8299,6 +8460,28 @@
           <w:b/>
           <w:bCs/>
           <w:color w:val="000000"/>
+          <w:spacing w:val="2"/>
+          <w:sz w:val="22"/>
+          <w:szCs w:val="22"/>
+          <w:lang w:val="en-US"/>
+        </w:rPr>
+      </w:pPr>
+    </w:p>
+    <w:p>
+      <w:pPr>
+        <w:widowControl w:val="0"/>
+        <w:pBdr>
+          <w:bottom w:val="single" w:sz="12" w:space="1" w:color="auto"/>
+        </w:pBdr>
+        <w:autoSpaceDE w:val="0"/>
+        <w:autoSpaceDN w:val="0"/>
+        <w:adjustRightInd w:val="0"/>
+        <w:ind w:right="-20"/>
+        <w:jc w:val="both"/>
+        <w:rPr>
+          <w:b/>
+          <w:bCs/>
+          <w:color w:val="000000"/>
           <w:sz w:val="22"/>
           <w:szCs w:val="22"/>
           <w:lang w:val="en-US"/>
@@ -9220,6 +9403,30 @@
     </w:p>
     <w:p>
       <w:pPr>
+        <w:jc w:val="both"/>
+        <w:rPr>
+          <w:b/>
+          <w:color w:val="0070C0"/>
+          <w:sz w:val="22"/>
+          <w:szCs w:val="22"/>
+          <w:lang w:val="en-US"/>
+        </w:rPr>
+      </w:pPr>
+    </w:p>
+    <w:p>
+      <w:pPr>
+        <w:jc w:val="both"/>
+        <w:rPr>
+          <w:b/>
+          <w:color w:val="0070C0"/>
+          <w:sz w:val="22"/>
+          <w:szCs w:val="22"/>
+          <w:lang w:val="en-US"/>
+        </w:rPr>
+      </w:pPr>
+    </w:p>
+    <w:p>
+      <w:pPr>
         <w:pBdr>
           <w:bottom w:val="single" w:sz="12" w:space="1" w:color="auto"/>
         </w:pBdr>
@@ -10381,7 +10588,7 @@
           <w:lang w:val="en-US"/>
         </w:rPr>
         <w:drawing>
-          <wp:anchor distT="0" distB="0" distL="114300" distR="114300" simplePos="0" relativeHeight="251660288" behindDoc="1" locked="0" layoutInCell="1" allowOverlap="1" wp14:anchorId="13B9F46C" wp14:editId="5FE28210">
+          <wp:anchor distT="0" distB="0" distL="114300" distR="114300" simplePos="0" relativeHeight="251660288" behindDoc="1" locked="0" layoutInCell="1" allowOverlap="1" wp14:anchorId="07419469" wp14:editId="79E73A5C">
             <wp:simplePos x="0" y="0"/>
             <wp:positionH relativeFrom="column">
               <wp:posOffset>1354455</wp:posOffset>
@@ -10412,7 +10619,7 @@
                     <pic:cNvPicPr/>
                   </pic:nvPicPr>
                   <pic:blipFill>
-                    <a:blip r:embed="rId13" cstate="print">
+                    <a:blip r:embed="rId17" cstate="print">
                       <a:extLst>
                         <a:ext uri="{28A0092B-C50C-407E-A947-70E740481C1C}">
                           <a14:useLocalDpi xmlns:a14="http://schemas.microsoft.com/office/drawing/2010/main" val="0"/>
@@ -10450,41 +10657,33 @@
           <w:szCs w:val="22"/>
           <w:lang w:val="en-US"/>
         </w:rPr>
-        <w:t xml:space="preserve">Paris, </w:t>
-      </w:r>
-    </w:p>
-    <w:p>
-      <w:pPr>
-        <w:jc w:val="both"/>
-        <w:rPr>
-          <w:sz w:val="22"/>
-          <w:szCs w:val="22"/>
-          <w:lang w:val="en-US"/>
-        </w:rPr>
-      </w:pPr>
-      <w:r>
-        <w:rPr>
-          <w:sz w:val="22"/>
-          <w:szCs w:val="22"/>
-          <w:lang w:val="en-US"/>
-        </w:rPr>
-        <w:t>December</w:t>
-      </w:r>
-      <w:r>
-        <w:rPr>
-          <w:sz w:val="22"/>
-          <w:szCs w:val="22"/>
-          <w:lang w:val="en-US"/>
-        </w:rPr>
-        <w:t xml:space="preserve"> </w:t>
-      </w:r>
-      <w:r>
-        <w:rPr>
-          <w:sz w:val="22"/>
-          <w:szCs w:val="22"/>
-          <w:lang w:val="en-US"/>
-        </w:rPr>
-        <w:t>10</w:t>
+        <w:t>Milano</w:t>
+      </w:r>
+      <w:r>
+        <w:rPr>
+          <w:sz w:val="22"/>
+          <w:szCs w:val="22"/>
+          <w:lang w:val="en-US"/>
+        </w:rPr>
+        <w:t xml:space="preserve">, </w:t>
+      </w:r>
+    </w:p>
+    <w:p>
+      <w:pPr>
+        <w:jc w:val="both"/>
+        <w:rPr>
+          <w:sz w:val="22"/>
+          <w:szCs w:val="22"/>
+          <w:lang w:val="en-US"/>
+        </w:rPr>
+      </w:pPr>
+      <w:r>
+        <w:rPr>
+          <w:sz w:val="22"/>
+          <w:szCs w:val="22"/>
+          <w:lang w:val="en-US"/>
+        </w:rPr>
+        <w:t>January 8</w:t>
       </w:r>
       <w:r>
         <w:rPr>
@@ -10501,7 +10700,15 @@
           <w:szCs w:val="22"/>
           <w:lang w:val="en-US"/>
         </w:rPr>
-        <w:t xml:space="preserve"> 2020</w:t>
+        <w:t xml:space="preserve"> 202</w:t>
+      </w:r>
+      <w:r>
+        <w:rPr>
+          <w:sz w:val="22"/>
+          <w:szCs w:val="22"/>
+          <w:lang w:val="en-US"/>
+        </w:rPr>
+        <w:t>1</w:t>
       </w:r>
     </w:p>
     <w:p>
@@ -10535,7 +10742,7 @@
       </w:pPr>
     </w:p>
     <w:sectPr>
-      <w:footerReference w:type="default" r:id="rId14"/>
+      <w:footerReference w:type="default" r:id="rId18"/>
       <w:pgSz w:w="11906" w:h="16838"/>
       <w:pgMar w:top="851" w:right="851" w:bottom="851" w:left="851" w:header="709" w:footer="709" w:gutter="0"/>
       <w:cols w:space="708"/>
@@ -10604,92 +10811,6 @@
   </w:footnote>
   <w:footnote w:type="continuationNotice" w:id="1">
     <w:p/>
-  </w:footnote>
-  <w:footnote w:id="2">
-    <w:p>
-      <w:pPr>
-        <w:pStyle w:val="FootnoteText"/>
-        <w:rPr>
-          <w:sz w:val="16"/>
-          <w:szCs w:val="16"/>
-          <w:lang w:val="en-US"/>
-        </w:rPr>
-      </w:pPr>
-      <w:r>
-        <w:rPr>
-          <w:rStyle w:val="FootnoteReference"/>
-          <w:sz w:val="16"/>
-          <w:szCs w:val="16"/>
-        </w:rPr>
-        <w:footnoteRef/>
-      </w:r>
-      <w:r>
-        <w:rPr>
-          <w:sz w:val="16"/>
-          <w:szCs w:val="16"/>
-        </w:rPr>
-        <w:t xml:space="preserve"> </w:t>
-      </w:r>
-      <w:r>
-        <w:rPr>
-          <w:sz w:val="16"/>
-          <w:szCs w:val="16"/>
-          <w:lang w:val="en-US"/>
-        </w:rPr>
-        <w:t>“Non-ideal compressible-fluid effects in oblique waves”, Journal of Physics: Conference Series, Vol. 821</w:t>
-      </w:r>
-    </w:p>
-  </w:footnote>
-  <w:footnote w:id="3">
-    <w:p>
-      <w:pPr>
-        <w:pStyle w:val="FootnoteText"/>
-        <w:rPr>
-          <w:lang w:val="en-US"/>
-        </w:rPr>
-      </w:pPr>
-      <w:r>
-        <w:rPr>
-          <w:rStyle w:val="FootnoteReference"/>
-          <w:sz w:val="16"/>
-          <w:szCs w:val="16"/>
-        </w:rPr>
-        <w:footnoteRef/>
-      </w:r>
-      <w:r>
-        <w:rPr>
-          <w:sz w:val="16"/>
-          <w:szCs w:val="16"/>
-        </w:rPr>
-        <w:t xml:space="preserve"> </w:t>
-      </w:r>
-      <w:r>
-        <w:rPr>
-          <w:sz w:val="16"/>
-          <w:szCs w:val="16"/>
-          <w:lang w:val="en-US"/>
-        </w:rPr>
-        <w:t>“</w:t>
-      </w:r>
-      <w:proofErr w:type="spellStart"/>
-      <w:r>
-        <w:rPr>
-          <w:sz w:val="16"/>
-          <w:szCs w:val="16"/>
-          <w:lang w:val="en-US"/>
-        </w:rPr>
-        <w:t>PoliMIce</w:t>
-      </w:r>
-      <w:proofErr w:type="spellEnd"/>
-      <w:r>
-        <w:rPr>
-          <w:sz w:val="16"/>
-          <w:szCs w:val="16"/>
-          <w:lang w:val="en-US"/>
-        </w:rPr>
-        <w:t>: a simulation framework for three-dimensional ice accretion”, Applied Mathematics and Computation, 267, 96-107</w:t>
-      </w:r>
-    </w:p>
   </w:footnote>
 </w:footnotes>
 </file>

--- a/documents/cv.docx
+++ b/documents/cv.docx
@@ -1485,7 +1485,26 @@
           <w:szCs w:val="22"/>
           <w:lang w:val="en-US"/>
         </w:rPr>
-        <w:t xml:space="preserve"> MONNALISA Project</w:t>
+        <w:t xml:space="preserve"> </w:t>
+      </w:r>
+      <w:r>
+        <w:rPr>
+          <w:color w:val="000000"/>
+          <w:spacing w:val="2"/>
+          <w:sz w:val="22"/>
+          <w:szCs w:val="22"/>
+          <w:lang w:val="en-US"/>
+        </w:rPr>
+        <w:t>CS2 H2020 MONNALISA</w:t>
+      </w:r>
+      <w:r>
+        <w:rPr>
+          <w:color w:val="000000"/>
+          <w:sz w:val="22"/>
+          <w:szCs w:val="22"/>
+          <w:lang w:val="en-US"/>
+        </w:rPr>
+        <w:t xml:space="preserve"> Project</w:t>
       </w:r>
     </w:p>
     <w:p>
@@ -8600,30 +8619,21 @@
         <w:jc w:val="both"/>
         <w:rPr>
           <w:color w:val="000000"/>
-          <w:sz w:val="22"/>
-          <w:szCs w:val="22"/>
-          <w:lang w:val="en-US"/>
-        </w:rPr>
-      </w:pPr>
-      <w:r>
-        <w:rPr>
-          <w:color w:val="000000"/>
-          <w:spacing w:val="2"/>
-          <w:sz w:val="22"/>
-          <w:szCs w:val="22"/>
-          <w:lang w:val="en-US"/>
-        </w:rPr>
-        <w:t>2017</w:t>
-      </w:r>
-      <w:r>
-        <w:rPr>
-          <w:color w:val="000000"/>
-          <w:spacing w:val="13"/>
-          <w:sz w:val="22"/>
-          <w:szCs w:val="22"/>
-          <w:lang w:val="en-US"/>
-        </w:rPr>
-        <w:t xml:space="preserve"> </w:t>
+          <w:spacing w:val="2"/>
+          <w:sz w:val="22"/>
+          <w:szCs w:val="22"/>
+          <w:lang w:val="en-US"/>
+        </w:rPr>
+      </w:pPr>
+      <w:r>
+        <w:rPr>
+          <w:color w:val="000000"/>
+          <w:spacing w:val="2"/>
+          <w:sz w:val="22"/>
+          <w:szCs w:val="22"/>
+          <w:lang w:val="en-US"/>
+        </w:rPr>
+        <w:t xml:space="preserve">2020 </w:t>
       </w:r>
       <w:r>
         <w:rPr>
@@ -8637,42 +8647,60 @@
       <w:r>
         <w:rPr>
           <w:color w:val="000000"/>
-          <w:spacing w:val="7"/>
-          <w:sz w:val="22"/>
-          <w:szCs w:val="22"/>
-          <w:lang w:val="en-US"/>
-        </w:rPr>
-        <w:t xml:space="preserve"> </w:t>
-      </w:r>
-      <w:r>
-        <w:rPr>
-          <w:color w:val="000000"/>
-          <w:spacing w:val="2"/>
-          <w:sz w:val="22"/>
-          <w:szCs w:val="22"/>
-          <w:lang w:val="en-US"/>
-        </w:rPr>
-        <w:t>2020</w:t>
-      </w:r>
-      <w:r>
-        <w:rPr>
-          <w:color w:val="000000"/>
-          <w:spacing w:val="-44"/>
-          <w:sz w:val="22"/>
-          <w:szCs w:val="22"/>
-          <w:lang w:val="en-US"/>
-        </w:rPr>
-        <w:t xml:space="preserve"> </w:t>
-      </w:r>
-      <w:r>
-        <w:rPr>
-          <w:color w:val="000000"/>
           <w:sz w:val="22"/>
           <w:szCs w:val="22"/>
           <w:lang w:val="en-US"/>
         </w:rPr>
         <w:tab/>
-        <w:t xml:space="preserve">Early Stage Researcher Fellowship within the Marie </w:t>
+      </w:r>
+      <w:r>
+        <w:rPr>
+          <w:color w:val="000000"/>
+          <w:spacing w:val="2"/>
+          <w:sz w:val="22"/>
+          <w:szCs w:val="22"/>
+          <w:lang w:val="en-US"/>
+        </w:rPr>
+        <w:t>Temporary Research Fellowship for Research Activities UOR DAER “</w:t>
+      </w:r>
+      <w:r>
+        <w:rPr>
+          <w:color w:val="000000"/>
+          <w:spacing w:val="2"/>
+          <w:sz w:val="22"/>
+          <w:szCs w:val="22"/>
+          <w:lang w:val="en-US"/>
+        </w:rPr>
+        <w:t>Development of simplified models for the aerodynamics of wings at high angle of attack</w:t>
+      </w:r>
+      <w:r>
+        <w:rPr>
+          <w:color w:val="000000"/>
+          <w:spacing w:val="2"/>
+          <w:sz w:val="22"/>
+          <w:szCs w:val="22"/>
+          <w:lang w:val="en-US"/>
+        </w:rPr>
+        <w:t xml:space="preserve">” </w:t>
+      </w:r>
+      <w:r>
+        <w:rPr>
+          <w:color w:val="000000"/>
+          <w:spacing w:val="2"/>
+          <w:sz w:val="22"/>
+          <w:szCs w:val="22"/>
+          <w:lang w:val="en-US"/>
+        </w:rPr>
+        <w:t>CS2 H2020 MONNALISA/</w:t>
+      </w:r>
+      <w:r>
+        <w:rPr>
+          <w:color w:val="000000"/>
+          <w:sz w:val="22"/>
+          <w:szCs w:val="22"/>
+          <w:lang w:val="en-US"/>
+        </w:rPr>
+        <w:t xml:space="preserve">Department of Aerospace Science and Technology, </w:t>
       </w:r>
       <w:proofErr w:type="spellStart"/>
       <w:r>
@@ -8682,7 +8710,7 @@
           <w:szCs w:val="22"/>
           <w:lang w:val="en-US"/>
         </w:rPr>
-        <w:t>Sklodowska</w:t>
+        <w:t>Politecnico</w:t>
       </w:r>
       <w:proofErr w:type="spellEnd"/>
       <w:r>
@@ -8692,85 +8720,7 @@
           <w:szCs w:val="22"/>
           <w:lang w:val="en-US"/>
         </w:rPr>
-        <w:t xml:space="preserve">-Curie Innovative Training Network H2020-MSCA-ITN-2016, Grant Agreement n. 722734, INRIA/Centre de </w:t>
-      </w:r>
-      <w:proofErr w:type="spellStart"/>
-      <w:r>
-        <w:rPr>
-          <w:color w:val="000000"/>
-          <w:sz w:val="22"/>
-          <w:szCs w:val="22"/>
-          <w:lang w:val="en-US"/>
-        </w:rPr>
-        <w:t>Math</w:t>
-      </w:r>
-      <w:r>
-        <w:rPr>
-          <w:color w:val="000000"/>
-          <w:sz w:val="22"/>
-          <w:szCs w:val="22"/>
-          <w:lang w:val="en-US"/>
-        </w:rPr>
-        <w:t>é</w:t>
-      </w:r>
-      <w:r>
-        <w:rPr>
-          <w:color w:val="000000"/>
-          <w:sz w:val="22"/>
-          <w:szCs w:val="22"/>
-          <w:lang w:val="en-US"/>
-        </w:rPr>
-        <w:t>matiquées</w:t>
-      </w:r>
-      <w:proofErr w:type="spellEnd"/>
-      <w:r>
-        <w:rPr>
-          <w:color w:val="000000"/>
-          <w:sz w:val="22"/>
-          <w:szCs w:val="22"/>
-          <w:lang w:val="en-US"/>
-        </w:rPr>
-        <w:t xml:space="preserve"> </w:t>
-      </w:r>
-      <w:proofErr w:type="spellStart"/>
-      <w:r>
-        <w:rPr>
-          <w:color w:val="000000"/>
-          <w:sz w:val="22"/>
-          <w:szCs w:val="22"/>
-          <w:lang w:val="en-US"/>
-        </w:rPr>
-        <w:t>Appliqueé</w:t>
-      </w:r>
-      <w:proofErr w:type="spellEnd"/>
-      <w:r>
-        <w:rPr>
-          <w:color w:val="000000"/>
-          <w:sz w:val="22"/>
-          <w:szCs w:val="22"/>
-          <w:lang w:val="en-US"/>
-        </w:rPr>
-        <w:t xml:space="preserve">, École Polytechnique, </w:t>
-      </w:r>
-      <w:proofErr w:type="spellStart"/>
-      <w:r>
-        <w:rPr>
-          <w:color w:val="000000"/>
-          <w:sz w:val="22"/>
-          <w:szCs w:val="22"/>
-          <w:lang w:val="en-US"/>
-        </w:rPr>
-        <w:t>Institut</w:t>
-      </w:r>
-      <w:proofErr w:type="spellEnd"/>
-      <w:r>
-        <w:rPr>
-          <w:color w:val="000000"/>
-          <w:sz w:val="22"/>
-          <w:szCs w:val="22"/>
-          <w:lang w:val="en-US"/>
-        </w:rPr>
-        <w:t xml:space="preserve"> Polytechnique de Paris, France</w:t>
+        <w:t xml:space="preserve"> di Milano, Italy</w:t>
       </w:r>
     </w:p>
     <w:p>
@@ -8786,6 +8736,7 @@
         <w:jc w:val="both"/>
         <w:rPr>
           <w:color w:val="000000"/>
+          <w:spacing w:val="2"/>
           <w:sz w:val="22"/>
           <w:szCs w:val="22"/>
           <w:lang w:val="en-US"/>
@@ -8818,7 +8769,7 @@
           <w:szCs w:val="22"/>
           <w:lang w:val="en-US"/>
         </w:rPr>
-        <w:t>2015</w:t>
+        <w:t>2017</w:t>
       </w:r>
       <w:r>
         <w:rPr>
@@ -8857,35 +8808,98 @@
           <w:szCs w:val="22"/>
           <w:lang w:val="en-US"/>
         </w:rPr>
-        <w:t>2017</w:t>
-      </w:r>
-      <w:r>
-        <w:rPr>
-          <w:color w:val="000000"/>
-          <w:spacing w:val="2"/>
+        <w:t>2020</w:t>
+      </w:r>
+      <w:r>
+        <w:rPr>
+          <w:color w:val="000000"/>
+          <w:spacing w:val="-44"/>
+          <w:sz w:val="22"/>
+          <w:szCs w:val="22"/>
+          <w:lang w:val="en-US"/>
+        </w:rPr>
+        <w:t xml:space="preserve"> </w:t>
+      </w:r>
+      <w:r>
+        <w:rPr>
+          <w:color w:val="000000"/>
           <w:sz w:val="22"/>
           <w:szCs w:val="22"/>
           <w:lang w:val="en-US"/>
         </w:rPr>
         <w:tab/>
-        <w:t>Temporary Research Fellowship for Research Activities UOR DAER “</w:t>
+        <w:t>Early</w:t>
+      </w:r>
+      <w:r>
+        <w:rPr>
+          <w:color w:val="000000"/>
+          <w:sz w:val="22"/>
+          <w:szCs w:val="22"/>
+          <w:lang w:val="en-US"/>
+        </w:rPr>
+        <w:t>-</w:t>
+      </w:r>
+      <w:r>
+        <w:rPr>
+          <w:color w:val="000000"/>
+          <w:sz w:val="22"/>
+          <w:szCs w:val="22"/>
+          <w:lang w:val="en-US"/>
+        </w:rPr>
+        <w:t xml:space="preserve">Stage Researcher Fellowship within the Marie </w:t>
       </w:r>
       <w:proofErr w:type="spellStart"/>
       <w:r>
         <w:rPr>
           <w:color w:val="000000"/>
-          <w:spacing w:val="2"/>
-          <w:sz w:val="22"/>
-          <w:szCs w:val="22"/>
-          <w:lang w:val="en-US"/>
-        </w:rPr>
-        <w:t>Metodi</w:t>
+          <w:sz w:val="22"/>
+          <w:szCs w:val="22"/>
+          <w:lang w:val="en-US"/>
+        </w:rPr>
+        <w:t>Sklodowska</w:t>
       </w:r>
       <w:proofErr w:type="spellEnd"/>
       <w:r>
         <w:rPr>
           <w:color w:val="000000"/>
-          <w:spacing w:val="2"/>
+          <w:sz w:val="22"/>
+          <w:szCs w:val="22"/>
+          <w:lang w:val="en-US"/>
+        </w:rPr>
+        <w:t xml:space="preserve">-Curie Innovative Training Network H2020-MSCA-ITN-2016, Grant Agreement n. 722734, INRIA/Centre de </w:t>
+      </w:r>
+      <w:proofErr w:type="spellStart"/>
+      <w:r>
+        <w:rPr>
+          <w:color w:val="000000"/>
+          <w:sz w:val="22"/>
+          <w:szCs w:val="22"/>
+          <w:lang w:val="en-US"/>
+        </w:rPr>
+        <w:t>Math</w:t>
+      </w:r>
+      <w:r>
+        <w:rPr>
+          <w:color w:val="000000"/>
+          <w:sz w:val="22"/>
+          <w:szCs w:val="22"/>
+          <w:lang w:val="en-US"/>
+        </w:rPr>
+        <w:t>é</w:t>
+      </w:r>
+      <w:r>
+        <w:rPr>
+          <w:color w:val="000000"/>
+          <w:sz w:val="22"/>
+          <w:szCs w:val="22"/>
+          <w:lang w:val="en-US"/>
+        </w:rPr>
+        <w:t>matiquées</w:t>
+      </w:r>
+      <w:proofErr w:type="spellEnd"/>
+      <w:r>
+        <w:rPr>
+          <w:color w:val="000000"/>
           <w:sz w:val="22"/>
           <w:szCs w:val="22"/>
           <w:lang w:val="en-US"/>
@@ -8896,184 +8910,41 @@
       <w:r>
         <w:rPr>
           <w:color w:val="000000"/>
-          <w:spacing w:val="2"/>
-          <w:sz w:val="22"/>
-          <w:szCs w:val="22"/>
-          <w:lang w:val="en-US"/>
-        </w:rPr>
-        <w:t>numerici</w:t>
+          <w:sz w:val="22"/>
+          <w:szCs w:val="22"/>
+          <w:lang w:val="en-US"/>
+        </w:rPr>
+        <w:t>Appliqueé</w:t>
       </w:r>
       <w:proofErr w:type="spellEnd"/>
       <w:r>
         <w:rPr>
           <w:color w:val="000000"/>
-          <w:spacing w:val="2"/>
-          <w:sz w:val="22"/>
-          <w:szCs w:val="22"/>
-          <w:lang w:val="en-US"/>
-        </w:rPr>
-        <w:t xml:space="preserve"> per la </w:t>
+          <w:sz w:val="22"/>
+          <w:szCs w:val="22"/>
+          <w:lang w:val="en-US"/>
+        </w:rPr>
+        <w:t xml:space="preserve">, École Polytechnique, </w:t>
       </w:r>
       <w:proofErr w:type="spellStart"/>
       <w:r>
         <w:rPr>
           <w:color w:val="000000"/>
-          <w:spacing w:val="2"/>
-          <w:sz w:val="22"/>
-          <w:szCs w:val="22"/>
-          <w:lang w:val="en-US"/>
-        </w:rPr>
-        <w:t>simulazione</w:t>
+          <w:sz w:val="22"/>
+          <w:szCs w:val="22"/>
+          <w:lang w:val="en-US"/>
+        </w:rPr>
+        <w:t>Institut</w:t>
       </w:r>
       <w:proofErr w:type="spellEnd"/>
       <w:r>
         <w:rPr>
           <w:color w:val="000000"/>
-          <w:spacing w:val="2"/>
-          <w:sz w:val="22"/>
-          <w:szCs w:val="22"/>
-          <w:lang w:val="en-US"/>
-        </w:rPr>
-        <w:t xml:space="preserve"> di </w:t>
-      </w:r>
-      <w:proofErr w:type="spellStart"/>
-      <w:r>
-        <w:rPr>
-          <w:color w:val="000000"/>
-          <w:spacing w:val="2"/>
-          <w:sz w:val="22"/>
-          <w:szCs w:val="22"/>
-          <w:lang w:val="en-US"/>
-        </w:rPr>
-        <w:t>correnti</w:t>
-      </w:r>
-      <w:proofErr w:type="spellEnd"/>
-      <w:r>
-        <w:rPr>
-          <w:color w:val="000000"/>
-          <w:spacing w:val="2"/>
-          <w:sz w:val="22"/>
-          <w:szCs w:val="22"/>
-          <w:lang w:val="en-US"/>
-        </w:rPr>
-        <w:t xml:space="preserve"> di </w:t>
-      </w:r>
-      <w:proofErr w:type="spellStart"/>
-      <w:r>
-        <w:rPr>
-          <w:color w:val="000000"/>
-          <w:spacing w:val="2"/>
-          <w:sz w:val="22"/>
-          <w:szCs w:val="22"/>
-          <w:lang w:val="en-US"/>
-        </w:rPr>
-        <w:t>fluidi</w:t>
-      </w:r>
-      <w:proofErr w:type="spellEnd"/>
-      <w:r>
-        <w:rPr>
-          <w:color w:val="000000"/>
-          <w:spacing w:val="2"/>
-          <w:sz w:val="22"/>
-          <w:szCs w:val="22"/>
-          <w:lang w:val="en-US"/>
-        </w:rPr>
-        <w:t xml:space="preserve"> </w:t>
-      </w:r>
-      <w:proofErr w:type="spellStart"/>
-      <w:r>
-        <w:rPr>
-          <w:color w:val="000000"/>
-          <w:spacing w:val="2"/>
-          <w:sz w:val="22"/>
-          <w:szCs w:val="22"/>
-          <w:lang w:val="en-US"/>
-        </w:rPr>
-        <w:t>comprimibili</w:t>
-      </w:r>
-      <w:proofErr w:type="spellEnd"/>
-      <w:r>
-        <w:rPr>
-          <w:color w:val="000000"/>
-          <w:spacing w:val="2"/>
-          <w:sz w:val="22"/>
-          <w:szCs w:val="22"/>
-          <w:lang w:val="en-US"/>
-        </w:rPr>
-        <w:t xml:space="preserve"> non-</w:t>
-      </w:r>
-      <w:proofErr w:type="spellStart"/>
-      <w:r>
-        <w:rPr>
-          <w:color w:val="000000"/>
-          <w:spacing w:val="2"/>
-          <w:sz w:val="22"/>
-          <w:szCs w:val="22"/>
-          <w:lang w:val="en-US"/>
-        </w:rPr>
-        <w:t>ideali</w:t>
-      </w:r>
-      <w:proofErr w:type="spellEnd"/>
-      <w:r>
-        <w:rPr>
-          <w:color w:val="000000"/>
-          <w:spacing w:val="2"/>
-          <w:sz w:val="22"/>
-          <w:szCs w:val="22"/>
-          <w:lang w:val="en-US"/>
-        </w:rPr>
-        <w:t xml:space="preserve">” </w:t>
-      </w:r>
-      <w:proofErr w:type="spellStart"/>
-      <w:r>
-        <w:rPr>
-          <w:color w:val="000000"/>
-          <w:spacing w:val="2"/>
-          <w:sz w:val="22"/>
-          <w:szCs w:val="22"/>
-          <w:lang w:val="en-US"/>
-        </w:rPr>
-        <w:t>CREALab</w:t>
-      </w:r>
-      <w:proofErr w:type="spellEnd"/>
-      <w:r>
-        <w:rPr>
-          <w:color w:val="000000"/>
-          <w:spacing w:val="2"/>
-          <w:sz w:val="22"/>
-          <w:szCs w:val="22"/>
-          <w:lang w:val="en-US"/>
-        </w:rPr>
-        <w:t>/</w:t>
-      </w:r>
-      <w:r>
-        <w:rPr>
-          <w:color w:val="000000"/>
-          <w:sz w:val="22"/>
-          <w:szCs w:val="22"/>
-          <w:lang w:val="en-US"/>
-        </w:rPr>
-        <w:t xml:space="preserve">Department of Aerospace Science and Technology, </w:t>
-      </w:r>
-      <w:proofErr w:type="spellStart"/>
-      <w:r>
-        <w:rPr>
-          <w:color w:val="000000"/>
-          <w:sz w:val="22"/>
-          <w:szCs w:val="22"/>
-          <w:lang w:val="en-US"/>
-        </w:rPr>
-        <w:t>Politecnico</w:t>
-      </w:r>
-      <w:proofErr w:type="spellEnd"/>
-      <w:r>
-        <w:rPr>
-          <w:color w:val="000000"/>
-          <w:sz w:val="22"/>
-          <w:szCs w:val="22"/>
-          <w:lang w:val="en-US"/>
-        </w:rPr>
-        <w:t xml:space="preserve"> di Milano, Italy</w:t>
+          <w:sz w:val="22"/>
+          <w:szCs w:val="22"/>
+          <w:lang w:val="en-US"/>
+        </w:rPr>
+        <w:t xml:space="preserve"> Polytechnique de Paris, France</w:t>
       </w:r>
     </w:p>
     <w:p>
@@ -9121,7 +8992,7 @@
           <w:szCs w:val="22"/>
           <w:lang w:val="en-US"/>
         </w:rPr>
-        <w:t>2014</w:t>
+        <w:t>2015</w:t>
       </w:r>
       <w:r>
         <w:rPr>
@@ -9160,17 +9031,7 @@
           <w:szCs w:val="22"/>
           <w:lang w:val="en-US"/>
         </w:rPr>
-        <w:t>201</w:t>
-      </w:r>
-      <w:r>
-        <w:rPr>
-          <w:color w:val="000000"/>
-          <w:spacing w:val="2"/>
-          <w:sz w:val="22"/>
-          <w:szCs w:val="22"/>
-          <w:lang w:val="en-US"/>
-        </w:rPr>
-        <w:t>5</w:t>
+        <w:t>2017</w:t>
       </w:r>
       <w:r>
         <w:rPr>
@@ -9192,6 +9053,319 @@
           <w:szCs w:val="22"/>
           <w:lang w:val="en-US"/>
         </w:rPr>
+        <w:t>Metodi</w:t>
+      </w:r>
+      <w:proofErr w:type="spellEnd"/>
+      <w:r>
+        <w:rPr>
+          <w:color w:val="000000"/>
+          <w:spacing w:val="2"/>
+          <w:sz w:val="22"/>
+          <w:szCs w:val="22"/>
+          <w:lang w:val="en-US"/>
+        </w:rPr>
+        <w:t xml:space="preserve"> </w:t>
+      </w:r>
+      <w:proofErr w:type="spellStart"/>
+      <w:r>
+        <w:rPr>
+          <w:color w:val="000000"/>
+          <w:spacing w:val="2"/>
+          <w:sz w:val="22"/>
+          <w:szCs w:val="22"/>
+          <w:lang w:val="en-US"/>
+        </w:rPr>
+        <w:t>numerici</w:t>
+      </w:r>
+      <w:proofErr w:type="spellEnd"/>
+      <w:r>
+        <w:rPr>
+          <w:color w:val="000000"/>
+          <w:spacing w:val="2"/>
+          <w:sz w:val="22"/>
+          <w:szCs w:val="22"/>
+          <w:lang w:val="en-US"/>
+        </w:rPr>
+        <w:t xml:space="preserve"> per la </w:t>
+      </w:r>
+      <w:proofErr w:type="spellStart"/>
+      <w:r>
+        <w:rPr>
+          <w:color w:val="000000"/>
+          <w:spacing w:val="2"/>
+          <w:sz w:val="22"/>
+          <w:szCs w:val="22"/>
+          <w:lang w:val="en-US"/>
+        </w:rPr>
+        <w:t>simulazione</w:t>
+      </w:r>
+      <w:proofErr w:type="spellEnd"/>
+      <w:r>
+        <w:rPr>
+          <w:color w:val="000000"/>
+          <w:spacing w:val="2"/>
+          <w:sz w:val="22"/>
+          <w:szCs w:val="22"/>
+          <w:lang w:val="en-US"/>
+        </w:rPr>
+        <w:t xml:space="preserve"> di </w:t>
+      </w:r>
+      <w:proofErr w:type="spellStart"/>
+      <w:r>
+        <w:rPr>
+          <w:color w:val="000000"/>
+          <w:spacing w:val="2"/>
+          <w:sz w:val="22"/>
+          <w:szCs w:val="22"/>
+          <w:lang w:val="en-US"/>
+        </w:rPr>
+        <w:t>correnti</w:t>
+      </w:r>
+      <w:proofErr w:type="spellEnd"/>
+      <w:r>
+        <w:rPr>
+          <w:color w:val="000000"/>
+          <w:spacing w:val="2"/>
+          <w:sz w:val="22"/>
+          <w:szCs w:val="22"/>
+          <w:lang w:val="en-US"/>
+        </w:rPr>
+        <w:t xml:space="preserve"> di </w:t>
+      </w:r>
+      <w:proofErr w:type="spellStart"/>
+      <w:r>
+        <w:rPr>
+          <w:color w:val="000000"/>
+          <w:spacing w:val="2"/>
+          <w:sz w:val="22"/>
+          <w:szCs w:val="22"/>
+          <w:lang w:val="en-US"/>
+        </w:rPr>
+        <w:t>fluidi</w:t>
+      </w:r>
+      <w:proofErr w:type="spellEnd"/>
+      <w:r>
+        <w:rPr>
+          <w:color w:val="000000"/>
+          <w:spacing w:val="2"/>
+          <w:sz w:val="22"/>
+          <w:szCs w:val="22"/>
+          <w:lang w:val="en-US"/>
+        </w:rPr>
+        <w:t xml:space="preserve"> </w:t>
+      </w:r>
+      <w:proofErr w:type="spellStart"/>
+      <w:r>
+        <w:rPr>
+          <w:color w:val="000000"/>
+          <w:spacing w:val="2"/>
+          <w:sz w:val="22"/>
+          <w:szCs w:val="22"/>
+          <w:lang w:val="en-US"/>
+        </w:rPr>
+        <w:t>comprimibili</w:t>
+      </w:r>
+      <w:proofErr w:type="spellEnd"/>
+      <w:r>
+        <w:rPr>
+          <w:color w:val="000000"/>
+          <w:spacing w:val="2"/>
+          <w:sz w:val="22"/>
+          <w:szCs w:val="22"/>
+          <w:lang w:val="en-US"/>
+        </w:rPr>
+        <w:t xml:space="preserve"> non-</w:t>
+      </w:r>
+      <w:proofErr w:type="spellStart"/>
+      <w:r>
+        <w:rPr>
+          <w:color w:val="000000"/>
+          <w:spacing w:val="2"/>
+          <w:sz w:val="22"/>
+          <w:szCs w:val="22"/>
+          <w:lang w:val="en-US"/>
+        </w:rPr>
+        <w:t>ideali</w:t>
+      </w:r>
+      <w:proofErr w:type="spellEnd"/>
+      <w:r>
+        <w:rPr>
+          <w:color w:val="000000"/>
+          <w:spacing w:val="2"/>
+          <w:sz w:val="22"/>
+          <w:szCs w:val="22"/>
+          <w:lang w:val="en-US"/>
+        </w:rPr>
+        <w:t xml:space="preserve">” </w:t>
+      </w:r>
+      <w:proofErr w:type="spellStart"/>
+      <w:r>
+        <w:rPr>
+          <w:color w:val="000000"/>
+          <w:spacing w:val="2"/>
+          <w:sz w:val="22"/>
+          <w:szCs w:val="22"/>
+          <w:lang w:val="en-US"/>
+        </w:rPr>
+        <w:t>CREALab</w:t>
+      </w:r>
+      <w:proofErr w:type="spellEnd"/>
+      <w:r>
+        <w:rPr>
+          <w:color w:val="000000"/>
+          <w:spacing w:val="2"/>
+          <w:sz w:val="22"/>
+          <w:szCs w:val="22"/>
+          <w:lang w:val="en-US"/>
+        </w:rPr>
+        <w:t>/</w:t>
+      </w:r>
+      <w:r>
+        <w:rPr>
+          <w:color w:val="000000"/>
+          <w:sz w:val="22"/>
+          <w:szCs w:val="22"/>
+          <w:lang w:val="en-US"/>
+        </w:rPr>
+        <w:t xml:space="preserve">Department of Aerospace Science and Technology, </w:t>
+      </w:r>
+      <w:proofErr w:type="spellStart"/>
+      <w:r>
+        <w:rPr>
+          <w:color w:val="000000"/>
+          <w:sz w:val="22"/>
+          <w:szCs w:val="22"/>
+          <w:lang w:val="en-US"/>
+        </w:rPr>
+        <w:t>Politecnico</w:t>
+      </w:r>
+      <w:proofErr w:type="spellEnd"/>
+      <w:r>
+        <w:rPr>
+          <w:color w:val="000000"/>
+          <w:sz w:val="22"/>
+          <w:szCs w:val="22"/>
+          <w:lang w:val="en-US"/>
+        </w:rPr>
+        <w:t xml:space="preserve"> di Milano, Italy</w:t>
+      </w:r>
+    </w:p>
+    <w:p>
+      <w:pPr>
+        <w:widowControl w:val="0"/>
+        <w:tabs>
+          <w:tab w:val="left" w:pos="1418"/>
+        </w:tabs>
+        <w:autoSpaceDE w:val="0"/>
+        <w:autoSpaceDN w:val="0"/>
+        <w:adjustRightInd w:val="0"/>
+        <w:ind w:left="1418" w:hanging="1418"/>
+        <w:jc w:val="both"/>
+        <w:rPr>
+          <w:color w:val="000000"/>
+          <w:sz w:val="22"/>
+          <w:szCs w:val="22"/>
+          <w:lang w:val="en-US"/>
+        </w:rPr>
+      </w:pPr>
+    </w:p>
+    <w:p>
+      <w:pPr>
+        <w:widowControl w:val="0"/>
+        <w:tabs>
+          <w:tab w:val="left" w:pos="1418"/>
+        </w:tabs>
+        <w:autoSpaceDE w:val="0"/>
+        <w:autoSpaceDN w:val="0"/>
+        <w:adjustRightInd w:val="0"/>
+        <w:ind w:left="1418" w:hanging="1418"/>
+        <w:jc w:val="both"/>
+        <w:rPr>
+          <w:color w:val="000000"/>
+          <w:sz w:val="22"/>
+          <w:szCs w:val="22"/>
+          <w:lang w:val="en-US"/>
+        </w:rPr>
+      </w:pPr>
+      <w:r>
+        <w:rPr>
+          <w:color w:val="000000"/>
+          <w:spacing w:val="2"/>
+          <w:sz w:val="22"/>
+          <w:szCs w:val="22"/>
+          <w:lang w:val="en-US"/>
+        </w:rPr>
+        <w:t>2014</w:t>
+      </w:r>
+      <w:r>
+        <w:rPr>
+          <w:color w:val="000000"/>
+          <w:spacing w:val="13"/>
+          <w:sz w:val="22"/>
+          <w:szCs w:val="22"/>
+          <w:lang w:val="en-US"/>
+        </w:rPr>
+        <w:t xml:space="preserve"> </w:t>
+      </w:r>
+      <w:r>
+        <w:rPr>
+          <w:color w:val="000000"/>
+          <w:sz w:val="22"/>
+          <w:szCs w:val="22"/>
+          <w:lang w:val="en-US"/>
+        </w:rPr>
+        <w:t>–</w:t>
+      </w:r>
+      <w:r>
+        <w:rPr>
+          <w:color w:val="000000"/>
+          <w:spacing w:val="7"/>
+          <w:sz w:val="22"/>
+          <w:szCs w:val="22"/>
+          <w:lang w:val="en-US"/>
+        </w:rPr>
+        <w:t xml:space="preserve"> </w:t>
+      </w:r>
+      <w:r>
+        <w:rPr>
+          <w:color w:val="000000"/>
+          <w:spacing w:val="2"/>
+          <w:sz w:val="22"/>
+          <w:szCs w:val="22"/>
+          <w:lang w:val="en-US"/>
+        </w:rPr>
+        <w:t>201</w:t>
+      </w:r>
+      <w:r>
+        <w:rPr>
+          <w:color w:val="000000"/>
+          <w:spacing w:val="2"/>
+          <w:sz w:val="22"/>
+          <w:szCs w:val="22"/>
+          <w:lang w:val="en-US"/>
+        </w:rPr>
+        <w:t>5</w:t>
+      </w:r>
+      <w:r>
+        <w:rPr>
+          <w:color w:val="000000"/>
+          <w:spacing w:val="2"/>
+          <w:sz w:val="22"/>
+          <w:szCs w:val="22"/>
+          <w:lang w:val="en-US"/>
+        </w:rPr>
+        <w:tab/>
+        <w:t>Temporary Research Fellowship for Research Activities UOR DAER “</w:t>
+      </w:r>
+      <w:proofErr w:type="spellStart"/>
+      <w:r>
+        <w:rPr>
+          <w:color w:val="000000"/>
+          <w:spacing w:val="2"/>
+          <w:sz w:val="22"/>
+          <w:szCs w:val="22"/>
+          <w:lang w:val="en-US"/>
+        </w:rPr>
         <w:t>Simulazione</w:t>
       </w:r>
       <w:proofErr w:type="spellEnd"/>
@@ -9388,42 +9562,6 @@
         </w:rPr>
         <w:t xml:space="preserve"> di Milano, Italy</w:t>
       </w:r>
-    </w:p>
-    <w:p>
-      <w:pPr>
-        <w:jc w:val="both"/>
-        <w:rPr>
-          <w:b/>
-          <w:color w:val="0070C0"/>
-          <w:sz w:val="22"/>
-          <w:szCs w:val="22"/>
-          <w:lang w:val="en-US"/>
-        </w:rPr>
-      </w:pPr>
-    </w:p>
-    <w:p>
-      <w:pPr>
-        <w:jc w:val="both"/>
-        <w:rPr>
-          <w:b/>
-          <w:color w:val="0070C0"/>
-          <w:sz w:val="22"/>
-          <w:szCs w:val="22"/>
-          <w:lang w:val="en-US"/>
-        </w:rPr>
-      </w:pPr>
-    </w:p>
-    <w:p>
-      <w:pPr>
-        <w:jc w:val="both"/>
-        <w:rPr>
-          <w:b/>
-          <w:color w:val="0070C0"/>
-          <w:sz w:val="22"/>
-          <w:szCs w:val="22"/>
-          <w:lang w:val="en-US"/>
-        </w:rPr>
-      </w:pPr>
     </w:p>
     <w:p>
       <w:pPr>

--- a/documents/cv.docx
+++ b/documents/cv.docx
@@ -73,6 +73,38 @@
       </w:pPr>
       <w:r>
         <w:rPr>
+          <w:b/>
+          <w:bCs/>
+          <w:spacing w:val="3"/>
+          <w:sz w:val="22"/>
+          <w:szCs w:val="22"/>
+          <w:lang w:val="en-US"/>
+        </w:rPr>
+        <w:t>Giulio Gori, PhD</w:t>
+      </w:r>
+    </w:p>
+    <w:p>
+      <w:pPr>
+        <w:widowControl w:val="0"/>
+        <w:tabs>
+          <w:tab w:val="left" w:pos="2220"/>
+        </w:tabs>
+        <w:autoSpaceDE w:val="0"/>
+        <w:autoSpaceDN w:val="0"/>
+        <w:adjustRightInd w:val="0"/>
+        <w:ind w:right="-23"/>
+        <w:jc w:val="both"/>
+        <w:rPr>
+          <w:b/>
+          <w:bCs/>
+          <w:spacing w:val="3"/>
+          <w:sz w:val="22"/>
+          <w:szCs w:val="22"/>
+          <w:lang w:val="en-US"/>
+        </w:rPr>
+      </w:pPr>
+      <w:r>
+        <w:rPr>
           <w:noProof/>
           <w:color w:val="000000"/>
           <w:sz w:val="22"/>
@@ -80,22 +112,22 @@
           <w:lang w:val="en-US"/>
         </w:rPr>
         <w:drawing>
-          <wp:anchor distT="0" distB="0" distL="114300" distR="114300" simplePos="0" relativeHeight="251659264" behindDoc="1" locked="0" layoutInCell="1" allowOverlap="1" wp14:anchorId="29DBC9D5" wp14:editId="6FDAA8F2">
+          <wp:anchor distT="0" distB="0" distL="114300" distR="114300" simplePos="0" relativeHeight="251659264" behindDoc="1" locked="0" layoutInCell="1" allowOverlap="1" wp14:anchorId="29DBC9D5" wp14:editId="263ACE90">
             <wp:simplePos x="0" y="0"/>
             <wp:positionH relativeFrom="column">
-              <wp:posOffset>4987453</wp:posOffset>
+              <wp:posOffset>5011930</wp:posOffset>
             </wp:positionH>
             <wp:positionV relativeFrom="paragraph">
-              <wp:posOffset>80645</wp:posOffset>
+              <wp:posOffset>50165</wp:posOffset>
             </wp:positionV>
-            <wp:extent cx="1552575" cy="1892300"/>
+            <wp:extent cx="1410970" cy="1719580"/>
             <wp:effectExtent l="0" t="0" r="0" b="0"/>
             <wp:wrapTight wrapText="bothSides">
               <wp:wrapPolygon edited="0">
                 <wp:start x="0" y="0"/>
-                <wp:lineTo x="0" y="21455"/>
-                <wp:lineTo x="21379" y="21455"/>
-                <wp:lineTo x="21379" y="0"/>
+                <wp:lineTo x="0" y="21377"/>
+                <wp:lineTo x="21386" y="21377"/>
+                <wp:lineTo x="21386" y="0"/>
                 <wp:lineTo x="0" y="0"/>
               </wp:wrapPolygon>
             </wp:wrapTight>
@@ -125,7 +157,7 @@
                   <pic:spPr>
                     <a:xfrm>
                       <a:off x="0" y="0"/>
-                      <a:ext cx="1552575" cy="1892300"/>
+                      <a:ext cx="1410970" cy="1719580"/>
                     </a:xfrm>
                     <a:prstGeom prst="rect">
                       <a:avLst/>
@@ -146,17 +178,6 @@
           </wp:anchor>
         </w:drawing>
       </w:r>
-      <w:r>
-        <w:rPr>
-          <w:b/>
-          <w:bCs/>
-          <w:spacing w:val="3"/>
-          <w:sz w:val="22"/>
-          <w:szCs w:val="22"/>
-          <w:lang w:val="en-US"/>
-        </w:rPr>
-        <w:t>Giulio Gori, PhD</w:t>
-      </w:r>
     </w:p>
     <w:p>
       <w:pPr>
@@ -170,14 +191,30 @@
         <w:ind w:right="-23"/>
         <w:jc w:val="both"/>
         <w:rPr>
-          <w:b/>
-          <w:bCs/>
-          <w:spacing w:val="3"/>
-          <w:sz w:val="22"/>
-          <w:szCs w:val="22"/>
-          <w:lang w:val="en-US"/>
-        </w:rPr>
-      </w:pPr>
+          <w:color w:val="000000"/>
+          <w:sz w:val="22"/>
+          <w:szCs w:val="22"/>
+          <w:lang w:val="en-US"/>
+        </w:rPr>
+      </w:pPr>
+      <w:r>
+        <w:rPr>
+          <w:color w:val="000000"/>
+          <w:sz w:val="22"/>
+          <w:szCs w:val="22"/>
+          <w:lang w:val="en-US"/>
+        </w:rPr>
+        <w:t xml:space="preserve">Post-doctoral fellow, </w:t>
+      </w:r>
+      <w:r>
+        <w:rPr>
+          <w:color w:val="000000"/>
+          <w:sz w:val="22"/>
+          <w:szCs w:val="22"/>
+          <w:lang w:val="en-US"/>
+        </w:rPr>
+        <w:t>Department of Aerospace Science and Technology,</w:t>
+      </w:r>
     </w:p>
     <w:p>
       <w:pPr>
@@ -194,26 +231,26 @@
           <w:color w:val="000000"/>
           <w:sz w:val="22"/>
           <w:szCs w:val="22"/>
-          <w:lang w:val="en-US"/>
-        </w:rPr>
-      </w:pPr>
-      <w:r>
-        <w:rPr>
-          <w:color w:val="000000"/>
-          <w:sz w:val="22"/>
-          <w:szCs w:val="22"/>
-          <w:lang w:val="en-US"/>
-        </w:rPr>
-        <w:t xml:space="preserve">Post-doctoral fellow, </w:t>
-      </w:r>
-      <w:r>
-        <w:rPr>
-          <w:color w:val="000000"/>
-          <w:sz w:val="22"/>
-          <w:szCs w:val="22"/>
-          <w:lang w:val="en-US"/>
-        </w:rPr>
-        <w:t>Department of Aerospace Science and Technology,</w:t>
+          <w:lang w:val="it-IT"/>
+        </w:rPr>
+      </w:pPr>
+      <w:r>
+        <w:rPr>
+          <w:color w:val="000000"/>
+          <w:sz w:val="22"/>
+          <w:szCs w:val="22"/>
+          <w:lang w:val="it-IT"/>
+        </w:rPr>
+        <w:t>Politecnico di Milano</w:t>
+      </w:r>
+      <w:r>
+        <w:rPr>
+          <w:color w:val="000000"/>
+          <w:sz w:val="22"/>
+          <w:szCs w:val="22"/>
+          <w:lang w:val="it-IT"/>
+        </w:rPr>
+        <w:t xml:space="preserve">. </w:t>
       </w:r>
     </w:p>
     <w:p>
@@ -241,7 +278,7 @@
           <w:szCs w:val="22"/>
           <w:lang w:val="it-IT"/>
         </w:rPr>
-        <w:t>Politecnico di Milano</w:t>
+        <w:t>Via La Masa, 34</w:t>
       </w:r>
       <w:r>
         <w:rPr>
@@ -250,7 +287,45 @@
           <w:szCs w:val="22"/>
           <w:lang w:val="it-IT"/>
         </w:rPr>
-        <w:t xml:space="preserve">. </w:t>
+        <w:t xml:space="preserve">, </w:t>
+      </w:r>
+      <w:r>
+        <w:rPr>
+          <w:color w:val="000000"/>
+          <w:sz w:val="22"/>
+          <w:szCs w:val="22"/>
+          <w:lang w:val="it-IT"/>
+        </w:rPr>
+        <w:t>20156, Milano</w:t>
+      </w:r>
+      <w:r>
+        <w:rPr>
+          <w:color w:val="000000"/>
+          <w:sz w:val="22"/>
+          <w:szCs w:val="22"/>
+          <w:lang w:val="it-IT"/>
+        </w:rPr>
+        <w:t xml:space="preserve">, </w:t>
+      </w:r>
+      <w:proofErr w:type="spellStart"/>
+      <w:r>
+        <w:rPr>
+          <w:color w:val="000000"/>
+          <w:sz w:val="22"/>
+          <w:szCs w:val="22"/>
+          <w:lang w:val="it-IT"/>
+        </w:rPr>
+        <w:t>Italy</w:t>
+      </w:r>
+      <w:proofErr w:type="spellEnd"/>
+      <w:r>
+        <w:rPr>
+          <w:color w:val="000000"/>
+          <w:sz w:val="22"/>
+          <w:szCs w:val="22"/>
+          <w:lang w:val="it-IT"/>
+        </w:rPr>
+        <w:t>.</w:t>
       </w:r>
     </w:p>
     <w:p>
@@ -265,68 +340,12 @@
         <w:ind w:right="-23"/>
         <w:jc w:val="both"/>
         <w:rPr>
-          <w:color w:val="000000"/>
+          <w:spacing w:val="3"/>
           <w:sz w:val="22"/>
           <w:szCs w:val="22"/>
           <w:lang w:val="it-IT"/>
         </w:rPr>
       </w:pPr>
-      <w:r>
-        <w:rPr>
-          <w:color w:val="000000"/>
-          <w:sz w:val="22"/>
-          <w:szCs w:val="22"/>
-          <w:lang w:val="it-IT"/>
-        </w:rPr>
-        <w:t>Via La Masa, 34</w:t>
-      </w:r>
-      <w:r>
-        <w:rPr>
-          <w:color w:val="000000"/>
-          <w:sz w:val="22"/>
-          <w:szCs w:val="22"/>
-          <w:lang w:val="it-IT"/>
-        </w:rPr>
-        <w:t xml:space="preserve">, </w:t>
-      </w:r>
-      <w:r>
-        <w:rPr>
-          <w:color w:val="000000"/>
-          <w:sz w:val="22"/>
-          <w:szCs w:val="22"/>
-          <w:lang w:val="it-IT"/>
-        </w:rPr>
-        <w:t>20156, Milano</w:t>
-      </w:r>
-      <w:r>
-        <w:rPr>
-          <w:color w:val="000000"/>
-          <w:sz w:val="22"/>
-          <w:szCs w:val="22"/>
-          <w:lang w:val="it-IT"/>
-        </w:rPr>
-        <w:t xml:space="preserve">, </w:t>
-      </w:r>
-      <w:proofErr w:type="spellStart"/>
-      <w:r>
-        <w:rPr>
-          <w:color w:val="000000"/>
-          <w:sz w:val="22"/>
-          <w:szCs w:val="22"/>
-          <w:lang w:val="it-IT"/>
-        </w:rPr>
-        <w:t>Italy</w:t>
-      </w:r>
-      <w:proofErr w:type="spellEnd"/>
-      <w:r>
-        <w:rPr>
-          <w:color w:val="000000"/>
-          <w:sz w:val="22"/>
-          <w:szCs w:val="22"/>
-          <w:lang w:val="it-IT"/>
-        </w:rPr>
-        <w:t>.</w:t>
-      </w:r>
     </w:p>
     <w:p>
       <w:pPr>
@@ -343,9 +362,37 @@
           <w:spacing w:val="3"/>
           <w:sz w:val="22"/>
           <w:szCs w:val="22"/>
-          <w:lang w:val="it-IT"/>
-        </w:rPr>
-      </w:pPr>
+          <w:lang w:val="en-US"/>
+        </w:rPr>
+      </w:pPr>
+      <w:r>
+        <w:rPr>
+          <w:spacing w:val="3"/>
+          <w:sz w:val="22"/>
+          <w:szCs w:val="22"/>
+          <w:lang w:val="en-US"/>
+        </w:rPr>
+        <w:t xml:space="preserve">Email:      </w:t>
+      </w:r>
+      <w:r>
+        <w:rPr>
+          <w:spacing w:val="3"/>
+          <w:sz w:val="22"/>
+          <w:szCs w:val="22"/>
+          <w:lang w:val="en-US"/>
+        </w:rPr>
+        <w:tab/>
+        <w:t>giulio.gori@</w:t>
+      </w:r>
+      <w:r>
+        <w:rPr>
+          <w:spacing w:val="3"/>
+          <w:sz w:val="22"/>
+          <w:szCs w:val="22"/>
+          <w:lang w:val="en-US"/>
+        </w:rPr>
+        <w:t>polimi.it</w:t>
+      </w:r>
     </w:p>
     <w:p>
       <w:pPr>
@@ -372,7 +419,7 @@
           <w:szCs w:val="22"/>
           <w:lang w:val="en-US"/>
         </w:rPr>
-        <w:t xml:space="preserve">Email:      </w:t>
+        <w:t xml:space="preserve">Mobile:  </w:t>
       </w:r>
       <w:r>
         <w:rPr>
@@ -382,16 +429,7 @@
           <w:lang w:val="en-US"/>
         </w:rPr>
         <w:tab/>
-        <w:t>giulio.gori@</w:t>
-      </w:r>
-      <w:r>
-        <w:rPr>
-          <w:spacing w:val="3"/>
-          <w:sz w:val="22"/>
-          <w:szCs w:val="22"/>
-          <w:lang w:val="en-US"/>
-        </w:rPr>
-        <w:t>polimi.it</w:t>
+        <w:t>+39 333 9308997</w:t>
       </w:r>
     </w:p>
     <w:p>
@@ -419,7 +457,7 @@
           <w:szCs w:val="22"/>
           <w:lang w:val="en-US"/>
         </w:rPr>
-        <w:t xml:space="preserve">Mobile:  </w:t>
+        <w:t>Department</w:t>
       </w:r>
       <w:r>
         <w:rPr>
@@ -428,8 +466,25 @@
           <w:szCs w:val="22"/>
           <w:lang w:val="en-US"/>
         </w:rPr>
+        <w:t xml:space="preserve"> web page: </w:t>
+      </w:r>
+      <w:r>
+        <w:rPr>
+          <w:spacing w:val="3"/>
+          <w:sz w:val="22"/>
+          <w:szCs w:val="22"/>
+          <w:lang w:val="en-US"/>
+        </w:rPr>
         <w:tab/>
-        <w:t>+39 333 9308997</w:t>
+      </w:r>
+      <w:r>
+        <w:rPr>
+          <w:spacing w:val="3"/>
+          <w:sz w:val="22"/>
+          <w:szCs w:val="22"/>
+          <w:lang w:val="en-US"/>
+        </w:rPr>
+        <w:t>https://www.aero.polimi.it</w:t>
       </w:r>
     </w:p>
     <w:p>
@@ -457,7 +512,7 @@
           <w:szCs w:val="22"/>
           <w:lang w:val="en-US"/>
         </w:rPr>
-        <w:t>Department</w:t>
+        <w:t>Personal</w:t>
       </w:r>
       <w:r>
         <w:rPr>
@@ -484,79 +539,8 @@
           <w:szCs w:val="22"/>
           <w:lang w:val="en-US"/>
         </w:rPr>
-        <w:t>https://www.aero.polimi.it</w:t>
-      </w:r>
-    </w:p>
-    <w:p>
-      <w:pPr>
-        <w:widowControl w:val="0"/>
-        <w:tabs>
-          <w:tab w:val="left" w:pos="2220"/>
-        </w:tabs>
-        <w:autoSpaceDE w:val="0"/>
-        <w:autoSpaceDN w:val="0"/>
-        <w:adjustRightInd w:val="0"/>
-        <w:ind w:right="-23"/>
-        <w:jc w:val="both"/>
-        <w:rPr>
-          <w:spacing w:val="3"/>
-          <w:sz w:val="22"/>
-          <w:szCs w:val="22"/>
-          <w:lang w:val="en-US"/>
-        </w:rPr>
-      </w:pPr>
-      <w:r>
-        <w:rPr>
-          <w:spacing w:val="3"/>
-          <w:sz w:val="22"/>
-          <w:szCs w:val="22"/>
-          <w:lang w:val="en-US"/>
-        </w:rPr>
-        <w:t>Personal</w:t>
-      </w:r>
-      <w:r>
-        <w:rPr>
-          <w:spacing w:val="3"/>
-          <w:sz w:val="22"/>
-          <w:szCs w:val="22"/>
-          <w:lang w:val="en-US"/>
-        </w:rPr>
-        <w:t xml:space="preserve"> web page: </w:t>
-      </w:r>
-      <w:r>
-        <w:rPr>
-          <w:spacing w:val="3"/>
-          <w:sz w:val="22"/>
-          <w:szCs w:val="22"/>
-          <w:lang w:val="en-US"/>
-        </w:rPr>
-        <w:tab/>
-      </w:r>
-      <w:r>
-        <w:rPr>
-          <w:spacing w:val="3"/>
-          <w:sz w:val="22"/>
-          <w:szCs w:val="22"/>
-          <w:lang w:val="en-US"/>
-        </w:rPr>
         <w:t>https://www.giuliogori-research.com</w:t>
       </w:r>
-    </w:p>
-    <w:p>
-      <w:pPr>
-        <w:widowControl w:val="0"/>
-        <w:autoSpaceDE w:val="0"/>
-        <w:autoSpaceDN w:val="0"/>
-        <w:adjustRightInd w:val="0"/>
-        <w:ind w:right="-20"/>
-        <w:jc w:val="both"/>
-        <w:rPr>
-          <w:spacing w:val="3"/>
-          <w:sz w:val="22"/>
-          <w:szCs w:val="22"/>
-          <w:lang w:val="en-US"/>
-        </w:rPr>
-      </w:pPr>
     </w:p>
     <w:p>
       <w:pPr>
@@ -1362,25 +1346,6 @@
     <w:p>
       <w:pPr>
         <w:widowControl w:val="0"/>
-        <w:autoSpaceDE w:val="0"/>
-        <w:autoSpaceDN w:val="0"/>
-        <w:adjustRightInd w:val="0"/>
-        <w:ind w:right="-20"/>
-        <w:jc w:val="both"/>
-        <w:rPr>
-          <w:b/>
-          <w:bCs/>
-          <w:color w:val="000000"/>
-          <w:spacing w:val="2"/>
-          <w:sz w:val="22"/>
-          <w:szCs w:val="22"/>
-          <w:lang w:val="it-IT"/>
-        </w:rPr>
-      </w:pPr>
-    </w:p>
-    <w:p>
-      <w:pPr>
-        <w:widowControl w:val="0"/>
         <w:pBdr>
           <w:bottom w:val="single" w:sz="12" w:space="1" w:color="auto"/>
         </w:pBdr>
@@ -1457,7 +1422,25 @@
           <w:szCs w:val="22"/>
           <w:lang w:val="en-US"/>
         </w:rPr>
-        <w:t xml:space="preserve">2020 </w:t>
+        <w:t>202</w:t>
+      </w:r>
+      <w:r>
+        <w:rPr>
+          <w:color w:val="000000"/>
+          <w:sz w:val="22"/>
+          <w:szCs w:val="22"/>
+          <w:lang w:val="en-US"/>
+        </w:rPr>
+        <w:t>1</w:t>
+      </w:r>
+      <w:r>
+        <w:rPr>
+          <w:color w:val="000000"/>
+          <w:sz w:val="22"/>
+          <w:szCs w:val="22"/>
+          <w:lang w:val="en-US"/>
+        </w:rPr>
+        <w:t xml:space="preserve"> </w:t>
       </w:r>
       <w:r>
         <w:rPr>
@@ -1495,8 +1478,20 @@
           <w:szCs w:val="22"/>
           <w:lang w:val="en-US"/>
         </w:rPr>
-        <w:t>CS2 H2020 MONNALISA</w:t>
-      </w:r>
+        <w:t xml:space="preserve">CS2 H2020 </w:t>
+      </w:r>
+      <w:hyperlink r:id="rId11" w:history="1">
+        <w:r>
+          <w:rPr>
+            <w:rStyle w:val="Hyperlink"/>
+            <w:spacing w:val="2"/>
+            <w:sz w:val="22"/>
+            <w:szCs w:val="22"/>
+            <w:lang w:val="en-US"/>
+          </w:rPr>
+          <w:t>MONNALISA</w:t>
+        </w:r>
+      </w:hyperlink>
       <w:r>
         <w:rPr>
           <w:color w:val="000000"/>
@@ -1631,7 +1626,7 @@
         </w:rPr>
         <w:tab/>
       </w:r>
-      <w:hyperlink r:id="rId11" w:history="1">
+      <w:hyperlink r:id="rId12" w:history="1">
         <w:r>
           <w:rPr>
             <w:rStyle w:val="Hyperlink"/>
@@ -1982,7 +1977,7 @@
         </w:rPr>
         <w:tab/>
       </w:r>
-      <w:hyperlink r:id="rId12" w:history="1">
+      <w:hyperlink r:id="rId13" w:history="1">
         <w:proofErr w:type="spellStart"/>
         <w:r>
           <w:rPr>
@@ -2107,7 +2102,8 @@
         <w:autoSpaceDE w:val="0"/>
         <w:autoSpaceDN w:val="0"/>
         <w:adjustRightInd w:val="0"/>
-        <w:ind w:left="1407" w:right="-20" w:hanging="1407"/>
+        <w:spacing w:after="160"/>
+        <w:ind w:left="1406" w:right="-20" w:hanging="1407"/>
         <w:jc w:val="both"/>
         <w:rPr>
           <w:color w:val="000000"/>
@@ -2189,6 +2185,15 @@
         </w:rPr>
         <w:t>th</w:t>
       </w:r>
+      <w:r>
+        <w:rPr>
+          <w:color w:val="000000"/>
+          <w:sz w:val="22"/>
+          <w:szCs w:val="22"/>
+          <w:lang w:val="en-US"/>
+        </w:rPr>
+        <w:t>s</w:t>
+      </w:r>
       <w:proofErr w:type="spellEnd"/>
       <w:r>
         <w:rPr>
@@ -2212,330 +2217,469 @@
     <w:p>
       <w:pPr>
         <w:widowControl w:val="0"/>
+        <w:autoSpaceDE w:val="0"/>
+        <w:autoSpaceDN w:val="0"/>
+        <w:adjustRightInd w:val="0"/>
+        <w:spacing w:after="160"/>
+        <w:ind w:left="1406" w:right="-20" w:hanging="1407"/>
+        <w:jc w:val="both"/>
+        <w:rPr>
+          <w:color w:val="000000"/>
+          <w:sz w:val="22"/>
+          <w:szCs w:val="22"/>
+          <w:lang w:val="en-US"/>
+        </w:rPr>
+      </w:pPr>
+      <w:r>
+        <w:rPr>
+          <w:color w:val="000000"/>
+          <w:sz w:val="22"/>
+          <w:szCs w:val="22"/>
+          <w:lang w:val="en-US"/>
+        </w:rPr>
+        <w:t>2018</w:t>
+      </w:r>
+      <w:r>
+        <w:rPr>
+          <w:color w:val="000000"/>
+          <w:sz w:val="22"/>
+          <w:szCs w:val="22"/>
+          <w:lang w:val="en-US"/>
+        </w:rPr>
+        <w:tab/>
+      </w:r>
+      <w:r>
+        <w:rPr>
+          <w:color w:val="000000"/>
+          <w:sz w:val="22"/>
+          <w:szCs w:val="22"/>
+          <w:lang w:val="en-US"/>
+        </w:rPr>
+        <w:t>Visiting fellow</w:t>
+      </w:r>
+      <w:r>
+        <w:rPr>
+          <w:color w:val="000000"/>
+          <w:sz w:val="22"/>
+          <w:szCs w:val="22"/>
+          <w:lang w:val="en-US"/>
+        </w:rPr>
+        <w:t xml:space="preserve">, </w:t>
+      </w:r>
+      <w:r>
+        <w:rPr>
+          <w:color w:val="000000"/>
+          <w:sz w:val="22"/>
+          <w:szCs w:val="22"/>
+          <w:lang w:val="en-US"/>
+        </w:rPr>
+        <w:t xml:space="preserve">Center for Turbulence Research at Stanford University (1.5 </w:t>
+      </w:r>
+      <w:proofErr w:type="spellStart"/>
+      <w:r>
+        <w:rPr>
+          <w:color w:val="000000"/>
+          <w:sz w:val="22"/>
+          <w:szCs w:val="22"/>
+          <w:lang w:val="en-US"/>
+        </w:rPr>
+        <w:t>m</w:t>
+      </w:r>
+      <w:r>
+        <w:rPr>
+          <w:color w:val="000000"/>
+          <w:sz w:val="22"/>
+          <w:szCs w:val="22"/>
+          <w:lang w:val="en-US"/>
+        </w:rPr>
+        <w:t>th</w:t>
+      </w:r>
+      <w:r>
+        <w:rPr>
+          <w:color w:val="000000"/>
+          <w:sz w:val="22"/>
+          <w:szCs w:val="22"/>
+          <w:lang w:val="en-US"/>
+        </w:rPr>
+        <w:t>s</w:t>
+      </w:r>
+      <w:proofErr w:type="spellEnd"/>
+      <w:r>
+        <w:rPr>
+          <w:color w:val="000000"/>
+          <w:sz w:val="22"/>
+          <w:szCs w:val="22"/>
+          <w:lang w:val="en-US"/>
+        </w:rPr>
+        <w:t>)</w:t>
+      </w:r>
+      <w:r>
+        <w:rPr>
+          <w:color w:val="000000"/>
+          <w:sz w:val="22"/>
+          <w:szCs w:val="22"/>
+          <w:lang w:val="en-US"/>
+        </w:rPr>
+        <w:t xml:space="preserve">, </w:t>
+      </w:r>
+      <w:r>
+        <w:rPr>
+          <w:color w:val="000000"/>
+          <w:sz w:val="22"/>
+          <w:szCs w:val="22"/>
+          <w:lang w:val="en-US"/>
+        </w:rPr>
+        <w:t xml:space="preserve">Palo Alto, </w:t>
+      </w:r>
+      <w:r>
+        <w:rPr>
+          <w:color w:val="000000"/>
+          <w:sz w:val="22"/>
+          <w:szCs w:val="22"/>
+          <w:lang w:val="en-US"/>
+        </w:rPr>
+        <w:t>CA</w:t>
+      </w:r>
+      <w:r>
+        <w:rPr>
+          <w:color w:val="000000"/>
+          <w:sz w:val="22"/>
+          <w:szCs w:val="22"/>
+          <w:lang w:val="en-US"/>
+        </w:rPr>
+        <w:t>, USA</w:t>
+      </w:r>
+      <w:r>
+        <w:rPr>
+          <w:color w:val="000000"/>
+          <w:sz w:val="22"/>
+          <w:szCs w:val="22"/>
+          <w:lang w:val="en-US"/>
+        </w:rPr>
+        <w:t xml:space="preserve">. </w:t>
+      </w:r>
+      <w:r>
+        <w:rPr>
+          <w:color w:val="000000"/>
+          <w:sz w:val="22"/>
+          <w:szCs w:val="22"/>
+          <w:lang w:val="en-US"/>
+        </w:rPr>
+        <w:t>Development of robust optimization approaches for Organic Rankine Cycle</w:t>
+      </w:r>
+      <w:r>
+        <w:rPr>
+          <w:color w:val="000000"/>
+          <w:sz w:val="22"/>
+          <w:szCs w:val="22"/>
+          <w:lang w:val="en-US"/>
+        </w:rPr>
+        <w:t xml:space="preserve"> </w:t>
+      </w:r>
+      <w:r>
+        <w:rPr>
+          <w:color w:val="000000"/>
+          <w:sz w:val="22"/>
+          <w:szCs w:val="22"/>
+          <w:lang w:val="en-US"/>
+        </w:rPr>
+        <w:t>applications.</w:t>
+      </w:r>
+    </w:p>
+    <w:p>
+      <w:pPr>
+        <w:widowControl w:val="0"/>
+        <w:autoSpaceDE w:val="0"/>
+        <w:autoSpaceDN w:val="0"/>
+        <w:adjustRightInd w:val="0"/>
+        <w:spacing w:after="160"/>
+        <w:ind w:left="1406" w:right="-20" w:hanging="1407"/>
+        <w:jc w:val="both"/>
+        <w:rPr>
+          <w:color w:val="000000"/>
+          <w:sz w:val="22"/>
+          <w:szCs w:val="22"/>
+          <w:lang w:val="en-US"/>
+        </w:rPr>
+      </w:pPr>
+      <w:r>
+        <w:rPr>
+          <w:color w:val="000000"/>
+          <w:sz w:val="22"/>
+          <w:szCs w:val="22"/>
+          <w:lang w:val="en-US"/>
+        </w:rPr>
+        <w:t>2016</w:t>
+      </w:r>
+      <w:r>
+        <w:rPr>
+          <w:color w:val="000000"/>
+          <w:sz w:val="22"/>
+          <w:szCs w:val="22"/>
+          <w:lang w:val="en-US"/>
+        </w:rPr>
+        <w:tab/>
+      </w:r>
+      <w:r>
+        <w:rPr>
+          <w:color w:val="000000"/>
+          <w:sz w:val="22"/>
+          <w:szCs w:val="22"/>
+          <w:lang w:val="en-US"/>
+        </w:rPr>
+        <w:tab/>
+        <w:t>Visiting Ph.D. candidate</w:t>
+      </w:r>
+      <w:r>
+        <w:rPr>
+          <w:color w:val="000000"/>
+          <w:sz w:val="22"/>
+          <w:szCs w:val="22"/>
+          <w:lang w:val="en-US"/>
+        </w:rPr>
+        <w:t>,</w:t>
+      </w:r>
+      <w:r>
+        <w:rPr>
+          <w:color w:val="000000"/>
+          <w:sz w:val="22"/>
+          <w:szCs w:val="22"/>
+          <w:lang w:val="en-US"/>
+        </w:rPr>
+        <w:t xml:space="preserve"> </w:t>
+      </w:r>
+      <w:r>
+        <w:rPr>
+          <w:color w:val="000000"/>
+          <w:sz w:val="22"/>
+          <w:szCs w:val="22"/>
+          <w:lang w:val="en-US"/>
+        </w:rPr>
+        <w:t xml:space="preserve">UT Twente, Faculty of Engineering Technology, Enschede, Netherlands (3 </w:t>
+      </w:r>
+      <w:proofErr w:type="spellStart"/>
+      <w:r>
+        <w:rPr>
+          <w:color w:val="000000"/>
+          <w:sz w:val="22"/>
+          <w:szCs w:val="22"/>
+          <w:lang w:val="en-US"/>
+        </w:rPr>
+        <w:t>m</w:t>
+      </w:r>
+      <w:r>
+        <w:rPr>
+          <w:color w:val="000000"/>
+          <w:sz w:val="22"/>
+          <w:szCs w:val="22"/>
+          <w:lang w:val="en-US"/>
+        </w:rPr>
+        <w:t>th</w:t>
+      </w:r>
+      <w:r>
+        <w:rPr>
+          <w:color w:val="000000"/>
+          <w:sz w:val="22"/>
+          <w:szCs w:val="22"/>
+          <w:lang w:val="en-US"/>
+        </w:rPr>
+        <w:t>s</w:t>
+      </w:r>
+      <w:proofErr w:type="spellEnd"/>
+      <w:r>
+        <w:rPr>
+          <w:color w:val="000000"/>
+          <w:sz w:val="22"/>
+          <w:szCs w:val="22"/>
+          <w:lang w:val="en-US"/>
+        </w:rPr>
+        <w:t>)</w:t>
+      </w:r>
+      <w:r>
+        <w:rPr>
+          <w:color w:val="000000"/>
+          <w:sz w:val="22"/>
+          <w:szCs w:val="22"/>
+          <w:lang w:val="en-US"/>
+        </w:rPr>
+        <w:t>. Developing numerical methods for sliding mesh interfaces in computational fluid dynamics.</w:t>
+      </w:r>
+    </w:p>
+    <w:p>
+      <w:pPr>
+        <w:widowControl w:val="0"/>
+        <w:tabs>
+          <w:tab w:val="left" w:pos="1418"/>
+        </w:tabs>
+        <w:autoSpaceDE w:val="0"/>
+        <w:autoSpaceDN w:val="0"/>
+        <w:adjustRightInd w:val="0"/>
+        <w:spacing w:after="160"/>
+        <w:ind w:left="1406" w:right="88" w:hanging="1418"/>
+        <w:jc w:val="both"/>
+        <w:rPr>
+          <w:color w:val="000000"/>
+          <w:sz w:val="22"/>
+          <w:szCs w:val="22"/>
+          <w:lang w:val="en-US"/>
+        </w:rPr>
+      </w:pPr>
+      <w:r>
+        <w:rPr>
+          <w:color w:val="000000"/>
+          <w:spacing w:val="2"/>
+          <w:sz w:val="22"/>
+          <w:szCs w:val="22"/>
+          <w:lang w:val="en-US"/>
+        </w:rPr>
+        <w:t xml:space="preserve">2014 </w:t>
+      </w:r>
+      <w:r>
+        <w:rPr>
+          <w:color w:val="000000"/>
+          <w:spacing w:val="2"/>
+          <w:sz w:val="22"/>
+          <w:szCs w:val="22"/>
+          <w:lang w:val="en-US"/>
+        </w:rPr>
+        <w:tab/>
+      </w:r>
+      <w:r>
+        <w:rPr>
+          <w:color w:val="000000"/>
+          <w:spacing w:val="2"/>
+          <w:sz w:val="22"/>
+          <w:szCs w:val="22"/>
+          <w:lang w:val="en-US"/>
+        </w:rPr>
+        <w:t>Visiting fellow</w:t>
+      </w:r>
+      <w:r>
+        <w:rPr>
+          <w:color w:val="000000"/>
+          <w:spacing w:val="2"/>
+          <w:sz w:val="22"/>
+          <w:szCs w:val="22"/>
+          <w:lang w:val="en-US"/>
+        </w:rPr>
+        <w:t xml:space="preserve">, </w:t>
+      </w:r>
+      <w:r>
+        <w:rPr>
+          <w:color w:val="000000"/>
+          <w:sz w:val="22"/>
+          <w:szCs w:val="22"/>
+          <w:lang w:val="en-US"/>
+        </w:rPr>
+        <w:t>Aerospace Design Lab (ADL)</w:t>
+      </w:r>
+      <w:r>
+        <w:rPr>
+          <w:color w:val="000000"/>
+          <w:sz w:val="22"/>
+          <w:szCs w:val="22"/>
+          <w:lang w:val="en-US"/>
+        </w:rPr>
+        <w:t xml:space="preserve"> at Stanford University (1 </w:t>
+      </w:r>
+      <w:proofErr w:type="spellStart"/>
+      <w:r>
+        <w:rPr>
+          <w:color w:val="000000"/>
+          <w:sz w:val="22"/>
+          <w:szCs w:val="22"/>
+          <w:lang w:val="en-US"/>
+        </w:rPr>
+        <w:t>m</w:t>
+      </w:r>
+      <w:r>
+        <w:rPr>
+          <w:color w:val="000000"/>
+          <w:sz w:val="22"/>
+          <w:szCs w:val="22"/>
+          <w:lang w:val="en-US"/>
+        </w:rPr>
+        <w:t>th</w:t>
+      </w:r>
+      <w:proofErr w:type="spellEnd"/>
+      <w:r>
+        <w:rPr>
+          <w:color w:val="000000"/>
+          <w:sz w:val="22"/>
+          <w:szCs w:val="22"/>
+          <w:lang w:val="en-US"/>
+        </w:rPr>
+        <w:t>)</w:t>
+      </w:r>
+      <w:r>
+        <w:rPr>
+          <w:color w:val="000000"/>
+          <w:sz w:val="22"/>
+          <w:szCs w:val="22"/>
+          <w:lang w:val="en-US"/>
+        </w:rPr>
+        <w:t>, Palo Alto, CA, USA</w:t>
+      </w:r>
+      <w:r>
+        <w:rPr>
+          <w:color w:val="000000"/>
+          <w:sz w:val="22"/>
+          <w:szCs w:val="22"/>
+          <w:lang w:val="en-US"/>
+        </w:rPr>
+        <w:t>.</w:t>
+      </w:r>
+      <w:r>
+        <w:rPr>
+          <w:color w:val="000000"/>
+          <w:sz w:val="22"/>
+          <w:szCs w:val="22"/>
+          <w:lang w:val="en-US"/>
+        </w:rPr>
+        <w:t xml:space="preserve"> </w:t>
+      </w:r>
+      <w:r>
+        <w:rPr>
+          <w:color w:val="000000"/>
+          <w:sz w:val="22"/>
+          <w:szCs w:val="22"/>
+          <w:lang w:val="en-US"/>
+        </w:rPr>
+        <w:t>Development and implementation of the SU2 non-ideal compressible-fluid dynamics solver.</w:t>
+      </w:r>
+    </w:p>
+    <w:p>
+      <w:pPr>
+        <w:widowControl w:val="0"/>
+        <w:pBdr>
+          <w:bottom w:val="single" w:sz="12" w:space="1" w:color="auto"/>
+        </w:pBdr>
         <w:autoSpaceDE w:val="0"/>
         <w:autoSpaceDN w:val="0"/>
         <w:adjustRightInd w:val="0"/>
         <w:ind w:right="-20"/>
         <w:jc w:val="both"/>
         <w:rPr>
-          <w:color w:val="000000"/>
-          <w:sz w:val="22"/>
-          <w:szCs w:val="22"/>
-          <w:lang w:val="en-US"/>
-        </w:rPr>
-      </w:pPr>
-    </w:p>
-    <w:p>
-      <w:pPr>
-        <w:widowControl w:val="0"/>
-        <w:autoSpaceDE w:val="0"/>
-        <w:autoSpaceDN w:val="0"/>
-        <w:adjustRightInd w:val="0"/>
-        <w:ind w:left="1407" w:right="-20" w:hanging="1407"/>
-        <w:jc w:val="both"/>
-        <w:rPr>
-          <w:color w:val="000000"/>
-          <w:sz w:val="22"/>
-          <w:szCs w:val="22"/>
-          <w:lang w:val="en-US"/>
-        </w:rPr>
-      </w:pPr>
-      <w:r>
-        <w:rPr>
-          <w:color w:val="000000"/>
-          <w:sz w:val="22"/>
-          <w:szCs w:val="22"/>
-          <w:lang w:val="en-US"/>
-        </w:rPr>
-        <w:t>2018</w:t>
-      </w:r>
-      <w:r>
-        <w:rPr>
-          <w:color w:val="000000"/>
-          <w:sz w:val="22"/>
-          <w:szCs w:val="22"/>
-          <w:lang w:val="en-US"/>
-        </w:rPr>
-        <w:tab/>
-      </w:r>
-      <w:r>
-        <w:rPr>
-          <w:color w:val="000000"/>
-          <w:sz w:val="22"/>
-          <w:szCs w:val="22"/>
-          <w:lang w:val="en-US"/>
-        </w:rPr>
-        <w:t>Visiting fellow</w:t>
-      </w:r>
-      <w:r>
-        <w:rPr>
-          <w:color w:val="000000"/>
-          <w:sz w:val="22"/>
-          <w:szCs w:val="22"/>
-          <w:lang w:val="en-US"/>
-        </w:rPr>
-        <w:t xml:space="preserve">, </w:t>
-      </w:r>
-      <w:r>
-        <w:rPr>
-          <w:color w:val="000000"/>
-          <w:sz w:val="22"/>
-          <w:szCs w:val="22"/>
-          <w:lang w:val="en-US"/>
-        </w:rPr>
-        <w:t xml:space="preserve">Center for Turbulence Research at Stanford University (1.5 </w:t>
-      </w:r>
-      <w:proofErr w:type="spellStart"/>
-      <w:r>
-        <w:rPr>
-          <w:color w:val="000000"/>
-          <w:sz w:val="22"/>
-          <w:szCs w:val="22"/>
-          <w:lang w:val="en-US"/>
-        </w:rPr>
-        <w:t>m</w:t>
-      </w:r>
-      <w:r>
-        <w:rPr>
-          <w:color w:val="000000"/>
-          <w:sz w:val="22"/>
-          <w:szCs w:val="22"/>
-          <w:lang w:val="en-US"/>
-        </w:rPr>
-        <w:t>th</w:t>
-      </w:r>
-      <w:proofErr w:type="spellEnd"/>
-      <w:r>
-        <w:rPr>
-          <w:color w:val="000000"/>
-          <w:sz w:val="22"/>
-          <w:szCs w:val="22"/>
-          <w:lang w:val="en-US"/>
-        </w:rPr>
-        <w:t>)</w:t>
-      </w:r>
-      <w:r>
-        <w:rPr>
-          <w:color w:val="000000"/>
-          <w:sz w:val="22"/>
-          <w:szCs w:val="22"/>
-          <w:lang w:val="en-US"/>
-        </w:rPr>
-        <w:t xml:space="preserve">, </w:t>
-      </w:r>
-      <w:r>
-        <w:rPr>
-          <w:color w:val="000000"/>
-          <w:sz w:val="22"/>
-          <w:szCs w:val="22"/>
-          <w:lang w:val="en-US"/>
-        </w:rPr>
-        <w:t xml:space="preserve">Palo Alto, </w:t>
-      </w:r>
-      <w:r>
-        <w:rPr>
-          <w:color w:val="000000"/>
-          <w:sz w:val="22"/>
-          <w:szCs w:val="22"/>
-          <w:lang w:val="en-US"/>
-        </w:rPr>
-        <w:t>CA</w:t>
-      </w:r>
-      <w:r>
-        <w:rPr>
-          <w:color w:val="000000"/>
-          <w:sz w:val="22"/>
-          <w:szCs w:val="22"/>
-          <w:lang w:val="en-US"/>
-        </w:rPr>
-        <w:t>, USA</w:t>
-      </w:r>
-      <w:r>
-        <w:rPr>
-          <w:color w:val="000000"/>
-          <w:sz w:val="22"/>
-          <w:szCs w:val="22"/>
-          <w:lang w:val="en-US"/>
-        </w:rPr>
-        <w:t xml:space="preserve">. </w:t>
-      </w:r>
-      <w:r>
-        <w:rPr>
-          <w:color w:val="000000"/>
-          <w:sz w:val="22"/>
-          <w:szCs w:val="22"/>
-          <w:lang w:val="en-US"/>
-        </w:rPr>
-        <w:t>Development of robust optimization approaches for Organic Rankine Cycle</w:t>
-      </w:r>
-      <w:r>
-        <w:rPr>
-          <w:color w:val="000000"/>
-          <w:sz w:val="22"/>
-          <w:szCs w:val="22"/>
-          <w:lang w:val="en-US"/>
-        </w:rPr>
-        <w:t xml:space="preserve"> </w:t>
-      </w:r>
-      <w:r>
-        <w:rPr>
-          <w:color w:val="000000"/>
-          <w:sz w:val="22"/>
-          <w:szCs w:val="22"/>
-          <w:lang w:val="en-US"/>
-        </w:rPr>
-        <w:t>applications.</w:t>
-      </w:r>
-    </w:p>
-    <w:p>
-      <w:pPr>
-        <w:widowControl w:val="0"/>
-        <w:autoSpaceDE w:val="0"/>
-        <w:autoSpaceDN w:val="0"/>
-        <w:adjustRightInd w:val="0"/>
-        <w:ind w:left="1407" w:right="-20" w:hanging="1407"/>
-        <w:jc w:val="both"/>
-        <w:rPr>
-          <w:color w:val="000000"/>
-          <w:sz w:val="22"/>
-          <w:szCs w:val="22"/>
-          <w:lang w:val="en-US"/>
-        </w:rPr>
-      </w:pPr>
-    </w:p>
-    <w:p>
-      <w:pPr>
-        <w:widowControl w:val="0"/>
-        <w:autoSpaceDE w:val="0"/>
-        <w:autoSpaceDN w:val="0"/>
-        <w:adjustRightInd w:val="0"/>
-        <w:ind w:left="1407" w:right="-20" w:hanging="1407"/>
-        <w:jc w:val="both"/>
-        <w:rPr>
-          <w:color w:val="000000"/>
-          <w:sz w:val="22"/>
-          <w:szCs w:val="22"/>
-          <w:lang w:val="en-US"/>
-        </w:rPr>
-      </w:pPr>
-      <w:r>
-        <w:rPr>
-          <w:color w:val="000000"/>
-          <w:sz w:val="22"/>
-          <w:szCs w:val="22"/>
-          <w:lang w:val="en-US"/>
-        </w:rPr>
-        <w:t>2016</w:t>
-      </w:r>
-      <w:r>
-        <w:rPr>
-          <w:color w:val="000000"/>
-          <w:sz w:val="22"/>
-          <w:szCs w:val="22"/>
-          <w:lang w:val="en-US"/>
-        </w:rPr>
-        <w:tab/>
-      </w:r>
-      <w:r>
-        <w:rPr>
-          <w:color w:val="000000"/>
-          <w:sz w:val="22"/>
-          <w:szCs w:val="22"/>
-          <w:lang w:val="en-US"/>
-        </w:rPr>
-        <w:tab/>
-        <w:t>Visiting Ph.D. candidate</w:t>
-      </w:r>
-      <w:r>
-        <w:rPr>
-          <w:color w:val="000000"/>
-          <w:sz w:val="22"/>
-          <w:szCs w:val="22"/>
-          <w:lang w:val="en-US"/>
-        </w:rPr>
-        <w:t>,</w:t>
-      </w:r>
-      <w:r>
-        <w:rPr>
-          <w:color w:val="000000"/>
-          <w:sz w:val="22"/>
-          <w:szCs w:val="22"/>
-          <w:lang w:val="en-US"/>
-        </w:rPr>
-        <w:t xml:space="preserve"> </w:t>
-      </w:r>
-      <w:r>
-        <w:rPr>
-          <w:color w:val="000000"/>
-          <w:sz w:val="22"/>
-          <w:szCs w:val="22"/>
-          <w:lang w:val="en-US"/>
-        </w:rPr>
-        <w:t xml:space="preserve">UT Twente, Faculty of Engineering Technology, Enschede, Netherlands (3 </w:t>
-      </w:r>
-      <w:proofErr w:type="spellStart"/>
-      <w:r>
-        <w:rPr>
-          <w:color w:val="000000"/>
-          <w:sz w:val="22"/>
-          <w:szCs w:val="22"/>
-          <w:lang w:val="en-US"/>
-        </w:rPr>
-        <w:t>m</w:t>
-      </w:r>
-      <w:r>
-        <w:rPr>
-          <w:color w:val="000000"/>
-          <w:sz w:val="22"/>
-          <w:szCs w:val="22"/>
-          <w:lang w:val="en-US"/>
-        </w:rPr>
-        <w:t>th</w:t>
-      </w:r>
-      <w:proofErr w:type="spellEnd"/>
-      <w:r>
-        <w:rPr>
-          <w:color w:val="000000"/>
-          <w:sz w:val="22"/>
-          <w:szCs w:val="22"/>
-          <w:lang w:val="en-US"/>
-        </w:rPr>
-        <w:t>)</w:t>
-      </w:r>
-      <w:r>
-        <w:rPr>
-          <w:color w:val="000000"/>
-          <w:sz w:val="22"/>
-          <w:szCs w:val="22"/>
-          <w:lang w:val="en-US"/>
-        </w:rPr>
-        <w:t>. Developing numerical methods for sliding mesh interfaces in computational fluid dynamics.</w:t>
-      </w:r>
-    </w:p>
-    <w:p>
-      <w:pPr>
-        <w:widowControl w:val="0"/>
-        <w:autoSpaceDE w:val="0"/>
-        <w:autoSpaceDN w:val="0"/>
-        <w:adjustRightInd w:val="0"/>
-        <w:ind w:left="1407" w:right="-20" w:hanging="1407"/>
-        <w:jc w:val="both"/>
-        <w:rPr>
-          <w:color w:val="000000"/>
-          <w:sz w:val="22"/>
-          <w:szCs w:val="22"/>
-          <w:lang w:val="en-US"/>
-        </w:rPr>
-      </w:pPr>
-      <w:r>
-        <w:rPr>
-          <w:color w:val="000000"/>
+          <w:b/>
+          <w:bCs/>
+          <w:color w:val="000000"/>
+          <w:sz w:val="22"/>
+          <w:szCs w:val="22"/>
+          <w:lang w:val="en-US"/>
+        </w:rPr>
+      </w:pPr>
+      <w:r>
+        <w:rPr>
+          <w:b/>
+          <w:bCs/>
+          <w:color w:val="000000"/>
+          <w:spacing w:val="2"/>
           <w:sz w:val="22"/>
           <w:szCs w:val="22"/>
           <w:lang w:val="en-US"/>
         </w:rPr>
         <w:lastRenderedPageBreak/>
-        <w:tab/>
+        <w:t>COMMISSIONS OF TRUST</w:t>
       </w:r>
     </w:p>
     <w:p>
@@ -2551,116 +2695,103 @@
         <w:jc w:val="both"/>
         <w:rPr>
           <w:color w:val="000000"/>
-          <w:sz w:val="22"/>
-          <w:szCs w:val="22"/>
-          <w:lang w:val="en-US"/>
-        </w:rPr>
-      </w:pPr>
-      <w:r>
-        <w:rPr>
-          <w:color w:val="000000"/>
-          <w:spacing w:val="2"/>
-          <w:sz w:val="22"/>
-          <w:szCs w:val="22"/>
-          <w:lang w:val="en-US"/>
-        </w:rPr>
-        <w:t xml:space="preserve">2014 </w:t>
-      </w:r>
-      <w:r>
-        <w:rPr>
-          <w:color w:val="000000"/>
-          <w:spacing w:val="2"/>
-          <w:sz w:val="22"/>
-          <w:szCs w:val="22"/>
-          <w:lang w:val="en-US"/>
+          <w:spacing w:val="2"/>
+          <w:sz w:val="22"/>
+          <w:szCs w:val="22"/>
+          <w:lang w:val="en-US"/>
+        </w:rPr>
+      </w:pPr>
+    </w:p>
+    <w:p>
+      <w:pPr>
+        <w:pStyle w:val="NormalWeb"/>
+        <w:spacing w:before="0" w:beforeAutospacing="0" w:after="0" w:afterAutospacing="0"/>
+        <w:ind w:left="1416" w:hanging="1416"/>
+        <w:jc w:val="both"/>
+        <w:rPr>
+          <w:spacing w:val="2"/>
+          <w:sz w:val="22"/>
+          <w:szCs w:val="22"/>
+        </w:rPr>
+      </w:pPr>
+      <w:r>
+        <w:rPr>
+          <w:spacing w:val="2"/>
+          <w:sz w:val="22"/>
+          <w:szCs w:val="22"/>
+        </w:rPr>
+        <w:t xml:space="preserve">2015 </w:t>
+      </w:r>
+      <w:r>
+        <w:rPr>
+          <w:spacing w:val="2"/>
+          <w:sz w:val="22"/>
+          <w:szCs w:val="22"/>
+        </w:rPr>
+        <w:t xml:space="preserve">– </w:t>
+      </w:r>
+      <w:r>
+        <w:rPr>
+          <w:spacing w:val="2"/>
+          <w:sz w:val="22"/>
+          <w:szCs w:val="22"/>
         </w:rPr>
         <w:tab/>
-      </w:r>
-      <w:r>
-        <w:rPr>
-          <w:color w:val="000000"/>
-          <w:spacing w:val="2"/>
-          <w:sz w:val="22"/>
-          <w:szCs w:val="22"/>
-          <w:lang w:val="en-US"/>
-        </w:rPr>
-        <w:t>Visiting fellow</w:t>
-      </w:r>
-      <w:r>
-        <w:rPr>
-          <w:color w:val="000000"/>
-          <w:spacing w:val="2"/>
-          <w:sz w:val="22"/>
-          <w:szCs w:val="22"/>
-          <w:lang w:val="en-US"/>
-        </w:rPr>
-        <w:t xml:space="preserve">, </w:t>
-      </w:r>
-      <w:r>
-        <w:rPr>
-          <w:color w:val="000000"/>
-          <w:sz w:val="22"/>
-          <w:szCs w:val="22"/>
-          <w:lang w:val="en-US"/>
-        </w:rPr>
-        <w:t>Aerospace Design Lab (ADL)</w:t>
-      </w:r>
-      <w:r>
-        <w:rPr>
-          <w:color w:val="000000"/>
-          <w:sz w:val="22"/>
-          <w:szCs w:val="22"/>
-          <w:lang w:val="en-US"/>
-        </w:rPr>
-        <w:t xml:space="preserve"> at Stanford University (1 </w:t>
-      </w:r>
-      <w:proofErr w:type="spellStart"/>
-      <w:r>
-        <w:rPr>
-          <w:color w:val="000000"/>
-          <w:sz w:val="22"/>
-          <w:szCs w:val="22"/>
-          <w:lang w:val="en-US"/>
-        </w:rPr>
-        <w:t>m</w:t>
-      </w:r>
-      <w:r>
-        <w:rPr>
-          <w:color w:val="000000"/>
-          <w:sz w:val="22"/>
-          <w:szCs w:val="22"/>
-          <w:lang w:val="en-US"/>
-        </w:rPr>
-        <w:t>th</w:t>
-      </w:r>
-      <w:proofErr w:type="spellEnd"/>
-      <w:r>
-        <w:rPr>
-          <w:color w:val="000000"/>
-          <w:sz w:val="22"/>
-          <w:szCs w:val="22"/>
-          <w:lang w:val="en-US"/>
-        </w:rPr>
-        <w:t>)</w:t>
-      </w:r>
-      <w:r>
-        <w:rPr>
-          <w:color w:val="000000"/>
-          <w:sz w:val="22"/>
-          <w:szCs w:val="22"/>
-          <w:lang w:val="en-US"/>
-        </w:rPr>
-        <w:t>, Palo Alto, CA, USA</w:t>
-      </w:r>
-      <w:r>
-        <w:rPr>
-          <w:color w:val="000000"/>
-          <w:sz w:val="22"/>
-          <w:szCs w:val="22"/>
-          <w:lang w:val="en-US"/>
-        </w:rPr>
-        <w:t>.</w:t>
-      </w:r>
+        <w:t>Invited r</w:t>
+      </w:r>
+      <w:r>
+        <w:rPr>
+          <w:spacing w:val="2"/>
+          <w:sz w:val="22"/>
+          <w:szCs w:val="22"/>
+        </w:rPr>
+        <w:t xml:space="preserve">eferee for the following international </w:t>
+      </w:r>
+      <w:r>
+        <w:rPr>
+          <w:spacing w:val="2"/>
+          <w:sz w:val="22"/>
+          <w:szCs w:val="22"/>
+        </w:rPr>
+        <w:t xml:space="preserve">scientific </w:t>
+      </w:r>
+      <w:r>
+        <w:rPr>
+          <w:spacing w:val="2"/>
+          <w:sz w:val="22"/>
+          <w:szCs w:val="22"/>
+        </w:rPr>
+        <w:t>Journals:</w:t>
+      </w:r>
+      <w:r>
+        <w:rPr>
+          <w:spacing w:val="2"/>
+          <w:sz w:val="22"/>
+          <w:szCs w:val="22"/>
+        </w:rPr>
+        <w:t xml:space="preserve"> </w:t>
+      </w:r>
+      <w:r>
+        <w:rPr>
+          <w:spacing w:val="2"/>
+          <w:sz w:val="22"/>
+          <w:szCs w:val="22"/>
+        </w:rPr>
+        <w:t>Journal of Computational Physics, Physics of Fluids, Mathematics and Computers in Simulations, Applied Mathematics and Computation.</w:t>
+      </w:r>
+    </w:p>
+    <w:p>
+      <w:pPr>
+        <w:pStyle w:val="NormalWeb"/>
+        <w:spacing w:before="0" w:beforeAutospacing="0" w:after="0" w:afterAutospacing="0"/>
+        <w:ind w:left="1416" w:hanging="1416"/>
+        <w:jc w:val="both"/>
+        <w:rPr>
+          <w:spacing w:val="2"/>
+          <w:sz w:val="22"/>
+          <w:szCs w:val="22"/>
+        </w:rPr>
+      </w:pPr>
     </w:p>
     <w:p>
       <w:pPr>
@@ -2675,21 +2806,75 @@
         <w:jc w:val="both"/>
         <w:rPr>
           <w:color w:val="000000"/>
-          <w:sz w:val="22"/>
-          <w:szCs w:val="22"/>
-          <w:lang w:val="en-US"/>
-        </w:rPr>
-      </w:pPr>
-      <w:r>
-        <w:rPr>
-          <w:color w:val="000000"/>
+          <w:spacing w:val="2"/>
+          <w:sz w:val="22"/>
+          <w:szCs w:val="22"/>
+          <w:lang w:val="en-US"/>
+        </w:rPr>
+      </w:pPr>
+      <w:r>
+        <w:rPr>
+          <w:color w:val="000000"/>
+          <w:spacing w:val="2"/>
+          <w:sz w:val="22"/>
+          <w:szCs w:val="22"/>
+          <w:lang w:val="en-US"/>
+        </w:rPr>
+        <w:t>2014 –</w:t>
+      </w:r>
+      <w:r>
+        <w:rPr>
+          <w:color w:val="000000"/>
+          <w:spacing w:val="2"/>
           <w:sz w:val="22"/>
           <w:szCs w:val="22"/>
           <w:lang w:val="en-US"/>
         </w:rPr>
         <w:tab/>
-        <w:t>Development and implementation of the SU2 non-ideal compressible-fluid dynamics solver.</w:t>
-      </w:r>
+      </w:r>
+      <w:r>
+        <w:rPr>
+          <w:color w:val="000000"/>
+          <w:spacing w:val="2"/>
+          <w:sz w:val="22"/>
+          <w:szCs w:val="22"/>
+          <w:lang w:val="en-US"/>
+        </w:rPr>
+        <w:t>Co-supervisor</w:t>
+      </w:r>
+      <w:r>
+        <w:rPr>
+          <w:color w:val="000000"/>
+          <w:spacing w:val="2"/>
+          <w:sz w:val="22"/>
+          <w:szCs w:val="22"/>
+          <w:lang w:val="en-US"/>
+        </w:rPr>
+        <w:t>,</w:t>
+      </w:r>
+      <w:r>
+        <w:rPr>
+          <w:color w:val="000000"/>
+          <w:spacing w:val="2"/>
+          <w:sz w:val="22"/>
+          <w:szCs w:val="22"/>
+          <w:lang w:val="en-US"/>
+        </w:rPr>
+        <w:t xml:space="preserve"> tutoring master students in authoring their final thesis.</w:t>
+      </w:r>
+    </w:p>
+    <w:p>
+      <w:pPr>
+        <w:pStyle w:val="NormalWeb"/>
+        <w:spacing w:before="0" w:beforeAutospacing="0" w:after="0" w:afterAutospacing="0"/>
+        <w:ind w:left="1416" w:hanging="1416"/>
+        <w:jc w:val="both"/>
+        <w:rPr>
+          <w:spacing w:val="2"/>
+          <w:sz w:val="22"/>
+          <w:szCs w:val="22"/>
+        </w:rPr>
+      </w:pPr>
     </w:p>
     <w:p>
       <w:pPr>
@@ -2710,6 +2895,115 @@
           <w:lang w:val="en-US"/>
         </w:rPr>
       </w:pPr>
+      <w:r>
+        <w:rPr>
+          <w:color w:val="000000"/>
+          <w:spacing w:val="2"/>
+          <w:sz w:val="22"/>
+          <w:szCs w:val="22"/>
+          <w:lang w:val="en-US"/>
+        </w:rPr>
+        <w:t>2014 – 201</w:t>
+      </w:r>
+      <w:r>
+        <w:rPr>
+          <w:color w:val="000000"/>
+          <w:spacing w:val="2"/>
+          <w:sz w:val="22"/>
+          <w:szCs w:val="22"/>
+          <w:lang w:val="en-US"/>
+        </w:rPr>
+        <w:t>7</w:t>
+      </w:r>
+      <w:r>
+        <w:rPr>
+          <w:color w:val="000000"/>
+          <w:spacing w:val="2"/>
+          <w:sz w:val="22"/>
+          <w:szCs w:val="22"/>
+          <w:lang w:val="en-US"/>
+        </w:rPr>
+        <w:t xml:space="preserve"> </w:t>
+      </w:r>
+      <w:r>
+        <w:rPr>
+          <w:color w:val="000000"/>
+          <w:spacing w:val="2"/>
+          <w:sz w:val="22"/>
+          <w:szCs w:val="22"/>
+          <w:lang w:val="en-US"/>
+        </w:rPr>
+        <w:tab/>
+      </w:r>
+      <w:r>
+        <w:rPr>
+          <w:color w:val="000000"/>
+          <w:spacing w:val="2"/>
+          <w:sz w:val="22"/>
+          <w:szCs w:val="22"/>
+          <w:lang w:val="en-US"/>
+        </w:rPr>
+        <w:t xml:space="preserve">Coordinator of the SU2 </w:t>
+      </w:r>
+      <w:r>
+        <w:rPr>
+          <w:sz w:val="22"/>
+          <w:szCs w:val="22"/>
+        </w:rPr>
+        <w:t>open-source CFD</w:t>
+      </w:r>
+      <w:r>
+        <w:rPr>
+          <w:color w:val="000000"/>
+          <w:spacing w:val="2"/>
+          <w:sz w:val="22"/>
+          <w:szCs w:val="22"/>
+          <w:lang w:val="en-US"/>
+        </w:rPr>
+        <w:t xml:space="preserve"> solver User Group at </w:t>
+      </w:r>
+      <w:proofErr w:type="spellStart"/>
+      <w:r>
+        <w:rPr>
+          <w:color w:val="000000"/>
+          <w:spacing w:val="2"/>
+          <w:sz w:val="22"/>
+          <w:szCs w:val="22"/>
+          <w:lang w:val="en-US"/>
+        </w:rPr>
+        <w:t>Politecnico</w:t>
+      </w:r>
+      <w:proofErr w:type="spellEnd"/>
+      <w:r>
+        <w:rPr>
+          <w:color w:val="000000"/>
+          <w:spacing w:val="2"/>
+          <w:sz w:val="22"/>
+          <w:szCs w:val="22"/>
+          <w:lang w:val="en-US"/>
+        </w:rPr>
+        <w:t xml:space="preserve"> di Milano, Italy.</w:t>
+      </w:r>
+    </w:p>
+    <w:p>
+      <w:pPr>
+        <w:widowControl w:val="0"/>
+        <w:tabs>
+          <w:tab w:val="left" w:pos="1418"/>
+        </w:tabs>
+        <w:autoSpaceDE w:val="0"/>
+        <w:autoSpaceDN w:val="0"/>
+        <w:adjustRightInd w:val="0"/>
+        <w:ind w:left="1407" w:right="88" w:hanging="1418"/>
+        <w:jc w:val="both"/>
+        <w:rPr>
+          <w:color w:val="000000"/>
+          <w:spacing w:val="2"/>
+          <w:sz w:val="22"/>
+          <w:szCs w:val="22"/>
+          <w:lang w:val="en-US"/>
+        </w:rPr>
+      </w:pPr>
     </w:p>
     <w:p>
       <w:pPr>
@@ -2726,23 +3020,649 @@
           <w:b/>
           <w:bCs/>
           <w:color w:val="000000"/>
-          <w:sz w:val="22"/>
-          <w:szCs w:val="22"/>
-          <w:lang w:val="en-US"/>
-        </w:rPr>
-      </w:pPr>
-      <w:r>
+          <w:spacing w:val="2"/>
+          <w:sz w:val="22"/>
+          <w:szCs w:val="22"/>
+          <w:lang w:val="en-US"/>
+        </w:rPr>
+      </w:pPr>
+    </w:p>
+    <w:p>
+      <w:pPr>
+        <w:widowControl w:val="0"/>
+        <w:pBdr>
+          <w:bottom w:val="single" w:sz="12" w:space="1" w:color="auto"/>
+        </w:pBdr>
+        <w:autoSpaceDE w:val="0"/>
+        <w:autoSpaceDN w:val="0"/>
+        <w:adjustRightInd w:val="0"/>
+        <w:ind w:right="-20"/>
+        <w:jc w:val="both"/>
         <w:rPr>
           <w:b/>
           <w:bCs/>
           <w:color w:val="000000"/>
-          <w:spacing w:val="2"/>
-          <w:sz w:val="22"/>
-          <w:szCs w:val="22"/>
-          <w:lang w:val="en-US"/>
-        </w:rPr>
-        <w:t>COMMISSIONS OF TRUST</w:t>
-      </w:r>
+          <w:sz w:val="22"/>
+          <w:szCs w:val="22"/>
+          <w:lang w:val="en-US"/>
+        </w:rPr>
+      </w:pPr>
+      <w:r>
+        <w:rPr>
+          <w:b/>
+          <w:bCs/>
+          <w:color w:val="000000"/>
+          <w:spacing w:val="2"/>
+          <w:sz w:val="22"/>
+          <w:szCs w:val="22"/>
+          <w:lang w:val="en-US"/>
+        </w:rPr>
+        <w:t>MAJOR INTERNATIONAL COLLABORATIONS</w:t>
+      </w:r>
+    </w:p>
+    <w:p>
+      <w:pPr>
+        <w:widowControl w:val="0"/>
+        <w:autoSpaceDE w:val="0"/>
+        <w:autoSpaceDN w:val="0"/>
+        <w:adjustRightInd w:val="0"/>
+        <w:ind w:right="-20"/>
+        <w:jc w:val="both"/>
+        <w:rPr>
+          <w:color w:val="000000"/>
+          <w:sz w:val="22"/>
+          <w:szCs w:val="22"/>
+          <w:lang w:val="en-US"/>
+        </w:rPr>
+      </w:pPr>
+    </w:p>
+    <w:p>
+      <w:pPr>
+        <w:jc w:val="both"/>
+        <w:rPr>
+          <w:color w:val="000000"/>
+          <w:spacing w:val="2"/>
+          <w:sz w:val="22"/>
+          <w:szCs w:val="22"/>
+          <w:lang w:val="en-US"/>
+        </w:rPr>
+      </w:pPr>
+      <w:r>
+        <w:rPr>
+          <w:sz w:val="22"/>
+          <w:szCs w:val="22"/>
+          <w:lang w:val="en-US"/>
+        </w:rPr>
+        <w:t xml:space="preserve">Prof. Juan J. Alonso, </w:t>
+      </w:r>
+      <w:r>
+        <w:rPr>
+          <w:color w:val="000000"/>
+          <w:spacing w:val="2"/>
+          <w:sz w:val="22"/>
+          <w:szCs w:val="22"/>
+          <w:lang w:val="en-US"/>
+        </w:rPr>
+        <w:t>full professor in Aeronautics &amp; Astronautics</w:t>
+      </w:r>
+      <w:r>
+        <w:rPr>
+          <w:color w:val="000000"/>
+          <w:spacing w:val="2"/>
+          <w:sz w:val="22"/>
+          <w:szCs w:val="22"/>
+          <w:lang w:val="en-US"/>
+        </w:rPr>
+        <w:t xml:space="preserve"> at Stanford University, CA, USA.</w:t>
+      </w:r>
+      <w:r>
+        <w:rPr>
+          <w:color w:val="000000"/>
+          <w:spacing w:val="2"/>
+          <w:sz w:val="22"/>
+          <w:szCs w:val="22"/>
+          <w:lang w:val="en-US"/>
+        </w:rPr>
+        <w:t xml:space="preserve"> </w:t>
+      </w:r>
+      <w:r>
+        <w:rPr>
+          <w:color w:val="000000"/>
+          <w:spacing w:val="2"/>
+          <w:sz w:val="22"/>
+          <w:szCs w:val="22"/>
+          <w:lang w:val="en-US"/>
+        </w:rPr>
+        <w:t>F</w:t>
+      </w:r>
+      <w:r>
+        <w:rPr>
+          <w:color w:val="000000"/>
+          <w:spacing w:val="2"/>
+          <w:sz w:val="22"/>
+          <w:szCs w:val="22"/>
+          <w:lang w:val="en-US"/>
+        </w:rPr>
+        <w:t>ounder and director of the Aerospace Design Lab.</w:t>
+      </w:r>
+    </w:p>
+    <w:p>
+      <w:pPr>
+        <w:jc w:val="both"/>
+        <w:rPr>
+          <w:color w:val="000000"/>
+          <w:spacing w:val="2"/>
+          <w:sz w:val="22"/>
+          <w:szCs w:val="22"/>
+          <w:lang w:val="en-US"/>
+        </w:rPr>
+      </w:pPr>
+    </w:p>
+    <w:p>
+      <w:pPr>
+        <w:jc w:val="both"/>
+        <w:rPr>
+          <w:color w:val="000000"/>
+          <w:spacing w:val="2"/>
+          <w:sz w:val="22"/>
+          <w:szCs w:val="22"/>
+          <w:lang w:val="en-US"/>
+        </w:rPr>
+      </w:pPr>
+      <w:r>
+        <w:rPr>
+          <w:color w:val="000000"/>
+          <w:spacing w:val="2"/>
+          <w:sz w:val="22"/>
+          <w:szCs w:val="22"/>
+          <w:lang w:val="en-US"/>
+        </w:rPr>
+        <w:t xml:space="preserve">Prof. Gianluca </w:t>
+      </w:r>
+      <w:proofErr w:type="spellStart"/>
+      <w:r>
+        <w:rPr>
+          <w:color w:val="000000"/>
+          <w:spacing w:val="2"/>
+          <w:sz w:val="22"/>
+          <w:szCs w:val="22"/>
+          <w:lang w:val="en-US"/>
+        </w:rPr>
+        <w:t>Iaccarino</w:t>
+      </w:r>
+      <w:proofErr w:type="spellEnd"/>
+      <w:r>
+        <w:rPr>
+          <w:color w:val="000000"/>
+          <w:spacing w:val="2"/>
+          <w:sz w:val="22"/>
+          <w:szCs w:val="22"/>
+          <w:lang w:val="en-US"/>
+        </w:rPr>
+        <w:t xml:space="preserve">, full professor in Mechanical Engineering and director of the Institute for Computational Mathematical Engineering </w:t>
+      </w:r>
+      <w:r>
+        <w:rPr>
+          <w:color w:val="000000"/>
+          <w:spacing w:val="2"/>
+          <w:sz w:val="22"/>
+          <w:szCs w:val="22"/>
+          <w:lang w:val="en-US"/>
+        </w:rPr>
+        <w:t xml:space="preserve">(ICME) </w:t>
+      </w:r>
+      <w:r>
+        <w:rPr>
+          <w:color w:val="000000"/>
+          <w:spacing w:val="2"/>
+          <w:sz w:val="22"/>
+          <w:szCs w:val="22"/>
+          <w:lang w:val="en-US"/>
+        </w:rPr>
+        <w:t>at Stanford University, CA, USA.</w:t>
+      </w:r>
+    </w:p>
+    <w:p>
+      <w:pPr>
+        <w:widowControl w:val="0"/>
+        <w:tabs>
+          <w:tab w:val="left" w:pos="1418"/>
+        </w:tabs>
+        <w:autoSpaceDE w:val="0"/>
+        <w:autoSpaceDN w:val="0"/>
+        <w:adjustRightInd w:val="0"/>
+        <w:ind w:left="1418" w:right="88" w:hanging="1418"/>
+        <w:jc w:val="both"/>
+        <w:rPr>
+          <w:color w:val="000000"/>
+          <w:sz w:val="22"/>
+          <w:szCs w:val="22"/>
+          <w:lang w:val="en-US"/>
+        </w:rPr>
+      </w:pPr>
+    </w:p>
+    <w:p>
+      <w:pPr>
+        <w:widowControl w:val="0"/>
+        <w:tabs>
+          <w:tab w:val="left" w:pos="1418"/>
+        </w:tabs>
+        <w:autoSpaceDE w:val="0"/>
+        <w:autoSpaceDN w:val="0"/>
+        <w:adjustRightInd w:val="0"/>
+        <w:ind w:right="88"/>
+        <w:jc w:val="both"/>
+        <w:rPr>
+          <w:color w:val="000000"/>
+          <w:sz w:val="22"/>
+          <w:szCs w:val="22"/>
+          <w:lang w:val="en-US"/>
+        </w:rPr>
+      </w:pPr>
+      <w:r>
+        <w:rPr>
+          <w:color w:val="000000"/>
+          <w:sz w:val="22"/>
+          <w:szCs w:val="22"/>
+          <w:lang w:val="en-US"/>
+        </w:rPr>
+        <w:t xml:space="preserve">Prof. Thierry </w:t>
+      </w:r>
+      <w:proofErr w:type="spellStart"/>
+      <w:r>
+        <w:rPr>
+          <w:color w:val="000000"/>
+          <w:sz w:val="22"/>
+          <w:szCs w:val="22"/>
+          <w:lang w:val="en-US"/>
+        </w:rPr>
+        <w:t>Magin</w:t>
+      </w:r>
+      <w:proofErr w:type="spellEnd"/>
+      <w:r>
+        <w:rPr>
+          <w:color w:val="000000"/>
+          <w:sz w:val="22"/>
+          <w:szCs w:val="22"/>
+          <w:lang w:val="en-US"/>
+        </w:rPr>
+        <w:t xml:space="preserve">, associate professor at the Aeronautics and Aerospace Department at the </w:t>
+      </w:r>
+      <w:r>
+        <w:rPr>
+          <w:color w:val="000000"/>
+          <w:sz w:val="22"/>
+          <w:szCs w:val="22"/>
+          <w:lang w:val="en-US"/>
+        </w:rPr>
+        <w:t>Von Karman Institute for Fluid Dynamics, Belgium</w:t>
+      </w:r>
+      <w:r>
+        <w:rPr>
+          <w:color w:val="000000"/>
+          <w:sz w:val="22"/>
+          <w:szCs w:val="22"/>
+          <w:lang w:val="en-US"/>
+        </w:rPr>
+        <w:t xml:space="preserve">. </w:t>
+      </w:r>
+      <w:r>
+        <w:rPr>
+          <w:color w:val="000000"/>
+          <w:sz w:val="22"/>
+          <w:szCs w:val="22"/>
+          <w:lang w:val="en-US"/>
+        </w:rPr>
+        <w:t>Winner of a European Research Council Starting Independent Researcher Grant.</w:t>
+      </w:r>
+    </w:p>
+    <w:p>
+      <w:pPr>
+        <w:widowControl w:val="0"/>
+        <w:tabs>
+          <w:tab w:val="left" w:pos="1418"/>
+        </w:tabs>
+        <w:autoSpaceDE w:val="0"/>
+        <w:autoSpaceDN w:val="0"/>
+        <w:adjustRightInd w:val="0"/>
+        <w:ind w:right="88"/>
+        <w:jc w:val="both"/>
+        <w:rPr>
+          <w:color w:val="000000"/>
+          <w:sz w:val="22"/>
+          <w:szCs w:val="22"/>
+          <w:lang w:val="en-US"/>
+        </w:rPr>
+      </w:pPr>
+    </w:p>
+    <w:p>
+      <w:pPr>
+        <w:widowControl w:val="0"/>
+        <w:tabs>
+          <w:tab w:val="left" w:pos="1418"/>
+        </w:tabs>
+        <w:autoSpaceDE w:val="0"/>
+        <w:autoSpaceDN w:val="0"/>
+        <w:adjustRightInd w:val="0"/>
+        <w:ind w:right="88"/>
+        <w:jc w:val="both"/>
+        <w:rPr>
+          <w:color w:val="000000"/>
+          <w:sz w:val="22"/>
+          <w:szCs w:val="22"/>
+          <w:lang w:val="en-US"/>
+        </w:rPr>
+      </w:pPr>
+      <w:r>
+        <w:rPr>
+          <w:color w:val="000000"/>
+          <w:sz w:val="22"/>
+          <w:szCs w:val="22"/>
+          <w:lang w:val="en-US"/>
+        </w:rPr>
+        <w:t xml:space="preserve">Prof. Piero Colonna, </w:t>
+      </w:r>
+      <w:r>
+        <w:rPr>
+          <w:color w:val="000000"/>
+          <w:sz w:val="22"/>
+          <w:szCs w:val="22"/>
+          <w:lang w:val="en-US"/>
+        </w:rPr>
+        <w:t xml:space="preserve">full </w:t>
+      </w:r>
+      <w:r>
+        <w:rPr>
+          <w:color w:val="000000"/>
+          <w:sz w:val="22"/>
+          <w:szCs w:val="22"/>
+          <w:lang w:val="en-US"/>
+        </w:rPr>
+        <w:t>professor, Chair of Propulsion and Power</w:t>
+      </w:r>
+      <w:r>
+        <w:rPr>
+          <w:color w:val="000000"/>
+          <w:sz w:val="22"/>
+          <w:szCs w:val="22"/>
+          <w:lang w:val="en-US"/>
+        </w:rPr>
+        <w:t xml:space="preserve"> at Delft University of Technology, Delft, Netherlands.</w:t>
+      </w:r>
+    </w:p>
+    <w:p>
+      <w:pPr>
+        <w:widowControl w:val="0"/>
+        <w:tabs>
+          <w:tab w:val="left" w:pos="1418"/>
+        </w:tabs>
+        <w:autoSpaceDE w:val="0"/>
+        <w:autoSpaceDN w:val="0"/>
+        <w:adjustRightInd w:val="0"/>
+        <w:ind w:right="88"/>
+        <w:jc w:val="both"/>
+        <w:rPr>
+          <w:color w:val="000000"/>
+          <w:sz w:val="22"/>
+          <w:szCs w:val="22"/>
+          <w:lang w:val="en-US"/>
+        </w:rPr>
+      </w:pPr>
+    </w:p>
+    <w:p>
+      <w:pPr>
+        <w:rPr>
+          <w:sz w:val="22"/>
+          <w:szCs w:val="22"/>
+          <w:lang w:val="en-IT"/>
+        </w:rPr>
+      </w:pPr>
+      <w:r>
+        <w:rPr>
+          <w:color w:val="000000"/>
+          <w:sz w:val="22"/>
+          <w:szCs w:val="22"/>
+          <w:lang w:val="en-US"/>
+        </w:rPr>
+        <w:t xml:space="preserve">Prof. Olivier Le Maître, </w:t>
+      </w:r>
+      <w:r>
+        <w:rPr>
+          <w:color w:val="000000"/>
+          <w:sz w:val="22"/>
+          <w:szCs w:val="22"/>
+          <w:shd w:val="clear" w:color="auto" w:fill="FDFDFD"/>
+        </w:rPr>
+        <w:t xml:space="preserve">Senior Researcher </w:t>
+      </w:r>
+      <w:r>
+        <w:rPr>
+          <w:color w:val="000000"/>
+          <w:sz w:val="22"/>
+          <w:szCs w:val="22"/>
+          <w:shd w:val="clear" w:color="auto" w:fill="FDFDFD"/>
+        </w:rPr>
+        <w:t xml:space="preserve">at </w:t>
+      </w:r>
+      <w:proofErr w:type="spellStart"/>
+      <w:r>
+        <w:rPr>
+          <w:color w:val="000000"/>
+          <w:sz w:val="22"/>
+          <w:szCs w:val="22"/>
+          <w:shd w:val="clear" w:color="auto" w:fill="FDFDFD"/>
+        </w:rPr>
+        <w:t>Platon</w:t>
+      </w:r>
+      <w:proofErr w:type="spellEnd"/>
+      <w:r>
+        <w:rPr>
+          <w:color w:val="000000"/>
+          <w:sz w:val="22"/>
+          <w:szCs w:val="22"/>
+          <w:shd w:val="clear" w:color="auto" w:fill="FDFDFD"/>
+        </w:rPr>
+        <w:t xml:space="preserve"> Team </w:t>
+      </w:r>
+      <w:r>
+        <w:rPr>
+          <w:color w:val="000000"/>
+          <w:sz w:val="22"/>
+          <w:szCs w:val="22"/>
+          <w:shd w:val="clear" w:color="auto" w:fill="FDFDFD"/>
+        </w:rPr>
+        <w:t>CNRS</w:t>
+      </w:r>
+      <w:r>
+        <w:rPr>
+          <w:color w:val="000000"/>
+          <w:sz w:val="22"/>
+          <w:szCs w:val="22"/>
+        </w:rPr>
+        <w:t xml:space="preserve">/CMAP/INRIA, </w:t>
+      </w:r>
+      <w:r>
+        <w:rPr>
+          <w:color w:val="000000"/>
+          <w:sz w:val="22"/>
+          <w:szCs w:val="22"/>
+          <w:shd w:val="clear" w:color="auto" w:fill="FDFDFD"/>
+        </w:rPr>
+        <w:t xml:space="preserve">École Polytechnique, </w:t>
+      </w:r>
+      <w:proofErr w:type="spellStart"/>
+      <w:r>
+        <w:rPr>
+          <w:color w:val="000000"/>
+          <w:sz w:val="22"/>
+          <w:szCs w:val="22"/>
+          <w:shd w:val="clear" w:color="auto" w:fill="FDFDFD"/>
+        </w:rPr>
+        <w:t>Palaiseau</w:t>
+      </w:r>
+      <w:proofErr w:type="spellEnd"/>
+      <w:r>
+        <w:rPr>
+          <w:color w:val="000000"/>
+          <w:sz w:val="22"/>
+          <w:szCs w:val="22"/>
+          <w:shd w:val="clear" w:color="auto" w:fill="FDFDFD"/>
+        </w:rPr>
+        <w:t>, France</w:t>
+      </w:r>
+    </w:p>
+    <w:p>
+      <w:pPr>
+        <w:widowControl w:val="0"/>
+        <w:tabs>
+          <w:tab w:val="left" w:pos="1418"/>
+        </w:tabs>
+        <w:autoSpaceDE w:val="0"/>
+        <w:autoSpaceDN w:val="0"/>
+        <w:adjustRightInd w:val="0"/>
+        <w:ind w:right="88"/>
+        <w:jc w:val="both"/>
+        <w:rPr>
+          <w:color w:val="000000"/>
+          <w:spacing w:val="2"/>
+          <w:sz w:val="22"/>
+          <w:szCs w:val="22"/>
+          <w:lang w:val="en-IT"/>
+        </w:rPr>
+      </w:pPr>
+    </w:p>
+    <w:p>
+      <w:pPr>
+        <w:rPr>
+          <w:color w:val="000000"/>
+          <w:sz w:val="22"/>
+          <w:szCs w:val="22"/>
+          <w:shd w:val="clear" w:color="auto" w:fill="FDFDFD"/>
+        </w:rPr>
+      </w:pPr>
+      <w:r>
+        <w:rPr>
+          <w:color w:val="000000"/>
+          <w:sz w:val="22"/>
+          <w:szCs w:val="22"/>
+          <w:lang w:val="en-US"/>
+        </w:rPr>
+        <w:t xml:space="preserve">Pietro M. </w:t>
+      </w:r>
+      <w:proofErr w:type="spellStart"/>
+      <w:r>
+        <w:rPr>
+          <w:color w:val="000000"/>
+          <w:sz w:val="22"/>
+          <w:szCs w:val="22"/>
+          <w:lang w:val="en-US"/>
+        </w:rPr>
+        <w:t>Congedo</w:t>
+      </w:r>
+      <w:proofErr w:type="spellEnd"/>
+      <w:r>
+        <w:rPr>
+          <w:color w:val="000000"/>
+          <w:sz w:val="22"/>
+          <w:szCs w:val="22"/>
+          <w:lang w:val="en-US"/>
+        </w:rPr>
+        <w:t xml:space="preserve">, </w:t>
+      </w:r>
+      <w:r>
+        <w:rPr>
+          <w:color w:val="000000"/>
+          <w:sz w:val="22"/>
+          <w:szCs w:val="22"/>
+          <w:shd w:val="clear" w:color="auto" w:fill="FDFDFD"/>
+        </w:rPr>
+        <w:t>H</w:t>
+      </w:r>
+      <w:r>
+        <w:rPr>
+          <w:color w:val="000000"/>
+          <w:sz w:val="22"/>
+          <w:szCs w:val="22"/>
+          <w:shd w:val="clear" w:color="auto" w:fill="FDFDFD"/>
+        </w:rPr>
+        <w:t xml:space="preserve">ead of </w:t>
+      </w:r>
+      <w:proofErr w:type="spellStart"/>
+      <w:r>
+        <w:rPr>
+          <w:color w:val="000000"/>
+          <w:sz w:val="22"/>
+          <w:szCs w:val="22"/>
+          <w:shd w:val="clear" w:color="auto" w:fill="FDFDFD"/>
+        </w:rPr>
+        <w:t>Platon</w:t>
+      </w:r>
+      <w:proofErr w:type="spellEnd"/>
+      <w:r>
+        <w:rPr>
+          <w:color w:val="000000"/>
+          <w:sz w:val="22"/>
+          <w:szCs w:val="22"/>
+          <w:shd w:val="clear" w:color="auto" w:fill="FDFDFD"/>
+        </w:rPr>
+        <w:t xml:space="preserve"> Team </w:t>
+      </w:r>
+      <w:r>
+        <w:rPr>
+          <w:color w:val="000000"/>
+          <w:sz w:val="22"/>
+          <w:szCs w:val="22"/>
+        </w:rPr>
+        <w:t xml:space="preserve">CMAP/INRIA, </w:t>
+      </w:r>
+      <w:r>
+        <w:rPr>
+          <w:color w:val="000000"/>
+          <w:sz w:val="22"/>
+          <w:szCs w:val="22"/>
+          <w:shd w:val="clear" w:color="auto" w:fill="FDFDFD"/>
+        </w:rPr>
+        <w:t xml:space="preserve">École Polytechnique, </w:t>
+      </w:r>
+      <w:proofErr w:type="spellStart"/>
+      <w:r>
+        <w:rPr>
+          <w:color w:val="000000"/>
+          <w:sz w:val="22"/>
+          <w:szCs w:val="22"/>
+          <w:shd w:val="clear" w:color="auto" w:fill="FDFDFD"/>
+        </w:rPr>
+        <w:t>Palaiseau</w:t>
+      </w:r>
+      <w:proofErr w:type="spellEnd"/>
+      <w:r>
+        <w:rPr>
+          <w:color w:val="000000"/>
+          <w:sz w:val="22"/>
+          <w:szCs w:val="22"/>
+          <w:shd w:val="clear" w:color="auto" w:fill="FDFDFD"/>
+        </w:rPr>
+        <w:t>, France</w:t>
+      </w:r>
+    </w:p>
+    <w:p>
+      <w:pPr>
+        <w:rPr>
+          <w:color w:val="000000"/>
+          <w:sz w:val="22"/>
+          <w:szCs w:val="22"/>
+          <w:shd w:val="clear" w:color="auto" w:fill="FDFDFD"/>
+        </w:rPr>
+      </w:pPr>
+    </w:p>
+    <w:p>
+      <w:pPr>
+        <w:rPr>
+          <w:sz w:val="22"/>
+          <w:szCs w:val="22"/>
+          <w:lang w:val="en-IT"/>
+        </w:rPr>
+      </w:pPr>
     </w:p>
     <w:p>
       <w:pPr>
@@ -2760,292 +3680,9 @@
           <w:spacing w:val="2"/>
           <w:sz w:val="22"/>
           <w:szCs w:val="22"/>
-          <w:lang w:val="en-US"/>
-        </w:rPr>
-      </w:pPr>
-    </w:p>
-    <w:p>
-      <w:pPr>
-        <w:pStyle w:val="NormalWeb"/>
-        <w:spacing w:before="0" w:beforeAutospacing="0" w:after="0" w:afterAutospacing="0"/>
-        <w:ind w:left="1416" w:hanging="1416"/>
-        <w:jc w:val="both"/>
-        <w:rPr>
-          <w:spacing w:val="2"/>
-          <w:sz w:val="22"/>
-          <w:szCs w:val="22"/>
-        </w:rPr>
-      </w:pPr>
-      <w:r>
-        <w:rPr>
-          <w:spacing w:val="2"/>
-          <w:sz w:val="22"/>
-          <w:szCs w:val="22"/>
-        </w:rPr>
-        <w:t xml:space="preserve">2015 </w:t>
-      </w:r>
-      <w:r>
-        <w:rPr>
-          <w:spacing w:val="2"/>
-          <w:sz w:val="22"/>
-          <w:szCs w:val="22"/>
-        </w:rPr>
-        <w:t xml:space="preserve">– </w:t>
-      </w:r>
-      <w:r>
-        <w:rPr>
-          <w:spacing w:val="2"/>
-          <w:sz w:val="22"/>
-          <w:szCs w:val="22"/>
-        </w:rPr>
-        <w:tab/>
-        <w:t>Invited r</w:t>
-      </w:r>
-      <w:r>
-        <w:rPr>
-          <w:spacing w:val="2"/>
-          <w:sz w:val="22"/>
-          <w:szCs w:val="22"/>
-        </w:rPr>
-        <w:t xml:space="preserve">eferee for the following international </w:t>
-      </w:r>
-      <w:r>
-        <w:rPr>
-          <w:spacing w:val="2"/>
-          <w:sz w:val="22"/>
-          <w:szCs w:val="22"/>
-        </w:rPr>
-        <w:t xml:space="preserve">scientific </w:t>
-      </w:r>
-      <w:r>
-        <w:rPr>
-          <w:spacing w:val="2"/>
-          <w:sz w:val="22"/>
-          <w:szCs w:val="22"/>
-        </w:rPr>
-        <w:t>Journals:</w:t>
-      </w:r>
-      <w:r>
-        <w:rPr>
-          <w:spacing w:val="2"/>
-          <w:sz w:val="22"/>
-          <w:szCs w:val="22"/>
-        </w:rPr>
-        <w:t xml:space="preserve"> </w:t>
-      </w:r>
-      <w:r>
-        <w:rPr>
-          <w:spacing w:val="2"/>
-          <w:sz w:val="22"/>
-          <w:szCs w:val="22"/>
-        </w:rPr>
-        <w:t>Journal of Computational Physics, Physics of Fluids, Mathematics and Computers in Simulations, Applied Mathematics and Computation.</w:t>
-      </w:r>
-    </w:p>
-    <w:p>
-      <w:pPr>
-        <w:pStyle w:val="NormalWeb"/>
-        <w:spacing w:before="0" w:beforeAutospacing="0" w:after="0" w:afterAutospacing="0"/>
-        <w:ind w:left="1416" w:hanging="1416"/>
-        <w:jc w:val="both"/>
-        <w:rPr>
-          <w:spacing w:val="2"/>
-          <w:sz w:val="22"/>
-          <w:szCs w:val="22"/>
-        </w:rPr>
-      </w:pPr>
-    </w:p>
-    <w:p>
-      <w:pPr>
-        <w:widowControl w:val="0"/>
-        <w:tabs>
-          <w:tab w:val="left" w:pos="1418"/>
-        </w:tabs>
-        <w:autoSpaceDE w:val="0"/>
-        <w:autoSpaceDN w:val="0"/>
-        <w:adjustRightInd w:val="0"/>
-        <w:ind w:left="1407" w:right="88" w:hanging="1418"/>
-        <w:jc w:val="both"/>
-        <w:rPr>
-          <w:color w:val="000000"/>
-          <w:spacing w:val="2"/>
-          <w:sz w:val="22"/>
-          <w:szCs w:val="22"/>
-          <w:lang w:val="en-US"/>
-        </w:rPr>
-      </w:pPr>
-      <w:r>
-        <w:rPr>
-          <w:color w:val="000000"/>
-          <w:spacing w:val="2"/>
-          <w:sz w:val="22"/>
-          <w:szCs w:val="22"/>
-          <w:lang w:val="en-US"/>
-        </w:rPr>
-        <w:t>2014 –</w:t>
-      </w:r>
-      <w:r>
-        <w:rPr>
-          <w:color w:val="000000"/>
-          <w:spacing w:val="2"/>
-          <w:sz w:val="22"/>
-          <w:szCs w:val="22"/>
-          <w:lang w:val="en-US"/>
-        </w:rPr>
-        <w:tab/>
-      </w:r>
-      <w:r>
-        <w:rPr>
-          <w:color w:val="000000"/>
-          <w:spacing w:val="2"/>
-          <w:sz w:val="22"/>
-          <w:szCs w:val="22"/>
-          <w:lang w:val="en-US"/>
-        </w:rPr>
-        <w:t>Co-supervisor</w:t>
-      </w:r>
-      <w:r>
-        <w:rPr>
-          <w:color w:val="000000"/>
-          <w:spacing w:val="2"/>
-          <w:sz w:val="22"/>
-          <w:szCs w:val="22"/>
-          <w:lang w:val="en-US"/>
-        </w:rPr>
-        <w:t>,</w:t>
-      </w:r>
-      <w:r>
-        <w:rPr>
-          <w:color w:val="000000"/>
-          <w:spacing w:val="2"/>
-          <w:sz w:val="22"/>
-          <w:szCs w:val="22"/>
-          <w:lang w:val="en-US"/>
-        </w:rPr>
-        <w:t xml:space="preserve"> tutoring master students in authoring their final thesis.</w:t>
-      </w:r>
-    </w:p>
-    <w:p>
-      <w:pPr>
-        <w:pStyle w:val="NormalWeb"/>
-        <w:spacing w:before="0" w:beforeAutospacing="0" w:after="0" w:afterAutospacing="0"/>
-        <w:ind w:left="1416" w:hanging="1416"/>
-        <w:jc w:val="both"/>
-        <w:rPr>
-          <w:spacing w:val="2"/>
-          <w:sz w:val="22"/>
-          <w:szCs w:val="22"/>
-        </w:rPr>
-      </w:pPr>
-    </w:p>
-    <w:p>
-      <w:pPr>
-        <w:widowControl w:val="0"/>
-        <w:tabs>
-          <w:tab w:val="left" w:pos="1418"/>
-        </w:tabs>
-        <w:autoSpaceDE w:val="0"/>
-        <w:autoSpaceDN w:val="0"/>
-        <w:adjustRightInd w:val="0"/>
-        <w:ind w:left="1407" w:right="88" w:hanging="1418"/>
-        <w:jc w:val="both"/>
-        <w:rPr>
-          <w:color w:val="000000"/>
-          <w:spacing w:val="2"/>
-          <w:sz w:val="22"/>
-          <w:szCs w:val="22"/>
-          <w:lang w:val="en-US"/>
-        </w:rPr>
-      </w:pPr>
-      <w:r>
-        <w:rPr>
-          <w:color w:val="000000"/>
-          <w:spacing w:val="2"/>
-          <w:sz w:val="22"/>
-          <w:szCs w:val="22"/>
-          <w:lang w:val="en-US"/>
-        </w:rPr>
-        <w:t>2014 – 201</w:t>
-      </w:r>
-      <w:r>
-        <w:rPr>
-          <w:color w:val="000000"/>
-          <w:spacing w:val="2"/>
-          <w:sz w:val="22"/>
-          <w:szCs w:val="22"/>
-          <w:lang w:val="en-US"/>
-        </w:rPr>
-        <w:t>7</w:t>
-      </w:r>
-      <w:r>
-        <w:rPr>
-          <w:color w:val="000000"/>
-          <w:spacing w:val="2"/>
-          <w:sz w:val="22"/>
-          <w:szCs w:val="22"/>
-          <w:lang w:val="en-US"/>
-        </w:rPr>
-        <w:t xml:space="preserve"> </w:t>
-      </w:r>
-      <w:r>
-        <w:rPr>
-          <w:color w:val="000000"/>
-          <w:spacing w:val="2"/>
-          <w:sz w:val="22"/>
-          <w:szCs w:val="22"/>
-          <w:lang w:val="en-US"/>
-        </w:rPr>
-        <w:tab/>
-      </w:r>
-      <w:r>
-        <w:rPr>
-          <w:color w:val="000000"/>
-          <w:spacing w:val="2"/>
-          <w:sz w:val="22"/>
-          <w:szCs w:val="22"/>
-          <w:lang w:val="en-US"/>
-        </w:rPr>
-        <w:t xml:space="preserve">Coordinator of the SU2 </w:t>
-      </w:r>
-      <w:r>
-        <w:rPr>
-          <w:sz w:val="22"/>
-          <w:szCs w:val="22"/>
-        </w:rPr>
-        <w:t>open-source CFD</w:t>
-      </w:r>
-      <w:r>
-        <w:rPr>
-          <w:color w:val="000000"/>
-          <w:spacing w:val="2"/>
-          <w:sz w:val="22"/>
-          <w:szCs w:val="22"/>
-          <w:lang w:val="en-US"/>
-        </w:rPr>
-        <w:t xml:space="preserve"> solver User Group at </w:t>
-      </w:r>
-      <w:proofErr w:type="spellStart"/>
-      <w:r>
-        <w:rPr>
-          <w:color w:val="000000"/>
-          <w:spacing w:val="2"/>
-          <w:sz w:val="22"/>
-          <w:szCs w:val="22"/>
-          <w:lang w:val="en-US"/>
-        </w:rPr>
-        <w:t>Politecnico</w:t>
-      </w:r>
-      <w:proofErr w:type="spellEnd"/>
-      <w:r>
-        <w:rPr>
-          <w:color w:val="000000"/>
-          <w:spacing w:val="2"/>
-          <w:sz w:val="22"/>
-          <w:szCs w:val="22"/>
-          <w:lang w:val="en-US"/>
-        </w:rPr>
-        <w:t xml:space="preserve"> di Milano, Italy.</w:t>
-      </w:r>
+          <w:lang w:val="en-IT"/>
+        </w:rPr>
+      </w:pPr>
     </w:p>
     <w:p>
       <w:pPr>
@@ -3062,44 +3699,22 @@
           <w:b/>
           <w:bCs/>
           <w:color w:val="000000"/>
-          <w:spacing w:val="2"/>
-          <w:sz w:val="22"/>
-          <w:szCs w:val="22"/>
-          <w:lang w:val="en-US"/>
-        </w:rPr>
-      </w:pPr>
-    </w:p>
-    <w:p>
-      <w:pPr>
-        <w:widowControl w:val="0"/>
-        <w:pBdr>
-          <w:bottom w:val="single" w:sz="12" w:space="1" w:color="auto"/>
-        </w:pBdr>
-        <w:autoSpaceDE w:val="0"/>
-        <w:autoSpaceDN w:val="0"/>
-        <w:adjustRightInd w:val="0"/>
-        <w:ind w:right="-20"/>
-        <w:jc w:val="both"/>
+          <w:sz w:val="22"/>
+          <w:szCs w:val="22"/>
+          <w:lang w:val="en-US"/>
+        </w:rPr>
+      </w:pPr>
+      <w:r>
         <w:rPr>
           <w:b/>
           <w:bCs/>
           <w:color w:val="000000"/>
-          <w:sz w:val="22"/>
-          <w:szCs w:val="22"/>
-          <w:lang w:val="en-US"/>
-        </w:rPr>
-      </w:pPr>
-      <w:r>
-        <w:rPr>
-          <w:b/>
-          <w:bCs/>
-          <w:color w:val="000000"/>
-          <w:spacing w:val="2"/>
-          <w:sz w:val="22"/>
-          <w:szCs w:val="22"/>
-          <w:lang w:val="en-US"/>
-        </w:rPr>
-        <w:t>MAJOR INTERNATIONAL COLLABORATIONS</w:t>
+          <w:spacing w:val="2"/>
+          <w:sz w:val="22"/>
+          <w:szCs w:val="22"/>
+          <w:lang w:val="en-US"/>
+        </w:rPr>
+        <w:t>SCIENTIFIC ACHIEVEMENTS</w:t>
       </w:r>
     </w:p>
     <w:p>
@@ -3122,683 +3737,6 @@
       <w:pPr>
         <w:jc w:val="both"/>
         <w:rPr>
-          <w:color w:val="000000"/>
-          <w:spacing w:val="2"/>
-          <w:sz w:val="22"/>
-          <w:szCs w:val="22"/>
-          <w:lang w:val="en-US"/>
-        </w:rPr>
-      </w:pPr>
-      <w:r>
-        <w:rPr>
-          <w:sz w:val="22"/>
-          <w:szCs w:val="22"/>
-          <w:lang w:val="en-US"/>
-        </w:rPr>
-        <w:t xml:space="preserve">Prof. Juan J. Alonso, </w:t>
-      </w:r>
-      <w:r>
-        <w:rPr>
-          <w:color w:val="000000"/>
-          <w:spacing w:val="2"/>
-          <w:sz w:val="22"/>
-          <w:szCs w:val="22"/>
-          <w:lang w:val="en-US"/>
-        </w:rPr>
-        <w:t>full professor in Aeronautics &amp; Astronautics</w:t>
-      </w:r>
-      <w:r>
-        <w:rPr>
-          <w:color w:val="000000"/>
-          <w:spacing w:val="2"/>
-          <w:sz w:val="22"/>
-          <w:szCs w:val="22"/>
-          <w:lang w:val="en-US"/>
-        </w:rPr>
-        <w:t xml:space="preserve"> at Stanford University, CA, USA.</w:t>
-      </w:r>
-      <w:r>
-        <w:rPr>
-          <w:color w:val="000000"/>
-          <w:spacing w:val="2"/>
-          <w:sz w:val="22"/>
-          <w:szCs w:val="22"/>
-          <w:lang w:val="en-US"/>
-        </w:rPr>
-        <w:t xml:space="preserve"> </w:t>
-      </w:r>
-      <w:r>
-        <w:rPr>
-          <w:color w:val="000000"/>
-          <w:spacing w:val="2"/>
-          <w:sz w:val="22"/>
-          <w:szCs w:val="22"/>
-          <w:lang w:val="en-US"/>
-        </w:rPr>
-        <w:t>F</w:t>
-      </w:r>
-      <w:r>
-        <w:rPr>
-          <w:color w:val="000000"/>
-          <w:spacing w:val="2"/>
-          <w:sz w:val="22"/>
-          <w:szCs w:val="22"/>
-          <w:lang w:val="en-US"/>
-        </w:rPr>
-        <w:t>ounder and director of the Aerospace Design Lab.</w:t>
-      </w:r>
-    </w:p>
-    <w:p>
-      <w:pPr>
-        <w:jc w:val="both"/>
-        <w:rPr>
-          <w:color w:val="000000"/>
-          <w:spacing w:val="2"/>
-          <w:sz w:val="22"/>
-          <w:szCs w:val="22"/>
-          <w:lang w:val="en-US"/>
-        </w:rPr>
-      </w:pPr>
-    </w:p>
-    <w:p>
-      <w:pPr>
-        <w:jc w:val="both"/>
-        <w:rPr>
-          <w:color w:val="000000"/>
-          <w:spacing w:val="2"/>
-          <w:sz w:val="22"/>
-          <w:szCs w:val="22"/>
-          <w:lang w:val="en-US"/>
-        </w:rPr>
-      </w:pPr>
-      <w:r>
-        <w:rPr>
-          <w:color w:val="000000"/>
-          <w:spacing w:val="2"/>
-          <w:sz w:val="22"/>
-          <w:szCs w:val="22"/>
-          <w:lang w:val="en-US"/>
-        </w:rPr>
-        <w:t xml:space="preserve">Prof. Gianluca </w:t>
-      </w:r>
-      <w:proofErr w:type="spellStart"/>
-      <w:r>
-        <w:rPr>
-          <w:color w:val="000000"/>
-          <w:spacing w:val="2"/>
-          <w:sz w:val="22"/>
-          <w:szCs w:val="22"/>
-          <w:lang w:val="en-US"/>
-        </w:rPr>
-        <w:t>Iaccarino</w:t>
-      </w:r>
-      <w:proofErr w:type="spellEnd"/>
-      <w:r>
-        <w:rPr>
-          <w:color w:val="000000"/>
-          <w:spacing w:val="2"/>
-          <w:sz w:val="22"/>
-          <w:szCs w:val="22"/>
-          <w:lang w:val="en-US"/>
-        </w:rPr>
-        <w:t xml:space="preserve">, full professor in Mechanical Engineering and director of the Institute for Computational Mathematical Engineering </w:t>
-      </w:r>
-      <w:r>
-        <w:rPr>
-          <w:color w:val="000000"/>
-          <w:spacing w:val="2"/>
-          <w:sz w:val="22"/>
-          <w:szCs w:val="22"/>
-          <w:lang w:val="en-US"/>
-        </w:rPr>
-        <w:t xml:space="preserve">(ICME) </w:t>
-      </w:r>
-      <w:r>
-        <w:rPr>
-          <w:color w:val="000000"/>
-          <w:spacing w:val="2"/>
-          <w:sz w:val="22"/>
-          <w:szCs w:val="22"/>
-          <w:lang w:val="en-US"/>
-        </w:rPr>
-        <w:t>at Stanford University, CA, USA.</w:t>
-      </w:r>
-    </w:p>
-    <w:p>
-      <w:pPr>
-        <w:widowControl w:val="0"/>
-        <w:tabs>
-          <w:tab w:val="left" w:pos="1418"/>
-        </w:tabs>
-        <w:autoSpaceDE w:val="0"/>
-        <w:autoSpaceDN w:val="0"/>
-        <w:adjustRightInd w:val="0"/>
-        <w:ind w:left="1418" w:right="88" w:hanging="1418"/>
-        <w:jc w:val="both"/>
-        <w:rPr>
-          <w:color w:val="000000"/>
-          <w:sz w:val="22"/>
-          <w:szCs w:val="22"/>
-          <w:lang w:val="en-US"/>
-        </w:rPr>
-      </w:pPr>
-    </w:p>
-    <w:p>
-      <w:pPr>
-        <w:widowControl w:val="0"/>
-        <w:tabs>
-          <w:tab w:val="left" w:pos="1418"/>
-        </w:tabs>
-        <w:autoSpaceDE w:val="0"/>
-        <w:autoSpaceDN w:val="0"/>
-        <w:adjustRightInd w:val="0"/>
-        <w:ind w:right="88"/>
-        <w:jc w:val="both"/>
-        <w:rPr>
-          <w:color w:val="000000"/>
-          <w:sz w:val="22"/>
-          <w:szCs w:val="22"/>
-          <w:lang w:val="en-US"/>
-        </w:rPr>
-      </w:pPr>
-      <w:r>
-        <w:rPr>
-          <w:color w:val="000000"/>
-          <w:sz w:val="22"/>
-          <w:szCs w:val="22"/>
-          <w:lang w:val="en-US"/>
-        </w:rPr>
-        <w:t xml:space="preserve">Prof. Thierry </w:t>
-      </w:r>
-      <w:proofErr w:type="spellStart"/>
-      <w:r>
-        <w:rPr>
-          <w:color w:val="000000"/>
-          <w:sz w:val="22"/>
-          <w:szCs w:val="22"/>
-          <w:lang w:val="en-US"/>
-        </w:rPr>
-        <w:t>Magin</w:t>
-      </w:r>
-      <w:proofErr w:type="spellEnd"/>
-      <w:r>
-        <w:rPr>
-          <w:color w:val="000000"/>
-          <w:sz w:val="22"/>
-          <w:szCs w:val="22"/>
-          <w:lang w:val="en-US"/>
-        </w:rPr>
-        <w:t xml:space="preserve">, associate professor at the Aeronautics and Aerospace Department at the </w:t>
-      </w:r>
-      <w:r>
-        <w:rPr>
-          <w:color w:val="000000"/>
-          <w:sz w:val="22"/>
-          <w:szCs w:val="22"/>
-          <w:lang w:val="en-US"/>
-        </w:rPr>
-        <w:t>Von Karman Institute for Fluid Dynamics, Belgium</w:t>
-      </w:r>
-      <w:r>
-        <w:rPr>
-          <w:color w:val="000000"/>
-          <w:sz w:val="22"/>
-          <w:szCs w:val="22"/>
-          <w:lang w:val="en-US"/>
-        </w:rPr>
-        <w:t xml:space="preserve">. </w:t>
-      </w:r>
-      <w:r>
-        <w:rPr>
-          <w:color w:val="000000"/>
-          <w:sz w:val="22"/>
-          <w:szCs w:val="22"/>
-          <w:lang w:val="en-US"/>
-        </w:rPr>
-        <w:t>Winner of a European Research Council Starting Independent Researcher Grant.</w:t>
-      </w:r>
-    </w:p>
-    <w:p>
-      <w:pPr>
-        <w:widowControl w:val="0"/>
-        <w:tabs>
-          <w:tab w:val="left" w:pos="1418"/>
-        </w:tabs>
-        <w:autoSpaceDE w:val="0"/>
-        <w:autoSpaceDN w:val="0"/>
-        <w:adjustRightInd w:val="0"/>
-        <w:ind w:right="88"/>
-        <w:jc w:val="both"/>
-        <w:rPr>
-          <w:color w:val="000000"/>
-          <w:sz w:val="22"/>
-          <w:szCs w:val="22"/>
-          <w:lang w:val="en-US"/>
-        </w:rPr>
-      </w:pPr>
-    </w:p>
-    <w:p>
-      <w:pPr>
-        <w:widowControl w:val="0"/>
-        <w:tabs>
-          <w:tab w:val="left" w:pos="1418"/>
-        </w:tabs>
-        <w:autoSpaceDE w:val="0"/>
-        <w:autoSpaceDN w:val="0"/>
-        <w:adjustRightInd w:val="0"/>
-        <w:ind w:right="88"/>
-        <w:jc w:val="both"/>
-        <w:rPr>
-          <w:color w:val="000000"/>
-          <w:sz w:val="22"/>
-          <w:szCs w:val="22"/>
-          <w:lang w:val="en-US"/>
-        </w:rPr>
-      </w:pPr>
-      <w:r>
-        <w:rPr>
-          <w:color w:val="000000"/>
-          <w:sz w:val="22"/>
-          <w:szCs w:val="22"/>
-          <w:lang w:val="en-US"/>
-        </w:rPr>
-        <w:t xml:space="preserve">Prof. Piero Colonna, </w:t>
-      </w:r>
-      <w:r>
-        <w:rPr>
-          <w:color w:val="000000"/>
-          <w:sz w:val="22"/>
-          <w:szCs w:val="22"/>
-          <w:lang w:val="en-US"/>
-        </w:rPr>
-        <w:t xml:space="preserve">full </w:t>
-      </w:r>
-      <w:r>
-        <w:rPr>
-          <w:color w:val="000000"/>
-          <w:sz w:val="22"/>
-          <w:szCs w:val="22"/>
-          <w:lang w:val="en-US"/>
-        </w:rPr>
-        <w:t>professor, Chair of Propulsion and Power</w:t>
-      </w:r>
-      <w:r>
-        <w:rPr>
-          <w:color w:val="000000"/>
-          <w:sz w:val="22"/>
-          <w:szCs w:val="22"/>
-          <w:lang w:val="en-US"/>
-        </w:rPr>
-        <w:t xml:space="preserve"> at Delft University of Technology, Delft, Netherlands.</w:t>
-      </w:r>
-    </w:p>
-    <w:p>
-      <w:pPr>
-        <w:widowControl w:val="0"/>
-        <w:tabs>
-          <w:tab w:val="left" w:pos="1418"/>
-        </w:tabs>
-        <w:autoSpaceDE w:val="0"/>
-        <w:autoSpaceDN w:val="0"/>
-        <w:adjustRightInd w:val="0"/>
-        <w:ind w:right="88"/>
-        <w:jc w:val="both"/>
-        <w:rPr>
-          <w:color w:val="000000"/>
-          <w:sz w:val="22"/>
-          <w:szCs w:val="22"/>
-          <w:lang w:val="en-US"/>
-        </w:rPr>
-      </w:pPr>
-    </w:p>
-    <w:p>
-      <w:pPr>
-        <w:rPr>
-          <w:sz w:val="22"/>
-          <w:szCs w:val="22"/>
-          <w:lang w:val="en-IT"/>
-        </w:rPr>
-      </w:pPr>
-      <w:r>
-        <w:rPr>
-          <w:color w:val="000000"/>
-          <w:sz w:val="22"/>
-          <w:szCs w:val="22"/>
-          <w:lang w:val="en-US"/>
-        </w:rPr>
-        <w:t xml:space="preserve">Prof. Olivier Le Maître, </w:t>
-      </w:r>
-      <w:r>
-        <w:rPr>
-          <w:color w:val="000000"/>
-          <w:sz w:val="22"/>
-          <w:szCs w:val="22"/>
-          <w:shd w:val="clear" w:color="auto" w:fill="FDFDFD"/>
-        </w:rPr>
-        <w:t xml:space="preserve">Senior Researcher </w:t>
-      </w:r>
-      <w:r>
-        <w:rPr>
-          <w:color w:val="000000"/>
-          <w:sz w:val="22"/>
-          <w:szCs w:val="22"/>
-          <w:shd w:val="clear" w:color="auto" w:fill="FDFDFD"/>
-        </w:rPr>
-        <w:t xml:space="preserve">at </w:t>
-      </w:r>
-      <w:proofErr w:type="spellStart"/>
-      <w:r>
-        <w:rPr>
-          <w:color w:val="000000"/>
-          <w:sz w:val="22"/>
-          <w:szCs w:val="22"/>
-          <w:shd w:val="clear" w:color="auto" w:fill="FDFDFD"/>
-        </w:rPr>
-        <w:t>Platon</w:t>
-      </w:r>
-      <w:proofErr w:type="spellEnd"/>
-      <w:r>
-        <w:rPr>
-          <w:color w:val="000000"/>
-          <w:sz w:val="22"/>
-          <w:szCs w:val="22"/>
-          <w:shd w:val="clear" w:color="auto" w:fill="FDFDFD"/>
-        </w:rPr>
-        <w:t xml:space="preserve"> Team </w:t>
-      </w:r>
-      <w:r>
-        <w:rPr>
-          <w:color w:val="000000"/>
-          <w:sz w:val="22"/>
-          <w:szCs w:val="22"/>
-          <w:shd w:val="clear" w:color="auto" w:fill="FDFDFD"/>
-        </w:rPr>
-        <w:t>CNRS</w:t>
-      </w:r>
-      <w:r>
-        <w:rPr>
-          <w:color w:val="000000"/>
-          <w:sz w:val="22"/>
-          <w:szCs w:val="22"/>
-        </w:rPr>
-        <w:t xml:space="preserve">/CMAP/INRIA, </w:t>
-      </w:r>
-      <w:r>
-        <w:rPr>
-          <w:color w:val="000000"/>
-          <w:sz w:val="22"/>
-          <w:szCs w:val="22"/>
-          <w:shd w:val="clear" w:color="auto" w:fill="FDFDFD"/>
-        </w:rPr>
-        <w:t xml:space="preserve">École Polytechnique, </w:t>
-      </w:r>
-      <w:proofErr w:type="spellStart"/>
-      <w:r>
-        <w:rPr>
-          <w:color w:val="000000"/>
-          <w:sz w:val="22"/>
-          <w:szCs w:val="22"/>
-          <w:shd w:val="clear" w:color="auto" w:fill="FDFDFD"/>
-        </w:rPr>
-        <w:t>Palaiseau</w:t>
-      </w:r>
-      <w:proofErr w:type="spellEnd"/>
-      <w:r>
-        <w:rPr>
-          <w:color w:val="000000"/>
-          <w:sz w:val="22"/>
-          <w:szCs w:val="22"/>
-          <w:shd w:val="clear" w:color="auto" w:fill="FDFDFD"/>
-        </w:rPr>
-        <w:t>, France</w:t>
-      </w:r>
-    </w:p>
-    <w:p>
-      <w:pPr>
-        <w:widowControl w:val="0"/>
-        <w:tabs>
-          <w:tab w:val="left" w:pos="1418"/>
-        </w:tabs>
-        <w:autoSpaceDE w:val="0"/>
-        <w:autoSpaceDN w:val="0"/>
-        <w:adjustRightInd w:val="0"/>
-        <w:ind w:right="88"/>
-        <w:jc w:val="both"/>
-        <w:rPr>
-          <w:color w:val="000000"/>
-          <w:spacing w:val="2"/>
-          <w:sz w:val="22"/>
-          <w:szCs w:val="22"/>
-          <w:lang w:val="en-IT"/>
-        </w:rPr>
-      </w:pPr>
-    </w:p>
-    <w:p>
-      <w:pPr>
-        <w:rPr>
-          <w:sz w:val="22"/>
-          <w:szCs w:val="22"/>
-          <w:lang w:val="en-IT"/>
-        </w:rPr>
-      </w:pPr>
-      <w:r>
-        <w:rPr>
-          <w:color w:val="000000"/>
-          <w:sz w:val="22"/>
-          <w:szCs w:val="22"/>
-          <w:lang w:val="en-US"/>
-        </w:rPr>
-        <w:t xml:space="preserve">Pietro M. </w:t>
-      </w:r>
-      <w:proofErr w:type="spellStart"/>
-      <w:r>
-        <w:rPr>
-          <w:color w:val="000000"/>
-          <w:sz w:val="22"/>
-          <w:szCs w:val="22"/>
-          <w:lang w:val="en-US"/>
-        </w:rPr>
-        <w:t>Congedo</w:t>
-      </w:r>
-      <w:proofErr w:type="spellEnd"/>
-      <w:r>
-        <w:rPr>
-          <w:color w:val="000000"/>
-          <w:sz w:val="22"/>
-          <w:szCs w:val="22"/>
-          <w:lang w:val="en-US"/>
-        </w:rPr>
-        <w:t xml:space="preserve">, </w:t>
-      </w:r>
-      <w:r>
-        <w:rPr>
-          <w:color w:val="000000"/>
-          <w:sz w:val="22"/>
-          <w:szCs w:val="22"/>
-          <w:shd w:val="clear" w:color="auto" w:fill="FDFDFD"/>
-        </w:rPr>
-        <w:t>H</w:t>
-      </w:r>
-      <w:r>
-        <w:rPr>
-          <w:color w:val="000000"/>
-          <w:sz w:val="22"/>
-          <w:szCs w:val="22"/>
-          <w:shd w:val="clear" w:color="auto" w:fill="FDFDFD"/>
-        </w:rPr>
-        <w:t xml:space="preserve">ead of </w:t>
-      </w:r>
-      <w:proofErr w:type="spellStart"/>
-      <w:r>
-        <w:rPr>
-          <w:color w:val="000000"/>
-          <w:sz w:val="22"/>
-          <w:szCs w:val="22"/>
-          <w:shd w:val="clear" w:color="auto" w:fill="FDFDFD"/>
-        </w:rPr>
-        <w:t>Platon</w:t>
-      </w:r>
-      <w:proofErr w:type="spellEnd"/>
-      <w:r>
-        <w:rPr>
-          <w:color w:val="000000"/>
-          <w:sz w:val="22"/>
-          <w:szCs w:val="22"/>
-          <w:shd w:val="clear" w:color="auto" w:fill="FDFDFD"/>
-        </w:rPr>
-        <w:t xml:space="preserve"> Team </w:t>
-      </w:r>
-      <w:r>
-        <w:rPr>
-          <w:color w:val="000000"/>
-          <w:sz w:val="22"/>
-          <w:szCs w:val="22"/>
-        </w:rPr>
-        <w:t xml:space="preserve">CMAP/INRIA, </w:t>
-      </w:r>
-      <w:r>
-        <w:rPr>
-          <w:color w:val="000000"/>
-          <w:sz w:val="22"/>
-          <w:szCs w:val="22"/>
-          <w:shd w:val="clear" w:color="auto" w:fill="FDFDFD"/>
-        </w:rPr>
-        <w:t xml:space="preserve">École Polytechnique, </w:t>
-      </w:r>
-      <w:proofErr w:type="spellStart"/>
-      <w:r>
-        <w:rPr>
-          <w:color w:val="000000"/>
-          <w:sz w:val="22"/>
-          <w:szCs w:val="22"/>
-          <w:shd w:val="clear" w:color="auto" w:fill="FDFDFD"/>
-        </w:rPr>
-        <w:t>Palaiseau</w:t>
-      </w:r>
-      <w:proofErr w:type="spellEnd"/>
-      <w:r>
-        <w:rPr>
-          <w:color w:val="000000"/>
-          <w:sz w:val="22"/>
-          <w:szCs w:val="22"/>
-          <w:shd w:val="clear" w:color="auto" w:fill="FDFDFD"/>
-        </w:rPr>
-        <w:t>, France</w:t>
-      </w:r>
-    </w:p>
-    <w:p>
-      <w:pPr>
-        <w:widowControl w:val="0"/>
-        <w:tabs>
-          <w:tab w:val="left" w:pos="1418"/>
-        </w:tabs>
-        <w:autoSpaceDE w:val="0"/>
-        <w:autoSpaceDN w:val="0"/>
-        <w:adjustRightInd w:val="0"/>
-        <w:ind w:left="1407" w:right="88" w:hanging="1418"/>
-        <w:jc w:val="both"/>
-        <w:rPr>
-          <w:color w:val="000000"/>
-          <w:spacing w:val="2"/>
-          <w:sz w:val="22"/>
-          <w:szCs w:val="22"/>
-          <w:lang w:val="en-IT"/>
-        </w:rPr>
-      </w:pPr>
-    </w:p>
-    <w:p>
-      <w:pPr>
-        <w:widowControl w:val="0"/>
-        <w:tabs>
-          <w:tab w:val="left" w:pos="1418"/>
-        </w:tabs>
-        <w:autoSpaceDE w:val="0"/>
-        <w:autoSpaceDN w:val="0"/>
-        <w:adjustRightInd w:val="0"/>
-        <w:ind w:left="1407" w:right="88" w:hanging="1418"/>
-        <w:jc w:val="both"/>
-        <w:rPr>
-          <w:color w:val="000000"/>
-          <w:spacing w:val="2"/>
-          <w:sz w:val="22"/>
-          <w:szCs w:val="22"/>
-          <w:lang w:val="en-IT"/>
-        </w:rPr>
-      </w:pPr>
-    </w:p>
-    <w:p>
-      <w:pPr>
-        <w:widowControl w:val="0"/>
-        <w:tabs>
-          <w:tab w:val="left" w:pos="1418"/>
-        </w:tabs>
-        <w:autoSpaceDE w:val="0"/>
-        <w:autoSpaceDN w:val="0"/>
-        <w:adjustRightInd w:val="0"/>
-        <w:ind w:left="1407" w:right="88" w:hanging="1418"/>
-        <w:jc w:val="both"/>
-        <w:rPr>
-          <w:color w:val="000000"/>
-          <w:spacing w:val="2"/>
-          <w:sz w:val="22"/>
-          <w:szCs w:val="22"/>
-          <w:lang w:val="en-IT"/>
-        </w:rPr>
-      </w:pPr>
-    </w:p>
-    <w:p>
-      <w:pPr>
-        <w:widowControl w:val="0"/>
-        <w:pBdr>
-          <w:bottom w:val="single" w:sz="12" w:space="1" w:color="auto"/>
-        </w:pBdr>
-        <w:autoSpaceDE w:val="0"/>
-        <w:autoSpaceDN w:val="0"/>
-        <w:adjustRightInd w:val="0"/>
-        <w:ind w:right="-20"/>
-        <w:jc w:val="both"/>
-        <w:rPr>
-          <w:b/>
-          <w:bCs/>
-          <w:color w:val="000000"/>
-          <w:sz w:val="22"/>
-          <w:szCs w:val="22"/>
-          <w:lang w:val="en-US"/>
-        </w:rPr>
-      </w:pPr>
-      <w:r>
-        <w:rPr>
-          <w:b/>
-          <w:bCs/>
-          <w:color w:val="000000"/>
-          <w:spacing w:val="2"/>
-          <w:sz w:val="22"/>
-          <w:szCs w:val="22"/>
-          <w:lang w:val="en-US"/>
-        </w:rPr>
-        <w:t>SCIENTIFIC ACHIEVEMENTS</w:t>
-      </w:r>
-    </w:p>
-    <w:p>
-      <w:pPr>
-        <w:widowControl w:val="0"/>
-        <w:autoSpaceDE w:val="0"/>
-        <w:autoSpaceDN w:val="0"/>
-        <w:adjustRightInd w:val="0"/>
-        <w:ind w:right="-20"/>
-        <w:jc w:val="both"/>
-        <w:rPr>
-          <w:color w:val="000000"/>
-          <w:sz w:val="22"/>
-          <w:szCs w:val="22"/>
-          <w:lang w:val="en-US"/>
-        </w:rPr>
-      </w:pPr>
-    </w:p>
-    <w:p>
-      <w:pPr>
-        <w:jc w:val="both"/>
-        <w:rPr>
           <w:sz w:val="22"/>
           <w:szCs w:val="22"/>
           <w:lang w:val="en-US"/>
@@ -4310,7 +4248,7 @@
         </w:rPr>
         <w:t xml:space="preserve"> suite is currently employed in several European research projects e.g., </w:t>
       </w:r>
-      <w:hyperlink r:id="rId13" w:history="1">
+      <w:hyperlink r:id="rId14" w:history="1">
         <w:r>
           <w:rPr>
             <w:rStyle w:val="Hyperlink"/>
@@ -4326,23 +4264,7 @@
             <w:sz w:val="22"/>
             <w:szCs w:val="22"/>
           </w:rPr>
-          <w:t>UTOP</w:t>
-        </w:r>
-        <w:r>
-          <w:rPr>
-            <w:rStyle w:val="Hyperlink"/>
-            <w:sz w:val="22"/>
-            <w:szCs w:val="22"/>
-          </w:rPr>
-          <w:t>I</w:t>
-        </w:r>
-        <w:r>
-          <w:rPr>
-            <w:rStyle w:val="Hyperlink"/>
-            <w:sz w:val="22"/>
-            <w:szCs w:val="22"/>
-          </w:rPr>
-          <w:t xml:space="preserve">AE </w:t>
+          <w:t xml:space="preserve">UTOPIAE </w:t>
         </w:r>
         <w:r>
           <w:rPr>
@@ -4419,48 +4341,6 @@
         </w:rPr>
         <w:t xml:space="preserve"> </w:t>
       </w:r>
-      <w:hyperlink r:id="rId14" w:history="1">
-        <w:r>
-          <w:rPr>
-            <w:rStyle w:val="Hyperlink"/>
-            <w:sz w:val="22"/>
-            <w:szCs w:val="22"/>
-          </w:rPr>
-          <w:t xml:space="preserve">H2020 NITROS </w:t>
-        </w:r>
-        <w:r>
-          <w:rPr>
-            <w:rStyle w:val="Hyperlink"/>
-            <w:sz w:val="22"/>
-            <w:szCs w:val="22"/>
-          </w:rPr>
-          <w:t>M</w:t>
-        </w:r>
-        <w:r>
-          <w:rPr>
-            <w:rStyle w:val="Hyperlink"/>
-            <w:sz w:val="22"/>
-            <w:szCs w:val="22"/>
-          </w:rPr>
-          <w:t>SCA-EJD</w:t>
-        </w:r>
-      </w:hyperlink>
-      <w:r>
-        <w:rPr>
-          <w:color w:val="000000"/>
-          <w:sz w:val="22"/>
-          <w:szCs w:val="22"/>
-        </w:rPr>
-        <w:t xml:space="preserve"> (Network for innovative training on rotorcraft safety, ESR1: Simulation and prevention of ice formation and shedding on rotorcraft)</w:t>
-      </w:r>
-      <w:r>
-        <w:rPr>
-          <w:color w:val="000000"/>
-          <w:sz w:val="22"/>
-          <w:szCs w:val="22"/>
-        </w:rPr>
-        <w:t xml:space="preserve"> and </w:t>
-      </w:r>
       <w:hyperlink r:id="rId15" w:history="1">
         <w:r>
           <w:rPr>
@@ -4468,23 +4348,33 @@
             <w:sz w:val="22"/>
             <w:szCs w:val="22"/>
           </w:rPr>
-          <w:t>H2020 ICE</w:t>
+          <w:t>H2020 NITROS MSCA-EJD</w:t>
         </w:r>
+      </w:hyperlink>
+      <w:r>
+        <w:rPr>
+          <w:color w:val="000000"/>
+          <w:sz w:val="22"/>
+          <w:szCs w:val="22"/>
+        </w:rPr>
+        <w:t xml:space="preserve"> (Network for innovative training on rotorcraft safety, ESR1: Simulation and prevention of ice formation and shedding on rotorcraft)</w:t>
+      </w:r>
+      <w:r>
+        <w:rPr>
+          <w:color w:val="000000"/>
+          <w:sz w:val="22"/>
+          <w:szCs w:val="22"/>
+        </w:rPr>
+        <w:t xml:space="preserve"> and </w:t>
+      </w:r>
+      <w:hyperlink r:id="rId16" w:history="1">
         <w:r>
           <w:rPr>
             <w:rStyle w:val="Hyperlink"/>
             <w:sz w:val="22"/>
             <w:szCs w:val="22"/>
           </w:rPr>
-          <w:t>-</w:t>
-        </w:r>
-        <w:r>
-          <w:rPr>
-            <w:rStyle w:val="Hyperlink"/>
-            <w:sz w:val="22"/>
-            <w:szCs w:val="22"/>
-          </w:rPr>
-          <w:t>GENESIS</w:t>
+          <w:t>H2020 ICE-GENESIS</w:t>
         </w:r>
       </w:hyperlink>
       <w:r>
@@ -4636,8 +4526,56 @@
       </w:pPr>
       <w:r>
         <w:rPr>
-          <w:b/>
-          <w:bCs/>
+          <w:sz w:val="22"/>
+          <w:szCs w:val="22"/>
+          <w:lang w:val="en-US"/>
+        </w:rPr>
+        <w:t xml:space="preserve">Currently, I am working on </w:t>
+      </w:r>
+      <w:r>
+        <w:rPr>
+          <w:sz w:val="22"/>
+          <w:szCs w:val="22"/>
+          <w:lang w:val="en-US"/>
+        </w:rPr>
+        <w:t xml:space="preserve">developing </w:t>
+      </w:r>
+      <w:r>
+        <w:rPr>
+          <w:sz w:val="22"/>
+          <w:szCs w:val="22"/>
+          <w:lang w:val="en-US"/>
+        </w:rPr>
+        <w:t>multi-fidelity modeling methods</w:t>
+      </w:r>
+      <w:r>
+        <w:rPr>
+          <w:sz w:val="22"/>
+          <w:szCs w:val="22"/>
+          <w:lang w:val="en-US"/>
+        </w:rPr>
+        <w:t xml:space="preserve"> under epistemic uncertainty</w:t>
+      </w:r>
+      <w:r>
+        <w:rPr>
+          <w:sz w:val="22"/>
+          <w:szCs w:val="22"/>
+          <w:lang w:val="en-US"/>
+        </w:rPr>
+        <w:t xml:space="preserve">. In particular, I am developing efficient sampling strategies for constructing databases for research, validation and design purposes. </w:t>
+      </w:r>
+    </w:p>
+    <w:p>
+      <w:pPr>
+        <w:jc w:val="both"/>
+        <w:rPr>
+          <w:sz w:val="22"/>
+          <w:szCs w:val="22"/>
+          <w:lang w:val="en-US"/>
+        </w:rPr>
+      </w:pPr>
+      <w:r>
+        <w:rPr>
           <w:color w:val="000000"/>
           <w:spacing w:val="2"/>
           <w:sz w:val="22"/>
@@ -4645,60 +4583,27 @@
           <w:lang w:val="en-US"/>
         </w:rPr>
         <w:lastRenderedPageBreak/>
-        <w:t xml:space="preserve">PUBLICATIONS </w:t>
-      </w:r>
-      <w:r>
-        <w:rPr>
-          <w:b/>
-          <w:bCs/>
-          <w:color w:val="000000"/>
-          <w:spacing w:val="2"/>
-          <w:sz w:val="22"/>
-          <w:szCs w:val="22"/>
-          <w:lang w:val="en-US"/>
-        </w:rPr>
-        <w:t>RECORD</w:t>
-      </w:r>
-    </w:p>
-    <w:p>
-      <w:pPr>
-        <w:widowControl w:val="0"/>
-        <w:autoSpaceDE w:val="0"/>
-        <w:autoSpaceDN w:val="0"/>
-        <w:adjustRightInd w:val="0"/>
-        <w:ind w:right="-20"/>
-        <w:jc w:val="both"/>
-        <w:rPr>
-          <w:color w:val="000000"/>
-          <w:spacing w:val="2"/>
-          <w:sz w:val="22"/>
-          <w:szCs w:val="22"/>
-          <w:lang w:val="en-US"/>
-        </w:rPr>
-      </w:pPr>
-      <w:r>
-        <w:rPr>
-          <w:b/>
-          <w:bCs/>
-          <w:color w:val="000000"/>
-          <w:spacing w:val="2"/>
-          <w:sz w:val="22"/>
-          <w:szCs w:val="22"/>
-          <w:lang w:val="en-US"/>
-        </w:rPr>
         <w:drawing>
-          <wp:anchor distT="0" distB="0" distL="114300" distR="114300" simplePos="0" relativeHeight="251661312" behindDoc="0" locked="0" layoutInCell="1" allowOverlap="1" wp14:anchorId="7FD78AF5" wp14:editId="234DEABC">
+          <wp:anchor distT="0" distB="0" distL="114300" distR="114300" simplePos="0" relativeHeight="251661312" behindDoc="1" locked="0" layoutInCell="1" allowOverlap="1" wp14:anchorId="70C14107" wp14:editId="534A1F26">
             <wp:simplePos x="0" y="0"/>
             <wp:positionH relativeFrom="column">
-              <wp:posOffset>4272752</wp:posOffset>
+              <wp:posOffset>4435475</wp:posOffset>
             </wp:positionH>
             <wp:positionV relativeFrom="paragraph">
-              <wp:posOffset>73025</wp:posOffset>
+              <wp:posOffset>125</wp:posOffset>
             </wp:positionV>
-            <wp:extent cx="2156460" cy="2250440"/>
-            <wp:effectExtent l="0" t="0" r="2540" b="0"/>
-            <wp:wrapSquare wrapText="bothSides"/>
-            <wp:docPr id="3" name="Picture 3"/>
+            <wp:extent cx="2112010" cy="2203450"/>
+            <wp:effectExtent l="0" t="0" r="0" b="6350"/>
+            <wp:wrapTight wrapText="bothSides">
+              <wp:wrapPolygon edited="0">
+                <wp:start x="0" y="0"/>
+                <wp:lineTo x="0" y="21538"/>
+                <wp:lineTo x="21431" y="21538"/>
+                <wp:lineTo x="21431" y="0"/>
+                <wp:lineTo x="0" y="0"/>
+              </wp:wrapPolygon>
+            </wp:wrapTight>
+            <wp:docPr id="4" name="Picture 4"/>
             <wp:cNvGraphicFramePr>
               <a:graphicFrameLocks xmlns:a="http://schemas.openxmlformats.org/drawingml/2006/main" noChangeAspect="1"/>
             </wp:cNvGraphicFramePr>
@@ -4710,7 +4615,7 @@
                     <pic:cNvPicPr/>
                   </pic:nvPicPr>
                   <pic:blipFill>
-                    <a:blip r:embed="rId16"/>
+                    <a:blip r:embed="rId17"/>
                     <a:stretch>
                       <a:fillRect/>
                     </a:stretch>
@@ -4718,7 +4623,7 @@
                   <pic:spPr>
                     <a:xfrm>
                       <a:off x="0" y="0"/>
-                      <a:ext cx="2156460" cy="2250440"/>
+                      <a:ext cx="2112010" cy="2203450"/>
                     </a:xfrm>
                     <a:prstGeom prst="rect">
                       <a:avLst/>
@@ -4736,6 +4641,30 @@
           </wp:anchor>
         </w:drawing>
       </w:r>
+      <w:r>
+        <w:rPr>
+          <w:b/>
+          <w:bCs/>
+          <w:color w:val="000000"/>
+          <w:spacing w:val="2"/>
+          <w:sz w:val="22"/>
+          <w:szCs w:val="22"/>
+          <w:lang w:val="en-US"/>
+        </w:rPr>
+        <w:t xml:space="preserve">PUBLICATIONS </w:t>
+      </w:r>
+      <w:r>
+        <w:rPr>
+          <w:b/>
+          <w:bCs/>
+          <w:color w:val="000000"/>
+          <w:spacing w:val="2"/>
+          <w:sz w:val="22"/>
+          <w:szCs w:val="22"/>
+          <w:lang w:val="en-US"/>
+        </w:rPr>
+        <w:t>RECORD</w:t>
+      </w:r>
     </w:p>
     <w:p>
       <w:pPr>
@@ -4753,16 +4682,6 @@
           <w:lang w:val="en-US"/>
         </w:rPr>
       </w:pPr>
-      <w:r>
-        <w:rPr>
-          <w:color w:val="000000"/>
-          <w:spacing w:val="2"/>
-          <w:sz w:val="22"/>
-          <w:szCs w:val="22"/>
-          <w:lang w:val="en-US"/>
-        </w:rPr>
-        <w:t>My publication record includes more than 20 scientific contributions delivered in a time frame of about 5 years.</w:t>
-      </w:r>
     </w:p>
     <w:p>
       <w:pPr>
@@ -4788,6 +4707,66 @@
           <w:szCs w:val="22"/>
           <w:lang w:val="en-US"/>
         </w:rPr>
+        <w:t xml:space="preserve">My publication record includes </w:t>
+      </w:r>
+      <w:r>
+        <w:rPr>
+          <w:color w:val="000000"/>
+          <w:spacing w:val="2"/>
+          <w:sz w:val="22"/>
+          <w:szCs w:val="22"/>
+          <w:lang w:val="en-US"/>
+        </w:rPr>
+        <w:t>around 3</w:t>
+      </w:r>
+      <w:r>
+        <w:rPr>
+          <w:color w:val="000000"/>
+          <w:spacing w:val="2"/>
+          <w:sz w:val="22"/>
+          <w:szCs w:val="22"/>
+          <w:lang w:val="en-US"/>
+        </w:rPr>
+        <w:t xml:space="preserve">0 scientific contributions delivered in a time frame of about </w:t>
+      </w:r>
+      <w:r>
+        <w:rPr>
+          <w:color w:val="000000"/>
+          <w:spacing w:val="2"/>
+          <w:sz w:val="22"/>
+          <w:szCs w:val="22"/>
+          <w:lang w:val="en-US"/>
+        </w:rPr>
+        <w:t>6</w:t>
+      </w:r>
+      <w:r>
+        <w:rPr>
+          <w:color w:val="000000"/>
+          <w:spacing w:val="2"/>
+          <w:sz w:val="22"/>
+          <w:szCs w:val="22"/>
+          <w:lang w:val="en-US"/>
+        </w:rPr>
+        <w:t xml:space="preserve"> years.</w:t>
+      </w:r>
+      <w:r>
+        <w:rPr>
+          <w:color w:val="000000"/>
+          <w:spacing w:val="2"/>
+          <w:sz w:val="22"/>
+          <w:szCs w:val="22"/>
+          <w:lang w:val="en-US"/>
+        </w:rPr>
+        <w:t xml:space="preserve"> </w:t>
+      </w:r>
+      <w:r>
+        <w:rPr>
+          <w:color w:val="000000"/>
+          <w:spacing w:val="2"/>
+          <w:sz w:val="22"/>
+          <w:szCs w:val="22"/>
+          <w:lang w:val="en-US"/>
+        </w:rPr>
         <w:t>Among</w:t>
       </w:r>
       <w:r>
@@ -4808,37 +4787,77 @@
           <w:szCs w:val="22"/>
           <w:lang w:val="en-US"/>
         </w:rPr>
-        <w:t>8</w:t>
-      </w:r>
-      <w:r>
-        <w:rPr>
-          <w:color w:val="000000"/>
-          <w:spacing w:val="2"/>
-          <w:sz w:val="22"/>
-          <w:szCs w:val="22"/>
-          <w:lang w:val="en-US"/>
-        </w:rPr>
-        <w:t xml:space="preserve"> are peer reviewed Journals, 10 are peer reviewed conference proceedings whereas the remaining are non-reviewed </w:t>
-      </w:r>
-      <w:r>
-        <w:rPr>
-          <w:color w:val="000000"/>
-          <w:spacing w:val="2"/>
-          <w:sz w:val="22"/>
-          <w:szCs w:val="22"/>
-          <w:lang w:val="en-US"/>
-        </w:rPr>
-        <w:t>contributions</w:t>
-      </w:r>
-      <w:r>
-        <w:rPr>
-          <w:color w:val="000000"/>
-          <w:spacing w:val="2"/>
-          <w:sz w:val="22"/>
-          <w:szCs w:val="22"/>
-          <w:lang w:val="en-US"/>
-        </w:rPr>
-        <w:t>. Publications covers a wide range of topics, spanning from in-flight ice accretion, non-ideal compressible fluid flows, atmospheric entry for space applications, uncertainty quantification and turbomachinery design.</w:t>
+        <w:t>10</w:t>
+      </w:r>
+      <w:r>
+        <w:rPr>
+          <w:color w:val="000000"/>
+          <w:spacing w:val="2"/>
+          <w:sz w:val="22"/>
+          <w:szCs w:val="22"/>
+          <w:lang w:val="en-US"/>
+        </w:rPr>
+        <w:t xml:space="preserve"> are peer reviewed Journals, 1</w:t>
+      </w:r>
+      <w:r>
+        <w:rPr>
+          <w:color w:val="000000"/>
+          <w:spacing w:val="2"/>
+          <w:sz w:val="22"/>
+          <w:szCs w:val="22"/>
+          <w:lang w:val="en-US"/>
+        </w:rPr>
+        <w:t>1</w:t>
+      </w:r>
+      <w:r>
+        <w:rPr>
+          <w:color w:val="000000"/>
+          <w:spacing w:val="2"/>
+          <w:sz w:val="22"/>
+          <w:szCs w:val="22"/>
+          <w:lang w:val="en-US"/>
+        </w:rPr>
+        <w:t xml:space="preserve"> are peer reviewed conference proceedings </w:t>
+      </w:r>
+      <w:r>
+        <w:rPr>
+          <w:color w:val="000000"/>
+          <w:spacing w:val="2"/>
+          <w:sz w:val="22"/>
+          <w:szCs w:val="22"/>
+          <w:lang w:val="en-US"/>
+        </w:rPr>
+        <w:t>and 1 is a chapter in a book</w:t>
+      </w:r>
+      <w:r>
+        <w:rPr>
+          <w:color w:val="000000"/>
+          <w:spacing w:val="2"/>
+          <w:sz w:val="22"/>
+          <w:szCs w:val="22"/>
+          <w:lang w:val="en-US"/>
+        </w:rPr>
+        <w:t xml:space="preserve">. Publications covers a wide range of topics, spanning from in-flight ice accretion, non-ideal compressible fluid flows, atmospheric entry </w:t>
+      </w:r>
+      <w:r>
+        <w:rPr>
+          <w:color w:val="000000"/>
+          <w:spacing w:val="2"/>
+          <w:sz w:val="22"/>
+          <w:szCs w:val="22"/>
+          <w:lang w:val="en-US"/>
+        </w:rPr>
+        <w:t>in</w:t>
+      </w:r>
+      <w:r>
+        <w:rPr>
+          <w:color w:val="000000"/>
+          <w:spacing w:val="2"/>
+          <w:sz w:val="22"/>
+          <w:szCs w:val="22"/>
+          <w:lang w:val="en-US"/>
+        </w:rPr>
+        <w:t xml:space="preserve"> space applications, uncertainty quantification and turbomachinery design.</w:t>
       </w:r>
     </w:p>
     <w:p>
@@ -4865,7 +4884,27 @@
           <w:szCs w:val="22"/>
           <w:lang w:val="en-US"/>
         </w:rPr>
-        <w:t>According to Google Scholar metrics, my current H-index is 7. Since 2014, the number of yearly citations has grown consistently</w:t>
+        <w:t xml:space="preserve">According to Google Scholar metrics, my current H-index is </w:t>
+      </w:r>
+      <w:r>
+        <w:rPr>
+          <w:color w:val="000000"/>
+          <w:spacing w:val="2"/>
+          <w:sz w:val="22"/>
+          <w:szCs w:val="22"/>
+          <w:lang w:val="en-US"/>
+        </w:rPr>
+        <w:t>8</w:t>
+      </w:r>
+      <w:r>
+        <w:rPr>
+          <w:color w:val="000000"/>
+          <w:spacing w:val="2"/>
+          <w:sz w:val="22"/>
+          <w:szCs w:val="22"/>
+          <w:lang w:val="en-US"/>
+        </w:rPr>
+        <w:t>. Since 2014, the number of yearly citations has grown consistently</w:t>
       </w:r>
       <w:r>
         <w:rPr>
@@ -4905,17 +4944,17 @@
           <w:szCs w:val="22"/>
           <w:lang w:val="en-US"/>
         </w:rPr>
-        <w:t>ting a total of 1</w:t>
-      </w:r>
-      <w:r>
-        <w:rPr>
-          <w:color w:val="000000"/>
-          <w:spacing w:val="2"/>
-          <w:sz w:val="22"/>
-          <w:szCs w:val="22"/>
-          <w:lang w:val="en-US"/>
-        </w:rPr>
-        <w:t>85</w:t>
+        <w:t xml:space="preserve">ting a total of </w:t>
+      </w:r>
+      <w:r>
+        <w:rPr>
+          <w:color w:val="000000"/>
+          <w:spacing w:val="2"/>
+          <w:sz w:val="22"/>
+          <w:szCs w:val="22"/>
+          <w:lang w:val="en-US"/>
+        </w:rPr>
+        <w:t>221</w:t>
       </w:r>
       <w:r>
         <w:rPr>
@@ -4937,20 +4976,6 @@
           <w:spacing w:val="2"/>
           <w:sz w:val="22"/>
           <w:szCs w:val="22"/>
-          <w:lang w:val="en-US"/>
-        </w:rPr>
-      </w:pPr>
-    </w:p>
-    <w:p>
-      <w:pPr>
-        <w:ind w:left="708"/>
-        <w:jc w:val="both"/>
-        <w:rPr>
-          <w:b/>
-          <w:bCs/>
-          <w:sz w:val="22"/>
-          <w:szCs w:val="22"/>
-          <w:u w:val="single"/>
           <w:lang w:val="en-US"/>
         </w:rPr>
       </w:pPr>
@@ -5022,8 +5047,8 @@
           <w:ilvl w:val="0"/>
           <w:numId w:val="42"/>
         </w:numPr>
+        <w:spacing w:before="40"/>
         <w:ind w:left="170"/>
-        <w:contextualSpacing/>
         <w:jc w:val="both"/>
         <w:rPr>
           <w:sz w:val="22"/>
@@ -5038,7 +5063,7 @@
           <w:sz w:val="22"/>
           <w:szCs w:val="22"/>
           <w:u w:val="single"/>
-          <w:lang w:val="it-IT"/>
+          <w:lang w:val="en-US"/>
         </w:rPr>
         <w:t>G. Gori</w:t>
       </w:r>
@@ -5046,26 +5071,27 @@
         <w:rPr>
           <w:sz w:val="22"/>
           <w:szCs w:val="22"/>
-          <w:lang w:val="it-IT"/>
-        </w:rPr>
-        <w:t>, M. Zocca, A. Guardone, O. Le Ma</w:t>
-      </w:r>
-      <w:r>
-        <w:rPr>
-          <w:color w:val="000000"/>
-          <w:sz w:val="22"/>
-          <w:szCs w:val="22"/>
-          <w:lang w:val="it-IT"/>
-        </w:rPr>
-        <w:t>î</w:t>
-      </w:r>
-      <w:r>
-        <w:rPr>
-          <w:sz w:val="22"/>
-          <w:szCs w:val="22"/>
-          <w:lang w:val="it-IT"/>
-        </w:rPr>
-        <w:t>tre and P. M. Congedo</w:t>
+          <w:lang w:val="en-US"/>
+        </w:rPr>
+        <w:t xml:space="preserve">, O. Le Maître and P. M, </w:t>
+      </w:r>
+      <w:proofErr w:type="spellStart"/>
+      <w:r>
+        <w:rPr>
+          <w:sz w:val="22"/>
+          <w:szCs w:val="22"/>
+          <w:lang w:val="en-US"/>
+        </w:rPr>
+        <w:t>Congedo</w:t>
+      </w:r>
+      <w:proofErr w:type="spellEnd"/>
+      <w:r>
+        <w:rPr>
+          <w:sz w:val="22"/>
+          <w:szCs w:val="22"/>
+          <w:lang w:val="en-US"/>
+        </w:rPr>
+        <w:t xml:space="preserve">, </w:t>
       </w:r>
       <w:r>
         <w:rPr>
@@ -5073,35 +5099,33 @@
           <w:iCs/>
           <w:sz w:val="22"/>
           <w:szCs w:val="22"/>
-          <w:lang w:val="it-IT"/>
-        </w:rPr>
-        <w:t xml:space="preserve">. </w:t>
-      </w:r>
-      <w:r>
-        <w:rPr>
-          <w:i/>
-          <w:iCs/>
-          <w:sz w:val="22"/>
-          <w:szCs w:val="22"/>
-          <w:lang w:val="en-US"/>
-        </w:rPr>
-        <w:t>Bayesian Inference of Thermodynamic Models from Vapor Flow Experiments</w:t>
-      </w:r>
-      <w:r>
-        <w:rPr>
-          <w:sz w:val="22"/>
-          <w:szCs w:val="22"/>
-          <w:lang w:val="en-US"/>
-        </w:rPr>
-        <w:t>, Computer &amp; Fluids, Vol. 205, 104550</w:t>
-      </w:r>
-      <w:r>
-        <w:rPr>
-          <w:sz w:val="22"/>
-          <w:szCs w:val="22"/>
-          <w:lang w:val="en-US"/>
-        </w:rPr>
-        <w:t>, 2020.</w:t>
+          <w:lang w:val="en-US"/>
+        </w:rPr>
+        <w:t>A Confidence-based Aerospace Design Approach Robust to Structural Turbulence Closure Uncertainty</w:t>
+      </w:r>
+      <w:r>
+        <w:rPr>
+          <w:sz w:val="22"/>
+          <w:szCs w:val="22"/>
+          <w:lang w:val="en-US"/>
+        </w:rPr>
+        <w:t xml:space="preserve">, </w:t>
+      </w:r>
+      <w:r>
+        <w:rPr>
+          <w:sz w:val="22"/>
+          <w:szCs w:val="22"/>
+          <w:lang w:val="en-US"/>
+        </w:rPr>
+        <w:t>Journal article</w:t>
+      </w:r>
+      <w:r>
+        <w:rPr>
+          <w:sz w:val="22"/>
+          <w:szCs w:val="22"/>
+          <w:lang w:val="en-US"/>
+        </w:rPr>
+        <w:t xml:space="preserve"> submitted to Computer &amp; Fluids, 2021 (under review)</w:t>
       </w:r>
     </w:p>
     <w:p>
@@ -5111,8 +5135,169 @@
           <w:ilvl w:val="0"/>
           <w:numId w:val="42"/>
         </w:numPr>
+        <w:spacing w:before="40"/>
         <w:ind w:left="170"/>
-        <w:contextualSpacing/>
+        <w:jc w:val="both"/>
+        <w:rPr>
+          <w:sz w:val="22"/>
+          <w:szCs w:val="22"/>
+          <w:lang w:val="en-US"/>
+        </w:rPr>
+      </w:pPr>
+      <w:r>
+        <w:rPr>
+          <w:b/>
+          <w:bCs/>
+          <w:sz w:val="22"/>
+          <w:szCs w:val="22"/>
+          <w:u w:val="single"/>
+          <w:lang w:val="en-US"/>
+        </w:rPr>
+        <w:t>G. Gori</w:t>
+      </w:r>
+      <w:r>
+        <w:rPr>
+          <w:sz w:val="22"/>
+          <w:szCs w:val="22"/>
+          <w:lang w:val="en-US"/>
+        </w:rPr>
+        <w:t xml:space="preserve">, O. Le Maître and P. M, </w:t>
+      </w:r>
+      <w:proofErr w:type="spellStart"/>
+      <w:r>
+        <w:rPr>
+          <w:sz w:val="22"/>
+          <w:szCs w:val="22"/>
+          <w:lang w:val="en-US"/>
+        </w:rPr>
+        <w:t>Congedo</w:t>
+      </w:r>
+      <w:proofErr w:type="spellEnd"/>
+      <w:r>
+        <w:rPr>
+          <w:sz w:val="22"/>
+          <w:szCs w:val="22"/>
+          <w:lang w:val="en-US"/>
+        </w:rPr>
+        <w:t xml:space="preserve">, </w:t>
+      </w:r>
+      <w:r>
+        <w:rPr>
+          <w:i/>
+          <w:iCs/>
+          <w:sz w:val="22"/>
+          <w:szCs w:val="22"/>
+          <w:lang w:val="en-US"/>
+        </w:rPr>
+        <w:t>On the Sensitivity of Structural Turbulence Uncertainty Estimates to Time and Space Resolution</w:t>
+      </w:r>
+      <w:r>
+        <w:rPr>
+          <w:sz w:val="22"/>
+          <w:szCs w:val="22"/>
+          <w:lang w:val="en-US"/>
+        </w:rPr>
+        <w:t>, technical note submitted to Computer &amp; Fluids, 2021 (under review)</w:t>
+      </w:r>
+    </w:p>
+    <w:p>
+      <w:pPr>
+        <w:pStyle w:val="ListParagraph"/>
+        <w:numPr>
+          <w:ilvl w:val="0"/>
+          <w:numId w:val="42"/>
+        </w:numPr>
+        <w:spacing w:before="40"/>
+        <w:ind w:left="170"/>
+        <w:jc w:val="both"/>
+        <w:rPr>
+          <w:sz w:val="22"/>
+          <w:szCs w:val="22"/>
+          <w:lang w:val="en-US"/>
+        </w:rPr>
+      </w:pPr>
+      <w:r>
+        <w:rPr>
+          <w:b/>
+          <w:bCs/>
+          <w:sz w:val="22"/>
+          <w:szCs w:val="22"/>
+          <w:u w:val="single"/>
+          <w:lang w:val="it-IT"/>
+        </w:rPr>
+        <w:t>G. Gori</w:t>
+      </w:r>
+      <w:r>
+        <w:rPr>
+          <w:sz w:val="22"/>
+          <w:szCs w:val="22"/>
+          <w:lang w:val="it-IT"/>
+        </w:rPr>
+        <w:t>, M. Zocca, A. Guardone, O. Le Ma</w:t>
+      </w:r>
+      <w:r>
+        <w:rPr>
+          <w:color w:val="000000"/>
+          <w:sz w:val="22"/>
+          <w:szCs w:val="22"/>
+          <w:lang w:val="it-IT"/>
+        </w:rPr>
+        <w:t>î</w:t>
+      </w:r>
+      <w:r>
+        <w:rPr>
+          <w:sz w:val="22"/>
+          <w:szCs w:val="22"/>
+          <w:lang w:val="it-IT"/>
+        </w:rPr>
+        <w:t>tre and P. M. Congedo</w:t>
+      </w:r>
+      <w:r>
+        <w:rPr>
+          <w:i/>
+          <w:iCs/>
+          <w:sz w:val="22"/>
+          <w:szCs w:val="22"/>
+          <w:lang w:val="it-IT"/>
+        </w:rPr>
+        <w:t xml:space="preserve">. </w:t>
+      </w:r>
+      <w:r>
+        <w:rPr>
+          <w:i/>
+          <w:iCs/>
+          <w:sz w:val="22"/>
+          <w:szCs w:val="22"/>
+          <w:lang w:val="en-US"/>
+        </w:rPr>
+        <w:t>Bayesian Inference of Thermodynamic Models from Vapor Flow Experiments</w:t>
+      </w:r>
+      <w:r>
+        <w:rPr>
+          <w:sz w:val="22"/>
+          <w:szCs w:val="22"/>
+          <w:lang w:val="en-US"/>
+        </w:rPr>
+        <w:t>, Computer &amp; Fluids, Vol. 205, 104550</w:t>
+      </w:r>
+      <w:r>
+        <w:rPr>
+          <w:sz w:val="22"/>
+          <w:szCs w:val="22"/>
+          <w:lang w:val="en-US"/>
+        </w:rPr>
+        <w:t>, 2020.</w:t>
+      </w:r>
+    </w:p>
+    <w:p>
+      <w:pPr>
+        <w:pStyle w:val="ListParagraph"/>
+        <w:numPr>
+          <w:ilvl w:val="0"/>
+          <w:numId w:val="42"/>
+        </w:numPr>
+        <w:spacing w:before="40"/>
+        <w:ind w:left="170"/>
         <w:jc w:val="both"/>
         <w:rPr>
           <w:sz w:val="22"/>
@@ -5217,7 +5402,7 @@
           <w:ilvl w:val="0"/>
           <w:numId w:val="41"/>
         </w:numPr>
-        <w:contextualSpacing/>
+        <w:spacing w:before="40"/>
         <w:jc w:val="both"/>
         <w:rPr>
           <w:sz w:val="22"/>
@@ -5350,7 +5535,7 @@
           <w:ilvl w:val="0"/>
           <w:numId w:val="41"/>
         </w:numPr>
-        <w:contextualSpacing/>
+        <w:spacing w:before="40"/>
         <w:jc w:val="both"/>
         <w:rPr>
           <w:sz w:val="22"/>
@@ -5475,15 +5660,6 @@
           <w:lang w:val="en-US"/>
         </w:rPr>
         <w:t xml:space="preserve">. </w:t>
-      </w:r>
-      <w:r>
-        <w:rPr>
-          <w:color w:val="000000"/>
-          <w:sz w:val="22"/>
-          <w:szCs w:val="22"/>
-          <w:lang w:val="en-US"/>
-        </w:rPr>
-        <w:t>(4 citations)</w:t>
       </w:r>
     </w:p>
     <w:p>
@@ -5493,7 +5669,7 @@
           <w:ilvl w:val="0"/>
           <w:numId w:val="41"/>
         </w:numPr>
-        <w:contextualSpacing/>
+        <w:spacing w:before="40"/>
         <w:jc w:val="both"/>
         <w:rPr>
           <w:sz w:val="22"/>
@@ -5588,15 +5764,7 @@
           <w:szCs w:val="22"/>
           <w:lang w:val="en-US"/>
         </w:rPr>
-        <w:t xml:space="preserve">. </w:t>
-      </w:r>
-      <w:r>
-        <w:rPr>
-          <w:sz w:val="22"/>
-          <w:szCs w:val="22"/>
-          <w:lang w:val="en-US"/>
-        </w:rPr>
-        <w:t>(6 citations)</w:t>
+        <w:t>.</w:t>
       </w:r>
     </w:p>
     <w:p>
@@ -5606,7 +5774,7 @@
           <w:ilvl w:val="0"/>
           <w:numId w:val="41"/>
         </w:numPr>
-        <w:contextualSpacing/>
+        <w:spacing w:before="40"/>
         <w:jc w:val="both"/>
         <w:rPr>
           <w:sz w:val="22"/>
@@ -5711,7 +5879,7 @@
           <w:ilvl w:val="0"/>
           <w:numId w:val="41"/>
         </w:numPr>
-        <w:contextualSpacing/>
+        <w:spacing w:before="40"/>
         <w:jc w:val="both"/>
         <w:rPr>
           <w:sz w:val="22"/>
@@ -5816,7 +5984,7 @@
           <w:ilvl w:val="0"/>
           <w:numId w:val="41"/>
         </w:numPr>
-        <w:contextualSpacing/>
+        <w:spacing w:before="40"/>
         <w:jc w:val="both"/>
         <w:rPr>
           <w:sz w:val="22"/>
@@ -5965,35 +6133,13 @@
           <w:szCs w:val="22"/>
           <w:lang w:val="en-US"/>
         </w:rPr>
-        <w:t>, Journal of Applied Mathematics and Computation, V. 267, pp. 96-107</w:t>
-      </w:r>
-      <w:r>
-        <w:rPr>
-          <w:sz w:val="22"/>
-          <w:szCs w:val="22"/>
-          <w:lang w:val="en-US"/>
-        </w:rPr>
-        <w:t>, 2015</w:t>
-      </w:r>
-      <w:r>
-        <w:rPr>
-          <w:sz w:val="22"/>
-          <w:szCs w:val="22"/>
-          <w:lang w:val="en-US"/>
-        </w:rPr>
-        <w:t xml:space="preserve">. </w:t>
-      </w:r>
-      <w:r>
-        <w:rPr>
-          <w:sz w:val="22"/>
-          <w:szCs w:val="22"/>
-          <w:lang w:val="en-US"/>
-        </w:rPr>
-        <w:t>(10 citations)</w:t>
-      </w:r>
-    </w:p>
-    <w:p>
-      <w:pPr>
+        <w:t xml:space="preserve">, Journal of Applied Mathematics and Computation, V. 267, pp. 96-107, 2015. </w:t>
+      </w:r>
+    </w:p>
+    <w:p>
+      <w:pPr>
+        <w:pStyle w:val="ListParagraph"/>
+        <w:ind w:left="170"/>
         <w:contextualSpacing/>
         <w:jc w:val="both"/>
         <w:rPr>
@@ -6047,7 +6193,7 @@
           <w:ilvl w:val="0"/>
           <w:numId w:val="43"/>
         </w:numPr>
-        <w:contextualSpacing/>
+        <w:spacing w:after="40"/>
         <w:jc w:val="both"/>
         <w:rPr>
           <w:sz w:val="22"/>
@@ -6169,27 +6315,29 @@
           <w:szCs w:val="22"/>
           <w:lang w:val="en-US"/>
         </w:rPr>
-        <w:t>, Springer Nature</w:t>
-      </w:r>
-      <w:r>
-        <w:rPr>
-          <w:sz w:val="22"/>
-          <w:szCs w:val="22"/>
-          <w:lang w:val="en-US"/>
-        </w:rPr>
-        <w:t>, 2020.</w:t>
-      </w:r>
-      <w:r>
-        <w:rPr>
-          <w:sz w:val="22"/>
-          <w:szCs w:val="22"/>
-          <w:lang w:val="en-US"/>
-        </w:rPr>
-        <w:t xml:space="preserve"> (Submitted, in editing process)</w:t>
-      </w:r>
-    </w:p>
-    <w:p>
-      <w:pPr>
+        <w:t>, Springer Nature, 202</w:t>
+      </w:r>
+      <w:r>
+        <w:rPr>
+          <w:sz w:val="22"/>
+          <w:szCs w:val="22"/>
+          <w:lang w:val="en-US"/>
+        </w:rPr>
+        <w:t>1</w:t>
+      </w:r>
+      <w:r>
+        <w:rPr>
+          <w:sz w:val="22"/>
+          <w:szCs w:val="22"/>
+          <w:lang w:val="en-US"/>
+        </w:rPr>
+        <w:t xml:space="preserve">. </w:t>
+      </w:r>
+    </w:p>
+    <w:p>
+      <w:pPr>
+        <w:pStyle w:val="ListParagraph"/>
+        <w:ind w:left="170"/>
         <w:contextualSpacing/>
         <w:jc w:val="both"/>
         <w:rPr>
@@ -6243,8 +6391,8 @@
           <w:ilvl w:val="0"/>
           <w:numId w:val="40"/>
         </w:numPr>
+        <w:spacing w:after="40"/>
         <w:ind w:left="170"/>
-        <w:contextualSpacing/>
         <w:jc w:val="both"/>
         <w:rPr>
           <w:sz w:val="22"/>
@@ -6269,7 +6417,23 @@
           <w:szCs w:val="22"/>
           <w:lang w:val="en-US"/>
         </w:rPr>
-        <w:t xml:space="preserve">, N. </w:t>
+        <w:t>, O. Le Ma</w:t>
+      </w:r>
+      <w:r>
+        <w:rPr>
+          <w:sz w:val="22"/>
+          <w:szCs w:val="22"/>
+          <w:lang w:val="en-US"/>
+        </w:rPr>
+        <w:t>î</w:t>
+      </w:r>
+      <w:r>
+        <w:rPr>
+          <w:sz w:val="22"/>
+          <w:szCs w:val="22"/>
+          <w:lang w:val="en-US"/>
+        </w:rPr>
+        <w:t xml:space="preserve">tre and P.M. </w:t>
       </w:r>
       <w:proofErr w:type="spellStart"/>
       <w:r>
@@ -6278,7 +6442,7 @@
           <w:szCs w:val="22"/>
           <w:lang w:val="en-US"/>
         </w:rPr>
-        <w:t>Razaaly</w:t>
+        <w:t>Congedo</w:t>
       </w:r>
       <w:proofErr w:type="spellEnd"/>
       <w:r>
@@ -6287,36 +6451,8 @@
           <w:szCs w:val="22"/>
           <w:lang w:val="en-US"/>
         </w:rPr>
-        <w:t xml:space="preserve">, G. </w:t>
-      </w:r>
-      <w:proofErr w:type="spellStart"/>
-      <w:r>
-        <w:rPr>
-          <w:sz w:val="22"/>
-          <w:szCs w:val="22"/>
-          <w:lang w:val="en-US"/>
-        </w:rPr>
-        <w:t>Iaccarino</w:t>
-      </w:r>
-      <w:proofErr w:type="spellEnd"/>
-      <w:r>
-        <w:rPr>
-          <w:sz w:val="22"/>
-          <w:szCs w:val="22"/>
-          <w:lang w:val="en-US"/>
-        </w:rPr>
-        <w:t xml:space="preserve"> and P. M. </w:t>
-      </w:r>
-      <w:proofErr w:type="spellStart"/>
-      <w:r>
-        <w:rPr>
-          <w:sz w:val="22"/>
-          <w:szCs w:val="22"/>
-          <w:lang w:val="en-US"/>
-        </w:rPr>
-        <w:t>Congedo</w:t>
-      </w:r>
-      <w:proofErr w:type="spellEnd"/>
+        <w:t xml:space="preserve">, </w:t>
+      </w:r>
       <w:r>
         <w:rPr>
           <w:i/>
@@ -6325,39 +6461,15 @@
           <w:szCs w:val="22"/>
           <w:lang w:val="en-US"/>
         </w:rPr>
-        <w:t>, Structural Uncertainty Estimation of Turbulence Models in Organic Rankine Cycle Applications, p</w:t>
-      </w:r>
-      <w:r>
-        <w:rPr>
-          <w:sz w:val="22"/>
-          <w:szCs w:val="22"/>
-          <w:lang w:val="en-US"/>
-        </w:rPr>
-        <w:t>roceeding at the ORC2019 conference, Athens, Greece</w:t>
-      </w:r>
-      <w:r>
-        <w:rPr>
-          <w:sz w:val="22"/>
-          <w:szCs w:val="22"/>
-          <w:lang w:val="en-US"/>
-        </w:rPr>
-        <w:t>, 2019</w:t>
-      </w:r>
-      <w:r>
-        <w:rPr>
-          <w:sz w:val="22"/>
-          <w:szCs w:val="22"/>
-          <w:lang w:val="en-US"/>
-        </w:rPr>
-        <w:t>.</w:t>
-      </w:r>
-      <w:r>
-        <w:rPr>
-          <w:sz w:val="22"/>
-          <w:szCs w:val="22"/>
-          <w:lang w:val="en-US"/>
-        </w:rPr>
-        <w:t xml:space="preserve"> (1 citation)</w:t>
+        <w:t>A Review of some recent advancements in Non-Ideal Compressible Fluid Dynamics</w:t>
+      </w:r>
+      <w:r>
+        <w:rPr>
+          <w:sz w:val="22"/>
+          <w:szCs w:val="22"/>
+          <w:lang w:val="en-US"/>
+        </w:rPr>
+        <w:t>, International Conference on Uncertainty Quantification &amp; Optimization conference, Virtual Event, 2020.</w:t>
       </w:r>
     </w:p>
     <w:p>
@@ -6367,8 +6479,8 @@
           <w:ilvl w:val="0"/>
           <w:numId w:val="40"/>
         </w:numPr>
+        <w:spacing w:after="40"/>
         <w:ind w:left="170"/>
-        <w:contextualSpacing/>
         <w:jc w:val="both"/>
         <w:rPr>
           <w:sz w:val="22"/>
@@ -6376,32 +6488,6 @@
           <w:lang w:val="en-US"/>
         </w:rPr>
       </w:pPr>
-      <w:r>
-        <w:rPr>
-          <w:sz w:val="22"/>
-          <w:szCs w:val="22"/>
-          <w:lang w:val="en-US"/>
-        </w:rPr>
-        <w:t xml:space="preserve">N. </w:t>
-      </w:r>
-      <w:proofErr w:type="spellStart"/>
-      <w:r>
-        <w:rPr>
-          <w:sz w:val="22"/>
-          <w:szCs w:val="22"/>
-          <w:lang w:val="en-US"/>
-        </w:rPr>
-        <w:t>Razaaly</w:t>
-      </w:r>
-      <w:proofErr w:type="spellEnd"/>
-      <w:r>
-        <w:rPr>
-          <w:sz w:val="22"/>
-          <w:szCs w:val="22"/>
-          <w:lang w:val="en-US"/>
-        </w:rPr>
-        <w:t xml:space="preserve">, </w:t>
-      </w:r>
       <w:r>
         <w:rPr>
           <w:b/>
@@ -6419,6 +6505,24 @@
           <w:szCs w:val="22"/>
           <w:lang w:val="en-US"/>
         </w:rPr>
+        <w:t xml:space="preserve">, N. </w:t>
+      </w:r>
+      <w:proofErr w:type="spellStart"/>
+      <w:r>
+        <w:rPr>
+          <w:sz w:val="22"/>
+          <w:szCs w:val="22"/>
+          <w:lang w:val="en-US"/>
+        </w:rPr>
+        <w:t>Razaaly</w:t>
+      </w:r>
+      <w:proofErr w:type="spellEnd"/>
+      <w:r>
+        <w:rPr>
+          <w:sz w:val="22"/>
+          <w:szCs w:val="22"/>
+          <w:lang w:val="en-US"/>
+        </w:rPr>
         <w:t xml:space="preserve">, G. </w:t>
       </w:r>
       <w:proofErr w:type="spellStart"/>
@@ -6437,7 +6541,7 @@
           <w:szCs w:val="22"/>
           <w:lang w:val="en-US"/>
         </w:rPr>
-        <w:t xml:space="preserve">, P. M. </w:t>
+        <w:t xml:space="preserve"> and P. M. </w:t>
       </w:r>
       <w:proofErr w:type="spellStart"/>
       <w:r>
@@ -6457,6 +6561,146 @@
           <w:szCs w:val="22"/>
           <w:lang w:val="en-US"/>
         </w:rPr>
+        <w:t>, Structural Uncertainty Estimation of Turbulence Models in Organic Rankine Cycle Applications,</w:t>
+      </w:r>
+      <w:r>
+        <w:rPr>
+          <w:sz w:val="22"/>
+          <w:szCs w:val="22"/>
+          <w:lang w:val="en-US"/>
+        </w:rPr>
+        <w:t xml:space="preserve"> </w:t>
+      </w:r>
+      <w:r>
+        <w:rPr>
+          <w:sz w:val="22"/>
+          <w:szCs w:val="22"/>
+          <w:lang w:val="en-US"/>
+        </w:rPr>
+        <w:t>ORC2019 conference, Athens, Greece</w:t>
+      </w:r>
+      <w:r>
+        <w:rPr>
+          <w:sz w:val="22"/>
+          <w:szCs w:val="22"/>
+          <w:lang w:val="en-US"/>
+        </w:rPr>
+        <w:t>, 2019</w:t>
+      </w:r>
+      <w:r>
+        <w:rPr>
+          <w:sz w:val="22"/>
+          <w:szCs w:val="22"/>
+          <w:lang w:val="en-US"/>
+        </w:rPr>
+        <w:t>.</w:t>
+      </w:r>
+      <w:r>
+        <w:rPr>
+          <w:sz w:val="22"/>
+          <w:szCs w:val="22"/>
+          <w:lang w:val="en-US"/>
+        </w:rPr>
+        <w:t xml:space="preserve"> </w:t>
+      </w:r>
+    </w:p>
+    <w:p>
+      <w:pPr>
+        <w:pStyle w:val="ListParagraph"/>
+        <w:numPr>
+          <w:ilvl w:val="0"/>
+          <w:numId w:val="40"/>
+        </w:numPr>
+        <w:spacing w:after="40"/>
+        <w:ind w:left="170"/>
+        <w:jc w:val="both"/>
+        <w:rPr>
+          <w:sz w:val="22"/>
+          <w:szCs w:val="22"/>
+          <w:lang w:val="en-US"/>
+        </w:rPr>
+      </w:pPr>
+      <w:r>
+        <w:rPr>
+          <w:sz w:val="22"/>
+          <w:szCs w:val="22"/>
+          <w:lang w:val="en-US"/>
+        </w:rPr>
+        <w:t xml:space="preserve">N. </w:t>
+      </w:r>
+      <w:proofErr w:type="spellStart"/>
+      <w:r>
+        <w:rPr>
+          <w:sz w:val="22"/>
+          <w:szCs w:val="22"/>
+          <w:lang w:val="en-US"/>
+        </w:rPr>
+        <w:t>Razaaly</w:t>
+      </w:r>
+      <w:proofErr w:type="spellEnd"/>
+      <w:r>
+        <w:rPr>
+          <w:sz w:val="22"/>
+          <w:szCs w:val="22"/>
+          <w:lang w:val="en-US"/>
+        </w:rPr>
+        <w:t xml:space="preserve">, </w:t>
+      </w:r>
+      <w:r>
+        <w:rPr>
+          <w:b/>
+          <w:bCs/>
+          <w:sz w:val="22"/>
+          <w:szCs w:val="22"/>
+          <w:u w:val="single"/>
+          <w:lang w:val="en-US"/>
+        </w:rPr>
+        <w:t>G. Gori</w:t>
+      </w:r>
+      <w:r>
+        <w:rPr>
+          <w:sz w:val="22"/>
+          <w:szCs w:val="22"/>
+          <w:lang w:val="en-US"/>
+        </w:rPr>
+        <w:t xml:space="preserve">, G. </w:t>
+      </w:r>
+      <w:proofErr w:type="spellStart"/>
+      <w:r>
+        <w:rPr>
+          <w:sz w:val="22"/>
+          <w:szCs w:val="22"/>
+          <w:lang w:val="en-US"/>
+        </w:rPr>
+        <w:t>Iaccarino</w:t>
+      </w:r>
+      <w:proofErr w:type="spellEnd"/>
+      <w:r>
+        <w:rPr>
+          <w:sz w:val="22"/>
+          <w:szCs w:val="22"/>
+          <w:lang w:val="en-US"/>
+        </w:rPr>
+        <w:t xml:space="preserve">, P. M. </w:t>
+      </w:r>
+      <w:proofErr w:type="spellStart"/>
+      <w:r>
+        <w:rPr>
+          <w:sz w:val="22"/>
+          <w:szCs w:val="22"/>
+          <w:lang w:val="en-US"/>
+        </w:rPr>
+        <w:t>Congedo</w:t>
+      </w:r>
+      <w:proofErr w:type="spellEnd"/>
+      <w:r>
+        <w:rPr>
+          <w:i/>
+          <w:iCs/>
+          <w:sz w:val="22"/>
+          <w:szCs w:val="22"/>
+          <w:lang w:val="en-US"/>
+        </w:rPr>
         <w:t>, Optimization of an ORC Supersonic Nozzle Under Epistemic Uncertainties due to Turbulence Models</w:t>
       </w:r>
       <w:r>
@@ -6465,7 +6709,7 @@
           <w:szCs w:val="22"/>
           <w:lang w:val="en-US"/>
         </w:rPr>
-        <w:t>, proceeding at the Global Power and Propulsion Society GPPS2019 Conference, Zurich, Switzerland</w:t>
+        <w:t>, Global Power and Propulsion Society GPPS2019 Conference, Zurich, Switzerland</w:t>
       </w:r>
       <w:r>
         <w:rPr>
@@ -6491,7 +6735,7 @@
           <w:ilvl w:val="0"/>
           <w:numId w:val="46"/>
         </w:numPr>
-        <w:contextualSpacing/>
+        <w:spacing w:after="40"/>
         <w:jc w:val="both"/>
         <w:rPr>
           <w:color w:val="000000"/>
@@ -6610,7 +6854,7 @@
           <w:szCs w:val="22"/>
           <w:lang w:val="en-US"/>
         </w:rPr>
-        <w:t>proceeding of the Summer Program at the Center for Turbulence Research, Stanford University, California, USA</w:t>
+        <w:t>Summer Program at the Center for Turbulence Research, Stanford University, California, USA</w:t>
       </w:r>
       <w:r>
         <w:rPr>
@@ -6638,8 +6882,8 @@
           <w:ilvl w:val="0"/>
           <w:numId w:val="47"/>
         </w:numPr>
+        <w:spacing w:after="40"/>
         <w:ind w:left="170"/>
-        <w:contextualSpacing/>
         <w:jc w:val="both"/>
         <w:rPr>
           <w:sz w:val="22"/>
@@ -6656,6 +6900,7 @@
           <w:u w:val="single"/>
           <w:lang w:val="en-US"/>
         </w:rPr>
+        <w:lastRenderedPageBreak/>
         <w:t>G. Gori</w:t>
       </w:r>
       <w:r>
@@ -6762,8 +7007,8 @@
           <w:ilvl w:val="0"/>
           <w:numId w:val="47"/>
         </w:numPr>
+        <w:spacing w:after="40"/>
         <w:ind w:left="170"/>
-        <w:contextualSpacing/>
         <w:jc w:val="both"/>
         <w:rPr>
           <w:sz w:val="22"/>
@@ -6868,8 +7113,8 @@
           <w:ilvl w:val="0"/>
           <w:numId w:val="47"/>
         </w:numPr>
+        <w:spacing w:after="40"/>
         <w:ind w:left="170"/>
-        <w:contextualSpacing/>
         <w:jc w:val="both"/>
         <w:rPr>
           <w:sz w:val="22"/>
@@ -6883,7 +7128,6 @@
           <w:szCs w:val="22"/>
           <w:lang w:val="en-US"/>
         </w:rPr>
-        <w:lastRenderedPageBreak/>
         <w:t xml:space="preserve">P. </w:t>
       </w:r>
       <w:proofErr w:type="spellStart"/>
@@ -6975,8 +7219,8 @@
           <w:ilvl w:val="0"/>
           <w:numId w:val="47"/>
         </w:numPr>
+        <w:spacing w:after="40"/>
         <w:ind w:left="170"/>
-        <w:contextualSpacing/>
         <w:jc w:val="both"/>
         <w:rPr>
           <w:sz w:val="22"/>
@@ -7107,8 +7351,8 @@
           <w:ilvl w:val="0"/>
           <w:numId w:val="47"/>
         </w:numPr>
+        <w:spacing w:after="40"/>
         <w:ind w:left="170"/>
-        <w:contextualSpacing/>
         <w:jc w:val="both"/>
         <w:rPr>
           <w:sz w:val="22"/>
@@ -7213,8 +7457,8 @@
           <w:ilvl w:val="0"/>
           <w:numId w:val="47"/>
         </w:numPr>
+        <w:spacing w:after="40"/>
         <w:ind w:left="170"/>
-        <w:contextualSpacing/>
         <w:jc w:val="both"/>
         <w:rPr>
           <w:sz w:val="22"/>
@@ -7311,7 +7555,7 @@
           <w:ilvl w:val="0"/>
           <w:numId w:val="48"/>
         </w:numPr>
-        <w:contextualSpacing/>
+        <w:spacing w:after="40"/>
         <w:jc w:val="both"/>
         <w:rPr>
           <w:sz w:val="22"/>
@@ -7390,7 +7634,23 @@
           <w:szCs w:val="22"/>
           <w:lang w:val="en-US"/>
         </w:rPr>
-        <w:t>, proceeding of the 3</w:t>
+        <w:t>,</w:t>
+      </w:r>
+      <w:r>
+        <w:rPr>
+          <w:sz w:val="22"/>
+          <w:szCs w:val="22"/>
+          <w:lang w:val="en-US"/>
+        </w:rPr>
+        <w:t xml:space="preserve"> </w:t>
+      </w:r>
+      <w:r>
+        <w:rPr>
+          <w:sz w:val="22"/>
+          <w:szCs w:val="22"/>
+          <w:lang w:val="en-US"/>
+        </w:rPr>
+        <w:t>3</w:t>
       </w:r>
       <w:r>
         <w:rPr>
@@ -7433,17 +7693,6 @@
         </w:rPr>
         <w:t xml:space="preserve"> </w:t>
       </w:r>
-    </w:p>
-    <w:p>
-      <w:pPr>
-        <w:ind w:left="708"/>
-        <w:jc w:val="both"/>
-        <w:rPr>
-          <w:sz w:val="22"/>
-          <w:szCs w:val="22"/>
-          <w:lang w:val="en-US"/>
-        </w:rPr>
-      </w:pPr>
     </w:p>
     <w:p>
       <w:pPr>
@@ -7500,8 +7749,8 @@
           <w:ilvl w:val="0"/>
           <w:numId w:val="44"/>
         </w:numPr>
+        <w:spacing w:after="40"/>
         <w:ind w:left="170"/>
-        <w:contextualSpacing/>
         <w:jc w:val="both"/>
         <w:rPr>
           <w:color w:val="000000"/>
@@ -7591,7 +7840,16 @@
           <w:szCs w:val="22"/>
           <w:lang w:val="en-US"/>
         </w:rPr>
-        <w:t xml:space="preserve"> proceeding at the International Conference on Flight Vehicles, Aerothermodynamics and Re-Entry Missions and Engineering, Bari, Italy</w:t>
+        <w:t xml:space="preserve"> </w:t>
+      </w:r>
+      <w:r>
+        <w:rPr>
+          <w:color w:val="000000"/>
+          <w:sz w:val="22"/>
+          <w:szCs w:val="22"/>
+          <w:lang w:val="en-US"/>
+        </w:rPr>
+        <w:t>International Conference on Flight Vehicles, Aerothermodynamics and Re-Entry Missions and Engineering, Bari, Italy</w:t>
       </w:r>
       <w:r>
         <w:rPr>
@@ -7619,8 +7877,8 @@
           <w:ilvl w:val="0"/>
           <w:numId w:val="44"/>
         </w:numPr>
+        <w:spacing w:after="40"/>
         <w:ind w:left="170"/>
-        <w:contextualSpacing/>
         <w:jc w:val="both"/>
         <w:rPr>
           <w:sz w:val="22"/>
@@ -7725,7 +7983,7 @@
           <w:szCs w:val="22"/>
           <w:lang w:val="en-US"/>
         </w:rPr>
-        <w:t>, Proceeding at the AIAA Aviation Forum 2019, Dallas, Texas, USA</w:t>
+        <w:t>, AIAA Aviation Forum 2019, Dallas, Texas, USA</w:t>
       </w:r>
       <w:r>
         <w:rPr>
@@ -7751,7 +8009,7 @@
           <w:ilvl w:val="0"/>
           <w:numId w:val="46"/>
         </w:numPr>
-        <w:contextualSpacing/>
+        <w:spacing w:after="40"/>
         <w:jc w:val="both"/>
         <w:rPr>
           <w:sz w:val="22"/>
@@ -7822,7 +8080,7 @@
           <w:szCs w:val="22"/>
           <w:lang w:val="en-US"/>
         </w:rPr>
-        <w:t>, proceeding at the 31</w:t>
+        <w:t>, 31</w:t>
       </w:r>
       <w:r>
         <w:rPr>
@@ -7865,7 +8123,7 @@
           <w:ilvl w:val="0"/>
           <w:numId w:val="46"/>
         </w:numPr>
-        <w:contextualSpacing/>
+        <w:spacing w:after="40"/>
         <w:jc w:val="both"/>
         <w:rPr>
           <w:sz w:val="22"/>
@@ -7970,7 +8228,7 @@
           <w:szCs w:val="22"/>
           <w:lang w:val="en-US"/>
         </w:rPr>
-        <w:t>, proceeding at the 7</w:t>
+        <w:t>, 7</w:t>
       </w:r>
       <w:r>
         <w:rPr>
@@ -8013,7 +8271,7 @@
           <w:ilvl w:val="0"/>
           <w:numId w:val="46"/>
         </w:numPr>
-        <w:contextualSpacing/>
+        <w:spacing w:after="40"/>
         <w:jc w:val="both"/>
         <w:rPr>
           <w:sz w:val="22"/>
@@ -8114,7 +8372,7 @@
           <w:szCs w:val="22"/>
           <w:lang w:val="en-US"/>
         </w:rPr>
-        <w:t>, proceeding at the 7</w:t>
+        <w:t>, 7</w:t>
       </w:r>
       <w:r>
         <w:rPr>
@@ -8157,7 +8415,7 @@
           <w:ilvl w:val="0"/>
           <w:numId w:val="48"/>
         </w:numPr>
-        <w:contextualSpacing/>
+        <w:spacing w:after="40"/>
         <w:jc w:val="both"/>
         <w:rPr>
           <w:sz w:val="22"/>
@@ -8262,7 +8520,7 @@
           <w:szCs w:val="22"/>
           <w:lang w:val="en-US"/>
         </w:rPr>
-        <w:t>, proceeding at the 22</w:t>
+        <w:t>, 22</w:t>
       </w:r>
       <w:r>
         <w:rPr>
@@ -8305,7 +8563,7 @@
           <w:ilvl w:val="0"/>
           <w:numId w:val="48"/>
         </w:numPr>
-        <w:contextualSpacing/>
+        <w:spacing w:after="40"/>
         <w:jc w:val="both"/>
         <w:rPr>
           <w:sz w:val="22"/>
@@ -8384,7 +8642,7 @@
           <w:szCs w:val="22"/>
           <w:lang w:val="en-US"/>
         </w:rPr>
-        <w:t>, proceeding at the 7</w:t>
+        <w:t>, 7</w:t>
       </w:r>
       <w:r>
         <w:rPr>
@@ -8457,7 +8715,1291 @@
           <w:b/>
           <w:bCs/>
           <w:color w:val="000000"/>
-          <w:spacing w:val="2"/>
+          <w:sz w:val="22"/>
+          <w:szCs w:val="22"/>
+          <w:lang w:val="en-US"/>
+        </w:rPr>
+      </w:pPr>
+      <w:r>
+        <w:rPr>
+          <w:b/>
+          <w:bCs/>
+          <w:color w:val="000000"/>
+          <w:spacing w:val="2"/>
+          <w:sz w:val="22"/>
+          <w:szCs w:val="22"/>
+          <w:lang w:val="en-US"/>
+        </w:rPr>
+        <w:t>AWARDED F</w:t>
+      </w:r>
+      <w:r>
+        <w:rPr>
+          <w:b/>
+          <w:bCs/>
+          <w:color w:val="000000"/>
+          <w:spacing w:val="3"/>
+          <w:sz w:val="22"/>
+          <w:szCs w:val="22"/>
+          <w:lang w:val="en-US"/>
+        </w:rPr>
+        <w:t>ELLO</w:t>
+      </w:r>
+      <w:r>
+        <w:rPr>
+          <w:b/>
+          <w:bCs/>
+          <w:color w:val="000000"/>
+          <w:spacing w:val="4"/>
+          <w:sz w:val="22"/>
+          <w:szCs w:val="22"/>
+          <w:lang w:val="en-US"/>
+        </w:rPr>
+        <w:t>W</w:t>
+      </w:r>
+      <w:r>
+        <w:rPr>
+          <w:b/>
+          <w:bCs/>
+          <w:color w:val="000000"/>
+          <w:spacing w:val="2"/>
+          <w:sz w:val="22"/>
+          <w:szCs w:val="22"/>
+          <w:lang w:val="en-US"/>
+        </w:rPr>
+        <w:t>S</w:t>
+      </w:r>
+      <w:r>
+        <w:rPr>
+          <w:b/>
+          <w:bCs/>
+          <w:color w:val="000000"/>
+          <w:spacing w:val="3"/>
+          <w:sz w:val="22"/>
+          <w:szCs w:val="22"/>
+          <w:lang w:val="en-US"/>
+        </w:rPr>
+        <w:t>H</w:t>
+      </w:r>
+      <w:r>
+        <w:rPr>
+          <w:b/>
+          <w:bCs/>
+          <w:color w:val="000000"/>
+          <w:spacing w:val="2"/>
+          <w:sz w:val="22"/>
+          <w:szCs w:val="22"/>
+          <w:lang w:val="en-US"/>
+        </w:rPr>
+        <w:t>IP</w:t>
+      </w:r>
+      <w:r>
+        <w:rPr>
+          <w:b/>
+          <w:bCs/>
+          <w:color w:val="000000"/>
+          <w:sz w:val="22"/>
+          <w:szCs w:val="22"/>
+          <w:lang w:val="en-US"/>
+        </w:rPr>
+        <w:t>S</w:t>
+      </w:r>
+    </w:p>
+    <w:p>
+      <w:pPr>
+        <w:widowControl w:val="0"/>
+        <w:autoSpaceDE w:val="0"/>
+        <w:autoSpaceDN w:val="0"/>
+        <w:adjustRightInd w:val="0"/>
+        <w:ind w:right="-20"/>
+        <w:jc w:val="both"/>
+        <w:rPr>
+          <w:color w:val="000000"/>
+          <w:sz w:val="22"/>
+          <w:szCs w:val="22"/>
+          <w:lang w:val="en-US"/>
+        </w:rPr>
+      </w:pPr>
+    </w:p>
+    <w:p>
+      <w:pPr>
+        <w:widowControl w:val="0"/>
+        <w:tabs>
+          <w:tab w:val="left" w:pos="1418"/>
+        </w:tabs>
+        <w:autoSpaceDE w:val="0"/>
+        <w:autoSpaceDN w:val="0"/>
+        <w:adjustRightInd w:val="0"/>
+        <w:spacing w:after="40"/>
+        <w:ind w:left="1418" w:hanging="1418"/>
+        <w:jc w:val="both"/>
+        <w:rPr>
+          <w:color w:val="000000"/>
+          <w:spacing w:val="2"/>
+          <w:sz w:val="22"/>
+          <w:szCs w:val="22"/>
+          <w:lang w:val="en-US"/>
+        </w:rPr>
+      </w:pPr>
+      <w:r>
+        <w:rPr>
+          <w:color w:val="000000"/>
+          <w:spacing w:val="2"/>
+          <w:sz w:val="22"/>
+          <w:szCs w:val="22"/>
+          <w:lang w:val="en-US"/>
+        </w:rPr>
+        <w:t>202</w:t>
+      </w:r>
+      <w:r>
+        <w:rPr>
+          <w:color w:val="000000"/>
+          <w:spacing w:val="2"/>
+          <w:sz w:val="22"/>
+          <w:szCs w:val="22"/>
+          <w:lang w:val="en-US"/>
+        </w:rPr>
+        <w:t>1</w:t>
+      </w:r>
+      <w:r>
+        <w:rPr>
+          <w:color w:val="000000"/>
+          <w:spacing w:val="2"/>
+          <w:sz w:val="22"/>
+          <w:szCs w:val="22"/>
+          <w:lang w:val="en-US"/>
+        </w:rPr>
+        <w:t xml:space="preserve"> </w:t>
+      </w:r>
+      <w:r>
+        <w:rPr>
+          <w:color w:val="000000"/>
+          <w:sz w:val="22"/>
+          <w:szCs w:val="22"/>
+          <w:lang w:val="en-US"/>
+        </w:rPr>
+        <w:t>–</w:t>
+      </w:r>
+      <w:r>
+        <w:rPr>
+          <w:color w:val="000000"/>
+          <w:sz w:val="22"/>
+          <w:szCs w:val="22"/>
+          <w:lang w:val="en-US"/>
+        </w:rPr>
+        <w:tab/>
+      </w:r>
+      <w:r>
+        <w:rPr>
+          <w:color w:val="000000"/>
+          <w:spacing w:val="2"/>
+          <w:sz w:val="22"/>
+          <w:szCs w:val="22"/>
+          <w:lang w:val="en-US"/>
+        </w:rPr>
+        <w:t>Temporary Research Fellowship for Research Activities UOR DAER “</w:t>
+      </w:r>
+      <w:r>
+        <w:rPr>
+          <w:color w:val="000000"/>
+          <w:spacing w:val="2"/>
+          <w:sz w:val="22"/>
+          <w:szCs w:val="22"/>
+          <w:lang w:val="en-US"/>
+        </w:rPr>
+        <w:t>Development of simplified models for the aerodynamics of wings at high angle of attack</w:t>
+      </w:r>
+      <w:r>
+        <w:rPr>
+          <w:color w:val="000000"/>
+          <w:spacing w:val="2"/>
+          <w:sz w:val="22"/>
+          <w:szCs w:val="22"/>
+          <w:lang w:val="en-US"/>
+        </w:rPr>
+        <w:t xml:space="preserve">” </w:t>
+      </w:r>
+      <w:r>
+        <w:rPr>
+          <w:color w:val="000000"/>
+          <w:spacing w:val="2"/>
+          <w:sz w:val="22"/>
+          <w:szCs w:val="22"/>
+          <w:lang w:val="en-US"/>
+        </w:rPr>
+        <w:t>CS2</w:t>
+      </w:r>
+      <w:r>
+        <w:rPr>
+          <w:color w:val="000000"/>
+          <w:spacing w:val="2"/>
+          <w:sz w:val="22"/>
+          <w:szCs w:val="22"/>
+          <w:lang w:val="en-US"/>
+        </w:rPr>
+        <w:t>-</w:t>
+      </w:r>
+      <w:r>
+        <w:rPr>
+          <w:color w:val="000000"/>
+          <w:spacing w:val="2"/>
+          <w:sz w:val="22"/>
+          <w:szCs w:val="22"/>
+          <w:lang w:val="en-US"/>
+        </w:rPr>
+        <w:t>H2020 MONNALISA/</w:t>
+      </w:r>
+      <w:r>
+        <w:rPr>
+          <w:color w:val="000000"/>
+          <w:sz w:val="22"/>
+          <w:szCs w:val="22"/>
+          <w:lang w:val="en-US"/>
+        </w:rPr>
+        <w:t xml:space="preserve">Department of Aerospace Science and Technology, </w:t>
+      </w:r>
+      <w:proofErr w:type="spellStart"/>
+      <w:r>
+        <w:rPr>
+          <w:color w:val="000000"/>
+          <w:sz w:val="22"/>
+          <w:szCs w:val="22"/>
+          <w:lang w:val="en-US"/>
+        </w:rPr>
+        <w:t>Politecnico</w:t>
+      </w:r>
+      <w:proofErr w:type="spellEnd"/>
+      <w:r>
+        <w:rPr>
+          <w:color w:val="000000"/>
+          <w:sz w:val="22"/>
+          <w:szCs w:val="22"/>
+          <w:lang w:val="en-US"/>
+        </w:rPr>
+        <w:t xml:space="preserve"> di Milano, Italy</w:t>
+      </w:r>
+    </w:p>
+    <w:p>
+      <w:pPr>
+        <w:widowControl w:val="0"/>
+        <w:tabs>
+          <w:tab w:val="left" w:pos="1418"/>
+        </w:tabs>
+        <w:autoSpaceDE w:val="0"/>
+        <w:autoSpaceDN w:val="0"/>
+        <w:adjustRightInd w:val="0"/>
+        <w:spacing w:after="40"/>
+        <w:ind w:left="1418" w:hanging="1418"/>
+        <w:jc w:val="both"/>
+        <w:rPr>
+          <w:color w:val="000000"/>
+          <w:sz w:val="22"/>
+          <w:szCs w:val="22"/>
+          <w:lang w:val="en-US"/>
+        </w:rPr>
+      </w:pPr>
+      <w:r>
+        <w:rPr>
+          <w:color w:val="000000"/>
+          <w:spacing w:val="2"/>
+          <w:sz w:val="22"/>
+          <w:szCs w:val="22"/>
+          <w:lang w:val="en-US"/>
+        </w:rPr>
+        <w:t>2017</w:t>
+      </w:r>
+      <w:r>
+        <w:rPr>
+          <w:color w:val="000000"/>
+          <w:spacing w:val="13"/>
+          <w:sz w:val="22"/>
+          <w:szCs w:val="22"/>
+          <w:lang w:val="en-US"/>
+        </w:rPr>
+        <w:t xml:space="preserve"> </w:t>
+      </w:r>
+      <w:r>
+        <w:rPr>
+          <w:color w:val="000000"/>
+          <w:sz w:val="22"/>
+          <w:szCs w:val="22"/>
+          <w:lang w:val="en-US"/>
+        </w:rPr>
+        <w:t>–</w:t>
+      </w:r>
+      <w:r>
+        <w:rPr>
+          <w:color w:val="000000"/>
+          <w:spacing w:val="7"/>
+          <w:sz w:val="22"/>
+          <w:szCs w:val="22"/>
+          <w:lang w:val="en-US"/>
+        </w:rPr>
+        <w:t xml:space="preserve"> </w:t>
+      </w:r>
+      <w:r>
+        <w:rPr>
+          <w:color w:val="000000"/>
+          <w:spacing w:val="2"/>
+          <w:sz w:val="22"/>
+          <w:szCs w:val="22"/>
+          <w:lang w:val="en-US"/>
+        </w:rPr>
+        <w:t>2020</w:t>
+      </w:r>
+      <w:r>
+        <w:rPr>
+          <w:color w:val="000000"/>
+          <w:spacing w:val="-44"/>
+          <w:sz w:val="22"/>
+          <w:szCs w:val="22"/>
+          <w:lang w:val="en-US"/>
+        </w:rPr>
+        <w:t xml:space="preserve"> </w:t>
+      </w:r>
+      <w:r>
+        <w:rPr>
+          <w:color w:val="000000"/>
+          <w:sz w:val="22"/>
+          <w:szCs w:val="22"/>
+          <w:lang w:val="en-US"/>
+        </w:rPr>
+        <w:tab/>
+        <w:t>Early</w:t>
+      </w:r>
+      <w:r>
+        <w:rPr>
+          <w:color w:val="000000"/>
+          <w:sz w:val="22"/>
+          <w:szCs w:val="22"/>
+          <w:lang w:val="en-US"/>
+        </w:rPr>
+        <w:t>-</w:t>
+      </w:r>
+      <w:r>
+        <w:rPr>
+          <w:color w:val="000000"/>
+          <w:sz w:val="22"/>
+          <w:szCs w:val="22"/>
+          <w:lang w:val="en-US"/>
+        </w:rPr>
+        <w:t xml:space="preserve">Stage Researcher Fellowship within the Marie </w:t>
+      </w:r>
+      <w:proofErr w:type="spellStart"/>
+      <w:r>
+        <w:rPr>
+          <w:color w:val="000000"/>
+          <w:sz w:val="22"/>
+          <w:szCs w:val="22"/>
+          <w:lang w:val="en-US"/>
+        </w:rPr>
+        <w:t>Sklodowska</w:t>
+      </w:r>
+      <w:proofErr w:type="spellEnd"/>
+      <w:r>
+        <w:rPr>
+          <w:color w:val="000000"/>
+          <w:sz w:val="22"/>
+          <w:szCs w:val="22"/>
+          <w:lang w:val="en-US"/>
+        </w:rPr>
+        <w:t xml:space="preserve">-Curie Innovative Training Network H2020-MSCA-ITN-2016, Grant Agreement n. 722734, INRIA/Centre de </w:t>
+      </w:r>
+      <w:proofErr w:type="spellStart"/>
+      <w:r>
+        <w:rPr>
+          <w:color w:val="000000"/>
+          <w:sz w:val="22"/>
+          <w:szCs w:val="22"/>
+          <w:lang w:val="en-US"/>
+        </w:rPr>
+        <w:t>Math</w:t>
+      </w:r>
+      <w:r>
+        <w:rPr>
+          <w:color w:val="000000"/>
+          <w:sz w:val="22"/>
+          <w:szCs w:val="22"/>
+          <w:lang w:val="en-US"/>
+        </w:rPr>
+        <w:t>é</w:t>
+      </w:r>
+      <w:r>
+        <w:rPr>
+          <w:color w:val="000000"/>
+          <w:sz w:val="22"/>
+          <w:szCs w:val="22"/>
+          <w:lang w:val="en-US"/>
+        </w:rPr>
+        <w:t>matiquées</w:t>
+      </w:r>
+      <w:proofErr w:type="spellEnd"/>
+      <w:r>
+        <w:rPr>
+          <w:color w:val="000000"/>
+          <w:sz w:val="22"/>
+          <w:szCs w:val="22"/>
+          <w:lang w:val="en-US"/>
+        </w:rPr>
+        <w:t xml:space="preserve"> </w:t>
+      </w:r>
+      <w:proofErr w:type="spellStart"/>
+      <w:r>
+        <w:rPr>
+          <w:color w:val="000000"/>
+          <w:sz w:val="22"/>
+          <w:szCs w:val="22"/>
+          <w:lang w:val="en-US"/>
+        </w:rPr>
+        <w:t>Appliqueé</w:t>
+      </w:r>
+      <w:proofErr w:type="spellEnd"/>
+      <w:r>
+        <w:rPr>
+          <w:color w:val="000000"/>
+          <w:sz w:val="22"/>
+          <w:szCs w:val="22"/>
+          <w:lang w:val="en-US"/>
+        </w:rPr>
+        <w:t xml:space="preserve">, École Polytechnique, </w:t>
+      </w:r>
+      <w:proofErr w:type="spellStart"/>
+      <w:r>
+        <w:rPr>
+          <w:color w:val="000000"/>
+          <w:sz w:val="22"/>
+          <w:szCs w:val="22"/>
+          <w:lang w:val="en-US"/>
+        </w:rPr>
+        <w:t>Institut</w:t>
+      </w:r>
+      <w:proofErr w:type="spellEnd"/>
+      <w:r>
+        <w:rPr>
+          <w:color w:val="000000"/>
+          <w:sz w:val="22"/>
+          <w:szCs w:val="22"/>
+          <w:lang w:val="en-US"/>
+        </w:rPr>
+        <w:t xml:space="preserve"> Polytechnique de Paris, France</w:t>
+      </w:r>
+    </w:p>
+    <w:p>
+      <w:pPr>
+        <w:widowControl w:val="0"/>
+        <w:tabs>
+          <w:tab w:val="left" w:pos="1418"/>
+        </w:tabs>
+        <w:autoSpaceDE w:val="0"/>
+        <w:autoSpaceDN w:val="0"/>
+        <w:adjustRightInd w:val="0"/>
+        <w:spacing w:after="40"/>
+        <w:ind w:left="1418" w:hanging="1418"/>
+        <w:jc w:val="both"/>
+        <w:rPr>
+          <w:color w:val="000000"/>
+          <w:sz w:val="22"/>
+          <w:szCs w:val="22"/>
+          <w:lang w:val="en-US"/>
+        </w:rPr>
+      </w:pPr>
+      <w:r>
+        <w:rPr>
+          <w:color w:val="000000"/>
+          <w:spacing w:val="2"/>
+          <w:sz w:val="22"/>
+          <w:szCs w:val="22"/>
+          <w:lang w:val="en-US"/>
+        </w:rPr>
+        <w:t>2015</w:t>
+      </w:r>
+      <w:r>
+        <w:rPr>
+          <w:color w:val="000000"/>
+          <w:spacing w:val="13"/>
+          <w:sz w:val="22"/>
+          <w:szCs w:val="22"/>
+          <w:lang w:val="en-US"/>
+        </w:rPr>
+        <w:t xml:space="preserve"> </w:t>
+      </w:r>
+      <w:r>
+        <w:rPr>
+          <w:color w:val="000000"/>
+          <w:sz w:val="22"/>
+          <w:szCs w:val="22"/>
+          <w:lang w:val="en-US"/>
+        </w:rPr>
+        <w:t>–</w:t>
+      </w:r>
+      <w:r>
+        <w:rPr>
+          <w:color w:val="000000"/>
+          <w:spacing w:val="7"/>
+          <w:sz w:val="22"/>
+          <w:szCs w:val="22"/>
+          <w:lang w:val="en-US"/>
+        </w:rPr>
+        <w:t xml:space="preserve"> </w:t>
+      </w:r>
+      <w:r>
+        <w:rPr>
+          <w:color w:val="000000"/>
+          <w:spacing w:val="2"/>
+          <w:sz w:val="22"/>
+          <w:szCs w:val="22"/>
+          <w:lang w:val="en-US"/>
+        </w:rPr>
+        <w:t>2017</w:t>
+      </w:r>
+      <w:r>
+        <w:rPr>
+          <w:color w:val="000000"/>
+          <w:spacing w:val="2"/>
+          <w:sz w:val="22"/>
+          <w:szCs w:val="22"/>
+          <w:lang w:val="en-US"/>
+        </w:rPr>
+        <w:tab/>
+        <w:t>Temporary Research Fellowship for Research Activities UOR DAER “</w:t>
+      </w:r>
+      <w:proofErr w:type="spellStart"/>
+      <w:r>
+        <w:rPr>
+          <w:color w:val="000000"/>
+          <w:spacing w:val="2"/>
+          <w:sz w:val="22"/>
+          <w:szCs w:val="22"/>
+          <w:lang w:val="en-US"/>
+        </w:rPr>
+        <w:t>Metodi</w:t>
+      </w:r>
+      <w:proofErr w:type="spellEnd"/>
+      <w:r>
+        <w:rPr>
+          <w:color w:val="000000"/>
+          <w:spacing w:val="2"/>
+          <w:sz w:val="22"/>
+          <w:szCs w:val="22"/>
+          <w:lang w:val="en-US"/>
+        </w:rPr>
+        <w:t xml:space="preserve"> </w:t>
+      </w:r>
+      <w:proofErr w:type="spellStart"/>
+      <w:r>
+        <w:rPr>
+          <w:color w:val="000000"/>
+          <w:spacing w:val="2"/>
+          <w:sz w:val="22"/>
+          <w:szCs w:val="22"/>
+          <w:lang w:val="en-US"/>
+        </w:rPr>
+        <w:t>numerici</w:t>
+      </w:r>
+      <w:proofErr w:type="spellEnd"/>
+      <w:r>
+        <w:rPr>
+          <w:color w:val="000000"/>
+          <w:spacing w:val="2"/>
+          <w:sz w:val="22"/>
+          <w:szCs w:val="22"/>
+          <w:lang w:val="en-US"/>
+        </w:rPr>
+        <w:t xml:space="preserve"> per la </w:t>
+      </w:r>
+      <w:proofErr w:type="spellStart"/>
+      <w:r>
+        <w:rPr>
+          <w:color w:val="000000"/>
+          <w:spacing w:val="2"/>
+          <w:sz w:val="22"/>
+          <w:szCs w:val="22"/>
+          <w:lang w:val="en-US"/>
+        </w:rPr>
+        <w:t>simulazione</w:t>
+      </w:r>
+      <w:proofErr w:type="spellEnd"/>
+      <w:r>
+        <w:rPr>
+          <w:color w:val="000000"/>
+          <w:spacing w:val="2"/>
+          <w:sz w:val="22"/>
+          <w:szCs w:val="22"/>
+          <w:lang w:val="en-US"/>
+        </w:rPr>
+        <w:t xml:space="preserve"> di </w:t>
+      </w:r>
+      <w:proofErr w:type="spellStart"/>
+      <w:r>
+        <w:rPr>
+          <w:color w:val="000000"/>
+          <w:spacing w:val="2"/>
+          <w:sz w:val="22"/>
+          <w:szCs w:val="22"/>
+          <w:lang w:val="en-US"/>
+        </w:rPr>
+        <w:t>correnti</w:t>
+      </w:r>
+      <w:proofErr w:type="spellEnd"/>
+      <w:r>
+        <w:rPr>
+          <w:color w:val="000000"/>
+          <w:spacing w:val="2"/>
+          <w:sz w:val="22"/>
+          <w:szCs w:val="22"/>
+          <w:lang w:val="en-US"/>
+        </w:rPr>
+        <w:t xml:space="preserve"> di </w:t>
+      </w:r>
+      <w:proofErr w:type="spellStart"/>
+      <w:r>
+        <w:rPr>
+          <w:color w:val="000000"/>
+          <w:spacing w:val="2"/>
+          <w:sz w:val="22"/>
+          <w:szCs w:val="22"/>
+          <w:lang w:val="en-US"/>
+        </w:rPr>
+        <w:t>fluidi</w:t>
+      </w:r>
+      <w:proofErr w:type="spellEnd"/>
+      <w:r>
+        <w:rPr>
+          <w:color w:val="000000"/>
+          <w:spacing w:val="2"/>
+          <w:sz w:val="22"/>
+          <w:szCs w:val="22"/>
+          <w:lang w:val="en-US"/>
+        </w:rPr>
+        <w:t xml:space="preserve"> </w:t>
+      </w:r>
+      <w:proofErr w:type="spellStart"/>
+      <w:r>
+        <w:rPr>
+          <w:color w:val="000000"/>
+          <w:spacing w:val="2"/>
+          <w:sz w:val="22"/>
+          <w:szCs w:val="22"/>
+          <w:lang w:val="en-US"/>
+        </w:rPr>
+        <w:t>comprimibili</w:t>
+      </w:r>
+      <w:proofErr w:type="spellEnd"/>
+      <w:r>
+        <w:rPr>
+          <w:color w:val="000000"/>
+          <w:spacing w:val="2"/>
+          <w:sz w:val="22"/>
+          <w:szCs w:val="22"/>
+          <w:lang w:val="en-US"/>
+        </w:rPr>
+        <w:t xml:space="preserve"> non-</w:t>
+      </w:r>
+      <w:proofErr w:type="spellStart"/>
+      <w:r>
+        <w:rPr>
+          <w:color w:val="000000"/>
+          <w:spacing w:val="2"/>
+          <w:sz w:val="22"/>
+          <w:szCs w:val="22"/>
+          <w:lang w:val="en-US"/>
+        </w:rPr>
+        <w:t>ideali</w:t>
+      </w:r>
+      <w:proofErr w:type="spellEnd"/>
+      <w:r>
+        <w:rPr>
+          <w:color w:val="000000"/>
+          <w:spacing w:val="2"/>
+          <w:sz w:val="22"/>
+          <w:szCs w:val="22"/>
+          <w:lang w:val="en-US"/>
+        </w:rPr>
+        <w:t xml:space="preserve">” </w:t>
+      </w:r>
+      <w:proofErr w:type="spellStart"/>
+      <w:r>
+        <w:rPr>
+          <w:color w:val="000000"/>
+          <w:spacing w:val="2"/>
+          <w:sz w:val="22"/>
+          <w:szCs w:val="22"/>
+          <w:lang w:val="en-US"/>
+        </w:rPr>
+        <w:t>CREALab</w:t>
+      </w:r>
+      <w:proofErr w:type="spellEnd"/>
+      <w:r>
+        <w:rPr>
+          <w:color w:val="000000"/>
+          <w:spacing w:val="2"/>
+          <w:sz w:val="22"/>
+          <w:szCs w:val="22"/>
+          <w:lang w:val="en-US"/>
+        </w:rPr>
+        <w:t>/</w:t>
+      </w:r>
+      <w:r>
+        <w:rPr>
+          <w:color w:val="000000"/>
+          <w:sz w:val="22"/>
+          <w:szCs w:val="22"/>
+          <w:lang w:val="en-US"/>
+        </w:rPr>
+        <w:t xml:space="preserve">Department of Aerospace Science and Technology, </w:t>
+      </w:r>
+      <w:proofErr w:type="spellStart"/>
+      <w:r>
+        <w:rPr>
+          <w:color w:val="000000"/>
+          <w:sz w:val="22"/>
+          <w:szCs w:val="22"/>
+          <w:lang w:val="en-US"/>
+        </w:rPr>
+        <w:t>Politecnico</w:t>
+      </w:r>
+      <w:proofErr w:type="spellEnd"/>
+      <w:r>
+        <w:rPr>
+          <w:color w:val="000000"/>
+          <w:sz w:val="22"/>
+          <w:szCs w:val="22"/>
+          <w:lang w:val="en-US"/>
+        </w:rPr>
+        <w:t xml:space="preserve"> di Milano, Italy</w:t>
+      </w:r>
+    </w:p>
+    <w:p>
+      <w:pPr>
+        <w:widowControl w:val="0"/>
+        <w:tabs>
+          <w:tab w:val="left" w:pos="1418"/>
+        </w:tabs>
+        <w:autoSpaceDE w:val="0"/>
+        <w:autoSpaceDN w:val="0"/>
+        <w:adjustRightInd w:val="0"/>
+        <w:spacing w:after="40"/>
+        <w:ind w:left="1418" w:hanging="1418"/>
+        <w:jc w:val="both"/>
+        <w:rPr>
+          <w:color w:val="000000"/>
+          <w:sz w:val="22"/>
+          <w:szCs w:val="22"/>
+          <w:lang w:val="en-US"/>
+        </w:rPr>
+      </w:pPr>
+      <w:r>
+        <w:rPr>
+          <w:color w:val="000000"/>
+          <w:spacing w:val="2"/>
+          <w:sz w:val="22"/>
+          <w:szCs w:val="22"/>
+          <w:lang w:val="en-US"/>
+        </w:rPr>
+        <w:t>2014</w:t>
+      </w:r>
+      <w:r>
+        <w:rPr>
+          <w:color w:val="000000"/>
+          <w:spacing w:val="13"/>
+          <w:sz w:val="22"/>
+          <w:szCs w:val="22"/>
+          <w:lang w:val="en-US"/>
+        </w:rPr>
+        <w:t xml:space="preserve"> </w:t>
+      </w:r>
+      <w:r>
+        <w:rPr>
+          <w:color w:val="000000"/>
+          <w:sz w:val="22"/>
+          <w:szCs w:val="22"/>
+          <w:lang w:val="en-US"/>
+        </w:rPr>
+        <w:t>–</w:t>
+      </w:r>
+      <w:r>
+        <w:rPr>
+          <w:color w:val="000000"/>
+          <w:spacing w:val="7"/>
+          <w:sz w:val="22"/>
+          <w:szCs w:val="22"/>
+          <w:lang w:val="en-US"/>
+        </w:rPr>
+        <w:t xml:space="preserve"> </w:t>
+      </w:r>
+      <w:r>
+        <w:rPr>
+          <w:color w:val="000000"/>
+          <w:spacing w:val="2"/>
+          <w:sz w:val="22"/>
+          <w:szCs w:val="22"/>
+          <w:lang w:val="en-US"/>
+        </w:rPr>
+        <w:t>201</w:t>
+      </w:r>
+      <w:r>
+        <w:rPr>
+          <w:color w:val="000000"/>
+          <w:spacing w:val="2"/>
+          <w:sz w:val="22"/>
+          <w:szCs w:val="22"/>
+          <w:lang w:val="en-US"/>
+        </w:rPr>
+        <w:t>5</w:t>
+      </w:r>
+      <w:r>
+        <w:rPr>
+          <w:color w:val="000000"/>
+          <w:spacing w:val="2"/>
+          <w:sz w:val="22"/>
+          <w:szCs w:val="22"/>
+          <w:lang w:val="en-US"/>
+        </w:rPr>
+        <w:tab/>
+        <w:t>Temporary Research Fellowship for Research Activities UOR DAER “</w:t>
+      </w:r>
+      <w:proofErr w:type="spellStart"/>
+      <w:r>
+        <w:rPr>
+          <w:color w:val="000000"/>
+          <w:spacing w:val="2"/>
+          <w:sz w:val="22"/>
+          <w:szCs w:val="22"/>
+          <w:lang w:val="en-US"/>
+        </w:rPr>
+        <w:t>Simulazione</w:t>
+      </w:r>
+      <w:proofErr w:type="spellEnd"/>
+      <w:r>
+        <w:rPr>
+          <w:color w:val="000000"/>
+          <w:spacing w:val="2"/>
+          <w:sz w:val="22"/>
+          <w:szCs w:val="22"/>
+          <w:lang w:val="en-US"/>
+        </w:rPr>
+        <w:t xml:space="preserve"> </w:t>
+      </w:r>
+      <w:proofErr w:type="spellStart"/>
+      <w:r>
+        <w:rPr>
+          <w:color w:val="000000"/>
+          <w:spacing w:val="2"/>
+          <w:sz w:val="22"/>
+          <w:szCs w:val="22"/>
+          <w:lang w:val="en-US"/>
+        </w:rPr>
+        <w:t>numerica</w:t>
+      </w:r>
+      <w:proofErr w:type="spellEnd"/>
+      <w:r>
+        <w:rPr>
+          <w:color w:val="000000"/>
+          <w:spacing w:val="2"/>
+          <w:sz w:val="22"/>
+          <w:szCs w:val="22"/>
+          <w:lang w:val="en-US"/>
+        </w:rPr>
+        <w:t xml:space="preserve"> di </w:t>
+      </w:r>
+      <w:proofErr w:type="spellStart"/>
+      <w:r>
+        <w:rPr>
+          <w:color w:val="000000"/>
+          <w:spacing w:val="2"/>
+          <w:sz w:val="22"/>
+          <w:szCs w:val="22"/>
+          <w:lang w:val="en-US"/>
+        </w:rPr>
+        <w:t>correnti</w:t>
+      </w:r>
+      <w:proofErr w:type="spellEnd"/>
+      <w:r>
+        <w:rPr>
+          <w:color w:val="000000"/>
+          <w:spacing w:val="2"/>
+          <w:sz w:val="22"/>
+          <w:szCs w:val="22"/>
+          <w:lang w:val="en-US"/>
+        </w:rPr>
+        <w:t xml:space="preserve"> di gas </w:t>
+      </w:r>
+      <w:proofErr w:type="spellStart"/>
+      <w:r>
+        <w:rPr>
+          <w:color w:val="000000"/>
+          <w:spacing w:val="2"/>
+          <w:sz w:val="22"/>
+          <w:szCs w:val="22"/>
+          <w:lang w:val="en-US"/>
+        </w:rPr>
+        <w:t>densi</w:t>
+      </w:r>
+      <w:proofErr w:type="spellEnd"/>
+      <w:r>
+        <w:rPr>
+          <w:color w:val="000000"/>
+          <w:spacing w:val="2"/>
+          <w:sz w:val="22"/>
+          <w:szCs w:val="22"/>
+          <w:lang w:val="en-US"/>
+        </w:rPr>
+        <w:t xml:space="preserve"> con </w:t>
+      </w:r>
+      <w:proofErr w:type="spellStart"/>
+      <w:r>
+        <w:rPr>
+          <w:color w:val="000000"/>
+          <w:spacing w:val="2"/>
+          <w:sz w:val="22"/>
+          <w:szCs w:val="22"/>
+          <w:lang w:val="en-US"/>
+        </w:rPr>
+        <w:t>codici</w:t>
+      </w:r>
+      <w:proofErr w:type="spellEnd"/>
+      <w:r>
+        <w:rPr>
+          <w:color w:val="000000"/>
+          <w:spacing w:val="2"/>
+          <w:sz w:val="22"/>
+          <w:szCs w:val="22"/>
+          <w:lang w:val="en-US"/>
+        </w:rPr>
+        <w:t xml:space="preserve"> </w:t>
+      </w:r>
+      <w:proofErr w:type="spellStart"/>
+      <w:r>
+        <w:rPr>
+          <w:color w:val="000000"/>
+          <w:spacing w:val="2"/>
+          <w:sz w:val="22"/>
+          <w:szCs w:val="22"/>
+          <w:lang w:val="en-US"/>
+        </w:rPr>
+        <w:t>fluidodinamici</w:t>
+      </w:r>
+      <w:proofErr w:type="spellEnd"/>
+      <w:r>
+        <w:rPr>
+          <w:color w:val="000000"/>
+          <w:spacing w:val="2"/>
+          <w:sz w:val="22"/>
+          <w:szCs w:val="22"/>
+          <w:lang w:val="en-US"/>
+        </w:rPr>
+        <w:t xml:space="preserve"> per </w:t>
+      </w:r>
+      <w:proofErr w:type="spellStart"/>
+      <w:r>
+        <w:rPr>
+          <w:color w:val="000000"/>
+          <w:spacing w:val="2"/>
+          <w:sz w:val="22"/>
+          <w:szCs w:val="22"/>
+          <w:lang w:val="en-US"/>
+        </w:rPr>
+        <w:t>griglie</w:t>
+      </w:r>
+      <w:proofErr w:type="spellEnd"/>
+      <w:r>
+        <w:rPr>
+          <w:color w:val="000000"/>
+          <w:spacing w:val="2"/>
+          <w:sz w:val="22"/>
+          <w:szCs w:val="22"/>
+          <w:lang w:val="en-US"/>
+        </w:rPr>
+        <w:t xml:space="preserve"> chimera” </w:t>
+      </w:r>
+      <w:proofErr w:type="spellStart"/>
+      <w:r>
+        <w:rPr>
+          <w:color w:val="000000"/>
+          <w:spacing w:val="2"/>
+          <w:sz w:val="22"/>
+          <w:szCs w:val="22"/>
+          <w:lang w:val="en-US"/>
+        </w:rPr>
+        <w:t>CREALab</w:t>
+      </w:r>
+      <w:proofErr w:type="spellEnd"/>
+      <w:r>
+        <w:rPr>
+          <w:color w:val="000000"/>
+          <w:spacing w:val="2"/>
+          <w:sz w:val="22"/>
+          <w:szCs w:val="22"/>
+          <w:lang w:val="en-US"/>
+        </w:rPr>
+        <w:t>/</w:t>
+      </w:r>
+      <w:r>
+        <w:rPr>
+          <w:color w:val="000000"/>
+          <w:sz w:val="22"/>
+          <w:szCs w:val="22"/>
+          <w:lang w:val="en-US"/>
+        </w:rPr>
+        <w:t xml:space="preserve">Department of Aerospace Science and Technology, </w:t>
+      </w:r>
+      <w:proofErr w:type="spellStart"/>
+      <w:r>
+        <w:rPr>
+          <w:color w:val="000000"/>
+          <w:sz w:val="22"/>
+          <w:szCs w:val="22"/>
+          <w:lang w:val="en-US"/>
+        </w:rPr>
+        <w:t>Politecnico</w:t>
+      </w:r>
+      <w:proofErr w:type="spellEnd"/>
+      <w:r>
+        <w:rPr>
+          <w:color w:val="000000"/>
+          <w:sz w:val="22"/>
+          <w:szCs w:val="22"/>
+          <w:lang w:val="en-US"/>
+        </w:rPr>
+        <w:t xml:space="preserve"> di Milano, Italy</w:t>
+      </w:r>
+    </w:p>
+    <w:p>
+      <w:pPr>
+        <w:widowControl w:val="0"/>
+        <w:tabs>
+          <w:tab w:val="left" w:pos="1418"/>
+        </w:tabs>
+        <w:autoSpaceDE w:val="0"/>
+        <w:autoSpaceDN w:val="0"/>
+        <w:adjustRightInd w:val="0"/>
+        <w:ind w:left="1418" w:hanging="1418"/>
+        <w:jc w:val="both"/>
+        <w:rPr>
+          <w:color w:val="000000"/>
+          <w:sz w:val="22"/>
+          <w:szCs w:val="22"/>
+          <w:lang w:val="en-US"/>
+        </w:rPr>
+      </w:pPr>
+    </w:p>
+    <w:p>
+      <w:pPr>
+        <w:widowControl w:val="0"/>
+        <w:tabs>
+          <w:tab w:val="left" w:pos="1418"/>
+        </w:tabs>
+        <w:autoSpaceDE w:val="0"/>
+        <w:autoSpaceDN w:val="0"/>
+        <w:adjustRightInd w:val="0"/>
+        <w:ind w:left="1418" w:hanging="1418"/>
+        <w:jc w:val="both"/>
+        <w:rPr>
+          <w:color w:val="000000"/>
+          <w:sz w:val="22"/>
+          <w:szCs w:val="22"/>
+          <w:lang w:val="en-US"/>
+        </w:rPr>
+      </w:pPr>
+    </w:p>
+    <w:p>
+      <w:pPr>
+        <w:pBdr>
+          <w:bottom w:val="single" w:sz="12" w:space="1" w:color="auto"/>
+        </w:pBdr>
+        <w:jc w:val="both"/>
+        <w:rPr>
+          <w:b/>
+          <w:bCs/>
+          <w:color w:val="000000"/>
+          <w:spacing w:val="2"/>
+          <w:sz w:val="22"/>
+          <w:szCs w:val="22"/>
+          <w:lang w:val="en-US"/>
+        </w:rPr>
+      </w:pPr>
+      <w:r>
+        <w:rPr>
+          <w:b/>
+          <w:bCs/>
+          <w:color w:val="000000"/>
+          <w:spacing w:val="2"/>
+          <w:sz w:val="22"/>
+          <w:szCs w:val="22"/>
+          <w:lang w:val="en-US"/>
+        </w:rPr>
+        <w:lastRenderedPageBreak/>
+        <w:t>RESEARCH EXPEDITIONS LED</w:t>
+      </w:r>
+    </w:p>
+    <w:p>
+      <w:pPr>
+        <w:jc w:val="both"/>
+        <w:rPr>
+          <w:b/>
+          <w:bCs/>
+          <w:color w:val="000000"/>
+          <w:spacing w:val="2"/>
+          <w:sz w:val="22"/>
+          <w:szCs w:val="22"/>
+          <w:lang w:val="en-US"/>
+        </w:rPr>
+      </w:pPr>
+    </w:p>
+    <w:p>
+      <w:pPr>
+        <w:jc w:val="both"/>
+        <w:rPr>
+          <w:sz w:val="22"/>
+          <w:szCs w:val="22"/>
+          <w:lang w:val="en-US"/>
+        </w:rPr>
+      </w:pPr>
+      <w:r>
+        <w:rPr>
+          <w:sz w:val="22"/>
+          <w:szCs w:val="22"/>
+          <w:lang w:val="en-US"/>
+        </w:rPr>
+        <w:t xml:space="preserve">I successfully submitted a proposal to the Summer Program 2018 of the Center for Turbulence Research (CTR), at Stanford University, California, USA. I was responsible of leading a research project titled </w:t>
+      </w:r>
+      <w:r>
+        <w:rPr>
+          <w:i/>
+          <w:iCs/>
+          <w:color w:val="000000"/>
+          <w:sz w:val="22"/>
+          <w:szCs w:val="22"/>
+          <w:shd w:val="clear" w:color="auto" w:fill="FDFDFD"/>
+          <w:lang w:val="en-IT"/>
+        </w:rPr>
+        <w:t>On the calibration of turbulence models for a siloxane MDM in the Non-Ideal regime and application to the rob</w:t>
+      </w:r>
+      <w:r>
+        <w:rPr>
+          <w:i/>
+          <w:iCs/>
+          <w:color w:val="000000"/>
+          <w:sz w:val="22"/>
+          <w:szCs w:val="22"/>
+          <w:shd w:val="clear" w:color="auto" w:fill="FDFDFD"/>
+          <w:lang w:val="en-US"/>
+        </w:rPr>
+        <w:t>u</w:t>
+      </w:r>
+      <w:r>
+        <w:rPr>
+          <w:i/>
+          <w:iCs/>
+          <w:color w:val="000000"/>
+          <w:sz w:val="22"/>
+          <w:szCs w:val="22"/>
+          <w:shd w:val="clear" w:color="auto" w:fill="FDFDFD"/>
+          <w:lang w:val="en-IT"/>
+        </w:rPr>
+        <w:t>st optimization of turbine cascades</w:t>
+      </w:r>
+      <w:r>
+        <w:rPr>
+          <w:color w:val="000000"/>
+          <w:sz w:val="22"/>
+          <w:szCs w:val="22"/>
+          <w:shd w:val="clear" w:color="auto" w:fill="FDFDFD"/>
+          <w:lang w:val="en-US"/>
+        </w:rPr>
+        <w:t xml:space="preserve">, </w:t>
+      </w:r>
+      <w:r>
+        <w:rPr>
+          <w:sz w:val="22"/>
+          <w:szCs w:val="22"/>
+          <w:lang w:val="en-US"/>
+        </w:rPr>
+        <w:t>devoted to the development of innovative data-driven approaches for the calibration of molecular complex fluid models and for the robust optimization of Organic Rankine Cycle turbine blades.</w:t>
+      </w:r>
+    </w:p>
+    <w:p>
+      <w:pPr>
+        <w:jc w:val="both"/>
+        <w:rPr>
+          <w:sz w:val="22"/>
+          <w:szCs w:val="22"/>
+          <w:lang w:val="en-US"/>
+        </w:rPr>
+      </w:pPr>
+    </w:p>
+    <w:p>
+      <w:pPr>
+        <w:pStyle w:val="NormalWeb"/>
+        <w:pBdr>
+          <w:bottom w:val="single" w:sz="12" w:space="1" w:color="auto"/>
+        </w:pBdr>
+        <w:spacing w:before="0" w:beforeAutospacing="0" w:after="0" w:afterAutospacing="0"/>
+        <w:jc w:val="both"/>
+        <w:rPr>
+          <w:b/>
+          <w:bCs/>
+          <w:sz w:val="22"/>
+          <w:szCs w:val="22"/>
+        </w:rPr>
+      </w:pPr>
+      <w:r>
+        <w:rPr>
+          <w:b/>
+          <w:bCs/>
+          <w:sz w:val="22"/>
+          <w:szCs w:val="22"/>
+        </w:rPr>
+        <w:t>FUNDINGS RECEIVED</w:t>
+      </w:r>
+    </w:p>
+    <w:p>
+      <w:pPr>
+        <w:jc w:val="both"/>
+        <w:rPr>
+          <w:sz w:val="22"/>
+          <w:szCs w:val="22"/>
+          <w:lang w:val="en-US"/>
+        </w:rPr>
+      </w:pPr>
+    </w:p>
+    <w:p>
+      <w:pPr>
+        <w:jc w:val="both"/>
+        <w:rPr>
+          <w:sz w:val="22"/>
+          <w:szCs w:val="22"/>
+          <w:lang w:val="en-US"/>
+        </w:rPr>
+      </w:pPr>
+      <w:r>
+        <w:rPr>
+          <w:sz w:val="22"/>
+          <w:szCs w:val="22"/>
+          <w:lang w:val="en-US"/>
+        </w:rPr>
+        <w:t>Personal scholarship of $ 3,550 to participate to the CTR Sumer Program 2018 at Stanford University, C</w:t>
+      </w:r>
+      <w:r>
+        <w:rPr>
+          <w:sz w:val="22"/>
+          <w:szCs w:val="22"/>
+          <w:lang w:val="en-US"/>
+        </w:rPr>
+        <w:t>A</w:t>
+      </w:r>
+      <w:r>
+        <w:rPr>
+          <w:sz w:val="22"/>
+          <w:szCs w:val="22"/>
+          <w:lang w:val="en-US"/>
+        </w:rPr>
+        <w:t xml:space="preserve">, USA. </w:t>
+      </w:r>
+    </w:p>
+    <w:p>
+      <w:pPr>
+        <w:jc w:val="both"/>
+        <w:rPr>
           <w:sz w:val="22"/>
           <w:szCs w:val="22"/>
           <w:lang w:val="en-US"/>
@@ -8478,8 +10020,145 @@
         <w:rPr>
           <w:b/>
           <w:bCs/>
-          <w:color w:val="000000"/>
-          <w:spacing w:val="2"/>
+          <w:sz w:val="22"/>
+          <w:szCs w:val="22"/>
+          <w:lang w:val="en-US"/>
+        </w:rPr>
+      </w:pPr>
+      <w:r>
+        <w:rPr>
+          <w:b/>
+          <w:bCs/>
+          <w:sz w:val="22"/>
+          <w:szCs w:val="22"/>
+          <w:lang w:val="en-US"/>
+        </w:rPr>
+        <w:t xml:space="preserve">TEACHING </w:t>
+      </w:r>
+      <w:r>
+        <w:rPr>
+          <w:b/>
+          <w:bCs/>
+          <w:sz w:val="22"/>
+          <w:szCs w:val="22"/>
+          <w:lang w:val="en-US"/>
+        </w:rPr>
+        <w:t>ACTIVITY</w:t>
+      </w:r>
+    </w:p>
+    <w:p>
+      <w:pPr>
+        <w:widowControl w:val="0"/>
+        <w:autoSpaceDE w:val="0"/>
+        <w:autoSpaceDN w:val="0"/>
+        <w:adjustRightInd w:val="0"/>
+        <w:ind w:right="-20"/>
+        <w:jc w:val="both"/>
+        <w:rPr>
+          <w:b/>
+          <w:bCs/>
+          <w:sz w:val="22"/>
+          <w:szCs w:val="22"/>
+          <w:lang w:val="en-US"/>
+        </w:rPr>
+      </w:pPr>
+    </w:p>
+    <w:p>
+      <w:pPr>
+        <w:pStyle w:val="ListParagraph"/>
+        <w:ind w:left="0"/>
+        <w:contextualSpacing/>
+        <w:jc w:val="both"/>
+        <w:rPr>
+          <w:sz w:val="22"/>
+          <w:szCs w:val="22"/>
+          <w:lang w:val="en-US"/>
+        </w:rPr>
+      </w:pPr>
+      <w:r>
+        <w:rPr>
+          <w:sz w:val="22"/>
+          <w:szCs w:val="22"/>
+          <w:lang w:val="en-US"/>
+        </w:rPr>
+        <w:t xml:space="preserve">2021 - </w:t>
+      </w:r>
+      <w:r>
+        <w:rPr>
+          <w:sz w:val="22"/>
+          <w:szCs w:val="22"/>
+          <w:lang w:val="en-US"/>
+        </w:rPr>
+        <w:t xml:space="preserve">Teaching assistant for the </w:t>
+      </w:r>
+      <w:r>
+        <w:rPr>
+          <w:sz w:val="22"/>
+          <w:szCs w:val="22"/>
+          <w:lang w:val="en-US"/>
+        </w:rPr>
+        <w:t xml:space="preserve">course “Compressible </w:t>
+      </w:r>
+      <w:r>
+        <w:rPr>
+          <w:sz w:val="22"/>
+          <w:szCs w:val="22"/>
+          <w:lang w:val="en-US"/>
+        </w:rPr>
+        <w:t>F</w:t>
+      </w:r>
+      <w:r>
+        <w:rPr>
+          <w:sz w:val="22"/>
+          <w:szCs w:val="22"/>
+          <w:lang w:val="en-US"/>
+        </w:rPr>
+        <w:t xml:space="preserve">luid Dynamics” held by Prof. Alberto </w:t>
+      </w:r>
+      <w:proofErr w:type="spellStart"/>
+      <w:r>
+        <w:rPr>
+          <w:sz w:val="22"/>
+          <w:szCs w:val="22"/>
+          <w:lang w:val="en-US"/>
+        </w:rPr>
+        <w:t>Guardone</w:t>
+      </w:r>
+      <w:proofErr w:type="spellEnd"/>
+      <w:r>
+        <w:rPr>
+          <w:sz w:val="22"/>
+          <w:szCs w:val="22"/>
+          <w:lang w:val="en-US"/>
+        </w:rPr>
+        <w:t xml:space="preserve"> at the Department of Aerospace Science &amp; Technology, </w:t>
+      </w:r>
+      <w:proofErr w:type="spellStart"/>
+      <w:r>
+        <w:rPr>
+          <w:sz w:val="22"/>
+          <w:szCs w:val="22"/>
+          <w:lang w:val="en-US"/>
+        </w:rPr>
+        <w:t>Politecnico</w:t>
+      </w:r>
+      <w:proofErr w:type="spellEnd"/>
+      <w:r>
+        <w:rPr>
+          <w:sz w:val="22"/>
+          <w:szCs w:val="22"/>
+          <w:lang w:val="en-US"/>
+        </w:rPr>
+        <w:t xml:space="preserve"> di Milano. In charge of delivering exercise sessions and numerical laboratories (frontal lectures).</w:t>
+      </w:r>
+    </w:p>
+    <w:p>
+      <w:pPr>
+        <w:pStyle w:val="ListParagraph"/>
+        <w:ind w:left="0"/>
+        <w:contextualSpacing/>
+        <w:jc w:val="both"/>
+        <w:rPr>
           <w:sz w:val="22"/>
           <w:szCs w:val="22"/>
           <w:lang w:val="en-US"/>
@@ -8500,7 +10179,6 @@
         <w:rPr>
           <w:b/>
           <w:bCs/>
-          <w:color w:val="000000"/>
           <w:sz w:val="22"/>
           <w:szCs w:val="22"/>
           <w:lang w:val="en-US"/>
@@ -8510,84 +10188,11 @@
         <w:rPr>
           <w:b/>
           <w:bCs/>
-          <w:color w:val="000000"/>
-          <w:spacing w:val="2"/>
-          <w:sz w:val="22"/>
-          <w:szCs w:val="22"/>
-          <w:lang w:val="en-US"/>
-        </w:rPr>
-        <w:t>AWARDED F</w:t>
-      </w:r>
-      <w:r>
-        <w:rPr>
-          <w:b/>
-          <w:bCs/>
-          <w:color w:val="000000"/>
-          <w:spacing w:val="3"/>
-          <w:sz w:val="22"/>
-          <w:szCs w:val="22"/>
-          <w:lang w:val="en-US"/>
-        </w:rPr>
-        <w:t>ELLO</w:t>
-      </w:r>
-      <w:r>
-        <w:rPr>
-          <w:b/>
-          <w:bCs/>
-          <w:color w:val="000000"/>
-          <w:spacing w:val="4"/>
-          <w:sz w:val="22"/>
-          <w:szCs w:val="22"/>
-          <w:lang w:val="en-US"/>
-        </w:rPr>
-        <w:t>W</w:t>
-      </w:r>
-      <w:r>
-        <w:rPr>
-          <w:b/>
-          <w:bCs/>
-          <w:color w:val="000000"/>
-          <w:spacing w:val="2"/>
-          <w:sz w:val="22"/>
-          <w:szCs w:val="22"/>
-          <w:lang w:val="en-US"/>
-        </w:rPr>
-        <w:t>S</w:t>
-      </w:r>
-      <w:r>
-        <w:rPr>
-          <w:b/>
-          <w:bCs/>
-          <w:color w:val="000000"/>
-          <w:spacing w:val="3"/>
-          <w:sz w:val="22"/>
-          <w:szCs w:val="22"/>
-          <w:lang w:val="en-US"/>
-        </w:rPr>
-        <w:t>H</w:t>
-      </w:r>
-      <w:r>
-        <w:rPr>
-          <w:b/>
-          <w:bCs/>
-          <w:color w:val="000000"/>
-          <w:spacing w:val="2"/>
-          <w:sz w:val="22"/>
-          <w:szCs w:val="22"/>
-          <w:lang w:val="en-US"/>
-        </w:rPr>
-        <w:t>IP</w:t>
-      </w:r>
-      <w:r>
-        <w:rPr>
-          <w:b/>
-          <w:bCs/>
-          <w:color w:val="000000"/>
-          <w:sz w:val="22"/>
-          <w:szCs w:val="22"/>
-          <w:lang w:val="en-US"/>
-        </w:rPr>
-        <w:t>S</w:t>
+          <w:sz w:val="22"/>
+          <w:szCs w:val="22"/>
+          <w:lang w:val="en-US"/>
+        </w:rPr>
+        <w:t>SUPERVISING ACTIVITY</w:t>
       </w:r>
     </w:p>
     <w:p>
@@ -8599,1016 +10204,57 @@
         <w:ind w:right="-20"/>
         <w:jc w:val="both"/>
         <w:rPr>
-          <w:color w:val="000000"/>
-          <w:sz w:val="22"/>
-          <w:szCs w:val="22"/>
-          <w:lang w:val="en-US"/>
-        </w:rPr>
-      </w:pPr>
-    </w:p>
-    <w:p>
-      <w:pPr>
-        <w:widowControl w:val="0"/>
-        <w:tabs>
-          <w:tab w:val="left" w:pos="1418"/>
-        </w:tabs>
-        <w:autoSpaceDE w:val="0"/>
-        <w:autoSpaceDN w:val="0"/>
-        <w:adjustRightInd w:val="0"/>
-        <w:ind w:left="1418" w:hanging="1418"/>
-        <w:jc w:val="both"/>
-        <w:rPr>
-          <w:color w:val="000000"/>
-          <w:spacing w:val="2"/>
-          <w:sz w:val="22"/>
-          <w:szCs w:val="22"/>
-          <w:lang w:val="en-US"/>
-        </w:rPr>
-      </w:pPr>
-      <w:r>
-        <w:rPr>
-          <w:color w:val="000000"/>
-          <w:spacing w:val="2"/>
-          <w:sz w:val="22"/>
-          <w:szCs w:val="22"/>
-          <w:lang w:val="en-US"/>
-        </w:rPr>
-        <w:t xml:space="preserve">2020 </w:t>
-      </w:r>
-      <w:r>
-        <w:rPr>
-          <w:color w:val="000000"/>
-          <w:sz w:val="22"/>
-          <w:szCs w:val="22"/>
-          <w:lang w:val="en-US"/>
-        </w:rPr>
-        <w:t>–</w:t>
-      </w:r>
-      <w:r>
-        <w:rPr>
-          <w:color w:val="000000"/>
-          <w:sz w:val="22"/>
-          <w:szCs w:val="22"/>
-          <w:lang w:val="en-US"/>
-        </w:rPr>
-        <w:tab/>
-      </w:r>
-      <w:r>
-        <w:rPr>
-          <w:color w:val="000000"/>
-          <w:spacing w:val="2"/>
-          <w:sz w:val="22"/>
-          <w:szCs w:val="22"/>
-          <w:lang w:val="en-US"/>
-        </w:rPr>
-        <w:t>Temporary Research Fellowship for Research Activities UOR DAER “</w:t>
-      </w:r>
-      <w:r>
-        <w:rPr>
-          <w:color w:val="000000"/>
-          <w:spacing w:val="2"/>
-          <w:sz w:val="22"/>
-          <w:szCs w:val="22"/>
-          <w:lang w:val="en-US"/>
-        </w:rPr>
-        <w:t>Development of simplified models for the aerodynamics of wings at high angle of attack</w:t>
-      </w:r>
-      <w:r>
-        <w:rPr>
-          <w:color w:val="000000"/>
-          <w:spacing w:val="2"/>
-          <w:sz w:val="22"/>
-          <w:szCs w:val="22"/>
-          <w:lang w:val="en-US"/>
-        </w:rPr>
-        <w:t xml:space="preserve">” </w:t>
-      </w:r>
-      <w:r>
-        <w:rPr>
-          <w:color w:val="000000"/>
-          <w:spacing w:val="2"/>
-          <w:sz w:val="22"/>
-          <w:szCs w:val="22"/>
-          <w:lang w:val="en-US"/>
-        </w:rPr>
-        <w:t>CS2 H2020 MONNALISA/</w:t>
-      </w:r>
-      <w:r>
-        <w:rPr>
-          <w:color w:val="000000"/>
-          <w:sz w:val="22"/>
-          <w:szCs w:val="22"/>
-          <w:lang w:val="en-US"/>
-        </w:rPr>
-        <w:t xml:space="preserve">Department of Aerospace Science and Technology, </w:t>
-      </w:r>
-      <w:proofErr w:type="spellStart"/>
-      <w:r>
-        <w:rPr>
-          <w:color w:val="000000"/>
-          <w:sz w:val="22"/>
-          <w:szCs w:val="22"/>
-          <w:lang w:val="en-US"/>
-        </w:rPr>
-        <w:t>Politecnico</w:t>
-      </w:r>
-      <w:proofErr w:type="spellEnd"/>
-      <w:r>
-        <w:rPr>
-          <w:color w:val="000000"/>
-          <w:sz w:val="22"/>
-          <w:szCs w:val="22"/>
-          <w:lang w:val="en-US"/>
-        </w:rPr>
-        <w:t xml:space="preserve"> di Milano, Italy</w:t>
-      </w:r>
-    </w:p>
-    <w:p>
-      <w:pPr>
-        <w:widowControl w:val="0"/>
-        <w:tabs>
-          <w:tab w:val="left" w:pos="1418"/>
-        </w:tabs>
-        <w:autoSpaceDE w:val="0"/>
-        <w:autoSpaceDN w:val="0"/>
-        <w:adjustRightInd w:val="0"/>
-        <w:ind w:left="1418" w:hanging="1418"/>
-        <w:jc w:val="both"/>
-        <w:rPr>
-          <w:color w:val="000000"/>
-          <w:spacing w:val="2"/>
-          <w:sz w:val="22"/>
-          <w:szCs w:val="22"/>
-          <w:lang w:val="en-US"/>
-        </w:rPr>
-      </w:pPr>
-    </w:p>
-    <w:p>
-      <w:pPr>
-        <w:widowControl w:val="0"/>
-        <w:tabs>
-          <w:tab w:val="left" w:pos="1418"/>
-        </w:tabs>
-        <w:autoSpaceDE w:val="0"/>
-        <w:autoSpaceDN w:val="0"/>
-        <w:adjustRightInd w:val="0"/>
-        <w:ind w:left="1418" w:hanging="1418"/>
-        <w:jc w:val="both"/>
-        <w:rPr>
-          <w:color w:val="000000"/>
-          <w:sz w:val="22"/>
-          <w:szCs w:val="22"/>
-          <w:lang w:val="en-US"/>
-        </w:rPr>
-      </w:pPr>
-      <w:r>
-        <w:rPr>
-          <w:color w:val="000000"/>
-          <w:spacing w:val="2"/>
-          <w:sz w:val="22"/>
-          <w:szCs w:val="22"/>
-          <w:lang w:val="en-US"/>
-        </w:rPr>
-        <w:t>2017</w:t>
-      </w:r>
-      <w:r>
-        <w:rPr>
-          <w:color w:val="000000"/>
-          <w:spacing w:val="13"/>
-          <w:sz w:val="22"/>
-          <w:szCs w:val="22"/>
-          <w:lang w:val="en-US"/>
-        </w:rPr>
-        <w:t xml:space="preserve"> </w:t>
-      </w:r>
-      <w:r>
-        <w:rPr>
-          <w:color w:val="000000"/>
-          <w:sz w:val="22"/>
-          <w:szCs w:val="22"/>
-          <w:lang w:val="en-US"/>
-        </w:rPr>
-        <w:t>–</w:t>
-      </w:r>
-      <w:r>
-        <w:rPr>
-          <w:color w:val="000000"/>
-          <w:spacing w:val="7"/>
-          <w:sz w:val="22"/>
-          <w:szCs w:val="22"/>
-          <w:lang w:val="en-US"/>
-        </w:rPr>
-        <w:t xml:space="preserve"> </w:t>
-      </w:r>
-      <w:r>
-        <w:rPr>
-          <w:color w:val="000000"/>
-          <w:spacing w:val="2"/>
-          <w:sz w:val="22"/>
-          <w:szCs w:val="22"/>
-          <w:lang w:val="en-US"/>
-        </w:rPr>
-        <w:t>2020</w:t>
-      </w:r>
-      <w:r>
-        <w:rPr>
-          <w:color w:val="000000"/>
-          <w:spacing w:val="-44"/>
-          <w:sz w:val="22"/>
-          <w:szCs w:val="22"/>
-          <w:lang w:val="en-US"/>
-        </w:rPr>
-        <w:t xml:space="preserve"> </w:t>
-      </w:r>
-      <w:r>
-        <w:rPr>
-          <w:color w:val="000000"/>
-          <w:sz w:val="22"/>
-          <w:szCs w:val="22"/>
-          <w:lang w:val="en-US"/>
-        </w:rPr>
-        <w:tab/>
-        <w:t>Early</w:t>
-      </w:r>
-      <w:r>
-        <w:rPr>
-          <w:color w:val="000000"/>
-          <w:sz w:val="22"/>
-          <w:szCs w:val="22"/>
-          <w:lang w:val="en-US"/>
-        </w:rPr>
-        <w:t>-</w:t>
-      </w:r>
-      <w:r>
-        <w:rPr>
-          <w:color w:val="000000"/>
-          <w:sz w:val="22"/>
-          <w:szCs w:val="22"/>
-          <w:lang w:val="en-US"/>
-        </w:rPr>
-        <w:t xml:space="preserve">Stage Researcher Fellowship within the Marie </w:t>
-      </w:r>
-      <w:proofErr w:type="spellStart"/>
-      <w:r>
-        <w:rPr>
-          <w:color w:val="000000"/>
-          <w:sz w:val="22"/>
-          <w:szCs w:val="22"/>
-          <w:lang w:val="en-US"/>
-        </w:rPr>
-        <w:t>Sklodowska</w:t>
-      </w:r>
-      <w:proofErr w:type="spellEnd"/>
-      <w:r>
-        <w:rPr>
-          <w:color w:val="000000"/>
-          <w:sz w:val="22"/>
-          <w:szCs w:val="22"/>
-          <w:lang w:val="en-US"/>
-        </w:rPr>
-        <w:t xml:space="preserve">-Curie Innovative Training Network H2020-MSCA-ITN-2016, Grant Agreement n. 722734, INRIA/Centre de </w:t>
-      </w:r>
-      <w:proofErr w:type="spellStart"/>
-      <w:r>
-        <w:rPr>
-          <w:color w:val="000000"/>
-          <w:sz w:val="22"/>
-          <w:szCs w:val="22"/>
-          <w:lang w:val="en-US"/>
-        </w:rPr>
-        <w:t>Math</w:t>
-      </w:r>
-      <w:r>
-        <w:rPr>
-          <w:color w:val="000000"/>
-          <w:sz w:val="22"/>
-          <w:szCs w:val="22"/>
-          <w:lang w:val="en-US"/>
-        </w:rPr>
-        <w:t>é</w:t>
-      </w:r>
-      <w:r>
-        <w:rPr>
-          <w:color w:val="000000"/>
-          <w:sz w:val="22"/>
-          <w:szCs w:val="22"/>
-          <w:lang w:val="en-US"/>
-        </w:rPr>
-        <w:t>matiquées</w:t>
-      </w:r>
-      <w:proofErr w:type="spellEnd"/>
-      <w:r>
-        <w:rPr>
-          <w:color w:val="000000"/>
-          <w:sz w:val="22"/>
-          <w:szCs w:val="22"/>
-          <w:lang w:val="en-US"/>
-        </w:rPr>
-        <w:t xml:space="preserve"> </w:t>
-      </w:r>
-      <w:proofErr w:type="spellStart"/>
-      <w:r>
-        <w:rPr>
-          <w:color w:val="000000"/>
-          <w:sz w:val="22"/>
-          <w:szCs w:val="22"/>
-          <w:lang w:val="en-US"/>
-        </w:rPr>
-        <w:t>Appliqueé</w:t>
-      </w:r>
-      <w:proofErr w:type="spellEnd"/>
-      <w:r>
-        <w:rPr>
-          <w:color w:val="000000"/>
-          <w:sz w:val="22"/>
-          <w:szCs w:val="22"/>
-          <w:lang w:val="en-US"/>
-        </w:rPr>
-        <w:t xml:space="preserve">, École Polytechnique, </w:t>
-      </w:r>
-      <w:proofErr w:type="spellStart"/>
-      <w:r>
-        <w:rPr>
-          <w:color w:val="000000"/>
-          <w:sz w:val="22"/>
-          <w:szCs w:val="22"/>
-          <w:lang w:val="en-US"/>
-        </w:rPr>
-        <w:t>Institut</w:t>
-      </w:r>
-      <w:proofErr w:type="spellEnd"/>
-      <w:r>
-        <w:rPr>
-          <w:color w:val="000000"/>
-          <w:sz w:val="22"/>
-          <w:szCs w:val="22"/>
-          <w:lang w:val="en-US"/>
-        </w:rPr>
-        <w:t xml:space="preserve"> Polytechnique de Paris, France</w:t>
-      </w:r>
-    </w:p>
-    <w:p>
-      <w:pPr>
-        <w:widowControl w:val="0"/>
-        <w:tabs>
-          <w:tab w:val="left" w:pos="1418"/>
-        </w:tabs>
-        <w:autoSpaceDE w:val="0"/>
-        <w:autoSpaceDN w:val="0"/>
-        <w:adjustRightInd w:val="0"/>
-        <w:ind w:left="1418" w:hanging="1418"/>
-        <w:jc w:val="both"/>
-        <w:rPr>
-          <w:color w:val="000000"/>
-          <w:sz w:val="22"/>
-          <w:szCs w:val="22"/>
-          <w:lang w:val="en-US"/>
-        </w:rPr>
-      </w:pPr>
-    </w:p>
-    <w:p>
-      <w:pPr>
-        <w:widowControl w:val="0"/>
-        <w:tabs>
-          <w:tab w:val="left" w:pos="1418"/>
-        </w:tabs>
-        <w:autoSpaceDE w:val="0"/>
-        <w:autoSpaceDN w:val="0"/>
-        <w:adjustRightInd w:val="0"/>
-        <w:ind w:left="1418" w:hanging="1418"/>
-        <w:jc w:val="both"/>
-        <w:rPr>
-          <w:color w:val="000000"/>
-          <w:sz w:val="22"/>
-          <w:szCs w:val="22"/>
-          <w:lang w:val="en-US"/>
-        </w:rPr>
-      </w:pPr>
-      <w:r>
-        <w:rPr>
-          <w:color w:val="000000"/>
-          <w:spacing w:val="2"/>
-          <w:sz w:val="22"/>
-          <w:szCs w:val="22"/>
-          <w:lang w:val="en-US"/>
-        </w:rPr>
-        <w:t>2015</w:t>
-      </w:r>
-      <w:r>
-        <w:rPr>
-          <w:color w:val="000000"/>
-          <w:spacing w:val="13"/>
-          <w:sz w:val="22"/>
-          <w:szCs w:val="22"/>
-          <w:lang w:val="en-US"/>
-        </w:rPr>
-        <w:t xml:space="preserve"> </w:t>
-      </w:r>
-      <w:r>
-        <w:rPr>
-          <w:color w:val="000000"/>
-          <w:sz w:val="22"/>
-          <w:szCs w:val="22"/>
-          <w:lang w:val="en-US"/>
-        </w:rPr>
-        <w:t>–</w:t>
-      </w:r>
-      <w:r>
-        <w:rPr>
-          <w:color w:val="000000"/>
-          <w:spacing w:val="7"/>
-          <w:sz w:val="22"/>
-          <w:szCs w:val="22"/>
-          <w:lang w:val="en-US"/>
-        </w:rPr>
-        <w:t xml:space="preserve"> </w:t>
-      </w:r>
-      <w:r>
-        <w:rPr>
-          <w:color w:val="000000"/>
-          <w:spacing w:val="2"/>
-          <w:sz w:val="22"/>
-          <w:szCs w:val="22"/>
-          <w:lang w:val="en-US"/>
-        </w:rPr>
-        <w:t>2017</w:t>
-      </w:r>
-      <w:r>
-        <w:rPr>
-          <w:color w:val="000000"/>
-          <w:spacing w:val="2"/>
-          <w:sz w:val="22"/>
-          <w:szCs w:val="22"/>
-          <w:lang w:val="en-US"/>
-        </w:rPr>
-        <w:tab/>
-        <w:t>Temporary Research Fellowship for Research Activities UOR DAER “</w:t>
-      </w:r>
-      <w:proofErr w:type="spellStart"/>
-      <w:r>
-        <w:rPr>
-          <w:color w:val="000000"/>
-          <w:spacing w:val="2"/>
-          <w:sz w:val="22"/>
-          <w:szCs w:val="22"/>
-          <w:lang w:val="en-US"/>
-        </w:rPr>
-        <w:t>Metodi</w:t>
-      </w:r>
-      <w:proofErr w:type="spellEnd"/>
-      <w:r>
-        <w:rPr>
-          <w:color w:val="000000"/>
-          <w:spacing w:val="2"/>
-          <w:sz w:val="22"/>
-          <w:szCs w:val="22"/>
-          <w:lang w:val="en-US"/>
-        </w:rPr>
-        <w:t xml:space="preserve"> </w:t>
-      </w:r>
-      <w:proofErr w:type="spellStart"/>
-      <w:r>
-        <w:rPr>
-          <w:color w:val="000000"/>
-          <w:spacing w:val="2"/>
-          <w:sz w:val="22"/>
-          <w:szCs w:val="22"/>
-          <w:lang w:val="en-US"/>
-        </w:rPr>
-        <w:t>numerici</w:t>
-      </w:r>
-      <w:proofErr w:type="spellEnd"/>
-      <w:r>
-        <w:rPr>
-          <w:color w:val="000000"/>
-          <w:spacing w:val="2"/>
-          <w:sz w:val="22"/>
-          <w:szCs w:val="22"/>
-          <w:lang w:val="en-US"/>
-        </w:rPr>
-        <w:t xml:space="preserve"> per la </w:t>
-      </w:r>
-      <w:proofErr w:type="spellStart"/>
-      <w:r>
-        <w:rPr>
-          <w:color w:val="000000"/>
-          <w:spacing w:val="2"/>
-          <w:sz w:val="22"/>
-          <w:szCs w:val="22"/>
-          <w:lang w:val="en-US"/>
-        </w:rPr>
-        <w:t>simulazione</w:t>
-      </w:r>
-      <w:proofErr w:type="spellEnd"/>
-      <w:r>
-        <w:rPr>
-          <w:color w:val="000000"/>
-          <w:spacing w:val="2"/>
-          <w:sz w:val="22"/>
-          <w:szCs w:val="22"/>
-          <w:lang w:val="en-US"/>
-        </w:rPr>
-        <w:t xml:space="preserve"> di </w:t>
-      </w:r>
-      <w:proofErr w:type="spellStart"/>
-      <w:r>
-        <w:rPr>
-          <w:color w:val="000000"/>
-          <w:spacing w:val="2"/>
-          <w:sz w:val="22"/>
-          <w:szCs w:val="22"/>
-          <w:lang w:val="en-US"/>
-        </w:rPr>
-        <w:t>correnti</w:t>
-      </w:r>
-      <w:proofErr w:type="spellEnd"/>
-      <w:r>
-        <w:rPr>
-          <w:color w:val="000000"/>
-          <w:spacing w:val="2"/>
-          <w:sz w:val="22"/>
-          <w:szCs w:val="22"/>
-          <w:lang w:val="en-US"/>
-        </w:rPr>
-        <w:t xml:space="preserve"> di </w:t>
-      </w:r>
-      <w:proofErr w:type="spellStart"/>
-      <w:r>
-        <w:rPr>
-          <w:color w:val="000000"/>
-          <w:spacing w:val="2"/>
-          <w:sz w:val="22"/>
-          <w:szCs w:val="22"/>
-          <w:lang w:val="en-US"/>
-        </w:rPr>
-        <w:t>fluidi</w:t>
-      </w:r>
-      <w:proofErr w:type="spellEnd"/>
-      <w:r>
-        <w:rPr>
-          <w:color w:val="000000"/>
-          <w:spacing w:val="2"/>
-          <w:sz w:val="22"/>
-          <w:szCs w:val="22"/>
-          <w:lang w:val="en-US"/>
-        </w:rPr>
-        <w:t xml:space="preserve"> </w:t>
-      </w:r>
-      <w:proofErr w:type="spellStart"/>
-      <w:r>
-        <w:rPr>
-          <w:color w:val="000000"/>
-          <w:spacing w:val="2"/>
-          <w:sz w:val="22"/>
-          <w:szCs w:val="22"/>
-          <w:lang w:val="en-US"/>
-        </w:rPr>
-        <w:t>comprimibili</w:t>
-      </w:r>
-      <w:proofErr w:type="spellEnd"/>
-      <w:r>
-        <w:rPr>
-          <w:color w:val="000000"/>
-          <w:spacing w:val="2"/>
-          <w:sz w:val="22"/>
-          <w:szCs w:val="22"/>
-          <w:lang w:val="en-US"/>
-        </w:rPr>
-        <w:t xml:space="preserve"> non-</w:t>
-      </w:r>
-      <w:proofErr w:type="spellStart"/>
-      <w:r>
-        <w:rPr>
-          <w:color w:val="000000"/>
-          <w:spacing w:val="2"/>
-          <w:sz w:val="22"/>
-          <w:szCs w:val="22"/>
-          <w:lang w:val="en-US"/>
-        </w:rPr>
-        <w:t>ideali</w:t>
-      </w:r>
-      <w:proofErr w:type="spellEnd"/>
-      <w:r>
-        <w:rPr>
-          <w:color w:val="000000"/>
-          <w:spacing w:val="2"/>
-          <w:sz w:val="22"/>
-          <w:szCs w:val="22"/>
-          <w:lang w:val="en-US"/>
-        </w:rPr>
-        <w:t xml:space="preserve">” </w:t>
-      </w:r>
-      <w:proofErr w:type="spellStart"/>
-      <w:r>
-        <w:rPr>
-          <w:color w:val="000000"/>
-          <w:spacing w:val="2"/>
-          <w:sz w:val="22"/>
-          <w:szCs w:val="22"/>
-          <w:lang w:val="en-US"/>
-        </w:rPr>
-        <w:t>CREALab</w:t>
-      </w:r>
-      <w:proofErr w:type="spellEnd"/>
-      <w:r>
-        <w:rPr>
-          <w:color w:val="000000"/>
-          <w:spacing w:val="2"/>
-          <w:sz w:val="22"/>
-          <w:szCs w:val="22"/>
-          <w:lang w:val="en-US"/>
-        </w:rPr>
-        <w:t>/</w:t>
-      </w:r>
-      <w:r>
-        <w:rPr>
-          <w:color w:val="000000"/>
-          <w:sz w:val="22"/>
-          <w:szCs w:val="22"/>
-          <w:lang w:val="en-US"/>
-        </w:rPr>
-        <w:t xml:space="preserve">Department of Aerospace Science and Technology, </w:t>
-      </w:r>
-      <w:proofErr w:type="spellStart"/>
-      <w:r>
-        <w:rPr>
-          <w:color w:val="000000"/>
-          <w:sz w:val="22"/>
-          <w:szCs w:val="22"/>
-          <w:lang w:val="en-US"/>
-        </w:rPr>
-        <w:t>Politecnico</w:t>
-      </w:r>
-      <w:proofErr w:type="spellEnd"/>
-      <w:r>
-        <w:rPr>
-          <w:color w:val="000000"/>
-          <w:sz w:val="22"/>
-          <w:szCs w:val="22"/>
-          <w:lang w:val="en-US"/>
-        </w:rPr>
-        <w:t xml:space="preserve"> di Milano, Italy</w:t>
-      </w:r>
-    </w:p>
-    <w:p>
-      <w:pPr>
-        <w:widowControl w:val="0"/>
-        <w:tabs>
-          <w:tab w:val="left" w:pos="1418"/>
-        </w:tabs>
-        <w:autoSpaceDE w:val="0"/>
-        <w:autoSpaceDN w:val="0"/>
-        <w:adjustRightInd w:val="0"/>
-        <w:ind w:left="1418" w:hanging="1418"/>
-        <w:jc w:val="both"/>
-        <w:rPr>
-          <w:color w:val="000000"/>
-          <w:sz w:val="22"/>
-          <w:szCs w:val="22"/>
-          <w:lang w:val="en-US"/>
-        </w:rPr>
-      </w:pPr>
-    </w:p>
-    <w:p>
-      <w:pPr>
-        <w:widowControl w:val="0"/>
-        <w:tabs>
-          <w:tab w:val="left" w:pos="1418"/>
-        </w:tabs>
-        <w:autoSpaceDE w:val="0"/>
-        <w:autoSpaceDN w:val="0"/>
-        <w:adjustRightInd w:val="0"/>
-        <w:ind w:left="1418" w:hanging="1418"/>
-        <w:jc w:val="both"/>
-        <w:rPr>
-          <w:color w:val="000000"/>
-          <w:sz w:val="22"/>
-          <w:szCs w:val="22"/>
-          <w:lang w:val="en-US"/>
-        </w:rPr>
-      </w:pPr>
-      <w:r>
-        <w:rPr>
-          <w:color w:val="000000"/>
-          <w:spacing w:val="2"/>
-          <w:sz w:val="22"/>
-          <w:szCs w:val="22"/>
-          <w:lang w:val="en-US"/>
-        </w:rPr>
-        <w:t>2014</w:t>
-      </w:r>
-      <w:r>
-        <w:rPr>
-          <w:color w:val="000000"/>
-          <w:spacing w:val="13"/>
-          <w:sz w:val="22"/>
-          <w:szCs w:val="22"/>
-          <w:lang w:val="en-US"/>
-        </w:rPr>
-        <w:t xml:space="preserve"> </w:t>
-      </w:r>
-      <w:r>
-        <w:rPr>
-          <w:color w:val="000000"/>
-          <w:sz w:val="22"/>
-          <w:szCs w:val="22"/>
-          <w:lang w:val="en-US"/>
-        </w:rPr>
-        <w:t>–</w:t>
-      </w:r>
-      <w:r>
-        <w:rPr>
-          <w:color w:val="000000"/>
-          <w:spacing w:val="7"/>
-          <w:sz w:val="22"/>
-          <w:szCs w:val="22"/>
-          <w:lang w:val="en-US"/>
-        </w:rPr>
-        <w:t xml:space="preserve"> </w:t>
-      </w:r>
-      <w:r>
-        <w:rPr>
-          <w:color w:val="000000"/>
-          <w:spacing w:val="2"/>
-          <w:sz w:val="22"/>
-          <w:szCs w:val="22"/>
-          <w:lang w:val="en-US"/>
-        </w:rPr>
-        <w:t>201</w:t>
-      </w:r>
-      <w:r>
-        <w:rPr>
-          <w:color w:val="000000"/>
-          <w:spacing w:val="2"/>
-          <w:sz w:val="22"/>
-          <w:szCs w:val="22"/>
-          <w:lang w:val="en-US"/>
-        </w:rPr>
-        <w:t>5</w:t>
-      </w:r>
-      <w:r>
-        <w:rPr>
-          <w:color w:val="000000"/>
-          <w:spacing w:val="2"/>
-          <w:sz w:val="22"/>
-          <w:szCs w:val="22"/>
-          <w:lang w:val="en-US"/>
-        </w:rPr>
-        <w:tab/>
-        <w:t>Temporary Research Fellowship for Research Activities UOR DAER “</w:t>
-      </w:r>
-      <w:proofErr w:type="spellStart"/>
-      <w:r>
-        <w:rPr>
-          <w:color w:val="000000"/>
-          <w:spacing w:val="2"/>
-          <w:sz w:val="22"/>
-          <w:szCs w:val="22"/>
-          <w:lang w:val="en-US"/>
-        </w:rPr>
-        <w:t>Simulazione</w:t>
-      </w:r>
-      <w:proofErr w:type="spellEnd"/>
-      <w:r>
-        <w:rPr>
-          <w:color w:val="000000"/>
-          <w:spacing w:val="2"/>
-          <w:sz w:val="22"/>
-          <w:szCs w:val="22"/>
-          <w:lang w:val="en-US"/>
-        </w:rPr>
-        <w:t xml:space="preserve"> </w:t>
-      </w:r>
-      <w:proofErr w:type="spellStart"/>
-      <w:r>
-        <w:rPr>
-          <w:color w:val="000000"/>
-          <w:spacing w:val="2"/>
-          <w:sz w:val="22"/>
-          <w:szCs w:val="22"/>
-          <w:lang w:val="en-US"/>
-        </w:rPr>
-        <w:t>numerica</w:t>
-      </w:r>
-      <w:proofErr w:type="spellEnd"/>
-      <w:r>
-        <w:rPr>
-          <w:color w:val="000000"/>
-          <w:spacing w:val="2"/>
-          <w:sz w:val="22"/>
-          <w:szCs w:val="22"/>
-          <w:lang w:val="en-US"/>
-        </w:rPr>
-        <w:t xml:space="preserve"> di </w:t>
-      </w:r>
-      <w:proofErr w:type="spellStart"/>
-      <w:r>
-        <w:rPr>
-          <w:color w:val="000000"/>
-          <w:spacing w:val="2"/>
-          <w:sz w:val="22"/>
-          <w:szCs w:val="22"/>
-          <w:lang w:val="en-US"/>
-        </w:rPr>
-        <w:t>correnti</w:t>
-      </w:r>
-      <w:proofErr w:type="spellEnd"/>
-      <w:r>
-        <w:rPr>
-          <w:color w:val="000000"/>
-          <w:spacing w:val="2"/>
-          <w:sz w:val="22"/>
-          <w:szCs w:val="22"/>
-          <w:lang w:val="en-US"/>
-        </w:rPr>
-        <w:t xml:space="preserve"> di gas </w:t>
-      </w:r>
-      <w:proofErr w:type="spellStart"/>
-      <w:r>
-        <w:rPr>
-          <w:color w:val="000000"/>
-          <w:spacing w:val="2"/>
-          <w:sz w:val="22"/>
-          <w:szCs w:val="22"/>
-          <w:lang w:val="en-US"/>
-        </w:rPr>
-        <w:t>densi</w:t>
-      </w:r>
-      <w:proofErr w:type="spellEnd"/>
-      <w:r>
-        <w:rPr>
-          <w:color w:val="000000"/>
-          <w:spacing w:val="2"/>
-          <w:sz w:val="22"/>
-          <w:szCs w:val="22"/>
-          <w:lang w:val="en-US"/>
-        </w:rPr>
-        <w:t xml:space="preserve"> con </w:t>
-      </w:r>
-      <w:proofErr w:type="spellStart"/>
-      <w:r>
-        <w:rPr>
-          <w:color w:val="000000"/>
-          <w:spacing w:val="2"/>
-          <w:sz w:val="22"/>
-          <w:szCs w:val="22"/>
-          <w:lang w:val="en-US"/>
-        </w:rPr>
-        <w:t>codici</w:t>
-      </w:r>
-      <w:proofErr w:type="spellEnd"/>
-      <w:r>
-        <w:rPr>
-          <w:color w:val="000000"/>
-          <w:spacing w:val="2"/>
-          <w:sz w:val="22"/>
-          <w:szCs w:val="22"/>
-          <w:lang w:val="en-US"/>
-        </w:rPr>
-        <w:t xml:space="preserve"> </w:t>
-      </w:r>
-      <w:proofErr w:type="spellStart"/>
-      <w:r>
-        <w:rPr>
-          <w:color w:val="000000"/>
-          <w:spacing w:val="2"/>
-          <w:sz w:val="22"/>
-          <w:szCs w:val="22"/>
-          <w:lang w:val="en-US"/>
-        </w:rPr>
-        <w:t>fluidodinamici</w:t>
-      </w:r>
-      <w:proofErr w:type="spellEnd"/>
-      <w:r>
-        <w:rPr>
-          <w:color w:val="000000"/>
-          <w:spacing w:val="2"/>
-          <w:sz w:val="22"/>
-          <w:szCs w:val="22"/>
-          <w:lang w:val="en-US"/>
-        </w:rPr>
-        <w:t xml:space="preserve"> per </w:t>
-      </w:r>
-      <w:proofErr w:type="spellStart"/>
-      <w:r>
-        <w:rPr>
-          <w:color w:val="000000"/>
-          <w:spacing w:val="2"/>
-          <w:sz w:val="22"/>
-          <w:szCs w:val="22"/>
-          <w:lang w:val="en-US"/>
-        </w:rPr>
-        <w:t>griglie</w:t>
-      </w:r>
-      <w:proofErr w:type="spellEnd"/>
-      <w:r>
-        <w:rPr>
-          <w:color w:val="000000"/>
-          <w:spacing w:val="2"/>
-          <w:sz w:val="22"/>
-          <w:szCs w:val="22"/>
-          <w:lang w:val="en-US"/>
-        </w:rPr>
-        <w:t xml:space="preserve"> chimera” </w:t>
-      </w:r>
-      <w:proofErr w:type="spellStart"/>
-      <w:r>
-        <w:rPr>
-          <w:color w:val="000000"/>
-          <w:spacing w:val="2"/>
-          <w:sz w:val="22"/>
-          <w:szCs w:val="22"/>
-          <w:lang w:val="en-US"/>
-        </w:rPr>
-        <w:t>CREALab</w:t>
-      </w:r>
-      <w:proofErr w:type="spellEnd"/>
-      <w:r>
-        <w:rPr>
-          <w:color w:val="000000"/>
-          <w:spacing w:val="2"/>
-          <w:sz w:val="22"/>
-          <w:szCs w:val="22"/>
-          <w:lang w:val="en-US"/>
-        </w:rPr>
-        <w:t>/</w:t>
-      </w:r>
-      <w:r>
-        <w:rPr>
-          <w:color w:val="000000"/>
-          <w:sz w:val="22"/>
-          <w:szCs w:val="22"/>
-          <w:lang w:val="en-US"/>
-        </w:rPr>
-        <w:t xml:space="preserve">Department of Aerospace Science and Technology, </w:t>
-      </w:r>
-      <w:proofErr w:type="spellStart"/>
-      <w:r>
-        <w:rPr>
-          <w:color w:val="000000"/>
-          <w:sz w:val="22"/>
-          <w:szCs w:val="22"/>
-          <w:lang w:val="en-US"/>
-        </w:rPr>
-        <w:t>Politecnico</w:t>
-      </w:r>
-      <w:proofErr w:type="spellEnd"/>
-      <w:r>
-        <w:rPr>
-          <w:color w:val="000000"/>
-          <w:sz w:val="22"/>
-          <w:szCs w:val="22"/>
-          <w:lang w:val="en-US"/>
-        </w:rPr>
-        <w:t xml:space="preserve"> di Milano, Italy</w:t>
-      </w:r>
-    </w:p>
-    <w:p>
-      <w:pPr>
-        <w:pBdr>
-          <w:bottom w:val="single" w:sz="12" w:space="1" w:color="auto"/>
-        </w:pBdr>
-        <w:jc w:val="both"/>
-        <w:rPr>
           <w:b/>
           <w:bCs/>
-          <w:color w:val="000000"/>
-          <w:spacing w:val="2"/>
-          <w:sz w:val="22"/>
-          <w:szCs w:val="22"/>
-          <w:lang w:val="en-US"/>
-        </w:rPr>
-      </w:pPr>
-      <w:r>
-        <w:rPr>
-          <w:b/>
-          <w:bCs/>
-          <w:color w:val="000000"/>
-          <w:spacing w:val="2"/>
-          <w:sz w:val="22"/>
-          <w:szCs w:val="22"/>
-          <w:lang w:val="en-US"/>
-        </w:rPr>
-        <w:lastRenderedPageBreak/>
-        <w:t>RESEARCH EXPEDITIONS LED</w:t>
-      </w:r>
+          <w:sz w:val="22"/>
+          <w:szCs w:val="22"/>
+          <w:lang w:val="en-US"/>
+        </w:rPr>
+      </w:pPr>
     </w:p>
     <w:p>
       <w:pPr>
         <w:jc w:val="both"/>
         <w:rPr>
-          <w:b/>
-          <w:bCs/>
-          <w:color w:val="000000"/>
-          <w:spacing w:val="2"/>
-          <w:sz w:val="22"/>
-          <w:szCs w:val="22"/>
-          <w:lang w:val="en-US"/>
-        </w:rPr>
-      </w:pPr>
-    </w:p>
-    <w:p>
-      <w:pPr>
+          <w:sz w:val="22"/>
+          <w:szCs w:val="22"/>
+          <w:lang w:val="en-US"/>
+        </w:rPr>
+      </w:pPr>
+      <w:r>
+        <w:rPr>
+          <w:sz w:val="22"/>
+          <w:szCs w:val="22"/>
+          <w:lang w:val="en-US"/>
+        </w:rPr>
+        <w:t xml:space="preserve">Co-supervision of master students in developing their final MSc thesis at the Department of Aerospace Science and Technology of </w:t>
+      </w:r>
+      <w:proofErr w:type="spellStart"/>
+      <w:r>
+        <w:rPr>
+          <w:sz w:val="22"/>
+          <w:szCs w:val="22"/>
+          <w:lang w:val="en-US"/>
+        </w:rPr>
+        <w:t>Politecnico</w:t>
+      </w:r>
+      <w:proofErr w:type="spellEnd"/>
+      <w:r>
+        <w:rPr>
+          <w:sz w:val="22"/>
+          <w:szCs w:val="22"/>
+          <w:lang w:val="en-US"/>
+        </w:rPr>
+        <w:t xml:space="preserve"> di Milano:</w:t>
+      </w:r>
+    </w:p>
+    <w:p>
+      <w:pPr>
+        <w:pStyle w:val="ListParagraph"/>
+        <w:numPr>
+          <w:ilvl w:val="0"/>
+          <w:numId w:val="39"/>
+        </w:numPr>
         <w:jc w:val="both"/>
         <w:rPr>
           <w:sz w:val="22"/>
@@ -9616,71 +10262,274 @@
           <w:lang w:val="en-US"/>
         </w:rPr>
       </w:pPr>
-      <w:r>
-        <w:rPr>
-          <w:sz w:val="22"/>
-          <w:szCs w:val="22"/>
-          <w:lang w:val="en-US"/>
-        </w:rPr>
-        <w:t xml:space="preserve">I successfully submitted a proposal to the Summer Program 2018 of the Center for Turbulence Research (CTR), at Stanford University, California, USA. I was responsible of leading a research project titled </w:t>
-      </w:r>
       <w:r>
         <w:rPr>
           <w:i/>
           <w:iCs/>
-          <w:color w:val="000000"/>
-          <w:sz w:val="22"/>
-          <w:szCs w:val="22"/>
-          <w:shd w:val="clear" w:color="auto" w:fill="FDFDFD"/>
-          <w:lang w:val="en-IT"/>
-        </w:rPr>
-        <w:t>On the calibration of turbulence models for a siloxane MDM in the Non-Ideal regime and application to the rob</w:t>
-      </w:r>
+          <w:sz w:val="22"/>
+          <w:szCs w:val="22"/>
+          <w:lang w:val="en-US"/>
+        </w:rPr>
+        <w:t>A new Statistical Snow Cloud Model for Aeronautical Applications</w:t>
+      </w:r>
+      <w:r>
+        <w:rPr>
+          <w:sz w:val="22"/>
+          <w:szCs w:val="22"/>
+          <w:lang w:val="en-US"/>
+        </w:rPr>
+        <w:t>, A. Raimondi, 2021.</w:t>
+      </w:r>
+    </w:p>
+    <w:p>
+      <w:pPr>
+        <w:pStyle w:val="ListParagraph"/>
+        <w:numPr>
+          <w:ilvl w:val="0"/>
+          <w:numId w:val="39"/>
+        </w:numPr>
+        <w:contextualSpacing/>
+        <w:jc w:val="both"/>
+        <w:rPr>
+          <w:sz w:val="22"/>
+          <w:szCs w:val="22"/>
+          <w:lang w:val="it-IT"/>
+        </w:rPr>
+      </w:pPr>
       <w:r>
         <w:rPr>
           <w:i/>
           <w:iCs/>
-          <w:color w:val="000000"/>
-          <w:sz w:val="22"/>
-          <w:szCs w:val="22"/>
-          <w:shd w:val="clear" w:color="auto" w:fill="FDFDFD"/>
-          <w:lang w:val="en-US"/>
-        </w:rPr>
-        <w:t>u</w:t>
-      </w:r>
+          <w:sz w:val="22"/>
+          <w:szCs w:val="22"/>
+          <w:lang w:val="it-IT"/>
+        </w:rPr>
+        <w:t>Un Modello Semplificato per l’Accrescimento di Ghiaccio su Profili Alari Oscillanti</w:t>
+      </w:r>
+      <w:r>
+        <w:rPr>
+          <w:sz w:val="22"/>
+          <w:szCs w:val="22"/>
+          <w:lang w:val="it-IT"/>
+        </w:rPr>
+        <w:t xml:space="preserve">, D. </w:t>
+      </w:r>
+      <w:proofErr w:type="spellStart"/>
+      <w:r>
+        <w:rPr>
+          <w:sz w:val="22"/>
+          <w:szCs w:val="22"/>
+          <w:lang w:val="it-IT"/>
+        </w:rPr>
+        <w:t>Sangaletti</w:t>
+      </w:r>
+      <w:proofErr w:type="spellEnd"/>
+      <w:r>
+        <w:rPr>
+          <w:sz w:val="22"/>
+          <w:szCs w:val="22"/>
+          <w:lang w:val="it-IT"/>
+        </w:rPr>
+        <w:t>, 2017.</w:t>
+      </w:r>
+    </w:p>
+    <w:p>
+      <w:pPr>
+        <w:pStyle w:val="ListParagraph"/>
+        <w:numPr>
+          <w:ilvl w:val="0"/>
+          <w:numId w:val="39"/>
+        </w:numPr>
+        <w:contextualSpacing/>
+        <w:jc w:val="both"/>
+        <w:rPr>
+          <w:sz w:val="22"/>
+          <w:szCs w:val="22"/>
+          <w:lang w:val="en-US"/>
+        </w:rPr>
+      </w:pPr>
       <w:r>
         <w:rPr>
           <w:i/>
           <w:iCs/>
-          <w:color w:val="000000"/>
-          <w:sz w:val="22"/>
-          <w:szCs w:val="22"/>
-          <w:shd w:val="clear" w:color="auto" w:fill="FDFDFD"/>
-          <w:lang w:val="en-IT"/>
-        </w:rPr>
-        <w:t>st optimization of turbine cascades</w:t>
-      </w:r>
-      <w:r>
-        <w:rPr>
-          <w:color w:val="000000"/>
-          <w:sz w:val="22"/>
-          <w:szCs w:val="22"/>
-          <w:shd w:val="clear" w:color="auto" w:fill="FDFDFD"/>
-          <w:lang w:val="en-US"/>
-        </w:rPr>
-        <w:t xml:space="preserve">, </w:t>
-      </w:r>
-      <w:r>
-        <w:rPr>
-          <w:sz w:val="22"/>
-          <w:szCs w:val="22"/>
-          <w:lang w:val="en-US"/>
-        </w:rPr>
-        <w:t>devoted to the development of innovative data-driven approaches for the calibration of molecular complex fluid models and for the robust optimization of Organic Rankine Cycle turbine blades.</w:t>
-      </w:r>
-    </w:p>
-    <w:p>
-      <w:pPr>
+          <w:sz w:val="22"/>
+          <w:szCs w:val="22"/>
+          <w:lang w:val="en-US"/>
+        </w:rPr>
+        <w:t>Dynamics of Line-Cavity Systems for Ideal and Non-Ideal Compressible-Fluid Flows</w:t>
+      </w:r>
+      <w:r>
+        <w:rPr>
+          <w:sz w:val="22"/>
+          <w:szCs w:val="22"/>
+          <w:lang w:val="en-US"/>
+        </w:rPr>
+        <w:t xml:space="preserve">, P. </w:t>
+      </w:r>
+      <w:proofErr w:type="spellStart"/>
+      <w:r>
+        <w:rPr>
+          <w:sz w:val="22"/>
+          <w:szCs w:val="22"/>
+          <w:lang w:val="en-US"/>
+        </w:rPr>
+        <w:t>Molesini</w:t>
+      </w:r>
+      <w:proofErr w:type="spellEnd"/>
+      <w:r>
+        <w:rPr>
+          <w:sz w:val="22"/>
+          <w:szCs w:val="22"/>
+          <w:lang w:val="en-US"/>
+        </w:rPr>
+        <w:t>, 2016.</w:t>
+      </w:r>
+    </w:p>
+    <w:p>
+      <w:pPr>
+        <w:pStyle w:val="ListParagraph"/>
+        <w:numPr>
+          <w:ilvl w:val="0"/>
+          <w:numId w:val="39"/>
+        </w:numPr>
+        <w:contextualSpacing/>
+        <w:jc w:val="both"/>
+        <w:rPr>
+          <w:sz w:val="22"/>
+          <w:szCs w:val="22"/>
+          <w:lang w:val="it-IT"/>
+        </w:rPr>
+      </w:pPr>
+      <w:r>
+        <w:rPr>
+          <w:i/>
+          <w:iCs/>
+          <w:sz w:val="22"/>
+          <w:szCs w:val="22"/>
+          <w:lang w:val="it-IT"/>
+        </w:rPr>
+        <w:t xml:space="preserve">Generazione di Immagini </w:t>
+      </w:r>
+      <w:proofErr w:type="spellStart"/>
+      <w:r>
+        <w:rPr>
+          <w:i/>
+          <w:iCs/>
+          <w:sz w:val="22"/>
+          <w:szCs w:val="22"/>
+          <w:lang w:val="it-IT"/>
+        </w:rPr>
+        <w:t>Schlieren</w:t>
+      </w:r>
+      <w:proofErr w:type="spellEnd"/>
+      <w:r>
+        <w:rPr>
+          <w:i/>
+          <w:iCs/>
+          <w:sz w:val="22"/>
+          <w:szCs w:val="22"/>
+          <w:lang w:val="it-IT"/>
+        </w:rPr>
+        <w:t xml:space="preserve"> da Simulazioni Fluidodinamiche su Architettura GPU</w:t>
+      </w:r>
+      <w:r>
+        <w:rPr>
+          <w:sz w:val="22"/>
+          <w:szCs w:val="22"/>
+          <w:lang w:val="it-IT"/>
+        </w:rPr>
+        <w:t xml:space="preserve">, L. </w:t>
+      </w:r>
+      <w:proofErr w:type="spellStart"/>
+      <w:r>
+        <w:rPr>
+          <w:sz w:val="22"/>
+          <w:szCs w:val="22"/>
+          <w:lang w:val="it-IT"/>
+        </w:rPr>
+        <w:t>Virtuani</w:t>
+      </w:r>
+      <w:proofErr w:type="spellEnd"/>
+      <w:r>
+        <w:rPr>
+          <w:sz w:val="22"/>
+          <w:szCs w:val="22"/>
+          <w:lang w:val="it-IT"/>
+        </w:rPr>
+        <w:t>, 2015.</w:t>
+      </w:r>
+    </w:p>
+    <w:p>
+      <w:pPr>
+        <w:pStyle w:val="ListParagraph"/>
+        <w:numPr>
+          <w:ilvl w:val="0"/>
+          <w:numId w:val="39"/>
+        </w:numPr>
+        <w:contextualSpacing/>
+        <w:jc w:val="both"/>
+        <w:rPr>
+          <w:sz w:val="22"/>
+          <w:szCs w:val="22"/>
+          <w:lang w:val="en-US"/>
+        </w:rPr>
+      </w:pPr>
+      <w:r>
+        <w:rPr>
+          <w:i/>
+          <w:iCs/>
+          <w:sz w:val="22"/>
+          <w:szCs w:val="22"/>
+          <w:lang w:val="en-US"/>
+        </w:rPr>
+        <w:t>A Model for In-Flight Ice Accretion Based on the Exact Solution of the Unsteady Stefan Problem</w:t>
+      </w:r>
+      <w:r>
+        <w:rPr>
+          <w:sz w:val="22"/>
+          <w:szCs w:val="22"/>
+          <w:lang w:val="en-US"/>
+        </w:rPr>
+        <w:t>, G. Parma, 2015.</w:t>
+      </w:r>
+    </w:p>
+    <w:p>
+      <w:pPr>
+        <w:pStyle w:val="ListParagraph"/>
+        <w:numPr>
+          <w:ilvl w:val="0"/>
+          <w:numId w:val="39"/>
+        </w:numPr>
+        <w:contextualSpacing/>
+        <w:jc w:val="both"/>
+        <w:rPr>
+          <w:sz w:val="22"/>
+          <w:szCs w:val="22"/>
+          <w:lang w:val="it-IT"/>
+        </w:rPr>
+      </w:pPr>
+      <w:r>
+        <w:rPr>
+          <w:i/>
+          <w:iCs/>
+          <w:sz w:val="22"/>
+          <w:szCs w:val="22"/>
+          <w:lang w:val="it-IT"/>
+        </w:rPr>
+        <w:t>Effetti di Galleria nelle Misure di formazione di Ghiaccio su Velivoli</w:t>
+      </w:r>
+      <w:r>
+        <w:rPr>
+          <w:sz w:val="22"/>
+          <w:szCs w:val="22"/>
+          <w:lang w:val="it-IT"/>
+        </w:rPr>
+        <w:t>, M. Zocca, 2013.</w:t>
+      </w:r>
+    </w:p>
+    <w:p>
+      <w:pPr>
+        <w:contextualSpacing/>
         <w:jc w:val="both"/>
         <w:rPr>
           <w:sz w:val="22"/>
@@ -9696,6 +10545,7 @@
           <w:bottom w:val="single" w:sz="12" w:space="1" w:color="auto"/>
         </w:pBdr>
         <w:spacing w:before="0" w:beforeAutospacing="0" w:after="0" w:afterAutospacing="0"/>
+        <w:ind w:left="1416" w:hanging="1416"/>
         <w:jc w:val="both"/>
         <w:rPr>
           <w:b/>
@@ -9711,62 +10561,315 @@
           <w:sz w:val="22"/>
           <w:szCs w:val="22"/>
         </w:rPr>
-        <w:t>FUNDINGS RECEIVED</w:t>
-      </w:r>
-    </w:p>
-    <w:p>
-      <w:pPr>
+        <w:t>CONFERENCE ORGANIZATION</w:t>
+      </w:r>
+    </w:p>
+    <w:p>
+      <w:pPr>
+        <w:pStyle w:val="NormalWeb"/>
+        <w:spacing w:before="0" w:beforeAutospacing="0" w:after="0" w:afterAutospacing="0"/>
+        <w:ind w:left="1416" w:hanging="1416"/>
         <w:jc w:val="both"/>
         <w:rPr>
-          <w:sz w:val="22"/>
-          <w:szCs w:val="22"/>
-          <w:lang w:val="en-US"/>
-        </w:rPr>
-      </w:pPr>
-    </w:p>
-    <w:p>
-      <w:pPr>
+          <w:b/>
+          <w:bCs/>
+          <w:sz w:val="22"/>
+          <w:szCs w:val="22"/>
+        </w:rPr>
+      </w:pPr>
+    </w:p>
+    <w:p>
+      <w:pPr>
+        <w:pStyle w:val="NormalWeb"/>
+        <w:spacing w:before="0" w:beforeAutospacing="0" w:after="0" w:afterAutospacing="0"/>
+        <w:ind w:left="1416" w:hanging="1416"/>
         <w:jc w:val="both"/>
         <w:rPr>
-          <w:sz w:val="22"/>
-          <w:szCs w:val="22"/>
-          <w:lang w:val="en-US"/>
-        </w:rPr>
-      </w:pPr>
-      <w:r>
-        <w:rPr>
-          <w:sz w:val="22"/>
-          <w:szCs w:val="22"/>
-          <w:lang w:val="en-US"/>
-        </w:rPr>
-        <w:t>Personal scholarship of $ 3,550 to participate to the CTR Sumer Program 2018 at Stanford University, C</w:t>
-      </w:r>
-      <w:r>
-        <w:rPr>
-          <w:sz w:val="22"/>
-          <w:szCs w:val="22"/>
-          <w:lang w:val="en-US"/>
-        </w:rPr>
-        <w:t>A</w:t>
-      </w:r>
-      <w:r>
-        <w:rPr>
-          <w:sz w:val="22"/>
-          <w:szCs w:val="22"/>
-          <w:lang w:val="en-US"/>
-        </w:rPr>
-        <w:t xml:space="preserve">, USA. </w:t>
-      </w:r>
-    </w:p>
-    <w:p>
-      <w:pPr>
+          <w:spacing w:val="2"/>
+          <w:sz w:val="22"/>
+          <w:szCs w:val="22"/>
+        </w:rPr>
+      </w:pPr>
+      <w:r>
+        <w:rPr>
+          <w:spacing w:val="2"/>
+          <w:sz w:val="22"/>
+          <w:szCs w:val="22"/>
+        </w:rPr>
+        <w:t>2019</w:t>
+      </w:r>
+      <w:r>
+        <w:rPr>
+          <w:spacing w:val="2"/>
+          <w:sz w:val="22"/>
+          <w:szCs w:val="22"/>
+        </w:rPr>
+        <w:tab/>
+        <w:t xml:space="preserve">Member of Organizing Committee (Local Organizer), </w:t>
+      </w:r>
+      <w:hyperlink r:id="rId18" w:history="1">
+        <w:r>
+          <w:rPr>
+            <w:rStyle w:val="Hyperlink"/>
+            <w:i/>
+            <w:iCs/>
+            <w:spacing w:val="2"/>
+            <w:sz w:val="22"/>
+            <w:szCs w:val="22"/>
+          </w:rPr>
+          <w:t>UQOP2019</w:t>
+        </w:r>
+      </w:hyperlink>
+      <w:r>
+        <w:rPr>
+          <w:i/>
+          <w:iCs/>
+          <w:spacing w:val="2"/>
+          <w:sz w:val="22"/>
+          <w:szCs w:val="22"/>
+        </w:rPr>
+        <w:t>,</w:t>
+      </w:r>
+      <w:r>
+        <w:rPr>
+          <w:spacing w:val="2"/>
+          <w:sz w:val="22"/>
+          <w:szCs w:val="22"/>
+        </w:rPr>
+        <w:t xml:space="preserve"> March 18-20</w:t>
+      </w:r>
+      <w:r>
+        <w:rPr>
+          <w:spacing w:val="2"/>
+          <w:sz w:val="22"/>
+          <w:szCs w:val="22"/>
+        </w:rPr>
+        <w:t>, Paris, France</w:t>
+      </w:r>
+      <w:r>
+        <w:rPr>
+          <w:spacing w:val="2"/>
+          <w:sz w:val="22"/>
+          <w:szCs w:val="22"/>
+        </w:rPr>
+        <w:t>.</w:t>
+      </w:r>
+    </w:p>
+    <w:p>
+      <w:pPr>
+        <w:pStyle w:val="NormalWeb"/>
+        <w:spacing w:before="0" w:beforeAutospacing="0" w:after="0" w:afterAutospacing="0"/>
+        <w:ind w:left="1416" w:hanging="1416"/>
         <w:jc w:val="both"/>
         <w:rPr>
-          <w:sz w:val="22"/>
-          <w:szCs w:val="22"/>
-          <w:lang w:val="en-US"/>
-        </w:rPr>
-      </w:pPr>
+          <w:spacing w:val="2"/>
+          <w:sz w:val="22"/>
+          <w:szCs w:val="22"/>
+        </w:rPr>
+      </w:pPr>
+    </w:p>
+    <w:p>
+      <w:pPr>
+        <w:pStyle w:val="NormalWeb"/>
+        <w:spacing w:before="0" w:beforeAutospacing="0" w:after="0" w:afterAutospacing="0"/>
+        <w:ind w:left="1416" w:hanging="1416"/>
+        <w:jc w:val="both"/>
+        <w:rPr>
+          <w:spacing w:val="2"/>
+          <w:sz w:val="22"/>
+          <w:szCs w:val="22"/>
+        </w:rPr>
+      </w:pPr>
+      <w:r>
+        <w:rPr>
+          <w:spacing w:val="2"/>
+          <w:sz w:val="22"/>
+          <w:szCs w:val="22"/>
+        </w:rPr>
+        <w:t>2017</w:t>
+      </w:r>
+      <w:r>
+        <w:rPr>
+          <w:spacing w:val="2"/>
+          <w:sz w:val="22"/>
+          <w:szCs w:val="22"/>
+        </w:rPr>
+        <w:tab/>
+        <w:t xml:space="preserve">Staff member, </w:t>
+      </w:r>
+      <w:hyperlink r:id="rId19" w:history="1">
+        <w:r>
+          <w:rPr>
+            <w:rStyle w:val="Hyperlink"/>
+            <w:i/>
+            <w:iCs/>
+            <w:spacing w:val="2"/>
+            <w:sz w:val="22"/>
+            <w:szCs w:val="22"/>
+          </w:rPr>
+          <w:t>4</w:t>
+        </w:r>
+        <w:r>
+          <w:rPr>
+            <w:rStyle w:val="Hyperlink"/>
+            <w:i/>
+            <w:iCs/>
+            <w:spacing w:val="2"/>
+            <w:sz w:val="22"/>
+            <w:szCs w:val="22"/>
+            <w:vertAlign w:val="superscript"/>
+          </w:rPr>
+          <w:t>th</w:t>
+        </w:r>
+        <w:r>
+          <w:rPr>
+            <w:rStyle w:val="Hyperlink"/>
+            <w:i/>
+            <w:iCs/>
+            <w:spacing w:val="2"/>
+            <w:sz w:val="22"/>
+            <w:szCs w:val="22"/>
+          </w:rPr>
+          <w:t xml:space="preserve"> International Seminar on ORC Power Systems</w:t>
+        </w:r>
+      </w:hyperlink>
+      <w:r>
+        <w:rPr>
+          <w:spacing w:val="2"/>
+          <w:sz w:val="22"/>
+          <w:szCs w:val="22"/>
+        </w:rPr>
+        <w:t>, September 13-15, Milano, Italy</w:t>
+      </w:r>
+      <w:r>
+        <w:rPr>
+          <w:spacing w:val="2"/>
+          <w:sz w:val="22"/>
+          <w:szCs w:val="22"/>
+        </w:rPr>
+        <w:t>.</w:t>
+      </w:r>
+    </w:p>
+    <w:p>
+      <w:pPr>
+        <w:pStyle w:val="NormalWeb"/>
+        <w:spacing w:before="0" w:beforeAutospacing="0" w:after="0" w:afterAutospacing="0"/>
+        <w:ind w:left="1416" w:hanging="1416"/>
+        <w:jc w:val="both"/>
+        <w:rPr>
+          <w:spacing w:val="2"/>
+          <w:sz w:val="22"/>
+          <w:szCs w:val="22"/>
+        </w:rPr>
+      </w:pPr>
+    </w:p>
+    <w:p>
+      <w:pPr>
+        <w:pStyle w:val="NormalWeb"/>
+        <w:spacing w:before="0" w:beforeAutospacing="0" w:after="0" w:afterAutospacing="0"/>
+        <w:ind w:left="1416" w:hanging="1416"/>
+        <w:jc w:val="both"/>
+        <w:rPr>
+          <w:spacing w:val="2"/>
+          <w:sz w:val="22"/>
+          <w:szCs w:val="22"/>
+        </w:rPr>
+      </w:pPr>
+      <w:r>
+        <w:rPr>
+          <w:spacing w:val="2"/>
+          <w:sz w:val="22"/>
+          <w:szCs w:val="22"/>
+        </w:rPr>
+        <w:t>2016</w:t>
+      </w:r>
+      <w:r>
+        <w:rPr>
+          <w:spacing w:val="2"/>
+          <w:sz w:val="22"/>
+          <w:szCs w:val="22"/>
+        </w:rPr>
+        <w:tab/>
+        <w:t xml:space="preserve">Staff member, </w:t>
+      </w:r>
+      <w:hyperlink r:id="rId20" w:history="1">
+        <w:r>
+          <w:rPr>
+            <w:rStyle w:val="Hyperlink"/>
+            <w:i/>
+            <w:iCs/>
+            <w:spacing w:val="2"/>
+            <w:sz w:val="22"/>
+            <w:szCs w:val="22"/>
+          </w:rPr>
+          <w:t>NICFD-PP 2016</w:t>
+        </w:r>
+      </w:hyperlink>
+      <w:r>
+        <w:rPr>
+          <w:i/>
+          <w:iCs/>
+          <w:spacing w:val="2"/>
+          <w:sz w:val="22"/>
+          <w:szCs w:val="22"/>
+        </w:rPr>
+        <w:t>: 1</w:t>
+      </w:r>
+      <w:r>
+        <w:rPr>
+          <w:i/>
+          <w:iCs/>
+          <w:spacing w:val="2"/>
+          <w:sz w:val="22"/>
+          <w:szCs w:val="22"/>
+          <w:vertAlign w:val="superscript"/>
+        </w:rPr>
+        <w:t>st</w:t>
+      </w:r>
+      <w:r>
+        <w:rPr>
+          <w:i/>
+          <w:iCs/>
+          <w:spacing w:val="2"/>
+          <w:sz w:val="22"/>
+          <w:szCs w:val="22"/>
+        </w:rPr>
+        <w:t xml:space="preserve"> International Seminar on Non-Ideal Compressible-Fluid Dynamics for Propulsion &amp; Power</w:t>
+      </w:r>
+      <w:r>
+        <w:rPr>
+          <w:spacing w:val="2"/>
+          <w:sz w:val="22"/>
+          <w:szCs w:val="22"/>
+        </w:rPr>
+        <w:t xml:space="preserve">, October 20-21, </w:t>
+      </w:r>
+      <w:proofErr w:type="spellStart"/>
+      <w:r>
+        <w:rPr>
+          <w:spacing w:val="2"/>
+          <w:sz w:val="22"/>
+          <w:szCs w:val="22"/>
+        </w:rPr>
+        <w:t>Varenna</w:t>
+      </w:r>
+      <w:proofErr w:type="spellEnd"/>
+      <w:r>
+        <w:rPr>
+          <w:spacing w:val="2"/>
+          <w:sz w:val="22"/>
+          <w:szCs w:val="22"/>
+        </w:rPr>
+        <w:t>, Italy</w:t>
+      </w:r>
+      <w:r>
+        <w:rPr>
+          <w:spacing w:val="2"/>
+          <w:sz w:val="22"/>
+          <w:szCs w:val="22"/>
+        </w:rPr>
+        <w:t>.</w:t>
+      </w:r>
     </w:p>
     <w:p>
       <w:pPr>
@@ -9787,663 +10890,6 @@
           <w:lang w:val="en-US"/>
         </w:rPr>
       </w:pPr>
-      <w:r>
-        <w:rPr>
-          <w:b/>
-          <w:bCs/>
-          <w:sz w:val="22"/>
-          <w:szCs w:val="22"/>
-          <w:lang w:val="en-US"/>
-        </w:rPr>
-        <w:t>SUPERVISING ACTIVITY</w:t>
-      </w:r>
-    </w:p>
-    <w:p>
-      <w:pPr>
-        <w:widowControl w:val="0"/>
-        <w:autoSpaceDE w:val="0"/>
-        <w:autoSpaceDN w:val="0"/>
-        <w:adjustRightInd w:val="0"/>
-        <w:ind w:right="-20"/>
-        <w:jc w:val="both"/>
-        <w:rPr>
-          <w:b/>
-          <w:bCs/>
-          <w:sz w:val="22"/>
-          <w:szCs w:val="22"/>
-          <w:lang w:val="en-US"/>
-        </w:rPr>
-      </w:pPr>
-    </w:p>
-    <w:p>
-      <w:pPr>
-        <w:jc w:val="both"/>
-        <w:rPr>
-          <w:sz w:val="22"/>
-          <w:szCs w:val="22"/>
-          <w:lang w:val="en-US"/>
-        </w:rPr>
-      </w:pPr>
-      <w:r>
-        <w:rPr>
-          <w:sz w:val="22"/>
-          <w:szCs w:val="22"/>
-          <w:lang w:val="en-US"/>
-        </w:rPr>
-        <w:t xml:space="preserve">Co-supervision of master students in developing their final MSc thesis at the Department of Aerospace Science and Technology of </w:t>
-      </w:r>
-      <w:proofErr w:type="spellStart"/>
-      <w:r>
-        <w:rPr>
-          <w:sz w:val="22"/>
-          <w:szCs w:val="22"/>
-          <w:lang w:val="en-US"/>
-        </w:rPr>
-        <w:t>Politecnico</w:t>
-      </w:r>
-      <w:proofErr w:type="spellEnd"/>
-      <w:r>
-        <w:rPr>
-          <w:sz w:val="22"/>
-          <w:szCs w:val="22"/>
-          <w:lang w:val="en-US"/>
-        </w:rPr>
-        <w:t xml:space="preserve"> di Milano:</w:t>
-      </w:r>
-    </w:p>
-    <w:p>
-      <w:pPr>
-        <w:pStyle w:val="ListParagraph"/>
-        <w:numPr>
-          <w:ilvl w:val="0"/>
-          <w:numId w:val="39"/>
-        </w:numPr>
-        <w:contextualSpacing/>
-        <w:jc w:val="both"/>
-        <w:rPr>
-          <w:sz w:val="22"/>
-          <w:szCs w:val="22"/>
-          <w:lang w:val="it-IT"/>
-        </w:rPr>
-      </w:pPr>
-      <w:r>
-        <w:rPr>
-          <w:i/>
-          <w:iCs/>
-          <w:sz w:val="22"/>
-          <w:szCs w:val="22"/>
-          <w:lang w:val="it-IT"/>
-        </w:rPr>
-        <w:t>Un Modello Semplificato per l’Accrescimento di Ghiaccio su Profili Alari Oscillanti</w:t>
-      </w:r>
-      <w:r>
-        <w:rPr>
-          <w:sz w:val="22"/>
-          <w:szCs w:val="22"/>
-          <w:lang w:val="it-IT"/>
-        </w:rPr>
-        <w:t xml:space="preserve">, D. </w:t>
-      </w:r>
-      <w:proofErr w:type="spellStart"/>
-      <w:r>
-        <w:rPr>
-          <w:sz w:val="22"/>
-          <w:szCs w:val="22"/>
-          <w:lang w:val="it-IT"/>
-        </w:rPr>
-        <w:t>Sangaletti</w:t>
-      </w:r>
-      <w:proofErr w:type="spellEnd"/>
-      <w:r>
-        <w:rPr>
-          <w:sz w:val="22"/>
-          <w:szCs w:val="22"/>
-          <w:lang w:val="it-IT"/>
-        </w:rPr>
-        <w:t>, 2017.</w:t>
-      </w:r>
-    </w:p>
-    <w:p>
-      <w:pPr>
-        <w:pStyle w:val="ListParagraph"/>
-        <w:numPr>
-          <w:ilvl w:val="0"/>
-          <w:numId w:val="39"/>
-        </w:numPr>
-        <w:contextualSpacing/>
-        <w:jc w:val="both"/>
-        <w:rPr>
-          <w:sz w:val="22"/>
-          <w:szCs w:val="22"/>
-          <w:lang w:val="en-US"/>
-        </w:rPr>
-      </w:pPr>
-      <w:r>
-        <w:rPr>
-          <w:i/>
-          <w:iCs/>
-          <w:sz w:val="22"/>
-          <w:szCs w:val="22"/>
-          <w:lang w:val="en-US"/>
-        </w:rPr>
-        <w:t>Dynamics of Line-Cavity Systems for Ideal and Non-Ideal Compressible-Fluid Flows</w:t>
-      </w:r>
-      <w:r>
-        <w:rPr>
-          <w:sz w:val="22"/>
-          <w:szCs w:val="22"/>
-          <w:lang w:val="en-US"/>
-        </w:rPr>
-        <w:t xml:space="preserve">, P. </w:t>
-      </w:r>
-      <w:proofErr w:type="spellStart"/>
-      <w:r>
-        <w:rPr>
-          <w:sz w:val="22"/>
-          <w:szCs w:val="22"/>
-          <w:lang w:val="en-US"/>
-        </w:rPr>
-        <w:t>Molesini</w:t>
-      </w:r>
-      <w:proofErr w:type="spellEnd"/>
-      <w:r>
-        <w:rPr>
-          <w:sz w:val="22"/>
-          <w:szCs w:val="22"/>
-          <w:lang w:val="en-US"/>
-        </w:rPr>
-        <w:t>, 2016.</w:t>
-      </w:r>
-    </w:p>
-    <w:p>
-      <w:pPr>
-        <w:pStyle w:val="ListParagraph"/>
-        <w:numPr>
-          <w:ilvl w:val="0"/>
-          <w:numId w:val="39"/>
-        </w:numPr>
-        <w:contextualSpacing/>
-        <w:jc w:val="both"/>
-        <w:rPr>
-          <w:sz w:val="22"/>
-          <w:szCs w:val="22"/>
-          <w:lang w:val="it-IT"/>
-        </w:rPr>
-      </w:pPr>
-      <w:r>
-        <w:rPr>
-          <w:i/>
-          <w:iCs/>
-          <w:sz w:val="22"/>
-          <w:szCs w:val="22"/>
-          <w:lang w:val="it-IT"/>
-        </w:rPr>
-        <w:t xml:space="preserve">Generazione di Immagini </w:t>
-      </w:r>
-      <w:proofErr w:type="spellStart"/>
-      <w:r>
-        <w:rPr>
-          <w:i/>
-          <w:iCs/>
-          <w:sz w:val="22"/>
-          <w:szCs w:val="22"/>
-          <w:lang w:val="it-IT"/>
-        </w:rPr>
-        <w:t>Schlieren</w:t>
-      </w:r>
-      <w:proofErr w:type="spellEnd"/>
-      <w:r>
-        <w:rPr>
-          <w:i/>
-          <w:iCs/>
-          <w:sz w:val="22"/>
-          <w:szCs w:val="22"/>
-          <w:lang w:val="it-IT"/>
-        </w:rPr>
-        <w:t xml:space="preserve"> da Simulazioni Fluidodinamiche su Architettura GPU</w:t>
-      </w:r>
-      <w:r>
-        <w:rPr>
-          <w:sz w:val="22"/>
-          <w:szCs w:val="22"/>
-          <w:lang w:val="it-IT"/>
-        </w:rPr>
-        <w:t xml:space="preserve">, L. </w:t>
-      </w:r>
-      <w:proofErr w:type="spellStart"/>
-      <w:r>
-        <w:rPr>
-          <w:sz w:val="22"/>
-          <w:szCs w:val="22"/>
-          <w:lang w:val="it-IT"/>
-        </w:rPr>
-        <w:t>Virtuani</w:t>
-      </w:r>
-      <w:proofErr w:type="spellEnd"/>
-      <w:r>
-        <w:rPr>
-          <w:sz w:val="22"/>
-          <w:szCs w:val="22"/>
-          <w:lang w:val="it-IT"/>
-        </w:rPr>
-        <w:t>, 2015.</w:t>
-      </w:r>
-    </w:p>
-    <w:p>
-      <w:pPr>
-        <w:pStyle w:val="ListParagraph"/>
-        <w:numPr>
-          <w:ilvl w:val="0"/>
-          <w:numId w:val="39"/>
-        </w:numPr>
-        <w:contextualSpacing/>
-        <w:jc w:val="both"/>
-        <w:rPr>
-          <w:sz w:val="22"/>
-          <w:szCs w:val="22"/>
-          <w:lang w:val="en-US"/>
-        </w:rPr>
-      </w:pPr>
-      <w:r>
-        <w:rPr>
-          <w:i/>
-          <w:iCs/>
-          <w:sz w:val="22"/>
-          <w:szCs w:val="22"/>
-          <w:lang w:val="en-US"/>
-        </w:rPr>
-        <w:t>A Model for In-Flight Ice Accretion Based on the Exact Solution of the Unsteady Stefan Problem</w:t>
-      </w:r>
-      <w:r>
-        <w:rPr>
-          <w:sz w:val="22"/>
-          <w:szCs w:val="22"/>
-          <w:lang w:val="en-US"/>
-        </w:rPr>
-        <w:t>, G. Parma, 2015.</w:t>
-      </w:r>
-    </w:p>
-    <w:p>
-      <w:pPr>
-        <w:pStyle w:val="ListParagraph"/>
-        <w:numPr>
-          <w:ilvl w:val="0"/>
-          <w:numId w:val="39"/>
-        </w:numPr>
-        <w:contextualSpacing/>
-        <w:jc w:val="both"/>
-        <w:rPr>
-          <w:sz w:val="22"/>
-          <w:szCs w:val="22"/>
-          <w:lang w:val="it-IT"/>
-        </w:rPr>
-      </w:pPr>
-      <w:r>
-        <w:rPr>
-          <w:i/>
-          <w:iCs/>
-          <w:sz w:val="22"/>
-          <w:szCs w:val="22"/>
-          <w:lang w:val="it-IT"/>
-        </w:rPr>
-        <w:t>Effetti di Galleria nelle Misure di formazione di Ghiaccio su Velivoli</w:t>
-      </w:r>
-      <w:r>
-        <w:rPr>
-          <w:sz w:val="22"/>
-          <w:szCs w:val="22"/>
-          <w:lang w:val="it-IT"/>
-        </w:rPr>
-        <w:t>, M. Zocca, 2013.</w:t>
-      </w:r>
-    </w:p>
-    <w:p>
-      <w:pPr>
-        <w:contextualSpacing/>
-        <w:jc w:val="both"/>
-        <w:rPr>
-          <w:sz w:val="22"/>
-          <w:szCs w:val="22"/>
-          <w:lang w:val="it-IT"/>
-        </w:rPr>
-      </w:pPr>
-    </w:p>
-    <w:p>
-      <w:pPr>
-        <w:contextualSpacing/>
-        <w:jc w:val="both"/>
-        <w:rPr>
-          <w:sz w:val="22"/>
-          <w:szCs w:val="22"/>
-          <w:lang w:val="it-IT"/>
-        </w:rPr>
-      </w:pPr>
-    </w:p>
-    <w:p>
-      <w:pPr>
-        <w:pStyle w:val="NormalWeb"/>
-        <w:pBdr>
-          <w:bottom w:val="single" w:sz="12" w:space="1" w:color="auto"/>
-        </w:pBdr>
-        <w:spacing w:before="0" w:beforeAutospacing="0" w:after="0" w:afterAutospacing="0"/>
-        <w:ind w:left="1416" w:hanging="1416"/>
-        <w:jc w:val="both"/>
-        <w:rPr>
-          <w:b/>
-          <w:bCs/>
-          <w:sz w:val="22"/>
-          <w:szCs w:val="22"/>
-        </w:rPr>
-      </w:pPr>
-      <w:r>
-        <w:rPr>
-          <w:b/>
-          <w:bCs/>
-          <w:sz w:val="22"/>
-          <w:szCs w:val="22"/>
-        </w:rPr>
-        <w:t>CONFERENCE ORGANIZATION</w:t>
-      </w:r>
-    </w:p>
-    <w:p>
-      <w:pPr>
-        <w:pStyle w:val="NormalWeb"/>
-        <w:spacing w:before="0" w:beforeAutospacing="0" w:after="0" w:afterAutospacing="0"/>
-        <w:ind w:left="1416" w:hanging="1416"/>
-        <w:jc w:val="both"/>
-        <w:rPr>
-          <w:b/>
-          <w:bCs/>
-          <w:sz w:val="22"/>
-          <w:szCs w:val="22"/>
-        </w:rPr>
-      </w:pPr>
-    </w:p>
-    <w:p>
-      <w:pPr>
-        <w:pStyle w:val="NormalWeb"/>
-        <w:spacing w:before="0" w:beforeAutospacing="0" w:after="0" w:afterAutospacing="0"/>
-        <w:ind w:left="1416" w:hanging="1416"/>
-        <w:jc w:val="both"/>
-        <w:rPr>
-          <w:spacing w:val="2"/>
-          <w:sz w:val="22"/>
-          <w:szCs w:val="22"/>
-        </w:rPr>
-      </w:pPr>
-      <w:r>
-        <w:rPr>
-          <w:spacing w:val="2"/>
-          <w:sz w:val="22"/>
-          <w:szCs w:val="22"/>
-        </w:rPr>
-        <w:t>2019</w:t>
-      </w:r>
-      <w:r>
-        <w:rPr>
-          <w:spacing w:val="2"/>
-          <w:sz w:val="22"/>
-          <w:szCs w:val="22"/>
-        </w:rPr>
-        <w:tab/>
-        <w:t xml:space="preserve">Member of Organizing Committee (Local Organizer), </w:t>
-      </w:r>
-      <w:r>
-        <w:rPr>
-          <w:i/>
-          <w:iCs/>
-          <w:spacing w:val="2"/>
-          <w:sz w:val="22"/>
-          <w:szCs w:val="22"/>
-        </w:rPr>
-        <w:t>UQOP: Uncertainty Quantification and Optimization,</w:t>
-      </w:r>
-      <w:r>
-        <w:rPr>
-          <w:spacing w:val="2"/>
-          <w:sz w:val="22"/>
-          <w:szCs w:val="22"/>
-        </w:rPr>
-        <w:t xml:space="preserve"> March 18-20</w:t>
-      </w:r>
-      <w:r>
-        <w:rPr>
-          <w:spacing w:val="2"/>
-          <w:sz w:val="22"/>
-          <w:szCs w:val="22"/>
-        </w:rPr>
-        <w:t>, Paris, France (</w:t>
-      </w:r>
-      <w:r>
-        <w:rPr>
-          <w:spacing w:val="2"/>
-          <w:sz w:val="22"/>
-          <w:szCs w:val="22"/>
-        </w:rPr>
-        <w:t>https://uqop.sciencesconf.org</w:t>
-      </w:r>
-      <w:r>
-        <w:rPr>
-          <w:spacing w:val="2"/>
-          <w:sz w:val="22"/>
-          <w:szCs w:val="22"/>
-        </w:rPr>
-        <w:t>)</w:t>
-      </w:r>
-    </w:p>
-    <w:p>
-      <w:pPr>
-        <w:pStyle w:val="NormalWeb"/>
-        <w:spacing w:before="0" w:beforeAutospacing="0" w:after="0" w:afterAutospacing="0"/>
-        <w:ind w:left="1416" w:hanging="1416"/>
-        <w:jc w:val="both"/>
-        <w:rPr>
-          <w:spacing w:val="2"/>
-          <w:sz w:val="22"/>
-          <w:szCs w:val="22"/>
-        </w:rPr>
-      </w:pPr>
-    </w:p>
-    <w:p>
-      <w:pPr>
-        <w:pStyle w:val="NormalWeb"/>
-        <w:spacing w:before="0" w:beforeAutospacing="0" w:after="0" w:afterAutospacing="0"/>
-        <w:ind w:left="1416" w:hanging="1416"/>
-        <w:jc w:val="both"/>
-        <w:rPr>
-          <w:spacing w:val="2"/>
-          <w:sz w:val="22"/>
-          <w:szCs w:val="22"/>
-        </w:rPr>
-      </w:pPr>
-      <w:r>
-        <w:rPr>
-          <w:spacing w:val="2"/>
-          <w:sz w:val="22"/>
-          <w:szCs w:val="22"/>
-        </w:rPr>
-        <w:t>2017</w:t>
-      </w:r>
-      <w:r>
-        <w:rPr>
-          <w:spacing w:val="2"/>
-          <w:sz w:val="22"/>
-          <w:szCs w:val="22"/>
-        </w:rPr>
-        <w:tab/>
-        <w:t xml:space="preserve">Staff member, </w:t>
-      </w:r>
-      <w:r>
-        <w:rPr>
-          <w:i/>
-          <w:iCs/>
-          <w:spacing w:val="2"/>
-          <w:sz w:val="22"/>
-          <w:szCs w:val="22"/>
-        </w:rPr>
-        <w:t>4</w:t>
-      </w:r>
-      <w:r>
-        <w:rPr>
-          <w:i/>
-          <w:iCs/>
-          <w:spacing w:val="2"/>
-          <w:sz w:val="22"/>
-          <w:szCs w:val="22"/>
-          <w:vertAlign w:val="superscript"/>
-        </w:rPr>
-        <w:t>th</w:t>
-      </w:r>
-      <w:r>
-        <w:rPr>
-          <w:i/>
-          <w:iCs/>
-          <w:spacing w:val="2"/>
-          <w:sz w:val="22"/>
-          <w:szCs w:val="22"/>
-        </w:rPr>
-        <w:t xml:space="preserve"> International Seminar on ORC Power Systems</w:t>
-      </w:r>
-      <w:r>
-        <w:rPr>
-          <w:spacing w:val="2"/>
-          <w:sz w:val="22"/>
-          <w:szCs w:val="22"/>
-        </w:rPr>
-        <w:t>, September 13-15, Milano, Italy (</w:t>
-      </w:r>
-      <w:r>
-        <w:rPr>
-          <w:spacing w:val="2"/>
-          <w:sz w:val="22"/>
-          <w:szCs w:val="22"/>
-        </w:rPr>
-        <w:t>http://orc2017.fyper.com</w:t>
-      </w:r>
-      <w:r>
-        <w:rPr>
-          <w:spacing w:val="2"/>
-          <w:sz w:val="22"/>
-          <w:szCs w:val="22"/>
-        </w:rPr>
-        <w:t>)</w:t>
-      </w:r>
-    </w:p>
-    <w:p>
-      <w:pPr>
-        <w:pStyle w:val="NormalWeb"/>
-        <w:spacing w:before="0" w:beforeAutospacing="0" w:after="0" w:afterAutospacing="0"/>
-        <w:ind w:left="1416" w:hanging="1416"/>
-        <w:jc w:val="both"/>
-        <w:rPr>
-          <w:spacing w:val="2"/>
-          <w:sz w:val="22"/>
-          <w:szCs w:val="22"/>
-        </w:rPr>
-      </w:pPr>
-    </w:p>
-    <w:p>
-      <w:pPr>
-        <w:pStyle w:val="NormalWeb"/>
-        <w:spacing w:before="0" w:beforeAutospacing="0" w:after="0" w:afterAutospacing="0"/>
-        <w:ind w:left="1416" w:hanging="1416"/>
-        <w:jc w:val="both"/>
-        <w:rPr>
-          <w:spacing w:val="2"/>
-          <w:sz w:val="22"/>
-          <w:szCs w:val="22"/>
-        </w:rPr>
-      </w:pPr>
-      <w:r>
-        <w:rPr>
-          <w:spacing w:val="2"/>
-          <w:sz w:val="22"/>
-          <w:szCs w:val="22"/>
-        </w:rPr>
-        <w:t>2016</w:t>
-      </w:r>
-      <w:r>
-        <w:rPr>
-          <w:spacing w:val="2"/>
-          <w:sz w:val="22"/>
-          <w:szCs w:val="22"/>
-        </w:rPr>
-        <w:tab/>
-        <w:t xml:space="preserve">Staff member, </w:t>
-      </w:r>
-      <w:r>
-        <w:rPr>
-          <w:i/>
-          <w:iCs/>
-          <w:spacing w:val="2"/>
-          <w:sz w:val="22"/>
-          <w:szCs w:val="22"/>
-        </w:rPr>
-        <w:t>NICFD-PP 2016: 1</w:t>
-      </w:r>
-      <w:r>
-        <w:rPr>
-          <w:i/>
-          <w:iCs/>
-          <w:spacing w:val="2"/>
-          <w:sz w:val="22"/>
-          <w:szCs w:val="22"/>
-          <w:vertAlign w:val="superscript"/>
-        </w:rPr>
-        <w:t>st</w:t>
-      </w:r>
-      <w:r>
-        <w:rPr>
-          <w:i/>
-          <w:iCs/>
-          <w:spacing w:val="2"/>
-          <w:sz w:val="22"/>
-          <w:szCs w:val="22"/>
-        </w:rPr>
-        <w:t xml:space="preserve"> International Seminar on Non-Ideal Compressible-Fluid Dynamics for Propulsion &amp; Power</w:t>
-      </w:r>
-      <w:r>
-        <w:rPr>
-          <w:spacing w:val="2"/>
-          <w:sz w:val="22"/>
-          <w:szCs w:val="22"/>
-        </w:rPr>
-        <w:t xml:space="preserve">, October 20-21, </w:t>
-      </w:r>
-      <w:proofErr w:type="spellStart"/>
-      <w:r>
-        <w:rPr>
-          <w:spacing w:val="2"/>
-          <w:sz w:val="22"/>
-          <w:szCs w:val="22"/>
-        </w:rPr>
-        <w:t>Varenna</w:t>
-      </w:r>
-      <w:proofErr w:type="spellEnd"/>
-      <w:r>
-        <w:rPr>
-          <w:spacing w:val="2"/>
-          <w:sz w:val="22"/>
-          <w:szCs w:val="22"/>
-        </w:rPr>
-        <w:t>, Italy (</w:t>
-      </w:r>
-      <w:r>
-        <w:rPr>
-          <w:spacing w:val="2"/>
-          <w:sz w:val="22"/>
-          <w:szCs w:val="22"/>
-        </w:rPr>
-        <w:t>https://easychair.org/smart-program/NICFD2016/index.html</w:t>
-      </w:r>
-      <w:r>
-        <w:rPr>
-          <w:spacing w:val="2"/>
-          <w:sz w:val="22"/>
-          <w:szCs w:val="22"/>
-        </w:rPr>
-        <w:t>)</w:t>
-      </w:r>
     </w:p>
     <w:p>
       <w:pPr>
@@ -10464,18 +10910,7 @@
           <w:lang w:val="en-US"/>
         </w:rPr>
       </w:pPr>
-    </w:p>
-    <w:p>
-      <w:pPr>
-        <w:widowControl w:val="0"/>
-        <w:pBdr>
-          <w:bottom w:val="single" w:sz="12" w:space="1" w:color="auto"/>
-        </w:pBdr>
-        <w:autoSpaceDE w:val="0"/>
-        <w:autoSpaceDN w:val="0"/>
-        <w:adjustRightInd w:val="0"/>
-        <w:ind w:right="-20"/>
-        <w:jc w:val="both"/>
+      <w:r>
         <w:rPr>
           <w:b/>
           <w:bCs/>
@@ -10483,15 +10918,6 @@
           <w:szCs w:val="22"/>
           <w:lang w:val="en-US"/>
         </w:rPr>
-      </w:pPr>
-      <w:r>
-        <w:rPr>
-          <w:b/>
-          <w:bCs/>
-          <w:sz w:val="22"/>
-          <w:szCs w:val="22"/>
-          <w:lang w:val="en-US"/>
-        </w:rPr>
         <w:t>SOFTWARE DEVELOPMENT</w:t>
       </w:r>
     </w:p>
@@ -10509,8 +10935,8 @@
     <w:p>
       <w:pPr>
         <w:pStyle w:val="NormalWeb"/>
-        <w:spacing w:before="0" w:beforeAutospacing="0" w:after="0" w:afterAutospacing="0"/>
-        <w:ind w:left="1416" w:hanging="1416"/>
+        <w:spacing w:before="0" w:beforeAutospacing="0" w:after="40" w:afterAutospacing="0"/>
+        <w:ind w:left="1418" w:hanging="1418"/>
         <w:jc w:val="both"/>
         <w:rPr>
           <w:sz w:val="22"/>
@@ -10545,177 +10971,152 @@
     <w:p>
       <w:pPr>
         <w:pStyle w:val="NormalWeb"/>
-        <w:spacing w:before="0" w:beforeAutospacing="0" w:after="0" w:afterAutospacing="0"/>
-        <w:ind w:left="1416" w:hanging="1416"/>
+        <w:spacing w:before="0" w:beforeAutospacing="0" w:after="40" w:afterAutospacing="0"/>
+        <w:ind w:left="1418" w:hanging="1418"/>
         <w:jc w:val="both"/>
         <w:rPr>
           <w:sz w:val="22"/>
           <w:szCs w:val="22"/>
         </w:rPr>
       </w:pPr>
+      <w:r>
+        <w:rPr>
+          <w:sz w:val="22"/>
+          <w:szCs w:val="22"/>
+        </w:rPr>
+        <w:t>SU2</w:t>
+      </w:r>
+      <w:r>
+        <w:rPr>
+          <w:sz w:val="22"/>
+          <w:szCs w:val="22"/>
+        </w:rPr>
+        <w:tab/>
+      </w:r>
+      <w:r>
+        <w:rPr>
+          <w:sz w:val="22"/>
+          <w:szCs w:val="22"/>
+        </w:rPr>
+        <w:t xml:space="preserve">Member of the </w:t>
+      </w:r>
+      <w:r>
+        <w:rPr>
+          <w:sz w:val="22"/>
+          <w:szCs w:val="22"/>
+        </w:rPr>
+        <w:t>Principal Developer</w:t>
+      </w:r>
+      <w:r>
+        <w:rPr>
+          <w:sz w:val="22"/>
+          <w:szCs w:val="22"/>
+        </w:rPr>
+        <w:t>s team</w:t>
+      </w:r>
+      <w:r>
+        <w:rPr>
+          <w:sz w:val="22"/>
+          <w:szCs w:val="22"/>
+        </w:rPr>
+        <w:t xml:space="preserve"> of the SU2 open-source CFD solver for compressible and incompressible flows</w:t>
+      </w:r>
+      <w:r>
+        <w:rPr>
+          <w:sz w:val="22"/>
+          <w:szCs w:val="22"/>
+        </w:rPr>
+        <w:t xml:space="preserve"> (since 2014)</w:t>
+      </w:r>
+      <w:r>
+        <w:rPr>
+          <w:sz w:val="22"/>
+          <w:szCs w:val="22"/>
+        </w:rPr>
+        <w:t>.</w:t>
+      </w:r>
     </w:p>
     <w:p>
       <w:pPr>
         <w:pStyle w:val="NormalWeb"/>
-        <w:spacing w:before="0" w:beforeAutospacing="0" w:after="0" w:afterAutospacing="0"/>
-        <w:ind w:left="1416" w:hanging="1416"/>
+        <w:spacing w:before="0" w:beforeAutospacing="0" w:after="40" w:afterAutospacing="0"/>
+        <w:ind w:left="1418" w:hanging="1418"/>
         <w:jc w:val="both"/>
         <w:rPr>
           <w:sz w:val="22"/>
           <w:szCs w:val="22"/>
         </w:rPr>
       </w:pPr>
-      <w:r>
-        <w:rPr>
-          <w:sz w:val="22"/>
-          <w:szCs w:val="22"/>
-        </w:rPr>
-        <w:t>SU2</w:t>
-      </w:r>
-      <w:r>
-        <w:rPr>
-          <w:sz w:val="22"/>
-          <w:szCs w:val="22"/>
-        </w:rPr>
-        <w:tab/>
-      </w:r>
-      <w:r>
-        <w:rPr>
-          <w:sz w:val="22"/>
-          <w:szCs w:val="22"/>
-        </w:rPr>
-        <w:t xml:space="preserve">Member of the </w:t>
-      </w:r>
-      <w:r>
-        <w:rPr>
-          <w:sz w:val="22"/>
-          <w:szCs w:val="22"/>
-        </w:rPr>
-        <w:t>Principal Developer</w:t>
-      </w:r>
-      <w:r>
-        <w:rPr>
-          <w:sz w:val="22"/>
-          <w:szCs w:val="22"/>
-        </w:rPr>
-        <w:t>s team</w:t>
-      </w:r>
-      <w:r>
-        <w:rPr>
-          <w:sz w:val="22"/>
-          <w:szCs w:val="22"/>
-        </w:rPr>
-        <w:t xml:space="preserve"> of the SU2 open-source CFD solver for compressible and incompressible flows.</w:t>
-      </w:r>
-    </w:p>
-    <w:p>
-      <w:pPr>
-        <w:pStyle w:val="ListParagraph"/>
+    </w:p>
+    <w:p>
+      <w:pPr>
+        <w:pStyle w:val="NormalWeb"/>
+        <w:spacing w:before="0" w:beforeAutospacing="0" w:after="40" w:afterAutospacing="0"/>
+        <w:ind w:left="1418" w:hanging="1418"/>
         <w:jc w:val="both"/>
         <w:rPr>
           <w:sz w:val="22"/>
           <w:szCs w:val="22"/>
-          <w:lang w:val="en-US"/>
-        </w:rPr>
-      </w:pPr>
-    </w:p>
-    <w:p>
-      <w:pPr>
+        </w:rPr>
+      </w:pPr>
+    </w:p>
+    <w:p>
+      <w:pPr>
+        <w:pStyle w:val="NormalWeb"/>
+        <w:spacing w:before="0" w:beforeAutospacing="0" w:after="40" w:afterAutospacing="0"/>
+        <w:ind w:left="1418" w:hanging="1418"/>
         <w:jc w:val="both"/>
         <w:rPr>
           <w:sz w:val="22"/>
           <w:szCs w:val="22"/>
-          <w:lang w:val="en-US"/>
-        </w:rPr>
-      </w:pPr>
-    </w:p>
-    <w:p>
-      <w:pPr>
+        </w:rPr>
+      </w:pPr>
+    </w:p>
+    <w:p>
+      <w:pPr>
+        <w:pStyle w:val="NormalWeb"/>
+        <w:spacing w:before="0" w:beforeAutospacing="0" w:after="40" w:afterAutospacing="0"/>
+        <w:ind w:left="1418" w:hanging="1418"/>
         <w:jc w:val="both"/>
         <w:rPr>
           <w:sz w:val="22"/>
           <w:szCs w:val="22"/>
-          <w:lang w:val="en-US"/>
-        </w:rPr>
-      </w:pPr>
-    </w:p>
-    <w:p>
-      <w:pPr>
+        </w:rPr>
+      </w:pPr>
+    </w:p>
+    <w:p>
+      <w:pPr>
+        <w:pStyle w:val="NormalWeb"/>
+        <w:spacing w:before="0" w:beforeAutospacing="0" w:after="40" w:afterAutospacing="0"/>
+        <w:ind w:left="1418" w:hanging="1418"/>
         <w:jc w:val="both"/>
         <w:rPr>
           <w:sz w:val="22"/>
           <w:szCs w:val="22"/>
-          <w:lang w:val="en-US"/>
-        </w:rPr>
-      </w:pPr>
-    </w:p>
-    <w:p>
-      <w:pPr>
+        </w:rPr>
+      </w:pPr>
+    </w:p>
+    <w:p>
+      <w:pPr>
+        <w:pStyle w:val="NormalWeb"/>
+        <w:spacing w:before="0" w:beforeAutospacing="0" w:after="40" w:afterAutospacing="0"/>
+        <w:ind w:left="1418" w:hanging="1418"/>
         <w:jc w:val="both"/>
         <w:rPr>
           <w:sz w:val="22"/>
           <w:szCs w:val="22"/>
-          <w:lang w:val="en-US"/>
-        </w:rPr>
-      </w:pPr>
-    </w:p>
-    <w:p>
-      <w:pPr>
+        </w:rPr>
+      </w:pPr>
+    </w:p>
+    <w:p>
+      <w:pPr>
+        <w:pStyle w:val="NormalWeb"/>
+        <w:spacing w:before="0" w:beforeAutospacing="0" w:after="40" w:afterAutospacing="0"/>
+        <w:ind w:left="1418" w:hanging="1418"/>
         <w:jc w:val="both"/>
         <w:rPr>
           <w:sz w:val="22"/>
           <w:szCs w:val="22"/>
-          <w:lang w:val="en-US"/>
-        </w:rPr>
-      </w:pPr>
-    </w:p>
-    <w:p>
-      <w:pPr>
-        <w:jc w:val="both"/>
-        <w:rPr>
-          <w:sz w:val="22"/>
-          <w:szCs w:val="22"/>
-          <w:lang w:val="en-US"/>
-        </w:rPr>
-      </w:pPr>
-    </w:p>
-    <w:p>
-      <w:pPr>
-        <w:jc w:val="both"/>
-        <w:rPr>
-          <w:sz w:val="22"/>
-          <w:szCs w:val="22"/>
-          <w:lang w:val="en-US"/>
-        </w:rPr>
-      </w:pPr>
-    </w:p>
-    <w:p>
-      <w:pPr>
-        <w:jc w:val="both"/>
-        <w:rPr>
-          <w:sz w:val="22"/>
-          <w:szCs w:val="22"/>
-          <w:lang w:val="en-US"/>
-        </w:rPr>
-      </w:pPr>
-    </w:p>
-    <w:p>
-      <w:pPr>
-        <w:jc w:val="both"/>
-        <w:rPr>
-          <w:sz w:val="22"/>
-          <w:szCs w:val="22"/>
-          <w:lang w:val="en-US"/>
-        </w:rPr>
-      </w:pPr>
-    </w:p>
-    <w:p>
-      <w:pPr>
-        <w:jc w:val="both"/>
-        <w:rPr>
-          <w:sz w:val="22"/>
-          <w:szCs w:val="22"/>
-          <w:lang w:val="en-US"/>
         </w:rPr>
       </w:pPr>
       <w:r>
@@ -10723,16 +11124,15 @@
           <w:noProof/>
           <w:sz w:val="22"/>
           <w:szCs w:val="22"/>
-          <w:lang w:val="en-US"/>
         </w:rPr>
         <w:drawing>
-          <wp:anchor distT="0" distB="0" distL="114300" distR="114300" simplePos="0" relativeHeight="251660288" behindDoc="1" locked="0" layoutInCell="1" allowOverlap="1" wp14:anchorId="07419469" wp14:editId="79E73A5C">
+          <wp:anchor distT="0" distB="0" distL="114300" distR="114300" simplePos="0" relativeHeight="251660288" behindDoc="1" locked="0" layoutInCell="1" allowOverlap="1" wp14:anchorId="07419469" wp14:editId="624A8642">
             <wp:simplePos x="0" y="0"/>
             <wp:positionH relativeFrom="column">
-              <wp:posOffset>1354455</wp:posOffset>
+              <wp:posOffset>1196454</wp:posOffset>
             </wp:positionH>
             <wp:positionV relativeFrom="paragraph">
-              <wp:posOffset>127635</wp:posOffset>
+              <wp:posOffset>95885</wp:posOffset>
             </wp:positionV>
             <wp:extent cx="1552575" cy="694055"/>
             <wp:effectExtent l="0" t="0" r="0" b="4445"/>
@@ -10757,7 +11157,7 @@
                     <pic:cNvPicPr/>
                   </pic:nvPicPr>
                   <pic:blipFill>
-                    <a:blip r:embed="rId17" cstate="print">
+                    <a:blip r:embed="rId21" cstate="print">
                       <a:extLst>
                         <a:ext uri="{28A0092B-C50C-407E-A947-70E740481C1C}">
                           <a14:useLocalDpi xmlns:a14="http://schemas.microsoft.com/office/drawing/2010/main" val="0"/>
@@ -10793,7 +11193,6 @@
         <w:rPr>
           <w:sz w:val="22"/>
           <w:szCs w:val="22"/>
-          <w:lang w:val="en-US"/>
         </w:rPr>
         <w:t>Milano</w:t>
       </w:r>
@@ -10801,7 +11200,6 @@
         <w:rPr>
           <w:sz w:val="22"/>
           <w:szCs w:val="22"/>
-          <w:lang w:val="en-US"/>
         </w:rPr>
         <w:t xml:space="preserve">, </w:t>
       </w:r>
@@ -10821,7 +11219,23 @@
           <w:szCs w:val="22"/>
           <w:lang w:val="en-US"/>
         </w:rPr>
-        <w:t>January 8</w:t>
+        <w:t>April</w:t>
+      </w:r>
+      <w:r>
+        <w:rPr>
+          <w:sz w:val="22"/>
+          <w:szCs w:val="22"/>
+          <w:lang w:val="en-US"/>
+        </w:rPr>
+        <w:t xml:space="preserve"> </w:t>
+      </w:r>
+      <w:r>
+        <w:rPr>
+          <w:sz w:val="22"/>
+          <w:szCs w:val="22"/>
+          <w:lang w:val="en-US"/>
+        </w:rPr>
+        <w:t>24</w:t>
       </w:r>
       <w:r>
         <w:rPr>
@@ -10880,7 +11294,7 @@
       </w:pPr>
     </w:p>
     <w:sectPr>
-      <w:footerReference w:type="default" r:id="rId18"/>
+      <w:footerReference w:type="default" r:id="rId22"/>
       <w:pgSz w:w="11906" w:h="16838"/>
       <w:pgMar w:top="851" w:right="851" w:bottom="851" w:left="851" w:header="709" w:footer="709" w:gutter="0"/>
       <w:cols w:space="708"/>
@@ -17460,7 +17874,7 @@
 </file>
 
 <file path=customXml/itemProps2.xml><?xml version="1.0" encoding="utf-8"?>
-<ds:datastoreItem xmlns:ds="http://schemas.openxmlformats.org/officeDocument/2006/customXml" ds:itemID="{28578960-D212-4C22-AC70-A14849006F7D}">
+<ds:datastoreItem xmlns:ds="http://schemas.openxmlformats.org/officeDocument/2006/customXml" ds:itemID="{9BA7CB72-7724-4A99-9286-AA9498288DB1}">
   <ds:schemaRefs>
     <ds:schemaRef ds:uri="http://schemas.openxmlformats.org/officeDocument/2006/bibliography"/>
   </ds:schemaRefs>
@@ -17468,7 +17882,7 @@
 </file>
 
 <file path=customXml/itemProps3.xml><?xml version="1.0" encoding="utf-8"?>
-<ds:datastoreItem xmlns:ds="http://schemas.openxmlformats.org/officeDocument/2006/customXml" ds:itemID="{9BA7CB72-7724-4A99-9286-AA9498288DB1}">
+<ds:datastoreItem xmlns:ds="http://schemas.openxmlformats.org/officeDocument/2006/customXml" ds:itemID="{28578960-D212-4C22-AC70-A14849006F7D}">
   <ds:schemaRefs>
     <ds:schemaRef ds:uri="http://schemas.openxmlformats.org/officeDocument/2006/bibliography"/>
   </ds:schemaRefs>

--- a/documents/cv.docx
+++ b/documents/cv.docx
@@ -307,7 +307,6 @@
         </w:rPr>
         <w:t xml:space="preserve">, </w:t>
       </w:r>
-      <w:proofErr w:type="spellStart"/>
       <w:r>
         <w:rPr>
           <w:color w:val="000000"/>
@@ -317,7 +316,6 @@
         </w:rPr>
         <w:t>Italy</w:t>
       </w:r>
-      <w:proofErr w:type="spellEnd"/>
       <w:r>
         <w:rPr>
           <w:color w:val="000000"/>
@@ -705,31 +703,7 @@
           <w:szCs w:val="22"/>
           <w:lang w:val="en-US"/>
         </w:rPr>
-        <w:t xml:space="preserve">Non-Ideal Compressible Fluid-Dynamics: Developing a Combined Perspective on Modeling, </w:t>
-      </w:r>
-      <w:proofErr w:type="spellStart"/>
-      <w:r>
-        <w:rPr>
-          <w:i/>
-          <w:iCs/>
-          <w:color w:val="000000"/>
-          <w:sz w:val="22"/>
-          <w:szCs w:val="22"/>
-          <w:lang w:val="en-US"/>
-        </w:rPr>
-        <w:t>Numerics</w:t>
-      </w:r>
-      <w:proofErr w:type="spellEnd"/>
-      <w:r>
-        <w:rPr>
-          <w:i/>
-          <w:iCs/>
-          <w:color w:val="000000"/>
-          <w:sz w:val="22"/>
-          <w:szCs w:val="22"/>
-          <w:lang w:val="en-US"/>
-        </w:rPr>
-        <w:t xml:space="preserve"> and Experiments.</w:t>
+        <w:t>Non-Ideal Compressible Fluid-Dynamics: Developing a Combined Perspective on Modeling, Numerics and Experiments.</w:t>
       </w:r>
     </w:p>
     <w:p>
@@ -758,27 +732,7 @@
           <w:lang w:val="en-US"/>
         </w:rPr>
         <w:tab/>
-        <w:t xml:space="preserve">Department of Aerospace Science and Technology, </w:t>
-      </w:r>
-      <w:proofErr w:type="spellStart"/>
-      <w:r>
-        <w:rPr>
-          <w:color w:val="000000"/>
-          <w:sz w:val="22"/>
-          <w:szCs w:val="22"/>
-          <w:lang w:val="en-US"/>
-        </w:rPr>
-        <w:t>Politecnico</w:t>
-      </w:r>
-      <w:proofErr w:type="spellEnd"/>
-      <w:r>
-        <w:rPr>
-          <w:color w:val="000000"/>
-          <w:sz w:val="22"/>
-          <w:szCs w:val="22"/>
-          <w:lang w:val="en-US"/>
-        </w:rPr>
-        <w:t xml:space="preserve"> di Milano, Italy</w:t>
+        <w:t>Department of Aerospace Science and Technology, Politecnico di Milano, Italy</w:t>
       </w:r>
     </w:p>
     <w:p>
@@ -882,59 +836,8 @@
           <w:lang w:val="it-IT"/>
         </w:rPr>
         <w:tab/>
-        <w:t xml:space="preserve">Master </w:t>
-      </w:r>
-      <w:proofErr w:type="spellStart"/>
-      <w:r>
-        <w:rPr>
-          <w:color w:val="000000"/>
-          <w:sz w:val="22"/>
-          <w:szCs w:val="22"/>
-          <w:lang w:val="it-IT"/>
-        </w:rPr>
-        <w:t>Degree</w:t>
-      </w:r>
-      <w:proofErr w:type="spellEnd"/>
-      <w:r>
-        <w:rPr>
-          <w:color w:val="000000"/>
-          <w:sz w:val="22"/>
-          <w:szCs w:val="22"/>
-          <w:lang w:val="it-IT"/>
-        </w:rPr>
-        <w:t xml:space="preserve"> in </w:t>
-      </w:r>
-      <w:proofErr w:type="spellStart"/>
-      <w:r>
-        <w:rPr>
-          <w:color w:val="000000"/>
-          <w:sz w:val="22"/>
-          <w:szCs w:val="22"/>
-          <w:lang w:val="it-IT"/>
-        </w:rPr>
-        <w:t>Aeronautical</w:t>
-      </w:r>
-      <w:proofErr w:type="spellEnd"/>
-      <w:r>
-        <w:rPr>
-          <w:color w:val="000000"/>
-          <w:sz w:val="22"/>
-          <w:szCs w:val="22"/>
-          <w:lang w:val="it-IT"/>
-        </w:rPr>
-        <w:t xml:space="preserve"> </w:t>
-      </w:r>
-      <w:proofErr w:type="spellStart"/>
-      <w:r>
-        <w:rPr>
-          <w:color w:val="000000"/>
-          <w:sz w:val="22"/>
-          <w:szCs w:val="22"/>
-          <w:lang w:val="it-IT"/>
-        </w:rPr>
-        <w:t>Engineering</w:t>
-      </w:r>
-      <w:proofErr w:type="spellEnd"/>
+        <w:t>Master Degree in Aeronautical Engineering</w:t>
+      </w:r>
     </w:p>
     <w:p>
       <w:pPr>
@@ -962,28 +865,8 @@
           <w:lang w:val="it-IT"/>
         </w:rPr>
         <w:tab/>
-      </w:r>
-      <w:proofErr w:type="spellStart"/>
-      <w:r>
-        <w:rPr>
-          <w:color w:val="000000"/>
-          <w:sz w:val="22"/>
-          <w:szCs w:val="22"/>
-          <w:lang w:val="it-IT"/>
-        </w:rPr>
-        <w:t>Thesis</w:t>
-      </w:r>
-      <w:proofErr w:type="spellEnd"/>
-      <w:r>
-        <w:rPr>
-          <w:color w:val="000000"/>
-          <w:sz w:val="22"/>
-          <w:szCs w:val="22"/>
-          <w:lang w:val="it-IT"/>
-        </w:rPr>
-        <w:t xml:space="preserve">: </w:t>
-      </w:r>
-      <w:proofErr w:type="spellStart"/>
+        <w:t xml:space="preserve">Thesis: </w:t>
+      </w:r>
       <w:r>
         <w:rPr>
           <w:i/>
@@ -993,19 +876,7 @@
           <w:szCs w:val="22"/>
           <w:lang w:val="it-IT"/>
         </w:rPr>
-        <w:t>PoliMIce</w:t>
-      </w:r>
-      <w:proofErr w:type="spellEnd"/>
-      <w:r>
-        <w:rPr>
-          <w:i/>
-          <w:iCs/>
-          <w:color w:val="000000"/>
-          <w:sz w:val="22"/>
-          <w:szCs w:val="22"/>
-          <w:lang w:val="it-IT"/>
-        </w:rPr>
-        <w:t>: un ambiente di simulazione per la previsione dell’accrescimento di ghiaccio su velivoli.</w:t>
+        <w:t>PoliMIce: un ambiente di simulazione per la previsione dell’accrescimento di ghiaccio su velivoli.</w:t>
       </w:r>
     </w:p>
     <w:p>
@@ -1042,27 +913,7 @@
           <w:szCs w:val="22"/>
           <w:lang w:val="en-US"/>
         </w:rPr>
-        <w:t xml:space="preserve">Department of Aerospace Science and Technology, </w:t>
-      </w:r>
-      <w:proofErr w:type="spellStart"/>
-      <w:r>
-        <w:rPr>
-          <w:color w:val="000000"/>
-          <w:sz w:val="22"/>
-          <w:szCs w:val="22"/>
-          <w:lang w:val="en-US"/>
-        </w:rPr>
-        <w:t>Politecnico</w:t>
-      </w:r>
-      <w:proofErr w:type="spellEnd"/>
-      <w:r>
-        <w:rPr>
-          <w:color w:val="000000"/>
-          <w:sz w:val="22"/>
-          <w:szCs w:val="22"/>
-          <w:lang w:val="en-US"/>
-        </w:rPr>
-        <w:t xml:space="preserve"> di Milano, Italy</w:t>
+        <w:t>Department of Aerospace Science and Technology, Politecnico di Milano, Italy</w:t>
       </w:r>
     </w:p>
     <w:p>
@@ -1193,27 +1044,7 @@
           <w:lang w:val="en-US"/>
         </w:rPr>
         <w:tab/>
-        <w:t xml:space="preserve">Department of Aerospace Science and Technology, </w:t>
-      </w:r>
-      <w:proofErr w:type="spellStart"/>
-      <w:r>
-        <w:rPr>
-          <w:color w:val="000000"/>
-          <w:sz w:val="22"/>
-          <w:szCs w:val="22"/>
-          <w:lang w:val="en-US"/>
-        </w:rPr>
-        <w:t>Politecnico</w:t>
-      </w:r>
-      <w:proofErr w:type="spellEnd"/>
-      <w:r>
-        <w:rPr>
-          <w:color w:val="000000"/>
-          <w:sz w:val="22"/>
-          <w:szCs w:val="22"/>
-          <w:lang w:val="en-US"/>
-        </w:rPr>
-        <w:t xml:space="preserve"> di Milano, Italy</w:t>
+        <w:t>Department of Aerospace Science and Technology, Politecnico di Milano, Italy</w:t>
       </w:r>
     </w:p>
     <w:p>
@@ -1270,59 +1101,8 @@
           <w:lang w:val="it-IT"/>
         </w:rPr>
         <w:tab/>
-        <w:t xml:space="preserve">High </w:t>
-      </w:r>
-      <w:proofErr w:type="spellStart"/>
-      <w:r>
-        <w:rPr>
-          <w:color w:val="000000"/>
-          <w:sz w:val="22"/>
-          <w:szCs w:val="22"/>
-          <w:lang w:val="it-IT"/>
-        </w:rPr>
-        <w:t>school</w:t>
-      </w:r>
-      <w:proofErr w:type="spellEnd"/>
-      <w:r>
-        <w:rPr>
-          <w:color w:val="000000"/>
-          <w:sz w:val="22"/>
-          <w:szCs w:val="22"/>
-          <w:lang w:val="it-IT"/>
-        </w:rPr>
-        <w:t xml:space="preserve"> diploma </w:t>
-      </w:r>
-      <w:proofErr w:type="spellStart"/>
-      <w:r>
-        <w:rPr>
-          <w:color w:val="000000"/>
-          <w:sz w:val="22"/>
-          <w:szCs w:val="22"/>
-          <w:lang w:val="it-IT"/>
-        </w:rPr>
-        <w:t>at</w:t>
-      </w:r>
-      <w:proofErr w:type="spellEnd"/>
-      <w:r>
-        <w:rPr>
-          <w:color w:val="000000"/>
-          <w:sz w:val="22"/>
-          <w:szCs w:val="22"/>
-          <w:lang w:val="it-IT"/>
-        </w:rPr>
-        <w:t xml:space="preserve"> Liceo Scientifico Amedeo di Savoia duca di Aosta, Pistoia, </w:t>
-      </w:r>
-      <w:proofErr w:type="spellStart"/>
-      <w:r>
-        <w:rPr>
-          <w:color w:val="000000"/>
-          <w:sz w:val="22"/>
-          <w:szCs w:val="22"/>
-          <w:lang w:val="it-IT"/>
-        </w:rPr>
-        <w:t>Italy</w:t>
-      </w:r>
-      <w:proofErr w:type="spellEnd"/>
+        <w:t>High school diploma at Liceo Scientifico Amedeo di Savoia duca di Aosta, Pistoia, Italy</w:t>
+      </w:r>
     </w:p>
     <w:p>
       <w:pPr>
@@ -1537,29 +1317,7 @@
           <w:szCs w:val="22"/>
           <w:lang w:val="en-US"/>
         </w:rPr>
-        <w:t xml:space="preserve">Department of Aerospace Science and Technology, </w:t>
-      </w:r>
-      <w:proofErr w:type="spellStart"/>
-      <w:r>
-        <w:rPr>
-          <w:color w:val="000000"/>
-          <w:spacing w:val="2"/>
-          <w:sz w:val="22"/>
-          <w:szCs w:val="22"/>
-          <w:lang w:val="en-US"/>
-        </w:rPr>
-        <w:t>Politecnico</w:t>
-      </w:r>
-      <w:proofErr w:type="spellEnd"/>
-      <w:r>
-        <w:rPr>
-          <w:color w:val="000000"/>
-          <w:spacing w:val="2"/>
-          <w:sz w:val="22"/>
-          <w:szCs w:val="22"/>
-          <w:lang w:val="en-US"/>
-        </w:rPr>
-        <w:t xml:space="preserve"> di Milano, Italy</w:t>
+        <w:t>Department of Aerospace Science and Technology, Politecnico di Milano, Italy</w:t>
       </w:r>
     </w:p>
     <w:p>
@@ -1699,47 +1457,7 @@
           <w:szCs w:val="22"/>
           <w:lang w:val="en-US"/>
         </w:rPr>
-        <w:t xml:space="preserve">INRIA/ Centre de </w:t>
-      </w:r>
-      <w:proofErr w:type="spellStart"/>
-      <w:r>
-        <w:rPr>
-          <w:color w:val="000000"/>
-          <w:sz w:val="22"/>
-          <w:szCs w:val="22"/>
-          <w:lang w:val="en-US"/>
-        </w:rPr>
-        <w:t>Mathématiquées</w:t>
-      </w:r>
-      <w:proofErr w:type="spellEnd"/>
-      <w:r>
-        <w:rPr>
-          <w:color w:val="000000"/>
-          <w:sz w:val="22"/>
-          <w:szCs w:val="22"/>
-          <w:lang w:val="en-US"/>
-        </w:rPr>
-        <w:t xml:space="preserve"> </w:t>
-      </w:r>
-      <w:proofErr w:type="spellStart"/>
-      <w:r>
-        <w:rPr>
-          <w:color w:val="000000"/>
-          <w:sz w:val="22"/>
-          <w:szCs w:val="22"/>
-          <w:lang w:val="en-US"/>
-        </w:rPr>
-        <w:t>Appliqueé</w:t>
-      </w:r>
-      <w:proofErr w:type="spellEnd"/>
-      <w:r>
-        <w:rPr>
-          <w:color w:val="000000"/>
-          <w:sz w:val="22"/>
-          <w:szCs w:val="22"/>
-          <w:lang w:val="en-US"/>
-        </w:rPr>
-        <w:t xml:space="preserve">, </w:t>
+        <w:t xml:space="preserve">INRIA/ Centre de Mathématiquées Appliqueé, </w:t>
       </w:r>
       <w:r>
         <w:rPr>
@@ -1777,62 +1495,17 @@
         </w:rPr>
         <w:t xml:space="preserve"> (</w:t>
       </w:r>
-      <w:proofErr w:type="spellStart"/>
-      <w:r>
-        <w:rPr>
-          <w:color w:val="000000"/>
-          <w:sz w:val="22"/>
-          <w:szCs w:val="22"/>
-          <w:lang w:val="en-US"/>
-        </w:rPr>
-        <w:fldChar w:fldCharType="begin"/>
-      </w:r>
-      <w:r>
-        <w:rPr>
-          <w:color w:val="000000"/>
-          <w:sz w:val="22"/>
-          <w:szCs w:val="22"/>
-          <w:lang w:val="en-US"/>
-        </w:rPr>
-        <w:instrText xml:space="preserve"> HYPERLINK "https://team.inria.fr/platon/" </w:instrText>
-      </w:r>
-      <w:r>
-        <w:rPr>
-          <w:color w:val="000000"/>
-          <w:sz w:val="22"/>
-          <w:szCs w:val="22"/>
-          <w:lang w:val="en-US"/>
-        </w:rPr>
-        <w:fldChar w:fldCharType="separate"/>
-      </w:r>
-      <w:r>
-        <w:rPr>
-          <w:rStyle w:val="Hyperlink"/>
-          <w:sz w:val="22"/>
-          <w:szCs w:val="22"/>
-          <w:lang w:val="en-US"/>
-        </w:rPr>
-        <w:t>Platon</w:t>
-      </w:r>
-      <w:proofErr w:type="spellEnd"/>
-      <w:r>
-        <w:rPr>
-          <w:rStyle w:val="Hyperlink"/>
-          <w:sz w:val="22"/>
-          <w:szCs w:val="22"/>
-          <w:lang w:val="en-US"/>
-        </w:rPr>
-        <w:t xml:space="preserve"> Team</w:t>
-      </w:r>
-      <w:r>
-        <w:rPr>
-          <w:color w:val="000000"/>
-          <w:sz w:val="22"/>
-          <w:szCs w:val="22"/>
-          <w:lang w:val="en-US"/>
-        </w:rPr>
-        <w:fldChar w:fldCharType="end"/>
-      </w:r>
+      <w:hyperlink r:id="rId13" w:history="1">
+        <w:r>
+          <w:rPr>
+            <w:rStyle w:val="Hyperlink"/>
+            <w:sz w:val="22"/>
+            <w:szCs w:val="22"/>
+            <w:lang w:val="en-US"/>
+          </w:rPr>
+          <w:t>Platon Team</w:t>
+        </w:r>
+      </w:hyperlink>
       <w:r>
         <w:rPr>
           <w:color w:val="000000"/>
@@ -1977,8 +1650,7 @@
         </w:rPr>
         <w:tab/>
       </w:r>
-      <w:hyperlink r:id="rId13" w:history="1">
-        <w:proofErr w:type="spellStart"/>
+      <w:hyperlink r:id="rId14" w:history="1">
         <w:r>
           <w:rPr>
             <w:rStyle w:val="Hyperlink"/>
@@ -1989,7 +1661,6 @@
           </w:rPr>
           <w:t>CREALab</w:t>
         </w:r>
-        <w:proofErr w:type="spellEnd"/>
       </w:hyperlink>
       <w:r>
         <w:rPr>
@@ -1999,29 +1670,7 @@
           <w:szCs w:val="22"/>
           <w:lang w:val="en-US"/>
         </w:rPr>
-        <w:t xml:space="preserve">/Department of Aerospace Science and Technology, </w:t>
-      </w:r>
-      <w:proofErr w:type="spellStart"/>
-      <w:r>
-        <w:rPr>
-          <w:color w:val="000000"/>
-          <w:spacing w:val="2"/>
-          <w:sz w:val="22"/>
-          <w:szCs w:val="22"/>
-          <w:lang w:val="en-US"/>
-        </w:rPr>
-        <w:t>Politecnico</w:t>
-      </w:r>
-      <w:proofErr w:type="spellEnd"/>
-      <w:r>
-        <w:rPr>
-          <w:color w:val="000000"/>
-          <w:spacing w:val="2"/>
-          <w:sz w:val="22"/>
-          <w:szCs w:val="22"/>
-          <w:lang w:val="en-US"/>
-        </w:rPr>
-        <w:t xml:space="preserve"> di Milano, Italy</w:t>
+        <w:t>/Department of Aerospace Science and Technology, Politecnico di Milano, Italy</w:t>
       </w:r>
     </w:p>
     <w:p>
@@ -2164,17 +1813,7 @@
           <w:szCs w:val="22"/>
           <w:lang w:val="en-US"/>
         </w:rPr>
-        <w:t xml:space="preserve">Von Karman Institute for Fluid Dynamics, Belgium (4 </w:t>
-      </w:r>
-      <w:proofErr w:type="spellStart"/>
-      <w:r>
-        <w:rPr>
-          <w:color w:val="000000"/>
-          <w:sz w:val="22"/>
-          <w:szCs w:val="22"/>
-          <w:lang w:val="en-US"/>
-        </w:rPr>
-        <w:t>m</w:t>
+        <w:t>Von Karman Institute for Fluid Dynamics, Belgium (4 m</w:t>
       </w:r>
       <w:r>
         <w:rPr>
@@ -2194,7 +1833,6 @@
         </w:rPr>
         <w:t>s</w:t>
       </w:r>
-      <w:proofErr w:type="spellEnd"/>
       <w:r>
         <w:rPr>
           <w:color w:val="000000"/>
@@ -2273,17 +1911,7 @@
           <w:szCs w:val="22"/>
           <w:lang w:val="en-US"/>
         </w:rPr>
-        <w:t xml:space="preserve">Center for Turbulence Research at Stanford University (1.5 </w:t>
-      </w:r>
-      <w:proofErr w:type="spellStart"/>
-      <w:r>
-        <w:rPr>
-          <w:color w:val="000000"/>
-          <w:sz w:val="22"/>
-          <w:szCs w:val="22"/>
-          <w:lang w:val="en-US"/>
-        </w:rPr>
-        <w:t>m</w:t>
+        <w:t>Center for Turbulence Research at Stanford University (1.5 m</w:t>
       </w:r>
       <w:r>
         <w:rPr>
@@ -2303,7 +1931,6 @@
         </w:rPr>
         <w:t>s</w:t>
       </w:r>
-      <w:proofErr w:type="spellEnd"/>
       <w:r>
         <w:rPr>
           <w:color w:val="000000"/>
@@ -2455,17 +2082,7 @@
           <w:szCs w:val="22"/>
           <w:lang w:val="en-US"/>
         </w:rPr>
-        <w:t xml:space="preserve">UT Twente, Faculty of Engineering Technology, Enschede, Netherlands (3 </w:t>
-      </w:r>
-      <w:proofErr w:type="spellStart"/>
-      <w:r>
-        <w:rPr>
-          <w:color w:val="000000"/>
-          <w:sz w:val="22"/>
-          <w:szCs w:val="22"/>
-          <w:lang w:val="en-US"/>
-        </w:rPr>
-        <w:t>m</w:t>
+        <w:t>UT Twente, Faculty of Engineering Technology, Enschede, Netherlands (3 m</w:t>
       </w:r>
       <w:r>
         <w:rPr>
@@ -2485,7 +2102,6 @@
         </w:rPr>
         <w:t>s</w:t>
       </w:r>
-      <w:proofErr w:type="spellEnd"/>
       <w:r>
         <w:rPr>
           <w:color w:val="000000"/>
@@ -2580,17 +2196,7 @@
           <w:szCs w:val="22"/>
           <w:lang w:val="en-US"/>
         </w:rPr>
-        <w:t xml:space="preserve"> at Stanford University (1 </w:t>
-      </w:r>
-      <w:proofErr w:type="spellStart"/>
-      <w:r>
-        <w:rPr>
-          <w:color w:val="000000"/>
-          <w:sz w:val="22"/>
-          <w:szCs w:val="22"/>
-          <w:lang w:val="en-US"/>
-        </w:rPr>
-        <w:t>m</w:t>
+        <w:t xml:space="preserve"> at Stanford University (1 m</w:t>
       </w:r>
       <w:r>
         <w:rPr>
@@ -2601,7 +2207,6 @@
         </w:rPr>
         <w:t>th</w:t>
       </w:r>
-      <w:proofErr w:type="spellEnd"/>
       <w:r>
         <w:rPr>
           <w:color w:val="000000"/>
@@ -2962,7 +2567,6 @@
         </w:rPr>
         <w:t xml:space="preserve"> solver User Group at </w:t>
       </w:r>
-      <w:proofErr w:type="spellStart"/>
       <w:r>
         <w:rPr>
           <w:color w:val="000000"/>
@@ -2971,18 +2575,7 @@
           <w:szCs w:val="22"/>
           <w:lang w:val="en-US"/>
         </w:rPr>
-        <w:t>Politecnico</w:t>
-      </w:r>
-      <w:proofErr w:type="spellEnd"/>
-      <w:r>
-        <w:rPr>
-          <w:color w:val="000000"/>
-          <w:spacing w:val="2"/>
-          <w:sz w:val="22"/>
-          <w:szCs w:val="22"/>
-          <w:lang w:val="en-US"/>
-        </w:rPr>
-        <w:t xml:space="preserve"> di Milano, Italy.</w:t>
+        <w:t>Politecnico di Milano, Italy.</w:t>
       </w:r>
     </w:p>
     <w:p>
@@ -3177,29 +2770,7 @@
           <w:szCs w:val="22"/>
           <w:lang w:val="en-US"/>
         </w:rPr>
-        <w:t xml:space="preserve">Prof. Gianluca </w:t>
-      </w:r>
-      <w:proofErr w:type="spellStart"/>
-      <w:r>
-        <w:rPr>
-          <w:color w:val="000000"/>
-          <w:spacing w:val="2"/>
-          <w:sz w:val="22"/>
-          <w:szCs w:val="22"/>
-          <w:lang w:val="en-US"/>
-        </w:rPr>
-        <w:t>Iaccarino</w:t>
-      </w:r>
-      <w:proofErr w:type="spellEnd"/>
-      <w:r>
-        <w:rPr>
-          <w:color w:val="000000"/>
-          <w:spacing w:val="2"/>
-          <w:sz w:val="22"/>
-          <w:szCs w:val="22"/>
-          <w:lang w:val="en-US"/>
-        </w:rPr>
-        <w:t xml:space="preserve">, full professor in Mechanical Engineering and director of the Institute for Computational Mathematical Engineering </w:t>
+        <w:t xml:space="preserve">Prof. Gianluca Iaccarino, full professor in Mechanical Engineering and director of the Institute for Computational Mathematical Engineering </w:t>
       </w:r>
       <w:r>
         <w:rPr>
@@ -3266,27 +2837,7 @@
           <w:szCs w:val="22"/>
           <w:lang w:val="en-US"/>
         </w:rPr>
-        <w:t xml:space="preserve">Prof. Thierry </w:t>
-      </w:r>
-      <w:proofErr w:type="spellStart"/>
-      <w:r>
-        <w:rPr>
-          <w:color w:val="000000"/>
-          <w:sz w:val="22"/>
-          <w:szCs w:val="22"/>
-          <w:lang w:val="en-US"/>
-        </w:rPr>
-        <w:t>Magin</w:t>
-      </w:r>
-      <w:proofErr w:type="spellEnd"/>
-      <w:r>
-        <w:rPr>
-          <w:color w:val="000000"/>
-          <w:sz w:val="22"/>
-          <w:szCs w:val="22"/>
-          <w:lang w:val="en-US"/>
-        </w:rPr>
-        <w:t xml:space="preserve">, associate professor at the Aeronautics and Aerospace Department at the </w:t>
+        <w:t xml:space="preserve">Prof. Thierry Magin, associate professor at the Aeronautics and Aerospace Department at the </w:t>
       </w:r>
       <w:r>
         <w:rPr>
@@ -3442,9 +2993,8 @@
           <w:szCs w:val="22"/>
           <w:shd w:val="clear" w:color="auto" w:fill="FDFDFD"/>
         </w:rPr>
-        <w:t xml:space="preserve">at </w:t>
-      </w:r>
-      <w:proofErr w:type="spellStart"/>
+        <w:t xml:space="preserve">at Platon Team </w:t>
+      </w:r>
       <w:r>
         <w:rPr>
           <w:color w:val="000000"/>
@@ -3452,9 +3002,16 @@
           <w:szCs w:val="22"/>
           <w:shd w:val="clear" w:color="auto" w:fill="FDFDFD"/>
         </w:rPr>
-        <w:t>Platon</w:t>
-      </w:r>
-      <w:proofErr w:type="spellEnd"/>
+        <w:t>CNRS</w:t>
+      </w:r>
+      <w:r>
+        <w:rPr>
+          <w:color w:val="000000"/>
+          <w:sz w:val="22"/>
+          <w:szCs w:val="22"/>
+        </w:rPr>
+        <w:t xml:space="preserve">/CMAP/INRIA, </w:t>
+      </w:r>
       <w:r>
         <w:rPr>
           <w:color w:val="000000"/>
@@ -3462,53 +3019,7 @@
           <w:szCs w:val="22"/>
           <w:shd w:val="clear" w:color="auto" w:fill="FDFDFD"/>
         </w:rPr>
-        <w:t xml:space="preserve"> Team </w:t>
-      </w:r>
-      <w:r>
-        <w:rPr>
-          <w:color w:val="000000"/>
-          <w:sz w:val="22"/>
-          <w:szCs w:val="22"/>
-          <w:shd w:val="clear" w:color="auto" w:fill="FDFDFD"/>
-        </w:rPr>
-        <w:t>CNRS</w:t>
-      </w:r>
-      <w:r>
-        <w:rPr>
-          <w:color w:val="000000"/>
-          <w:sz w:val="22"/>
-          <w:szCs w:val="22"/>
-        </w:rPr>
-        <w:t xml:space="preserve">/CMAP/INRIA, </w:t>
-      </w:r>
-      <w:r>
-        <w:rPr>
-          <w:color w:val="000000"/>
-          <w:sz w:val="22"/>
-          <w:szCs w:val="22"/>
-          <w:shd w:val="clear" w:color="auto" w:fill="FDFDFD"/>
-        </w:rPr>
-        <w:t xml:space="preserve">École Polytechnique, </w:t>
-      </w:r>
-      <w:proofErr w:type="spellStart"/>
-      <w:r>
-        <w:rPr>
-          <w:color w:val="000000"/>
-          <w:sz w:val="22"/>
-          <w:szCs w:val="22"/>
-          <w:shd w:val="clear" w:color="auto" w:fill="FDFDFD"/>
-        </w:rPr>
-        <w:t>Palaiseau</w:t>
-      </w:r>
-      <w:proofErr w:type="spellEnd"/>
-      <w:r>
-        <w:rPr>
-          <w:color w:val="000000"/>
-          <w:sz w:val="22"/>
-          <w:szCs w:val="22"/>
-          <w:shd w:val="clear" w:color="auto" w:fill="FDFDFD"/>
-        </w:rPr>
-        <w:t>, France</w:t>
+        <w:t>École Polytechnique, Palaiseau, France</w:t>
       </w:r>
     </w:p>
     <w:p>
@@ -3547,19 +3058,8 @@
           <w:szCs w:val="22"/>
           <w:lang w:val="en-US"/>
         </w:rPr>
-        <w:t xml:space="preserve">Pietro M. </w:t>
-      </w:r>
-      <w:proofErr w:type="spellStart"/>
-      <w:r>
-        <w:rPr>
-          <w:color w:val="000000"/>
-          <w:sz w:val="22"/>
-          <w:szCs w:val="22"/>
-          <w:lang w:val="en-US"/>
-        </w:rPr>
-        <w:t>Congedo</w:t>
-      </w:r>
-      <w:proofErr w:type="spellEnd"/>
+        <w:t>Pietro M. Congedo</w:t>
+      </w:r>
       <w:r>
         <w:rPr>
           <w:color w:val="000000"/>
@@ -3585,9 +3085,16 @@
           <w:szCs w:val="22"/>
           <w:shd w:val="clear" w:color="auto" w:fill="FDFDFD"/>
         </w:rPr>
-        <w:t xml:space="preserve">ead of </w:t>
-      </w:r>
-      <w:proofErr w:type="spellStart"/>
+        <w:t xml:space="preserve">ead of Platon Team </w:t>
+      </w:r>
+      <w:r>
+        <w:rPr>
+          <w:color w:val="000000"/>
+          <w:sz w:val="22"/>
+          <w:szCs w:val="22"/>
+        </w:rPr>
+        <w:t xml:space="preserve">CMAP/INRIA, </w:t>
+      </w:r>
       <w:r>
         <w:rPr>
           <w:color w:val="000000"/>
@@ -3595,54 +3102,7 @@
           <w:szCs w:val="22"/>
           <w:shd w:val="clear" w:color="auto" w:fill="FDFDFD"/>
         </w:rPr>
-        <w:t>Platon</w:t>
-      </w:r>
-      <w:proofErr w:type="spellEnd"/>
-      <w:r>
-        <w:rPr>
-          <w:color w:val="000000"/>
-          <w:sz w:val="22"/>
-          <w:szCs w:val="22"/>
-          <w:shd w:val="clear" w:color="auto" w:fill="FDFDFD"/>
-        </w:rPr>
-        <w:t xml:space="preserve"> Team </w:t>
-      </w:r>
-      <w:r>
-        <w:rPr>
-          <w:color w:val="000000"/>
-          <w:sz w:val="22"/>
-          <w:szCs w:val="22"/>
-        </w:rPr>
-        <w:t xml:space="preserve">CMAP/INRIA, </w:t>
-      </w:r>
-      <w:r>
-        <w:rPr>
-          <w:color w:val="000000"/>
-          <w:sz w:val="22"/>
-          <w:szCs w:val="22"/>
-          <w:shd w:val="clear" w:color="auto" w:fill="FDFDFD"/>
-        </w:rPr>
-        <w:t xml:space="preserve">École Polytechnique, </w:t>
-      </w:r>
-      <w:proofErr w:type="spellStart"/>
-      <w:r>
-        <w:rPr>
-          <w:color w:val="000000"/>
-          <w:sz w:val="22"/>
-          <w:szCs w:val="22"/>
-          <w:shd w:val="clear" w:color="auto" w:fill="FDFDFD"/>
-        </w:rPr>
-        <w:t>Palaiseau</w:t>
-      </w:r>
-      <w:proofErr w:type="spellEnd"/>
-      <w:r>
-        <w:rPr>
-          <w:color w:val="000000"/>
-          <w:sz w:val="22"/>
-          <w:szCs w:val="22"/>
-          <w:shd w:val="clear" w:color="auto" w:fill="FDFDFD"/>
-        </w:rPr>
-        <w:t>, France</w:t>
+        <w:t>École Polytechnique, Palaiseau, France</w:t>
       </w:r>
     </w:p>
     <w:p>
@@ -4212,43 +3672,15 @@
         </w:rPr>
         <w:t xml:space="preserve">, of the </w:t>
       </w:r>
-      <w:proofErr w:type="spellStart"/>
-      <w:r>
-        <w:rPr>
-          <w:sz w:val="22"/>
-          <w:szCs w:val="22"/>
-          <w:lang w:val="en-US"/>
-        </w:rPr>
-        <w:t>PoliMIce</w:t>
-      </w:r>
-      <w:proofErr w:type="spellEnd"/>
-      <w:r>
-        <w:rPr>
-          <w:sz w:val="22"/>
-          <w:szCs w:val="22"/>
-          <w:lang w:val="en-US"/>
-        </w:rPr>
-        <w:t xml:space="preserve"> ice accretion code. The </w:t>
-      </w:r>
-      <w:proofErr w:type="spellStart"/>
-      <w:r>
-        <w:rPr>
-          <w:sz w:val="22"/>
-          <w:szCs w:val="22"/>
-          <w:lang w:val="en-US"/>
-        </w:rPr>
-        <w:t>PoliMIce</w:t>
-      </w:r>
-      <w:proofErr w:type="spellEnd"/>
-      <w:r>
-        <w:rPr>
-          <w:sz w:val="22"/>
-          <w:szCs w:val="22"/>
-          <w:lang w:val="en-US"/>
-        </w:rPr>
-        <w:t xml:space="preserve"> suite is currently employed in several European research projects e.g., </w:t>
-      </w:r>
-      <w:hyperlink r:id="rId14" w:history="1">
+      <w:r>
+        <w:rPr>
+          <w:sz w:val="22"/>
+          <w:szCs w:val="22"/>
+          <w:lang w:val="en-US"/>
+        </w:rPr>
+        <w:t xml:space="preserve">PoliMIce ice accretion code. The PoliMIce suite is currently employed in several European research projects e.g., </w:t>
+      </w:r>
+      <w:hyperlink r:id="rId15" w:history="1">
         <w:r>
           <w:rPr>
             <w:rStyle w:val="Hyperlink"/>
@@ -4289,25 +3721,7 @@
           <w:sz w:val="22"/>
           <w:szCs w:val="22"/>
         </w:rPr>
-        <w:t xml:space="preserve">(Uncertainty Treatment and </w:t>
-      </w:r>
-      <w:proofErr w:type="spellStart"/>
-      <w:r>
-        <w:rPr>
-          <w:color w:val="000000"/>
-          <w:sz w:val="22"/>
-          <w:szCs w:val="22"/>
-        </w:rPr>
-        <w:t>OPtimisation</w:t>
-      </w:r>
-      <w:proofErr w:type="spellEnd"/>
-      <w:r>
-        <w:rPr>
-          <w:color w:val="000000"/>
-          <w:sz w:val="22"/>
-          <w:szCs w:val="22"/>
-        </w:rPr>
-        <w:t xml:space="preserve"> in Aerospace Engineering,</w:t>
+        <w:t>(Uncertainty Treatment and OPtimisation in Aerospace Engineering,</w:t>
       </w:r>
       <w:r>
         <w:rPr>
@@ -4341,7 +3755,7 @@
         </w:rPr>
         <w:t xml:space="preserve"> </w:t>
       </w:r>
-      <w:hyperlink r:id="rId15" w:history="1">
+      <w:hyperlink r:id="rId16" w:history="1">
         <w:r>
           <w:rPr>
             <w:rStyle w:val="Hyperlink"/>
@@ -4367,7 +3781,7 @@
         </w:rPr>
         <w:t xml:space="preserve"> and </w:t>
       </w:r>
-      <w:hyperlink r:id="rId16" w:history="1">
+      <w:hyperlink r:id="rId17" w:history="1">
         <w:r>
           <w:rPr>
             <w:rStyle w:val="Hyperlink"/>
@@ -4576,6 +3990,7 @@
       </w:pPr>
       <w:r>
         <w:rPr>
+          <w:noProof/>
           <w:color w:val="000000"/>
           <w:spacing w:val="2"/>
           <w:sz w:val="22"/>
@@ -4615,7 +4030,7 @@
                     <pic:cNvPicPr/>
                   </pic:nvPicPr>
                   <pic:blipFill>
-                    <a:blip r:embed="rId17"/>
+                    <a:blip r:embed="rId18"/>
                     <a:stretch>
                       <a:fillRect/>
                     </a:stretch>
@@ -4777,7 +4192,7 @@
           <w:szCs w:val="22"/>
           <w:lang w:val="en-US"/>
         </w:rPr>
-        <w:t xml:space="preserve"> these contributions, </w:t>
+        <w:t xml:space="preserve"> these, </w:t>
       </w:r>
       <w:r>
         <w:rPr>
@@ -4787,7 +4202,7 @@
           <w:szCs w:val="22"/>
           <w:lang w:val="en-US"/>
         </w:rPr>
-        <w:t>10</w:t>
+        <w:t>1</w:t>
       </w:r>
       <w:r>
         <w:rPr>
@@ -4797,7 +4212,37 @@
           <w:szCs w:val="22"/>
           <w:lang w:val="en-US"/>
         </w:rPr>
-        <w:t xml:space="preserve"> are peer reviewed Journals, 1</w:t>
+        <w:t>0</w:t>
+      </w:r>
+      <w:r>
+        <w:rPr>
+          <w:color w:val="000000"/>
+          <w:spacing w:val="2"/>
+          <w:sz w:val="22"/>
+          <w:szCs w:val="22"/>
+          <w:lang w:val="en-US"/>
+        </w:rPr>
+        <w:t xml:space="preserve"> are peer reviewed Journals</w:t>
+      </w:r>
+      <w:r>
+        <w:rPr>
+          <w:color w:val="000000"/>
+          <w:spacing w:val="2"/>
+          <w:sz w:val="22"/>
+          <w:szCs w:val="22"/>
+          <w:lang w:val="en-US"/>
+        </w:rPr>
+        <w:t xml:space="preserve"> articles</w:t>
+      </w:r>
+      <w:r>
+        <w:rPr>
+          <w:color w:val="000000"/>
+          <w:spacing w:val="2"/>
+          <w:sz w:val="22"/>
+          <w:szCs w:val="22"/>
+          <w:lang w:val="en-US"/>
+        </w:rPr>
+        <w:t>, 1</w:t>
       </w:r>
       <w:r>
         <w:rPr>
@@ -5073,18 +4518,32 @@
           <w:szCs w:val="22"/>
           <w:lang w:val="en-US"/>
         </w:rPr>
-        <w:t xml:space="preserve">, O. Le Maître and P. M, </w:t>
-      </w:r>
-      <w:proofErr w:type="spellStart"/>
-      <w:r>
-        <w:rPr>
-          <w:sz w:val="22"/>
-          <w:szCs w:val="22"/>
-          <w:lang w:val="en-US"/>
-        </w:rPr>
-        <w:t>Congedo</w:t>
-      </w:r>
-      <w:proofErr w:type="spellEnd"/>
+        <w:t>, P. M, Congedo</w:t>
+      </w:r>
+      <w:r>
+        <w:rPr>
+          <w:sz w:val="22"/>
+          <w:szCs w:val="22"/>
+          <w:lang w:val="en-US"/>
+        </w:rPr>
+        <w:t xml:space="preserve">, </w:t>
+      </w:r>
+      <w:r>
+        <w:rPr>
+          <w:sz w:val="22"/>
+          <w:szCs w:val="22"/>
+          <w:lang w:val="en-US"/>
+        </w:rPr>
+        <w:t>O. Le Maître</w:t>
+      </w:r>
+      <w:r>
+        <w:rPr>
+          <w:sz w:val="22"/>
+          <w:szCs w:val="22"/>
+          <w:lang w:val="en-US"/>
+        </w:rPr>
+        <w:t>, T. Bellosta and A. Guardone</w:t>
+      </w:r>
       <w:r>
         <w:rPr>
           <w:sz w:val="22"/>
@@ -5101,31 +4560,15 @@
           <w:szCs w:val="22"/>
           <w:lang w:val="en-US"/>
         </w:rPr>
-        <w:t>A Confidence-based Aerospace Design Approach Robust to Structural Turbulence Closure Uncertainty</w:t>
-      </w:r>
-      <w:r>
-        <w:rPr>
-          <w:sz w:val="22"/>
-          <w:szCs w:val="22"/>
-          <w:lang w:val="en-US"/>
-        </w:rPr>
-        <w:t xml:space="preserve">, </w:t>
-      </w:r>
-      <w:r>
-        <w:rPr>
-          <w:sz w:val="22"/>
-          <w:szCs w:val="22"/>
-          <w:lang w:val="en-US"/>
-        </w:rPr>
-        <w:t>Journal article</w:t>
-      </w:r>
-      <w:r>
-        <w:rPr>
-          <w:sz w:val="22"/>
-          <w:szCs w:val="22"/>
-          <w:lang w:val="en-US"/>
-        </w:rPr>
-        <w:t xml:space="preserve"> submitted to Computer &amp; Fluids, 2021 (under review)</w:t>
+        <w:t>Modeling In-flight Ice Accretion Under Uncertain Conditions</w:t>
+      </w:r>
+      <w:r>
+        <w:rPr>
+          <w:sz w:val="22"/>
+          <w:szCs w:val="22"/>
+          <w:lang w:val="en-US"/>
+        </w:rPr>
+        <w:t>, Journal article submitted to Journal of Aircraft, 2021 (under review)</w:t>
       </w:r>
     </w:p>
     <w:p>
@@ -5161,25 +4604,7 @@
           <w:szCs w:val="22"/>
           <w:lang w:val="en-US"/>
         </w:rPr>
-        <w:t xml:space="preserve">, O. Le Maître and P. M, </w:t>
-      </w:r>
-      <w:proofErr w:type="spellStart"/>
-      <w:r>
-        <w:rPr>
-          <w:sz w:val="22"/>
-          <w:szCs w:val="22"/>
-          <w:lang w:val="en-US"/>
-        </w:rPr>
-        <w:t>Congedo</w:t>
-      </w:r>
-      <w:proofErr w:type="spellEnd"/>
-      <w:r>
-        <w:rPr>
-          <w:sz w:val="22"/>
-          <w:szCs w:val="22"/>
-          <w:lang w:val="en-US"/>
-        </w:rPr>
-        <w:t xml:space="preserve">, </w:t>
+        <w:t xml:space="preserve">, O. Le Maître and P. M, Congedo, </w:t>
       </w:r>
       <w:r>
         <w:rPr>
@@ -5189,15 +4614,15 @@
           <w:szCs w:val="22"/>
           <w:lang w:val="en-US"/>
         </w:rPr>
-        <w:t>On the Sensitivity of Structural Turbulence Uncertainty Estimates to Time and Space Resolution</w:t>
-      </w:r>
-      <w:r>
-        <w:rPr>
-          <w:sz w:val="22"/>
-          <w:szCs w:val="22"/>
-          <w:lang w:val="en-US"/>
-        </w:rPr>
-        <w:t>, technical note submitted to Computer &amp; Fluids, 2021 (under review)</w:t>
+        <w:t>A Confidence-based Aerospace Design Approach Robust to Structural Turbulence Closure Uncertainty</w:t>
+      </w:r>
+      <w:r>
+        <w:rPr>
+          <w:sz w:val="22"/>
+          <w:szCs w:val="22"/>
+          <w:lang w:val="en-US"/>
+        </w:rPr>
+        <w:t>, Journal article submitted to Computer &amp; Fluids, 2021 (under review)</w:t>
       </w:r>
     </w:p>
     <w:p>
@@ -5223,7 +4648,7 @@
           <w:sz w:val="22"/>
           <w:szCs w:val="22"/>
           <w:u w:val="single"/>
-          <w:lang w:val="it-IT"/>
+          <w:lang w:val="en-US"/>
         </w:rPr>
         <w:t>G. Gori</w:t>
       </w:r>
@@ -5231,26 +4656,9 @@
         <w:rPr>
           <w:sz w:val="22"/>
           <w:szCs w:val="22"/>
-          <w:lang w:val="it-IT"/>
-        </w:rPr>
-        <w:t>, M. Zocca, A. Guardone, O. Le Ma</w:t>
-      </w:r>
-      <w:r>
-        <w:rPr>
-          <w:color w:val="000000"/>
-          <w:sz w:val="22"/>
-          <w:szCs w:val="22"/>
-          <w:lang w:val="it-IT"/>
-        </w:rPr>
-        <w:t>î</w:t>
-      </w:r>
-      <w:r>
-        <w:rPr>
-          <w:sz w:val="22"/>
-          <w:szCs w:val="22"/>
-          <w:lang w:val="it-IT"/>
-        </w:rPr>
-        <w:t>tre and P. M. Congedo</w:t>
+          <w:lang w:val="en-US"/>
+        </w:rPr>
+        <w:t xml:space="preserve">, O. Le Maître and P. M, Congedo, </w:t>
       </w:r>
       <w:r>
         <w:rPr>
@@ -5258,35 +4666,17 @@
           <w:iCs/>
           <w:sz w:val="22"/>
           <w:szCs w:val="22"/>
-          <w:lang w:val="it-IT"/>
-        </w:rPr>
-        <w:t xml:space="preserve">. </w:t>
-      </w:r>
-      <w:r>
-        <w:rPr>
-          <w:i/>
-          <w:iCs/>
-          <w:sz w:val="22"/>
-          <w:szCs w:val="22"/>
-          <w:lang w:val="en-US"/>
-        </w:rPr>
-        <w:t>Bayesian Inference of Thermodynamic Models from Vapor Flow Experiments</w:t>
-      </w:r>
-      <w:r>
-        <w:rPr>
-          <w:sz w:val="22"/>
-          <w:szCs w:val="22"/>
-          <w:lang w:val="en-US"/>
-        </w:rPr>
-        <w:t>, Computer &amp; Fluids, Vol. 205, 104550</w:t>
-      </w:r>
-      <w:r>
-        <w:rPr>
-          <w:sz w:val="22"/>
-          <w:szCs w:val="22"/>
-          <w:lang w:val="en-US"/>
-        </w:rPr>
-        <w:t>, 2020.</w:t>
+          <w:lang w:val="en-US"/>
+        </w:rPr>
+        <w:t>On the Sensitivity of Structural Turbulence Uncertainty Estimates to Time and Space Resolution</w:t>
+      </w:r>
+      <w:r>
+        <w:rPr>
+          <w:sz w:val="22"/>
+          <w:szCs w:val="22"/>
+          <w:lang w:val="en-US"/>
+        </w:rPr>
+        <w:t>, technical note submitted to Computer &amp; Fluids, 2021 (under review)</w:t>
       </w:r>
     </w:p>
     <w:p>
@@ -5307,38 +4697,12 @@
       </w:pPr>
       <w:r>
         <w:rPr>
-          <w:sz w:val="22"/>
-          <w:szCs w:val="22"/>
-          <w:lang w:val="en-US"/>
-        </w:rPr>
-        <w:t xml:space="preserve">N. </w:t>
-      </w:r>
-      <w:proofErr w:type="spellStart"/>
-      <w:r>
-        <w:rPr>
-          <w:sz w:val="22"/>
-          <w:szCs w:val="22"/>
-          <w:lang w:val="en-US"/>
-        </w:rPr>
-        <w:t>Razaaly</w:t>
-      </w:r>
-      <w:proofErr w:type="spellEnd"/>
-      <w:r>
-        <w:rPr>
-          <w:sz w:val="22"/>
-          <w:szCs w:val="22"/>
-          <w:lang w:val="en-US"/>
-        </w:rPr>
-        <w:t xml:space="preserve">, G. Persico, </w:t>
-      </w:r>
-      <w:r>
-        <w:rPr>
           <w:b/>
           <w:bCs/>
           <w:sz w:val="22"/>
           <w:szCs w:val="22"/>
           <w:u w:val="single"/>
-          <w:lang w:val="en-US"/>
+          <w:lang w:val="it-IT"/>
         </w:rPr>
         <w:t>G. Gori</w:t>
       </w:r>
@@ -5346,27 +4710,106 @@
         <w:rPr>
           <w:sz w:val="22"/>
           <w:szCs w:val="22"/>
-          <w:lang w:val="en-US"/>
-        </w:rPr>
-        <w:t xml:space="preserve"> and P.M. </w:t>
-      </w:r>
-      <w:proofErr w:type="spellStart"/>
-      <w:r>
-        <w:rPr>
-          <w:sz w:val="22"/>
-          <w:szCs w:val="22"/>
-          <w:lang w:val="en-US"/>
-        </w:rPr>
-        <w:t>Congedo</w:t>
-      </w:r>
-      <w:proofErr w:type="spellEnd"/>
-      <w:r>
-        <w:rPr>
-          <w:sz w:val="22"/>
-          <w:szCs w:val="22"/>
-          <w:lang w:val="en-US"/>
-        </w:rPr>
-        <w:t xml:space="preserve">, </w:t>
+          <w:lang w:val="it-IT"/>
+        </w:rPr>
+        <w:t>, M. Zocca, A. Guardone, O. Le Ma</w:t>
+      </w:r>
+      <w:r>
+        <w:rPr>
+          <w:color w:val="000000"/>
+          <w:sz w:val="22"/>
+          <w:szCs w:val="22"/>
+          <w:lang w:val="it-IT"/>
+        </w:rPr>
+        <w:t>î</w:t>
+      </w:r>
+      <w:r>
+        <w:rPr>
+          <w:sz w:val="22"/>
+          <w:szCs w:val="22"/>
+          <w:lang w:val="it-IT"/>
+        </w:rPr>
+        <w:t>tre and P. M. Congedo</w:t>
+      </w:r>
+      <w:r>
+        <w:rPr>
+          <w:i/>
+          <w:iCs/>
+          <w:sz w:val="22"/>
+          <w:szCs w:val="22"/>
+          <w:lang w:val="it-IT"/>
+        </w:rPr>
+        <w:t xml:space="preserve">. </w:t>
+      </w:r>
+      <w:r>
+        <w:rPr>
+          <w:i/>
+          <w:iCs/>
+          <w:sz w:val="22"/>
+          <w:szCs w:val="22"/>
+          <w:lang w:val="en-US"/>
+        </w:rPr>
+        <w:t>Bayesian Inference of Thermodynamic Models from Vapor Flow Experiments</w:t>
+      </w:r>
+      <w:r>
+        <w:rPr>
+          <w:sz w:val="22"/>
+          <w:szCs w:val="22"/>
+          <w:lang w:val="en-US"/>
+        </w:rPr>
+        <w:t>, Computer &amp; Fluids, Vol. 205, 104550</w:t>
+      </w:r>
+      <w:r>
+        <w:rPr>
+          <w:sz w:val="22"/>
+          <w:szCs w:val="22"/>
+          <w:lang w:val="en-US"/>
+        </w:rPr>
+        <w:t>, 2020.</w:t>
+      </w:r>
+    </w:p>
+    <w:p>
+      <w:pPr>
+        <w:pStyle w:val="ListParagraph"/>
+        <w:numPr>
+          <w:ilvl w:val="0"/>
+          <w:numId w:val="42"/>
+        </w:numPr>
+        <w:spacing w:before="40"/>
+        <w:ind w:left="170"/>
+        <w:jc w:val="both"/>
+        <w:rPr>
+          <w:sz w:val="22"/>
+          <w:szCs w:val="22"/>
+          <w:lang w:val="en-US"/>
+        </w:rPr>
+      </w:pPr>
+      <w:r>
+        <w:rPr>
+          <w:sz w:val="22"/>
+          <w:szCs w:val="22"/>
+          <w:lang w:val="en-US"/>
+        </w:rPr>
+        <w:t xml:space="preserve">N. Razaaly, G. Persico, </w:t>
+      </w:r>
+      <w:r>
+        <w:rPr>
+          <w:b/>
+          <w:bCs/>
+          <w:sz w:val="22"/>
+          <w:szCs w:val="22"/>
+          <w:u w:val="single"/>
+          <w:lang w:val="en-US"/>
+        </w:rPr>
+        <w:t>G. Gori</w:t>
+      </w:r>
+      <w:r>
+        <w:rPr>
+          <w:sz w:val="22"/>
+          <w:szCs w:val="22"/>
+          <w:lang w:val="en-US"/>
+        </w:rPr>
+        <w:t xml:space="preserve"> and P.M. Congedo, </w:t>
       </w:r>
       <w:r>
         <w:rPr>
@@ -5427,72 +4870,8 @@
           <w:szCs w:val="22"/>
           <w:lang w:val="en-US"/>
         </w:rPr>
-        <w:t xml:space="preserve">, M. </w:t>
-      </w:r>
-      <w:proofErr w:type="spellStart"/>
-      <w:r>
-        <w:rPr>
-          <w:sz w:val="22"/>
-          <w:szCs w:val="22"/>
-          <w:lang w:val="en-US"/>
-        </w:rPr>
-        <w:t>Zocca</w:t>
-      </w:r>
-      <w:proofErr w:type="spellEnd"/>
-      <w:r>
-        <w:rPr>
-          <w:sz w:val="22"/>
-          <w:szCs w:val="22"/>
-          <w:lang w:val="en-US"/>
-        </w:rPr>
-        <w:t xml:space="preserve">, G. </w:t>
-      </w:r>
-      <w:proofErr w:type="spellStart"/>
-      <w:r>
-        <w:rPr>
-          <w:sz w:val="22"/>
-          <w:szCs w:val="22"/>
-          <w:lang w:val="en-US"/>
-        </w:rPr>
-        <w:t>Cammi</w:t>
-      </w:r>
-      <w:proofErr w:type="spellEnd"/>
-      <w:r>
-        <w:rPr>
-          <w:sz w:val="22"/>
-          <w:szCs w:val="22"/>
-          <w:lang w:val="en-US"/>
-        </w:rPr>
-        <w:t xml:space="preserve">, A. Spinelli, P. M. </w:t>
-      </w:r>
-      <w:proofErr w:type="spellStart"/>
-      <w:r>
-        <w:rPr>
-          <w:sz w:val="22"/>
-          <w:szCs w:val="22"/>
-          <w:lang w:val="en-US"/>
-        </w:rPr>
-        <w:t>Congedo</w:t>
-      </w:r>
-      <w:proofErr w:type="spellEnd"/>
-      <w:r>
-        <w:rPr>
-          <w:sz w:val="22"/>
-          <w:szCs w:val="22"/>
-          <w:lang w:val="en-US"/>
-        </w:rPr>
-        <w:t xml:space="preserve"> and A. </w:t>
-      </w:r>
-      <w:proofErr w:type="spellStart"/>
-      <w:r>
-        <w:rPr>
-          <w:sz w:val="22"/>
-          <w:szCs w:val="22"/>
-          <w:lang w:val="en-US"/>
-        </w:rPr>
-        <w:t>Guardone</w:t>
-      </w:r>
-      <w:proofErr w:type="spellEnd"/>
+        <w:t>, M. Zocca, G. Cammi, A. Spinelli, P. M. Congedo and A. Guardone</w:t>
+      </w:r>
       <w:r>
         <w:rPr>
           <w:i/>
@@ -5562,19 +4941,8 @@
           <w:szCs w:val="22"/>
           <w:lang w:val="en-US"/>
         </w:rPr>
-        <w:t xml:space="preserve">, A. </w:t>
-      </w:r>
-      <w:proofErr w:type="spellStart"/>
-      <w:r>
-        <w:rPr>
-          <w:color w:val="000000"/>
-          <w:sz w:val="22"/>
-          <w:szCs w:val="22"/>
-          <w:lang w:val="en-US"/>
-        </w:rPr>
-        <w:t>Guardone</w:t>
-      </w:r>
-      <w:proofErr w:type="spellEnd"/>
+        <w:t>, A. Guardone</w:t>
+      </w:r>
       <w:r>
         <w:rPr>
           <w:i/>
@@ -5584,55 +4952,7 @@
           <w:szCs w:val="22"/>
           <w:lang w:val="en-US"/>
         </w:rPr>
-        <w:t xml:space="preserve">, </w:t>
-      </w:r>
-      <w:proofErr w:type="spellStart"/>
-      <w:r>
-        <w:rPr>
-          <w:i/>
-          <w:iCs/>
-          <w:color w:val="000000"/>
-          <w:sz w:val="22"/>
-          <w:szCs w:val="22"/>
-          <w:lang w:val="en-US"/>
-        </w:rPr>
-        <w:t>VirtuaSchlieren</w:t>
-      </w:r>
-      <w:proofErr w:type="spellEnd"/>
-      <w:r>
-        <w:rPr>
-          <w:i/>
-          <w:iCs/>
-          <w:color w:val="000000"/>
-          <w:sz w:val="22"/>
-          <w:szCs w:val="22"/>
-          <w:lang w:val="en-US"/>
-        </w:rPr>
-        <w:t xml:space="preserve">: </w:t>
-      </w:r>
-      <w:proofErr w:type="gramStart"/>
-      <w:r>
-        <w:rPr>
-          <w:i/>
-          <w:iCs/>
-          <w:color w:val="000000"/>
-          <w:sz w:val="22"/>
-          <w:szCs w:val="22"/>
-          <w:lang w:val="en-US"/>
-        </w:rPr>
-        <w:t>a</w:t>
-      </w:r>
-      <w:proofErr w:type="gramEnd"/>
-      <w:r>
-        <w:rPr>
-          <w:i/>
-          <w:iCs/>
-          <w:color w:val="000000"/>
-          <w:sz w:val="22"/>
-          <w:szCs w:val="22"/>
-          <w:lang w:val="en-US"/>
-        </w:rPr>
-        <w:t xml:space="preserve"> Hybrid GPU/CPU-based Schlieren Simulator for Ideal and Non-Ideal Compressible-Fluid Flows</w:t>
+        <w:t>, VirtuaSchlieren: a Hybrid GPU/CPU-based Schlieren Simulator for Ideal and Non-Ideal Compressible-Fluid Flows</w:t>
       </w:r>
       <w:r>
         <w:rPr>
@@ -5683,25 +5003,7 @@
           <w:szCs w:val="22"/>
           <w:lang w:val="en-US"/>
         </w:rPr>
-        <w:t xml:space="preserve">D. </w:t>
-      </w:r>
-      <w:proofErr w:type="spellStart"/>
-      <w:r>
-        <w:rPr>
-          <w:sz w:val="22"/>
-          <w:szCs w:val="22"/>
-          <w:lang w:val="en-US"/>
-        </w:rPr>
-        <w:t>Vimercati</w:t>
-      </w:r>
-      <w:proofErr w:type="spellEnd"/>
-      <w:r>
-        <w:rPr>
-          <w:sz w:val="22"/>
-          <w:szCs w:val="22"/>
-          <w:lang w:val="en-US"/>
-        </w:rPr>
-        <w:t xml:space="preserve">, </w:t>
+        <w:t xml:space="preserve">D. Vimercati, </w:t>
       </w:r>
       <w:r>
         <w:rPr>
@@ -5720,18 +5022,8 @@
           <w:szCs w:val="22"/>
           <w:lang w:val="en-US"/>
         </w:rPr>
-        <w:t xml:space="preserve">, A. </w:t>
-      </w:r>
-      <w:proofErr w:type="spellStart"/>
-      <w:r>
-        <w:rPr>
-          <w:sz w:val="22"/>
-          <w:szCs w:val="22"/>
-          <w:lang w:val="en-US"/>
-        </w:rPr>
-        <w:t>Guardone</w:t>
-      </w:r>
-      <w:proofErr w:type="spellEnd"/>
+        <w:t>, A. Guardone</w:t>
+      </w:r>
       <w:r>
         <w:rPr>
           <w:i/>
@@ -5799,43 +5091,7 @@
           <w:szCs w:val="22"/>
           <w:lang w:val="en-US"/>
         </w:rPr>
-        <w:t xml:space="preserve"> G. Parma, M. </w:t>
-      </w:r>
-      <w:proofErr w:type="spellStart"/>
-      <w:r>
-        <w:rPr>
-          <w:sz w:val="22"/>
-          <w:szCs w:val="22"/>
-          <w:lang w:val="en-US"/>
-        </w:rPr>
-        <w:t>Zocca</w:t>
-      </w:r>
-      <w:proofErr w:type="spellEnd"/>
-      <w:r>
-        <w:rPr>
-          <w:sz w:val="22"/>
-          <w:szCs w:val="22"/>
-          <w:lang w:val="en-US"/>
-        </w:rPr>
-        <w:t xml:space="preserve"> and A. </w:t>
-      </w:r>
-      <w:proofErr w:type="spellStart"/>
-      <w:r>
-        <w:rPr>
-          <w:sz w:val="22"/>
-          <w:szCs w:val="22"/>
-          <w:lang w:val="en-US"/>
-        </w:rPr>
-        <w:t>Guardone</w:t>
-      </w:r>
-      <w:proofErr w:type="spellEnd"/>
-      <w:r>
-        <w:rPr>
-          <w:sz w:val="22"/>
-          <w:szCs w:val="22"/>
-          <w:lang w:val="en-US"/>
-        </w:rPr>
-        <w:t>, Journal of Aircraft</w:t>
+        <w:t xml:space="preserve"> G. Parma, M. Zocca and A. Guardone, Journal of Aircraft</w:t>
       </w:r>
       <w:r>
         <w:rPr>
@@ -5893,25 +5149,7 @@
           <w:szCs w:val="22"/>
           <w:lang w:val="en-US"/>
         </w:rPr>
-        <w:t xml:space="preserve">M. </w:t>
-      </w:r>
-      <w:proofErr w:type="spellStart"/>
-      <w:r>
-        <w:rPr>
-          <w:sz w:val="22"/>
-          <w:szCs w:val="22"/>
-          <w:lang w:val="en-US"/>
-        </w:rPr>
-        <w:t>Zocca</w:t>
-      </w:r>
-      <w:proofErr w:type="spellEnd"/>
-      <w:r>
-        <w:rPr>
-          <w:sz w:val="22"/>
-          <w:szCs w:val="22"/>
-          <w:lang w:val="en-US"/>
-        </w:rPr>
-        <w:t xml:space="preserve">, </w:t>
+        <w:t xml:space="preserve">M. Zocca, </w:t>
       </w:r>
       <w:r>
         <w:rPr>
@@ -5930,18 +5168,8 @@
           <w:szCs w:val="22"/>
           <w:lang w:val="en-US"/>
         </w:rPr>
-        <w:t xml:space="preserve"> and A. </w:t>
-      </w:r>
-      <w:proofErr w:type="spellStart"/>
-      <w:r>
-        <w:rPr>
-          <w:sz w:val="22"/>
-          <w:szCs w:val="22"/>
-          <w:lang w:val="en-US"/>
-        </w:rPr>
-        <w:t>Guardone</w:t>
-      </w:r>
-      <w:proofErr w:type="spellEnd"/>
+        <w:t xml:space="preserve"> and A. Guardone</w:t>
+      </w:r>
       <w:r>
         <w:rPr>
           <w:i/>
@@ -6009,81 +5237,8 @@
           <w:szCs w:val="22"/>
           <w:lang w:val="en-US"/>
         </w:rPr>
-        <w:t xml:space="preserve">, M. </w:t>
-      </w:r>
-      <w:proofErr w:type="spellStart"/>
-      <w:r>
-        <w:rPr>
-          <w:sz w:val="22"/>
-          <w:szCs w:val="22"/>
-          <w:lang w:val="en-US"/>
-        </w:rPr>
-        <w:t>Zocca</w:t>
-      </w:r>
-      <w:proofErr w:type="spellEnd"/>
-      <w:r>
-        <w:rPr>
-          <w:sz w:val="22"/>
-          <w:szCs w:val="22"/>
-          <w:lang w:val="en-US"/>
-        </w:rPr>
-        <w:t xml:space="preserve">, M. </w:t>
-      </w:r>
-      <w:proofErr w:type="spellStart"/>
-      <w:r>
-        <w:rPr>
-          <w:sz w:val="22"/>
-          <w:szCs w:val="22"/>
-          <w:lang w:val="en-US"/>
-        </w:rPr>
-        <w:t>Garabelli</w:t>
-      </w:r>
-      <w:proofErr w:type="spellEnd"/>
-      <w:r>
-        <w:rPr>
-          <w:sz w:val="22"/>
-          <w:szCs w:val="22"/>
-          <w:lang w:val="en-US"/>
-        </w:rPr>
-        <w:t xml:space="preserve">, A. </w:t>
-      </w:r>
-      <w:proofErr w:type="spellStart"/>
-      <w:r>
-        <w:rPr>
-          <w:sz w:val="22"/>
-          <w:szCs w:val="22"/>
-          <w:lang w:val="en-US"/>
-        </w:rPr>
-        <w:t>Guardone</w:t>
-      </w:r>
-      <w:proofErr w:type="spellEnd"/>
-      <w:r>
-        <w:rPr>
-          <w:sz w:val="22"/>
-          <w:szCs w:val="22"/>
-          <w:lang w:val="en-US"/>
-        </w:rPr>
-        <w:t xml:space="preserve"> and G. </w:t>
-      </w:r>
-      <w:proofErr w:type="spellStart"/>
-      <w:r>
-        <w:rPr>
-          <w:sz w:val="22"/>
-          <w:szCs w:val="22"/>
-          <w:lang w:val="en-US"/>
-        </w:rPr>
-        <w:t>Quaranta</w:t>
-      </w:r>
-      <w:proofErr w:type="spellEnd"/>
-      <w:r>
-        <w:rPr>
-          <w:sz w:val="22"/>
-          <w:szCs w:val="22"/>
-          <w:lang w:val="en-US"/>
-        </w:rPr>
-        <w:t xml:space="preserve">, </w:t>
-      </w:r>
-      <w:proofErr w:type="spellStart"/>
+        <w:t xml:space="preserve">, M. Zocca, M. Garabelli, A. Guardone and G. Quaranta, </w:t>
+      </w:r>
       <w:r>
         <w:rPr>
           <w:i/>
@@ -6092,40 +5247,7 @@
           <w:szCs w:val="22"/>
           <w:lang w:val="en-US"/>
         </w:rPr>
-        <w:t>PoliMIce</w:t>
-      </w:r>
-      <w:proofErr w:type="spellEnd"/>
-      <w:r>
-        <w:rPr>
-          <w:i/>
-          <w:iCs/>
-          <w:sz w:val="22"/>
-          <w:szCs w:val="22"/>
-          <w:lang w:val="en-US"/>
-        </w:rPr>
-        <w:t xml:space="preserve">: </w:t>
-      </w:r>
-      <w:proofErr w:type="gramStart"/>
-      <w:r>
-        <w:rPr>
-          <w:i/>
-          <w:iCs/>
-          <w:sz w:val="22"/>
-          <w:szCs w:val="22"/>
-          <w:lang w:val="en-US"/>
-        </w:rPr>
-        <w:t>a</w:t>
-      </w:r>
-      <w:proofErr w:type="gramEnd"/>
-      <w:r>
-        <w:rPr>
-          <w:i/>
-          <w:iCs/>
-          <w:sz w:val="22"/>
-          <w:szCs w:val="22"/>
-          <w:lang w:val="en-US"/>
-        </w:rPr>
-        <w:t xml:space="preserve"> Simulation Framework for Three-Dimensional Ice Accretion</w:t>
+        <w:t>PoliMIce: a Simulation Framework for Three-Dimensional Ice Accretion</w:t>
       </w:r>
       <w:r>
         <w:rPr>
@@ -6226,25 +5348,7 @@
           <w:szCs w:val="22"/>
           <w:lang w:val="en-US"/>
         </w:rPr>
-        <w:t xml:space="preserve">, P.M. </w:t>
-      </w:r>
-      <w:proofErr w:type="spellStart"/>
-      <w:r>
-        <w:rPr>
-          <w:sz w:val="22"/>
-          <w:szCs w:val="22"/>
-          <w:lang w:val="en-US"/>
-        </w:rPr>
-        <w:t>Congedo</w:t>
-      </w:r>
-      <w:proofErr w:type="spellEnd"/>
-      <w:r>
-        <w:rPr>
-          <w:sz w:val="22"/>
-          <w:szCs w:val="22"/>
-          <w:lang w:val="en-US"/>
-        </w:rPr>
-        <w:t xml:space="preserve"> and O. Le Ma</w:t>
+        <w:t>, P.M. Congedo and O. Le Ma</w:t>
       </w:r>
       <w:r>
         <w:rPr>
@@ -6297,25 +5401,7 @@
           <w:szCs w:val="22"/>
           <w:lang w:val="en-US"/>
         </w:rPr>
-        <w:t xml:space="preserve">, Massimiliano </w:t>
-      </w:r>
-      <w:proofErr w:type="spellStart"/>
-      <w:r>
-        <w:rPr>
-          <w:sz w:val="22"/>
-          <w:szCs w:val="22"/>
-          <w:lang w:val="en-US"/>
-        </w:rPr>
-        <w:t>Vasile</w:t>
-      </w:r>
-      <w:proofErr w:type="spellEnd"/>
-      <w:r>
-        <w:rPr>
-          <w:sz w:val="22"/>
-          <w:szCs w:val="22"/>
-          <w:lang w:val="en-US"/>
-        </w:rPr>
-        <w:t>, Springer Nature, 202</w:t>
+        <w:t>, Massimiliano Vasile, Springer Nature, 202</w:t>
       </w:r>
       <w:r>
         <w:rPr>
@@ -6433,25 +5519,7 @@
           <w:szCs w:val="22"/>
           <w:lang w:val="en-US"/>
         </w:rPr>
-        <w:t xml:space="preserve">tre and P.M. </w:t>
-      </w:r>
-      <w:proofErr w:type="spellStart"/>
-      <w:r>
-        <w:rPr>
-          <w:sz w:val="22"/>
-          <w:szCs w:val="22"/>
-          <w:lang w:val="en-US"/>
-        </w:rPr>
-        <w:t>Congedo</w:t>
-      </w:r>
-      <w:proofErr w:type="spellEnd"/>
-      <w:r>
-        <w:rPr>
-          <w:sz w:val="22"/>
-          <w:szCs w:val="22"/>
-          <w:lang w:val="en-US"/>
-        </w:rPr>
-        <w:t xml:space="preserve">, </w:t>
+        <w:t xml:space="preserve">tre and P.M. Congedo, </w:t>
       </w:r>
       <w:r>
         <w:rPr>
@@ -6505,54 +5573,8 @@
           <w:szCs w:val="22"/>
           <w:lang w:val="en-US"/>
         </w:rPr>
-        <w:t xml:space="preserve">, N. </w:t>
-      </w:r>
-      <w:proofErr w:type="spellStart"/>
-      <w:r>
-        <w:rPr>
-          <w:sz w:val="22"/>
-          <w:szCs w:val="22"/>
-          <w:lang w:val="en-US"/>
-        </w:rPr>
-        <w:t>Razaaly</w:t>
-      </w:r>
-      <w:proofErr w:type="spellEnd"/>
-      <w:r>
-        <w:rPr>
-          <w:sz w:val="22"/>
-          <w:szCs w:val="22"/>
-          <w:lang w:val="en-US"/>
-        </w:rPr>
-        <w:t xml:space="preserve">, G. </w:t>
-      </w:r>
-      <w:proofErr w:type="spellStart"/>
-      <w:r>
-        <w:rPr>
-          <w:sz w:val="22"/>
-          <w:szCs w:val="22"/>
-          <w:lang w:val="en-US"/>
-        </w:rPr>
-        <w:t>Iaccarino</w:t>
-      </w:r>
-      <w:proofErr w:type="spellEnd"/>
-      <w:r>
-        <w:rPr>
-          <w:sz w:val="22"/>
-          <w:szCs w:val="22"/>
-          <w:lang w:val="en-US"/>
-        </w:rPr>
-        <w:t xml:space="preserve"> and P. M. </w:t>
-      </w:r>
-      <w:proofErr w:type="spellStart"/>
-      <w:r>
-        <w:rPr>
-          <w:sz w:val="22"/>
-          <w:szCs w:val="22"/>
-          <w:lang w:val="en-US"/>
-        </w:rPr>
-        <w:t>Congedo</w:t>
-      </w:r>
-      <w:proofErr w:type="spellEnd"/>
+        <w:t>, N. Razaaly, G. Iaccarino and P. M. Congedo</w:t>
+      </w:r>
       <w:r>
         <w:rPr>
           <w:i/>
@@ -6626,25 +5648,7 @@
           <w:szCs w:val="22"/>
           <w:lang w:val="en-US"/>
         </w:rPr>
-        <w:t xml:space="preserve">N. </w:t>
-      </w:r>
-      <w:proofErr w:type="spellStart"/>
-      <w:r>
-        <w:rPr>
-          <w:sz w:val="22"/>
-          <w:szCs w:val="22"/>
-          <w:lang w:val="en-US"/>
-        </w:rPr>
-        <w:t>Razaaly</w:t>
-      </w:r>
-      <w:proofErr w:type="spellEnd"/>
-      <w:r>
-        <w:rPr>
-          <w:sz w:val="22"/>
-          <w:szCs w:val="22"/>
-          <w:lang w:val="en-US"/>
-        </w:rPr>
-        <w:t xml:space="preserve">, </w:t>
+        <w:t xml:space="preserve">N. Razaaly, </w:t>
       </w:r>
       <w:r>
         <w:rPr>
@@ -6663,36 +5667,8 @@
           <w:szCs w:val="22"/>
           <w:lang w:val="en-US"/>
         </w:rPr>
-        <w:t xml:space="preserve">, G. </w:t>
-      </w:r>
-      <w:proofErr w:type="spellStart"/>
-      <w:r>
-        <w:rPr>
-          <w:sz w:val="22"/>
-          <w:szCs w:val="22"/>
-          <w:lang w:val="en-US"/>
-        </w:rPr>
-        <w:t>Iaccarino</w:t>
-      </w:r>
-      <w:proofErr w:type="spellEnd"/>
-      <w:r>
-        <w:rPr>
-          <w:sz w:val="22"/>
-          <w:szCs w:val="22"/>
-          <w:lang w:val="en-US"/>
-        </w:rPr>
-        <w:t xml:space="preserve">, P. M. </w:t>
-      </w:r>
-      <w:proofErr w:type="spellStart"/>
-      <w:r>
-        <w:rPr>
-          <w:sz w:val="22"/>
-          <w:szCs w:val="22"/>
-          <w:lang w:val="en-US"/>
-        </w:rPr>
-        <w:t>Congedo</w:t>
-      </w:r>
-      <w:proofErr w:type="spellEnd"/>
+        <w:t>, G. Iaccarino, P. M. Congedo</w:t>
+      </w:r>
       <w:r>
         <w:rPr>
           <w:i/>
@@ -6750,25 +5726,8 @@
           <w:szCs w:val="22"/>
           <w:lang w:val="en-US"/>
         </w:rPr>
-        <w:t xml:space="preserve">N. </w:t>
-      </w:r>
-      <w:proofErr w:type="spellStart"/>
-      <w:r>
-        <w:rPr>
-          <w:sz w:val="22"/>
-          <w:szCs w:val="22"/>
-          <w:lang w:val="en-US"/>
-        </w:rPr>
-        <w:t>Razaaly</w:t>
-      </w:r>
-      <w:proofErr w:type="spellEnd"/>
-      <w:r>
-        <w:rPr>
-          <w:sz w:val="22"/>
-          <w:szCs w:val="22"/>
-          <w:lang w:val="en-US"/>
-        </w:rPr>
-        <w:t xml:space="preserve">, </w:t>
+        <w:lastRenderedPageBreak/>
+        <w:t xml:space="preserve">N. Razaaly, </w:t>
       </w:r>
       <w:r>
         <w:rPr>
@@ -6796,39 +5755,8 @@
           <w:szCs w:val="22"/>
           <w:lang w:val="en-US"/>
         </w:rPr>
-        <w:t xml:space="preserve">ître, G. </w:t>
-      </w:r>
-      <w:proofErr w:type="spellStart"/>
-      <w:r>
-        <w:rPr>
-          <w:color w:val="000000"/>
-          <w:sz w:val="22"/>
-          <w:szCs w:val="22"/>
-          <w:lang w:val="en-US"/>
-        </w:rPr>
-        <w:t>Iaccarino</w:t>
-      </w:r>
-      <w:proofErr w:type="spellEnd"/>
-      <w:r>
-        <w:rPr>
-          <w:color w:val="000000"/>
-          <w:sz w:val="22"/>
-          <w:szCs w:val="22"/>
-          <w:lang w:val="en-US"/>
-        </w:rPr>
-        <w:t xml:space="preserve">, P. M. </w:t>
-      </w:r>
-      <w:proofErr w:type="spellStart"/>
-      <w:r>
-        <w:rPr>
-          <w:color w:val="000000"/>
-          <w:sz w:val="22"/>
-          <w:szCs w:val="22"/>
-          <w:lang w:val="en-US"/>
-        </w:rPr>
-        <w:t>Congedo</w:t>
-      </w:r>
-      <w:proofErr w:type="spellEnd"/>
+        <w:t>ître, G. Iaccarino, P. M. Congedo</w:t>
+      </w:r>
       <w:r>
         <w:rPr>
           <w:i/>
@@ -6900,7 +5828,6 @@
           <w:u w:val="single"/>
           <w:lang w:val="en-US"/>
         </w:rPr>
-        <w:lastRenderedPageBreak/>
         <w:t>G. Gori</w:t>
       </w:r>
       <w:r>
@@ -6909,54 +5836,8 @@
           <w:szCs w:val="22"/>
           <w:lang w:val="en-US"/>
         </w:rPr>
-        <w:t xml:space="preserve">, M. </w:t>
-      </w:r>
-      <w:proofErr w:type="spellStart"/>
-      <w:r>
-        <w:rPr>
-          <w:sz w:val="22"/>
-          <w:szCs w:val="22"/>
-          <w:lang w:val="en-US"/>
-        </w:rPr>
-        <w:t>Zocca</w:t>
-      </w:r>
-      <w:proofErr w:type="spellEnd"/>
-      <w:r>
-        <w:rPr>
-          <w:sz w:val="22"/>
-          <w:szCs w:val="22"/>
-          <w:lang w:val="en-US"/>
-        </w:rPr>
-        <w:t xml:space="preserve">, G. </w:t>
-      </w:r>
-      <w:proofErr w:type="spellStart"/>
-      <w:r>
-        <w:rPr>
-          <w:sz w:val="22"/>
-          <w:szCs w:val="22"/>
-          <w:lang w:val="en-US"/>
-        </w:rPr>
-        <w:t>Cammi</w:t>
-      </w:r>
-      <w:proofErr w:type="spellEnd"/>
-      <w:r>
-        <w:rPr>
-          <w:sz w:val="22"/>
-          <w:szCs w:val="22"/>
-          <w:lang w:val="en-US"/>
-        </w:rPr>
-        <w:t xml:space="preserve">, A. Spinelli and A. </w:t>
-      </w:r>
-      <w:proofErr w:type="spellStart"/>
-      <w:r>
-        <w:rPr>
-          <w:sz w:val="22"/>
-          <w:szCs w:val="22"/>
-          <w:lang w:val="en-US"/>
-        </w:rPr>
-        <w:t>Guardone</w:t>
-      </w:r>
-      <w:proofErr w:type="spellEnd"/>
+        <w:t>, M. Zocca, G. Cammi, A. Spinelli and A. Guardone</w:t>
+      </w:r>
       <w:r>
         <w:rPr>
           <w:i/>
@@ -7022,25 +5903,7 @@
           <w:szCs w:val="22"/>
           <w:lang w:val="en-US"/>
         </w:rPr>
-        <w:t xml:space="preserve">D. </w:t>
-      </w:r>
-      <w:proofErr w:type="spellStart"/>
-      <w:r>
-        <w:rPr>
-          <w:sz w:val="22"/>
-          <w:szCs w:val="22"/>
-          <w:lang w:val="en-US"/>
-        </w:rPr>
-        <w:t>Vimercati</w:t>
-      </w:r>
-      <w:proofErr w:type="spellEnd"/>
-      <w:r>
-        <w:rPr>
-          <w:sz w:val="22"/>
-          <w:szCs w:val="22"/>
-          <w:lang w:val="en-US"/>
-        </w:rPr>
-        <w:t xml:space="preserve">, </w:t>
+        <w:t xml:space="preserve">D. Vimercati, </w:t>
       </w:r>
       <w:r>
         <w:rPr>
@@ -7059,18 +5922,8 @@
           <w:szCs w:val="22"/>
           <w:lang w:val="en-US"/>
         </w:rPr>
-        <w:t xml:space="preserve">, A. Spinelli and A. </w:t>
-      </w:r>
-      <w:proofErr w:type="spellStart"/>
-      <w:r>
-        <w:rPr>
-          <w:sz w:val="22"/>
-          <w:szCs w:val="22"/>
-          <w:lang w:val="en-US"/>
-        </w:rPr>
-        <w:t>Guardone</w:t>
-      </w:r>
-      <w:proofErr w:type="spellEnd"/>
+        <w:t>, A. Spinelli and A. Guardone</w:t>
+      </w:r>
       <w:r>
         <w:rPr>
           <w:i/>
@@ -7128,25 +5981,7 @@
           <w:szCs w:val="22"/>
           <w:lang w:val="en-US"/>
         </w:rPr>
-        <w:t xml:space="preserve">P. </w:t>
-      </w:r>
-      <w:proofErr w:type="spellStart"/>
-      <w:r>
-        <w:rPr>
-          <w:sz w:val="22"/>
-          <w:szCs w:val="22"/>
-          <w:lang w:val="en-US"/>
-        </w:rPr>
-        <w:t>Molesini</w:t>
-      </w:r>
-      <w:proofErr w:type="spellEnd"/>
-      <w:r>
-        <w:rPr>
-          <w:sz w:val="22"/>
-          <w:szCs w:val="22"/>
-          <w:lang w:val="en-US"/>
-        </w:rPr>
-        <w:t xml:space="preserve">, </w:t>
+        <w:t xml:space="preserve">P. Molesini, </w:t>
       </w:r>
       <w:r>
         <w:rPr>
@@ -7165,18 +6000,8 @@
           <w:szCs w:val="22"/>
           <w:lang w:val="en-US"/>
         </w:rPr>
-        <w:t xml:space="preserve"> and A. </w:t>
-      </w:r>
-      <w:proofErr w:type="spellStart"/>
-      <w:r>
-        <w:rPr>
-          <w:sz w:val="22"/>
-          <w:szCs w:val="22"/>
-          <w:lang w:val="en-US"/>
-        </w:rPr>
-        <w:t>Guardone</w:t>
-      </w:r>
-      <w:proofErr w:type="spellEnd"/>
+        <w:t xml:space="preserve"> and A. Guardone</w:t>
+      </w:r>
       <w:r>
         <w:rPr>
           <w:i/>
@@ -7234,25 +6059,7 @@
           <w:szCs w:val="22"/>
           <w:lang w:val="en-US"/>
         </w:rPr>
-        <w:t xml:space="preserve">M. </w:t>
-      </w:r>
-      <w:proofErr w:type="spellStart"/>
-      <w:r>
-        <w:rPr>
-          <w:sz w:val="22"/>
-          <w:szCs w:val="22"/>
-          <w:lang w:val="en-US"/>
-        </w:rPr>
-        <w:t>Pini</w:t>
-      </w:r>
-      <w:proofErr w:type="spellEnd"/>
-      <w:r>
-        <w:rPr>
-          <w:sz w:val="22"/>
-          <w:szCs w:val="22"/>
-          <w:lang w:val="en-US"/>
-        </w:rPr>
-        <w:t xml:space="preserve">, S. Vitale, P. Colonna, </w:t>
+        <w:t xml:space="preserve">M. Pini, S. Vitale, P. Colonna, </w:t>
       </w:r>
       <w:r>
         <w:rPr>
@@ -7271,43 +6078,7 @@
           <w:szCs w:val="22"/>
           <w:lang w:val="en-US"/>
         </w:rPr>
-        <w:t xml:space="preserve">, A. </w:t>
-      </w:r>
-      <w:proofErr w:type="spellStart"/>
-      <w:r>
-        <w:rPr>
-          <w:sz w:val="22"/>
-          <w:szCs w:val="22"/>
-          <w:lang w:val="en-US"/>
-        </w:rPr>
-        <w:t>Guardone</w:t>
-      </w:r>
-      <w:proofErr w:type="spellEnd"/>
-      <w:r>
-        <w:rPr>
-          <w:sz w:val="22"/>
-          <w:szCs w:val="22"/>
-          <w:lang w:val="en-US"/>
-        </w:rPr>
-        <w:t xml:space="preserve">, T. </w:t>
-      </w:r>
-      <w:proofErr w:type="spellStart"/>
-      <w:r>
-        <w:rPr>
-          <w:sz w:val="22"/>
-          <w:szCs w:val="22"/>
-          <w:lang w:val="en-US"/>
-        </w:rPr>
-        <w:t>Economon</w:t>
-      </w:r>
-      <w:proofErr w:type="spellEnd"/>
-      <w:r>
-        <w:rPr>
-          <w:sz w:val="22"/>
-          <w:szCs w:val="22"/>
-          <w:lang w:val="en-US"/>
-        </w:rPr>
-        <w:t>, J. J. Alonso and F. Palacios</w:t>
+        <w:t>, A. Guardone, T. Economon, J. J. Alonso and F. Palacios</w:t>
       </w:r>
       <w:r>
         <w:rPr>
@@ -7377,43 +6148,7 @@
           <w:szCs w:val="22"/>
           <w:lang w:val="en-US"/>
         </w:rPr>
-        <w:t xml:space="preserve">, P. </w:t>
-      </w:r>
-      <w:proofErr w:type="spellStart"/>
-      <w:r>
-        <w:rPr>
-          <w:sz w:val="22"/>
-          <w:szCs w:val="22"/>
-          <w:lang w:val="en-US"/>
-        </w:rPr>
-        <w:t>Molesini</w:t>
-      </w:r>
-      <w:proofErr w:type="spellEnd"/>
-      <w:r>
-        <w:rPr>
-          <w:sz w:val="22"/>
-          <w:szCs w:val="22"/>
-          <w:lang w:val="en-US"/>
-        </w:rPr>
-        <w:t xml:space="preserve">, G. Persico and A. </w:t>
-      </w:r>
-      <w:proofErr w:type="spellStart"/>
-      <w:r>
-        <w:rPr>
-          <w:sz w:val="22"/>
-          <w:szCs w:val="22"/>
-          <w:lang w:val="en-US"/>
-        </w:rPr>
-        <w:t>Guardone</w:t>
-      </w:r>
-      <w:proofErr w:type="spellEnd"/>
-      <w:r>
-        <w:rPr>
-          <w:sz w:val="22"/>
-          <w:szCs w:val="22"/>
-          <w:lang w:val="en-US"/>
-        </w:rPr>
-        <w:t>,</w:t>
+        <w:t>, P. Molesini, G. Persico and A. Guardone,</w:t>
       </w:r>
       <w:r>
         <w:rPr>
@@ -7483,36 +6218,8 @@
           <w:szCs w:val="22"/>
           <w:lang w:val="en-US"/>
         </w:rPr>
-        <w:t xml:space="preserve">, D. </w:t>
-      </w:r>
-      <w:proofErr w:type="spellStart"/>
-      <w:r>
-        <w:rPr>
-          <w:sz w:val="22"/>
-          <w:szCs w:val="22"/>
-          <w:lang w:val="en-US"/>
-        </w:rPr>
-        <w:t>Vimercati</w:t>
-      </w:r>
-      <w:proofErr w:type="spellEnd"/>
-      <w:r>
-        <w:rPr>
-          <w:sz w:val="22"/>
-          <w:szCs w:val="22"/>
-          <w:lang w:val="en-US"/>
-        </w:rPr>
-        <w:t xml:space="preserve"> and A. </w:t>
-      </w:r>
-      <w:proofErr w:type="spellStart"/>
-      <w:r>
-        <w:rPr>
-          <w:sz w:val="22"/>
-          <w:szCs w:val="22"/>
-          <w:lang w:val="en-US"/>
-        </w:rPr>
-        <w:t>Guardone</w:t>
-      </w:r>
-      <w:proofErr w:type="spellEnd"/>
+        <w:t>, D. Vimercati and A. Guardone</w:t>
+      </w:r>
       <w:r>
         <w:rPr>
           <w:i/>
@@ -7580,43 +6287,7 @@
           <w:szCs w:val="22"/>
           <w:lang w:val="en-US"/>
         </w:rPr>
-        <w:t xml:space="preserve">, A. </w:t>
-      </w:r>
-      <w:proofErr w:type="spellStart"/>
-      <w:r>
-        <w:rPr>
-          <w:sz w:val="22"/>
-          <w:szCs w:val="22"/>
-          <w:lang w:val="en-US"/>
-        </w:rPr>
-        <w:t>Guardone</w:t>
-      </w:r>
-      <w:proofErr w:type="spellEnd"/>
-      <w:r>
-        <w:rPr>
-          <w:sz w:val="22"/>
-          <w:szCs w:val="22"/>
-          <w:lang w:val="en-US"/>
-        </w:rPr>
-        <w:t xml:space="preserve">, S. Vitale, A. Head, M. </w:t>
-      </w:r>
-      <w:proofErr w:type="spellStart"/>
-      <w:r>
-        <w:rPr>
-          <w:sz w:val="22"/>
-          <w:szCs w:val="22"/>
-          <w:lang w:val="en-US"/>
-        </w:rPr>
-        <w:t>Pini</w:t>
-      </w:r>
-      <w:proofErr w:type="spellEnd"/>
-      <w:r>
-        <w:rPr>
-          <w:sz w:val="22"/>
-          <w:szCs w:val="22"/>
-          <w:lang w:val="en-US"/>
-        </w:rPr>
-        <w:t>, P. Colonna</w:t>
+        <w:t>, A. Guardone, S. Vitale, A. Head, M. Pini, P. Colonna</w:t>
       </w:r>
       <w:r>
         <w:rPr>
@@ -7766,7 +6437,7 @@
           <w:sz w:val="22"/>
           <w:szCs w:val="22"/>
           <w:u w:val="single"/>
-          <w:lang w:val="it-IT"/>
+          <w:lang w:val="en-US"/>
         </w:rPr>
         <w:t>G. Gori</w:t>
       </w:r>
@@ -7774,36 +6445,17 @@
         <w:rPr>
           <w:sz w:val="22"/>
           <w:szCs w:val="22"/>
-          <w:lang w:val="it-IT"/>
-        </w:rPr>
-        <w:t xml:space="preserve">, A. Turchi, T. </w:t>
-      </w:r>
-      <w:proofErr w:type="spellStart"/>
-      <w:r>
-        <w:rPr>
-          <w:sz w:val="22"/>
-          <w:szCs w:val="22"/>
-          <w:lang w:val="it-IT"/>
-        </w:rPr>
-        <w:t>Magin</w:t>
-      </w:r>
-      <w:proofErr w:type="spellEnd"/>
-      <w:r>
-        <w:rPr>
-          <w:sz w:val="22"/>
-          <w:szCs w:val="22"/>
-          <w:lang w:val="it-IT"/>
-        </w:rPr>
-        <w:t>, O. Le Ma</w:t>
-      </w:r>
-      <w:r>
-        <w:rPr>
-          <w:color w:val="000000"/>
-          <w:sz w:val="22"/>
-          <w:szCs w:val="22"/>
-          <w:lang w:val="it-IT"/>
-        </w:rPr>
-        <w:t>ître and P. M. Congedo</w:t>
+          <w:lang w:val="en-US"/>
+        </w:rPr>
+        <w:t xml:space="preserve">, </w:t>
+      </w:r>
+      <w:r>
+        <w:rPr>
+          <w:sz w:val="22"/>
+          <w:szCs w:val="22"/>
+          <w:lang w:val="en-US"/>
+        </w:rPr>
+        <w:t>A. Guardone</w:t>
       </w:r>
       <w:r>
         <w:rPr>
@@ -7811,7 +6463,7 @@
           <w:iCs/>
           <w:sz w:val="22"/>
           <w:szCs w:val="22"/>
-          <w:lang w:val="it-IT"/>
+          <w:lang w:val="en-US"/>
         </w:rPr>
         <w:t xml:space="preserve">. </w:t>
       </w:r>
@@ -7823,7 +6475,7 @@
           <w:szCs w:val="22"/>
           <w:lang w:val="en-US"/>
         </w:rPr>
-        <w:t>Exploring the Impact of the Initial Temperature Field Uncertainty on the Response of Ablative Materials</w:t>
+        <w:t>Snowflakes shape characterization via Bayesian inference: exploring the challenges</w:t>
       </w:r>
       <w:r>
         <w:rPr>
@@ -7849,16 +6501,7 @@
           <w:szCs w:val="22"/>
           <w:lang w:val="en-US"/>
         </w:rPr>
-        <w:t>International Conference on Flight Vehicles, Aerothermodynamics and Re-Entry Missions and Engineering, Bari, Italy</w:t>
-      </w:r>
-      <w:r>
-        <w:rPr>
-          <w:color w:val="000000"/>
-          <w:sz w:val="22"/>
-          <w:szCs w:val="22"/>
-          <w:lang w:val="en-US"/>
-        </w:rPr>
-        <w:t>, 2019</w:t>
+        <w:t>AIAA Aviation forum and Exposition, ASE-16, Icing Physics Part 1, Virtual Event, 2021</w:t>
       </w:r>
       <w:r>
         <w:rPr>
@@ -7881,54 +6524,35 @@
         <w:ind w:left="170"/>
         <w:jc w:val="both"/>
         <w:rPr>
-          <w:sz w:val="22"/>
-          <w:szCs w:val="22"/>
-          <w:lang w:val="en-US"/>
-        </w:rPr>
-      </w:pPr>
-      <w:r>
-        <w:rPr>
-          <w:sz w:val="22"/>
-          <w:szCs w:val="22"/>
-          <w:lang w:val="en-US"/>
-        </w:rPr>
-        <w:t xml:space="preserve">B. </w:t>
-      </w:r>
-      <w:proofErr w:type="spellStart"/>
-      <w:r>
-        <w:rPr>
-          <w:sz w:val="22"/>
-          <w:szCs w:val="22"/>
-          <w:lang w:val="en-US"/>
-        </w:rPr>
-        <w:t>Arizmendi</w:t>
-      </w:r>
-      <w:proofErr w:type="spellEnd"/>
-      <w:r>
-        <w:rPr>
-          <w:sz w:val="22"/>
-          <w:szCs w:val="22"/>
-          <w:lang w:val="en-US"/>
-        </w:rPr>
-        <w:t xml:space="preserve">, T. </w:t>
-      </w:r>
-      <w:proofErr w:type="spellStart"/>
-      <w:r>
-        <w:rPr>
-          <w:sz w:val="22"/>
-          <w:szCs w:val="22"/>
-          <w:lang w:val="en-US"/>
-        </w:rPr>
-        <w:t>Bellosta</w:t>
-      </w:r>
-      <w:proofErr w:type="spellEnd"/>
-      <w:r>
-        <w:rPr>
-          <w:sz w:val="22"/>
-          <w:szCs w:val="22"/>
-          <w:lang w:val="en-US"/>
-        </w:rPr>
-        <w:t xml:space="preserve">, A. del Val, </w:t>
+          <w:color w:val="000000"/>
+          <w:sz w:val="22"/>
+          <w:szCs w:val="22"/>
+          <w:lang w:val="en-US"/>
+        </w:rPr>
+      </w:pPr>
+      <w:r>
+        <w:rPr>
+          <w:sz w:val="22"/>
+          <w:szCs w:val="22"/>
+          <w:lang w:val="it-IT"/>
+        </w:rPr>
+        <w:t xml:space="preserve">T. Bellosta, </w:t>
+      </w:r>
+      <w:r>
+        <w:rPr>
+          <w:sz w:val="22"/>
+          <w:szCs w:val="22"/>
+          <w:lang w:val="it-IT"/>
+        </w:rPr>
+        <w:t>A. Guardone</w:t>
+      </w:r>
+      <w:r>
+        <w:rPr>
+          <w:sz w:val="22"/>
+          <w:szCs w:val="22"/>
+          <w:lang w:val="it-IT"/>
+        </w:rPr>
+        <w:t xml:space="preserve">, </w:t>
       </w:r>
       <w:r>
         <w:rPr>
@@ -7937,7 +6561,7 @@
           <w:sz w:val="22"/>
           <w:szCs w:val="22"/>
           <w:u w:val="single"/>
-          <w:lang w:val="en-US"/>
+          <w:lang w:val="it-IT"/>
         </w:rPr>
         <w:t>G. Gori</w:t>
       </w:r>
@@ -7945,27 +6569,9 @@
         <w:rPr>
           <w:sz w:val="22"/>
           <w:szCs w:val="22"/>
-          <w:lang w:val="en-US"/>
-        </w:rPr>
-        <w:t xml:space="preserve">, M. O. </w:t>
-      </w:r>
-      <w:proofErr w:type="spellStart"/>
-      <w:r>
-        <w:rPr>
-          <w:sz w:val="22"/>
-          <w:szCs w:val="22"/>
-          <w:lang w:val="en-US"/>
-        </w:rPr>
-        <w:t>Prazeres</w:t>
-      </w:r>
-      <w:proofErr w:type="spellEnd"/>
-      <w:r>
-        <w:rPr>
-          <w:sz w:val="22"/>
-          <w:szCs w:val="22"/>
-          <w:lang w:val="en-US"/>
-        </w:rPr>
-        <w:t xml:space="preserve"> and J. Reis</w:t>
+          <w:lang w:val="it-IT"/>
+        </w:rPr>
+        <w:t>, P.M. Congedo, O. Le Maître</w:t>
       </w:r>
       <w:r>
         <w:rPr>
@@ -7973,6 +6579,233 @@
           <w:iCs/>
           <w:sz w:val="22"/>
           <w:szCs w:val="22"/>
+          <w:lang w:val="it-IT"/>
+        </w:rPr>
+        <w:t xml:space="preserve">. </w:t>
+      </w:r>
+      <w:r>
+        <w:rPr>
+          <w:i/>
+          <w:iCs/>
+          <w:sz w:val="22"/>
+          <w:szCs w:val="22"/>
+          <w:lang w:val="en-US"/>
+        </w:rPr>
+        <w:t>Uncertainty quantification for in-flight ice accretion under Appendix-C and Appendix-O conditions</w:t>
+      </w:r>
+      <w:r>
+        <w:rPr>
+          <w:sz w:val="22"/>
+          <w:szCs w:val="22"/>
+          <w:lang w:val="en-US"/>
+        </w:rPr>
+        <w:t>,</w:t>
+      </w:r>
+      <w:r>
+        <w:rPr>
+          <w:color w:val="000000"/>
+          <w:sz w:val="22"/>
+          <w:szCs w:val="22"/>
+          <w:lang w:val="en-US"/>
+        </w:rPr>
+        <w:t xml:space="preserve"> AIAA Aviation forum and Exposition, </w:t>
+      </w:r>
+      <w:r>
+        <w:rPr>
+          <w:color w:val="000000"/>
+          <w:sz w:val="22"/>
+          <w:szCs w:val="22"/>
+          <w:lang w:val="en-US"/>
+        </w:rPr>
+        <w:t xml:space="preserve">ASE-05, </w:t>
+      </w:r>
+      <w:r>
+        <w:rPr>
+          <w:color w:val="000000"/>
+          <w:sz w:val="22"/>
+          <w:szCs w:val="22"/>
+          <w:lang w:val="en-US"/>
+        </w:rPr>
+        <w:t>Measurement of Icing Clouds</w:t>
+      </w:r>
+      <w:r>
+        <w:rPr>
+          <w:color w:val="000000"/>
+          <w:sz w:val="22"/>
+          <w:szCs w:val="22"/>
+          <w:lang w:val="en-US"/>
+        </w:rPr>
+        <w:t>, Virtual Event, 2021</w:t>
+      </w:r>
+      <w:r>
+        <w:rPr>
+          <w:color w:val="000000"/>
+          <w:sz w:val="22"/>
+          <w:szCs w:val="22"/>
+          <w:lang w:val="en-US"/>
+        </w:rPr>
+        <w:t>.</w:t>
+      </w:r>
+    </w:p>
+    <w:p>
+      <w:pPr>
+        <w:pStyle w:val="ListParagraph"/>
+        <w:numPr>
+          <w:ilvl w:val="0"/>
+          <w:numId w:val="44"/>
+        </w:numPr>
+        <w:spacing w:after="40"/>
+        <w:ind w:left="170"/>
+        <w:jc w:val="both"/>
+        <w:rPr>
+          <w:color w:val="000000"/>
+          <w:sz w:val="22"/>
+          <w:szCs w:val="22"/>
+          <w:lang w:val="en-US"/>
+        </w:rPr>
+      </w:pPr>
+      <w:r>
+        <w:rPr>
+          <w:b/>
+          <w:bCs/>
+          <w:sz w:val="22"/>
+          <w:szCs w:val="22"/>
+          <w:u w:val="single"/>
+          <w:lang w:val="it-IT"/>
+        </w:rPr>
+        <w:t>G. Gori</w:t>
+      </w:r>
+      <w:r>
+        <w:rPr>
+          <w:sz w:val="22"/>
+          <w:szCs w:val="22"/>
+          <w:lang w:val="it-IT"/>
+        </w:rPr>
+        <w:t>, A. Turchi, T. Magin, O. Le Ma</w:t>
+      </w:r>
+      <w:r>
+        <w:rPr>
+          <w:color w:val="000000"/>
+          <w:sz w:val="22"/>
+          <w:szCs w:val="22"/>
+          <w:lang w:val="it-IT"/>
+        </w:rPr>
+        <w:t>ître and P. M. Congedo</w:t>
+      </w:r>
+      <w:r>
+        <w:rPr>
+          <w:i/>
+          <w:iCs/>
+          <w:sz w:val="22"/>
+          <w:szCs w:val="22"/>
+          <w:lang w:val="it-IT"/>
+        </w:rPr>
+        <w:t xml:space="preserve">. </w:t>
+      </w:r>
+      <w:r>
+        <w:rPr>
+          <w:i/>
+          <w:iCs/>
+          <w:sz w:val="22"/>
+          <w:szCs w:val="22"/>
+          <w:lang w:val="en-US"/>
+        </w:rPr>
+        <w:t>Exploring the Impact of the Initial Temperature Field Uncertainty on the Response of Ablative Materials</w:t>
+      </w:r>
+      <w:r>
+        <w:rPr>
+          <w:sz w:val="22"/>
+          <w:szCs w:val="22"/>
+          <w:lang w:val="en-US"/>
+        </w:rPr>
+        <w:t>,</w:t>
+      </w:r>
+      <w:r>
+        <w:rPr>
+          <w:color w:val="000000"/>
+          <w:sz w:val="22"/>
+          <w:szCs w:val="22"/>
+          <w:lang w:val="en-US"/>
+        </w:rPr>
+        <w:t xml:space="preserve"> </w:t>
+      </w:r>
+      <w:r>
+        <w:rPr>
+          <w:color w:val="000000"/>
+          <w:sz w:val="22"/>
+          <w:szCs w:val="22"/>
+          <w:lang w:val="en-US"/>
+        </w:rPr>
+        <w:t>International Conference on Flight Vehicles, Aerothermodynamics and Re-Entry Missions and Engineering, Bari, Italy</w:t>
+      </w:r>
+      <w:r>
+        <w:rPr>
+          <w:color w:val="000000"/>
+          <w:sz w:val="22"/>
+          <w:szCs w:val="22"/>
+          <w:lang w:val="en-US"/>
+        </w:rPr>
+        <w:t>, 2019</w:t>
+      </w:r>
+      <w:r>
+        <w:rPr>
+          <w:color w:val="000000"/>
+          <w:sz w:val="22"/>
+          <w:szCs w:val="22"/>
+          <w:lang w:val="en-US"/>
+        </w:rPr>
+        <w:t>.</w:t>
+      </w:r>
+    </w:p>
+    <w:p>
+      <w:pPr>
+        <w:pStyle w:val="ListParagraph"/>
+        <w:numPr>
+          <w:ilvl w:val="0"/>
+          <w:numId w:val="44"/>
+        </w:numPr>
+        <w:spacing w:after="40"/>
+        <w:ind w:left="170"/>
+        <w:jc w:val="both"/>
+        <w:rPr>
+          <w:sz w:val="22"/>
+          <w:szCs w:val="22"/>
+          <w:lang w:val="en-US"/>
+        </w:rPr>
+      </w:pPr>
+      <w:r>
+        <w:rPr>
+          <w:sz w:val="22"/>
+          <w:szCs w:val="22"/>
+          <w:lang w:val="en-US"/>
+        </w:rPr>
+        <w:t xml:space="preserve">B. Arizmendi, T. Bellosta, A. del Val, </w:t>
+      </w:r>
+      <w:r>
+        <w:rPr>
+          <w:b/>
+          <w:bCs/>
+          <w:sz w:val="22"/>
+          <w:szCs w:val="22"/>
+          <w:u w:val="single"/>
+          <w:lang w:val="en-US"/>
+        </w:rPr>
+        <w:t>G. Gori</w:t>
+      </w:r>
+      <w:r>
+        <w:rPr>
+          <w:sz w:val="22"/>
+          <w:szCs w:val="22"/>
+          <w:lang w:val="en-US"/>
+        </w:rPr>
+        <w:t>, M. O. Prazeres and J. Reis</w:t>
+      </w:r>
+      <w:r>
+        <w:rPr>
+          <w:i/>
+          <w:iCs/>
+          <w:sz w:val="22"/>
+          <w:szCs w:val="22"/>
           <w:lang w:val="en-US"/>
         </w:rPr>
         <w:t>, On Real-Time Management of On-Board Ice Protection Systems by Means of Machine Learning</w:t>
@@ -7983,7 +6816,23 @@
           <w:szCs w:val="22"/>
           <w:lang w:val="en-US"/>
         </w:rPr>
-        <w:t>, AIAA Aviation Forum 2019, Dallas, Texas, USA</w:t>
+        <w:t>, AIAA Aviation Forum 2019, Dallas</w:t>
+      </w:r>
+      <w:r>
+        <w:rPr>
+          <w:sz w:val="22"/>
+          <w:szCs w:val="22"/>
+          <w:lang w:val="en-US"/>
+        </w:rPr>
+        <w:t>,</w:t>
+      </w:r>
+      <w:r>
+        <w:rPr>
+          <w:sz w:val="22"/>
+          <w:szCs w:val="22"/>
+          <w:lang w:val="en-US"/>
+        </w:rPr>
+        <w:t xml:space="preserve"> USA</w:t>
       </w:r>
       <w:r>
         <w:rPr>
@@ -8034,36 +6883,8 @@
           <w:szCs w:val="22"/>
           <w:lang w:val="en-US"/>
         </w:rPr>
-        <w:t xml:space="preserve">, D. </w:t>
-      </w:r>
-      <w:proofErr w:type="spellStart"/>
-      <w:r>
-        <w:rPr>
-          <w:sz w:val="22"/>
-          <w:szCs w:val="22"/>
-          <w:lang w:val="en-US"/>
-        </w:rPr>
-        <w:t>Vimercati</w:t>
-      </w:r>
-      <w:proofErr w:type="spellEnd"/>
-      <w:r>
-        <w:rPr>
-          <w:sz w:val="22"/>
-          <w:szCs w:val="22"/>
-          <w:lang w:val="en-US"/>
-        </w:rPr>
-        <w:t xml:space="preserve"> and A. </w:t>
-      </w:r>
-      <w:proofErr w:type="spellStart"/>
-      <w:r>
-        <w:rPr>
-          <w:sz w:val="22"/>
-          <w:szCs w:val="22"/>
-          <w:lang w:val="en-US"/>
-        </w:rPr>
-        <w:t>Guardone</w:t>
-      </w:r>
-      <w:proofErr w:type="spellEnd"/>
+        <w:t>, D. Vimercati and A. Guardone</w:t>
+      </w:r>
       <w:r>
         <w:rPr>
           <w:i/>
@@ -8137,25 +6958,7 @@
           <w:szCs w:val="22"/>
           <w:lang w:val="en-US"/>
         </w:rPr>
-        <w:t xml:space="preserve">M. </w:t>
-      </w:r>
-      <w:proofErr w:type="spellStart"/>
-      <w:r>
-        <w:rPr>
-          <w:sz w:val="22"/>
-          <w:szCs w:val="22"/>
-          <w:lang w:val="en-US"/>
-        </w:rPr>
-        <w:t>Zocca</w:t>
-      </w:r>
-      <w:proofErr w:type="spellEnd"/>
-      <w:r>
-        <w:rPr>
-          <w:sz w:val="22"/>
-          <w:szCs w:val="22"/>
-          <w:lang w:val="en-US"/>
-        </w:rPr>
-        <w:t xml:space="preserve">, </w:t>
+        <w:t xml:space="preserve">M. Zocca, </w:t>
       </w:r>
       <w:r>
         <w:rPr>
@@ -8174,43 +6977,7 @@
           <w:szCs w:val="22"/>
           <w:lang w:val="en-US"/>
         </w:rPr>
-        <w:t xml:space="preserve">, O. Le Maître, P. M. </w:t>
-      </w:r>
-      <w:proofErr w:type="spellStart"/>
-      <w:r>
-        <w:rPr>
-          <w:sz w:val="22"/>
-          <w:szCs w:val="22"/>
-          <w:lang w:val="en-US"/>
-        </w:rPr>
-        <w:t>Congedo</w:t>
-      </w:r>
-      <w:proofErr w:type="spellEnd"/>
-      <w:r>
-        <w:rPr>
-          <w:sz w:val="22"/>
-          <w:szCs w:val="22"/>
-          <w:lang w:val="en-US"/>
-        </w:rPr>
-        <w:t xml:space="preserve"> and A. </w:t>
-      </w:r>
-      <w:proofErr w:type="spellStart"/>
-      <w:r>
-        <w:rPr>
-          <w:sz w:val="22"/>
-          <w:szCs w:val="22"/>
-          <w:lang w:val="en-US"/>
-        </w:rPr>
-        <w:t>Guardone</w:t>
-      </w:r>
-      <w:proofErr w:type="spellEnd"/>
-      <w:r>
-        <w:rPr>
-          <w:sz w:val="22"/>
-          <w:szCs w:val="22"/>
-          <w:lang w:val="en-US"/>
-        </w:rPr>
-        <w:t xml:space="preserve">, </w:t>
+        <w:t xml:space="preserve">, O. Le Maître, P. M. Congedo and A. Guardone, </w:t>
       </w:r>
       <w:r>
         <w:rPr>
@@ -8285,25 +7052,7 @@
           <w:szCs w:val="22"/>
           <w:lang w:val="en-US"/>
         </w:rPr>
-        <w:t xml:space="preserve">N. </w:t>
-      </w:r>
-      <w:proofErr w:type="spellStart"/>
-      <w:r>
-        <w:rPr>
-          <w:sz w:val="22"/>
-          <w:szCs w:val="22"/>
-          <w:lang w:val="en-US"/>
-        </w:rPr>
-        <w:t>Razaaly</w:t>
-      </w:r>
-      <w:proofErr w:type="spellEnd"/>
-      <w:r>
-        <w:rPr>
-          <w:sz w:val="22"/>
-          <w:szCs w:val="22"/>
-          <w:lang w:val="en-US"/>
-        </w:rPr>
-        <w:t xml:space="preserve">, G. Persico, </w:t>
+        <w:t xml:space="preserve">N. Razaaly, G. Persico, </w:t>
       </w:r>
       <w:r>
         <w:rPr>
@@ -8322,18 +7071,8 @@
           <w:szCs w:val="22"/>
           <w:lang w:val="en-US"/>
         </w:rPr>
-        <w:t xml:space="preserve">, P. M </w:t>
-      </w:r>
-      <w:proofErr w:type="spellStart"/>
-      <w:r>
-        <w:rPr>
-          <w:sz w:val="22"/>
-          <w:szCs w:val="22"/>
-          <w:lang w:val="en-US"/>
-        </w:rPr>
-        <w:t>Congedo</w:t>
-      </w:r>
-      <w:proofErr w:type="spellEnd"/>
+        <w:t>, P. M Congedo</w:t>
+      </w:r>
       <w:r>
         <w:rPr>
           <w:i/>
@@ -8342,29 +7081,7 @@
           <w:szCs w:val="22"/>
           <w:lang w:val="en-US"/>
         </w:rPr>
-        <w:t xml:space="preserve">, Robust Optimization of a Supersonic ORC Turbine Cascade: </w:t>
-      </w:r>
-      <w:proofErr w:type="gramStart"/>
-      <w:r>
-        <w:rPr>
-          <w:i/>
-          <w:iCs/>
-          <w:sz w:val="22"/>
-          <w:szCs w:val="22"/>
-          <w:lang w:val="en-US"/>
-        </w:rPr>
-        <w:t>a</w:t>
-      </w:r>
-      <w:proofErr w:type="gramEnd"/>
-      <w:r>
-        <w:rPr>
-          <w:i/>
-          <w:iCs/>
-          <w:sz w:val="22"/>
-          <w:szCs w:val="22"/>
-          <w:lang w:val="en-US"/>
-        </w:rPr>
-        <w:t xml:space="preserve"> Quantile-Based Approach</w:t>
+        <w:t>, Robust Optimization of a Supersonic ORC Turbine Cascade: a Quantile-Based Approach</w:t>
       </w:r>
       <w:r>
         <w:rPr>
@@ -8448,61 +7165,7 @@
           <w:szCs w:val="22"/>
           <w:lang w:val="en-US"/>
         </w:rPr>
-        <w:t xml:space="preserve">, M. </w:t>
-      </w:r>
-      <w:proofErr w:type="spellStart"/>
-      <w:r>
-        <w:rPr>
-          <w:sz w:val="22"/>
-          <w:szCs w:val="22"/>
-          <w:lang w:val="en-US"/>
-        </w:rPr>
-        <w:t>Pini</w:t>
-      </w:r>
-      <w:proofErr w:type="spellEnd"/>
-      <w:r>
-        <w:rPr>
-          <w:sz w:val="22"/>
-          <w:szCs w:val="22"/>
-          <w:lang w:val="en-US"/>
-        </w:rPr>
-        <w:t xml:space="preserve">, A. </w:t>
-      </w:r>
-      <w:proofErr w:type="spellStart"/>
-      <w:r>
-        <w:rPr>
-          <w:sz w:val="22"/>
-          <w:szCs w:val="22"/>
-          <w:lang w:val="en-US"/>
-        </w:rPr>
-        <w:t>Guardone</w:t>
-      </w:r>
-      <w:proofErr w:type="spellEnd"/>
-      <w:r>
-        <w:rPr>
-          <w:sz w:val="22"/>
-          <w:szCs w:val="22"/>
-          <w:lang w:val="en-US"/>
-        </w:rPr>
-        <w:t xml:space="preserve">, T. D. </w:t>
-      </w:r>
-      <w:proofErr w:type="spellStart"/>
-      <w:r>
-        <w:rPr>
-          <w:sz w:val="22"/>
-          <w:szCs w:val="22"/>
-          <w:lang w:val="en-US"/>
-        </w:rPr>
-        <w:t>Economon</w:t>
-      </w:r>
-      <w:proofErr w:type="spellEnd"/>
-      <w:r>
-        <w:rPr>
-          <w:sz w:val="22"/>
-          <w:szCs w:val="22"/>
-          <w:lang w:val="en-US"/>
-        </w:rPr>
-        <w:t>, F. Palacios, J. J. Alonso and P. Colonna</w:t>
+        <w:t>, M. Pini, A. Guardone, T. D. Economon, F. Palacios, J. J. Alonso and P. Colonna</w:t>
       </w:r>
       <w:r>
         <w:rPr>
@@ -8588,43 +7251,7 @@
           <w:szCs w:val="22"/>
           <w:lang w:val="en-US"/>
         </w:rPr>
-        <w:t xml:space="preserve">, M. </w:t>
-      </w:r>
-      <w:proofErr w:type="spellStart"/>
-      <w:r>
-        <w:rPr>
-          <w:sz w:val="22"/>
-          <w:szCs w:val="22"/>
-          <w:lang w:val="en-US"/>
-        </w:rPr>
-        <w:t>Zocca</w:t>
-      </w:r>
-      <w:proofErr w:type="spellEnd"/>
-      <w:r>
-        <w:rPr>
-          <w:sz w:val="22"/>
-          <w:szCs w:val="22"/>
-          <w:lang w:val="en-US"/>
-        </w:rPr>
-        <w:t xml:space="preserve"> and A. </w:t>
-      </w:r>
-      <w:proofErr w:type="spellStart"/>
-      <w:r>
-        <w:rPr>
-          <w:sz w:val="22"/>
-          <w:szCs w:val="22"/>
-          <w:lang w:val="en-US"/>
-        </w:rPr>
-        <w:t>Guardone</w:t>
-      </w:r>
-      <w:proofErr w:type="spellEnd"/>
-      <w:r>
-        <w:rPr>
-          <w:sz w:val="22"/>
-          <w:szCs w:val="22"/>
-          <w:lang w:val="en-US"/>
-        </w:rPr>
-        <w:t xml:space="preserve">, </w:t>
+        <w:t xml:space="preserve">, M. Zocca and A. Guardone, </w:t>
       </w:r>
       <w:r>
         <w:rPr>
@@ -8677,6 +7304,28 @@
         </w:rPr>
         <w:t>.</w:t>
       </w:r>
+    </w:p>
+    <w:p>
+      <w:pPr>
+        <w:widowControl w:val="0"/>
+        <w:pBdr>
+          <w:bottom w:val="single" w:sz="12" w:space="1" w:color="auto"/>
+        </w:pBdr>
+        <w:autoSpaceDE w:val="0"/>
+        <w:autoSpaceDN w:val="0"/>
+        <w:adjustRightInd w:val="0"/>
+        <w:ind w:right="-20"/>
+        <w:jc w:val="both"/>
+        <w:rPr>
+          <w:b/>
+          <w:bCs/>
+          <w:color w:val="000000"/>
+          <w:spacing w:val="2"/>
+          <w:sz w:val="22"/>
+          <w:szCs w:val="22"/>
+          <w:lang w:val="en-US"/>
+        </w:rPr>
+      </w:pPr>
     </w:p>
     <w:p>
       <w:pPr>
@@ -8955,27 +7604,7 @@
           <w:szCs w:val="22"/>
           <w:lang w:val="en-US"/>
         </w:rPr>
-        <w:t xml:space="preserve">Department of Aerospace Science and Technology, </w:t>
-      </w:r>
-      <w:proofErr w:type="spellStart"/>
-      <w:r>
-        <w:rPr>
-          <w:color w:val="000000"/>
-          <w:sz w:val="22"/>
-          <w:szCs w:val="22"/>
-          <w:lang w:val="en-US"/>
-        </w:rPr>
-        <w:t>Politecnico</w:t>
-      </w:r>
-      <w:proofErr w:type="spellEnd"/>
-      <w:r>
-        <w:rPr>
-          <w:color w:val="000000"/>
-          <w:sz w:val="22"/>
-          <w:szCs w:val="22"/>
-          <w:lang w:val="en-US"/>
-        </w:rPr>
-        <w:t xml:space="preserve"> di Milano, Italy</w:t>
+        <w:t>Department of Aerospace Science and Technology, Politecnico di Milano, Italy</w:t>
       </w:r>
     </w:p>
     <w:p>
@@ -9082,37 +7711,7 @@
           <w:szCs w:val="22"/>
           <w:lang w:val="en-US"/>
         </w:rPr>
-        <w:t xml:space="preserve">Stage Researcher Fellowship within the Marie </w:t>
-      </w:r>
-      <w:proofErr w:type="spellStart"/>
-      <w:r>
-        <w:rPr>
-          <w:color w:val="000000"/>
-          <w:sz w:val="22"/>
-          <w:szCs w:val="22"/>
-          <w:lang w:val="en-US"/>
-        </w:rPr>
-        <w:t>Sklodowska</w:t>
-      </w:r>
-      <w:proofErr w:type="spellEnd"/>
-      <w:r>
-        <w:rPr>
-          <w:color w:val="000000"/>
-          <w:sz w:val="22"/>
-          <w:szCs w:val="22"/>
-          <w:lang w:val="en-US"/>
-        </w:rPr>
-        <w:t xml:space="preserve">-Curie Innovative Training Network H2020-MSCA-ITN-2016, Grant Agreement n. 722734, INRIA/Centre de </w:t>
-      </w:r>
-      <w:proofErr w:type="spellStart"/>
-      <w:r>
-        <w:rPr>
-          <w:color w:val="000000"/>
-          <w:sz w:val="22"/>
-          <w:szCs w:val="22"/>
-          <w:lang w:val="en-US"/>
-        </w:rPr>
-        <w:t>Math</w:t>
+        <w:t>Stage Researcher Fellowship within the Marie Sklodowska-Curie Innovative Training Network H2020-MSCA-ITN-2016, Grant Agreement n. 722734, INRIA/Centre de Math</w:t>
       </w:r>
       <w:r>
         <w:rPr>
@@ -9130,57 +7729,7 @@
           <w:szCs w:val="22"/>
           <w:lang w:val="en-US"/>
         </w:rPr>
-        <w:t>matiquées</w:t>
-      </w:r>
-      <w:proofErr w:type="spellEnd"/>
-      <w:r>
-        <w:rPr>
-          <w:color w:val="000000"/>
-          <w:sz w:val="22"/>
-          <w:szCs w:val="22"/>
-          <w:lang w:val="en-US"/>
-        </w:rPr>
-        <w:t xml:space="preserve"> </w:t>
-      </w:r>
-      <w:proofErr w:type="spellStart"/>
-      <w:r>
-        <w:rPr>
-          <w:color w:val="000000"/>
-          <w:sz w:val="22"/>
-          <w:szCs w:val="22"/>
-          <w:lang w:val="en-US"/>
-        </w:rPr>
-        <w:t>Appliqueé</w:t>
-      </w:r>
-      <w:proofErr w:type="spellEnd"/>
-      <w:r>
-        <w:rPr>
-          <w:color w:val="000000"/>
-          <w:sz w:val="22"/>
-          <w:szCs w:val="22"/>
-          <w:lang w:val="en-US"/>
-        </w:rPr>
-        <w:t xml:space="preserve">, École Polytechnique, </w:t>
-      </w:r>
-      <w:proofErr w:type="spellStart"/>
-      <w:r>
-        <w:rPr>
-          <w:color w:val="000000"/>
-          <w:sz w:val="22"/>
-          <w:szCs w:val="22"/>
-          <w:lang w:val="en-US"/>
-        </w:rPr>
-        <w:t>Institut</w:t>
-      </w:r>
-      <w:proofErr w:type="spellEnd"/>
-      <w:r>
-        <w:rPr>
-          <w:color w:val="000000"/>
-          <w:sz w:val="22"/>
-          <w:szCs w:val="22"/>
-          <w:lang w:val="en-US"/>
-        </w:rPr>
-        <w:t xml:space="preserve"> Polytechnique de Paris, France</w:t>
+        <w:t>matiquées Appliqueé, École Polytechnique, Institut Polytechnique de Paris, France</w:t>
       </w:r>
     </w:p>
     <w:p>
@@ -9210,6 +7759,7 @@
           <w:szCs w:val="22"/>
           <w:lang w:val="en-US"/>
         </w:rPr>
+        <w:lastRenderedPageBreak/>
         <w:t>2015</w:t>
       </w:r>
       <w:r>
@@ -9260,212 +7810,16 @@
           <w:lang w:val="en-US"/>
         </w:rPr>
         <w:tab/>
-        <w:t>Temporary Research Fellowship for Research Activities UOR DAER “</w:t>
-      </w:r>
-      <w:proofErr w:type="spellStart"/>
-      <w:r>
-        <w:rPr>
-          <w:color w:val="000000"/>
-          <w:spacing w:val="2"/>
-          <w:sz w:val="22"/>
-          <w:szCs w:val="22"/>
-          <w:lang w:val="en-US"/>
-        </w:rPr>
-        <w:t>Metodi</w:t>
-      </w:r>
-      <w:proofErr w:type="spellEnd"/>
-      <w:r>
-        <w:rPr>
-          <w:color w:val="000000"/>
-          <w:spacing w:val="2"/>
-          <w:sz w:val="22"/>
-          <w:szCs w:val="22"/>
-          <w:lang w:val="en-US"/>
-        </w:rPr>
-        <w:t xml:space="preserve"> </w:t>
-      </w:r>
-      <w:proofErr w:type="spellStart"/>
-      <w:r>
-        <w:rPr>
-          <w:color w:val="000000"/>
-          <w:spacing w:val="2"/>
-          <w:sz w:val="22"/>
-          <w:szCs w:val="22"/>
-          <w:lang w:val="en-US"/>
-        </w:rPr>
-        <w:t>numerici</w:t>
-      </w:r>
-      <w:proofErr w:type="spellEnd"/>
-      <w:r>
-        <w:rPr>
-          <w:color w:val="000000"/>
-          <w:spacing w:val="2"/>
-          <w:sz w:val="22"/>
-          <w:szCs w:val="22"/>
-          <w:lang w:val="en-US"/>
-        </w:rPr>
-        <w:t xml:space="preserve"> per la </w:t>
-      </w:r>
-      <w:proofErr w:type="spellStart"/>
-      <w:r>
-        <w:rPr>
-          <w:color w:val="000000"/>
-          <w:spacing w:val="2"/>
-          <w:sz w:val="22"/>
-          <w:szCs w:val="22"/>
-          <w:lang w:val="en-US"/>
-        </w:rPr>
-        <w:t>simulazione</w:t>
-      </w:r>
-      <w:proofErr w:type="spellEnd"/>
-      <w:r>
-        <w:rPr>
-          <w:color w:val="000000"/>
-          <w:spacing w:val="2"/>
-          <w:sz w:val="22"/>
-          <w:szCs w:val="22"/>
-          <w:lang w:val="en-US"/>
-        </w:rPr>
-        <w:t xml:space="preserve"> di </w:t>
-      </w:r>
-      <w:proofErr w:type="spellStart"/>
-      <w:r>
-        <w:rPr>
-          <w:color w:val="000000"/>
-          <w:spacing w:val="2"/>
-          <w:sz w:val="22"/>
-          <w:szCs w:val="22"/>
-          <w:lang w:val="en-US"/>
-        </w:rPr>
-        <w:t>correnti</w:t>
-      </w:r>
-      <w:proofErr w:type="spellEnd"/>
-      <w:r>
-        <w:rPr>
-          <w:color w:val="000000"/>
-          <w:spacing w:val="2"/>
-          <w:sz w:val="22"/>
-          <w:szCs w:val="22"/>
-          <w:lang w:val="en-US"/>
-        </w:rPr>
-        <w:t xml:space="preserve"> di </w:t>
-      </w:r>
-      <w:proofErr w:type="spellStart"/>
-      <w:r>
-        <w:rPr>
-          <w:color w:val="000000"/>
-          <w:spacing w:val="2"/>
-          <w:sz w:val="22"/>
-          <w:szCs w:val="22"/>
-          <w:lang w:val="en-US"/>
-        </w:rPr>
-        <w:t>fluidi</w:t>
-      </w:r>
-      <w:proofErr w:type="spellEnd"/>
-      <w:r>
-        <w:rPr>
-          <w:color w:val="000000"/>
-          <w:spacing w:val="2"/>
-          <w:sz w:val="22"/>
-          <w:szCs w:val="22"/>
-          <w:lang w:val="en-US"/>
-        </w:rPr>
-        <w:t xml:space="preserve"> </w:t>
-      </w:r>
-      <w:proofErr w:type="spellStart"/>
-      <w:r>
-        <w:rPr>
-          <w:color w:val="000000"/>
-          <w:spacing w:val="2"/>
-          <w:sz w:val="22"/>
-          <w:szCs w:val="22"/>
-          <w:lang w:val="en-US"/>
-        </w:rPr>
-        <w:t>comprimibili</w:t>
-      </w:r>
-      <w:proofErr w:type="spellEnd"/>
-      <w:r>
-        <w:rPr>
-          <w:color w:val="000000"/>
-          <w:spacing w:val="2"/>
-          <w:sz w:val="22"/>
-          <w:szCs w:val="22"/>
-          <w:lang w:val="en-US"/>
-        </w:rPr>
-        <w:t xml:space="preserve"> non-</w:t>
-      </w:r>
-      <w:proofErr w:type="spellStart"/>
-      <w:r>
-        <w:rPr>
-          <w:color w:val="000000"/>
-          <w:spacing w:val="2"/>
-          <w:sz w:val="22"/>
-          <w:szCs w:val="22"/>
-          <w:lang w:val="en-US"/>
-        </w:rPr>
-        <w:t>ideali</w:t>
-      </w:r>
-      <w:proofErr w:type="spellEnd"/>
-      <w:r>
-        <w:rPr>
-          <w:color w:val="000000"/>
-          <w:spacing w:val="2"/>
-          <w:sz w:val="22"/>
-          <w:szCs w:val="22"/>
-          <w:lang w:val="en-US"/>
-        </w:rPr>
-        <w:t xml:space="preserve">” </w:t>
-      </w:r>
-      <w:proofErr w:type="spellStart"/>
-      <w:r>
-        <w:rPr>
-          <w:color w:val="000000"/>
-          <w:spacing w:val="2"/>
-          <w:sz w:val="22"/>
-          <w:szCs w:val="22"/>
-          <w:lang w:val="en-US"/>
-        </w:rPr>
-        <w:t>CREALab</w:t>
-      </w:r>
-      <w:proofErr w:type="spellEnd"/>
-      <w:r>
-        <w:rPr>
-          <w:color w:val="000000"/>
-          <w:spacing w:val="2"/>
-          <w:sz w:val="22"/>
-          <w:szCs w:val="22"/>
-          <w:lang w:val="en-US"/>
-        </w:rPr>
-        <w:t>/</w:t>
-      </w:r>
-      <w:r>
-        <w:rPr>
-          <w:color w:val="000000"/>
-          <w:sz w:val="22"/>
-          <w:szCs w:val="22"/>
-          <w:lang w:val="en-US"/>
-        </w:rPr>
-        <w:t xml:space="preserve">Department of Aerospace Science and Technology, </w:t>
-      </w:r>
-      <w:proofErr w:type="spellStart"/>
-      <w:r>
-        <w:rPr>
-          <w:color w:val="000000"/>
-          <w:sz w:val="22"/>
-          <w:szCs w:val="22"/>
-          <w:lang w:val="en-US"/>
-        </w:rPr>
-        <w:t>Politecnico</w:t>
-      </w:r>
-      <w:proofErr w:type="spellEnd"/>
-      <w:r>
-        <w:rPr>
-          <w:color w:val="000000"/>
-          <w:sz w:val="22"/>
-          <w:szCs w:val="22"/>
-          <w:lang w:val="en-US"/>
-        </w:rPr>
-        <w:t xml:space="preserve"> di Milano, Italy</w:t>
+        <w:t>Temporary Research Fellowship for Research Activities UOR DAER “Metodi numerici per la simulazione di correnti di fluidi comprimibili non-ideali” CREALab/</w:t>
+      </w:r>
+      <w:r>
+        <w:rPr>
+          <w:color w:val="000000"/>
+          <w:sz w:val="22"/>
+          <w:szCs w:val="22"/>
+          <w:lang w:val="en-US"/>
+        </w:rPr>
+        <w:t>Department of Aerospace Science and Technology, Politecnico di Milano, Italy</w:t>
       </w:r>
     </w:p>
     <w:p>
@@ -9555,212 +7909,16 @@
           <w:lang w:val="en-US"/>
         </w:rPr>
         <w:tab/>
-        <w:t>Temporary Research Fellowship for Research Activities UOR DAER “</w:t>
-      </w:r>
-      <w:proofErr w:type="spellStart"/>
-      <w:r>
-        <w:rPr>
-          <w:color w:val="000000"/>
-          <w:spacing w:val="2"/>
-          <w:sz w:val="22"/>
-          <w:szCs w:val="22"/>
-          <w:lang w:val="en-US"/>
-        </w:rPr>
-        <w:t>Simulazione</w:t>
-      </w:r>
-      <w:proofErr w:type="spellEnd"/>
-      <w:r>
-        <w:rPr>
-          <w:color w:val="000000"/>
-          <w:spacing w:val="2"/>
-          <w:sz w:val="22"/>
-          <w:szCs w:val="22"/>
-          <w:lang w:val="en-US"/>
-        </w:rPr>
-        <w:t xml:space="preserve"> </w:t>
-      </w:r>
-      <w:proofErr w:type="spellStart"/>
-      <w:r>
-        <w:rPr>
-          <w:color w:val="000000"/>
-          <w:spacing w:val="2"/>
-          <w:sz w:val="22"/>
-          <w:szCs w:val="22"/>
-          <w:lang w:val="en-US"/>
-        </w:rPr>
-        <w:t>numerica</w:t>
-      </w:r>
-      <w:proofErr w:type="spellEnd"/>
-      <w:r>
-        <w:rPr>
-          <w:color w:val="000000"/>
-          <w:spacing w:val="2"/>
-          <w:sz w:val="22"/>
-          <w:szCs w:val="22"/>
-          <w:lang w:val="en-US"/>
-        </w:rPr>
-        <w:t xml:space="preserve"> di </w:t>
-      </w:r>
-      <w:proofErr w:type="spellStart"/>
-      <w:r>
-        <w:rPr>
-          <w:color w:val="000000"/>
-          <w:spacing w:val="2"/>
-          <w:sz w:val="22"/>
-          <w:szCs w:val="22"/>
-          <w:lang w:val="en-US"/>
-        </w:rPr>
-        <w:t>correnti</w:t>
-      </w:r>
-      <w:proofErr w:type="spellEnd"/>
-      <w:r>
-        <w:rPr>
-          <w:color w:val="000000"/>
-          <w:spacing w:val="2"/>
-          <w:sz w:val="22"/>
-          <w:szCs w:val="22"/>
-          <w:lang w:val="en-US"/>
-        </w:rPr>
-        <w:t xml:space="preserve"> di gas </w:t>
-      </w:r>
-      <w:proofErr w:type="spellStart"/>
-      <w:r>
-        <w:rPr>
-          <w:color w:val="000000"/>
-          <w:spacing w:val="2"/>
-          <w:sz w:val="22"/>
-          <w:szCs w:val="22"/>
-          <w:lang w:val="en-US"/>
-        </w:rPr>
-        <w:t>densi</w:t>
-      </w:r>
-      <w:proofErr w:type="spellEnd"/>
-      <w:r>
-        <w:rPr>
-          <w:color w:val="000000"/>
-          <w:spacing w:val="2"/>
-          <w:sz w:val="22"/>
-          <w:szCs w:val="22"/>
-          <w:lang w:val="en-US"/>
-        </w:rPr>
-        <w:t xml:space="preserve"> con </w:t>
-      </w:r>
-      <w:proofErr w:type="spellStart"/>
-      <w:r>
-        <w:rPr>
-          <w:color w:val="000000"/>
-          <w:spacing w:val="2"/>
-          <w:sz w:val="22"/>
-          <w:szCs w:val="22"/>
-          <w:lang w:val="en-US"/>
-        </w:rPr>
-        <w:t>codici</w:t>
-      </w:r>
-      <w:proofErr w:type="spellEnd"/>
-      <w:r>
-        <w:rPr>
-          <w:color w:val="000000"/>
-          <w:spacing w:val="2"/>
-          <w:sz w:val="22"/>
-          <w:szCs w:val="22"/>
-          <w:lang w:val="en-US"/>
-        </w:rPr>
-        <w:t xml:space="preserve"> </w:t>
-      </w:r>
-      <w:proofErr w:type="spellStart"/>
-      <w:r>
-        <w:rPr>
-          <w:color w:val="000000"/>
-          <w:spacing w:val="2"/>
-          <w:sz w:val="22"/>
-          <w:szCs w:val="22"/>
-          <w:lang w:val="en-US"/>
-        </w:rPr>
-        <w:t>fluidodinamici</w:t>
-      </w:r>
-      <w:proofErr w:type="spellEnd"/>
-      <w:r>
-        <w:rPr>
-          <w:color w:val="000000"/>
-          <w:spacing w:val="2"/>
-          <w:sz w:val="22"/>
-          <w:szCs w:val="22"/>
-          <w:lang w:val="en-US"/>
-        </w:rPr>
-        <w:t xml:space="preserve"> per </w:t>
-      </w:r>
-      <w:proofErr w:type="spellStart"/>
-      <w:r>
-        <w:rPr>
-          <w:color w:val="000000"/>
-          <w:spacing w:val="2"/>
-          <w:sz w:val="22"/>
-          <w:szCs w:val="22"/>
-          <w:lang w:val="en-US"/>
-        </w:rPr>
-        <w:t>griglie</w:t>
-      </w:r>
-      <w:proofErr w:type="spellEnd"/>
-      <w:r>
-        <w:rPr>
-          <w:color w:val="000000"/>
-          <w:spacing w:val="2"/>
-          <w:sz w:val="22"/>
-          <w:szCs w:val="22"/>
-          <w:lang w:val="en-US"/>
-        </w:rPr>
-        <w:t xml:space="preserve"> chimera” </w:t>
-      </w:r>
-      <w:proofErr w:type="spellStart"/>
-      <w:r>
-        <w:rPr>
-          <w:color w:val="000000"/>
-          <w:spacing w:val="2"/>
-          <w:sz w:val="22"/>
-          <w:szCs w:val="22"/>
-          <w:lang w:val="en-US"/>
-        </w:rPr>
-        <w:t>CREALab</w:t>
-      </w:r>
-      <w:proofErr w:type="spellEnd"/>
-      <w:r>
-        <w:rPr>
-          <w:color w:val="000000"/>
-          <w:spacing w:val="2"/>
-          <w:sz w:val="22"/>
-          <w:szCs w:val="22"/>
-          <w:lang w:val="en-US"/>
-        </w:rPr>
-        <w:t>/</w:t>
-      </w:r>
-      <w:r>
-        <w:rPr>
-          <w:color w:val="000000"/>
-          <w:sz w:val="22"/>
-          <w:szCs w:val="22"/>
-          <w:lang w:val="en-US"/>
-        </w:rPr>
-        <w:t xml:space="preserve">Department of Aerospace Science and Technology, </w:t>
-      </w:r>
-      <w:proofErr w:type="spellStart"/>
-      <w:r>
-        <w:rPr>
-          <w:color w:val="000000"/>
-          <w:sz w:val="22"/>
-          <w:szCs w:val="22"/>
-          <w:lang w:val="en-US"/>
-        </w:rPr>
-        <w:t>Politecnico</w:t>
-      </w:r>
-      <w:proofErr w:type="spellEnd"/>
-      <w:r>
-        <w:rPr>
-          <w:color w:val="000000"/>
-          <w:sz w:val="22"/>
-          <w:szCs w:val="22"/>
-          <w:lang w:val="en-US"/>
-        </w:rPr>
-        <w:t xml:space="preserve"> di Milano, Italy</w:t>
+        <w:t>Temporary Research Fellowship for Research Activities UOR DAER “Simulazione numerica di correnti di gas densi con codici fluidodinamici per griglie chimera” CREALab/</w:t>
+      </w:r>
+      <w:r>
+        <w:rPr>
+          <w:color w:val="000000"/>
+          <w:sz w:val="22"/>
+          <w:szCs w:val="22"/>
+          <w:lang w:val="en-US"/>
+        </w:rPr>
+        <w:t>Department of Aerospace Science and Technology, Politecnico di Milano, Italy</w:t>
       </w:r>
     </w:p>
     <w:p>
@@ -9772,25 +7930,7 @@
         <w:autoSpaceDE w:val="0"/>
         <w:autoSpaceDN w:val="0"/>
         <w:adjustRightInd w:val="0"/>
-        <w:ind w:left="1418" w:hanging="1418"/>
-        <w:jc w:val="both"/>
-        <w:rPr>
-          <w:color w:val="000000"/>
-          <w:sz w:val="22"/>
-          <w:szCs w:val="22"/>
-          <w:lang w:val="en-US"/>
-        </w:rPr>
-      </w:pPr>
-    </w:p>
-    <w:p>
-      <w:pPr>
-        <w:widowControl w:val="0"/>
-        <w:tabs>
-          <w:tab w:val="left" w:pos="1418"/>
-        </w:tabs>
-        <w:autoSpaceDE w:val="0"/>
-        <w:autoSpaceDN w:val="0"/>
-        <w:adjustRightInd w:val="0"/>
+        <w:spacing w:after="40"/>
         <w:ind w:left="1418" w:hanging="1418"/>
         <w:jc w:val="both"/>
         <w:rPr>
@@ -9827,7 +7967,6 @@
           <w:szCs w:val="22"/>
           <w:lang w:val="en-US"/>
         </w:rPr>
-        <w:lastRenderedPageBreak/>
         <w:t>RESEARCH EXPEDITIONS LED</w:t>
       </w:r>
     </w:p>
@@ -10113,43 +8252,7 @@
           <w:szCs w:val="22"/>
           <w:lang w:val="en-US"/>
         </w:rPr>
-        <w:t xml:space="preserve">luid Dynamics” held by Prof. Alberto </w:t>
-      </w:r>
-      <w:proofErr w:type="spellStart"/>
-      <w:r>
-        <w:rPr>
-          <w:sz w:val="22"/>
-          <w:szCs w:val="22"/>
-          <w:lang w:val="en-US"/>
-        </w:rPr>
-        <w:t>Guardone</w:t>
-      </w:r>
-      <w:proofErr w:type="spellEnd"/>
-      <w:r>
-        <w:rPr>
-          <w:sz w:val="22"/>
-          <w:szCs w:val="22"/>
-          <w:lang w:val="en-US"/>
-        </w:rPr>
-        <w:t xml:space="preserve"> at the Department of Aerospace Science &amp; Technology, </w:t>
-      </w:r>
-      <w:proofErr w:type="spellStart"/>
-      <w:r>
-        <w:rPr>
-          <w:sz w:val="22"/>
-          <w:szCs w:val="22"/>
-          <w:lang w:val="en-US"/>
-        </w:rPr>
-        <w:t>Politecnico</w:t>
-      </w:r>
-      <w:proofErr w:type="spellEnd"/>
-      <w:r>
-        <w:rPr>
-          <w:sz w:val="22"/>
-          <w:szCs w:val="22"/>
-          <w:lang w:val="en-US"/>
-        </w:rPr>
-        <w:t xml:space="preserve"> di Milano. In charge of delivering exercise sessions and numerical laboratories (frontal lectures).</w:t>
+        <w:t>luid Dynamics” held by Prof. Alberto Guardone at the Department of Aerospace Science &amp; Technology, Politecnico di Milano. In charge of delivering exercise sessions and numerical laboratories (frontal lectures).</w:t>
       </w:r>
     </w:p>
     <w:p>
@@ -10227,25 +8330,7 @@
           <w:szCs w:val="22"/>
           <w:lang w:val="en-US"/>
         </w:rPr>
-        <w:t xml:space="preserve">Co-supervision of master students in developing their final MSc thesis at the Department of Aerospace Science and Technology of </w:t>
-      </w:r>
-      <w:proofErr w:type="spellStart"/>
-      <w:r>
-        <w:rPr>
-          <w:sz w:val="22"/>
-          <w:szCs w:val="22"/>
-          <w:lang w:val="en-US"/>
-        </w:rPr>
-        <w:t>Politecnico</w:t>
-      </w:r>
-      <w:proofErr w:type="spellEnd"/>
-      <w:r>
-        <w:rPr>
-          <w:sz w:val="22"/>
-          <w:szCs w:val="22"/>
-          <w:lang w:val="en-US"/>
-        </w:rPr>
-        <w:t xml:space="preserve"> di Milano:</w:t>
+        <w:t>Co-supervision of master students in developing their final MSc thesis at the Department of Aerospace Science and Technology of Politecnico di Milano:</w:t>
       </w:r>
     </w:p>
     <w:p>
@@ -10312,25 +8397,7 @@
           <w:szCs w:val="22"/>
           <w:lang w:val="it-IT"/>
         </w:rPr>
-        <w:t xml:space="preserve">, D. </w:t>
-      </w:r>
-      <w:proofErr w:type="spellStart"/>
-      <w:r>
-        <w:rPr>
-          <w:sz w:val="22"/>
-          <w:szCs w:val="22"/>
-          <w:lang w:val="it-IT"/>
-        </w:rPr>
-        <w:t>Sangaletti</w:t>
-      </w:r>
-      <w:proofErr w:type="spellEnd"/>
-      <w:r>
-        <w:rPr>
-          <w:sz w:val="22"/>
-          <w:szCs w:val="22"/>
-          <w:lang w:val="it-IT"/>
-        </w:rPr>
-        <w:t>, 2017.</w:t>
+        <w:t>, D. Sangaletti, 2017.</w:t>
       </w:r>
     </w:p>
     <w:p>
@@ -10364,25 +8431,7 @@
           <w:szCs w:val="22"/>
           <w:lang w:val="en-US"/>
         </w:rPr>
-        <w:t xml:space="preserve">, P. </w:t>
-      </w:r>
-      <w:proofErr w:type="spellStart"/>
-      <w:r>
-        <w:rPr>
-          <w:sz w:val="22"/>
-          <w:szCs w:val="22"/>
-          <w:lang w:val="en-US"/>
-        </w:rPr>
-        <w:t>Molesini</w:t>
-      </w:r>
-      <w:proofErr w:type="spellEnd"/>
-      <w:r>
-        <w:rPr>
-          <w:sz w:val="22"/>
-          <w:szCs w:val="22"/>
-          <w:lang w:val="en-US"/>
-        </w:rPr>
-        <w:t>, 2016.</w:t>
+        <w:t>, P. Molesini, 2016.</w:t>
       </w:r>
     </w:p>
     <w:p>
@@ -10408,55 +8457,15 @@
           <w:szCs w:val="22"/>
           <w:lang w:val="it-IT"/>
         </w:rPr>
-        <w:t xml:space="preserve">Generazione di Immagini </w:t>
-      </w:r>
-      <w:proofErr w:type="spellStart"/>
-      <w:r>
-        <w:rPr>
-          <w:i/>
-          <w:iCs/>
+        <w:t>Generazione di Immagini Schlieren da Simulazioni Fluidodinamiche su Architettura GPU</w:t>
+      </w:r>
+      <w:r>
+        <w:rPr>
           <w:sz w:val="22"/>
           <w:szCs w:val="22"/>
           <w:lang w:val="it-IT"/>
         </w:rPr>
-        <w:t>Schlieren</w:t>
-      </w:r>
-      <w:proofErr w:type="spellEnd"/>
-      <w:r>
-        <w:rPr>
-          <w:i/>
-          <w:iCs/>
-          <w:sz w:val="22"/>
-          <w:szCs w:val="22"/>
-          <w:lang w:val="it-IT"/>
-        </w:rPr>
-        <w:t xml:space="preserve"> da Simulazioni Fluidodinamiche su Architettura GPU</w:t>
-      </w:r>
-      <w:r>
-        <w:rPr>
-          <w:sz w:val="22"/>
-          <w:szCs w:val="22"/>
-          <w:lang w:val="it-IT"/>
-        </w:rPr>
-        <w:t xml:space="preserve">, L. </w:t>
-      </w:r>
-      <w:proofErr w:type="spellStart"/>
-      <w:r>
-        <w:rPr>
-          <w:sz w:val="22"/>
-          <w:szCs w:val="22"/>
-          <w:lang w:val="it-IT"/>
-        </w:rPr>
-        <w:t>Virtuani</w:t>
-      </w:r>
-      <w:proofErr w:type="spellEnd"/>
-      <w:r>
-        <w:rPr>
-          <w:sz w:val="22"/>
-          <w:szCs w:val="22"/>
-          <w:lang w:val="it-IT"/>
-        </w:rPr>
-        <w:t>, 2015.</w:t>
+        <w:t>, L. Virtuani, 2015.</w:t>
       </w:r>
     </w:p>
     <w:p>
@@ -10534,7 +8543,7 @@
         <w:rPr>
           <w:sz w:val="22"/>
           <w:szCs w:val="22"/>
-          <w:lang w:val="en-US"/>
+          <w:lang w:val="it-IT"/>
         </w:rPr>
       </w:pPr>
     </w:p>
@@ -10607,7 +8616,7 @@
         <w:tab/>
         <w:t xml:space="preserve">Member of Organizing Committee (Local Organizer), </w:t>
       </w:r>
-      <w:hyperlink r:id="rId18" w:history="1">
+      <w:hyperlink r:id="rId19" w:history="1">
         <w:r>
           <w:rPr>
             <w:rStyle w:val="Hyperlink"/>
@@ -10697,7 +8706,7 @@
         <w:tab/>
         <w:t xml:space="preserve">Staff member, </w:t>
       </w:r>
-      <w:hyperlink r:id="rId19" w:history="1">
+      <w:hyperlink r:id="rId20" w:history="1">
         <w:r>
           <w:rPr>
             <w:rStyle w:val="Hyperlink"/>
@@ -10792,7 +8801,7 @@
         <w:tab/>
         <w:t xml:space="preserve">Staff member, </w:t>
       </w:r>
-      <w:hyperlink r:id="rId20" w:history="1">
+      <w:hyperlink r:id="rId21" w:history="1">
         <w:r>
           <w:rPr>
             <w:rStyle w:val="Hyperlink"/>
@@ -10842,25 +8851,7 @@
           <w:sz w:val="22"/>
           <w:szCs w:val="22"/>
         </w:rPr>
-        <w:t xml:space="preserve">, October 20-21, </w:t>
-      </w:r>
-      <w:proofErr w:type="spellStart"/>
-      <w:r>
-        <w:rPr>
-          <w:spacing w:val="2"/>
-          <w:sz w:val="22"/>
-          <w:szCs w:val="22"/>
-        </w:rPr>
-        <w:t>Varenna</w:t>
-      </w:r>
-      <w:proofErr w:type="spellEnd"/>
-      <w:r>
-        <w:rPr>
-          <w:spacing w:val="2"/>
-          <w:sz w:val="22"/>
-          <w:szCs w:val="22"/>
-        </w:rPr>
-        <w:t>, Italy</w:t>
+        <w:t>, October 20-21, Varenna, Italy</w:t>
       </w:r>
       <w:r>
         <w:rPr>
@@ -10943,21 +8934,12 @@
           <w:szCs w:val="22"/>
         </w:rPr>
       </w:pPr>
-      <w:proofErr w:type="spellStart"/>
-      <w:r>
-        <w:rPr>
-          <w:sz w:val="22"/>
-          <w:szCs w:val="22"/>
-        </w:rPr>
-        <w:t>PoliMIce</w:t>
-      </w:r>
-      <w:proofErr w:type="spellEnd"/>
-      <w:r>
-        <w:rPr>
-          <w:sz w:val="22"/>
-          <w:szCs w:val="22"/>
-        </w:rPr>
-        <w:t xml:space="preserve"> </w:t>
+      <w:r>
+        <w:rPr>
+          <w:sz w:val="22"/>
+          <w:szCs w:val="22"/>
+        </w:rPr>
+        <w:t xml:space="preserve">PoliMIce </w:t>
       </w:r>
       <w:r>
         <w:rPr>
@@ -11059,66 +9041,6 @@
           <w:szCs w:val="22"/>
         </w:rPr>
       </w:pPr>
-    </w:p>
-    <w:p>
-      <w:pPr>
-        <w:pStyle w:val="NormalWeb"/>
-        <w:spacing w:before="0" w:beforeAutospacing="0" w:after="40" w:afterAutospacing="0"/>
-        <w:ind w:left="1418" w:hanging="1418"/>
-        <w:jc w:val="both"/>
-        <w:rPr>
-          <w:sz w:val="22"/>
-          <w:szCs w:val="22"/>
-        </w:rPr>
-      </w:pPr>
-    </w:p>
-    <w:p>
-      <w:pPr>
-        <w:pStyle w:val="NormalWeb"/>
-        <w:spacing w:before="0" w:beforeAutospacing="0" w:after="40" w:afterAutospacing="0"/>
-        <w:ind w:left="1418" w:hanging="1418"/>
-        <w:jc w:val="both"/>
-        <w:rPr>
-          <w:sz w:val="22"/>
-          <w:szCs w:val="22"/>
-        </w:rPr>
-      </w:pPr>
-    </w:p>
-    <w:p>
-      <w:pPr>
-        <w:pStyle w:val="NormalWeb"/>
-        <w:spacing w:before="0" w:beforeAutospacing="0" w:after="40" w:afterAutospacing="0"/>
-        <w:ind w:left="1418" w:hanging="1418"/>
-        <w:jc w:val="both"/>
-        <w:rPr>
-          <w:sz w:val="22"/>
-          <w:szCs w:val="22"/>
-        </w:rPr>
-      </w:pPr>
-    </w:p>
-    <w:p>
-      <w:pPr>
-        <w:pStyle w:val="NormalWeb"/>
-        <w:spacing w:before="0" w:beforeAutospacing="0" w:after="40" w:afterAutospacing="0"/>
-        <w:ind w:left="1418" w:hanging="1418"/>
-        <w:jc w:val="both"/>
-        <w:rPr>
-          <w:sz w:val="22"/>
-          <w:szCs w:val="22"/>
-        </w:rPr>
-      </w:pPr>
-    </w:p>
-    <w:p>
-      <w:pPr>
-        <w:pStyle w:val="NormalWeb"/>
-        <w:spacing w:before="0" w:beforeAutospacing="0" w:after="40" w:afterAutospacing="0"/>
-        <w:ind w:left="1418" w:hanging="1418"/>
-        <w:jc w:val="both"/>
-        <w:rPr>
-          <w:sz w:val="22"/>
-          <w:szCs w:val="22"/>
-        </w:rPr>
-      </w:pPr>
       <w:r>
         <w:rPr>
           <w:noProof/>
@@ -11126,17 +9048,17 @@
           <w:szCs w:val="22"/>
         </w:rPr>
         <w:drawing>
-          <wp:anchor distT="0" distB="0" distL="114300" distR="114300" simplePos="0" relativeHeight="251660288" behindDoc="1" locked="0" layoutInCell="1" allowOverlap="1" wp14:anchorId="07419469" wp14:editId="624A8642">
+          <wp:anchor distT="0" distB="0" distL="114300" distR="114300" simplePos="0" relativeHeight="251660288" behindDoc="1" locked="0" layoutInCell="1" allowOverlap="1" wp14:anchorId="07419469" wp14:editId="1CA9F603">
             <wp:simplePos x="0" y="0"/>
             <wp:positionH relativeFrom="column">
-              <wp:posOffset>1196454</wp:posOffset>
+              <wp:posOffset>1137639</wp:posOffset>
             </wp:positionH>
             <wp:positionV relativeFrom="paragraph">
-              <wp:posOffset>95885</wp:posOffset>
+              <wp:posOffset>-6277</wp:posOffset>
             </wp:positionV>
             <wp:extent cx="1552575" cy="694055"/>
             <wp:effectExtent l="0" t="0" r="0" b="4445"/>
-            <wp:wrapTight wrapText="bothSides">
+            <wp:wrapThrough wrapText="bothSides">
               <wp:wrapPolygon edited="0">
                 <wp:start x="0" y="0"/>
                 <wp:lineTo x="0" y="21343"/>
@@ -11144,7 +9066,7 @@
                 <wp:lineTo x="21379" y="0"/>
                 <wp:lineTo x="0" y="0"/>
               </wp:wrapPolygon>
-            </wp:wrapTight>
+            </wp:wrapThrough>
             <wp:docPr id="2" name="Picture 2"/>
             <wp:cNvGraphicFramePr>
               <a:graphicFrameLocks xmlns:a="http://schemas.openxmlformats.org/drawingml/2006/main" noChangeAspect="1"/>
@@ -11157,7 +9079,7 @@
                     <pic:cNvPicPr/>
                   </pic:nvPicPr>
                   <pic:blipFill>
-                    <a:blip r:embed="rId21" cstate="print">
+                    <a:blip r:embed="rId22" cstate="print">
                       <a:extLst>
                         <a:ext uri="{28A0092B-C50C-407E-A947-70E740481C1C}">
                           <a14:useLocalDpi xmlns:a14="http://schemas.microsoft.com/office/drawing/2010/main" val="0"/>
@@ -11189,6 +9111,18 @@
           </wp:anchor>
         </w:drawing>
       </w:r>
+    </w:p>
+    <w:p>
+      <w:pPr>
+        <w:pStyle w:val="NormalWeb"/>
+        <w:spacing w:before="0" w:beforeAutospacing="0" w:after="40" w:afterAutospacing="0"/>
+        <w:ind w:left="1418" w:hanging="1418"/>
+        <w:jc w:val="both"/>
+        <w:rPr>
+          <w:sz w:val="22"/>
+          <w:szCs w:val="22"/>
+        </w:rPr>
+      </w:pPr>
       <w:r>
         <w:rPr>
           <w:sz w:val="22"/>
@@ -11219,7 +9153,7 @@
           <w:szCs w:val="22"/>
           <w:lang w:val="en-US"/>
         </w:rPr>
-        <w:t>April</w:t>
+        <w:t>June</w:t>
       </w:r>
       <w:r>
         <w:rPr>
@@ -11235,7 +9169,7 @@
           <w:szCs w:val="22"/>
           <w:lang w:val="en-US"/>
         </w:rPr>
-        <w:t>24</w:t>
+        <w:t>21</w:t>
       </w:r>
       <w:r>
         <w:rPr>
@@ -11273,28 +9207,8 @@
         </w:rPr>
       </w:pPr>
     </w:p>
-    <w:p>
-      <w:pPr>
-        <w:jc w:val="both"/>
-        <w:rPr>
-          <w:sz w:val="22"/>
-          <w:szCs w:val="22"/>
-          <w:lang w:val="en-US"/>
-        </w:rPr>
-      </w:pPr>
-    </w:p>
-    <w:p>
-      <w:pPr>
-        <w:jc w:val="both"/>
-        <w:rPr>
-          <w:sz w:val="22"/>
-          <w:szCs w:val="22"/>
-          <w:lang w:val="en-US"/>
-        </w:rPr>
-      </w:pPr>
-    </w:p>
     <w:sectPr>
-      <w:footerReference w:type="default" r:id="rId22"/>
+      <w:footerReference w:type="default" r:id="rId23"/>
       <w:pgSz w:w="11906" w:h="16838"/>
       <w:pgMar w:top="851" w:right="851" w:bottom="851" w:left="851" w:header="709" w:footer="709" w:gutter="0"/>
       <w:cols w:space="708"/>
@@ -17874,7 +15788,7 @@
 </file>
 
 <file path=customXml/itemProps2.xml><?xml version="1.0" encoding="utf-8"?>
-<ds:datastoreItem xmlns:ds="http://schemas.openxmlformats.org/officeDocument/2006/customXml" ds:itemID="{9BA7CB72-7724-4A99-9286-AA9498288DB1}">
+<ds:datastoreItem xmlns:ds="http://schemas.openxmlformats.org/officeDocument/2006/customXml" ds:itemID="{28578960-D212-4C22-AC70-A14849006F7D}">
   <ds:schemaRefs>
     <ds:schemaRef ds:uri="http://schemas.openxmlformats.org/officeDocument/2006/bibliography"/>
   </ds:schemaRefs>
@@ -17882,7 +15796,7 @@
 </file>
 
 <file path=customXml/itemProps3.xml><?xml version="1.0" encoding="utf-8"?>
-<ds:datastoreItem xmlns:ds="http://schemas.openxmlformats.org/officeDocument/2006/customXml" ds:itemID="{28578960-D212-4C22-AC70-A14849006F7D}">
+<ds:datastoreItem xmlns:ds="http://schemas.openxmlformats.org/officeDocument/2006/customXml" ds:itemID="{9BA7CB72-7724-4A99-9286-AA9498288DB1}">
   <ds:schemaRefs>
     <ds:schemaRef ds:uri="http://schemas.openxmlformats.org/officeDocument/2006/bibliography"/>
   </ds:schemaRefs>

--- a/documents/cv.docx
+++ b/documents/cv.docx
@@ -1,6 +1,6 @@
 
 <file path=word/document.xml><?xml version="1.0" encoding="utf-8"?>
-<w:document xmlns:wpc="http://schemas.microsoft.com/office/word/2010/wordprocessingCanvas" xmlns:cx="http://schemas.microsoft.com/office/drawing/2014/chartex" xmlns:cx1="http://schemas.microsoft.com/office/drawing/2015/9/8/chartex" xmlns:cx2="http://schemas.microsoft.com/office/drawing/2015/10/21/chartex" xmlns:cx3="http://schemas.microsoft.com/office/drawing/2016/5/9/chartex" xmlns:cx4="http://schemas.microsoft.com/office/drawing/2016/5/10/chartex" xmlns:cx5="http://schemas.microsoft.com/office/drawing/2016/5/11/chartex" xmlns:cx6="http://schemas.microsoft.com/office/drawing/2016/5/12/chartex" xmlns:cx7="http://schemas.microsoft.com/office/drawing/2016/5/13/chartex" xmlns:cx8="http://schemas.microsoft.com/office/drawing/2016/5/14/chartex" xmlns:mc="http://schemas.openxmlformats.org/markup-compatibility/2006" xmlns:aink="http://schemas.microsoft.com/office/drawing/2016/ink" xmlns:am3d="http://schemas.microsoft.com/office/drawing/2017/model3d" xmlns:o="urn:schemas-microsoft-com:office:office" xmlns:r="http://schemas.openxmlformats.org/officeDocument/2006/relationships" xmlns:m="http://schemas.openxmlformats.org/officeDocument/2006/math" xmlns:v="urn:schemas-microsoft-com:vml" xmlns:wp14="http://schemas.microsoft.com/office/word/2010/wordprocessingDrawing" xmlns:wp="http://schemas.openxmlformats.org/drawingml/2006/wordprocessingDrawing" xmlns:w10="urn:schemas-microsoft-com:office:word" xmlns:w="http://schemas.openxmlformats.org/wordprocessingml/2006/main" xmlns:w14="http://schemas.microsoft.com/office/word/2010/wordml" xmlns:w15="http://schemas.microsoft.com/office/word/2012/wordml" xmlns:w16cex="http://schemas.microsoft.com/office/word/2018/wordml/cex" xmlns:w16cid="http://schemas.microsoft.com/office/word/2016/wordml/cid" xmlns:w16="http://schemas.microsoft.com/office/word/2018/wordml" xmlns:w16se="http://schemas.microsoft.com/office/word/2015/wordml/symex" xmlns:wpg="http://schemas.microsoft.com/office/word/2010/wordprocessingGroup" xmlns:wpi="http://schemas.microsoft.com/office/word/2010/wordprocessingInk" xmlns:wne="http://schemas.microsoft.com/office/word/2006/wordml" xmlns:wps="http://schemas.microsoft.com/office/word/2010/wordprocessingShape" mc:Ignorable="w14 w15 w16se w16cid w16 w16cex wp14">
+<w:document xmlns:wpc="http://schemas.microsoft.com/office/word/2010/wordprocessingCanvas" xmlns:cx="http://schemas.microsoft.com/office/drawing/2014/chartex" xmlns:cx1="http://schemas.microsoft.com/office/drawing/2015/9/8/chartex" xmlns:cx2="http://schemas.microsoft.com/office/drawing/2015/10/21/chartex" xmlns:cx3="http://schemas.microsoft.com/office/drawing/2016/5/9/chartex" xmlns:cx4="http://schemas.microsoft.com/office/drawing/2016/5/10/chartex" xmlns:cx5="http://schemas.microsoft.com/office/drawing/2016/5/11/chartex" xmlns:cx6="http://schemas.microsoft.com/office/drawing/2016/5/12/chartex" xmlns:cx7="http://schemas.microsoft.com/office/drawing/2016/5/13/chartex" xmlns:cx8="http://schemas.microsoft.com/office/drawing/2016/5/14/chartex" xmlns:mc="http://schemas.openxmlformats.org/markup-compatibility/2006" xmlns:aink="http://schemas.microsoft.com/office/drawing/2016/ink" xmlns:am3d="http://schemas.microsoft.com/office/drawing/2017/model3d" xmlns:o="urn:schemas-microsoft-com:office:office" xmlns:r="http://schemas.openxmlformats.org/officeDocument/2006/relationships" xmlns:m="http://schemas.openxmlformats.org/officeDocument/2006/math" xmlns:v="urn:schemas-microsoft-com:vml" xmlns:wp14="http://schemas.microsoft.com/office/word/2010/wordprocessingDrawing" xmlns:wp="http://schemas.openxmlformats.org/drawingml/2006/wordprocessingDrawing" xmlns:w10="urn:schemas-microsoft-com:office:word" xmlns:w="http://schemas.openxmlformats.org/wordprocessingml/2006/main" xmlns:w14="http://schemas.microsoft.com/office/word/2010/wordml" xmlns:w15="http://schemas.microsoft.com/office/word/2012/wordml" xmlns:w16cex="http://schemas.microsoft.com/office/word/2018/wordml/cex" xmlns:w16cid="http://schemas.microsoft.com/office/word/2016/wordml/cid" xmlns:w16="http://schemas.microsoft.com/office/word/2018/wordml" xmlns:w16sdtdh="http://schemas.microsoft.com/office/word/2020/wordml/sdtdatahash" xmlns:w16se="http://schemas.microsoft.com/office/word/2015/wordml/symex" xmlns:wpg="http://schemas.microsoft.com/office/word/2010/wordprocessingGroup" xmlns:wpi="http://schemas.microsoft.com/office/word/2010/wordprocessingInk" xmlns:wne="http://schemas.microsoft.com/office/word/2006/wordml" xmlns:wps="http://schemas.microsoft.com/office/word/2010/wordprocessingShape" mc:Ignorable="w14 w15 w16se w16cid w16 w16cex w16sdtdh wp14">
   <w:body>
     <w:p>
       <w:pPr>
@@ -199,21 +199,20 @@
       </w:pPr>
       <w:r>
         <w:rPr>
-          <w:color w:val="000000"/>
-          <w:sz w:val="22"/>
-          <w:szCs w:val="22"/>
-          <w:lang w:val="en-US"/>
-        </w:rPr>
-        <w:t xml:space="preserve">Post-doctoral fellow, </w:t>
-      </w:r>
-      <w:r>
-        <w:rPr>
-          <w:color w:val="000000"/>
-          <w:sz w:val="22"/>
-          <w:szCs w:val="22"/>
-          <w:lang w:val="en-US"/>
-        </w:rPr>
-        <w:t>Department of Aerospace Science and Technology,</w:t>
+          <w:sz w:val="22"/>
+          <w:szCs w:val="22"/>
+          <w:lang w:val="en-US"/>
+        </w:rPr>
+        <w:t>Full time Researcher in Fluid Dynamics (Untenured)</w:t>
+      </w:r>
+      <w:r>
+        <w:rPr>
+          <w:color w:val="000000"/>
+          <w:sz w:val="22"/>
+          <w:szCs w:val="22"/>
+          <w:lang w:val="en-US"/>
+        </w:rPr>
+        <w:t xml:space="preserve">, </w:t>
       </w:r>
     </w:p>
     <w:p>
@@ -231,24 +230,53 @@
           <w:color w:val="000000"/>
           <w:sz w:val="22"/>
           <w:szCs w:val="22"/>
-          <w:lang w:val="it-IT"/>
-        </w:rPr>
-      </w:pPr>
-      <w:r>
-        <w:rPr>
-          <w:color w:val="000000"/>
-          <w:sz w:val="22"/>
-          <w:szCs w:val="22"/>
-          <w:lang w:val="it-IT"/>
-        </w:rPr>
-        <w:t>Politecnico di Milano</w:t>
-      </w:r>
-      <w:r>
-        <w:rPr>
-          <w:color w:val="000000"/>
-          <w:sz w:val="22"/>
-          <w:szCs w:val="22"/>
-          <w:lang w:val="it-IT"/>
+          <w:lang w:val="en-US"/>
+        </w:rPr>
+      </w:pPr>
+      <w:r>
+        <w:rPr>
+          <w:color w:val="000000"/>
+          <w:sz w:val="22"/>
+          <w:szCs w:val="22"/>
+          <w:lang w:val="en-US"/>
+        </w:rPr>
+        <w:t>Department of Aerospace Science and Technology,</w:t>
+      </w:r>
+      <w:r>
+        <w:rPr>
+          <w:color w:val="000000"/>
+          <w:sz w:val="22"/>
+          <w:szCs w:val="22"/>
+          <w:lang w:val="en-US"/>
+        </w:rPr>
+        <w:t xml:space="preserve"> </w:t>
+      </w:r>
+      <w:proofErr w:type="spellStart"/>
+      <w:r>
+        <w:rPr>
+          <w:color w:val="000000"/>
+          <w:sz w:val="22"/>
+          <w:szCs w:val="22"/>
+          <w:lang w:val="en-US"/>
+        </w:rPr>
+        <w:t>Politecnico</w:t>
+      </w:r>
+      <w:proofErr w:type="spellEnd"/>
+      <w:r>
+        <w:rPr>
+          <w:color w:val="000000"/>
+          <w:sz w:val="22"/>
+          <w:szCs w:val="22"/>
+          <w:lang w:val="en-US"/>
+        </w:rPr>
+        <w:t xml:space="preserve"> di Milano</w:t>
+      </w:r>
+      <w:r>
+        <w:rPr>
+          <w:color w:val="000000"/>
+          <w:sz w:val="22"/>
+          <w:szCs w:val="22"/>
+          <w:lang w:val="en-US"/>
         </w:rPr>
         <w:t xml:space="preserve">. </w:t>
       </w:r>
@@ -307,6 +335,7 @@
         </w:rPr>
         <w:t xml:space="preserve">, </w:t>
       </w:r>
+      <w:proofErr w:type="spellStart"/>
       <w:r>
         <w:rPr>
           <w:color w:val="000000"/>
@@ -316,6 +345,7 @@
         </w:rPr>
         <w:t>Italy</w:t>
       </w:r>
+      <w:proofErr w:type="spellEnd"/>
       <w:r>
         <w:rPr>
           <w:color w:val="000000"/>
@@ -440,7 +470,6 @@
         <w:autoSpaceDN w:val="0"/>
         <w:adjustRightInd w:val="0"/>
         <w:ind w:right="-23"/>
-        <w:jc w:val="both"/>
         <w:rPr>
           <w:spacing w:val="3"/>
           <w:sz w:val="22"/>
@@ -455,7 +484,7 @@
           <w:szCs w:val="22"/>
           <w:lang w:val="en-US"/>
         </w:rPr>
-        <w:t>Department</w:t>
+        <w:t xml:space="preserve">Department web page: </w:t>
       </w:r>
       <w:r>
         <w:rPr>
@@ -464,26 +493,20 @@
           <w:szCs w:val="22"/>
           <w:lang w:val="en-US"/>
         </w:rPr>
-        <w:t xml:space="preserve"> web page: </w:t>
-      </w:r>
-      <w:r>
-        <w:rPr>
-          <w:spacing w:val="3"/>
-          <w:sz w:val="22"/>
-          <w:szCs w:val="22"/>
-          <w:lang w:val="en-US"/>
-        </w:rPr>
         <w:tab/>
       </w:r>
-      <w:r>
-        <w:rPr>
-          <w:spacing w:val="3"/>
-          <w:sz w:val="22"/>
-          <w:szCs w:val="22"/>
-          <w:lang w:val="en-US"/>
-        </w:rPr>
-        <w:t>https://www.aero.polimi.it</w:t>
-      </w:r>
+      <w:hyperlink r:id="rId11" w:history="1">
+        <w:r>
+          <w:rPr>
+            <w:rStyle w:val="Hyperlink"/>
+            <w:spacing w:val="3"/>
+            <w:sz w:val="22"/>
+            <w:szCs w:val="22"/>
+            <w:lang w:val="en-US"/>
+          </w:rPr>
+          <w:t>https://www.aero.polimi.it</w:t>
+        </w:r>
+      </w:hyperlink>
     </w:p>
     <w:p>
       <w:pPr>
@@ -495,6 +518,51 @@
         <w:autoSpaceDN w:val="0"/>
         <w:adjustRightInd w:val="0"/>
         <w:ind w:right="-23"/>
+        <w:rPr>
+          <w:spacing w:val="3"/>
+          <w:sz w:val="22"/>
+          <w:szCs w:val="22"/>
+          <w:lang w:val="en-US"/>
+        </w:rPr>
+      </w:pPr>
+      <w:r>
+        <w:rPr>
+          <w:spacing w:val="3"/>
+          <w:sz w:val="22"/>
+          <w:szCs w:val="22"/>
+          <w:lang w:val="en-US"/>
+        </w:rPr>
+        <w:t xml:space="preserve">Personal web page: </w:t>
+      </w:r>
+      <w:r>
+        <w:rPr>
+          <w:spacing w:val="3"/>
+          <w:sz w:val="22"/>
+          <w:szCs w:val="22"/>
+          <w:lang w:val="en-US"/>
+        </w:rPr>
+        <w:tab/>
+      </w:r>
+      <w:hyperlink r:id="rId12" w:history="1">
+        <w:r>
+          <w:rPr>
+            <w:rStyle w:val="Hyperlink"/>
+            <w:spacing w:val="3"/>
+            <w:sz w:val="22"/>
+            <w:szCs w:val="22"/>
+            <w:lang w:val="en-US"/>
+          </w:rPr>
+          <w:t>https://www.giuliogori-research.com/</w:t>
+        </w:r>
+      </w:hyperlink>
+    </w:p>
+    <w:p>
+      <w:pPr>
+        <w:widowControl w:val="0"/>
+        <w:autoSpaceDE w:val="0"/>
+        <w:autoSpaceDN w:val="0"/>
+        <w:adjustRightInd w:val="0"/>
+        <w:ind w:right="-20"/>
         <w:jc w:val="both"/>
         <w:rPr>
           <w:spacing w:val="3"/>
@@ -503,42 +571,6 @@
           <w:lang w:val="en-US"/>
         </w:rPr>
       </w:pPr>
-      <w:r>
-        <w:rPr>
-          <w:spacing w:val="3"/>
-          <w:sz w:val="22"/>
-          <w:szCs w:val="22"/>
-          <w:lang w:val="en-US"/>
-        </w:rPr>
-        <w:t>Personal</w:t>
-      </w:r>
-      <w:r>
-        <w:rPr>
-          <w:spacing w:val="3"/>
-          <w:sz w:val="22"/>
-          <w:szCs w:val="22"/>
-          <w:lang w:val="en-US"/>
-        </w:rPr>
-        <w:t xml:space="preserve"> web page: </w:t>
-      </w:r>
-      <w:r>
-        <w:rPr>
-          <w:spacing w:val="3"/>
-          <w:sz w:val="22"/>
-          <w:szCs w:val="22"/>
-          <w:lang w:val="en-US"/>
-        </w:rPr>
-        <w:tab/>
-      </w:r>
-      <w:r>
-        <w:rPr>
-          <w:spacing w:val="3"/>
-          <w:sz w:val="22"/>
-          <w:szCs w:val="22"/>
-          <w:lang w:val="en-US"/>
-        </w:rPr>
-        <w:t>https://www.giuliogori-research.com</w:t>
-      </w:r>
     </w:p>
     <w:p>
       <w:pPr>
@@ -640,30 +672,145 @@
         <w:ind w:right="-23"/>
         <w:jc w:val="both"/>
         <w:rPr>
-          <w:color w:val="000000"/>
-          <w:sz w:val="22"/>
-          <w:szCs w:val="22"/>
-          <w:lang w:val="en-US"/>
-        </w:rPr>
-      </w:pPr>
-      <w:r>
-        <w:rPr>
-          <w:color w:val="000000"/>
-          <w:sz w:val="22"/>
-          <w:szCs w:val="22"/>
-          <w:lang w:val="en-US"/>
-        </w:rPr>
-        <w:t>2019</w:t>
-      </w:r>
-      <w:r>
-        <w:rPr>
-          <w:color w:val="000000"/>
+          <w:sz w:val="22"/>
+          <w:szCs w:val="22"/>
+          <w:lang w:val="en-US"/>
+        </w:rPr>
+      </w:pPr>
+      <w:r>
+        <w:rPr>
+          <w:sz w:val="22"/>
+          <w:szCs w:val="22"/>
+          <w:lang w:val="en-US"/>
+        </w:rPr>
+        <w:t>28/1/2019</w:t>
+      </w:r>
+      <w:r>
+        <w:rPr>
           <w:sz w:val="22"/>
           <w:szCs w:val="22"/>
           <w:lang w:val="en-US"/>
         </w:rPr>
         <w:tab/>
-        <w:t>Ph.D. Aerospace Engineering</w:t>
+        <w:t>Ph.D. in Aerospace Engineering</w:t>
+      </w:r>
+    </w:p>
+    <w:p>
+      <w:pPr>
+        <w:widowControl w:val="0"/>
+        <w:tabs>
+          <w:tab w:val="left" w:pos="1418"/>
+        </w:tabs>
+        <w:autoSpaceDE w:val="0"/>
+        <w:autoSpaceDN w:val="0"/>
+        <w:adjustRightInd w:val="0"/>
+        <w:spacing w:after="160"/>
+        <w:ind w:left="1418" w:right="-23" w:hanging="1418"/>
+        <w:jc w:val="both"/>
+        <w:rPr>
+          <w:sz w:val="22"/>
+          <w:szCs w:val="22"/>
+          <w:lang w:val="it-IT"/>
+        </w:rPr>
+      </w:pPr>
+      <w:r>
+        <w:rPr>
+          <w:sz w:val="22"/>
+          <w:szCs w:val="22"/>
+          <w:lang w:val="en-US"/>
+        </w:rPr>
+        <w:tab/>
+        <w:t xml:space="preserve">Thesis: </w:t>
+      </w:r>
+      <w:hyperlink r:id="rId13" w:history="1">
+        <w:r>
+          <w:rPr>
+            <w:rStyle w:val="Hyperlink"/>
+            <w:i/>
+            <w:iCs/>
+            <w:sz w:val="22"/>
+            <w:szCs w:val="22"/>
+            <w:lang w:val="en-US"/>
+          </w:rPr>
+          <w:t xml:space="preserve">Non-Ideal Compressible Fluid-Dynamics: Developing a Combined Perspective on Modeling, </w:t>
+        </w:r>
+        <w:proofErr w:type="spellStart"/>
+        <w:r>
+          <w:rPr>
+            <w:rStyle w:val="Hyperlink"/>
+            <w:i/>
+            <w:iCs/>
+            <w:sz w:val="22"/>
+            <w:szCs w:val="22"/>
+            <w:lang w:val="en-US"/>
+          </w:rPr>
+          <w:t>Numerics</w:t>
+        </w:r>
+        <w:proofErr w:type="spellEnd"/>
+        <w:r>
+          <w:rPr>
+            <w:rStyle w:val="Hyperlink"/>
+            <w:i/>
+            <w:iCs/>
+            <w:sz w:val="22"/>
+            <w:szCs w:val="22"/>
+            <w:lang w:val="en-US"/>
+          </w:rPr>
+          <w:t xml:space="preserve"> and Experiments</w:t>
+        </w:r>
+      </w:hyperlink>
+      <w:r>
+        <w:rPr>
+          <w:i/>
+          <w:iCs/>
+          <w:sz w:val="22"/>
+          <w:szCs w:val="22"/>
+          <w:lang w:val="en-US"/>
+        </w:rPr>
+        <w:t>.</w:t>
+      </w:r>
+      <w:r>
+        <w:rPr>
+          <w:sz w:val="22"/>
+          <w:szCs w:val="22"/>
+          <w:lang w:val="en-US"/>
+        </w:rPr>
+        <w:t xml:space="preserve"> Department of Aerospace Science and Technology, </w:t>
+      </w:r>
+      <w:proofErr w:type="spellStart"/>
+      <w:r>
+        <w:rPr>
+          <w:sz w:val="22"/>
+          <w:szCs w:val="22"/>
+          <w:lang w:val="en-US"/>
+        </w:rPr>
+        <w:t>Politecnico</w:t>
+      </w:r>
+      <w:proofErr w:type="spellEnd"/>
+      <w:r>
+        <w:rPr>
+          <w:sz w:val="22"/>
+          <w:szCs w:val="22"/>
+          <w:lang w:val="en-US"/>
+        </w:rPr>
+        <w:t xml:space="preserve"> di Milano, Italy. </w:t>
+      </w:r>
+      <w:r>
+        <w:rPr>
+          <w:sz w:val="22"/>
+          <w:szCs w:val="22"/>
+          <w:lang w:val="it-IT"/>
+        </w:rPr>
+        <w:t xml:space="preserve">Advisor: Prof. </w:t>
+      </w:r>
+      <w:r>
+        <w:rPr>
+          <w:spacing w:val="3"/>
+          <w:sz w:val="22"/>
+          <w:szCs w:val="22"/>
+          <w:lang w:val="it-IT"/>
+        </w:rPr>
+        <w:t>Alberto Matteo Attilio Guardone</w:t>
       </w:r>
     </w:p>
     <w:p>
@@ -678,33 +825,74 @@
         <w:ind w:left="1418" w:right="-23" w:hanging="1418"/>
         <w:jc w:val="both"/>
         <w:rPr>
-          <w:color w:val="000000"/>
-          <w:sz w:val="22"/>
-          <w:szCs w:val="22"/>
-          <w:lang w:val="en-US"/>
-        </w:rPr>
-      </w:pPr>
-      <w:r>
-        <w:rPr>
-          <w:color w:val="000000"/>
-          <w:sz w:val="22"/>
-          <w:szCs w:val="22"/>
-          <w:lang w:val="en-US"/>
+          <w:sz w:val="22"/>
+          <w:szCs w:val="22"/>
+          <w:lang w:val="it-IT"/>
+        </w:rPr>
+      </w:pPr>
+      <w:r>
+        <w:rPr>
+          <w:sz w:val="22"/>
+          <w:szCs w:val="22"/>
+          <w:lang w:val="it-IT"/>
+        </w:rPr>
+        <w:t xml:space="preserve">22/7/2013 </w:t>
+      </w:r>
+      <w:r>
+        <w:rPr>
+          <w:sz w:val="22"/>
+          <w:szCs w:val="22"/>
+          <w:lang w:val="it-IT"/>
         </w:rPr>
         <w:tab/>
-        <w:t xml:space="preserve">Thesis: </w:t>
-      </w:r>
-      <w:r>
-        <w:rPr>
-          <w:i/>
-          <w:iCs/>
-          <w:color w:val="000000"/>
-          <w:sz w:val="22"/>
-          <w:szCs w:val="22"/>
-          <w:lang w:val="en-US"/>
-        </w:rPr>
-        <w:t>Non-Ideal Compressible Fluid-Dynamics: Developing a Combined Perspective on Modeling, Numerics and Experiments.</w:t>
-      </w:r>
+        <w:t xml:space="preserve">Master </w:t>
+      </w:r>
+      <w:proofErr w:type="spellStart"/>
+      <w:r>
+        <w:rPr>
+          <w:sz w:val="22"/>
+          <w:szCs w:val="22"/>
+          <w:lang w:val="it-IT"/>
+        </w:rPr>
+        <w:t>Degree</w:t>
+      </w:r>
+      <w:proofErr w:type="spellEnd"/>
+      <w:r>
+        <w:rPr>
+          <w:sz w:val="22"/>
+          <w:szCs w:val="22"/>
+          <w:lang w:val="it-IT"/>
+        </w:rPr>
+        <w:t xml:space="preserve"> in </w:t>
+      </w:r>
+      <w:proofErr w:type="spellStart"/>
+      <w:r>
+        <w:rPr>
+          <w:sz w:val="22"/>
+          <w:szCs w:val="22"/>
+          <w:lang w:val="it-IT"/>
+        </w:rPr>
+        <w:t>Aeronautical</w:t>
+      </w:r>
+      <w:proofErr w:type="spellEnd"/>
+      <w:r>
+        <w:rPr>
+          <w:sz w:val="22"/>
+          <w:szCs w:val="22"/>
+          <w:lang w:val="it-IT"/>
+        </w:rPr>
+        <w:t xml:space="preserve"> </w:t>
+      </w:r>
+      <w:proofErr w:type="spellStart"/>
+      <w:r>
+        <w:rPr>
+          <w:sz w:val="22"/>
+          <w:szCs w:val="22"/>
+          <w:lang w:val="it-IT"/>
+        </w:rPr>
+        <w:t>Engineering</w:t>
+      </w:r>
+      <w:proofErr w:type="spellEnd"/>
     </w:p>
     <w:p>
       <w:pPr>
@@ -718,21 +906,106 @@
         <w:ind w:left="1418" w:right="-23" w:hanging="1418"/>
         <w:jc w:val="both"/>
         <w:rPr>
-          <w:color w:val="000000"/>
-          <w:sz w:val="22"/>
-          <w:szCs w:val="22"/>
-          <w:lang w:val="en-US"/>
-        </w:rPr>
-      </w:pPr>
-      <w:r>
-        <w:rPr>
-          <w:color w:val="000000"/>
-          <w:sz w:val="22"/>
-          <w:szCs w:val="22"/>
-          <w:lang w:val="en-US"/>
+          <w:sz w:val="22"/>
+          <w:szCs w:val="22"/>
+          <w:lang w:val="en-US"/>
+        </w:rPr>
+      </w:pPr>
+      <w:r>
+        <w:rPr>
+          <w:sz w:val="22"/>
+          <w:szCs w:val="22"/>
+          <w:lang w:val="it-IT"/>
         </w:rPr>
         <w:tab/>
-        <w:t>Department of Aerospace Science and Technology, Politecnico di Milano, Italy</w:t>
+      </w:r>
+      <w:proofErr w:type="spellStart"/>
+      <w:r>
+        <w:rPr>
+          <w:sz w:val="22"/>
+          <w:szCs w:val="22"/>
+          <w:lang w:val="it-IT"/>
+        </w:rPr>
+        <w:t>Thesis</w:t>
+      </w:r>
+      <w:proofErr w:type="spellEnd"/>
+      <w:r>
+        <w:rPr>
+          <w:sz w:val="22"/>
+          <w:szCs w:val="22"/>
+          <w:lang w:val="it-IT"/>
+        </w:rPr>
+        <w:t xml:space="preserve">: </w:t>
+      </w:r>
+      <w:hyperlink r:id="rId14" w:history="1">
+        <w:proofErr w:type="spellStart"/>
+        <w:r>
+          <w:rPr>
+            <w:rStyle w:val="Hyperlink"/>
+            <w:i/>
+            <w:iCs/>
+            <w:sz w:val="22"/>
+            <w:szCs w:val="22"/>
+            <w:lang w:val="it-IT"/>
+          </w:rPr>
+          <w:t>PoliMIce</w:t>
+        </w:r>
+        <w:proofErr w:type="spellEnd"/>
+        <w:r>
+          <w:rPr>
+            <w:rStyle w:val="Hyperlink"/>
+            <w:i/>
+            <w:iCs/>
+            <w:sz w:val="22"/>
+            <w:szCs w:val="22"/>
+            <w:lang w:val="it-IT"/>
+          </w:rPr>
+          <w:t>: un ambiente di simulazione per la previsione dell’accrescimento di ghiaccio su velivoli</w:t>
+        </w:r>
+      </w:hyperlink>
+      <w:r>
+        <w:rPr>
+          <w:i/>
+          <w:iCs/>
+          <w:sz w:val="22"/>
+          <w:szCs w:val="22"/>
+          <w:lang w:val="it-IT"/>
+        </w:rPr>
+        <w:t>.</w:t>
+      </w:r>
+      <w:r>
+        <w:rPr>
+          <w:sz w:val="22"/>
+          <w:szCs w:val="22"/>
+          <w:lang w:val="it-IT"/>
+        </w:rPr>
+        <w:t xml:space="preserve"> </w:t>
+      </w:r>
+      <w:r>
+        <w:rPr>
+          <w:sz w:val="22"/>
+          <w:szCs w:val="22"/>
+          <w:lang w:val="en-US"/>
+        </w:rPr>
+        <w:t xml:space="preserve">Department of Aerospace Science and Technology, </w:t>
+      </w:r>
+      <w:proofErr w:type="spellStart"/>
+      <w:r>
+        <w:rPr>
+          <w:sz w:val="22"/>
+          <w:szCs w:val="22"/>
+          <w:lang w:val="en-US"/>
+        </w:rPr>
+        <w:t>Politecnico</w:t>
+      </w:r>
+      <w:proofErr w:type="spellEnd"/>
+      <w:r>
+        <w:rPr>
+          <w:sz w:val="22"/>
+          <w:szCs w:val="22"/>
+          <w:lang w:val="en-US"/>
+        </w:rPr>
+        <w:t xml:space="preserve"> di Milano, Italy.</w:t>
       </w:r>
     </w:p>
     <w:p>
@@ -747,39 +1020,11 @@
         <w:ind w:left="1418" w:right="-23" w:hanging="1418"/>
         <w:jc w:val="both"/>
         <w:rPr>
-          <w:spacing w:val="3"/>
-          <w:sz w:val="22"/>
-          <w:szCs w:val="22"/>
-          <w:lang w:val="it-IT"/>
-        </w:rPr>
-      </w:pPr>
-      <w:r>
-        <w:rPr>
-          <w:color w:val="000000"/>
-          <w:sz w:val="22"/>
-          <w:szCs w:val="22"/>
-          <w:lang w:val="en-US"/>
-        </w:rPr>
-        <w:tab/>
-      </w:r>
-      <w:r>
-        <w:rPr>
-          <w:color w:val="000000"/>
-          <w:sz w:val="22"/>
-          <w:szCs w:val="22"/>
-          <w:lang w:val="it-IT"/>
-        </w:rPr>
-        <w:t xml:space="preserve">Advisor: Prof. </w:t>
-      </w:r>
-      <w:r>
-        <w:rPr>
-          <w:spacing w:val="3"/>
-          <w:sz w:val="22"/>
-          <w:szCs w:val="22"/>
-          <w:lang w:val="it-IT"/>
-        </w:rPr>
-        <w:t>Alberto Matteo Attilio Guardone</w:t>
-      </w:r>
+          <w:sz w:val="22"/>
+          <w:szCs w:val="22"/>
+          <w:lang w:val="en-US"/>
+        </w:rPr>
+      </w:pPr>
     </w:p>
     <w:p>
       <w:pPr>
@@ -793,13 +1038,37 @@
         <w:ind w:left="1418" w:right="-23" w:hanging="1418"/>
         <w:jc w:val="both"/>
         <w:rPr>
-          <w:color w:val="000000"/>
-          <w:sz w:val="22"/>
-          <w:szCs w:val="22"/>
-          <w:u w:val="single"/>
-          <w:lang w:val="it-IT"/>
-        </w:rPr>
-      </w:pPr>
+          <w:sz w:val="22"/>
+          <w:szCs w:val="22"/>
+          <w:lang w:val="en-US"/>
+        </w:rPr>
+      </w:pPr>
+      <w:r>
+        <w:rPr>
+          <w:sz w:val="22"/>
+          <w:szCs w:val="22"/>
+          <w:lang w:val="en-US"/>
+        </w:rPr>
+        <w:t xml:space="preserve">22/9/2010 </w:t>
+      </w:r>
+      <w:r>
+        <w:rPr>
+          <w:sz w:val="22"/>
+          <w:szCs w:val="22"/>
+          <w:lang w:val="en-US"/>
+        </w:rPr>
+        <w:tab/>
+      </w:r>
+      <w:proofErr w:type="gramStart"/>
+      <w:r>
+        <w:rPr>
+          <w:sz w:val="22"/>
+          <w:szCs w:val="22"/>
+          <w:lang w:val="en-US"/>
+        </w:rPr>
+        <w:t>Bachelor Degree in Aerospace Engineering</w:t>
+      </w:r>
+      <w:proofErr w:type="gramEnd"/>
     </w:p>
     <w:p>
       <w:pPr>
@@ -813,153 +1082,37 @@
         <w:ind w:left="1418" w:right="-23" w:hanging="1418"/>
         <w:jc w:val="both"/>
         <w:rPr>
-          <w:color w:val="000000"/>
-          <w:sz w:val="22"/>
-          <w:szCs w:val="22"/>
-          <w:lang w:val="it-IT"/>
-        </w:rPr>
-      </w:pPr>
-      <w:r>
-        <w:rPr>
-          <w:color w:val="000000"/>
-          <w:sz w:val="22"/>
-          <w:szCs w:val="22"/>
-          <w:lang w:val="it-IT"/>
-        </w:rPr>
-        <w:t xml:space="preserve">2013 </w:t>
-      </w:r>
-      <w:r>
-        <w:rPr>
-          <w:color w:val="000000"/>
-          <w:sz w:val="22"/>
-          <w:szCs w:val="22"/>
-          <w:lang w:val="it-IT"/>
+          <w:sz w:val="22"/>
+          <w:szCs w:val="22"/>
+          <w:lang w:val="en-US"/>
+        </w:rPr>
+      </w:pPr>
+      <w:r>
+        <w:rPr>
+          <w:sz w:val="22"/>
+          <w:szCs w:val="22"/>
+          <w:lang w:val="en-US"/>
         </w:rPr>
         <w:tab/>
-        <w:t>Master Degree in Aeronautical Engineering</w:t>
-      </w:r>
-    </w:p>
-    <w:p>
-      <w:pPr>
-        <w:widowControl w:val="0"/>
-        <w:tabs>
-          <w:tab w:val="left" w:pos="1418"/>
-        </w:tabs>
-        <w:autoSpaceDE w:val="0"/>
-        <w:autoSpaceDN w:val="0"/>
-        <w:adjustRightInd w:val="0"/>
-        <w:ind w:left="1418" w:right="-23" w:hanging="1418"/>
-        <w:jc w:val="both"/>
-        <w:rPr>
-          <w:color w:val="000000"/>
-          <w:sz w:val="22"/>
-          <w:szCs w:val="22"/>
-          <w:lang w:val="it-IT"/>
-        </w:rPr>
-      </w:pPr>
-      <w:r>
-        <w:rPr>
-          <w:color w:val="000000"/>
-          <w:sz w:val="22"/>
-          <w:szCs w:val="22"/>
-          <w:lang w:val="it-IT"/>
-        </w:rPr>
-        <w:tab/>
-        <w:t xml:space="preserve">Thesis: </w:t>
-      </w:r>
-      <w:r>
-        <w:rPr>
-          <w:i/>
-          <w:iCs/>
-          <w:color w:val="000000"/>
-          <w:sz w:val="22"/>
-          <w:szCs w:val="22"/>
-          <w:lang w:val="it-IT"/>
-        </w:rPr>
-        <w:t>PoliMIce: un ambiente di simulazione per la previsione dell’accrescimento di ghiaccio su velivoli.</w:t>
-      </w:r>
-    </w:p>
-    <w:p>
-      <w:pPr>
-        <w:widowControl w:val="0"/>
-        <w:tabs>
-          <w:tab w:val="left" w:pos="1418"/>
-        </w:tabs>
-        <w:autoSpaceDE w:val="0"/>
-        <w:autoSpaceDN w:val="0"/>
-        <w:adjustRightInd w:val="0"/>
-        <w:ind w:left="1418" w:right="-23" w:hanging="1418"/>
-        <w:jc w:val="both"/>
-        <w:rPr>
-          <w:color w:val="000000"/>
-          <w:sz w:val="22"/>
-          <w:szCs w:val="22"/>
-          <w:lang w:val="en-US"/>
-        </w:rPr>
-      </w:pPr>
-      <w:r>
-        <w:rPr>
-          <w:color w:val="000000"/>
-          <w:sz w:val="22"/>
-          <w:szCs w:val="22"/>
-          <w:lang w:val="it-IT"/>
-        </w:rPr>
-        <w:tab/>
-      </w:r>
-      <w:r>
-        <w:rPr>
-          <w:color w:val="000000"/>
-          <w:sz w:val="22"/>
-          <w:szCs w:val="22"/>
-          <w:lang w:val="en-US"/>
-        </w:rPr>
-        <w:t>Department of Aerospace Science and Technology, Politecnico di Milano, Italy</w:t>
-      </w:r>
-    </w:p>
-    <w:p>
-      <w:pPr>
-        <w:widowControl w:val="0"/>
-        <w:tabs>
-          <w:tab w:val="left" w:pos="1418"/>
-        </w:tabs>
-        <w:autoSpaceDE w:val="0"/>
-        <w:autoSpaceDN w:val="0"/>
-        <w:adjustRightInd w:val="0"/>
-        <w:ind w:left="1418" w:right="-23" w:hanging="1418"/>
-        <w:jc w:val="both"/>
-        <w:rPr>
-          <w:color w:val="000000"/>
-          <w:sz w:val="22"/>
-          <w:szCs w:val="22"/>
-          <w:lang w:val="it-IT"/>
-        </w:rPr>
-      </w:pPr>
-      <w:r>
-        <w:rPr>
-          <w:color w:val="000000"/>
-          <w:sz w:val="22"/>
-          <w:szCs w:val="22"/>
-          <w:lang w:val="en-US"/>
-        </w:rPr>
-        <w:tab/>
-      </w:r>
-      <w:r>
-        <w:rPr>
-          <w:color w:val="000000"/>
-          <w:sz w:val="22"/>
-          <w:szCs w:val="22"/>
-          <w:lang w:val="it-IT"/>
-        </w:rPr>
-        <w:t xml:space="preserve">Supervisor: Prof. </w:t>
-      </w:r>
-      <w:r>
-        <w:rPr>
-          <w:spacing w:val="3"/>
-          <w:sz w:val="22"/>
-          <w:szCs w:val="22"/>
-          <w:lang w:val="it-IT"/>
-        </w:rPr>
-        <w:t>Alberto Matteo Attilio Guardone</w:t>
+        <w:t xml:space="preserve">Department of Aerospace Science and Technology, </w:t>
+      </w:r>
+      <w:proofErr w:type="spellStart"/>
+      <w:r>
+        <w:rPr>
+          <w:sz w:val="22"/>
+          <w:szCs w:val="22"/>
+          <w:lang w:val="en-US"/>
+        </w:rPr>
+        <w:t>Politecnico</w:t>
+      </w:r>
+      <w:proofErr w:type="spellEnd"/>
+      <w:r>
+        <w:rPr>
+          <w:sz w:val="22"/>
+          <w:szCs w:val="22"/>
+          <w:lang w:val="en-US"/>
+        </w:rPr>
+        <w:t xml:space="preserve"> di Milano, Italy</w:t>
       </w:r>
     </w:p>
     <w:p>
@@ -971,155 +1124,13 @@
         <w:ind w:right="-20"/>
         <w:jc w:val="both"/>
         <w:rPr>
-          <w:bCs/>
-          <w:color w:val="000000"/>
-          <w:spacing w:val="4"/>
-          <w:sz w:val="22"/>
-          <w:szCs w:val="22"/>
-          <w:lang w:val="it-IT"/>
-        </w:rPr>
-      </w:pPr>
-    </w:p>
-    <w:p>
-      <w:pPr>
-        <w:widowControl w:val="0"/>
-        <w:tabs>
-          <w:tab w:val="left" w:pos="1418"/>
-        </w:tabs>
-        <w:autoSpaceDE w:val="0"/>
-        <w:autoSpaceDN w:val="0"/>
-        <w:adjustRightInd w:val="0"/>
-        <w:ind w:left="1418" w:right="-23" w:hanging="1418"/>
-        <w:jc w:val="both"/>
-        <w:rPr>
-          <w:color w:val="000000"/>
-          <w:sz w:val="22"/>
-          <w:szCs w:val="22"/>
-          <w:lang w:val="en-US"/>
-        </w:rPr>
-      </w:pPr>
-      <w:r>
-        <w:rPr>
-          <w:color w:val="000000"/>
-          <w:sz w:val="22"/>
-          <w:szCs w:val="22"/>
-          <w:lang w:val="en-US"/>
-        </w:rPr>
-        <w:t xml:space="preserve">2010 </w:t>
-      </w:r>
-      <w:r>
-        <w:rPr>
-          <w:color w:val="000000"/>
-          <w:sz w:val="22"/>
-          <w:szCs w:val="22"/>
-          <w:lang w:val="en-US"/>
-        </w:rPr>
-        <w:tab/>
-        <w:t>Bachelor Degree in Aerospace Engineering</w:t>
-      </w:r>
-    </w:p>
-    <w:p>
-      <w:pPr>
-        <w:widowControl w:val="0"/>
-        <w:tabs>
-          <w:tab w:val="left" w:pos="1418"/>
-        </w:tabs>
-        <w:autoSpaceDE w:val="0"/>
-        <w:autoSpaceDN w:val="0"/>
-        <w:adjustRightInd w:val="0"/>
-        <w:ind w:left="1418" w:right="-23" w:hanging="1418"/>
-        <w:jc w:val="both"/>
-        <w:rPr>
-          <w:color w:val="000000"/>
-          <w:sz w:val="22"/>
-          <w:szCs w:val="22"/>
-          <w:lang w:val="en-US"/>
-        </w:rPr>
-      </w:pPr>
-      <w:r>
-        <w:rPr>
-          <w:color w:val="000000"/>
-          <w:sz w:val="22"/>
-          <w:szCs w:val="22"/>
-          <w:lang w:val="en-US"/>
-        </w:rPr>
-        <w:tab/>
-        <w:t>Department of Aerospace Science and Technology, Politecnico di Milano, Italy</w:t>
-      </w:r>
-    </w:p>
-    <w:p>
-      <w:pPr>
-        <w:widowControl w:val="0"/>
-        <w:tabs>
-          <w:tab w:val="left" w:pos="1418"/>
-        </w:tabs>
-        <w:autoSpaceDE w:val="0"/>
-        <w:autoSpaceDN w:val="0"/>
-        <w:adjustRightInd w:val="0"/>
-        <w:ind w:left="1418" w:right="-23" w:hanging="1418"/>
-        <w:jc w:val="both"/>
-        <w:rPr>
-          <w:color w:val="000000"/>
-          <w:sz w:val="22"/>
-          <w:szCs w:val="22"/>
-          <w:lang w:val="en-US"/>
-        </w:rPr>
-      </w:pPr>
-    </w:p>
-    <w:p>
-      <w:pPr>
-        <w:widowControl w:val="0"/>
-        <w:tabs>
-          <w:tab w:val="left" w:pos="1418"/>
-        </w:tabs>
-        <w:autoSpaceDE w:val="0"/>
-        <w:autoSpaceDN w:val="0"/>
-        <w:adjustRightInd w:val="0"/>
-        <w:ind w:left="1418" w:right="-23" w:hanging="1418"/>
-        <w:jc w:val="both"/>
-        <w:rPr>
-          <w:color w:val="000000"/>
-          <w:sz w:val="22"/>
-          <w:szCs w:val="22"/>
-          <w:lang w:val="it-IT"/>
-        </w:rPr>
-      </w:pPr>
-      <w:r>
-        <w:rPr>
-          <w:color w:val="000000"/>
-          <w:sz w:val="22"/>
-          <w:szCs w:val="22"/>
-          <w:lang w:val="it-IT"/>
-        </w:rPr>
-        <w:t>2007</w:t>
-      </w:r>
-      <w:r>
-        <w:rPr>
-          <w:color w:val="000000"/>
-          <w:sz w:val="22"/>
-          <w:szCs w:val="22"/>
-          <w:lang w:val="it-IT"/>
-        </w:rPr>
-        <w:tab/>
-        <w:t>High school diploma at Liceo Scientifico Amedeo di Savoia duca di Aosta, Pistoia, Italy</w:t>
-      </w:r>
-    </w:p>
-    <w:p>
-      <w:pPr>
-        <w:widowControl w:val="0"/>
-        <w:autoSpaceDE w:val="0"/>
-        <w:autoSpaceDN w:val="0"/>
-        <w:adjustRightInd w:val="0"/>
-        <w:ind w:right="-20"/>
-        <w:jc w:val="both"/>
-        <w:rPr>
           <w:b/>
           <w:bCs/>
           <w:color w:val="000000"/>
           <w:spacing w:val="2"/>
           <w:sz w:val="22"/>
           <w:szCs w:val="22"/>
-          <w:lang w:val="it-IT"/>
+          <w:lang w:val="en-US"/>
         </w:rPr>
       </w:pPr>
     </w:p>
@@ -1189,78 +1200,166 @@
         <w:ind w:right="-23"/>
         <w:jc w:val="both"/>
         <w:rPr>
-          <w:color w:val="000000"/>
-          <w:sz w:val="22"/>
-          <w:szCs w:val="22"/>
-          <w:lang w:val="en-US"/>
-        </w:rPr>
-      </w:pPr>
-      <w:r>
-        <w:rPr>
-          <w:color w:val="000000"/>
-          <w:sz w:val="22"/>
-          <w:szCs w:val="22"/>
-          <w:lang w:val="en-US"/>
-        </w:rPr>
-        <w:t>202</w:t>
-      </w:r>
-      <w:r>
-        <w:rPr>
-          <w:color w:val="000000"/>
-          <w:sz w:val="22"/>
-          <w:szCs w:val="22"/>
-          <w:lang w:val="en-US"/>
-        </w:rPr>
-        <w:t>1</w:t>
-      </w:r>
-      <w:r>
-        <w:rPr>
-          <w:color w:val="000000"/>
-          <w:sz w:val="22"/>
-          <w:szCs w:val="22"/>
-          <w:lang w:val="en-US"/>
-        </w:rPr>
-        <w:t xml:space="preserve"> </w:t>
-      </w:r>
-      <w:r>
-        <w:rPr>
-          <w:color w:val="000000"/>
-          <w:sz w:val="22"/>
-          <w:szCs w:val="22"/>
-          <w:lang w:val="en-US"/>
-        </w:rPr>
-        <w:t>–</w:t>
-      </w:r>
-      <w:r>
-        <w:rPr>
-          <w:color w:val="000000"/>
+          <w:sz w:val="22"/>
+          <w:szCs w:val="22"/>
+          <w:lang w:val="en-US"/>
+        </w:rPr>
+      </w:pPr>
+      <w:r>
+        <w:rPr>
+          <w:sz w:val="22"/>
+          <w:szCs w:val="22"/>
+          <w:lang w:val="en-US"/>
+        </w:rPr>
+        <w:t>04/10/2021 – Current</w:t>
+      </w:r>
+    </w:p>
+    <w:p>
+      <w:pPr>
+        <w:widowControl w:val="0"/>
+        <w:tabs>
+          <w:tab w:val="left" w:pos="1418"/>
+        </w:tabs>
+        <w:autoSpaceDE w:val="0"/>
+        <w:autoSpaceDN w:val="0"/>
+        <w:adjustRightInd w:val="0"/>
+        <w:spacing w:after="160"/>
+        <w:ind w:left="11" w:right="-23" w:hanging="11"/>
+        <w:jc w:val="both"/>
+        <w:rPr>
+          <w:sz w:val="22"/>
+          <w:szCs w:val="22"/>
+          <w:lang w:val="en-US"/>
+        </w:rPr>
+      </w:pPr>
+      <w:r>
+        <w:rPr>
           <w:sz w:val="22"/>
           <w:szCs w:val="22"/>
           <w:lang w:val="en-US"/>
         </w:rPr>
         <w:tab/>
-        <w:t>Post-doc researcher</w:t>
-      </w:r>
-      <w:r>
-        <w:rPr>
-          <w:color w:val="000000"/>
-          <w:sz w:val="22"/>
-          <w:szCs w:val="22"/>
-          <w:lang w:val="en-US"/>
-        </w:rPr>
-        <w:t xml:space="preserve"> </w:t>
-      </w:r>
-      <w:r>
-        <w:rPr>
-          <w:color w:val="000000"/>
+      </w:r>
+      <w:r>
+        <w:rPr>
+          <w:sz w:val="22"/>
+          <w:szCs w:val="22"/>
+          <w:lang w:val="en-US"/>
+        </w:rPr>
+        <w:tab/>
+        <w:t xml:space="preserve">Full time Researcher in Fluid Dynamics (Untenured), </w:t>
+      </w:r>
+      <w:r>
+        <w:rPr>
           <w:spacing w:val="2"/>
           <w:sz w:val="22"/>
           <w:szCs w:val="22"/>
           <w:lang w:val="en-US"/>
         </w:rPr>
+        <w:t xml:space="preserve">Department of Aerospace Science and </w:t>
+      </w:r>
+      <w:r>
+        <w:rPr>
+          <w:spacing w:val="2"/>
+          <w:sz w:val="22"/>
+          <w:szCs w:val="22"/>
+          <w:lang w:val="en-US"/>
+        </w:rPr>
+        <w:tab/>
+        <w:t xml:space="preserve">Technology, </w:t>
+      </w:r>
+      <w:proofErr w:type="spellStart"/>
+      <w:r>
+        <w:rPr>
+          <w:spacing w:val="2"/>
+          <w:sz w:val="22"/>
+          <w:szCs w:val="22"/>
+          <w:lang w:val="en-US"/>
+        </w:rPr>
+        <w:t>Politecnico</w:t>
+      </w:r>
+      <w:proofErr w:type="spellEnd"/>
+      <w:r>
+        <w:rPr>
+          <w:spacing w:val="2"/>
+          <w:sz w:val="22"/>
+          <w:szCs w:val="22"/>
+          <w:lang w:val="en-US"/>
+        </w:rPr>
+        <w:t xml:space="preserve"> di Milano, Italy</w:t>
+      </w:r>
+    </w:p>
+    <w:p>
+      <w:pPr>
+        <w:widowControl w:val="0"/>
+        <w:tabs>
+          <w:tab w:val="left" w:pos="1418"/>
+        </w:tabs>
+        <w:autoSpaceDE w:val="0"/>
+        <w:autoSpaceDN w:val="0"/>
+        <w:adjustRightInd w:val="0"/>
+        <w:ind w:right="-23"/>
+        <w:jc w:val="both"/>
+        <w:rPr>
+          <w:sz w:val="22"/>
+          <w:szCs w:val="22"/>
+          <w:lang w:val="en-US"/>
+        </w:rPr>
+      </w:pPr>
+      <w:r>
+        <w:rPr>
+          <w:sz w:val="22"/>
+          <w:szCs w:val="22"/>
+          <w:lang w:val="en-US"/>
+        </w:rPr>
+        <w:t>15/01/2021 – 03/10/2021</w:t>
+      </w:r>
+    </w:p>
+    <w:p>
+      <w:pPr>
+        <w:widowControl w:val="0"/>
+        <w:tabs>
+          <w:tab w:val="left" w:pos="1418"/>
+        </w:tabs>
+        <w:autoSpaceDE w:val="0"/>
+        <w:autoSpaceDN w:val="0"/>
+        <w:adjustRightInd w:val="0"/>
+        <w:spacing w:after="160"/>
+        <w:ind w:left="11" w:right="-23" w:hanging="11"/>
+        <w:jc w:val="both"/>
+        <w:rPr>
+          <w:sz w:val="22"/>
+          <w:szCs w:val="22"/>
+          <w:lang w:val="en-US"/>
+        </w:rPr>
+      </w:pPr>
+      <w:r>
+        <w:rPr>
+          <w:sz w:val="22"/>
+          <w:szCs w:val="22"/>
+          <w:lang w:val="en-US"/>
+        </w:rPr>
+        <w:tab/>
+      </w:r>
+      <w:r>
+        <w:rPr>
+          <w:sz w:val="22"/>
+          <w:szCs w:val="22"/>
+          <w:lang w:val="en-US"/>
+        </w:rPr>
+        <w:tab/>
+        <w:t xml:space="preserve">Post-doc researcher, </w:t>
+      </w:r>
+      <w:r>
+        <w:rPr>
+          <w:spacing w:val="2"/>
+          <w:sz w:val="22"/>
+          <w:szCs w:val="22"/>
+          <w:lang w:val="en-US"/>
+        </w:rPr>
         <w:t xml:space="preserve">CS2 H2020 </w:t>
       </w:r>
-      <w:hyperlink r:id="rId11" w:history="1">
+      <w:hyperlink r:id="rId15" w:history="1">
         <w:r>
           <w:rPr>
             <w:rStyle w:val="Hyperlink"/>
@@ -1274,12 +1373,78 @@
       </w:hyperlink>
       <w:r>
         <w:rPr>
-          <w:color w:val="000000"/>
-          <w:sz w:val="22"/>
-          <w:szCs w:val="22"/>
-          <w:lang w:val="en-US"/>
-        </w:rPr>
-        <w:t xml:space="preserve"> Project</w:t>
+          <w:sz w:val="22"/>
+          <w:szCs w:val="22"/>
+          <w:lang w:val="en-US"/>
+        </w:rPr>
+        <w:t xml:space="preserve"> Project,</w:t>
+      </w:r>
+      <w:r>
+        <w:rPr>
+          <w:sz w:val="22"/>
+          <w:szCs w:val="22"/>
+          <w:lang w:val="en-US"/>
+        </w:rPr>
+        <w:tab/>
+      </w:r>
+      <w:r>
+        <w:rPr>
+          <w:spacing w:val="2"/>
+          <w:sz w:val="22"/>
+          <w:szCs w:val="22"/>
+          <w:lang w:val="en-US"/>
+        </w:rPr>
+        <w:t xml:space="preserve">Department of Aerospace </w:t>
+      </w:r>
+      <w:proofErr w:type="gramStart"/>
+      <w:r>
+        <w:rPr>
+          <w:spacing w:val="2"/>
+          <w:sz w:val="22"/>
+          <w:szCs w:val="22"/>
+          <w:lang w:val="en-US"/>
+        </w:rPr>
+        <w:t>Science</w:t>
+      </w:r>
+      <w:proofErr w:type="gramEnd"/>
+      <w:r>
+        <w:rPr>
+          <w:spacing w:val="2"/>
+          <w:sz w:val="22"/>
+          <w:szCs w:val="22"/>
+          <w:lang w:val="en-US"/>
+        </w:rPr>
+        <w:t xml:space="preserve"> and </w:t>
+      </w:r>
+      <w:r>
+        <w:rPr>
+          <w:spacing w:val="2"/>
+          <w:sz w:val="22"/>
+          <w:szCs w:val="22"/>
+          <w:lang w:val="en-US"/>
+        </w:rPr>
+        <w:tab/>
+        <w:t xml:space="preserve">Technology, </w:t>
+      </w:r>
+      <w:proofErr w:type="spellStart"/>
+      <w:r>
+        <w:rPr>
+          <w:spacing w:val="2"/>
+          <w:sz w:val="22"/>
+          <w:szCs w:val="22"/>
+          <w:lang w:val="en-US"/>
+        </w:rPr>
+        <w:t>Politecnico</w:t>
+      </w:r>
+      <w:proofErr w:type="spellEnd"/>
+      <w:r>
+        <w:rPr>
+          <w:spacing w:val="2"/>
+          <w:sz w:val="22"/>
+          <w:szCs w:val="22"/>
+          <w:lang w:val="en-US"/>
+        </w:rPr>
+        <w:t xml:space="preserve"> di Milano, Italy</w:t>
       </w:r>
     </w:p>
     <w:p>
@@ -1294,30 +1459,26 @@
         <w:ind w:right="-23"/>
         <w:jc w:val="both"/>
         <w:rPr>
-          <w:color w:val="000000"/>
-          <w:sz w:val="22"/>
-          <w:szCs w:val="22"/>
-          <w:lang w:val="en-US"/>
-        </w:rPr>
-      </w:pPr>
-      <w:r>
-        <w:rPr>
-          <w:color w:val="000000"/>
+          <w:sz w:val="22"/>
+          <w:szCs w:val="22"/>
+          <w:lang w:val="en-US"/>
+        </w:rPr>
+      </w:pPr>
+      <w:r>
+        <w:rPr>
+          <w:sz w:val="22"/>
+          <w:szCs w:val="22"/>
+          <w:lang w:val="en-US"/>
+        </w:rPr>
+        <w:t>02/10/2017 – 31/12/2020</w:t>
+      </w:r>
+      <w:r>
+        <w:rPr>
           <w:sz w:val="22"/>
           <w:szCs w:val="22"/>
           <w:lang w:val="en-US"/>
         </w:rPr>
         <w:tab/>
-      </w:r>
-      <w:r>
-        <w:rPr>
-          <w:color w:val="000000"/>
-          <w:spacing w:val="2"/>
-          <w:sz w:val="22"/>
-          <w:szCs w:val="22"/>
-          <w:lang w:val="en-US"/>
-        </w:rPr>
-        <w:t>Department of Aerospace Science and Technology, Politecnico di Milano, Italy</w:t>
       </w:r>
     </w:p>
     <w:p>
@@ -1329,62 +1490,32 @@
         <w:autoSpaceDE w:val="0"/>
         <w:autoSpaceDN w:val="0"/>
         <w:adjustRightInd w:val="0"/>
-        <w:ind w:right="-23"/>
+        <w:spacing w:after="160"/>
+        <w:ind w:left="11" w:right="-23" w:hanging="11"/>
         <w:jc w:val="both"/>
         <w:rPr>
-          <w:color w:val="000000"/>
-          <w:sz w:val="22"/>
-          <w:szCs w:val="22"/>
-          <w:lang w:val="en-US"/>
-        </w:rPr>
-      </w:pPr>
-    </w:p>
-    <w:p>
-      <w:pPr>
-        <w:widowControl w:val="0"/>
-        <w:tabs>
-          <w:tab w:val="left" w:pos="1418"/>
-        </w:tabs>
-        <w:autoSpaceDE w:val="0"/>
-        <w:autoSpaceDN w:val="0"/>
-        <w:adjustRightInd w:val="0"/>
-        <w:ind w:right="-23"/>
-        <w:jc w:val="both"/>
-        <w:rPr>
-          <w:color w:val="000000"/>
-          <w:sz w:val="22"/>
-          <w:szCs w:val="22"/>
-          <w:lang w:val="en-US"/>
-        </w:rPr>
-      </w:pPr>
-      <w:r>
-        <w:rPr>
-          <w:color w:val="000000"/>
-          <w:sz w:val="22"/>
-          <w:szCs w:val="22"/>
-          <w:lang w:val="en-US"/>
-        </w:rPr>
-        <w:t>2017 –</w:t>
-      </w:r>
-      <w:r>
-        <w:rPr>
-          <w:color w:val="000000"/>
-          <w:sz w:val="22"/>
-          <w:szCs w:val="22"/>
-          <w:lang w:val="en-US"/>
-        </w:rPr>
-        <w:t xml:space="preserve"> 2020</w:t>
-      </w:r>
-      <w:r>
-        <w:rPr>
-          <w:color w:val="000000"/>
+          <w:sz w:val="22"/>
+          <w:szCs w:val="22"/>
+          <w:lang w:val="en-US"/>
+        </w:rPr>
+      </w:pPr>
+      <w:r>
+        <w:rPr>
           <w:sz w:val="22"/>
           <w:szCs w:val="22"/>
           <w:lang w:val="en-US"/>
         </w:rPr>
         <w:tab/>
       </w:r>
-      <w:hyperlink r:id="rId12" w:history="1">
+      <w:r>
+        <w:rPr>
+          <w:sz w:val="22"/>
+          <w:szCs w:val="22"/>
+          <w:lang w:val="en-US"/>
+        </w:rPr>
+        <w:tab/>
+      </w:r>
+      <w:hyperlink r:id="rId16" w:history="1">
         <w:r>
           <w:rPr>
             <w:rStyle w:val="Hyperlink"/>
@@ -1397,105 +1528,14 @@
       </w:hyperlink>
       <w:r>
         <w:rPr>
-          <w:color w:val="000000"/>
-          <w:sz w:val="22"/>
-          <w:szCs w:val="22"/>
-          <w:lang w:val="en-US"/>
-        </w:rPr>
-        <w:t xml:space="preserve"> MSCA-ITN Early</w:t>
-      </w:r>
-      <w:r>
-        <w:rPr>
-          <w:color w:val="000000"/>
-          <w:sz w:val="22"/>
-          <w:szCs w:val="22"/>
-          <w:lang w:val="en-US"/>
-        </w:rPr>
-        <w:t>-</w:t>
-      </w:r>
-      <w:r>
-        <w:rPr>
-          <w:color w:val="000000"/>
-          <w:sz w:val="22"/>
-          <w:szCs w:val="22"/>
-          <w:lang w:val="en-US"/>
-        </w:rPr>
-        <w:t xml:space="preserve">Stage Researcher </w:t>
-      </w:r>
-    </w:p>
-    <w:p>
-      <w:pPr>
-        <w:widowControl w:val="0"/>
-        <w:tabs>
-          <w:tab w:val="left" w:pos="1418"/>
-        </w:tabs>
-        <w:autoSpaceDE w:val="0"/>
-        <w:autoSpaceDN w:val="0"/>
-        <w:adjustRightInd w:val="0"/>
-        <w:ind w:right="-23"/>
-        <w:jc w:val="both"/>
-        <w:rPr>
-          <w:color w:val="000000"/>
-          <w:sz w:val="22"/>
-          <w:szCs w:val="22"/>
-          <w:lang w:val="en-US"/>
-        </w:rPr>
-      </w:pPr>
-      <w:r>
-        <w:rPr>
-          <w:color w:val="000000"/>
-          <w:sz w:val="22"/>
-          <w:szCs w:val="22"/>
-          <w:lang w:val="en-US"/>
-        </w:rPr>
-        <w:tab/>
-      </w:r>
-      <w:r>
-        <w:rPr>
-          <w:color w:val="000000"/>
-          <w:sz w:val="22"/>
-          <w:szCs w:val="22"/>
-          <w:lang w:val="en-US"/>
-        </w:rPr>
-        <w:t xml:space="preserve">INRIA/ Centre de Mathématiquées Appliqueé, </w:t>
-      </w:r>
-      <w:r>
-        <w:rPr>
-          <w:color w:val="000000"/>
-          <w:sz w:val="22"/>
-          <w:szCs w:val="22"/>
-          <w:lang w:val="en-US"/>
-        </w:rPr>
-        <w:t xml:space="preserve">École Polytechnique, </w:t>
-      </w:r>
-      <w:r>
-        <w:rPr>
-          <w:color w:val="000000"/>
-          <w:sz w:val="22"/>
-          <w:szCs w:val="22"/>
-          <w:lang w:val="en-US"/>
-        </w:rPr>
-        <w:t>IPP</w:t>
-      </w:r>
-      <w:r>
-        <w:rPr>
-          <w:color w:val="000000"/>
-          <w:sz w:val="22"/>
-          <w:szCs w:val="22"/>
-          <w:lang w:val="en-US"/>
-        </w:rPr>
-        <w:t>, France</w:t>
-      </w:r>
-      <w:r>
-        <w:rPr>
-          <w:color w:val="000000"/>
-          <w:sz w:val="22"/>
-          <w:szCs w:val="22"/>
-          <w:lang w:val="en-US"/>
-        </w:rPr>
-        <w:t xml:space="preserve"> (</w:t>
-      </w:r>
-      <w:hyperlink r:id="rId13" w:history="1">
+          <w:sz w:val="22"/>
+          <w:szCs w:val="22"/>
+          <w:lang w:val="en-US"/>
+        </w:rPr>
+        <w:t xml:space="preserve"> MSCA-ITN ESR, </w:t>
+      </w:r>
+      <w:hyperlink r:id="rId17" w:history="1">
+        <w:proofErr w:type="spellStart"/>
         <w:r>
           <w:rPr>
             <w:rStyle w:val="Hyperlink"/>
@@ -1503,42 +1543,36 @@
             <w:szCs w:val="22"/>
             <w:lang w:val="en-US"/>
           </w:rPr>
-          <w:t>Platon Team</w:t>
+          <w:t>Platon</w:t>
+        </w:r>
+        <w:proofErr w:type="spellEnd"/>
+        <w:r>
+          <w:rPr>
+            <w:rStyle w:val="Hyperlink"/>
+            <w:sz w:val="22"/>
+            <w:szCs w:val="22"/>
+            <w:lang w:val="en-US"/>
+          </w:rPr>
+          <w:t xml:space="preserve"> Team</w:t>
         </w:r>
       </w:hyperlink>
       <w:r>
         <w:rPr>
-          <w:color w:val="000000"/>
-          <w:sz w:val="22"/>
-          <w:szCs w:val="22"/>
-          <w:lang w:val="en-US"/>
-        </w:rPr>
-        <w:t>)</w:t>
-      </w:r>
-    </w:p>
-    <w:p>
-      <w:pPr>
-        <w:widowControl w:val="0"/>
-        <w:autoSpaceDE w:val="0"/>
-        <w:autoSpaceDN w:val="0"/>
-        <w:adjustRightInd w:val="0"/>
-        <w:ind w:left="1407" w:right="-20" w:hanging="1407"/>
-        <w:jc w:val="both"/>
-        <w:rPr>
-          <w:color w:val="000000"/>
-          <w:sz w:val="22"/>
-          <w:szCs w:val="22"/>
-          <w:lang w:val="en-US"/>
-        </w:rPr>
-      </w:pPr>
-      <w:r>
-        <w:rPr>
-          <w:color w:val="000000"/>
-          <w:sz w:val="22"/>
-          <w:szCs w:val="22"/>
-          <w:lang w:val="en-US"/>
-        </w:rPr>
-        <w:tab/>
+          <w:rStyle w:val="Hyperlink"/>
+          <w:color w:val="000000" w:themeColor="text1"/>
+          <w:sz w:val="22"/>
+          <w:szCs w:val="22"/>
+          <w:lang w:val="en-US"/>
+        </w:rPr>
+        <w:t xml:space="preserve">, </w:t>
+      </w:r>
+      <w:r>
+        <w:rPr>
+          <w:sz w:val="22"/>
+          <w:szCs w:val="22"/>
+          <w:lang w:val="en-US"/>
+        </w:rPr>
+        <w:t>INRIA/CMAP, École Polytechnique, France</w:t>
       </w:r>
     </w:p>
     <w:p>
@@ -1553,7 +1587,6 @@
         <w:ind w:left="1407" w:right="88" w:hanging="1418"/>
         <w:jc w:val="both"/>
         <w:rPr>
-          <w:color w:val="000000"/>
           <w:spacing w:val="2"/>
           <w:sz w:val="22"/>
           <w:szCs w:val="22"/>
@@ -1562,63 +1595,21 @@
       </w:pPr>
       <w:r>
         <w:rPr>
-          <w:color w:val="000000"/>
           <w:spacing w:val="2"/>
           <w:sz w:val="22"/>
           <w:szCs w:val="22"/>
           <w:lang w:val="en-US"/>
         </w:rPr>
-        <w:t>2014 – 201</w:t>
-      </w:r>
-      <w:r>
-        <w:rPr>
-          <w:color w:val="000000"/>
+        <w:t xml:space="preserve">16/06/2014 – 15/07/2017 </w:t>
+      </w:r>
+      <w:r>
+        <w:rPr>
           <w:spacing w:val="2"/>
           <w:sz w:val="22"/>
           <w:szCs w:val="22"/>
           <w:lang w:val="en-US"/>
         </w:rPr>
-        <w:t>7</w:t>
-      </w:r>
-      <w:r>
-        <w:rPr>
-          <w:color w:val="000000"/>
-          <w:spacing w:val="2"/>
-          <w:sz w:val="22"/>
-          <w:szCs w:val="22"/>
-          <w:lang w:val="en-US"/>
-        </w:rPr>
-        <w:t xml:space="preserve"> </w:t>
-      </w:r>
-      <w:r>
-        <w:rPr>
-          <w:color w:val="000000"/>
-          <w:spacing w:val="2"/>
-          <w:sz w:val="22"/>
-          <w:szCs w:val="22"/>
-          <w:lang w:val="en-US"/>
-        </w:rPr>
         <w:tab/>
-      </w:r>
-      <w:r>
-        <w:rPr>
-          <w:color w:val="000000"/>
-          <w:spacing w:val="2"/>
-          <w:sz w:val="22"/>
-          <w:szCs w:val="22"/>
-          <w:lang w:val="en-US"/>
-        </w:rPr>
-        <w:t>Research fellow</w:t>
-      </w:r>
-      <w:r>
-        <w:rPr>
-          <w:color w:val="000000"/>
-          <w:spacing w:val="2"/>
-          <w:sz w:val="22"/>
-          <w:szCs w:val="22"/>
-          <w:lang w:val="en-US"/>
-        </w:rPr>
-        <w:t xml:space="preserve"> </w:t>
       </w:r>
     </w:p>
     <w:p>
@@ -1633,7 +1624,6 @@
         <w:ind w:left="1407" w:right="88" w:hanging="1418"/>
         <w:jc w:val="both"/>
         <w:rPr>
-          <w:color w:val="000000"/>
           <w:spacing w:val="2"/>
           <w:sz w:val="22"/>
           <w:szCs w:val="22"/>
@@ -1642,15 +1632,16 @@
       </w:pPr>
       <w:r>
         <w:rPr>
-          <w:color w:val="000000"/>
           <w:spacing w:val="2"/>
           <w:sz w:val="22"/>
           <w:szCs w:val="22"/>
           <w:lang w:val="en-US"/>
         </w:rPr>
         <w:tab/>
-      </w:r>
-      <w:hyperlink r:id="rId14" w:history="1">
+        <w:t xml:space="preserve">Research fellow, </w:t>
+      </w:r>
+      <w:hyperlink r:id="rId18" w:history="1">
+        <w:proofErr w:type="spellStart"/>
         <w:r>
           <w:rPr>
             <w:rStyle w:val="Hyperlink"/>
@@ -1661,16 +1652,36 @@
           </w:rPr>
           <w:t>CREALab</w:t>
         </w:r>
+        <w:proofErr w:type="spellEnd"/>
       </w:hyperlink>
       <w:r>
         <w:rPr>
-          <w:color w:val="000000"/>
           <w:spacing w:val="2"/>
           <w:sz w:val="22"/>
           <w:szCs w:val="22"/>
           <w:lang w:val="en-US"/>
         </w:rPr>
-        <w:t>/Department of Aerospace Science and Technology, Politecnico di Milano, Italy</w:t>
+        <w:t xml:space="preserve">/Department of Aerospace Science and Technology, </w:t>
+      </w:r>
+      <w:proofErr w:type="spellStart"/>
+      <w:r>
+        <w:rPr>
+          <w:spacing w:val="2"/>
+          <w:sz w:val="22"/>
+          <w:szCs w:val="22"/>
+          <w:lang w:val="en-US"/>
+        </w:rPr>
+        <w:t>Politecnico</w:t>
+      </w:r>
+      <w:proofErr w:type="spellEnd"/>
+      <w:r>
+        <w:rPr>
+          <w:spacing w:val="2"/>
+          <w:sz w:val="22"/>
+          <w:szCs w:val="22"/>
+          <w:lang w:val="en-US"/>
+        </w:rPr>
+        <w:t xml:space="preserve"> di Milano, Italy</w:t>
       </w:r>
     </w:p>
     <w:p>
@@ -1813,7 +1824,17 @@
           <w:szCs w:val="22"/>
           <w:lang w:val="en-US"/>
         </w:rPr>
-        <w:t>Von Karman Institute for Fluid Dynamics, Belgium (4 m</w:t>
+        <w:t xml:space="preserve">Von Karman Institute for Fluid Dynamics, Belgium (4 </w:t>
+      </w:r>
+      <w:proofErr w:type="spellStart"/>
+      <w:r>
+        <w:rPr>
+          <w:color w:val="000000"/>
+          <w:sz w:val="22"/>
+          <w:szCs w:val="22"/>
+          <w:lang w:val="en-US"/>
+        </w:rPr>
+        <w:t>m</w:t>
       </w:r>
       <w:r>
         <w:rPr>
@@ -1833,6 +1854,7 @@
         </w:rPr>
         <w:t>s</w:t>
       </w:r>
+      <w:proofErr w:type="spellEnd"/>
       <w:r>
         <w:rPr>
           <w:color w:val="000000"/>
@@ -1911,7 +1933,17 @@
           <w:szCs w:val="22"/>
           <w:lang w:val="en-US"/>
         </w:rPr>
-        <w:t>Center for Turbulence Research at Stanford University (1.5 m</w:t>
+        <w:t xml:space="preserve">Center for Turbulence Research at Stanford University (1.5 </w:t>
+      </w:r>
+      <w:proofErr w:type="spellStart"/>
+      <w:r>
+        <w:rPr>
+          <w:color w:val="000000"/>
+          <w:sz w:val="22"/>
+          <w:szCs w:val="22"/>
+          <w:lang w:val="en-US"/>
+        </w:rPr>
+        <w:t>m</w:t>
       </w:r>
       <w:r>
         <w:rPr>
@@ -1931,6 +1963,7 @@
         </w:rPr>
         <w:t>s</w:t>
       </w:r>
+      <w:proofErr w:type="spellEnd"/>
       <w:r>
         <w:rPr>
           <w:color w:val="000000"/>
@@ -2082,7 +2115,17 @@
           <w:szCs w:val="22"/>
           <w:lang w:val="en-US"/>
         </w:rPr>
-        <w:t>UT Twente, Faculty of Engineering Technology, Enschede, Netherlands (3 m</w:t>
+        <w:t xml:space="preserve">UT Twente, Faculty of Engineering Technology, Enschede, Netherlands (3 </w:t>
+      </w:r>
+      <w:proofErr w:type="spellStart"/>
+      <w:r>
+        <w:rPr>
+          <w:color w:val="000000"/>
+          <w:sz w:val="22"/>
+          <w:szCs w:val="22"/>
+          <w:lang w:val="en-US"/>
+        </w:rPr>
+        <w:t>m</w:t>
       </w:r>
       <w:r>
         <w:rPr>
@@ -2102,6 +2145,7 @@
         </w:rPr>
         <w:t>s</w:t>
       </w:r>
+      <w:proofErr w:type="spellEnd"/>
       <w:r>
         <w:rPr>
           <w:color w:val="000000"/>
@@ -2196,7 +2240,17 @@
           <w:szCs w:val="22"/>
           <w:lang w:val="en-US"/>
         </w:rPr>
-        <w:t xml:space="preserve"> at Stanford University (1 m</w:t>
+        <w:t xml:space="preserve"> at Stanford University (1 </w:t>
+      </w:r>
+      <w:proofErr w:type="spellStart"/>
+      <w:r>
+        <w:rPr>
+          <w:color w:val="000000"/>
+          <w:sz w:val="22"/>
+          <w:szCs w:val="22"/>
+          <w:lang w:val="en-US"/>
+        </w:rPr>
+        <w:t>m</w:t>
       </w:r>
       <w:r>
         <w:rPr>
@@ -2207,6 +2261,7 @@
         </w:rPr>
         <w:t>th</w:t>
       </w:r>
+      <w:proofErr w:type="spellEnd"/>
       <w:r>
         <w:rPr>
           <w:color w:val="000000"/>
@@ -2310,8 +2365,11 @@
     <w:p>
       <w:pPr>
         <w:pStyle w:val="NormalWeb"/>
+        <w:numPr>
+          <w:ilvl w:val="0"/>
+          <w:numId w:val="50"/>
+        </w:numPr>
         <w:spacing w:before="0" w:beforeAutospacing="0" w:after="0" w:afterAutospacing="0"/>
-        <w:ind w:left="1416" w:hanging="1416"/>
         <w:jc w:val="both"/>
         <w:rPr>
           <w:spacing w:val="2"/>
@@ -2325,71 +2383,17 @@
           <w:sz w:val="22"/>
           <w:szCs w:val="22"/>
         </w:rPr>
-        <w:t xml:space="preserve">2015 </w:t>
-      </w:r>
-      <w:r>
-        <w:rPr>
-          <w:spacing w:val="2"/>
-          <w:sz w:val="22"/>
-          <w:szCs w:val="22"/>
-        </w:rPr>
-        <w:t xml:space="preserve">– </w:t>
-      </w:r>
-      <w:r>
-        <w:rPr>
-          <w:spacing w:val="2"/>
-          <w:sz w:val="22"/>
-          <w:szCs w:val="22"/>
-        </w:rPr>
-        <w:tab/>
-        <w:t>Invited r</w:t>
-      </w:r>
-      <w:r>
-        <w:rPr>
-          <w:spacing w:val="2"/>
-          <w:sz w:val="22"/>
-          <w:szCs w:val="22"/>
-        </w:rPr>
-        <w:t xml:space="preserve">eferee for the following international </w:t>
-      </w:r>
-      <w:r>
-        <w:rPr>
-          <w:spacing w:val="2"/>
-          <w:sz w:val="22"/>
-          <w:szCs w:val="22"/>
-        </w:rPr>
-        <w:t xml:space="preserve">scientific </w:t>
-      </w:r>
-      <w:r>
-        <w:rPr>
-          <w:spacing w:val="2"/>
-          <w:sz w:val="22"/>
-          <w:szCs w:val="22"/>
-        </w:rPr>
-        <w:t>Journals:</w:t>
-      </w:r>
-      <w:r>
-        <w:rPr>
-          <w:spacing w:val="2"/>
-          <w:sz w:val="22"/>
-          <w:szCs w:val="22"/>
-        </w:rPr>
-        <w:t xml:space="preserve"> </w:t>
-      </w:r>
-      <w:r>
-        <w:rPr>
-          <w:spacing w:val="2"/>
-          <w:sz w:val="22"/>
-          <w:szCs w:val="22"/>
-        </w:rPr>
-        <w:t>Journal of Computational Physics, Physics of Fluids, Mathematics and Computers in Simulations, Applied Mathematics and Computation.</w:t>
+        <w:t>Invited referee for the following international scientific Journals: Journal of Computational Physics, Physics of Fluids, Mathematics and Computers in Simulations, Applied Mathematics and Computation.</w:t>
       </w:r>
     </w:p>
     <w:p>
       <w:pPr>
         <w:pStyle w:val="NormalWeb"/>
+        <w:numPr>
+          <w:ilvl w:val="0"/>
+          <w:numId w:val="50"/>
+        </w:numPr>
         <w:spacing w:before="0" w:beforeAutospacing="0" w:after="0" w:afterAutospacing="0"/>
-        <w:ind w:left="1416" w:hanging="1416"/>
         <w:jc w:val="both"/>
         <w:rPr>
           <w:spacing w:val="2"/>
@@ -2397,6 +2401,89 @@
           <w:szCs w:val="22"/>
         </w:rPr>
       </w:pPr>
+      <w:r>
+        <w:rPr>
+          <w:spacing w:val="2"/>
+          <w:sz w:val="22"/>
+          <w:szCs w:val="22"/>
+        </w:rPr>
+        <w:t>Co-supervisor, tutoring master students in authoring their final thesis at DAER-</w:t>
+      </w:r>
+      <w:proofErr w:type="spellStart"/>
+      <w:r>
+        <w:rPr>
+          <w:spacing w:val="2"/>
+          <w:sz w:val="22"/>
+          <w:szCs w:val="22"/>
+        </w:rPr>
+        <w:t>PoliMI</w:t>
+      </w:r>
+      <w:proofErr w:type="spellEnd"/>
+      <w:r>
+        <w:rPr>
+          <w:spacing w:val="2"/>
+          <w:sz w:val="22"/>
+          <w:szCs w:val="22"/>
+        </w:rPr>
+        <w:t>.</w:t>
+      </w:r>
+    </w:p>
+    <w:p>
+      <w:pPr>
+        <w:pStyle w:val="NormalWeb"/>
+        <w:numPr>
+          <w:ilvl w:val="0"/>
+          <w:numId w:val="50"/>
+        </w:numPr>
+        <w:spacing w:before="0" w:beforeAutospacing="0" w:after="0" w:afterAutospacing="0"/>
+        <w:jc w:val="both"/>
+        <w:rPr>
+          <w:spacing w:val="2"/>
+          <w:sz w:val="22"/>
+          <w:szCs w:val="22"/>
+        </w:rPr>
+      </w:pPr>
+      <w:r>
+        <w:rPr>
+          <w:spacing w:val="2"/>
+          <w:sz w:val="22"/>
+          <w:szCs w:val="22"/>
+        </w:rPr>
+        <w:t xml:space="preserve">Coordinator of the SU2 </w:t>
+      </w:r>
+      <w:r>
+        <w:rPr>
+          <w:sz w:val="22"/>
+          <w:szCs w:val="22"/>
+        </w:rPr>
+        <w:t>open-source CFD</w:t>
+      </w:r>
+      <w:r>
+        <w:rPr>
+          <w:spacing w:val="2"/>
+          <w:sz w:val="22"/>
+          <w:szCs w:val="22"/>
+        </w:rPr>
+        <w:t xml:space="preserve"> solver User Group (2014-2017) at DAER-</w:t>
+      </w:r>
+      <w:proofErr w:type="spellStart"/>
+      <w:r>
+        <w:rPr>
+          <w:spacing w:val="2"/>
+          <w:sz w:val="22"/>
+          <w:szCs w:val="22"/>
+        </w:rPr>
+        <w:t>PoliMI</w:t>
+      </w:r>
+      <w:proofErr w:type="spellEnd"/>
+      <w:r>
+        <w:rPr>
+          <w:spacing w:val="2"/>
+          <w:sz w:val="22"/>
+          <w:szCs w:val="22"/>
+        </w:rPr>
+        <w:t>.</w:t>
+      </w:r>
     </w:p>
     <w:p>
       <w:pPr>
@@ -2417,186 +2504,6 @@
           <w:lang w:val="en-US"/>
         </w:rPr>
       </w:pPr>
-      <w:r>
-        <w:rPr>
-          <w:color w:val="000000"/>
-          <w:spacing w:val="2"/>
-          <w:sz w:val="22"/>
-          <w:szCs w:val="22"/>
-          <w:lang w:val="en-US"/>
-        </w:rPr>
-        <w:t>2014 –</w:t>
-      </w:r>
-      <w:r>
-        <w:rPr>
-          <w:color w:val="000000"/>
-          <w:spacing w:val="2"/>
-          <w:sz w:val="22"/>
-          <w:szCs w:val="22"/>
-          <w:lang w:val="en-US"/>
-        </w:rPr>
-        <w:tab/>
-      </w:r>
-      <w:r>
-        <w:rPr>
-          <w:color w:val="000000"/>
-          <w:spacing w:val="2"/>
-          <w:sz w:val="22"/>
-          <w:szCs w:val="22"/>
-          <w:lang w:val="en-US"/>
-        </w:rPr>
-        <w:t>Co-supervisor</w:t>
-      </w:r>
-      <w:r>
-        <w:rPr>
-          <w:color w:val="000000"/>
-          <w:spacing w:val="2"/>
-          <w:sz w:val="22"/>
-          <w:szCs w:val="22"/>
-          <w:lang w:val="en-US"/>
-        </w:rPr>
-        <w:t>,</w:t>
-      </w:r>
-      <w:r>
-        <w:rPr>
-          <w:color w:val="000000"/>
-          <w:spacing w:val="2"/>
-          <w:sz w:val="22"/>
-          <w:szCs w:val="22"/>
-          <w:lang w:val="en-US"/>
-        </w:rPr>
-        <w:t xml:space="preserve"> tutoring master students in authoring their final thesis.</w:t>
-      </w:r>
-    </w:p>
-    <w:p>
-      <w:pPr>
-        <w:pStyle w:val="NormalWeb"/>
-        <w:spacing w:before="0" w:beforeAutospacing="0" w:after="0" w:afterAutospacing="0"/>
-        <w:ind w:left="1416" w:hanging="1416"/>
-        <w:jc w:val="both"/>
-        <w:rPr>
-          <w:spacing w:val="2"/>
-          <w:sz w:val="22"/>
-          <w:szCs w:val="22"/>
-        </w:rPr>
-      </w:pPr>
-    </w:p>
-    <w:p>
-      <w:pPr>
-        <w:widowControl w:val="0"/>
-        <w:tabs>
-          <w:tab w:val="left" w:pos="1418"/>
-        </w:tabs>
-        <w:autoSpaceDE w:val="0"/>
-        <w:autoSpaceDN w:val="0"/>
-        <w:adjustRightInd w:val="0"/>
-        <w:ind w:left="1407" w:right="88" w:hanging="1418"/>
-        <w:jc w:val="both"/>
-        <w:rPr>
-          <w:color w:val="000000"/>
-          <w:spacing w:val="2"/>
-          <w:sz w:val="22"/>
-          <w:szCs w:val="22"/>
-          <w:lang w:val="en-US"/>
-        </w:rPr>
-      </w:pPr>
-      <w:r>
-        <w:rPr>
-          <w:color w:val="000000"/>
-          <w:spacing w:val="2"/>
-          <w:sz w:val="22"/>
-          <w:szCs w:val="22"/>
-          <w:lang w:val="en-US"/>
-        </w:rPr>
-        <w:t>2014 – 201</w:t>
-      </w:r>
-      <w:r>
-        <w:rPr>
-          <w:color w:val="000000"/>
-          <w:spacing w:val="2"/>
-          <w:sz w:val="22"/>
-          <w:szCs w:val="22"/>
-          <w:lang w:val="en-US"/>
-        </w:rPr>
-        <w:t>7</w:t>
-      </w:r>
-      <w:r>
-        <w:rPr>
-          <w:color w:val="000000"/>
-          <w:spacing w:val="2"/>
-          <w:sz w:val="22"/>
-          <w:szCs w:val="22"/>
-          <w:lang w:val="en-US"/>
-        </w:rPr>
-        <w:t xml:space="preserve"> </w:t>
-      </w:r>
-      <w:r>
-        <w:rPr>
-          <w:color w:val="000000"/>
-          <w:spacing w:val="2"/>
-          <w:sz w:val="22"/>
-          <w:szCs w:val="22"/>
-          <w:lang w:val="en-US"/>
-        </w:rPr>
-        <w:tab/>
-      </w:r>
-      <w:r>
-        <w:rPr>
-          <w:color w:val="000000"/>
-          <w:spacing w:val="2"/>
-          <w:sz w:val="22"/>
-          <w:szCs w:val="22"/>
-          <w:lang w:val="en-US"/>
-        </w:rPr>
-        <w:t xml:space="preserve">Coordinator of the SU2 </w:t>
-      </w:r>
-      <w:r>
-        <w:rPr>
-          <w:sz w:val="22"/>
-          <w:szCs w:val="22"/>
-        </w:rPr>
-        <w:t>open-source CFD</w:t>
-      </w:r>
-      <w:r>
-        <w:rPr>
-          <w:color w:val="000000"/>
-          <w:spacing w:val="2"/>
-          <w:sz w:val="22"/>
-          <w:szCs w:val="22"/>
-          <w:lang w:val="en-US"/>
-        </w:rPr>
-        <w:t xml:space="preserve"> solver User Group at </w:t>
-      </w:r>
-      <w:r>
-        <w:rPr>
-          <w:color w:val="000000"/>
-          <w:spacing w:val="2"/>
-          <w:sz w:val="22"/>
-          <w:szCs w:val="22"/>
-          <w:lang w:val="en-US"/>
-        </w:rPr>
-        <w:t>Politecnico di Milano, Italy.</w:t>
-      </w:r>
-    </w:p>
-    <w:p>
-      <w:pPr>
-        <w:widowControl w:val="0"/>
-        <w:tabs>
-          <w:tab w:val="left" w:pos="1418"/>
-        </w:tabs>
-        <w:autoSpaceDE w:val="0"/>
-        <w:autoSpaceDN w:val="0"/>
-        <w:adjustRightInd w:val="0"/>
-        <w:ind w:left="1407" w:right="88" w:hanging="1418"/>
-        <w:jc w:val="both"/>
-        <w:rPr>
-          <w:color w:val="000000"/>
-          <w:spacing w:val="2"/>
-          <w:sz w:val="22"/>
-          <w:szCs w:val="22"/>
-          <w:lang w:val="en-US"/>
-        </w:rPr>
-      </w:pPr>
     </w:p>
     <w:p>
       <w:pPr>
@@ -2671,9 +2578,10 @@
     </w:p>
     <w:p>
       <w:pPr>
+        <w:spacing w:after="40"/>
+        <w:ind w:left="11" w:hanging="11"/>
         <w:jc w:val="both"/>
         <w:rPr>
-          <w:color w:val="000000"/>
           <w:spacing w:val="2"/>
           <w:sz w:val="22"/>
           <w:szCs w:val="22"/>
@@ -2684,113 +2592,71 @@
         <w:rPr>
           <w:sz w:val="22"/>
           <w:szCs w:val="22"/>
-          <w:lang w:val="en-US"/>
-        </w:rPr>
-        <w:t xml:space="preserve">Prof. Juan J. Alonso, </w:t>
-      </w:r>
-      <w:r>
-        <w:rPr>
-          <w:color w:val="000000"/>
+          <w:u w:val="single"/>
+          <w:lang w:val="en-US"/>
+        </w:rPr>
+        <w:t>Prof. Juan J. Alonso</w:t>
+      </w:r>
+      <w:r>
+        <w:rPr>
+          <w:sz w:val="22"/>
+          <w:szCs w:val="22"/>
+          <w:lang w:val="en-US"/>
+        </w:rPr>
+        <w:t xml:space="preserve">, </w:t>
+      </w:r>
+      <w:r>
+        <w:rPr>
           <w:spacing w:val="2"/>
           <w:sz w:val="22"/>
           <w:szCs w:val="22"/>
           <w:lang w:val="en-US"/>
         </w:rPr>
-        <w:t>full professor in Aeronautics &amp; Astronautics</w:t>
-      </w:r>
-      <w:r>
-        <w:rPr>
-          <w:color w:val="000000"/>
-          <w:spacing w:val="2"/>
-          <w:sz w:val="22"/>
-          <w:szCs w:val="22"/>
-          <w:lang w:val="en-US"/>
-        </w:rPr>
-        <w:t xml:space="preserve"> at Stanford University, CA, USA.</w:t>
-      </w:r>
-      <w:r>
-        <w:rPr>
-          <w:color w:val="000000"/>
-          <w:spacing w:val="2"/>
-          <w:sz w:val="22"/>
-          <w:szCs w:val="22"/>
-          <w:lang w:val="en-US"/>
-        </w:rPr>
-        <w:t xml:space="preserve"> </w:t>
-      </w:r>
-      <w:r>
-        <w:rPr>
-          <w:color w:val="000000"/>
-          <w:spacing w:val="2"/>
-          <w:sz w:val="22"/>
-          <w:szCs w:val="22"/>
-          <w:lang w:val="en-US"/>
-        </w:rPr>
-        <w:t>F</w:t>
-      </w:r>
-      <w:r>
-        <w:rPr>
-          <w:color w:val="000000"/>
-          <w:spacing w:val="2"/>
-          <w:sz w:val="22"/>
-          <w:szCs w:val="22"/>
-          <w:lang w:val="en-US"/>
-        </w:rPr>
-        <w:t>ounder and director of the Aerospace Design Lab.</w:t>
+        <w:t>full professor in Aeronautics &amp; Astronautics at Stanford University, CA, USA. Founder and director of the Aerospace Design Lab.</w:t>
       </w:r>
     </w:p>
     <w:p>
       <w:pPr>
+        <w:spacing w:after="40"/>
+        <w:ind w:left="11" w:hanging="11"/>
         <w:jc w:val="both"/>
         <w:rPr>
-          <w:color w:val="000000"/>
           <w:spacing w:val="2"/>
           <w:sz w:val="22"/>
           <w:szCs w:val="22"/>
           <w:lang w:val="en-US"/>
         </w:rPr>
       </w:pPr>
-    </w:p>
-    <w:p>
-      <w:pPr>
-        <w:jc w:val="both"/>
-        <w:rPr>
-          <w:color w:val="000000"/>
+      <w:r>
+        <w:rPr>
           <w:spacing w:val="2"/>
           <w:sz w:val="22"/>
           <w:szCs w:val="22"/>
-          <w:lang w:val="en-US"/>
-        </w:rPr>
-      </w:pPr>
-      <w:r>
-        <w:rPr>
-          <w:color w:val="000000"/>
+          <w:u w:val="single"/>
+          <w:lang w:val="en-US"/>
+        </w:rPr>
+        <w:t xml:space="preserve">Prof. Gianluca </w:t>
+      </w:r>
+      <w:proofErr w:type="spellStart"/>
+      <w:r>
+        <w:rPr>
           <w:spacing w:val="2"/>
           <w:sz w:val="22"/>
           <w:szCs w:val="22"/>
-          <w:lang w:val="en-US"/>
-        </w:rPr>
-        <w:t xml:space="preserve">Prof. Gianluca Iaccarino, full professor in Mechanical Engineering and director of the Institute for Computational Mathematical Engineering </w:t>
-      </w:r>
-      <w:r>
-        <w:rPr>
-          <w:color w:val="000000"/>
+          <w:u w:val="single"/>
+          <w:lang w:val="en-US"/>
+        </w:rPr>
+        <w:t>Iaccarino</w:t>
+      </w:r>
+      <w:proofErr w:type="spellEnd"/>
+      <w:r>
+        <w:rPr>
           <w:spacing w:val="2"/>
           <w:sz w:val="22"/>
           <w:szCs w:val="22"/>
           <w:lang w:val="en-US"/>
         </w:rPr>
-        <w:t xml:space="preserve">(ICME) </w:t>
-      </w:r>
-      <w:r>
-        <w:rPr>
-          <w:color w:val="000000"/>
-          <w:spacing w:val="2"/>
-          <w:sz w:val="22"/>
-          <w:szCs w:val="22"/>
-          <w:lang w:val="en-US"/>
-        </w:rPr>
-        <w:t>at Stanford University, CA, USA.</w:t>
+        <w:t>, full professor in Mechanical Engineering and director of the Institute for Computational Mathematical Engineering (ICME) at Stanford University, CA, USA.</w:t>
       </w:r>
     </w:p>
     <w:p>
@@ -2802,15 +2668,265 @@
         <w:autoSpaceDE w:val="0"/>
         <w:autoSpaceDN w:val="0"/>
         <w:adjustRightInd w:val="0"/>
-        <w:ind w:left="1418" w:right="88" w:hanging="1418"/>
+        <w:spacing w:after="40"/>
+        <w:ind w:left="11" w:right="88" w:hanging="11"/>
         <w:jc w:val="both"/>
         <w:rPr>
-          <w:color w:val="000000"/>
-          <w:sz w:val="22"/>
-          <w:szCs w:val="22"/>
-          <w:lang w:val="en-US"/>
-        </w:rPr>
-      </w:pPr>
+          <w:sz w:val="22"/>
+          <w:szCs w:val="22"/>
+          <w:lang w:val="en-US"/>
+        </w:rPr>
+      </w:pPr>
+      <w:r>
+        <w:rPr>
+          <w:sz w:val="22"/>
+          <w:szCs w:val="22"/>
+          <w:u w:val="single"/>
+          <w:lang w:val="en-US"/>
+        </w:rPr>
+        <w:t xml:space="preserve">Prof. Thierry </w:t>
+      </w:r>
+      <w:proofErr w:type="spellStart"/>
+      <w:r>
+        <w:rPr>
+          <w:sz w:val="22"/>
+          <w:szCs w:val="22"/>
+          <w:u w:val="single"/>
+          <w:lang w:val="en-US"/>
+        </w:rPr>
+        <w:t>Magin</w:t>
+      </w:r>
+      <w:proofErr w:type="spellEnd"/>
+      <w:r>
+        <w:rPr>
+          <w:sz w:val="22"/>
+          <w:szCs w:val="22"/>
+          <w:lang w:val="en-US"/>
+        </w:rPr>
+        <w:t>, associate professor at the Aeronautics and Aerospace Department at the Von Karman Institute for Fluid Dynamics, Belgium. Winner of a European Research Council Starting Independent Researcher Grant.</w:t>
+      </w:r>
+    </w:p>
+    <w:p>
+      <w:pPr>
+        <w:widowControl w:val="0"/>
+        <w:tabs>
+          <w:tab w:val="left" w:pos="1418"/>
+        </w:tabs>
+        <w:autoSpaceDE w:val="0"/>
+        <w:autoSpaceDN w:val="0"/>
+        <w:adjustRightInd w:val="0"/>
+        <w:spacing w:after="40"/>
+        <w:ind w:left="11" w:right="88" w:hanging="11"/>
+        <w:jc w:val="both"/>
+        <w:rPr>
+          <w:sz w:val="22"/>
+          <w:szCs w:val="22"/>
+          <w:lang w:val="en-US"/>
+        </w:rPr>
+      </w:pPr>
+      <w:r>
+        <w:rPr>
+          <w:sz w:val="22"/>
+          <w:szCs w:val="22"/>
+          <w:u w:val="single"/>
+          <w:lang w:val="en-US"/>
+        </w:rPr>
+        <w:t>Prof. Piero Colonna</w:t>
+      </w:r>
+      <w:r>
+        <w:rPr>
+          <w:sz w:val="22"/>
+          <w:szCs w:val="22"/>
+          <w:lang w:val="en-US"/>
+        </w:rPr>
+        <w:t>, full professor, Chair of Propulsion and Power at Delft University of Technology, Delft, Netherlands.</w:t>
+      </w:r>
+    </w:p>
+    <w:p>
+      <w:pPr>
+        <w:spacing w:after="40"/>
+        <w:ind w:left="11" w:hanging="11"/>
+        <w:jc w:val="both"/>
+        <w:rPr>
+          <w:sz w:val="22"/>
+          <w:szCs w:val="22"/>
+        </w:rPr>
+      </w:pPr>
+      <w:r>
+        <w:rPr>
+          <w:sz w:val="22"/>
+          <w:szCs w:val="22"/>
+          <w:u w:val="single"/>
+          <w:lang w:val="en-US"/>
+        </w:rPr>
+        <w:t>Prof. Olivier Le Maître</w:t>
+      </w:r>
+      <w:r>
+        <w:rPr>
+          <w:sz w:val="22"/>
+          <w:szCs w:val="22"/>
+          <w:lang w:val="en-US"/>
+        </w:rPr>
+        <w:t xml:space="preserve">, </w:t>
+      </w:r>
+      <w:r>
+        <w:rPr>
+          <w:sz w:val="22"/>
+          <w:szCs w:val="22"/>
+          <w:shd w:val="clear" w:color="auto" w:fill="FDFDFD"/>
+        </w:rPr>
+        <w:t xml:space="preserve">Senior Researcher at </w:t>
+      </w:r>
+      <w:proofErr w:type="spellStart"/>
+      <w:r>
+        <w:rPr>
+          <w:sz w:val="22"/>
+          <w:szCs w:val="22"/>
+          <w:shd w:val="clear" w:color="auto" w:fill="FDFDFD"/>
+        </w:rPr>
+        <w:t>Platon</w:t>
+      </w:r>
+      <w:proofErr w:type="spellEnd"/>
+      <w:r>
+        <w:rPr>
+          <w:sz w:val="22"/>
+          <w:szCs w:val="22"/>
+          <w:shd w:val="clear" w:color="auto" w:fill="FDFDFD"/>
+        </w:rPr>
+        <w:t xml:space="preserve"> Team CNRS</w:t>
+      </w:r>
+      <w:r>
+        <w:rPr>
+          <w:sz w:val="22"/>
+          <w:szCs w:val="22"/>
+        </w:rPr>
+        <w:t xml:space="preserve">/CMAP/INRIA, </w:t>
+      </w:r>
+      <w:r>
+        <w:rPr>
+          <w:sz w:val="22"/>
+          <w:szCs w:val="22"/>
+          <w:shd w:val="clear" w:color="auto" w:fill="FDFDFD"/>
+        </w:rPr>
+        <w:t xml:space="preserve">École Polytechnique, </w:t>
+      </w:r>
+      <w:proofErr w:type="spellStart"/>
+      <w:r>
+        <w:rPr>
+          <w:sz w:val="22"/>
+          <w:szCs w:val="22"/>
+          <w:shd w:val="clear" w:color="auto" w:fill="FDFDFD"/>
+        </w:rPr>
+        <w:t>Palaiseau</w:t>
+      </w:r>
+      <w:proofErr w:type="spellEnd"/>
+      <w:r>
+        <w:rPr>
+          <w:sz w:val="22"/>
+          <w:szCs w:val="22"/>
+          <w:shd w:val="clear" w:color="auto" w:fill="FDFDFD"/>
+        </w:rPr>
+        <w:t>, France</w:t>
+      </w:r>
+    </w:p>
+    <w:p>
+      <w:pPr>
+        <w:spacing w:after="40"/>
+        <w:ind w:left="11" w:hanging="11"/>
+        <w:jc w:val="both"/>
+        <w:rPr>
+          <w:sz w:val="22"/>
+          <w:szCs w:val="22"/>
+          <w:shd w:val="clear" w:color="auto" w:fill="FDFDFD"/>
+        </w:rPr>
+      </w:pPr>
+      <w:r>
+        <w:rPr>
+          <w:sz w:val="22"/>
+          <w:szCs w:val="22"/>
+          <w:u w:val="single"/>
+          <w:lang w:val="en-US"/>
+        </w:rPr>
+        <w:t xml:space="preserve">Pietro M. </w:t>
+      </w:r>
+      <w:proofErr w:type="spellStart"/>
+      <w:r>
+        <w:rPr>
+          <w:sz w:val="22"/>
+          <w:szCs w:val="22"/>
+          <w:u w:val="single"/>
+          <w:lang w:val="en-US"/>
+        </w:rPr>
+        <w:t>Congedo</w:t>
+      </w:r>
+      <w:proofErr w:type="spellEnd"/>
+      <w:r>
+        <w:rPr>
+          <w:sz w:val="22"/>
+          <w:szCs w:val="22"/>
+          <w:lang w:val="en-US"/>
+        </w:rPr>
+        <w:t xml:space="preserve">, </w:t>
+      </w:r>
+      <w:r>
+        <w:rPr>
+          <w:sz w:val="22"/>
+          <w:szCs w:val="22"/>
+          <w:shd w:val="clear" w:color="auto" w:fill="FDFDFD"/>
+        </w:rPr>
+        <w:t xml:space="preserve">Head of </w:t>
+      </w:r>
+      <w:proofErr w:type="spellStart"/>
+      <w:r>
+        <w:rPr>
+          <w:sz w:val="22"/>
+          <w:szCs w:val="22"/>
+          <w:shd w:val="clear" w:color="auto" w:fill="FDFDFD"/>
+        </w:rPr>
+        <w:t>Platon</w:t>
+      </w:r>
+      <w:proofErr w:type="spellEnd"/>
+      <w:r>
+        <w:rPr>
+          <w:sz w:val="22"/>
+          <w:szCs w:val="22"/>
+          <w:shd w:val="clear" w:color="auto" w:fill="FDFDFD"/>
+        </w:rPr>
+        <w:t xml:space="preserve"> Team </w:t>
+      </w:r>
+      <w:r>
+        <w:rPr>
+          <w:sz w:val="22"/>
+          <w:szCs w:val="22"/>
+        </w:rPr>
+        <w:t xml:space="preserve">CMAP/INRIA, </w:t>
+      </w:r>
+      <w:r>
+        <w:rPr>
+          <w:sz w:val="22"/>
+          <w:szCs w:val="22"/>
+          <w:shd w:val="clear" w:color="auto" w:fill="FDFDFD"/>
+        </w:rPr>
+        <w:t xml:space="preserve">École Polytechnique, </w:t>
+      </w:r>
+      <w:proofErr w:type="spellStart"/>
+      <w:r>
+        <w:rPr>
+          <w:sz w:val="22"/>
+          <w:szCs w:val="22"/>
+          <w:shd w:val="clear" w:color="auto" w:fill="FDFDFD"/>
+        </w:rPr>
+        <w:t>Palaiseau</w:t>
+      </w:r>
+      <w:proofErr w:type="spellEnd"/>
+      <w:r>
+        <w:rPr>
+          <w:sz w:val="22"/>
+          <w:szCs w:val="22"/>
+          <w:shd w:val="clear" w:color="auto" w:fill="FDFDFD"/>
+        </w:rPr>
+        <w:t>, France</w:t>
+      </w:r>
     </w:p>
     <w:p>
       <w:pPr>
@@ -2825,318 +2941,6 @@
         <w:jc w:val="both"/>
         <w:rPr>
           <w:color w:val="000000"/>
-          <w:sz w:val="22"/>
-          <w:szCs w:val="22"/>
-          <w:lang w:val="en-US"/>
-        </w:rPr>
-      </w:pPr>
-      <w:r>
-        <w:rPr>
-          <w:color w:val="000000"/>
-          <w:sz w:val="22"/>
-          <w:szCs w:val="22"/>
-          <w:lang w:val="en-US"/>
-        </w:rPr>
-        <w:t xml:space="preserve">Prof. Thierry Magin, associate professor at the Aeronautics and Aerospace Department at the </w:t>
-      </w:r>
-      <w:r>
-        <w:rPr>
-          <w:color w:val="000000"/>
-          <w:sz w:val="22"/>
-          <w:szCs w:val="22"/>
-          <w:lang w:val="en-US"/>
-        </w:rPr>
-        <w:t>Von Karman Institute for Fluid Dynamics, Belgium</w:t>
-      </w:r>
-      <w:r>
-        <w:rPr>
-          <w:color w:val="000000"/>
-          <w:sz w:val="22"/>
-          <w:szCs w:val="22"/>
-          <w:lang w:val="en-US"/>
-        </w:rPr>
-        <w:t xml:space="preserve">. </w:t>
-      </w:r>
-      <w:r>
-        <w:rPr>
-          <w:color w:val="000000"/>
-          <w:sz w:val="22"/>
-          <w:szCs w:val="22"/>
-          <w:lang w:val="en-US"/>
-        </w:rPr>
-        <w:t>Winner of a European Research Council Starting Independent Researcher Grant.</w:t>
-      </w:r>
-    </w:p>
-    <w:p>
-      <w:pPr>
-        <w:widowControl w:val="0"/>
-        <w:tabs>
-          <w:tab w:val="left" w:pos="1418"/>
-        </w:tabs>
-        <w:autoSpaceDE w:val="0"/>
-        <w:autoSpaceDN w:val="0"/>
-        <w:adjustRightInd w:val="0"/>
-        <w:ind w:right="88"/>
-        <w:jc w:val="both"/>
-        <w:rPr>
-          <w:color w:val="000000"/>
-          <w:sz w:val="22"/>
-          <w:szCs w:val="22"/>
-          <w:lang w:val="en-US"/>
-        </w:rPr>
-      </w:pPr>
-    </w:p>
-    <w:p>
-      <w:pPr>
-        <w:widowControl w:val="0"/>
-        <w:tabs>
-          <w:tab w:val="left" w:pos="1418"/>
-        </w:tabs>
-        <w:autoSpaceDE w:val="0"/>
-        <w:autoSpaceDN w:val="0"/>
-        <w:adjustRightInd w:val="0"/>
-        <w:ind w:right="88"/>
-        <w:jc w:val="both"/>
-        <w:rPr>
-          <w:color w:val="000000"/>
-          <w:sz w:val="22"/>
-          <w:szCs w:val="22"/>
-          <w:lang w:val="en-US"/>
-        </w:rPr>
-      </w:pPr>
-      <w:r>
-        <w:rPr>
-          <w:color w:val="000000"/>
-          <w:sz w:val="22"/>
-          <w:szCs w:val="22"/>
-          <w:lang w:val="en-US"/>
-        </w:rPr>
-        <w:t xml:space="preserve">Prof. Piero Colonna, </w:t>
-      </w:r>
-      <w:r>
-        <w:rPr>
-          <w:color w:val="000000"/>
-          <w:sz w:val="22"/>
-          <w:szCs w:val="22"/>
-          <w:lang w:val="en-US"/>
-        </w:rPr>
-        <w:t xml:space="preserve">full </w:t>
-      </w:r>
-      <w:r>
-        <w:rPr>
-          <w:color w:val="000000"/>
-          <w:sz w:val="22"/>
-          <w:szCs w:val="22"/>
-          <w:lang w:val="en-US"/>
-        </w:rPr>
-        <w:t>professor, Chair of Propulsion and Power</w:t>
-      </w:r>
-      <w:r>
-        <w:rPr>
-          <w:color w:val="000000"/>
-          <w:sz w:val="22"/>
-          <w:szCs w:val="22"/>
-          <w:lang w:val="en-US"/>
-        </w:rPr>
-        <w:t xml:space="preserve"> at Delft University of Technology, Delft, Netherlands.</w:t>
-      </w:r>
-    </w:p>
-    <w:p>
-      <w:pPr>
-        <w:widowControl w:val="0"/>
-        <w:tabs>
-          <w:tab w:val="left" w:pos="1418"/>
-        </w:tabs>
-        <w:autoSpaceDE w:val="0"/>
-        <w:autoSpaceDN w:val="0"/>
-        <w:adjustRightInd w:val="0"/>
-        <w:ind w:right="88"/>
-        <w:jc w:val="both"/>
-        <w:rPr>
-          <w:color w:val="000000"/>
-          <w:sz w:val="22"/>
-          <w:szCs w:val="22"/>
-          <w:lang w:val="en-US"/>
-        </w:rPr>
-      </w:pPr>
-    </w:p>
-    <w:p>
-      <w:pPr>
-        <w:rPr>
-          <w:sz w:val="22"/>
-          <w:szCs w:val="22"/>
-          <w:lang w:val="en-IT"/>
-        </w:rPr>
-      </w:pPr>
-      <w:r>
-        <w:rPr>
-          <w:color w:val="000000"/>
-          <w:sz w:val="22"/>
-          <w:szCs w:val="22"/>
-          <w:lang w:val="en-US"/>
-        </w:rPr>
-        <w:t xml:space="preserve">Prof. Olivier Le Maître, </w:t>
-      </w:r>
-      <w:r>
-        <w:rPr>
-          <w:color w:val="000000"/>
-          <w:sz w:val="22"/>
-          <w:szCs w:val="22"/>
-          <w:shd w:val="clear" w:color="auto" w:fill="FDFDFD"/>
-        </w:rPr>
-        <w:t xml:space="preserve">Senior Researcher </w:t>
-      </w:r>
-      <w:r>
-        <w:rPr>
-          <w:color w:val="000000"/>
-          <w:sz w:val="22"/>
-          <w:szCs w:val="22"/>
-          <w:shd w:val="clear" w:color="auto" w:fill="FDFDFD"/>
-        </w:rPr>
-        <w:t xml:space="preserve">at Platon Team </w:t>
-      </w:r>
-      <w:r>
-        <w:rPr>
-          <w:color w:val="000000"/>
-          <w:sz w:val="22"/>
-          <w:szCs w:val="22"/>
-          <w:shd w:val="clear" w:color="auto" w:fill="FDFDFD"/>
-        </w:rPr>
-        <w:t>CNRS</w:t>
-      </w:r>
-      <w:r>
-        <w:rPr>
-          <w:color w:val="000000"/>
-          <w:sz w:val="22"/>
-          <w:szCs w:val="22"/>
-        </w:rPr>
-        <w:t xml:space="preserve">/CMAP/INRIA, </w:t>
-      </w:r>
-      <w:r>
-        <w:rPr>
-          <w:color w:val="000000"/>
-          <w:sz w:val="22"/>
-          <w:szCs w:val="22"/>
-          <w:shd w:val="clear" w:color="auto" w:fill="FDFDFD"/>
-        </w:rPr>
-        <w:t>École Polytechnique, Palaiseau, France</w:t>
-      </w:r>
-    </w:p>
-    <w:p>
-      <w:pPr>
-        <w:widowControl w:val="0"/>
-        <w:tabs>
-          <w:tab w:val="left" w:pos="1418"/>
-        </w:tabs>
-        <w:autoSpaceDE w:val="0"/>
-        <w:autoSpaceDN w:val="0"/>
-        <w:adjustRightInd w:val="0"/>
-        <w:ind w:right="88"/>
-        <w:jc w:val="both"/>
-        <w:rPr>
-          <w:color w:val="000000"/>
-          <w:spacing w:val="2"/>
-          <w:sz w:val="22"/>
-          <w:szCs w:val="22"/>
-          <w:lang w:val="en-IT"/>
-        </w:rPr>
-      </w:pPr>
-    </w:p>
-    <w:p>
-      <w:pPr>
-        <w:rPr>
-          <w:color w:val="000000"/>
-          <w:sz w:val="22"/>
-          <w:szCs w:val="22"/>
-          <w:shd w:val="clear" w:color="auto" w:fill="FDFDFD"/>
-        </w:rPr>
-      </w:pPr>
-      <w:r>
-        <w:rPr>
-          <w:color w:val="000000"/>
-          <w:sz w:val="22"/>
-          <w:szCs w:val="22"/>
-          <w:lang w:val="en-US"/>
-        </w:rPr>
-        <w:t>Pietro M. Congedo</w:t>
-      </w:r>
-      <w:r>
-        <w:rPr>
-          <w:color w:val="000000"/>
-          <w:sz w:val="22"/>
-          <w:szCs w:val="22"/>
-          <w:lang w:val="en-US"/>
-        </w:rPr>
-        <w:t xml:space="preserve">, </w:t>
-      </w:r>
-      <w:r>
-        <w:rPr>
-          <w:color w:val="000000"/>
-          <w:sz w:val="22"/>
-          <w:szCs w:val="22"/>
-          <w:shd w:val="clear" w:color="auto" w:fill="FDFDFD"/>
-        </w:rPr>
-        <w:t>H</w:t>
-      </w:r>
-      <w:r>
-        <w:rPr>
-          <w:color w:val="000000"/>
-          <w:sz w:val="22"/>
-          <w:szCs w:val="22"/>
-          <w:shd w:val="clear" w:color="auto" w:fill="FDFDFD"/>
-        </w:rPr>
-        <w:t xml:space="preserve">ead of Platon Team </w:t>
-      </w:r>
-      <w:r>
-        <w:rPr>
-          <w:color w:val="000000"/>
-          <w:sz w:val="22"/>
-          <w:szCs w:val="22"/>
-        </w:rPr>
-        <w:t xml:space="preserve">CMAP/INRIA, </w:t>
-      </w:r>
-      <w:r>
-        <w:rPr>
-          <w:color w:val="000000"/>
-          <w:sz w:val="22"/>
-          <w:szCs w:val="22"/>
-          <w:shd w:val="clear" w:color="auto" w:fill="FDFDFD"/>
-        </w:rPr>
-        <w:t>École Polytechnique, Palaiseau, France</w:t>
-      </w:r>
-    </w:p>
-    <w:p>
-      <w:pPr>
-        <w:rPr>
-          <w:color w:val="000000"/>
-          <w:sz w:val="22"/>
-          <w:szCs w:val="22"/>
-          <w:shd w:val="clear" w:color="auto" w:fill="FDFDFD"/>
-        </w:rPr>
-      </w:pPr>
-    </w:p>
-    <w:p>
-      <w:pPr>
-        <w:rPr>
-          <w:sz w:val="22"/>
-          <w:szCs w:val="22"/>
-          <w:lang w:val="en-IT"/>
-        </w:rPr>
-      </w:pPr>
-    </w:p>
-    <w:p>
-      <w:pPr>
-        <w:widowControl w:val="0"/>
-        <w:tabs>
-          <w:tab w:val="left" w:pos="1418"/>
-        </w:tabs>
-        <w:autoSpaceDE w:val="0"/>
-        <w:autoSpaceDN w:val="0"/>
-        <w:adjustRightInd w:val="0"/>
-        <w:ind w:left="1407" w:right="88" w:hanging="1418"/>
-        <w:jc w:val="both"/>
-        <w:rPr>
-          <w:color w:val="000000"/>
           <w:spacing w:val="2"/>
           <w:sz w:val="22"/>
           <w:szCs w:val="22"/>
@@ -3208,7 +3012,55 @@
           <w:szCs w:val="22"/>
           <w:lang w:val="en-US"/>
         </w:rPr>
-        <w:t>In my career, I have been actively contributing to wide variety of topics related both to fundamental science and to industrial applications. I demonstrated creativity, commitment and ability to conceive out-of-the-box solutions to unprecedented problems.</w:t>
+        <w:t xml:space="preserve">In my PhD, I have delivered advancements the field of Non-Ideal Compressible Fluid Dynamics by demonstrating the admissibility of the so-called </w:t>
+      </w:r>
+      <w:r>
+        <w:rPr>
+          <w:i/>
+          <w:iCs/>
+          <w:sz w:val="22"/>
+          <w:szCs w:val="22"/>
+          <w:lang w:val="en-US"/>
+        </w:rPr>
+        <w:t xml:space="preserve">non-ideal oblique </w:t>
+      </w:r>
+      <w:proofErr w:type="gramStart"/>
+      <w:r>
+        <w:rPr>
+          <w:i/>
+          <w:iCs/>
+          <w:sz w:val="22"/>
+          <w:szCs w:val="22"/>
+          <w:lang w:val="en-US"/>
+        </w:rPr>
+        <w:t>shock-waves</w:t>
+      </w:r>
+      <w:proofErr w:type="gramEnd"/>
+      <w:r>
+        <w:rPr>
+          <w:sz w:val="22"/>
+          <w:szCs w:val="22"/>
+          <w:lang w:val="en-US"/>
+        </w:rPr>
+        <w:t>. The formalization of this unprecedented phenomenon fostered new prolific research activities, ranging from theoretical studies to experimental activities, in the field of renewable energies. The impact of the incipient scientific paper I authored in 2017, “</w:t>
+      </w:r>
+      <w:proofErr w:type="gramStart"/>
+      <w:r>
+        <w:rPr>
+          <w:sz w:val="22"/>
+          <w:szCs w:val="22"/>
+          <w:lang w:val="en-US"/>
+        </w:rPr>
+        <w:t>Non-ideal</w:t>
+      </w:r>
+      <w:proofErr w:type="gramEnd"/>
+      <w:r>
+        <w:rPr>
+          <w:sz w:val="22"/>
+          <w:szCs w:val="22"/>
+          <w:lang w:val="en-US"/>
+        </w:rPr>
+        <w:t xml:space="preserve"> compressible-fluid effects in oblique waves”, Journal of Physics: Conference Series, Vol. 821, is testified by the diverse scope of the citing research. I also delivered the first-ever accuracy assessment of a computational model for non-ideal flows, a fundamental step towards improving computerized models. Moreover, I exploited data-driven techniques and Bayesian calibration methods to provide substantial indication for developing novel experiments. </w:t>
       </w:r>
     </w:p>
     <w:p>
@@ -3226,24 +3078,144 @@
           <w:szCs w:val="22"/>
           <w:lang w:val="en-US"/>
         </w:rPr>
-        <w:t xml:space="preserve">I have delivered advancements the field of Non-Ideal Compressible Fluid Dynamics by demonstrating the </w:t>
-      </w:r>
-      <w:r>
-        <w:rPr>
-          <w:sz w:val="22"/>
-          <w:szCs w:val="22"/>
-          <w:lang w:val="en-US"/>
-        </w:rPr>
-        <w:t>admissibility</w:t>
-      </w:r>
-      <w:r>
-        <w:rPr>
-          <w:sz w:val="22"/>
-          <w:szCs w:val="22"/>
-          <w:lang w:val="en-US"/>
-        </w:rPr>
-        <w:t xml:space="preserve"> of the so-called </w:t>
-      </w:r>
+        <w:t xml:space="preserve">I co-authored several works concerning the robust optimization of ORC turbine blades via Bayesian methods. On the same line, I recently authored a paper (currently under peer-review) introducing a novel design approach robust to epistemic uncertainty related to the structure of turbulence closures in RANS models. </w:t>
+      </w:r>
+    </w:p>
+    <w:p>
+      <w:pPr>
+        <w:jc w:val="both"/>
+        <w:rPr>
+          <w:sz w:val="22"/>
+          <w:szCs w:val="22"/>
+          <w:lang w:val="en-US"/>
+        </w:rPr>
+      </w:pPr>
+    </w:p>
+    <w:p>
+      <w:pPr>
+        <w:jc w:val="both"/>
+        <w:rPr>
+          <w:sz w:val="22"/>
+          <w:szCs w:val="22"/>
+        </w:rPr>
+      </w:pPr>
+      <w:r>
+        <w:rPr>
+          <w:sz w:val="22"/>
+          <w:szCs w:val="22"/>
+          <w:lang w:val="en-US"/>
+        </w:rPr>
+        <w:t xml:space="preserve">In the field of in-flight ice accretion, I identified a mathematical inconsistency in the state-of-the-art model, proposing a consistent solution leading to more accurate predictions. I am the creator, and I have been the leading developer from </w:t>
+      </w:r>
+      <w:proofErr w:type="gramStart"/>
+      <w:r>
+        <w:rPr>
+          <w:sz w:val="22"/>
+          <w:szCs w:val="22"/>
+          <w:lang w:val="en-US"/>
+        </w:rPr>
+        <w:t>2012 to 2017,</w:t>
+      </w:r>
+      <w:proofErr w:type="gramEnd"/>
+      <w:r>
+        <w:rPr>
+          <w:sz w:val="22"/>
+          <w:szCs w:val="22"/>
+          <w:lang w:val="en-US"/>
+        </w:rPr>
+        <w:t xml:space="preserve"> of the </w:t>
+      </w:r>
+      <w:proofErr w:type="spellStart"/>
+      <w:r>
+        <w:rPr>
+          <w:sz w:val="22"/>
+          <w:szCs w:val="22"/>
+          <w:lang w:val="en-US"/>
+        </w:rPr>
+        <w:t>PoliMIce</w:t>
+      </w:r>
+      <w:proofErr w:type="spellEnd"/>
+      <w:r>
+        <w:rPr>
+          <w:sz w:val="22"/>
+          <w:szCs w:val="22"/>
+          <w:lang w:val="en-US"/>
+        </w:rPr>
+        <w:t xml:space="preserve"> ice accretion code, see “G. Gori, M. </w:t>
+      </w:r>
+      <w:proofErr w:type="spellStart"/>
+      <w:r>
+        <w:rPr>
+          <w:sz w:val="22"/>
+          <w:szCs w:val="22"/>
+          <w:lang w:val="en-US"/>
+        </w:rPr>
+        <w:t>Zocca</w:t>
+      </w:r>
+      <w:proofErr w:type="spellEnd"/>
+      <w:r>
+        <w:rPr>
+          <w:sz w:val="22"/>
+          <w:szCs w:val="22"/>
+          <w:lang w:val="en-US"/>
+        </w:rPr>
+        <w:t xml:space="preserve">, M. </w:t>
+      </w:r>
+      <w:proofErr w:type="spellStart"/>
+      <w:r>
+        <w:rPr>
+          <w:sz w:val="22"/>
+          <w:szCs w:val="22"/>
+          <w:lang w:val="en-US"/>
+        </w:rPr>
+        <w:t>Garabelli</w:t>
+      </w:r>
+      <w:proofErr w:type="spellEnd"/>
+      <w:r>
+        <w:rPr>
+          <w:sz w:val="22"/>
+          <w:szCs w:val="22"/>
+          <w:lang w:val="en-US"/>
+        </w:rPr>
+        <w:t xml:space="preserve">, A. </w:t>
+      </w:r>
+      <w:proofErr w:type="spellStart"/>
+      <w:r>
+        <w:rPr>
+          <w:sz w:val="22"/>
+          <w:szCs w:val="22"/>
+          <w:lang w:val="en-US"/>
+        </w:rPr>
+        <w:t>Guardone</w:t>
+      </w:r>
+      <w:proofErr w:type="spellEnd"/>
+      <w:r>
+        <w:rPr>
+          <w:sz w:val="22"/>
+          <w:szCs w:val="22"/>
+          <w:lang w:val="en-US"/>
+        </w:rPr>
+        <w:t xml:space="preserve"> and G. </w:t>
+      </w:r>
+      <w:proofErr w:type="spellStart"/>
+      <w:r>
+        <w:rPr>
+          <w:sz w:val="22"/>
+          <w:szCs w:val="22"/>
+          <w:lang w:val="en-US"/>
+        </w:rPr>
+        <w:t>Quaranta</w:t>
+      </w:r>
+      <w:proofErr w:type="spellEnd"/>
+      <w:r>
+        <w:rPr>
+          <w:sz w:val="22"/>
+          <w:szCs w:val="22"/>
+          <w:lang w:val="en-US"/>
+        </w:rPr>
+        <w:t xml:space="preserve">, </w:t>
+      </w:r>
+      <w:proofErr w:type="spellStart"/>
       <w:r>
         <w:rPr>
           <w:i/>
@@ -3252,435 +3224,46 @@
           <w:szCs w:val="22"/>
           <w:lang w:val="en-US"/>
         </w:rPr>
-        <w:t>non-ideal oblique shock-waves</w:t>
-      </w:r>
-      <w:r>
-        <w:rPr>
-          <w:sz w:val="22"/>
-          <w:szCs w:val="22"/>
-          <w:lang w:val="en-US"/>
-        </w:rPr>
-        <w:t>.</w:t>
-      </w:r>
-      <w:r>
-        <w:rPr>
-          <w:sz w:val="22"/>
-          <w:szCs w:val="22"/>
-          <w:lang w:val="en-US"/>
-        </w:rPr>
-        <w:t xml:space="preserve"> </w:t>
-      </w:r>
-      <w:r>
-        <w:rPr>
-          <w:sz w:val="22"/>
-          <w:szCs w:val="22"/>
-          <w:lang w:val="en-US"/>
-        </w:rPr>
-        <w:t xml:space="preserve">The </w:t>
-      </w:r>
-      <w:r>
-        <w:rPr>
-          <w:sz w:val="22"/>
-          <w:szCs w:val="22"/>
-          <w:lang w:val="en-US"/>
-        </w:rPr>
-        <w:t>formalization</w:t>
-      </w:r>
-      <w:r>
-        <w:rPr>
-          <w:sz w:val="22"/>
-          <w:szCs w:val="22"/>
-          <w:lang w:val="en-US"/>
-        </w:rPr>
-        <w:t xml:space="preserve"> of </w:t>
-      </w:r>
-      <w:r>
-        <w:rPr>
-          <w:sz w:val="22"/>
-          <w:szCs w:val="22"/>
-          <w:lang w:val="en-US"/>
-        </w:rPr>
-        <w:t xml:space="preserve">this unprecedented phenomenon </w:t>
-      </w:r>
-      <w:r>
-        <w:rPr>
-          <w:sz w:val="22"/>
-          <w:szCs w:val="22"/>
-          <w:lang w:val="en-US"/>
-        </w:rPr>
-        <w:t>led to the beginning of new and prolific research activities</w:t>
-      </w:r>
-      <w:r>
-        <w:rPr>
-          <w:sz w:val="22"/>
-          <w:szCs w:val="22"/>
-          <w:lang w:val="en-US"/>
-        </w:rPr>
-        <w:t>,</w:t>
-      </w:r>
-      <w:r>
-        <w:rPr>
-          <w:sz w:val="22"/>
-          <w:szCs w:val="22"/>
-          <w:lang w:val="en-US"/>
-        </w:rPr>
-        <w:t xml:space="preserve"> ranging from theoretical studies to experimental activities and applications</w:t>
-      </w:r>
-      <w:r>
-        <w:rPr>
-          <w:sz w:val="22"/>
-          <w:szCs w:val="22"/>
-          <w:lang w:val="en-US"/>
-        </w:rPr>
-        <w:t xml:space="preserve">, including </w:t>
-      </w:r>
-      <w:r>
-        <w:rPr>
-          <w:sz w:val="22"/>
-          <w:szCs w:val="22"/>
-          <w:lang w:val="en-US"/>
-        </w:rPr>
-        <w:t>renewable energies.</w:t>
-      </w:r>
-      <w:r>
-        <w:rPr>
-          <w:sz w:val="22"/>
-          <w:szCs w:val="22"/>
-          <w:lang w:val="en-US"/>
-        </w:rPr>
-        <w:t xml:space="preserve"> </w:t>
-      </w:r>
-      <w:r>
-        <w:rPr>
-          <w:sz w:val="22"/>
-          <w:szCs w:val="22"/>
-          <w:lang w:val="en-US"/>
-        </w:rPr>
-        <w:t xml:space="preserve">I </w:t>
-      </w:r>
-      <w:r>
-        <w:rPr>
-          <w:sz w:val="22"/>
-          <w:szCs w:val="22"/>
-          <w:lang w:val="en-US"/>
-        </w:rPr>
-        <w:t xml:space="preserve">also </w:t>
-      </w:r>
-      <w:r>
-        <w:rPr>
-          <w:sz w:val="22"/>
-          <w:szCs w:val="22"/>
-          <w:lang w:val="en-US"/>
-        </w:rPr>
-        <w:t>delivered the first-ever accuracy assessment of a computational model for non-ideal flows</w:t>
-      </w:r>
-      <w:r>
-        <w:rPr>
-          <w:sz w:val="22"/>
-          <w:szCs w:val="22"/>
-          <w:lang w:val="en-US"/>
-        </w:rPr>
-        <w:t>, a fundamental step towards improv</w:t>
-      </w:r>
-      <w:r>
-        <w:rPr>
-          <w:sz w:val="22"/>
-          <w:szCs w:val="22"/>
-          <w:lang w:val="en-US"/>
-        </w:rPr>
-        <w:t>ing</w:t>
-      </w:r>
-      <w:r>
-        <w:rPr>
-          <w:sz w:val="22"/>
-          <w:szCs w:val="22"/>
-          <w:lang w:val="en-US"/>
-        </w:rPr>
-        <w:t xml:space="preserve"> comput</w:t>
-      </w:r>
-      <w:r>
-        <w:rPr>
-          <w:sz w:val="22"/>
-          <w:szCs w:val="22"/>
-          <w:lang w:val="en-US"/>
-        </w:rPr>
-        <w:t>erized</w:t>
-      </w:r>
-      <w:r>
-        <w:rPr>
-          <w:sz w:val="22"/>
-          <w:szCs w:val="22"/>
-          <w:lang w:val="en-US"/>
-        </w:rPr>
-        <w:t xml:space="preserve"> models</w:t>
-      </w:r>
-      <w:r>
-        <w:rPr>
-          <w:sz w:val="22"/>
-          <w:szCs w:val="22"/>
-          <w:lang w:val="en-US"/>
-        </w:rPr>
-        <w:t>. Moreover, I</w:t>
-      </w:r>
-      <w:r>
-        <w:rPr>
-          <w:sz w:val="22"/>
-          <w:szCs w:val="22"/>
-          <w:lang w:val="en-US"/>
-        </w:rPr>
-        <w:t xml:space="preserve"> </w:t>
-      </w:r>
-      <w:r>
-        <w:rPr>
-          <w:sz w:val="22"/>
-          <w:szCs w:val="22"/>
-          <w:lang w:val="en-US"/>
-        </w:rPr>
-        <w:t>co-authored several works concer</w:t>
-      </w:r>
-      <w:r>
-        <w:rPr>
-          <w:sz w:val="22"/>
-          <w:szCs w:val="22"/>
-          <w:lang w:val="en-US"/>
-        </w:rPr>
-        <w:t>ning</w:t>
-      </w:r>
-      <w:r>
-        <w:rPr>
-          <w:sz w:val="22"/>
-          <w:szCs w:val="22"/>
-          <w:lang w:val="en-US"/>
-        </w:rPr>
-        <w:t xml:space="preserve"> the robust optimization of </w:t>
-      </w:r>
-      <w:r>
-        <w:rPr>
-          <w:sz w:val="22"/>
-          <w:szCs w:val="22"/>
-          <w:lang w:val="en-US"/>
-        </w:rPr>
-        <w:t xml:space="preserve">Organic Rankine Cycle </w:t>
-      </w:r>
-      <w:r>
-        <w:rPr>
-          <w:sz w:val="22"/>
-          <w:szCs w:val="22"/>
-          <w:lang w:val="en-US"/>
-        </w:rPr>
-        <w:t xml:space="preserve">turbine blades. </w:t>
-      </w:r>
-    </w:p>
-    <w:p>
-      <w:pPr>
-        <w:jc w:val="both"/>
-        <w:rPr>
-          <w:color w:val="000000"/>
-          <w:sz w:val="22"/>
-          <w:szCs w:val="22"/>
-        </w:rPr>
-      </w:pPr>
-      <w:r>
-        <w:rPr>
-          <w:sz w:val="22"/>
-          <w:szCs w:val="22"/>
-          <w:lang w:val="en-US"/>
-        </w:rPr>
-        <w:t xml:space="preserve">In the field of in-flight ice accretion, I </w:t>
-      </w:r>
-      <w:r>
-        <w:rPr>
-          <w:sz w:val="22"/>
-          <w:szCs w:val="22"/>
-          <w:lang w:val="en-US"/>
-        </w:rPr>
-        <w:t>identified</w:t>
-      </w:r>
-      <w:r>
-        <w:rPr>
-          <w:sz w:val="22"/>
-          <w:szCs w:val="22"/>
-          <w:lang w:val="en-US"/>
-        </w:rPr>
-        <w:t xml:space="preserve"> a</w:t>
-      </w:r>
-      <w:r>
-        <w:rPr>
-          <w:sz w:val="22"/>
-          <w:szCs w:val="22"/>
-          <w:lang w:val="en-US"/>
-        </w:rPr>
-        <w:t xml:space="preserve"> mathematical</w:t>
-      </w:r>
-      <w:r>
-        <w:rPr>
-          <w:sz w:val="22"/>
-          <w:szCs w:val="22"/>
-          <w:lang w:val="en-US"/>
-        </w:rPr>
-        <w:t xml:space="preserve"> inconsistency in </w:t>
-      </w:r>
-      <w:r>
-        <w:rPr>
-          <w:sz w:val="22"/>
-          <w:szCs w:val="22"/>
-          <w:lang w:val="en-US"/>
-        </w:rPr>
-        <w:t xml:space="preserve">the </w:t>
-      </w:r>
-      <w:r>
-        <w:rPr>
-          <w:sz w:val="22"/>
-          <w:szCs w:val="22"/>
-          <w:lang w:val="en-US"/>
-        </w:rPr>
-        <w:t>state-of-the-art ice-accretion model</w:t>
-      </w:r>
-      <w:r>
-        <w:rPr>
-          <w:sz w:val="22"/>
-          <w:szCs w:val="22"/>
-          <w:lang w:val="en-US"/>
-        </w:rPr>
-        <w:t>,</w:t>
-      </w:r>
-      <w:r>
-        <w:rPr>
-          <w:sz w:val="22"/>
-          <w:szCs w:val="22"/>
-          <w:lang w:val="en-US"/>
-        </w:rPr>
-        <w:t xml:space="preserve"> </w:t>
-      </w:r>
-      <w:r>
-        <w:rPr>
-          <w:sz w:val="22"/>
-          <w:szCs w:val="22"/>
-          <w:lang w:val="en-US"/>
-        </w:rPr>
-        <w:t>proposing</w:t>
-      </w:r>
-      <w:r>
-        <w:rPr>
-          <w:sz w:val="22"/>
-          <w:szCs w:val="22"/>
-          <w:lang w:val="en-US"/>
-        </w:rPr>
-        <w:t xml:space="preserve"> </w:t>
-      </w:r>
-      <w:r>
-        <w:rPr>
-          <w:sz w:val="22"/>
-          <w:szCs w:val="22"/>
-          <w:lang w:val="en-US"/>
-        </w:rPr>
-        <w:t>a</w:t>
-      </w:r>
-      <w:r>
-        <w:rPr>
-          <w:sz w:val="22"/>
-          <w:szCs w:val="22"/>
-          <w:lang w:val="en-US"/>
-        </w:rPr>
-        <w:t xml:space="preserve"> consistent </w:t>
-      </w:r>
-      <w:r>
-        <w:rPr>
-          <w:sz w:val="22"/>
-          <w:szCs w:val="22"/>
-          <w:lang w:val="en-US"/>
-        </w:rPr>
-        <w:t>solution leading to</w:t>
-      </w:r>
-      <w:r>
-        <w:rPr>
-          <w:sz w:val="22"/>
-          <w:szCs w:val="22"/>
-          <w:lang w:val="en-US"/>
-        </w:rPr>
-        <w:t xml:space="preserve"> more accurate </w:t>
-      </w:r>
-      <w:r>
-        <w:rPr>
-          <w:sz w:val="22"/>
-          <w:szCs w:val="22"/>
-          <w:lang w:val="en-US"/>
-        </w:rPr>
-        <w:t>predictions</w:t>
-      </w:r>
-      <w:r>
-        <w:rPr>
-          <w:sz w:val="22"/>
-          <w:szCs w:val="22"/>
-          <w:lang w:val="en-US"/>
-        </w:rPr>
-        <w:t>.</w:t>
-      </w:r>
-      <w:r>
-        <w:rPr>
-          <w:sz w:val="22"/>
-          <w:szCs w:val="22"/>
-          <w:lang w:val="en-US"/>
-        </w:rPr>
-        <w:t xml:space="preserve"> I am the creator</w:t>
-      </w:r>
-      <w:r>
-        <w:rPr>
-          <w:sz w:val="22"/>
-          <w:szCs w:val="22"/>
-          <w:lang w:val="en-US"/>
-        </w:rPr>
-        <w:t>,</w:t>
-      </w:r>
-      <w:r>
-        <w:rPr>
-          <w:sz w:val="22"/>
-          <w:szCs w:val="22"/>
-          <w:lang w:val="en-US"/>
-        </w:rPr>
-        <w:t xml:space="preserve"> and I have been the leading developer </w:t>
-      </w:r>
-      <w:r>
-        <w:rPr>
-          <w:sz w:val="22"/>
-          <w:szCs w:val="22"/>
-          <w:lang w:val="en-US"/>
-        </w:rPr>
-        <w:t>from 201</w:t>
-      </w:r>
-      <w:r>
-        <w:rPr>
-          <w:sz w:val="22"/>
-          <w:szCs w:val="22"/>
-          <w:lang w:val="en-US"/>
-        </w:rPr>
-        <w:t>2</w:t>
-      </w:r>
-      <w:r>
-        <w:rPr>
-          <w:sz w:val="22"/>
-          <w:szCs w:val="22"/>
-          <w:lang w:val="en-US"/>
-        </w:rPr>
-        <w:t xml:space="preserve"> to 2017</w:t>
-      </w:r>
-      <w:r>
-        <w:rPr>
-          <w:sz w:val="22"/>
-          <w:szCs w:val="22"/>
-          <w:lang w:val="en-US"/>
-        </w:rPr>
-        <w:t xml:space="preserve">, of the </w:t>
-      </w:r>
-      <w:r>
-        <w:rPr>
-          <w:sz w:val="22"/>
-          <w:szCs w:val="22"/>
-          <w:lang w:val="en-US"/>
-        </w:rPr>
-        <w:t xml:space="preserve">PoliMIce ice accretion code. The PoliMIce suite is currently employed in several European research projects e.g., </w:t>
-      </w:r>
-      <w:hyperlink r:id="rId15" w:history="1">
+        <w:t>PoliMIce</w:t>
+      </w:r>
+      <w:proofErr w:type="spellEnd"/>
+      <w:r>
+        <w:rPr>
+          <w:i/>
+          <w:iCs/>
+          <w:sz w:val="22"/>
+          <w:szCs w:val="22"/>
+          <w:lang w:val="en-US"/>
+        </w:rPr>
+        <w:t>: a Simulation Framework for Three-Dimensional Ice Accretion</w:t>
+      </w:r>
+      <w:r>
+        <w:rPr>
+          <w:sz w:val="22"/>
+          <w:szCs w:val="22"/>
+          <w:lang w:val="en-US"/>
+        </w:rPr>
+        <w:t xml:space="preserve">, Journal of Applied Mathematics and Computation, 267(96-107), 2015”. The </w:t>
+      </w:r>
+      <w:proofErr w:type="spellStart"/>
+      <w:r>
+        <w:rPr>
+          <w:sz w:val="22"/>
+          <w:szCs w:val="22"/>
+          <w:lang w:val="en-US"/>
+        </w:rPr>
+        <w:t>PoliMIce</w:t>
+      </w:r>
+      <w:proofErr w:type="spellEnd"/>
+      <w:r>
+        <w:rPr>
+          <w:sz w:val="22"/>
+          <w:szCs w:val="22"/>
+          <w:lang w:val="en-US"/>
+        </w:rPr>
+        <w:t xml:space="preserve"> suite is currently employed in several European research projects e.g., </w:t>
+      </w:r>
+      <w:hyperlink r:id="rId19" w:history="1">
         <w:r>
           <w:rPr>
             <w:rStyle w:val="Hyperlink"/>
@@ -3696,66 +3279,33 @@
             <w:sz w:val="22"/>
             <w:szCs w:val="22"/>
           </w:rPr>
-          <w:t xml:space="preserve">UTOPIAE </w:t>
-        </w:r>
-        <w:r>
-          <w:rPr>
-            <w:rStyle w:val="Hyperlink"/>
-            <w:sz w:val="22"/>
-            <w:szCs w:val="22"/>
-          </w:rPr>
-          <w:t>MSCA-ITN</w:t>
+          <w:t>UTOPIAE MSCA-ITN</w:t>
         </w:r>
       </w:hyperlink>
       <w:r>
         <w:rPr>
-          <w:color w:val="000000"/>
-          <w:sz w:val="22"/>
-          <w:szCs w:val="22"/>
-        </w:rPr>
-        <w:t xml:space="preserve"> </w:t>
-      </w:r>
-      <w:r>
-        <w:rPr>
-          <w:color w:val="000000"/>
-          <w:sz w:val="22"/>
-          <w:szCs w:val="22"/>
-        </w:rPr>
-        <w:t>(Uncertainty Treatment and OPtimisation in Aerospace Engineering,</w:t>
-      </w:r>
-      <w:r>
-        <w:rPr>
-          <w:color w:val="000000"/>
-          <w:sz w:val="22"/>
-          <w:szCs w:val="22"/>
-        </w:rPr>
-        <w:t xml:space="preserve"> </w:t>
-      </w:r>
-      <w:r>
-        <w:rPr>
-          <w:color w:val="000000"/>
-          <w:sz w:val="22"/>
-          <w:szCs w:val="22"/>
-        </w:rPr>
-        <w:t>ESR10: Uncertainty Characterisation in Multi-fidelity Anti-ice system and Design)</w:t>
-      </w:r>
-      <w:r>
-        <w:rPr>
-          <w:color w:val="000000"/>
-          <w:sz w:val="22"/>
-          <w:szCs w:val="22"/>
-        </w:rPr>
-        <w:t>,</w:t>
-      </w:r>
-      <w:r>
-        <w:rPr>
-          <w:color w:val="000000"/>
-          <w:sz w:val="22"/>
-          <w:szCs w:val="22"/>
-        </w:rPr>
-        <w:t xml:space="preserve"> </w:t>
-      </w:r>
-      <w:hyperlink r:id="rId16" w:history="1">
+          <w:sz w:val="22"/>
+          <w:szCs w:val="22"/>
+        </w:rPr>
+        <w:t xml:space="preserve"> (Uncertainty Treatment and </w:t>
+      </w:r>
+      <w:proofErr w:type="spellStart"/>
+      <w:r>
+        <w:rPr>
+          <w:sz w:val="22"/>
+          <w:szCs w:val="22"/>
+        </w:rPr>
+        <w:t>OPtimisation</w:t>
+      </w:r>
+      <w:proofErr w:type="spellEnd"/>
+      <w:r>
+        <w:rPr>
+          <w:sz w:val="22"/>
+          <w:szCs w:val="22"/>
+        </w:rPr>
+        <w:t xml:space="preserve"> in Aerospace Engineering, ESR10), </w:t>
+      </w:r>
+      <w:hyperlink r:id="rId20" w:history="1">
         <w:r>
           <w:rPr>
             <w:rStyle w:val="Hyperlink"/>
@@ -3767,21 +3317,129 @@
       </w:hyperlink>
       <w:r>
         <w:rPr>
-          <w:color w:val="000000"/>
-          <w:sz w:val="22"/>
-          <w:szCs w:val="22"/>
-        </w:rPr>
-        <w:t xml:space="preserve"> (Network for innovative training on rotorcraft safety, ESR1: Simulation and prevention of ice formation and shedding on rotorcraft)</w:t>
-      </w:r>
-      <w:r>
-        <w:rPr>
-          <w:color w:val="000000"/>
-          <w:sz w:val="22"/>
-          <w:szCs w:val="22"/>
-        </w:rPr>
-        <w:t xml:space="preserve"> and </w:t>
-      </w:r>
-      <w:hyperlink r:id="rId17" w:history="1">
+          <w:sz w:val="22"/>
+          <w:szCs w:val="22"/>
+        </w:rPr>
+        <w:t xml:space="preserve"> (Network for </w:t>
+      </w:r>
+      <w:r>
+        <w:rPr>
+          <w:sz w:val="22"/>
+          <w:szCs w:val="22"/>
+          <w:lang w:val="en-US"/>
+        </w:rPr>
+        <w:t>I</w:t>
+      </w:r>
+      <w:proofErr w:type="spellStart"/>
+      <w:r>
+        <w:rPr>
+          <w:sz w:val="22"/>
+          <w:szCs w:val="22"/>
+        </w:rPr>
+        <w:t>nnovative</w:t>
+      </w:r>
+      <w:proofErr w:type="spellEnd"/>
+      <w:r>
+        <w:rPr>
+          <w:sz w:val="22"/>
+          <w:szCs w:val="22"/>
+        </w:rPr>
+        <w:t xml:space="preserve"> </w:t>
+      </w:r>
+      <w:r>
+        <w:rPr>
+          <w:sz w:val="22"/>
+          <w:szCs w:val="22"/>
+          <w:lang w:val="en-US"/>
+        </w:rPr>
+        <w:t>T</w:t>
+      </w:r>
+      <w:r>
+        <w:rPr>
+          <w:sz w:val="22"/>
+          <w:szCs w:val="22"/>
+        </w:rPr>
+        <w:t xml:space="preserve">raining on </w:t>
+      </w:r>
+      <w:r>
+        <w:rPr>
+          <w:sz w:val="22"/>
+          <w:szCs w:val="22"/>
+          <w:lang w:val="en-US"/>
+        </w:rPr>
+        <w:t>RO</w:t>
+      </w:r>
+      <w:proofErr w:type="spellStart"/>
+      <w:r>
+        <w:rPr>
+          <w:sz w:val="22"/>
+          <w:szCs w:val="22"/>
+        </w:rPr>
+        <w:t>torcraft</w:t>
+      </w:r>
+      <w:proofErr w:type="spellEnd"/>
+      <w:r>
+        <w:rPr>
+          <w:sz w:val="22"/>
+          <w:szCs w:val="22"/>
+        </w:rPr>
+        <w:t xml:space="preserve"> </w:t>
+      </w:r>
+      <w:r>
+        <w:rPr>
+          <w:sz w:val="22"/>
+          <w:szCs w:val="22"/>
+          <w:lang w:val="en-US"/>
+        </w:rPr>
+        <w:t>S</w:t>
+      </w:r>
+      <w:proofErr w:type="spellStart"/>
+      <w:r>
+        <w:rPr>
+          <w:sz w:val="22"/>
+          <w:szCs w:val="22"/>
+        </w:rPr>
+        <w:t>afety</w:t>
+      </w:r>
+      <w:proofErr w:type="spellEnd"/>
+      <w:r>
+        <w:rPr>
+          <w:sz w:val="22"/>
+          <w:szCs w:val="22"/>
+        </w:rPr>
+        <w:t>, ESR1)</w:t>
+      </w:r>
+      <w:r>
+        <w:rPr>
+          <w:sz w:val="22"/>
+          <w:szCs w:val="22"/>
+          <w:lang w:val="en-US"/>
+        </w:rPr>
+        <w:t>,</w:t>
+      </w:r>
+      <w:r>
+        <w:rPr>
+          <w:sz w:val="22"/>
+          <w:szCs w:val="22"/>
+        </w:rPr>
+        <w:t xml:space="preserve"> </w:t>
+      </w:r>
+      <w:r>
+        <w:rPr>
+          <w:sz w:val="22"/>
+          <w:szCs w:val="22"/>
+          <w:lang w:val="en-US"/>
+        </w:rPr>
+        <w:t>the</w:t>
+      </w:r>
+      <w:r>
+        <w:rPr>
+          <w:sz w:val="22"/>
+          <w:szCs w:val="22"/>
+        </w:rPr>
+        <w:t xml:space="preserve"> </w:t>
+      </w:r>
+      <w:hyperlink r:id="rId21" w:history="1">
         <w:r>
           <w:rPr>
             <w:rStyle w:val="Hyperlink"/>
@@ -3793,35 +3451,44 @@
       </w:hyperlink>
       <w:r>
         <w:rPr>
-          <w:color w:val="000000"/>
-          <w:sz w:val="22"/>
-          <w:szCs w:val="22"/>
-        </w:rPr>
-        <w:t xml:space="preserve"> </w:t>
-      </w:r>
-      <w:r>
-        <w:rPr>
-          <w:color w:val="000000"/>
-          <w:sz w:val="22"/>
-          <w:szCs w:val="22"/>
-        </w:rPr>
-        <w:t xml:space="preserve">project </w:t>
-      </w:r>
-      <w:r>
-        <w:rPr>
-          <w:color w:val="000000"/>
-          <w:sz w:val="22"/>
-          <w:szCs w:val="22"/>
-        </w:rPr>
-        <w:t xml:space="preserve">coordinated </w:t>
-      </w:r>
-      <w:r>
-        <w:rPr>
-          <w:color w:val="000000"/>
-          <w:sz w:val="22"/>
-          <w:szCs w:val="22"/>
-        </w:rPr>
-        <w:t>by Airbus.</w:t>
+          <w:sz w:val="22"/>
+          <w:szCs w:val="22"/>
+        </w:rPr>
+        <w:t xml:space="preserve"> project coordinated by Airbus</w:t>
+      </w:r>
+      <w:r>
+        <w:rPr>
+          <w:sz w:val="22"/>
+          <w:szCs w:val="22"/>
+          <w:lang w:val="en-US"/>
+        </w:rPr>
+        <w:t xml:space="preserve"> and the </w:t>
+      </w:r>
+      <w:hyperlink r:id="rId22" w:history="1">
+        <w:r>
+          <w:rPr>
+            <w:rStyle w:val="Hyperlink"/>
+            <w:sz w:val="22"/>
+            <w:szCs w:val="22"/>
+            <w:lang w:val="en-US"/>
+          </w:rPr>
+          <w:t>H2020 MONNALISA CS2-JU</w:t>
+        </w:r>
+      </w:hyperlink>
+      <w:r>
+        <w:rPr>
+          <w:sz w:val="22"/>
+          <w:szCs w:val="22"/>
+          <w:lang w:val="en-US"/>
+        </w:rPr>
+        <w:t xml:space="preserve"> project (Modelling Non Linear Aerodynamics of Lifting Surfaces, WP 4)</w:t>
+      </w:r>
+      <w:r>
+        <w:rPr>
+          <w:sz w:val="22"/>
+          <w:szCs w:val="22"/>
+        </w:rPr>
+        <w:t>.</w:t>
       </w:r>
     </w:p>
     <w:p>
@@ -3846,87 +3513,26 @@
           <w:szCs w:val="22"/>
           <w:lang w:val="en-US"/>
         </w:rPr>
-        <w:t xml:space="preserve"> 2014</w:t>
-      </w:r>
-      <w:r>
-        <w:rPr>
-          <w:sz w:val="22"/>
-          <w:szCs w:val="22"/>
-          <w:lang w:val="en-US"/>
-        </w:rPr>
-        <w:t>,</w:t>
-      </w:r>
-      <w:r>
-        <w:rPr>
-          <w:sz w:val="22"/>
-          <w:szCs w:val="22"/>
-          <w:lang w:val="en-US"/>
-        </w:rPr>
-        <w:t xml:space="preserve"> I </w:t>
-      </w:r>
-      <w:r>
-        <w:rPr>
-          <w:sz w:val="22"/>
-          <w:szCs w:val="22"/>
-          <w:lang w:val="en-US"/>
-        </w:rPr>
-        <w:t>am a</w:t>
-      </w:r>
-      <w:r>
-        <w:rPr>
-          <w:sz w:val="22"/>
-          <w:szCs w:val="22"/>
-          <w:lang w:val="en-US"/>
-        </w:rPr>
-        <w:t xml:space="preserve"> </w:t>
-      </w:r>
-      <w:r>
-        <w:rPr>
-          <w:sz w:val="22"/>
-          <w:szCs w:val="22"/>
-          <w:lang w:val="en-US"/>
-        </w:rPr>
-        <w:t>d</w:t>
-      </w:r>
-      <w:r>
-        <w:rPr>
-          <w:sz w:val="22"/>
-          <w:szCs w:val="22"/>
-          <w:lang w:val="en-US"/>
-        </w:rPr>
-        <w:t>eveloper of the SU2 open-source suite, a successful software for Computational Fluid Dynamics (CFD) which is currently a reference. In this context, I contributed developing several modules e.g., the non-ideal solver and the sliding mesh interface. I actively contributed to the development of SU2 by participating to the Annual Developer’s meeting</w:t>
-      </w:r>
-      <w:r>
-        <w:rPr>
-          <w:sz w:val="22"/>
-          <w:szCs w:val="22"/>
-          <w:lang w:val="en-US"/>
-        </w:rPr>
-        <w:t xml:space="preserve"> and hackathons,</w:t>
-      </w:r>
-      <w:r>
-        <w:rPr>
-          <w:sz w:val="22"/>
-          <w:szCs w:val="22"/>
-          <w:lang w:val="en-US"/>
-        </w:rPr>
-        <w:t xml:space="preserve"> and by providing code maintenance</w:t>
-      </w:r>
-      <w:r>
-        <w:rPr>
-          <w:sz w:val="22"/>
-          <w:szCs w:val="22"/>
-          <w:lang w:val="en-US"/>
-        </w:rPr>
-        <w:t xml:space="preserve"> on a regularly basis</w:t>
-      </w:r>
-      <w:r>
-        <w:rPr>
-          <w:sz w:val="22"/>
-          <w:szCs w:val="22"/>
-          <w:lang w:val="en-US"/>
-        </w:rPr>
-        <w:t xml:space="preserve">. </w:t>
+        <w:t xml:space="preserve"> 2014, I am a principal developer of the </w:t>
+      </w:r>
+      <w:hyperlink r:id="rId23" w:history="1">
+        <w:r>
+          <w:rPr>
+            <w:rStyle w:val="Hyperlink"/>
+            <w:sz w:val="22"/>
+            <w:szCs w:val="22"/>
+            <w:lang w:val="en-US"/>
+          </w:rPr>
+          <w:t>SU2</w:t>
+        </w:r>
+      </w:hyperlink>
+      <w:r>
+        <w:rPr>
+          <w:sz w:val="22"/>
+          <w:szCs w:val="22"/>
+          <w:lang w:val="en-US"/>
+        </w:rPr>
+        <w:t xml:space="preserve"> Computational Fluid Dynamics open-source suite (currently a reference in research). I contributed developing several modules e.g., the non-ideal gas solver and the sliding mesh interface (which is at the root of the SU2 rotorcraft simulation module). I actively contributed to the development of SU2 by participating to the Annual Developer’s meeting and by providing code maintenance on a regularly basis. </w:t>
       </w:r>
     </w:p>
     <w:p>
@@ -3938,46 +3544,6 @@
           <w:lang w:val="en-US"/>
         </w:rPr>
       </w:pPr>
-      <w:r>
-        <w:rPr>
-          <w:sz w:val="22"/>
-          <w:szCs w:val="22"/>
-          <w:lang w:val="en-US"/>
-        </w:rPr>
-        <w:t xml:space="preserve">Currently, I am working on </w:t>
-      </w:r>
-      <w:r>
-        <w:rPr>
-          <w:sz w:val="22"/>
-          <w:szCs w:val="22"/>
-          <w:lang w:val="en-US"/>
-        </w:rPr>
-        <w:t xml:space="preserve">developing </w:t>
-      </w:r>
-      <w:r>
-        <w:rPr>
-          <w:sz w:val="22"/>
-          <w:szCs w:val="22"/>
-          <w:lang w:val="en-US"/>
-        </w:rPr>
-        <w:t>multi-fidelity modeling methods</w:t>
-      </w:r>
-      <w:r>
-        <w:rPr>
-          <w:sz w:val="22"/>
-          <w:szCs w:val="22"/>
-          <w:lang w:val="en-US"/>
-        </w:rPr>
-        <w:t xml:space="preserve"> under epistemic uncertainty</w:t>
-      </w:r>
-      <w:r>
-        <w:rPr>
-          <w:sz w:val="22"/>
-          <w:szCs w:val="22"/>
-          <w:lang w:val="en-US"/>
-        </w:rPr>
-        <w:t xml:space="preserve">. In particular, I am developing efficient sampling strategies for constructing databases for research, validation and design purposes. </w:t>
-      </w:r>
     </w:p>
     <w:p>
       <w:pPr>
@@ -3990,7 +3556,82 @@
       </w:pPr>
       <w:r>
         <w:rPr>
-          <w:noProof/>
+          <w:sz w:val="22"/>
+          <w:szCs w:val="22"/>
+          <w:lang w:val="en-US"/>
+        </w:rPr>
+        <w:t xml:space="preserve">Currently, I am developing multi-fidelity GPR methods under epistemic uncertainty in the frame of the </w:t>
+      </w:r>
+      <w:hyperlink r:id="rId24" w:history="1">
+        <w:r>
+          <w:rPr>
+            <w:rStyle w:val="Hyperlink"/>
+            <w:sz w:val="22"/>
+            <w:szCs w:val="22"/>
+            <w:lang w:val="en-US"/>
+          </w:rPr>
+          <w:t>H2020 MONNALISA CS2-JU</w:t>
+        </w:r>
+      </w:hyperlink>
+      <w:r>
+        <w:rPr>
+          <w:sz w:val="22"/>
+          <w:szCs w:val="22"/>
+          <w:lang w:val="en-US"/>
+        </w:rPr>
+        <w:t xml:space="preserve">. </w:t>
+      </w:r>
+      <w:proofErr w:type="gramStart"/>
+      <w:r>
+        <w:rPr>
+          <w:sz w:val="22"/>
+          <w:szCs w:val="22"/>
+          <w:lang w:val="en-US"/>
+        </w:rPr>
+        <w:t>In particular, I</w:t>
+      </w:r>
+      <w:proofErr w:type="gramEnd"/>
+      <w:r>
+        <w:rPr>
+          <w:sz w:val="22"/>
+          <w:szCs w:val="22"/>
+          <w:lang w:val="en-US"/>
+        </w:rPr>
+        <w:t xml:space="preserve"> am developing efficient sampling strategies for constructing databases for research, validation and design purposes. First research outputs are the proceeding “Multi-fidelity surrogate models in aerodynamic optimization problems”, presented at the XXVI International Congress of the Italian Association of Aeronautics and Astronautics, and the seminar titled “</w:t>
+      </w:r>
+      <w:hyperlink r:id="rId25" w:history="1">
+        <w:r>
+          <w:rPr>
+            <w:rStyle w:val="Hyperlink"/>
+            <w:sz w:val="22"/>
+            <w:szCs w:val="22"/>
+            <w:lang w:val="en-US"/>
+          </w:rPr>
+          <w:t>Agnostic Multi-Fidelity Gaussian Process Regression for Modeling Complex Systems in Aerospace Applications</w:t>
+        </w:r>
+      </w:hyperlink>
+      <w:r>
+        <w:rPr>
+          <w:sz w:val="22"/>
+          <w:szCs w:val="22"/>
+          <w:lang w:val="en-US"/>
+        </w:rPr>
+        <w:t>”, which I delivered at DAER and which was live streamed openly worldwide, through the department’s dedicated channels.</w:t>
+      </w:r>
+    </w:p>
+    <w:p>
+      <w:pPr>
+        <w:jc w:val="both"/>
+        <w:rPr>
+          <w:sz w:val="22"/>
+          <w:szCs w:val="22"/>
+          <w:lang w:val="en-US"/>
+        </w:rPr>
+      </w:pPr>
+      <w:r>
+        <w:rPr>
+          <w:b/>
+          <w:bCs/>
           <w:color w:val="000000"/>
           <w:spacing w:val="2"/>
           <w:sz w:val="22"/>
@@ -3999,26 +3640,26 @@
         </w:rPr>
         <w:lastRenderedPageBreak/>
         <w:drawing>
-          <wp:anchor distT="0" distB="0" distL="114300" distR="114300" simplePos="0" relativeHeight="251661312" behindDoc="1" locked="0" layoutInCell="1" allowOverlap="1" wp14:anchorId="70C14107" wp14:editId="534A1F26">
+          <wp:anchor distT="0" distB="0" distL="114300" distR="114300" simplePos="0" relativeHeight="251661312" behindDoc="1" locked="0" layoutInCell="1" allowOverlap="1" wp14:anchorId="5A9056BF" wp14:editId="1624437D">
             <wp:simplePos x="0" y="0"/>
             <wp:positionH relativeFrom="column">
-              <wp:posOffset>4435475</wp:posOffset>
+              <wp:posOffset>4274185</wp:posOffset>
             </wp:positionH>
             <wp:positionV relativeFrom="paragraph">
-              <wp:posOffset>125</wp:posOffset>
+              <wp:posOffset>3810</wp:posOffset>
             </wp:positionV>
-            <wp:extent cx="2112010" cy="2203450"/>
-            <wp:effectExtent l="0" t="0" r="0" b="6350"/>
+            <wp:extent cx="2221865" cy="1975485"/>
+            <wp:effectExtent l="0" t="0" r="635" b="5715"/>
             <wp:wrapTight wrapText="bothSides">
               <wp:wrapPolygon edited="0">
                 <wp:start x="0" y="0"/>
-                <wp:lineTo x="0" y="21538"/>
-                <wp:lineTo x="21431" y="21538"/>
-                <wp:lineTo x="21431" y="0"/>
+                <wp:lineTo x="0" y="21524"/>
+                <wp:lineTo x="21483" y="21524"/>
+                <wp:lineTo x="21483" y="0"/>
                 <wp:lineTo x="0" y="0"/>
               </wp:wrapPolygon>
             </wp:wrapTight>
-            <wp:docPr id="4" name="Picture 4"/>
+            <wp:docPr id="5" name="Picture 5" descr="Chart&#10;&#10;Description automatically generated"/>
             <wp:cNvGraphicFramePr>
               <a:graphicFrameLocks xmlns:a="http://schemas.openxmlformats.org/drawingml/2006/main" noChangeAspect="1"/>
             </wp:cNvGraphicFramePr>
@@ -4026,23 +3667,30 @@
               <a:graphicData uri="http://schemas.openxmlformats.org/drawingml/2006/picture">
                 <pic:pic xmlns:pic="http://schemas.openxmlformats.org/drawingml/2006/picture">
                   <pic:nvPicPr>
-                    <pic:cNvPr id="1" name=""/>
+                    <pic:cNvPr id="5" name="Picture 5" descr="Chart&#10;&#10;Description automatically generated"/>
                     <pic:cNvPicPr/>
                   </pic:nvPicPr>
-                  <pic:blipFill>
-                    <a:blip r:embed="rId18"/>
-                    <a:stretch>
-                      <a:fillRect/>
-                    </a:stretch>
+                  <pic:blipFill rotWithShape="1">
+                    <a:blip r:embed="rId26"/>
+                    <a:srcRect t="19205"/>
+                    <a:stretch/>
                   </pic:blipFill>
-                  <pic:spPr>
+                  <pic:spPr bwMode="auto">
                     <a:xfrm>
                       <a:off x="0" y="0"/>
-                      <a:ext cx="2112010" cy="2203450"/>
+                      <a:ext cx="2221865" cy="1975485"/>
                     </a:xfrm>
                     <a:prstGeom prst="rect">
                       <a:avLst/>
                     </a:prstGeom>
+                    <a:ln>
+                      <a:noFill/>
+                    </a:ln>
+                    <a:extLst>
+                      <a:ext uri="{53640926-AAD7-44D8-BBD7-CCE9431645EC}">
+                        <a14:shadowObscured xmlns:a14="http://schemas.microsoft.com/office/drawing/2010/main"/>
+                      </a:ext>
+                    </a:extLst>
                   </pic:spPr>
                 </pic:pic>
               </a:graphicData>
@@ -4122,7 +3770,7 @@
           <w:szCs w:val="22"/>
           <w:lang w:val="en-US"/>
         </w:rPr>
-        <w:t xml:space="preserve">My publication record includes </w:t>
+        <w:t>I delivered</w:t>
       </w:r>
       <w:r>
         <w:rPr>
@@ -4132,7 +3780,7 @@
           <w:szCs w:val="22"/>
           <w:lang w:val="en-US"/>
         </w:rPr>
-        <w:t>around 3</w:t>
+        <w:t xml:space="preserve"> </w:t>
       </w:r>
       <w:r>
         <w:rPr>
@@ -4142,7 +3790,7 @@
           <w:szCs w:val="22"/>
           <w:lang w:val="en-US"/>
         </w:rPr>
-        <w:t xml:space="preserve">0 scientific contributions delivered in a time frame of about </w:t>
+        <w:t>more than</w:t>
       </w:r>
       <w:r>
         <w:rPr>
@@ -4152,7 +3800,7 @@
           <w:szCs w:val="22"/>
           <w:lang w:val="en-US"/>
         </w:rPr>
-        <w:t>6</w:t>
+        <w:t xml:space="preserve"> 3</w:t>
       </w:r>
       <w:r>
         <w:rPr>
@@ -4162,6 +3810,26 @@
           <w:szCs w:val="22"/>
           <w:lang w:val="en-US"/>
         </w:rPr>
+        <w:t xml:space="preserve">0 scientific contributions in a time frame of about </w:t>
+      </w:r>
+      <w:r>
+        <w:rPr>
+          <w:color w:val="000000"/>
+          <w:spacing w:val="2"/>
+          <w:sz w:val="22"/>
+          <w:szCs w:val="22"/>
+          <w:lang w:val="en-US"/>
+        </w:rPr>
+        <w:t>7</w:t>
+      </w:r>
+      <w:r>
+        <w:rPr>
+          <w:color w:val="000000"/>
+          <w:spacing w:val="2"/>
+          <w:sz w:val="22"/>
+          <w:szCs w:val="22"/>
+          <w:lang w:val="en-US"/>
+        </w:rPr>
         <w:t xml:space="preserve"> years.</w:t>
       </w:r>
       <w:r>
@@ -4212,7 +3880,7 @@
           <w:szCs w:val="22"/>
           <w:lang w:val="en-US"/>
         </w:rPr>
-        <w:t>0</w:t>
+        <w:t>1</w:t>
       </w:r>
       <w:r>
         <w:rPr>
@@ -4339,7 +4007,7 @@
           <w:szCs w:val="22"/>
           <w:lang w:val="en-US"/>
         </w:rPr>
-        <w:t>8</w:t>
+        <w:t>10</w:t>
       </w:r>
       <w:r>
         <w:rPr>
@@ -4399,7 +4067,17 @@
           <w:szCs w:val="22"/>
           <w:lang w:val="en-US"/>
         </w:rPr>
-        <w:t>221</w:t>
+        <w:t>2</w:t>
+      </w:r>
+      <w:r>
+        <w:rPr>
+          <w:color w:val="000000"/>
+          <w:spacing w:val="2"/>
+          <w:sz w:val="22"/>
+          <w:szCs w:val="22"/>
+          <w:lang w:val="en-US"/>
+        </w:rPr>
+        <w:t>79</w:t>
       </w:r>
       <w:r>
         <w:rPr>
@@ -4414,20 +4092,19 @@
     </w:p>
     <w:p>
       <w:pPr>
-        <w:ind w:left="708"/>
         <w:jc w:val="both"/>
         <w:rPr>
-          <w:color w:val="000000"/>
-          <w:spacing w:val="2"/>
-          <w:sz w:val="22"/>
-          <w:szCs w:val="22"/>
+          <w:b/>
+          <w:bCs/>
+          <w:sz w:val="22"/>
+          <w:szCs w:val="22"/>
+          <w:u w:val="single"/>
           <w:lang w:val="en-US"/>
         </w:rPr>
       </w:pPr>
     </w:p>
     <w:p>
       <w:pPr>
-        <w:ind w:left="708"/>
         <w:jc w:val="both"/>
         <w:rPr>
           <w:b/>
@@ -4438,6 +4115,17 @@
           <w:lang w:val="en-US"/>
         </w:rPr>
       </w:pPr>
+      <w:r>
+        <w:rPr>
+          <w:b/>
+          <w:bCs/>
+          <w:sz w:val="22"/>
+          <w:szCs w:val="22"/>
+          <w:u w:val="single"/>
+          <w:lang w:val="en-US"/>
+        </w:rPr>
+        <w:t>Peer Reviewed Journals</w:t>
+      </w:r>
     </w:p>
     <w:p>
       <w:pPr>
@@ -4447,7 +4135,32 @@
           <w:bCs/>
           <w:sz w:val="22"/>
           <w:szCs w:val="22"/>
-          <w:u w:val="single"/>
+          <w:lang w:val="en-US"/>
+        </w:rPr>
+      </w:pPr>
+      <w:r>
+        <w:rPr>
+          <w:i/>
+          <w:iCs/>
+          <w:sz w:val="22"/>
+          <w:szCs w:val="22"/>
+          <w:lang w:val="en-US"/>
+        </w:rPr>
+        <w:t xml:space="preserve"> </w:t>
+      </w:r>
+    </w:p>
+    <w:p>
+      <w:pPr>
+        <w:pStyle w:val="ListParagraph"/>
+        <w:numPr>
+          <w:ilvl w:val="0"/>
+          <w:numId w:val="41"/>
+        </w:numPr>
+        <w:spacing w:before="40"/>
+        <w:jc w:val="both"/>
+        <w:rPr>
+          <w:sz w:val="22"/>
+          <w:szCs w:val="22"/>
           <w:lang w:val="en-US"/>
         </w:rPr>
       </w:pPr>
@@ -4460,24 +4173,245 @@
           <w:u w:val="single"/>
           <w:lang w:val="en-US"/>
         </w:rPr>
-        <w:t>Peer Reviewed Journals</w:t>
+        <w:t>G. Gori</w:t>
+      </w:r>
+      <w:r>
+        <w:rPr>
+          <w:sz w:val="22"/>
+          <w:szCs w:val="22"/>
+          <w:lang w:val="en-US"/>
+        </w:rPr>
+        <w:t xml:space="preserve">, O. Le </w:t>
+      </w:r>
+      <w:proofErr w:type="gramStart"/>
+      <w:r>
+        <w:rPr>
+          <w:sz w:val="22"/>
+          <w:szCs w:val="22"/>
+          <w:lang w:val="en-US"/>
+        </w:rPr>
+        <w:t>Maître</w:t>
+      </w:r>
+      <w:proofErr w:type="gramEnd"/>
+      <w:r>
+        <w:rPr>
+          <w:sz w:val="22"/>
+          <w:szCs w:val="22"/>
+          <w:lang w:val="en-US"/>
+        </w:rPr>
+        <w:t xml:space="preserve"> and P. M, </w:t>
+      </w:r>
+      <w:proofErr w:type="spellStart"/>
+      <w:r>
+        <w:rPr>
+          <w:sz w:val="22"/>
+          <w:szCs w:val="22"/>
+          <w:lang w:val="en-US"/>
+        </w:rPr>
+        <w:t>Congedo</w:t>
+      </w:r>
+      <w:proofErr w:type="spellEnd"/>
+      <w:r>
+        <w:rPr>
+          <w:sz w:val="22"/>
+          <w:szCs w:val="22"/>
+          <w:lang w:val="en-US"/>
+        </w:rPr>
+        <w:t xml:space="preserve">, </w:t>
+      </w:r>
+      <w:r>
+        <w:rPr>
+          <w:i/>
+          <w:iCs/>
+          <w:sz w:val="22"/>
+          <w:szCs w:val="22"/>
+          <w:lang w:val="en-US"/>
+        </w:rPr>
+        <w:t xml:space="preserve">A Confidence-based Aerospace Design Approach Robust to Structural </w:t>
+      </w:r>
+      <w:r>
+        <w:rPr>
+          <w:i/>
+          <w:iCs/>
+          <w:sz w:val="22"/>
+          <w:szCs w:val="22"/>
+          <w:lang w:val="en-US"/>
+        </w:rPr>
+        <w:t>Turbulence Closure Uncertainty</w:t>
+      </w:r>
+      <w:r>
+        <w:rPr>
+          <w:sz w:val="22"/>
+          <w:szCs w:val="22"/>
+          <w:lang w:val="en-US"/>
+        </w:rPr>
+        <w:t>, Journal article submitted to Computer &amp; Fluids, 2021 (under review)</w:t>
       </w:r>
     </w:p>
     <w:p>
       <w:pPr>
+        <w:pStyle w:val="ListParagraph"/>
+        <w:numPr>
+          <w:ilvl w:val="0"/>
+          <w:numId w:val="41"/>
+        </w:numPr>
+        <w:spacing w:before="40"/>
         <w:jc w:val="both"/>
+        <w:rPr>
+          <w:sz w:val="22"/>
+          <w:szCs w:val="22"/>
+          <w:lang w:val="en-US"/>
+        </w:rPr>
+      </w:pPr>
+      <w:r>
         <w:rPr>
           <w:b/>
           <w:bCs/>
           <w:sz w:val="22"/>
           <w:szCs w:val="22"/>
-          <w:lang w:val="en-US"/>
-        </w:rPr>
-      </w:pPr>
+          <w:u w:val="single"/>
+          <w:lang w:val="en-US"/>
+        </w:rPr>
+        <w:t>G. Gori</w:t>
+      </w:r>
+      <w:r>
+        <w:rPr>
+          <w:sz w:val="22"/>
+          <w:szCs w:val="22"/>
+          <w:lang w:val="en-US"/>
+        </w:rPr>
+        <w:t xml:space="preserve">, P. M, </w:t>
+      </w:r>
+      <w:proofErr w:type="spellStart"/>
+      <w:r>
+        <w:rPr>
+          <w:sz w:val="22"/>
+          <w:szCs w:val="22"/>
+          <w:lang w:val="en-US"/>
+        </w:rPr>
+        <w:t>Congedo</w:t>
+      </w:r>
+      <w:proofErr w:type="spellEnd"/>
+      <w:r>
+        <w:rPr>
+          <w:sz w:val="22"/>
+          <w:szCs w:val="22"/>
+          <w:lang w:val="en-US"/>
+        </w:rPr>
+        <w:t xml:space="preserve">, </w:t>
+      </w:r>
+      <w:r>
+        <w:rPr>
+          <w:sz w:val="22"/>
+          <w:szCs w:val="22"/>
+          <w:lang w:val="en-US"/>
+        </w:rPr>
+        <w:t>O. Le Maître</w:t>
+      </w:r>
+      <w:r>
+        <w:rPr>
+          <w:sz w:val="22"/>
+          <w:szCs w:val="22"/>
+          <w:lang w:val="en-US"/>
+        </w:rPr>
+        <w:t xml:space="preserve">, T. </w:t>
+      </w:r>
+      <w:proofErr w:type="spellStart"/>
+      <w:r>
+        <w:rPr>
+          <w:sz w:val="22"/>
+          <w:szCs w:val="22"/>
+          <w:lang w:val="en-US"/>
+        </w:rPr>
+        <w:t>Bellosta</w:t>
+      </w:r>
+      <w:proofErr w:type="spellEnd"/>
+      <w:r>
+        <w:rPr>
+          <w:sz w:val="22"/>
+          <w:szCs w:val="22"/>
+          <w:lang w:val="en-US"/>
+        </w:rPr>
+        <w:t xml:space="preserve"> and A. </w:t>
+      </w:r>
+      <w:proofErr w:type="spellStart"/>
+      <w:r>
+        <w:rPr>
+          <w:sz w:val="22"/>
+          <w:szCs w:val="22"/>
+          <w:lang w:val="en-US"/>
+        </w:rPr>
+        <w:t>Guardone</w:t>
+      </w:r>
+      <w:proofErr w:type="spellEnd"/>
+      <w:r>
+        <w:rPr>
+          <w:sz w:val="22"/>
+          <w:szCs w:val="22"/>
+          <w:lang w:val="en-US"/>
+        </w:rPr>
+        <w:t xml:space="preserve">, </w:t>
+      </w:r>
       <w:r>
         <w:rPr>
           <w:i/>
           <w:iCs/>
+          <w:sz w:val="22"/>
+          <w:szCs w:val="22"/>
+          <w:lang w:val="en-US"/>
+        </w:rPr>
+        <w:t>Modeling In-flight Ice Accretion Under Uncertain Conditions</w:t>
+      </w:r>
+      <w:r>
+        <w:rPr>
+          <w:sz w:val="22"/>
+          <w:szCs w:val="22"/>
+          <w:lang w:val="en-US"/>
+        </w:rPr>
+        <w:t>, Journal of Aircraft</w:t>
+      </w:r>
+      <w:r>
+        <w:rPr>
+          <w:sz w:val="22"/>
+          <w:szCs w:val="22"/>
+          <w:lang w:val="en-US"/>
+        </w:rPr>
+        <w:t xml:space="preserve">, </w:t>
+      </w:r>
+      <w:r>
+        <w:rPr>
+          <w:sz w:val="22"/>
+          <w:szCs w:val="22"/>
+          <w:lang w:val="en-US"/>
+        </w:rPr>
+        <w:t>2021</w:t>
+      </w:r>
+      <w:r>
+        <w:rPr>
+          <w:sz w:val="22"/>
+          <w:szCs w:val="22"/>
+          <w:lang w:val="en-US"/>
+        </w:rPr>
+        <w:t xml:space="preserve">, </w:t>
+      </w:r>
+      <w:r>
+        <w:rPr>
+          <w:sz w:val="22"/>
+          <w:szCs w:val="22"/>
+          <w:lang w:val="en-US"/>
+        </w:rPr>
+        <w:t>https://doi.org/10.2514/1.C036545</w:t>
+      </w:r>
+      <w:r>
+        <w:rPr>
+          <w:sz w:val="22"/>
+          <w:szCs w:val="22"/>
+          <w:lang w:val="en-US"/>
+        </w:rPr>
+        <w:t>.</w:t>
+      </w:r>
+      <w:r>
+        <w:rPr>
           <w:sz w:val="22"/>
           <w:szCs w:val="22"/>
           <w:lang w:val="en-US"/>
@@ -4518,32 +4452,36 @@
           <w:szCs w:val="22"/>
           <w:lang w:val="en-US"/>
         </w:rPr>
-        <w:t>, P. M, Congedo</w:t>
-      </w:r>
-      <w:r>
-        <w:rPr>
-          <w:sz w:val="22"/>
-          <w:szCs w:val="22"/>
-          <w:lang w:val="en-US"/>
-        </w:rPr>
-        <w:t xml:space="preserve">, </w:t>
-      </w:r>
-      <w:r>
-        <w:rPr>
-          <w:sz w:val="22"/>
-          <w:szCs w:val="22"/>
-          <w:lang w:val="en-US"/>
-        </w:rPr>
-        <w:t>O. Le Maître</w:t>
-      </w:r>
-      <w:r>
-        <w:rPr>
-          <w:sz w:val="22"/>
-          <w:szCs w:val="22"/>
-          <w:lang w:val="en-US"/>
-        </w:rPr>
-        <w:t>, T. Bellosta and A. Guardone</w:t>
-      </w:r>
+        <w:t xml:space="preserve">, O. Le </w:t>
+      </w:r>
+      <w:proofErr w:type="gramStart"/>
+      <w:r>
+        <w:rPr>
+          <w:sz w:val="22"/>
+          <w:szCs w:val="22"/>
+          <w:lang w:val="en-US"/>
+        </w:rPr>
+        <w:t>Maître</w:t>
+      </w:r>
+      <w:proofErr w:type="gramEnd"/>
+      <w:r>
+        <w:rPr>
+          <w:sz w:val="22"/>
+          <w:szCs w:val="22"/>
+          <w:lang w:val="en-US"/>
+        </w:rPr>
+        <w:t xml:space="preserve"> and P. M, </w:t>
+      </w:r>
+      <w:proofErr w:type="spellStart"/>
+      <w:r>
+        <w:rPr>
+          <w:sz w:val="22"/>
+          <w:szCs w:val="22"/>
+          <w:lang w:val="en-US"/>
+        </w:rPr>
+        <w:t>Congedo</w:t>
+      </w:r>
+      <w:proofErr w:type="spellEnd"/>
       <w:r>
         <w:rPr>
           <w:sz w:val="22"/>
@@ -4560,15 +4498,15 @@
           <w:szCs w:val="22"/>
           <w:lang w:val="en-US"/>
         </w:rPr>
-        <w:t>Modeling In-flight Ice Accretion Under Uncertain Conditions</w:t>
-      </w:r>
-      <w:r>
-        <w:rPr>
-          <w:sz w:val="22"/>
-          <w:szCs w:val="22"/>
-          <w:lang w:val="en-US"/>
-        </w:rPr>
-        <w:t>, Journal article submitted to Journal of Aircraft, 2021 (under review)</w:t>
+        <w:t>On the Sensitivity of Structural Turbulence Uncertainty Estimates to Time and Space Resolution</w:t>
+      </w:r>
+      <w:r>
+        <w:rPr>
+          <w:sz w:val="22"/>
+          <w:szCs w:val="22"/>
+          <w:lang w:val="en-US"/>
+        </w:rPr>
+        <w:t>, Computer &amp; Fluids, 2021, 105081, ISSN 0045-7930.</w:t>
       </w:r>
     </w:p>
     <w:p>
@@ -4594,7 +4532,7 @@
           <w:sz w:val="22"/>
           <w:szCs w:val="22"/>
           <w:u w:val="single"/>
-          <w:lang w:val="en-US"/>
+          <w:lang w:val="it-IT"/>
         </w:rPr>
         <w:t>G. Gori</w:t>
       </w:r>
@@ -4602,9 +4540,26 @@
         <w:rPr>
           <w:sz w:val="22"/>
           <w:szCs w:val="22"/>
-          <w:lang w:val="en-US"/>
-        </w:rPr>
-        <w:t xml:space="preserve">, O. Le Maître and P. M, Congedo, </w:t>
+          <w:lang w:val="it-IT"/>
+        </w:rPr>
+        <w:t>, M. Zocca, A. Guardone, O. Le Ma</w:t>
+      </w:r>
+      <w:r>
+        <w:rPr>
+          <w:color w:val="000000"/>
+          <w:sz w:val="22"/>
+          <w:szCs w:val="22"/>
+          <w:lang w:val="it-IT"/>
+        </w:rPr>
+        <w:t>î</w:t>
+      </w:r>
+      <w:r>
+        <w:rPr>
+          <w:sz w:val="22"/>
+          <w:szCs w:val="22"/>
+          <w:lang w:val="it-IT"/>
+        </w:rPr>
+        <w:t>tre and P. M. Congedo</w:t>
       </w:r>
       <w:r>
         <w:rPr>
@@ -4612,17 +4567,35 @@
           <w:iCs/>
           <w:sz w:val="22"/>
           <w:szCs w:val="22"/>
-          <w:lang w:val="en-US"/>
-        </w:rPr>
-        <w:t>A Confidence-based Aerospace Design Approach Robust to Structural Turbulence Closure Uncertainty</w:t>
-      </w:r>
-      <w:r>
-        <w:rPr>
-          <w:sz w:val="22"/>
-          <w:szCs w:val="22"/>
-          <w:lang w:val="en-US"/>
-        </w:rPr>
-        <w:t>, Journal article submitted to Computer &amp; Fluids, 2021 (under review)</w:t>
+          <w:lang w:val="it-IT"/>
+        </w:rPr>
+        <w:t xml:space="preserve">. </w:t>
+      </w:r>
+      <w:r>
+        <w:rPr>
+          <w:i/>
+          <w:iCs/>
+          <w:sz w:val="22"/>
+          <w:szCs w:val="22"/>
+          <w:lang w:val="en-US"/>
+        </w:rPr>
+        <w:t>Bayesian Inference of Thermodynamic Models from Vapor Flow Experiments</w:t>
+      </w:r>
+      <w:r>
+        <w:rPr>
+          <w:sz w:val="22"/>
+          <w:szCs w:val="22"/>
+          <w:lang w:val="en-US"/>
+        </w:rPr>
+        <w:t>, Computer &amp; Fluids, Vol. 205, 104550</w:t>
+      </w:r>
+      <w:r>
+        <w:rPr>
+          <w:sz w:val="22"/>
+          <w:szCs w:val="22"/>
+          <w:lang w:val="en-US"/>
+        </w:rPr>
+        <w:t>, 2020.</w:t>
       </w:r>
     </w:p>
     <w:p>
@@ -4643,6 +4616,32 @@
       </w:pPr>
       <w:r>
         <w:rPr>
+          <w:sz w:val="22"/>
+          <w:szCs w:val="22"/>
+          <w:lang w:val="en-US"/>
+        </w:rPr>
+        <w:t xml:space="preserve">N. </w:t>
+      </w:r>
+      <w:proofErr w:type="spellStart"/>
+      <w:r>
+        <w:rPr>
+          <w:sz w:val="22"/>
+          <w:szCs w:val="22"/>
+          <w:lang w:val="en-US"/>
+        </w:rPr>
+        <w:t>Razaaly</w:t>
+      </w:r>
+      <w:proofErr w:type="spellEnd"/>
+      <w:r>
+        <w:rPr>
+          <w:sz w:val="22"/>
+          <w:szCs w:val="22"/>
+          <w:lang w:val="en-US"/>
+        </w:rPr>
+        <w:t xml:space="preserve">, G. Persico, </w:t>
+      </w:r>
+      <w:r>
+        <w:rPr>
           <w:b/>
           <w:bCs/>
           <w:sz w:val="22"/>
@@ -4658,158 +4657,25 @@
           <w:szCs w:val="22"/>
           <w:lang w:val="en-US"/>
         </w:rPr>
-        <w:t xml:space="preserve">, O. Le Maître and P. M, Congedo, </w:t>
-      </w:r>
-      <w:r>
-        <w:rPr>
-          <w:i/>
-          <w:iCs/>
-          <w:sz w:val="22"/>
-          <w:szCs w:val="22"/>
-          <w:lang w:val="en-US"/>
-        </w:rPr>
-        <w:t>On the Sensitivity of Structural Turbulence Uncertainty Estimates to Time and Space Resolution</w:t>
-      </w:r>
-      <w:r>
-        <w:rPr>
-          <w:sz w:val="22"/>
-          <w:szCs w:val="22"/>
-          <w:lang w:val="en-US"/>
-        </w:rPr>
-        <w:t>, technical note submitted to Computer &amp; Fluids, 2021 (under review)</w:t>
-      </w:r>
-    </w:p>
-    <w:p>
-      <w:pPr>
-        <w:pStyle w:val="ListParagraph"/>
-        <w:numPr>
-          <w:ilvl w:val="0"/>
-          <w:numId w:val="42"/>
-        </w:numPr>
-        <w:spacing w:before="40"/>
-        <w:ind w:left="170"/>
-        <w:jc w:val="both"/>
-        <w:rPr>
-          <w:sz w:val="22"/>
-          <w:szCs w:val="22"/>
-          <w:lang w:val="en-US"/>
-        </w:rPr>
-      </w:pPr>
-      <w:r>
-        <w:rPr>
-          <w:b/>
-          <w:bCs/>
-          <w:sz w:val="22"/>
-          <w:szCs w:val="22"/>
-          <w:u w:val="single"/>
-          <w:lang w:val="it-IT"/>
-        </w:rPr>
-        <w:t>G. Gori</w:t>
-      </w:r>
-      <w:r>
-        <w:rPr>
-          <w:sz w:val="22"/>
-          <w:szCs w:val="22"/>
-          <w:lang w:val="it-IT"/>
-        </w:rPr>
-        <w:t>, M. Zocca, A. Guardone, O. Le Ma</w:t>
-      </w:r>
-      <w:r>
-        <w:rPr>
-          <w:color w:val="000000"/>
-          <w:sz w:val="22"/>
-          <w:szCs w:val="22"/>
-          <w:lang w:val="it-IT"/>
-        </w:rPr>
-        <w:t>î</w:t>
-      </w:r>
-      <w:r>
-        <w:rPr>
-          <w:sz w:val="22"/>
-          <w:szCs w:val="22"/>
-          <w:lang w:val="it-IT"/>
-        </w:rPr>
-        <w:t>tre and P. M. Congedo</w:t>
-      </w:r>
-      <w:r>
-        <w:rPr>
-          <w:i/>
-          <w:iCs/>
-          <w:sz w:val="22"/>
-          <w:szCs w:val="22"/>
-          <w:lang w:val="it-IT"/>
-        </w:rPr>
-        <w:t xml:space="preserve">. </w:t>
-      </w:r>
-      <w:r>
-        <w:rPr>
-          <w:i/>
-          <w:iCs/>
-          <w:sz w:val="22"/>
-          <w:szCs w:val="22"/>
-          <w:lang w:val="en-US"/>
-        </w:rPr>
-        <w:t>Bayesian Inference of Thermodynamic Models from Vapor Flow Experiments</w:t>
-      </w:r>
-      <w:r>
-        <w:rPr>
-          <w:sz w:val="22"/>
-          <w:szCs w:val="22"/>
-          <w:lang w:val="en-US"/>
-        </w:rPr>
-        <w:t>, Computer &amp; Fluids, Vol. 205, 104550</w:t>
-      </w:r>
-      <w:r>
-        <w:rPr>
-          <w:sz w:val="22"/>
-          <w:szCs w:val="22"/>
-          <w:lang w:val="en-US"/>
-        </w:rPr>
-        <w:t>, 2020.</w:t>
-      </w:r>
-    </w:p>
-    <w:p>
-      <w:pPr>
-        <w:pStyle w:val="ListParagraph"/>
-        <w:numPr>
-          <w:ilvl w:val="0"/>
-          <w:numId w:val="42"/>
-        </w:numPr>
-        <w:spacing w:before="40"/>
-        <w:ind w:left="170"/>
-        <w:jc w:val="both"/>
-        <w:rPr>
-          <w:sz w:val="22"/>
-          <w:szCs w:val="22"/>
-          <w:lang w:val="en-US"/>
-        </w:rPr>
-      </w:pPr>
-      <w:r>
-        <w:rPr>
-          <w:sz w:val="22"/>
-          <w:szCs w:val="22"/>
-          <w:lang w:val="en-US"/>
-        </w:rPr>
-        <w:t xml:space="preserve">N. Razaaly, G. Persico, </w:t>
-      </w:r>
-      <w:r>
-        <w:rPr>
-          <w:b/>
-          <w:bCs/>
-          <w:sz w:val="22"/>
-          <w:szCs w:val="22"/>
-          <w:u w:val="single"/>
-          <w:lang w:val="en-US"/>
-        </w:rPr>
-        <w:t>G. Gori</w:t>
-      </w:r>
-      <w:r>
-        <w:rPr>
-          <w:sz w:val="22"/>
-          <w:szCs w:val="22"/>
-          <w:lang w:val="en-US"/>
-        </w:rPr>
-        <w:t xml:space="preserve"> and P.M. Congedo, </w:t>
+        <w:t xml:space="preserve"> and P.M. </w:t>
+      </w:r>
+      <w:proofErr w:type="spellStart"/>
+      <w:r>
+        <w:rPr>
+          <w:sz w:val="22"/>
+          <w:szCs w:val="22"/>
+          <w:lang w:val="en-US"/>
+        </w:rPr>
+        <w:t>Congedo</w:t>
+      </w:r>
+      <w:proofErr w:type="spellEnd"/>
+      <w:r>
+        <w:rPr>
+          <w:sz w:val="22"/>
+          <w:szCs w:val="22"/>
+          <w:lang w:val="en-US"/>
+        </w:rPr>
+        <w:t xml:space="preserve">, </w:t>
       </w:r>
       <w:r>
         <w:rPr>
@@ -4870,8 +4736,80 @@
           <w:szCs w:val="22"/>
           <w:lang w:val="en-US"/>
         </w:rPr>
-        <w:t>, M. Zocca, G. Cammi, A. Spinelli, P. M. Congedo and A. Guardone</w:t>
-      </w:r>
+        <w:t xml:space="preserve">, M. </w:t>
+      </w:r>
+      <w:proofErr w:type="spellStart"/>
+      <w:r>
+        <w:rPr>
+          <w:sz w:val="22"/>
+          <w:szCs w:val="22"/>
+          <w:lang w:val="en-US"/>
+        </w:rPr>
+        <w:t>Zocca</w:t>
+      </w:r>
+      <w:proofErr w:type="spellEnd"/>
+      <w:r>
+        <w:rPr>
+          <w:sz w:val="22"/>
+          <w:szCs w:val="22"/>
+          <w:lang w:val="en-US"/>
+        </w:rPr>
+        <w:t>, G.</w:t>
+      </w:r>
+      <w:r>
+        <w:rPr>
+          <w:sz w:val="22"/>
+          <w:szCs w:val="22"/>
+          <w:lang w:val="en-US"/>
+        </w:rPr>
+        <w:t xml:space="preserve"> </w:t>
+      </w:r>
+      <w:proofErr w:type="spellStart"/>
+      <w:r>
+        <w:rPr>
+          <w:sz w:val="22"/>
+          <w:szCs w:val="22"/>
+          <w:lang w:val="en-US"/>
+        </w:rPr>
+        <w:t>Cammi</w:t>
+      </w:r>
+      <w:proofErr w:type="spellEnd"/>
+      <w:r>
+        <w:rPr>
+          <w:sz w:val="22"/>
+          <w:szCs w:val="22"/>
+          <w:lang w:val="en-US"/>
+        </w:rPr>
+        <w:t xml:space="preserve">, A. Spinelli, P. M. </w:t>
+      </w:r>
+      <w:proofErr w:type="spellStart"/>
+      <w:r>
+        <w:rPr>
+          <w:sz w:val="22"/>
+          <w:szCs w:val="22"/>
+          <w:lang w:val="en-US"/>
+        </w:rPr>
+        <w:t>Congedo</w:t>
+      </w:r>
+      <w:proofErr w:type="spellEnd"/>
+      <w:r>
+        <w:rPr>
+          <w:sz w:val="22"/>
+          <w:szCs w:val="22"/>
+          <w:lang w:val="en-US"/>
+        </w:rPr>
+        <w:t xml:space="preserve"> and A. </w:t>
+      </w:r>
+      <w:proofErr w:type="spellStart"/>
+      <w:r>
+        <w:rPr>
+          <w:sz w:val="22"/>
+          <w:szCs w:val="22"/>
+          <w:lang w:val="en-US"/>
+        </w:rPr>
+        <w:t>Guardone</w:t>
+      </w:r>
+      <w:proofErr w:type="spellEnd"/>
       <w:r>
         <w:rPr>
           <w:i/>
@@ -4941,8 +4879,19 @@
           <w:szCs w:val="22"/>
           <w:lang w:val="en-US"/>
         </w:rPr>
-        <w:t>, A. Guardone</w:t>
-      </w:r>
+        <w:t xml:space="preserve">, A. </w:t>
+      </w:r>
+      <w:proofErr w:type="spellStart"/>
+      <w:r>
+        <w:rPr>
+          <w:color w:val="000000"/>
+          <w:sz w:val="22"/>
+          <w:szCs w:val="22"/>
+          <w:lang w:val="en-US"/>
+        </w:rPr>
+        <w:t>Guardone</w:t>
+      </w:r>
+      <w:proofErr w:type="spellEnd"/>
       <w:r>
         <w:rPr>
           <w:i/>
@@ -4952,7 +4901,31 @@
           <w:szCs w:val="22"/>
           <w:lang w:val="en-US"/>
         </w:rPr>
-        <w:t>, VirtuaSchlieren: a Hybrid GPU/CPU-based Schlieren Simulator for Ideal and Non-Ideal Compressible-Fluid Flows</w:t>
+        <w:t xml:space="preserve">, </w:t>
+      </w:r>
+      <w:proofErr w:type="spellStart"/>
+      <w:r>
+        <w:rPr>
+          <w:i/>
+          <w:iCs/>
+          <w:color w:val="000000"/>
+          <w:sz w:val="22"/>
+          <w:szCs w:val="22"/>
+          <w:lang w:val="en-US"/>
+        </w:rPr>
+        <w:t>VirtuaSchlieren</w:t>
+      </w:r>
+      <w:proofErr w:type="spellEnd"/>
+      <w:r>
+        <w:rPr>
+          <w:i/>
+          <w:iCs/>
+          <w:color w:val="000000"/>
+          <w:sz w:val="22"/>
+          <w:szCs w:val="22"/>
+          <w:lang w:val="en-US"/>
+        </w:rPr>
+        <w:t>: a Hybrid GPU/CPU-based Schlieren Simulator for Ideal and Non-Ideal Compressible-Fluid Flows</w:t>
       </w:r>
       <w:r>
         <w:rPr>
@@ -5003,7 +4976,25 @@
           <w:szCs w:val="22"/>
           <w:lang w:val="en-US"/>
         </w:rPr>
-        <w:t xml:space="preserve">D. Vimercati, </w:t>
+        <w:t xml:space="preserve">D. </w:t>
+      </w:r>
+      <w:proofErr w:type="spellStart"/>
+      <w:r>
+        <w:rPr>
+          <w:sz w:val="22"/>
+          <w:szCs w:val="22"/>
+          <w:lang w:val="en-US"/>
+        </w:rPr>
+        <w:t>Vimercati</w:t>
+      </w:r>
+      <w:proofErr w:type="spellEnd"/>
+      <w:r>
+        <w:rPr>
+          <w:sz w:val="22"/>
+          <w:szCs w:val="22"/>
+          <w:lang w:val="en-US"/>
+        </w:rPr>
+        <w:t xml:space="preserve">, </w:t>
       </w:r>
       <w:r>
         <w:rPr>
@@ -5022,8 +5013,18 @@
           <w:szCs w:val="22"/>
           <w:lang w:val="en-US"/>
         </w:rPr>
-        <w:t>, A. Guardone</w:t>
-      </w:r>
+        <w:t xml:space="preserve">, A. </w:t>
+      </w:r>
+      <w:proofErr w:type="spellStart"/>
+      <w:r>
+        <w:rPr>
+          <w:sz w:val="22"/>
+          <w:szCs w:val="22"/>
+          <w:lang w:val="en-US"/>
+        </w:rPr>
+        <w:t>Guardone</w:t>
+      </w:r>
+      <w:proofErr w:type="spellEnd"/>
       <w:r>
         <w:rPr>
           <w:i/>
@@ -5040,7 +5041,23 @@
           <w:szCs w:val="22"/>
           <w:lang w:val="en-US"/>
         </w:rPr>
-        <w:t>, Journal of Fluid Mechanics, Vol. 847, pp. 266-285</w:t>
+        <w:t>, J</w:t>
+      </w:r>
+      <w:r>
+        <w:rPr>
+          <w:sz w:val="22"/>
+          <w:szCs w:val="22"/>
+          <w:lang w:val="en-US"/>
+        </w:rPr>
+        <w:t xml:space="preserve">. </w:t>
+      </w:r>
+      <w:r>
+        <w:rPr>
+          <w:sz w:val="22"/>
+          <w:szCs w:val="22"/>
+          <w:lang w:val="en-US"/>
+        </w:rPr>
+        <w:t>Fluid Mech, Vol. 847, pp. 266-285</w:t>
       </w:r>
       <w:r>
         <w:rPr>
@@ -5091,7 +5108,43 @@
           <w:szCs w:val="22"/>
           <w:lang w:val="en-US"/>
         </w:rPr>
-        <w:t xml:space="preserve"> G. Parma, M. Zocca and A. Guardone, Journal of Aircraft</w:t>
+        <w:t xml:space="preserve"> G. Parma, M. </w:t>
+      </w:r>
+      <w:proofErr w:type="spellStart"/>
+      <w:r>
+        <w:rPr>
+          <w:sz w:val="22"/>
+          <w:szCs w:val="22"/>
+          <w:lang w:val="en-US"/>
+        </w:rPr>
+        <w:t>Zocca</w:t>
+      </w:r>
+      <w:proofErr w:type="spellEnd"/>
+      <w:r>
+        <w:rPr>
+          <w:sz w:val="22"/>
+          <w:szCs w:val="22"/>
+          <w:lang w:val="en-US"/>
+        </w:rPr>
+        <w:t xml:space="preserve"> and A. </w:t>
+      </w:r>
+      <w:proofErr w:type="spellStart"/>
+      <w:r>
+        <w:rPr>
+          <w:sz w:val="22"/>
+          <w:szCs w:val="22"/>
+          <w:lang w:val="en-US"/>
+        </w:rPr>
+        <w:t>Guardone</w:t>
+      </w:r>
+      <w:proofErr w:type="spellEnd"/>
+      <w:r>
+        <w:rPr>
+          <w:sz w:val="22"/>
+          <w:szCs w:val="22"/>
+          <w:lang w:val="en-US"/>
+        </w:rPr>
+        <w:t>, Journal of Aircraft</w:t>
       </w:r>
       <w:r>
         <w:rPr>
@@ -5149,7 +5202,25 @@
           <w:szCs w:val="22"/>
           <w:lang w:val="en-US"/>
         </w:rPr>
-        <w:t xml:space="preserve">M. Zocca, </w:t>
+        <w:t xml:space="preserve">M. </w:t>
+      </w:r>
+      <w:proofErr w:type="spellStart"/>
+      <w:r>
+        <w:rPr>
+          <w:sz w:val="22"/>
+          <w:szCs w:val="22"/>
+          <w:lang w:val="en-US"/>
+        </w:rPr>
+        <w:t>Zocca</w:t>
+      </w:r>
+      <w:proofErr w:type="spellEnd"/>
+      <w:r>
+        <w:rPr>
+          <w:sz w:val="22"/>
+          <w:szCs w:val="22"/>
+          <w:lang w:val="en-US"/>
+        </w:rPr>
+        <w:t xml:space="preserve">, </w:t>
       </w:r>
       <w:r>
         <w:rPr>
@@ -5168,8 +5239,18 @@
           <w:szCs w:val="22"/>
           <w:lang w:val="en-US"/>
         </w:rPr>
-        <w:t xml:space="preserve"> and A. Guardone</w:t>
-      </w:r>
+        <w:t xml:space="preserve"> and A. </w:t>
+      </w:r>
+      <w:proofErr w:type="spellStart"/>
+      <w:r>
+        <w:rPr>
+          <w:sz w:val="22"/>
+          <w:szCs w:val="22"/>
+          <w:lang w:val="en-US"/>
+        </w:rPr>
+        <w:t>Guardone</w:t>
+      </w:r>
+      <w:proofErr w:type="spellEnd"/>
       <w:r>
         <w:rPr>
           <w:i/>
@@ -5237,8 +5318,81 @@
           <w:szCs w:val="22"/>
           <w:lang w:val="en-US"/>
         </w:rPr>
-        <w:t xml:space="preserve">, M. Zocca, M. Garabelli, A. Guardone and G. Quaranta, </w:t>
-      </w:r>
+        <w:t xml:space="preserve">, M. </w:t>
+      </w:r>
+      <w:proofErr w:type="spellStart"/>
+      <w:r>
+        <w:rPr>
+          <w:sz w:val="22"/>
+          <w:szCs w:val="22"/>
+          <w:lang w:val="en-US"/>
+        </w:rPr>
+        <w:t>Zocca</w:t>
+      </w:r>
+      <w:proofErr w:type="spellEnd"/>
+      <w:r>
+        <w:rPr>
+          <w:sz w:val="22"/>
+          <w:szCs w:val="22"/>
+          <w:lang w:val="en-US"/>
+        </w:rPr>
+        <w:t xml:space="preserve">, M. </w:t>
+      </w:r>
+      <w:proofErr w:type="spellStart"/>
+      <w:r>
+        <w:rPr>
+          <w:sz w:val="22"/>
+          <w:szCs w:val="22"/>
+          <w:lang w:val="en-US"/>
+        </w:rPr>
+        <w:t>Garabelli</w:t>
+      </w:r>
+      <w:proofErr w:type="spellEnd"/>
+      <w:r>
+        <w:rPr>
+          <w:sz w:val="22"/>
+          <w:szCs w:val="22"/>
+          <w:lang w:val="en-US"/>
+        </w:rPr>
+        <w:t xml:space="preserve">, A. </w:t>
+      </w:r>
+      <w:proofErr w:type="spellStart"/>
+      <w:r>
+        <w:rPr>
+          <w:sz w:val="22"/>
+          <w:szCs w:val="22"/>
+          <w:lang w:val="en-US"/>
+        </w:rPr>
+        <w:t>Guardone</w:t>
+      </w:r>
+      <w:proofErr w:type="spellEnd"/>
+      <w:r>
+        <w:rPr>
+          <w:sz w:val="22"/>
+          <w:szCs w:val="22"/>
+          <w:lang w:val="en-US"/>
+        </w:rPr>
+        <w:t xml:space="preserve"> and G. </w:t>
+      </w:r>
+      <w:proofErr w:type="spellStart"/>
+      <w:r>
+        <w:rPr>
+          <w:sz w:val="22"/>
+          <w:szCs w:val="22"/>
+          <w:lang w:val="en-US"/>
+        </w:rPr>
+        <w:t>Quaranta</w:t>
+      </w:r>
+      <w:proofErr w:type="spellEnd"/>
+      <w:r>
+        <w:rPr>
+          <w:sz w:val="22"/>
+          <w:szCs w:val="22"/>
+          <w:lang w:val="en-US"/>
+        </w:rPr>
+        <w:t xml:space="preserve">, </w:t>
+      </w:r>
+      <w:proofErr w:type="spellStart"/>
       <w:r>
         <w:rPr>
           <w:i/>
@@ -5247,7 +5401,18 @@
           <w:szCs w:val="22"/>
           <w:lang w:val="en-US"/>
         </w:rPr>
-        <w:t>PoliMIce: a Simulation Framework for Three-Dimensional Ice Accretion</w:t>
+        <w:t>PoliMIce</w:t>
+      </w:r>
+      <w:proofErr w:type="spellEnd"/>
+      <w:r>
+        <w:rPr>
+          <w:i/>
+          <w:iCs/>
+          <w:sz w:val="22"/>
+          <w:szCs w:val="22"/>
+          <w:lang w:val="en-US"/>
+        </w:rPr>
+        <w:t>: a Simulation Framework for Three-Dimensional Ice Accretion</w:t>
       </w:r>
       <w:r>
         <w:rPr>
@@ -5348,7 +5513,25 @@
           <w:szCs w:val="22"/>
           <w:lang w:val="en-US"/>
         </w:rPr>
-        <w:t>, P.M. Congedo and O. Le Ma</w:t>
+        <w:t xml:space="preserve">, P.M. </w:t>
+      </w:r>
+      <w:proofErr w:type="spellStart"/>
+      <w:r>
+        <w:rPr>
+          <w:sz w:val="22"/>
+          <w:szCs w:val="22"/>
+          <w:lang w:val="en-US"/>
+        </w:rPr>
+        <w:t>Congedo</w:t>
+      </w:r>
+      <w:proofErr w:type="spellEnd"/>
+      <w:r>
+        <w:rPr>
+          <w:sz w:val="22"/>
+          <w:szCs w:val="22"/>
+          <w:lang w:val="en-US"/>
+        </w:rPr>
+        <w:t xml:space="preserve"> and O. Le Ma</w:t>
       </w:r>
       <w:r>
         <w:rPr>
@@ -5401,7 +5584,25 @@
           <w:szCs w:val="22"/>
           <w:lang w:val="en-US"/>
         </w:rPr>
-        <w:t>, Massimiliano Vasile, Springer Nature, 202</w:t>
+        <w:t xml:space="preserve">, Massimiliano </w:t>
+      </w:r>
+      <w:proofErr w:type="spellStart"/>
+      <w:r>
+        <w:rPr>
+          <w:sz w:val="22"/>
+          <w:szCs w:val="22"/>
+          <w:lang w:val="en-US"/>
+        </w:rPr>
+        <w:t>Vasile</w:t>
+      </w:r>
+      <w:proofErr w:type="spellEnd"/>
+      <w:r>
+        <w:rPr>
+          <w:sz w:val="22"/>
+          <w:szCs w:val="22"/>
+          <w:lang w:val="en-US"/>
+        </w:rPr>
+        <w:t>, Springer Nature, 202</w:t>
       </w:r>
       <w:r>
         <w:rPr>
@@ -5519,7 +5720,25 @@
           <w:szCs w:val="22"/>
           <w:lang w:val="en-US"/>
         </w:rPr>
-        <w:t xml:space="preserve">tre and P.M. Congedo, </w:t>
+        <w:t xml:space="preserve">tre and P.M. </w:t>
+      </w:r>
+      <w:proofErr w:type="spellStart"/>
+      <w:r>
+        <w:rPr>
+          <w:sz w:val="22"/>
+          <w:szCs w:val="22"/>
+          <w:lang w:val="en-US"/>
+        </w:rPr>
+        <w:t>Congedo</w:t>
+      </w:r>
+      <w:proofErr w:type="spellEnd"/>
+      <w:r>
+        <w:rPr>
+          <w:sz w:val="22"/>
+          <w:szCs w:val="22"/>
+          <w:lang w:val="en-US"/>
+        </w:rPr>
+        <w:t xml:space="preserve">, </w:t>
       </w:r>
       <w:r>
         <w:rPr>
@@ -5537,7 +5756,7 @@
           <w:szCs w:val="22"/>
           <w:lang w:val="en-US"/>
         </w:rPr>
-        <w:t>, International Conference on Uncertainty Quantification &amp; Optimization conference, Virtual Event, 2020.</w:t>
+        <w:t>, International Conference on Uncertainty Quantification &amp; Optimization, Virtual Event, 2020.</w:t>
       </w:r>
     </w:p>
     <w:p>
@@ -5573,8 +5792,54 @@
           <w:szCs w:val="22"/>
           <w:lang w:val="en-US"/>
         </w:rPr>
-        <w:t>, N. Razaaly, G. Iaccarino and P. M. Congedo</w:t>
-      </w:r>
+        <w:t xml:space="preserve">, N. </w:t>
+      </w:r>
+      <w:proofErr w:type="spellStart"/>
+      <w:r>
+        <w:rPr>
+          <w:sz w:val="22"/>
+          <w:szCs w:val="22"/>
+          <w:lang w:val="en-US"/>
+        </w:rPr>
+        <w:t>Razaaly</w:t>
+      </w:r>
+      <w:proofErr w:type="spellEnd"/>
+      <w:r>
+        <w:rPr>
+          <w:sz w:val="22"/>
+          <w:szCs w:val="22"/>
+          <w:lang w:val="en-US"/>
+        </w:rPr>
+        <w:t xml:space="preserve">, G. </w:t>
+      </w:r>
+      <w:proofErr w:type="spellStart"/>
+      <w:r>
+        <w:rPr>
+          <w:sz w:val="22"/>
+          <w:szCs w:val="22"/>
+          <w:lang w:val="en-US"/>
+        </w:rPr>
+        <w:t>Iaccarino</w:t>
+      </w:r>
+      <w:proofErr w:type="spellEnd"/>
+      <w:r>
+        <w:rPr>
+          <w:sz w:val="22"/>
+          <w:szCs w:val="22"/>
+          <w:lang w:val="en-US"/>
+        </w:rPr>
+        <w:t xml:space="preserve"> and P. M. </w:t>
+      </w:r>
+      <w:proofErr w:type="spellStart"/>
+      <w:r>
+        <w:rPr>
+          <w:sz w:val="22"/>
+          <w:szCs w:val="22"/>
+          <w:lang w:val="en-US"/>
+        </w:rPr>
+        <w:t>Congedo</w:t>
+      </w:r>
+      <w:proofErr w:type="spellEnd"/>
       <w:r>
         <w:rPr>
           <w:i/>
@@ -5648,7 +5913,25 @@
           <w:szCs w:val="22"/>
           <w:lang w:val="en-US"/>
         </w:rPr>
-        <w:t xml:space="preserve">N. Razaaly, </w:t>
+        <w:t xml:space="preserve">N. </w:t>
+      </w:r>
+      <w:proofErr w:type="spellStart"/>
+      <w:r>
+        <w:rPr>
+          <w:sz w:val="22"/>
+          <w:szCs w:val="22"/>
+          <w:lang w:val="en-US"/>
+        </w:rPr>
+        <w:t>Razaaly</w:t>
+      </w:r>
+      <w:proofErr w:type="spellEnd"/>
+      <w:r>
+        <w:rPr>
+          <w:sz w:val="22"/>
+          <w:szCs w:val="22"/>
+          <w:lang w:val="en-US"/>
+        </w:rPr>
+        <w:t xml:space="preserve">, </w:t>
       </w:r>
       <w:r>
         <w:rPr>
@@ -5667,8 +5950,36 @@
           <w:szCs w:val="22"/>
           <w:lang w:val="en-US"/>
         </w:rPr>
-        <w:t>, G. Iaccarino, P. M. Congedo</w:t>
-      </w:r>
+        <w:t xml:space="preserve">, G. </w:t>
+      </w:r>
+      <w:proofErr w:type="spellStart"/>
+      <w:r>
+        <w:rPr>
+          <w:sz w:val="22"/>
+          <w:szCs w:val="22"/>
+          <w:lang w:val="en-US"/>
+        </w:rPr>
+        <w:t>Iaccarino</w:t>
+      </w:r>
+      <w:proofErr w:type="spellEnd"/>
+      <w:r>
+        <w:rPr>
+          <w:sz w:val="22"/>
+          <w:szCs w:val="22"/>
+          <w:lang w:val="en-US"/>
+        </w:rPr>
+        <w:t xml:space="preserve">, P. M. </w:t>
+      </w:r>
+      <w:proofErr w:type="spellStart"/>
+      <w:r>
+        <w:rPr>
+          <w:sz w:val="22"/>
+          <w:szCs w:val="22"/>
+          <w:lang w:val="en-US"/>
+        </w:rPr>
+        <w:t>Congedo</w:t>
+      </w:r>
+      <w:proofErr w:type="spellEnd"/>
       <w:r>
         <w:rPr>
           <w:i/>
@@ -5685,7 +5996,7 @@
           <w:szCs w:val="22"/>
           <w:lang w:val="en-US"/>
         </w:rPr>
-        <w:t>, Global Power and Propulsion Society GPPS2019 Conference, Zurich, Switzerland</w:t>
+        <w:t>, GPPS2019 Conference, Zurich, Switzerland</w:t>
       </w:r>
       <w:r>
         <w:rPr>
@@ -5697,105 +6008,6 @@
       </w:r>
       <w:r>
         <w:rPr>
-          <w:sz w:val="22"/>
-          <w:szCs w:val="22"/>
-          <w:lang w:val="en-US"/>
-        </w:rPr>
-        <w:t xml:space="preserve">. </w:t>
-      </w:r>
-    </w:p>
-    <w:p>
-      <w:pPr>
-        <w:pStyle w:val="ListParagraph"/>
-        <w:numPr>
-          <w:ilvl w:val="0"/>
-          <w:numId w:val="46"/>
-        </w:numPr>
-        <w:spacing w:after="40"/>
-        <w:jc w:val="both"/>
-        <w:rPr>
-          <w:color w:val="000000"/>
-          <w:sz w:val="22"/>
-          <w:szCs w:val="22"/>
-          <w:lang w:val="en-US"/>
-        </w:rPr>
-      </w:pPr>
-      <w:r>
-        <w:rPr>
-          <w:sz w:val="22"/>
-          <w:szCs w:val="22"/>
-          <w:lang w:val="en-US"/>
-        </w:rPr>
-        <w:lastRenderedPageBreak/>
-        <w:t xml:space="preserve">N. Razaaly, </w:t>
-      </w:r>
-      <w:r>
-        <w:rPr>
-          <w:b/>
-          <w:bCs/>
-          <w:sz w:val="22"/>
-          <w:szCs w:val="22"/>
-          <w:u w:val="single"/>
-          <w:lang w:val="en-US"/>
-        </w:rPr>
-        <w:t>G. Gori</w:t>
-      </w:r>
-      <w:r>
-        <w:rPr>
-          <w:sz w:val="22"/>
-          <w:szCs w:val="22"/>
-          <w:lang w:val="en-US"/>
-        </w:rPr>
-        <w:t>, O. Le Ma</w:t>
-      </w:r>
-      <w:r>
-        <w:rPr>
-          <w:color w:val="000000"/>
-          <w:sz w:val="22"/>
-          <w:szCs w:val="22"/>
-          <w:lang w:val="en-US"/>
-        </w:rPr>
-        <w:t>ître, G. Iaccarino, P. M. Congedo</w:t>
-      </w:r>
-      <w:r>
-        <w:rPr>
-          <w:i/>
-          <w:iCs/>
-          <w:sz w:val="22"/>
-          <w:szCs w:val="22"/>
-          <w:lang w:val="en-US"/>
-        </w:rPr>
-        <w:t>, Robust Optimization of Turbine Cascade for Organic Rankine Cycles Operating with Siloxane MDM</w:t>
-      </w:r>
-      <w:r>
-        <w:rPr>
-          <w:sz w:val="22"/>
-          <w:szCs w:val="22"/>
-          <w:lang w:val="en-US"/>
-        </w:rPr>
-        <w:t xml:space="preserve">, </w:t>
-      </w:r>
-      <w:r>
-        <w:rPr>
-          <w:color w:val="000000"/>
-          <w:sz w:val="22"/>
-          <w:szCs w:val="22"/>
-          <w:lang w:val="en-US"/>
-        </w:rPr>
-        <w:t>Summer Program at the Center for Turbulence Research, Stanford University, California, USA</w:t>
-      </w:r>
-      <w:r>
-        <w:rPr>
-          <w:color w:val="000000"/>
-          <w:sz w:val="22"/>
-          <w:szCs w:val="22"/>
-          <w:lang w:val="en-US"/>
-        </w:rPr>
-        <w:t>, 2018</w:t>
-      </w:r>
-      <w:r>
-        <w:rPr>
-          <w:color w:val="000000"/>
           <w:sz w:val="22"/>
           <w:szCs w:val="22"/>
           <w:lang w:val="en-US"/>
@@ -5821,6 +6033,32 @@
       </w:pPr>
       <w:r>
         <w:rPr>
+          <w:sz w:val="22"/>
+          <w:szCs w:val="22"/>
+          <w:lang w:val="en-US"/>
+        </w:rPr>
+        <w:t xml:space="preserve">N. </w:t>
+      </w:r>
+      <w:proofErr w:type="spellStart"/>
+      <w:r>
+        <w:rPr>
+          <w:sz w:val="22"/>
+          <w:szCs w:val="22"/>
+          <w:lang w:val="en-US"/>
+        </w:rPr>
+        <w:t>Razaaly</w:t>
+      </w:r>
+      <w:proofErr w:type="spellEnd"/>
+      <w:r>
+        <w:rPr>
+          <w:sz w:val="22"/>
+          <w:szCs w:val="22"/>
+          <w:lang w:val="en-US"/>
+        </w:rPr>
+        <w:t xml:space="preserve">, </w:t>
+      </w:r>
+      <w:r>
+        <w:rPr>
           <w:b/>
           <w:bCs/>
           <w:sz w:val="22"/>
@@ -5836,8 +6074,48 @@
           <w:szCs w:val="22"/>
           <w:lang w:val="en-US"/>
         </w:rPr>
-        <w:t>, M. Zocca, G. Cammi, A. Spinelli and A. Guardone</w:t>
-      </w:r>
+        <w:t>, O. Le Ma</w:t>
+      </w:r>
+      <w:r>
+        <w:rPr>
+          <w:color w:val="000000"/>
+          <w:sz w:val="22"/>
+          <w:szCs w:val="22"/>
+          <w:lang w:val="en-US"/>
+        </w:rPr>
+        <w:t xml:space="preserve">ître, G. </w:t>
+      </w:r>
+      <w:proofErr w:type="spellStart"/>
+      <w:r>
+        <w:rPr>
+          <w:color w:val="000000"/>
+          <w:sz w:val="22"/>
+          <w:szCs w:val="22"/>
+          <w:lang w:val="en-US"/>
+        </w:rPr>
+        <w:t>Iaccarino</w:t>
+      </w:r>
+      <w:proofErr w:type="spellEnd"/>
+      <w:r>
+        <w:rPr>
+          <w:color w:val="000000"/>
+          <w:sz w:val="22"/>
+          <w:szCs w:val="22"/>
+          <w:lang w:val="en-US"/>
+        </w:rPr>
+        <w:t xml:space="preserve">, P. M. </w:t>
+      </w:r>
+      <w:proofErr w:type="spellStart"/>
+      <w:r>
+        <w:rPr>
+          <w:color w:val="000000"/>
+          <w:sz w:val="22"/>
+          <w:szCs w:val="22"/>
+          <w:lang w:val="en-US"/>
+        </w:rPr>
+        <w:t>Congedo</w:t>
+      </w:r>
+      <w:proofErr w:type="spellEnd"/>
       <w:r>
         <w:rPr>
           <w:i/>
@@ -5846,39 +6124,50 @@
           <w:szCs w:val="22"/>
           <w:lang w:val="en-US"/>
         </w:rPr>
-        <w:t>, Experimental Assessment of the Open-Source SU2 CFD suite for ORC Applications</w:t>
-      </w:r>
-      <w:r>
-        <w:rPr>
-          <w:sz w:val="22"/>
-          <w:szCs w:val="22"/>
-          <w:lang w:val="en-US"/>
-        </w:rPr>
-        <w:t>, Energy Procedia, Vol. 129, pp. 256-263</w:t>
-      </w:r>
-      <w:r>
-        <w:rPr>
-          <w:sz w:val="22"/>
-          <w:szCs w:val="22"/>
-          <w:lang w:val="en-US"/>
-        </w:rPr>
-        <w:t>, 2017</w:t>
-      </w:r>
-      <w:r>
-        <w:rPr>
-          <w:sz w:val="22"/>
-          <w:szCs w:val="22"/>
-          <w:lang w:val="en-US"/>
-        </w:rPr>
-        <w:t>.</w:t>
-      </w:r>
-      <w:r>
-        <w:rPr>
-          <w:sz w:val="22"/>
-          <w:szCs w:val="22"/>
-          <w:lang w:val="en-US"/>
-        </w:rPr>
-        <w:t xml:space="preserve"> </w:t>
+        <w:t>, Robust Optimization of Turbine Cascade for Organic Rankine Cycles Operating with Siloxane MDM</w:t>
+      </w:r>
+      <w:r>
+        <w:rPr>
+          <w:sz w:val="22"/>
+          <w:szCs w:val="22"/>
+          <w:lang w:val="en-US"/>
+        </w:rPr>
+        <w:t xml:space="preserve">, </w:t>
+      </w:r>
+      <w:r>
+        <w:rPr>
+          <w:sz w:val="22"/>
+          <w:szCs w:val="22"/>
+          <w:lang w:val="en-US"/>
+        </w:rPr>
+        <w:t xml:space="preserve">CTR </w:t>
+      </w:r>
+      <w:r>
+        <w:rPr>
+          <w:color w:val="000000"/>
+          <w:sz w:val="22"/>
+          <w:szCs w:val="22"/>
+          <w:lang w:val="en-US"/>
+        </w:rPr>
+        <w:t>Summe</w:t>
+      </w:r>
+      <w:r>
+        <w:rPr>
+          <w:color w:val="000000"/>
+          <w:sz w:val="22"/>
+          <w:szCs w:val="22"/>
+          <w:lang w:val="en-US"/>
+        </w:rPr>
+        <w:t>r Program</w:t>
+      </w:r>
+      <w:r>
+        <w:rPr>
+          <w:color w:val="000000"/>
+          <w:sz w:val="22"/>
+          <w:szCs w:val="22"/>
+          <w:lang w:val="en-US"/>
+        </w:rPr>
+        <w:t xml:space="preserve">, Stanford University, USA, 2018. </w:t>
       </w:r>
     </w:p>
     <w:p>
@@ -5899,14 +6188,6 @@
       </w:pPr>
       <w:r>
         <w:rPr>
-          <w:sz w:val="22"/>
-          <w:szCs w:val="22"/>
-          <w:lang w:val="en-US"/>
-        </w:rPr>
-        <w:t xml:space="preserve">D. Vimercati, </w:t>
-      </w:r>
-      <w:r>
-        <w:rPr>
           <w:b/>
           <w:bCs/>
           <w:sz w:val="22"/>
@@ -5922,8 +6203,54 @@
           <w:szCs w:val="22"/>
           <w:lang w:val="en-US"/>
         </w:rPr>
-        <w:t>, A. Spinelli and A. Guardone</w:t>
-      </w:r>
+        <w:t xml:space="preserve">, M. </w:t>
+      </w:r>
+      <w:proofErr w:type="spellStart"/>
+      <w:r>
+        <w:rPr>
+          <w:sz w:val="22"/>
+          <w:szCs w:val="22"/>
+          <w:lang w:val="en-US"/>
+        </w:rPr>
+        <w:t>Zocca</w:t>
+      </w:r>
+      <w:proofErr w:type="spellEnd"/>
+      <w:r>
+        <w:rPr>
+          <w:sz w:val="22"/>
+          <w:szCs w:val="22"/>
+          <w:lang w:val="en-US"/>
+        </w:rPr>
+        <w:t xml:space="preserve">, G. </w:t>
+      </w:r>
+      <w:proofErr w:type="spellStart"/>
+      <w:r>
+        <w:rPr>
+          <w:sz w:val="22"/>
+          <w:szCs w:val="22"/>
+          <w:lang w:val="en-US"/>
+        </w:rPr>
+        <w:t>Cammi</w:t>
+      </w:r>
+      <w:proofErr w:type="spellEnd"/>
+      <w:r>
+        <w:rPr>
+          <w:sz w:val="22"/>
+          <w:szCs w:val="22"/>
+          <w:lang w:val="en-US"/>
+        </w:rPr>
+        <w:t xml:space="preserve">, A. Spinelli and A. </w:t>
+      </w:r>
+      <w:proofErr w:type="spellStart"/>
+      <w:r>
+        <w:rPr>
+          <w:sz w:val="22"/>
+          <w:szCs w:val="22"/>
+          <w:lang w:val="en-US"/>
+        </w:rPr>
+        <w:t>Guardone</w:t>
+      </w:r>
+      <w:proofErr w:type="spellEnd"/>
       <w:r>
         <w:rPr>
           <w:i/>
@@ -5932,31 +6259,15 @@
           <w:szCs w:val="22"/>
           <w:lang w:val="en-US"/>
         </w:rPr>
-        <w:t>, Non-Ideal Effects on the Typical Trailing Edge Shock Pattern of ORC turbine Blades</w:t>
-      </w:r>
-      <w:r>
-        <w:rPr>
-          <w:sz w:val="22"/>
-          <w:szCs w:val="22"/>
-          <w:lang w:val="en-US"/>
-        </w:rPr>
-        <w:t>, Energy Procedia, Vol. 129, pp. 1109-1116</w:t>
-      </w:r>
-      <w:r>
-        <w:rPr>
-          <w:sz w:val="22"/>
-          <w:szCs w:val="22"/>
-          <w:lang w:val="en-US"/>
-        </w:rPr>
-        <w:t>, 2017</w:t>
-      </w:r>
-      <w:r>
-        <w:rPr>
-          <w:sz w:val="22"/>
-          <w:szCs w:val="22"/>
-          <w:lang w:val="en-US"/>
-        </w:rPr>
-        <w:t xml:space="preserve">. </w:t>
+        <w:t>, Experimental Assessment of the Open-Source SU2 CFD suite for ORC Applications</w:t>
+      </w:r>
+      <w:r>
+        <w:rPr>
+          <w:sz w:val="22"/>
+          <w:szCs w:val="22"/>
+          <w:lang w:val="en-US"/>
+        </w:rPr>
+        <w:t xml:space="preserve">, Energy Procedia, Vol. 129, pp. 256-263, 2017. </w:t>
       </w:r>
     </w:p>
     <w:p>
@@ -5981,7 +6292,26 @@
           <w:szCs w:val="22"/>
           <w:lang w:val="en-US"/>
         </w:rPr>
-        <w:t xml:space="preserve">P. Molesini, </w:t>
+        <w:lastRenderedPageBreak/>
+        <w:t xml:space="preserve">D. </w:t>
+      </w:r>
+      <w:proofErr w:type="spellStart"/>
+      <w:r>
+        <w:rPr>
+          <w:sz w:val="22"/>
+          <w:szCs w:val="22"/>
+          <w:lang w:val="en-US"/>
+        </w:rPr>
+        <w:t>Vimercati</w:t>
+      </w:r>
+      <w:proofErr w:type="spellEnd"/>
+      <w:r>
+        <w:rPr>
+          <w:sz w:val="22"/>
+          <w:szCs w:val="22"/>
+          <w:lang w:val="en-US"/>
+        </w:rPr>
+        <w:t xml:space="preserve">, </w:t>
       </w:r>
       <w:r>
         <w:rPr>
@@ -6000,8 +6330,18 @@
           <w:szCs w:val="22"/>
           <w:lang w:val="en-US"/>
         </w:rPr>
-        <w:t xml:space="preserve"> and A. Guardone</w:t>
-      </w:r>
+        <w:t xml:space="preserve">, A. Spinelli and A. </w:t>
+      </w:r>
+      <w:proofErr w:type="spellStart"/>
+      <w:r>
+        <w:rPr>
+          <w:sz w:val="22"/>
+          <w:szCs w:val="22"/>
+          <w:lang w:val="en-US"/>
+        </w:rPr>
+        <w:t>Guardone</w:t>
+      </w:r>
+      <w:proofErr w:type="spellEnd"/>
       <w:r>
         <w:rPr>
           <w:i/>
@@ -6010,15 +6350,15 @@
           <w:szCs w:val="22"/>
           <w:lang w:val="en-US"/>
         </w:rPr>
-        <w:t>, An Analysis of fast-Response Pressure Probes Dynamics for ORC Power Systems</w:t>
-      </w:r>
-      <w:r>
-        <w:rPr>
-          <w:sz w:val="22"/>
-          <w:szCs w:val="22"/>
-          <w:lang w:val="en-US"/>
-        </w:rPr>
-        <w:t>, Energy Procedia, Vol. 129, pp. 264-271</w:t>
+        <w:t>, Non-Ideal Effects on the Typical Trailing Edge Shock Pattern of ORC turbine Blades</w:t>
+      </w:r>
+      <w:r>
+        <w:rPr>
+          <w:sz w:val="22"/>
+          <w:szCs w:val="22"/>
+          <w:lang w:val="en-US"/>
+        </w:rPr>
+        <w:t>, Energy Procedia, Vol. 129, pp. 1109-1116</w:t>
       </w:r>
       <w:r>
         <w:rPr>
@@ -6034,7 +6374,7 @@
           <w:szCs w:val="22"/>
           <w:lang w:val="en-US"/>
         </w:rPr>
-        <w:t>.</w:t>
+        <w:t xml:space="preserve">. </w:t>
       </w:r>
     </w:p>
     <w:p>
@@ -6059,7 +6399,25 @@
           <w:szCs w:val="22"/>
           <w:lang w:val="en-US"/>
         </w:rPr>
-        <w:t xml:space="preserve">M. Pini, S. Vitale, P. Colonna, </w:t>
+        <w:t xml:space="preserve">P. </w:t>
+      </w:r>
+      <w:proofErr w:type="spellStart"/>
+      <w:r>
+        <w:rPr>
+          <w:sz w:val="22"/>
+          <w:szCs w:val="22"/>
+          <w:lang w:val="en-US"/>
+        </w:rPr>
+        <w:t>Molesini</w:t>
+      </w:r>
+      <w:proofErr w:type="spellEnd"/>
+      <w:r>
+        <w:rPr>
+          <w:sz w:val="22"/>
+          <w:szCs w:val="22"/>
+          <w:lang w:val="en-US"/>
+        </w:rPr>
+        <w:t xml:space="preserve">, </w:t>
       </w:r>
       <w:r>
         <w:rPr>
@@ -6078,8 +6436,18 @@
           <w:szCs w:val="22"/>
           <w:lang w:val="en-US"/>
         </w:rPr>
-        <w:t>, A. Guardone, T. Economon, J. J. Alonso and F. Palacios</w:t>
-      </w:r>
+        <w:t xml:space="preserve"> and A. </w:t>
+      </w:r>
+      <w:proofErr w:type="spellStart"/>
+      <w:r>
+        <w:rPr>
+          <w:sz w:val="22"/>
+          <w:szCs w:val="22"/>
+          <w:lang w:val="en-US"/>
+        </w:rPr>
+        <w:t>Guardone</w:t>
+      </w:r>
+      <w:proofErr w:type="spellEnd"/>
       <w:r>
         <w:rPr>
           <w:i/>
@@ -6088,15 +6456,15 @@
           <w:szCs w:val="22"/>
           <w:lang w:val="en-US"/>
         </w:rPr>
-        <w:t>, SU2: the open-source software for Non-Ideal Compressible Flows</w:t>
-      </w:r>
-      <w:r>
-        <w:rPr>
-          <w:sz w:val="22"/>
-          <w:szCs w:val="22"/>
-          <w:lang w:val="en-US"/>
-        </w:rPr>
-        <w:t>, Journal of Physics: Conference Series, Vol. 821</w:t>
+        <w:t>, An Analysis of fast-Response Pressure Probes Dynamics for ORC Power Systems</w:t>
+      </w:r>
+      <w:r>
+        <w:rPr>
+          <w:sz w:val="22"/>
+          <w:szCs w:val="22"/>
+          <w:lang w:val="en-US"/>
+        </w:rPr>
+        <w:t>, Energy Procedia, Vol. 129, pp. 264-271</w:t>
       </w:r>
       <w:r>
         <w:rPr>
@@ -6112,7 +6480,7 @@
           <w:szCs w:val="22"/>
           <w:lang w:val="en-US"/>
         </w:rPr>
-        <w:t xml:space="preserve">. </w:t>
+        <w:t>.</w:t>
       </w:r>
     </w:p>
     <w:p>
@@ -6133,6 +6501,32 @@
       </w:pPr>
       <w:r>
         <w:rPr>
+          <w:sz w:val="22"/>
+          <w:szCs w:val="22"/>
+          <w:lang w:val="en-US"/>
+        </w:rPr>
+        <w:t xml:space="preserve">M. </w:t>
+      </w:r>
+      <w:proofErr w:type="spellStart"/>
+      <w:r>
+        <w:rPr>
+          <w:sz w:val="22"/>
+          <w:szCs w:val="22"/>
+          <w:lang w:val="en-US"/>
+        </w:rPr>
+        <w:t>Pini</w:t>
+      </w:r>
+      <w:proofErr w:type="spellEnd"/>
+      <w:r>
+        <w:rPr>
+          <w:sz w:val="22"/>
+          <w:szCs w:val="22"/>
+          <w:lang w:val="en-US"/>
+        </w:rPr>
+        <w:t xml:space="preserve">, S. Vitale, P. Colonna, </w:t>
+      </w:r>
+      <w:r>
+        <w:rPr>
           <w:b/>
           <w:bCs/>
           <w:sz w:val="22"/>
@@ -6148,7 +6542,43 @@
           <w:szCs w:val="22"/>
           <w:lang w:val="en-US"/>
         </w:rPr>
-        <w:t>, P. Molesini, G. Persico and A. Guardone,</w:t>
+        <w:t xml:space="preserve">, A. </w:t>
+      </w:r>
+      <w:proofErr w:type="spellStart"/>
+      <w:r>
+        <w:rPr>
+          <w:sz w:val="22"/>
+          <w:szCs w:val="22"/>
+          <w:lang w:val="en-US"/>
+        </w:rPr>
+        <w:t>Guardone</w:t>
+      </w:r>
+      <w:proofErr w:type="spellEnd"/>
+      <w:r>
+        <w:rPr>
+          <w:sz w:val="22"/>
+          <w:szCs w:val="22"/>
+          <w:lang w:val="en-US"/>
+        </w:rPr>
+        <w:t xml:space="preserve">, T. </w:t>
+      </w:r>
+      <w:proofErr w:type="spellStart"/>
+      <w:r>
+        <w:rPr>
+          <w:sz w:val="22"/>
+          <w:szCs w:val="22"/>
+          <w:lang w:val="en-US"/>
+        </w:rPr>
+        <w:t>Economon</w:t>
+      </w:r>
+      <w:proofErr w:type="spellEnd"/>
+      <w:r>
+        <w:rPr>
+          <w:sz w:val="22"/>
+          <w:szCs w:val="22"/>
+          <w:lang w:val="en-US"/>
+        </w:rPr>
+        <w:t>, J. J. Alonso and F. Palacios</w:t>
       </w:r>
       <w:r>
         <w:rPr>
@@ -6158,7 +6588,7 @@
           <w:szCs w:val="22"/>
           <w:lang w:val="en-US"/>
         </w:rPr>
-        <w:t xml:space="preserve"> Non-Ideal Compressible-Fluid Dynamics of Fast-Response Pressure Probes for Unsteady Flow Measurements in Turbomachinery</w:t>
+        <w:t>, SU2: the open-source software for Non-Ideal Compressible Flows</w:t>
       </w:r>
       <w:r>
         <w:rPr>
@@ -6218,8 +6648,142 @@
           <w:szCs w:val="22"/>
           <w:lang w:val="en-US"/>
         </w:rPr>
-        <w:t>, D. Vimercati and A. Guardone</w:t>
-      </w:r>
+        <w:t xml:space="preserve">, P. </w:t>
+      </w:r>
+      <w:proofErr w:type="spellStart"/>
+      <w:r>
+        <w:rPr>
+          <w:sz w:val="22"/>
+          <w:szCs w:val="22"/>
+          <w:lang w:val="en-US"/>
+        </w:rPr>
+        <w:t>Molesini</w:t>
+      </w:r>
+      <w:proofErr w:type="spellEnd"/>
+      <w:r>
+        <w:rPr>
+          <w:sz w:val="22"/>
+          <w:szCs w:val="22"/>
+          <w:lang w:val="en-US"/>
+        </w:rPr>
+        <w:t xml:space="preserve">, G. Persico and A. </w:t>
+      </w:r>
+      <w:proofErr w:type="spellStart"/>
+      <w:r>
+        <w:rPr>
+          <w:sz w:val="22"/>
+          <w:szCs w:val="22"/>
+          <w:lang w:val="en-US"/>
+        </w:rPr>
+        <w:t>Guardone</w:t>
+      </w:r>
+      <w:proofErr w:type="spellEnd"/>
+      <w:r>
+        <w:rPr>
+          <w:sz w:val="22"/>
+          <w:szCs w:val="22"/>
+          <w:lang w:val="en-US"/>
+        </w:rPr>
+        <w:t>,</w:t>
+      </w:r>
+      <w:r>
+        <w:rPr>
+          <w:i/>
+          <w:iCs/>
+          <w:sz w:val="22"/>
+          <w:szCs w:val="22"/>
+          <w:lang w:val="en-US"/>
+        </w:rPr>
+        <w:t xml:space="preserve"> Non-Ideal Compressible-Fluid Dynamics of Fast-Response Pressure Probes for Unsteady Flow Measurements in Turbomachinery</w:t>
+      </w:r>
+      <w:r>
+        <w:rPr>
+          <w:sz w:val="22"/>
+          <w:szCs w:val="22"/>
+          <w:lang w:val="en-US"/>
+        </w:rPr>
+        <w:t>, Journal of Physics: Conference Series, Vol. 821</w:t>
+      </w:r>
+      <w:r>
+        <w:rPr>
+          <w:sz w:val="22"/>
+          <w:szCs w:val="22"/>
+          <w:lang w:val="en-US"/>
+        </w:rPr>
+        <w:t>, 2017</w:t>
+      </w:r>
+      <w:r>
+        <w:rPr>
+          <w:sz w:val="22"/>
+          <w:szCs w:val="22"/>
+          <w:lang w:val="en-US"/>
+        </w:rPr>
+        <w:t xml:space="preserve">. </w:t>
+      </w:r>
+    </w:p>
+    <w:p>
+      <w:pPr>
+        <w:pStyle w:val="ListParagraph"/>
+        <w:numPr>
+          <w:ilvl w:val="0"/>
+          <w:numId w:val="47"/>
+        </w:numPr>
+        <w:spacing w:after="40"/>
+        <w:ind w:left="170"/>
+        <w:jc w:val="both"/>
+        <w:rPr>
+          <w:sz w:val="22"/>
+          <w:szCs w:val="22"/>
+          <w:lang w:val="en-US"/>
+        </w:rPr>
+      </w:pPr>
+      <w:r>
+        <w:rPr>
+          <w:b/>
+          <w:bCs/>
+          <w:sz w:val="22"/>
+          <w:szCs w:val="22"/>
+          <w:u w:val="single"/>
+          <w:lang w:val="en-US"/>
+        </w:rPr>
+        <w:t>G. Gori</w:t>
+      </w:r>
+      <w:r>
+        <w:rPr>
+          <w:sz w:val="22"/>
+          <w:szCs w:val="22"/>
+          <w:lang w:val="en-US"/>
+        </w:rPr>
+        <w:t xml:space="preserve">, D. </w:t>
+      </w:r>
+      <w:proofErr w:type="spellStart"/>
+      <w:r>
+        <w:rPr>
+          <w:sz w:val="22"/>
+          <w:szCs w:val="22"/>
+          <w:lang w:val="en-US"/>
+        </w:rPr>
+        <w:t>Vimercati</w:t>
+      </w:r>
+      <w:proofErr w:type="spellEnd"/>
+      <w:r>
+        <w:rPr>
+          <w:sz w:val="22"/>
+          <w:szCs w:val="22"/>
+          <w:lang w:val="en-US"/>
+        </w:rPr>
+        <w:t xml:space="preserve"> and A. </w:t>
+      </w:r>
+      <w:proofErr w:type="spellStart"/>
+      <w:r>
+        <w:rPr>
+          <w:sz w:val="22"/>
+          <w:szCs w:val="22"/>
+          <w:lang w:val="en-US"/>
+        </w:rPr>
+        <w:t>Guardone</w:t>
+      </w:r>
+      <w:proofErr w:type="spellEnd"/>
       <w:r>
         <w:rPr>
           <w:i/>
@@ -6287,7 +6851,43 @@
           <w:szCs w:val="22"/>
           <w:lang w:val="en-US"/>
         </w:rPr>
-        <w:t>, A. Guardone, S. Vitale, A. Head, M. Pini, P. Colonna</w:t>
+        <w:t xml:space="preserve">, A. </w:t>
+      </w:r>
+      <w:proofErr w:type="spellStart"/>
+      <w:r>
+        <w:rPr>
+          <w:sz w:val="22"/>
+          <w:szCs w:val="22"/>
+          <w:lang w:val="en-US"/>
+        </w:rPr>
+        <w:t>Guardone</w:t>
+      </w:r>
+      <w:proofErr w:type="spellEnd"/>
+      <w:r>
+        <w:rPr>
+          <w:sz w:val="22"/>
+          <w:szCs w:val="22"/>
+          <w:lang w:val="en-US"/>
+        </w:rPr>
+        <w:t xml:space="preserve">, S. Vitale, A. Head, M. </w:t>
+      </w:r>
+      <w:proofErr w:type="spellStart"/>
+      <w:r>
+        <w:rPr>
+          <w:sz w:val="22"/>
+          <w:szCs w:val="22"/>
+          <w:lang w:val="en-US"/>
+        </w:rPr>
+        <w:t>Pini</w:t>
+      </w:r>
+      <w:proofErr w:type="spellEnd"/>
+      <w:r>
+        <w:rPr>
+          <w:sz w:val="22"/>
+          <w:szCs w:val="22"/>
+          <w:lang w:val="en-US"/>
+        </w:rPr>
+        <w:t>, P. Colonna</w:t>
       </w:r>
       <w:r>
         <w:rPr>
@@ -6424,7 +7024,6 @@
         <w:ind w:left="170"/>
         <w:jc w:val="both"/>
         <w:rPr>
-          <w:color w:val="000000"/>
           <w:sz w:val="22"/>
           <w:szCs w:val="22"/>
           <w:lang w:val="en-US"/>
@@ -6447,15 +7046,25 @@
           <w:szCs w:val="22"/>
           <w:lang w:val="en-US"/>
         </w:rPr>
+        <w:t xml:space="preserve"> and A. </w:t>
+      </w:r>
+      <w:proofErr w:type="spellStart"/>
+      <w:r>
+        <w:rPr>
+          <w:sz w:val="22"/>
+          <w:szCs w:val="22"/>
+          <w:lang w:val="en-US"/>
+        </w:rPr>
+        <w:t>Guardone</w:t>
+      </w:r>
+      <w:proofErr w:type="spellEnd"/>
+      <w:r>
+        <w:rPr>
+          <w:sz w:val="22"/>
+          <w:szCs w:val="22"/>
+          <w:lang w:val="en-US"/>
+        </w:rPr>
         <w:t xml:space="preserve">, </w:t>
-      </w:r>
-      <w:r>
-        <w:rPr>
-          <w:sz w:val="22"/>
-          <w:szCs w:val="22"/>
-          <w:lang w:val="en-US"/>
-        </w:rPr>
-        <w:t>A. Guardone</w:t>
       </w:r>
       <w:r>
         <w:rPr>
@@ -6465,29 +7074,35 @@
           <w:szCs w:val="22"/>
           <w:lang w:val="en-US"/>
         </w:rPr>
-        <w:t xml:space="preserve">. </w:t>
-      </w:r>
-      <w:r>
-        <w:rPr>
-          <w:i/>
-          <w:iCs/>
-          <w:sz w:val="22"/>
-          <w:szCs w:val="22"/>
-          <w:lang w:val="en-US"/>
-        </w:rPr>
-        <w:t>Snowflakes shape characterization via Bayesian inference: exploring the challenges</w:t>
-      </w:r>
-      <w:r>
-        <w:rPr>
-          <w:sz w:val="22"/>
-          <w:szCs w:val="22"/>
-          <w:lang w:val="en-US"/>
-        </w:rPr>
-        <w:t>,</w:t>
-      </w:r>
-      <w:r>
-        <w:rPr>
-          <w:color w:val="000000"/>
+        <w:t>Multi-fidelity surrogate models in aerodynamic optimization problems</w:t>
+      </w:r>
+      <w:r>
+        <w:rPr>
+          <w:sz w:val="22"/>
+          <w:szCs w:val="22"/>
+          <w:lang w:val="en-US"/>
+        </w:rPr>
+        <w:t>, XXVI Italian Association of Aeronautics and Astronautics AIDAA Congress, 31</w:t>
+      </w:r>
+      <w:r>
+        <w:rPr>
+          <w:sz w:val="22"/>
+          <w:szCs w:val="22"/>
+          <w:vertAlign w:val="superscript"/>
+          <w:lang w:val="en-US"/>
+        </w:rPr>
+        <w:t>st</w:t>
+      </w:r>
+      <w:r>
+        <w:rPr>
+          <w:sz w:val="22"/>
+          <w:szCs w:val="22"/>
+          <w:lang w:val="en-US"/>
+        </w:rPr>
+        <w:t xml:space="preserve"> August</w:t>
+      </w:r>
+      <w:r>
+        <w:rPr>
           <w:sz w:val="22"/>
           <w:szCs w:val="22"/>
           <w:lang w:val="en-US"/>
@@ -6496,21 +7111,44 @@
       </w:r>
       <w:r>
         <w:rPr>
-          <w:color w:val="000000"/>
-          <w:sz w:val="22"/>
-          <w:szCs w:val="22"/>
-          <w:lang w:val="en-US"/>
-        </w:rPr>
-        <w:t>AIAA Aviation forum and Exposition, ASE-16, Icing Physics Part 1, Virtual Event, 2021</w:t>
-      </w:r>
-      <w:r>
-        <w:rPr>
-          <w:color w:val="000000"/>
-          <w:sz w:val="22"/>
-          <w:szCs w:val="22"/>
-          <w:lang w:val="en-US"/>
-        </w:rPr>
-        <w:t>.</w:t>
+          <w:sz w:val="22"/>
+          <w:szCs w:val="22"/>
+          <w:lang w:val="en-US"/>
+        </w:rPr>
+        <w:t>-</w:t>
+      </w:r>
+      <w:r>
+        <w:rPr>
+          <w:sz w:val="22"/>
+          <w:szCs w:val="22"/>
+          <w:lang w:val="en-US"/>
+        </w:rPr>
+        <w:t xml:space="preserve"> </w:t>
+      </w:r>
+      <w:r>
+        <w:rPr>
+          <w:sz w:val="22"/>
+          <w:szCs w:val="22"/>
+          <w:lang w:val="en-US"/>
+        </w:rPr>
+        <w:t>3</w:t>
+      </w:r>
+      <w:r>
+        <w:rPr>
+          <w:sz w:val="22"/>
+          <w:szCs w:val="22"/>
+          <w:vertAlign w:val="superscript"/>
+          <w:lang w:val="en-US"/>
+        </w:rPr>
+        <w:t>rd</w:t>
+      </w:r>
+      <w:r>
+        <w:rPr>
+          <w:sz w:val="22"/>
+          <w:szCs w:val="22"/>
+          <w:lang w:val="en-US"/>
+        </w:rPr>
+        <w:t xml:space="preserve"> September 2021, Pisa, Italy. </w:t>
       </w:r>
     </w:p>
     <w:p>
@@ -6532,36 +7170,12 @@
       </w:pPr>
       <w:r>
         <w:rPr>
-          <w:sz w:val="22"/>
-          <w:szCs w:val="22"/>
-          <w:lang w:val="it-IT"/>
-        </w:rPr>
-        <w:t xml:space="preserve">T. Bellosta, </w:t>
-      </w:r>
-      <w:r>
-        <w:rPr>
-          <w:sz w:val="22"/>
-          <w:szCs w:val="22"/>
-          <w:lang w:val="it-IT"/>
-        </w:rPr>
-        <w:t>A. Guardone</w:t>
-      </w:r>
-      <w:r>
-        <w:rPr>
-          <w:sz w:val="22"/>
-          <w:szCs w:val="22"/>
-          <w:lang w:val="it-IT"/>
-        </w:rPr>
-        <w:t xml:space="preserve">, </w:t>
-      </w:r>
-      <w:r>
-        <w:rPr>
           <w:b/>
           <w:bCs/>
           <w:sz w:val="22"/>
           <w:szCs w:val="22"/>
           <w:u w:val="single"/>
-          <w:lang w:val="it-IT"/>
+          <w:lang w:val="en-US"/>
         </w:rPr>
         <w:t>G. Gori</w:t>
       </w:r>
@@ -6569,17 +7183,35 @@
         <w:rPr>
           <w:sz w:val="22"/>
           <w:szCs w:val="22"/>
-          <w:lang w:val="it-IT"/>
-        </w:rPr>
-        <w:t>, P.M. Congedo, O. Le Maître</w:t>
-      </w:r>
+          <w:lang w:val="en-US"/>
+        </w:rPr>
+        <w:t xml:space="preserve">, </w:t>
+      </w:r>
+      <w:r>
+        <w:rPr>
+          <w:sz w:val="22"/>
+          <w:szCs w:val="22"/>
+          <w:lang w:val="en-US"/>
+        </w:rPr>
+        <w:t xml:space="preserve">A. </w:t>
+      </w:r>
+      <w:proofErr w:type="spellStart"/>
+      <w:r>
+        <w:rPr>
+          <w:sz w:val="22"/>
+          <w:szCs w:val="22"/>
+          <w:lang w:val="en-US"/>
+        </w:rPr>
+        <w:t>Guardone</w:t>
+      </w:r>
+      <w:proofErr w:type="spellEnd"/>
       <w:r>
         <w:rPr>
           <w:i/>
           <w:iCs/>
           <w:sz w:val="22"/>
           <w:szCs w:val="22"/>
-          <w:lang w:val="it-IT"/>
+          <w:lang w:val="en-US"/>
         </w:rPr>
         <w:t xml:space="preserve">. </w:t>
       </w:r>
@@ -6591,7 +7223,7 @@
           <w:szCs w:val="22"/>
           <w:lang w:val="en-US"/>
         </w:rPr>
-        <w:t>Uncertainty quantification for in-flight ice accretion under Appendix-C and Appendix-O conditions</w:t>
+        <w:t>Snowflakes shape characterization via Bayesian inference: exploring the challenges</w:t>
       </w:r>
       <w:r>
         <w:rPr>
@@ -6608,34 +7240,25 @@
           <w:szCs w:val="22"/>
           <w:lang w:val="en-US"/>
         </w:rPr>
-        <w:t xml:space="preserve"> AIAA Aviation forum and Exposition, </w:t>
-      </w:r>
-      <w:r>
-        <w:rPr>
-          <w:color w:val="000000"/>
-          <w:sz w:val="22"/>
-          <w:szCs w:val="22"/>
-          <w:lang w:val="en-US"/>
-        </w:rPr>
-        <w:t xml:space="preserve">ASE-05, </w:t>
-      </w:r>
-      <w:r>
-        <w:rPr>
-          <w:color w:val="000000"/>
-          <w:sz w:val="22"/>
-          <w:szCs w:val="22"/>
-          <w:lang w:val="en-US"/>
-        </w:rPr>
-        <w:t>Measurement of Icing Clouds</w:t>
-      </w:r>
-      <w:r>
-        <w:rPr>
-          <w:color w:val="000000"/>
-          <w:sz w:val="22"/>
-          <w:szCs w:val="22"/>
-          <w:lang w:val="en-US"/>
-        </w:rPr>
-        <w:t>, Virtual Event, 2021</w:t>
+        <w:t xml:space="preserve"> </w:t>
+      </w:r>
+      <w:r>
+        <w:rPr>
+          <w:color w:val="000000"/>
+          <w:sz w:val="22"/>
+          <w:szCs w:val="22"/>
+          <w:lang w:val="en-US"/>
+        </w:rPr>
+        <w:t>AIAA Aviation</w:t>
+      </w:r>
+      <w:r>
+        <w:rPr>
+          <w:color w:val="000000"/>
+          <w:sz w:val="22"/>
+          <w:szCs w:val="22"/>
+          <w:lang w:val="en-US"/>
+        </w:rPr>
+        <w:t xml:space="preserve"> forum and Exposition, ASE-16, Icing Physics Part 1, Virtual Event, 2021</w:t>
       </w:r>
       <w:r>
         <w:rPr>
@@ -6666,6 +7289,48 @@
       </w:pPr>
       <w:r>
         <w:rPr>
+          <w:sz w:val="22"/>
+          <w:szCs w:val="22"/>
+          <w:lang w:val="it-IT"/>
+        </w:rPr>
+        <w:t xml:space="preserve">T. </w:t>
+      </w:r>
+      <w:proofErr w:type="spellStart"/>
+      <w:r>
+        <w:rPr>
+          <w:sz w:val="22"/>
+          <w:szCs w:val="22"/>
+          <w:lang w:val="it-IT"/>
+        </w:rPr>
+        <w:t>Bellosta</w:t>
+      </w:r>
+      <w:proofErr w:type="spellEnd"/>
+      <w:r>
+        <w:rPr>
+          <w:sz w:val="22"/>
+          <w:szCs w:val="22"/>
+          <w:lang w:val="it-IT"/>
+        </w:rPr>
+        <w:t xml:space="preserve">, </w:t>
+      </w:r>
+      <w:r>
+        <w:rPr>
+          <w:sz w:val="22"/>
+          <w:szCs w:val="22"/>
+          <w:lang w:val="it-IT"/>
+        </w:rPr>
+        <w:t>A. Guardone</w:t>
+      </w:r>
+      <w:r>
+        <w:rPr>
+          <w:sz w:val="22"/>
+          <w:szCs w:val="22"/>
+          <w:lang w:val="it-IT"/>
+        </w:rPr>
+        <w:t xml:space="preserve">, </w:t>
+      </w:r>
+      <w:r>
+        <w:rPr>
           <w:b/>
           <w:bCs/>
           <w:sz w:val="22"/>
@@ -6681,16 +7346,7 @@
           <w:szCs w:val="22"/>
           <w:lang w:val="it-IT"/>
         </w:rPr>
-        <w:t>, A. Turchi, T. Magin, O. Le Ma</w:t>
-      </w:r>
-      <w:r>
-        <w:rPr>
-          <w:color w:val="000000"/>
-          <w:sz w:val="22"/>
-          <w:szCs w:val="22"/>
-          <w:lang w:val="it-IT"/>
-        </w:rPr>
-        <w:t>ître and P. M. Congedo</w:t>
+        <w:t>, P.M. Congedo, O. Le Maître</w:t>
       </w:r>
       <w:r>
         <w:rPr>
@@ -6710,7 +7366,7 @@
           <w:szCs w:val="22"/>
           <w:lang w:val="en-US"/>
         </w:rPr>
-        <w:t>Exploring the Impact of the Initial Temperature Field Uncertainty on the Response of Ablative Materials</w:t>
+        <w:t>Uncertainty quantification for in-flight ice accretion under Appendix-C and Appendix-O conditions</w:t>
       </w:r>
       <w:r>
         <w:rPr>
@@ -6727,25 +7383,34 @@
           <w:szCs w:val="22"/>
           <w:lang w:val="en-US"/>
         </w:rPr>
-        <w:t xml:space="preserve"> </w:t>
-      </w:r>
-      <w:r>
-        <w:rPr>
-          <w:color w:val="000000"/>
-          <w:sz w:val="22"/>
-          <w:szCs w:val="22"/>
-          <w:lang w:val="en-US"/>
-        </w:rPr>
-        <w:t>International Conference on Flight Vehicles, Aerothermodynamics and Re-Entry Missions and Engineering, Bari, Italy</w:t>
-      </w:r>
-      <w:r>
-        <w:rPr>
-          <w:color w:val="000000"/>
-          <w:sz w:val="22"/>
-          <w:szCs w:val="22"/>
-          <w:lang w:val="en-US"/>
-        </w:rPr>
-        <w:t>, 2019</w:t>
+        <w:t xml:space="preserve"> AIAA Aviation forum and Exposition, </w:t>
+      </w:r>
+      <w:r>
+        <w:rPr>
+          <w:color w:val="000000"/>
+          <w:sz w:val="22"/>
+          <w:szCs w:val="22"/>
+          <w:lang w:val="en-US"/>
+        </w:rPr>
+        <w:t xml:space="preserve">ASE-05, </w:t>
+      </w:r>
+      <w:r>
+        <w:rPr>
+          <w:color w:val="000000"/>
+          <w:sz w:val="22"/>
+          <w:szCs w:val="22"/>
+          <w:lang w:val="en-US"/>
+        </w:rPr>
+        <w:t>Measurement of Icing Clouds</w:t>
+      </w:r>
+      <w:r>
+        <w:rPr>
+          <w:color w:val="000000"/>
+          <w:sz w:val="22"/>
+          <w:szCs w:val="22"/>
+          <w:lang w:val="en-US"/>
+        </w:rPr>
+        <w:t>, Virtual Event, 2021</w:t>
       </w:r>
       <w:r>
         <w:rPr>
@@ -6768,19 +7433,12 @@
         <w:ind w:left="170"/>
         <w:jc w:val="both"/>
         <w:rPr>
-          <w:sz w:val="22"/>
-          <w:szCs w:val="22"/>
-          <w:lang w:val="en-US"/>
-        </w:rPr>
-      </w:pPr>
-      <w:r>
-        <w:rPr>
-          <w:sz w:val="22"/>
-          <w:szCs w:val="22"/>
-          <w:lang w:val="en-US"/>
-        </w:rPr>
-        <w:t xml:space="preserve">B. Arizmendi, T. Bellosta, A. del Val, </w:t>
-      </w:r>
+          <w:color w:val="000000"/>
+          <w:sz w:val="22"/>
+          <w:szCs w:val="22"/>
+          <w:lang w:val="en-US"/>
+        </w:rPr>
+      </w:pPr>
       <w:r>
         <w:rPr>
           <w:b/>
@@ -6788,7 +7446,7 @@
           <w:sz w:val="22"/>
           <w:szCs w:val="22"/>
           <w:u w:val="single"/>
-          <w:lang w:val="en-US"/>
+          <w:lang w:val="it-IT"/>
         </w:rPr>
         <w:t>G. Gori</w:t>
       </w:r>
@@ -6796,9 +7454,198 @@
         <w:rPr>
           <w:sz w:val="22"/>
           <w:szCs w:val="22"/>
-          <w:lang w:val="en-US"/>
-        </w:rPr>
-        <w:t>, M. O. Prazeres and J. Reis</w:t>
+          <w:lang w:val="it-IT"/>
+        </w:rPr>
+        <w:t xml:space="preserve">, A. Turchi, T. </w:t>
+      </w:r>
+      <w:proofErr w:type="spellStart"/>
+      <w:r>
+        <w:rPr>
+          <w:sz w:val="22"/>
+          <w:szCs w:val="22"/>
+          <w:lang w:val="it-IT"/>
+        </w:rPr>
+        <w:t>Magin</w:t>
+      </w:r>
+      <w:proofErr w:type="spellEnd"/>
+      <w:r>
+        <w:rPr>
+          <w:sz w:val="22"/>
+          <w:szCs w:val="22"/>
+          <w:lang w:val="it-IT"/>
+        </w:rPr>
+        <w:t>, O. Le Ma</w:t>
+      </w:r>
+      <w:r>
+        <w:rPr>
+          <w:color w:val="000000"/>
+          <w:sz w:val="22"/>
+          <w:szCs w:val="22"/>
+          <w:lang w:val="it-IT"/>
+        </w:rPr>
+        <w:t>ître and P. M. Congedo</w:t>
+      </w:r>
+      <w:r>
+        <w:rPr>
+          <w:i/>
+          <w:iCs/>
+          <w:sz w:val="22"/>
+          <w:szCs w:val="22"/>
+          <w:lang w:val="it-IT"/>
+        </w:rPr>
+        <w:t xml:space="preserve">. </w:t>
+      </w:r>
+      <w:r>
+        <w:rPr>
+          <w:i/>
+          <w:iCs/>
+          <w:sz w:val="22"/>
+          <w:szCs w:val="22"/>
+          <w:lang w:val="en-US"/>
+        </w:rPr>
+        <w:t>Exploring the Impact of the Initial Temperature Field Uncertainty on the Response of Ablative Materials</w:t>
+      </w:r>
+      <w:r>
+        <w:rPr>
+          <w:sz w:val="22"/>
+          <w:szCs w:val="22"/>
+          <w:lang w:val="en-US"/>
+        </w:rPr>
+        <w:t>,</w:t>
+      </w:r>
+      <w:r>
+        <w:rPr>
+          <w:color w:val="000000"/>
+          <w:sz w:val="22"/>
+          <w:szCs w:val="22"/>
+          <w:lang w:val="en-US"/>
+        </w:rPr>
+        <w:t xml:space="preserve"> </w:t>
+      </w:r>
+      <w:r>
+        <w:rPr>
+          <w:color w:val="000000"/>
+          <w:sz w:val="22"/>
+          <w:szCs w:val="22"/>
+          <w:lang w:val="en-US"/>
+        </w:rPr>
+        <w:t>International Conference on Flight Vehicles, Aerothermodynamics and Re-Entry Missions and Engineering, Bari, Italy</w:t>
+      </w:r>
+      <w:r>
+        <w:rPr>
+          <w:color w:val="000000"/>
+          <w:sz w:val="22"/>
+          <w:szCs w:val="22"/>
+          <w:lang w:val="en-US"/>
+        </w:rPr>
+        <w:t>, 2019</w:t>
+      </w:r>
+      <w:r>
+        <w:rPr>
+          <w:color w:val="000000"/>
+          <w:sz w:val="22"/>
+          <w:szCs w:val="22"/>
+          <w:lang w:val="en-US"/>
+        </w:rPr>
+        <w:t>.</w:t>
+      </w:r>
+    </w:p>
+    <w:p>
+      <w:pPr>
+        <w:pStyle w:val="ListParagraph"/>
+        <w:numPr>
+          <w:ilvl w:val="0"/>
+          <w:numId w:val="44"/>
+        </w:numPr>
+        <w:spacing w:after="40"/>
+        <w:ind w:left="170"/>
+        <w:jc w:val="both"/>
+        <w:rPr>
+          <w:sz w:val="22"/>
+          <w:szCs w:val="22"/>
+          <w:lang w:val="en-US"/>
+        </w:rPr>
+      </w:pPr>
+      <w:r>
+        <w:rPr>
+          <w:sz w:val="22"/>
+          <w:szCs w:val="22"/>
+          <w:lang w:val="en-US"/>
+        </w:rPr>
+        <w:t xml:space="preserve">B. </w:t>
+      </w:r>
+      <w:proofErr w:type="spellStart"/>
+      <w:r>
+        <w:rPr>
+          <w:sz w:val="22"/>
+          <w:szCs w:val="22"/>
+          <w:lang w:val="en-US"/>
+        </w:rPr>
+        <w:t>Arizmendi</w:t>
+      </w:r>
+      <w:proofErr w:type="spellEnd"/>
+      <w:r>
+        <w:rPr>
+          <w:sz w:val="22"/>
+          <w:szCs w:val="22"/>
+          <w:lang w:val="en-US"/>
+        </w:rPr>
+        <w:t xml:space="preserve">, T. </w:t>
+      </w:r>
+      <w:proofErr w:type="spellStart"/>
+      <w:r>
+        <w:rPr>
+          <w:sz w:val="22"/>
+          <w:szCs w:val="22"/>
+          <w:lang w:val="en-US"/>
+        </w:rPr>
+        <w:t>Bellosta</w:t>
+      </w:r>
+      <w:proofErr w:type="spellEnd"/>
+      <w:r>
+        <w:rPr>
+          <w:sz w:val="22"/>
+          <w:szCs w:val="22"/>
+          <w:lang w:val="en-US"/>
+        </w:rPr>
+        <w:t xml:space="preserve">, A. del Val, </w:t>
+      </w:r>
+      <w:r>
+        <w:rPr>
+          <w:b/>
+          <w:bCs/>
+          <w:sz w:val="22"/>
+          <w:szCs w:val="22"/>
+          <w:u w:val="single"/>
+          <w:lang w:val="en-US"/>
+        </w:rPr>
+        <w:t>G. Gori</w:t>
+      </w:r>
+      <w:r>
+        <w:rPr>
+          <w:sz w:val="22"/>
+          <w:szCs w:val="22"/>
+          <w:lang w:val="en-US"/>
+        </w:rPr>
+        <w:t xml:space="preserve">, M. O. </w:t>
+      </w:r>
+      <w:proofErr w:type="spellStart"/>
+      <w:r>
+        <w:rPr>
+          <w:sz w:val="22"/>
+          <w:szCs w:val="22"/>
+          <w:lang w:val="en-US"/>
+        </w:rPr>
+        <w:t>Prazeres</w:t>
+      </w:r>
+      <w:proofErr w:type="spellEnd"/>
+      <w:r>
+        <w:rPr>
+          <w:sz w:val="22"/>
+          <w:szCs w:val="22"/>
+          <w:lang w:val="en-US"/>
+        </w:rPr>
+        <w:t xml:space="preserve"> and J. Reis</w:t>
       </w:r>
       <w:r>
         <w:rPr>
@@ -6883,8 +7730,36 @@
           <w:szCs w:val="22"/>
           <w:lang w:val="en-US"/>
         </w:rPr>
-        <w:t>, D. Vimercati and A. Guardone</w:t>
-      </w:r>
+        <w:t xml:space="preserve">, D. </w:t>
+      </w:r>
+      <w:proofErr w:type="spellStart"/>
+      <w:r>
+        <w:rPr>
+          <w:sz w:val="22"/>
+          <w:szCs w:val="22"/>
+          <w:lang w:val="en-US"/>
+        </w:rPr>
+        <w:t>Vimercati</w:t>
+      </w:r>
+      <w:proofErr w:type="spellEnd"/>
+      <w:r>
+        <w:rPr>
+          <w:sz w:val="22"/>
+          <w:szCs w:val="22"/>
+          <w:lang w:val="en-US"/>
+        </w:rPr>
+        <w:t xml:space="preserve"> and A. </w:t>
+      </w:r>
+      <w:proofErr w:type="spellStart"/>
+      <w:r>
+        <w:rPr>
+          <w:sz w:val="22"/>
+          <w:szCs w:val="22"/>
+          <w:lang w:val="en-US"/>
+        </w:rPr>
+        <w:t>Guardone</w:t>
+      </w:r>
+      <w:proofErr w:type="spellEnd"/>
       <w:r>
         <w:rPr>
           <w:i/>
@@ -6958,7 +7833,25 @@
           <w:szCs w:val="22"/>
           <w:lang w:val="en-US"/>
         </w:rPr>
-        <w:t xml:space="preserve">M. Zocca, </w:t>
+        <w:t xml:space="preserve">M. </w:t>
+      </w:r>
+      <w:proofErr w:type="spellStart"/>
+      <w:r>
+        <w:rPr>
+          <w:sz w:val="22"/>
+          <w:szCs w:val="22"/>
+          <w:lang w:val="en-US"/>
+        </w:rPr>
+        <w:t>Zocca</w:t>
+      </w:r>
+      <w:proofErr w:type="spellEnd"/>
+      <w:r>
+        <w:rPr>
+          <w:sz w:val="22"/>
+          <w:szCs w:val="22"/>
+          <w:lang w:val="en-US"/>
+        </w:rPr>
+        <w:t xml:space="preserve">, </w:t>
       </w:r>
       <w:r>
         <w:rPr>
@@ -6977,7 +7870,43 @@
           <w:szCs w:val="22"/>
           <w:lang w:val="en-US"/>
         </w:rPr>
-        <w:t xml:space="preserve">, O. Le Maître, P. M. Congedo and A. Guardone, </w:t>
+        <w:t xml:space="preserve">, O. Le Maître, P. M. </w:t>
+      </w:r>
+      <w:proofErr w:type="spellStart"/>
+      <w:r>
+        <w:rPr>
+          <w:sz w:val="22"/>
+          <w:szCs w:val="22"/>
+          <w:lang w:val="en-US"/>
+        </w:rPr>
+        <w:t>Congedo</w:t>
+      </w:r>
+      <w:proofErr w:type="spellEnd"/>
+      <w:r>
+        <w:rPr>
+          <w:sz w:val="22"/>
+          <w:szCs w:val="22"/>
+          <w:lang w:val="en-US"/>
+        </w:rPr>
+        <w:t xml:space="preserve"> and A. </w:t>
+      </w:r>
+      <w:proofErr w:type="spellStart"/>
+      <w:r>
+        <w:rPr>
+          <w:sz w:val="22"/>
+          <w:szCs w:val="22"/>
+          <w:lang w:val="en-US"/>
+        </w:rPr>
+        <w:t>Guardone</w:t>
+      </w:r>
+      <w:proofErr w:type="spellEnd"/>
+      <w:r>
+        <w:rPr>
+          <w:sz w:val="22"/>
+          <w:szCs w:val="22"/>
+          <w:lang w:val="en-US"/>
+        </w:rPr>
+        <w:t xml:space="preserve">, </w:t>
       </w:r>
       <w:r>
         <w:rPr>
@@ -6995,24 +7924,7 @@
           <w:szCs w:val="22"/>
           <w:lang w:val="en-US"/>
         </w:rPr>
-        <w:t>, 7</w:t>
-      </w:r>
-      <w:r>
-        <w:rPr>
-          <w:sz w:val="22"/>
-          <w:szCs w:val="22"/>
-          <w:vertAlign w:val="superscript"/>
-          <w:lang w:val="en-US"/>
-        </w:rPr>
-        <w:t>th</w:t>
-      </w:r>
-      <w:r>
-        <w:rPr>
-          <w:sz w:val="22"/>
-          <w:szCs w:val="22"/>
-          <w:lang w:val="en-US"/>
-        </w:rPr>
-        <w:t xml:space="preserve"> European Conference on Computational Fluid Dynamics (ECFD7), Glasgow, United Kingdom</w:t>
+        <w:t>, ECFD7, Glasgow, United Kingdom</w:t>
       </w:r>
       <w:r>
         <w:rPr>
@@ -7052,7 +7964,25 @@
           <w:szCs w:val="22"/>
           <w:lang w:val="en-US"/>
         </w:rPr>
-        <w:t xml:space="preserve">N. Razaaly, G. Persico, </w:t>
+        <w:t xml:space="preserve">N. </w:t>
+      </w:r>
+      <w:proofErr w:type="spellStart"/>
+      <w:r>
+        <w:rPr>
+          <w:sz w:val="22"/>
+          <w:szCs w:val="22"/>
+          <w:lang w:val="en-US"/>
+        </w:rPr>
+        <w:t>Razaaly</w:t>
+      </w:r>
+      <w:proofErr w:type="spellEnd"/>
+      <w:r>
+        <w:rPr>
+          <w:sz w:val="22"/>
+          <w:szCs w:val="22"/>
+          <w:lang w:val="en-US"/>
+        </w:rPr>
+        <w:t xml:space="preserve">, G. Persico, </w:t>
       </w:r>
       <w:r>
         <w:rPr>
@@ -7071,8 +8001,18 @@
           <w:szCs w:val="22"/>
           <w:lang w:val="en-US"/>
         </w:rPr>
-        <w:t>, P. M Congedo</w:t>
-      </w:r>
+        <w:t xml:space="preserve">, P. M </w:t>
+      </w:r>
+      <w:proofErr w:type="spellStart"/>
+      <w:r>
+        <w:rPr>
+          <w:sz w:val="22"/>
+          <w:szCs w:val="22"/>
+          <w:lang w:val="en-US"/>
+        </w:rPr>
+        <w:t>Congedo</w:t>
+      </w:r>
+      <w:proofErr w:type="spellEnd"/>
       <w:r>
         <w:rPr>
           <w:i/>
@@ -7081,32 +8021,37 @@
           <w:szCs w:val="22"/>
           <w:lang w:val="en-US"/>
         </w:rPr>
-        <w:t>, Robust Optimization of a Supersonic ORC Turbine Cascade: a Quantile-Based Approach</w:t>
-      </w:r>
-      <w:r>
-        <w:rPr>
-          <w:sz w:val="22"/>
-          <w:szCs w:val="22"/>
-          <w:lang w:val="en-US"/>
-        </w:rPr>
-        <w:t>, 7</w:t>
-      </w:r>
-      <w:r>
-        <w:rPr>
-          <w:sz w:val="22"/>
-          <w:szCs w:val="22"/>
-          <w:vertAlign w:val="superscript"/>
-          <w:lang w:val="en-US"/>
-        </w:rPr>
-        <w:t>th</w:t>
-      </w:r>
-      <w:r>
-        <w:rPr>
-          <w:sz w:val="22"/>
-          <w:szCs w:val="22"/>
-          <w:lang w:val="en-US"/>
-        </w:rPr>
-        <w:t xml:space="preserve"> European Conference on Computational Fluid Dynamics (ECFD7), Glasgow, United Kingdom</w:t>
+        <w:t xml:space="preserve">, Robust Optimization of a Supersonic ORC Turbine Cascade: </w:t>
+      </w:r>
+      <w:proofErr w:type="gramStart"/>
+      <w:r>
+        <w:rPr>
+          <w:i/>
+          <w:iCs/>
+          <w:sz w:val="22"/>
+          <w:szCs w:val="22"/>
+          <w:lang w:val="en-US"/>
+        </w:rPr>
+        <w:t>a</w:t>
+      </w:r>
+      <w:proofErr w:type="gramEnd"/>
+      <w:r>
+        <w:rPr>
+          <w:i/>
+          <w:iCs/>
+          <w:sz w:val="22"/>
+          <w:szCs w:val="22"/>
+          <w:lang w:val="en-US"/>
+        </w:rPr>
+        <w:t xml:space="preserve"> Quantile-Based Approach</w:t>
+      </w:r>
+      <w:r>
+        <w:rPr>
+          <w:sz w:val="22"/>
+          <w:szCs w:val="22"/>
+          <w:lang w:val="en-US"/>
+        </w:rPr>
+        <w:t>, ECFD7, Glasgow, United Kingdom</w:t>
       </w:r>
       <w:r>
         <w:rPr>
@@ -7165,7 +8110,61 @@
           <w:szCs w:val="22"/>
           <w:lang w:val="en-US"/>
         </w:rPr>
-        <w:t>, M. Pini, A. Guardone, T. D. Economon, F. Palacios, J. J. Alonso and P. Colonna</w:t>
+        <w:t xml:space="preserve">, M. </w:t>
+      </w:r>
+      <w:proofErr w:type="spellStart"/>
+      <w:r>
+        <w:rPr>
+          <w:sz w:val="22"/>
+          <w:szCs w:val="22"/>
+          <w:lang w:val="en-US"/>
+        </w:rPr>
+        <w:t>Pini</w:t>
+      </w:r>
+      <w:proofErr w:type="spellEnd"/>
+      <w:r>
+        <w:rPr>
+          <w:sz w:val="22"/>
+          <w:szCs w:val="22"/>
+          <w:lang w:val="en-US"/>
+        </w:rPr>
+        <w:t xml:space="preserve">, A. </w:t>
+      </w:r>
+      <w:proofErr w:type="spellStart"/>
+      <w:r>
+        <w:rPr>
+          <w:sz w:val="22"/>
+          <w:szCs w:val="22"/>
+          <w:lang w:val="en-US"/>
+        </w:rPr>
+        <w:t>Guardone</w:t>
+      </w:r>
+      <w:proofErr w:type="spellEnd"/>
+      <w:r>
+        <w:rPr>
+          <w:sz w:val="22"/>
+          <w:szCs w:val="22"/>
+          <w:lang w:val="en-US"/>
+        </w:rPr>
+        <w:t xml:space="preserve">, T. D. </w:t>
+      </w:r>
+      <w:proofErr w:type="spellStart"/>
+      <w:r>
+        <w:rPr>
+          <w:sz w:val="22"/>
+          <w:szCs w:val="22"/>
+          <w:lang w:val="en-US"/>
+        </w:rPr>
+        <w:t>Economon</w:t>
+      </w:r>
+      <w:proofErr w:type="spellEnd"/>
+      <w:r>
+        <w:rPr>
+          <w:sz w:val="22"/>
+          <w:szCs w:val="22"/>
+          <w:lang w:val="en-US"/>
+        </w:rPr>
+        <w:t>, F. Palacios, J. J. Alonso and P. Colonna</w:t>
       </w:r>
       <w:r>
         <w:rPr>
@@ -7251,7 +8250,43 @@
           <w:szCs w:val="22"/>
           <w:lang w:val="en-US"/>
         </w:rPr>
-        <w:t xml:space="preserve">, M. Zocca and A. Guardone, </w:t>
+        <w:t xml:space="preserve">, M. </w:t>
+      </w:r>
+      <w:proofErr w:type="spellStart"/>
+      <w:r>
+        <w:rPr>
+          <w:sz w:val="22"/>
+          <w:szCs w:val="22"/>
+          <w:lang w:val="en-US"/>
+        </w:rPr>
+        <w:t>Zocca</w:t>
+      </w:r>
+      <w:proofErr w:type="spellEnd"/>
+      <w:r>
+        <w:rPr>
+          <w:sz w:val="22"/>
+          <w:szCs w:val="22"/>
+          <w:lang w:val="en-US"/>
+        </w:rPr>
+        <w:t xml:space="preserve"> and A. </w:t>
+      </w:r>
+      <w:proofErr w:type="spellStart"/>
+      <w:r>
+        <w:rPr>
+          <w:sz w:val="22"/>
+          <w:szCs w:val="22"/>
+          <w:lang w:val="en-US"/>
+        </w:rPr>
+        <w:t>Guardone</w:t>
+      </w:r>
+      <w:proofErr w:type="spellEnd"/>
+      <w:r>
+        <w:rPr>
+          <w:sz w:val="22"/>
+          <w:szCs w:val="22"/>
+          <w:lang w:val="en-US"/>
+        </w:rPr>
+        <w:t xml:space="preserve">, </w:t>
       </w:r>
       <w:r>
         <w:rPr>
@@ -7304,28 +8339,6 @@
         </w:rPr>
         <w:t>.</w:t>
       </w:r>
-    </w:p>
-    <w:p>
-      <w:pPr>
-        <w:widowControl w:val="0"/>
-        <w:pBdr>
-          <w:bottom w:val="single" w:sz="12" w:space="1" w:color="auto"/>
-        </w:pBdr>
-        <w:autoSpaceDE w:val="0"/>
-        <w:autoSpaceDN w:val="0"/>
-        <w:adjustRightInd w:val="0"/>
-        <w:ind w:right="-20"/>
-        <w:jc w:val="both"/>
-        <w:rPr>
-          <w:b/>
-          <w:bCs/>
-          <w:color w:val="000000"/>
-          <w:spacing w:val="2"/>
-          <w:sz w:val="22"/>
-          <w:szCs w:val="22"/>
-          <w:lang w:val="en-US"/>
-        </w:rPr>
-      </w:pPr>
     </w:p>
     <w:p>
       <w:pPr>
@@ -7512,30 +8525,21 @@
       <w:r>
         <w:rPr>
           <w:color w:val="000000"/>
+          <w:sz w:val="22"/>
+          <w:szCs w:val="22"/>
+          <w:lang w:val="en-US"/>
+        </w:rPr>
+        <w:tab/>
+      </w:r>
+      <w:r>
+        <w:rPr>
+          <w:color w:val="000000"/>
           <w:spacing w:val="2"/>
           <w:sz w:val="22"/>
           <w:szCs w:val="22"/>
           <w:lang w:val="en-US"/>
         </w:rPr>
-        <w:t xml:space="preserve"> </w:t>
-      </w:r>
-      <w:r>
-        <w:rPr>
-          <w:color w:val="000000"/>
-          <w:sz w:val="22"/>
-          <w:szCs w:val="22"/>
-          <w:lang w:val="en-US"/>
-        </w:rPr>
-        <w:t>–</w:t>
-      </w:r>
-      <w:r>
-        <w:rPr>
-          <w:color w:val="000000"/>
-          <w:sz w:val="22"/>
-          <w:szCs w:val="22"/>
-          <w:lang w:val="en-US"/>
-        </w:rPr>
-        <w:tab/>
+        <w:t>Temporary Research Fellowship for Research Activities UOR DAER “</w:t>
       </w:r>
       <w:r>
         <w:rPr>
@@ -7545,7 +8549,7 @@
           <w:szCs w:val="22"/>
           <w:lang w:val="en-US"/>
         </w:rPr>
-        <w:t>Temporary Research Fellowship for Research Activities UOR DAER “</w:t>
+        <w:t>Development of simplified models for the aerodynamics of wings at high angle of attack</w:t>
       </w:r>
       <w:r>
         <w:rPr>
@@ -7555,7 +8559,7 @@
           <w:szCs w:val="22"/>
           <w:lang w:val="en-US"/>
         </w:rPr>
-        <w:t>Development of simplified models for the aerodynamics of wings at high angle of attack</w:t>
+        <w:t xml:space="preserve">” </w:t>
       </w:r>
       <w:r>
         <w:rPr>
@@ -7565,7 +8569,7 @@
           <w:szCs w:val="22"/>
           <w:lang w:val="en-US"/>
         </w:rPr>
-        <w:t xml:space="preserve">” </w:t>
+        <w:t>CS2</w:t>
       </w:r>
       <w:r>
         <w:rPr>
@@ -7575,7 +8579,7 @@
           <w:szCs w:val="22"/>
           <w:lang w:val="en-US"/>
         </w:rPr>
-        <w:t>CS2</w:t>
+        <w:t>-</w:t>
       </w:r>
       <w:r>
         <w:rPr>
@@ -7585,16 +8589,6 @@
           <w:szCs w:val="22"/>
           <w:lang w:val="en-US"/>
         </w:rPr>
-        <w:t>-</w:t>
-      </w:r>
-      <w:r>
-        <w:rPr>
-          <w:color w:val="000000"/>
-          <w:spacing w:val="2"/>
-          <w:sz w:val="22"/>
-          <w:szCs w:val="22"/>
-          <w:lang w:val="en-US"/>
-        </w:rPr>
         <w:t>H2020 MONNALISA/</w:t>
       </w:r>
       <w:r>
@@ -7604,7 +8598,27 @@
           <w:szCs w:val="22"/>
           <w:lang w:val="en-US"/>
         </w:rPr>
-        <w:t>Department of Aerospace Science and Technology, Politecnico di Milano, Italy</w:t>
+        <w:t xml:space="preserve">Department of Aerospace Science and Technology, </w:t>
+      </w:r>
+      <w:proofErr w:type="spellStart"/>
+      <w:r>
+        <w:rPr>
+          <w:color w:val="000000"/>
+          <w:sz w:val="22"/>
+          <w:szCs w:val="22"/>
+          <w:lang w:val="en-US"/>
+        </w:rPr>
+        <w:t>Politecnico</w:t>
+      </w:r>
+      <w:proofErr w:type="spellEnd"/>
+      <w:r>
+        <w:rPr>
+          <w:color w:val="000000"/>
+          <w:sz w:val="22"/>
+          <w:szCs w:val="22"/>
+          <w:lang w:val="en-US"/>
+        </w:rPr>
+        <w:t xml:space="preserve"> di Milano, Italy</w:t>
       </w:r>
     </w:p>
     <w:p>
@@ -7711,7 +8725,35 @@
           <w:szCs w:val="22"/>
           <w:lang w:val="en-US"/>
         </w:rPr>
-        <w:t>Stage Researcher Fellowship within the Marie Sklodowska-Curie Innovative Training Network H2020-MSCA-ITN-2016, Grant Agreement n. 722734, INRIA/Centre de Math</w:t>
+        <w:t>Stage Researcher Fellowship</w:t>
+      </w:r>
+      <w:r>
+        <w:rPr>
+          <w:color w:val="000000"/>
+          <w:sz w:val="22"/>
+          <w:szCs w:val="22"/>
+          <w:lang w:val="en-US"/>
+        </w:rPr>
+        <w:t xml:space="preserve">, </w:t>
+      </w:r>
+      <w:r>
+        <w:rPr>
+          <w:color w:val="000000"/>
+          <w:sz w:val="22"/>
+          <w:szCs w:val="22"/>
+          <w:lang w:val="en-US"/>
+        </w:rPr>
+        <w:t xml:space="preserve">H2020-MSCA-ITN-2016, Grant Agreement n. 722734, INRIA/Centre de </w:t>
+      </w:r>
+      <w:proofErr w:type="spellStart"/>
+      <w:r>
+        <w:rPr>
+          <w:color w:val="000000"/>
+          <w:sz w:val="22"/>
+          <w:szCs w:val="22"/>
+          <w:lang w:val="en-US"/>
+        </w:rPr>
+        <w:t>Math</w:t>
       </w:r>
       <w:r>
         <w:rPr>
@@ -7729,7 +8771,55 @@
           <w:szCs w:val="22"/>
           <w:lang w:val="en-US"/>
         </w:rPr>
-        <w:t>matiquées Appliqueé, École Polytechnique, Institut Polytechnique de Paris, France</w:t>
+        <w:t>matiquées</w:t>
+      </w:r>
+      <w:proofErr w:type="spellEnd"/>
+      <w:r>
+        <w:rPr>
+          <w:color w:val="000000"/>
+          <w:sz w:val="22"/>
+          <w:szCs w:val="22"/>
+          <w:lang w:val="en-US"/>
+        </w:rPr>
+        <w:t xml:space="preserve"> </w:t>
+      </w:r>
+      <w:proofErr w:type="spellStart"/>
+      <w:r>
+        <w:rPr>
+          <w:color w:val="000000"/>
+          <w:sz w:val="22"/>
+          <w:szCs w:val="22"/>
+          <w:lang w:val="en-US"/>
+        </w:rPr>
+        <w:t>Appliqueé</w:t>
+      </w:r>
+      <w:proofErr w:type="spellEnd"/>
+      <w:r>
+        <w:rPr>
+          <w:color w:val="000000"/>
+          <w:sz w:val="22"/>
+          <w:szCs w:val="22"/>
+          <w:lang w:val="en-US"/>
+        </w:rPr>
+        <w:t xml:space="preserve">, École Polytechnique, </w:t>
+      </w:r>
+      <w:r>
+        <w:rPr>
+          <w:color w:val="000000"/>
+          <w:sz w:val="22"/>
+          <w:szCs w:val="22"/>
+          <w:lang w:val="en-US"/>
+        </w:rPr>
+        <w:t>IPP</w:t>
+      </w:r>
+      <w:r>
+        <w:rPr>
+          <w:color w:val="000000"/>
+          <w:sz w:val="22"/>
+          <w:szCs w:val="22"/>
+          <w:lang w:val="en-US"/>
+        </w:rPr>
+        <w:t>, France</w:t>
       </w:r>
     </w:p>
     <w:p>
@@ -7759,7 +8849,6 @@
           <w:szCs w:val="22"/>
           <w:lang w:val="en-US"/>
         </w:rPr>
-        <w:lastRenderedPageBreak/>
         <w:t>2015</w:t>
       </w:r>
       <w:r>
@@ -7810,16 +8899,212 @@
           <w:lang w:val="en-US"/>
         </w:rPr>
         <w:tab/>
-        <w:t>Temporary Research Fellowship for Research Activities UOR DAER “Metodi numerici per la simulazione di correnti di fluidi comprimibili non-ideali” CREALab/</w:t>
-      </w:r>
-      <w:r>
-        <w:rPr>
-          <w:color w:val="000000"/>
-          <w:sz w:val="22"/>
-          <w:szCs w:val="22"/>
-          <w:lang w:val="en-US"/>
-        </w:rPr>
-        <w:t>Department of Aerospace Science and Technology, Politecnico di Milano, Italy</w:t>
+        <w:t>Temporary Research Fellowship for Research Activities UOR DAER “</w:t>
+      </w:r>
+      <w:proofErr w:type="spellStart"/>
+      <w:r>
+        <w:rPr>
+          <w:color w:val="000000"/>
+          <w:spacing w:val="2"/>
+          <w:sz w:val="22"/>
+          <w:szCs w:val="22"/>
+          <w:lang w:val="en-US"/>
+        </w:rPr>
+        <w:t>Metodi</w:t>
+      </w:r>
+      <w:proofErr w:type="spellEnd"/>
+      <w:r>
+        <w:rPr>
+          <w:color w:val="000000"/>
+          <w:spacing w:val="2"/>
+          <w:sz w:val="22"/>
+          <w:szCs w:val="22"/>
+          <w:lang w:val="en-US"/>
+        </w:rPr>
+        <w:t xml:space="preserve"> </w:t>
+      </w:r>
+      <w:proofErr w:type="spellStart"/>
+      <w:r>
+        <w:rPr>
+          <w:color w:val="000000"/>
+          <w:spacing w:val="2"/>
+          <w:sz w:val="22"/>
+          <w:szCs w:val="22"/>
+          <w:lang w:val="en-US"/>
+        </w:rPr>
+        <w:t>numerici</w:t>
+      </w:r>
+      <w:proofErr w:type="spellEnd"/>
+      <w:r>
+        <w:rPr>
+          <w:color w:val="000000"/>
+          <w:spacing w:val="2"/>
+          <w:sz w:val="22"/>
+          <w:szCs w:val="22"/>
+          <w:lang w:val="en-US"/>
+        </w:rPr>
+        <w:t xml:space="preserve"> per la </w:t>
+      </w:r>
+      <w:proofErr w:type="spellStart"/>
+      <w:r>
+        <w:rPr>
+          <w:color w:val="000000"/>
+          <w:spacing w:val="2"/>
+          <w:sz w:val="22"/>
+          <w:szCs w:val="22"/>
+          <w:lang w:val="en-US"/>
+        </w:rPr>
+        <w:t>simulazione</w:t>
+      </w:r>
+      <w:proofErr w:type="spellEnd"/>
+      <w:r>
+        <w:rPr>
+          <w:color w:val="000000"/>
+          <w:spacing w:val="2"/>
+          <w:sz w:val="22"/>
+          <w:szCs w:val="22"/>
+          <w:lang w:val="en-US"/>
+        </w:rPr>
+        <w:t xml:space="preserve"> di </w:t>
+      </w:r>
+      <w:proofErr w:type="spellStart"/>
+      <w:r>
+        <w:rPr>
+          <w:color w:val="000000"/>
+          <w:spacing w:val="2"/>
+          <w:sz w:val="22"/>
+          <w:szCs w:val="22"/>
+          <w:lang w:val="en-US"/>
+        </w:rPr>
+        <w:t>correnti</w:t>
+      </w:r>
+      <w:proofErr w:type="spellEnd"/>
+      <w:r>
+        <w:rPr>
+          <w:color w:val="000000"/>
+          <w:spacing w:val="2"/>
+          <w:sz w:val="22"/>
+          <w:szCs w:val="22"/>
+          <w:lang w:val="en-US"/>
+        </w:rPr>
+        <w:t xml:space="preserve"> di </w:t>
+      </w:r>
+      <w:proofErr w:type="spellStart"/>
+      <w:r>
+        <w:rPr>
+          <w:color w:val="000000"/>
+          <w:spacing w:val="2"/>
+          <w:sz w:val="22"/>
+          <w:szCs w:val="22"/>
+          <w:lang w:val="en-US"/>
+        </w:rPr>
+        <w:t>fluidi</w:t>
+      </w:r>
+      <w:proofErr w:type="spellEnd"/>
+      <w:r>
+        <w:rPr>
+          <w:color w:val="000000"/>
+          <w:spacing w:val="2"/>
+          <w:sz w:val="22"/>
+          <w:szCs w:val="22"/>
+          <w:lang w:val="en-US"/>
+        </w:rPr>
+        <w:t xml:space="preserve"> </w:t>
+      </w:r>
+      <w:proofErr w:type="spellStart"/>
+      <w:r>
+        <w:rPr>
+          <w:color w:val="000000"/>
+          <w:spacing w:val="2"/>
+          <w:sz w:val="22"/>
+          <w:szCs w:val="22"/>
+          <w:lang w:val="en-US"/>
+        </w:rPr>
+        <w:t>comprimibili</w:t>
+      </w:r>
+      <w:proofErr w:type="spellEnd"/>
+      <w:r>
+        <w:rPr>
+          <w:color w:val="000000"/>
+          <w:spacing w:val="2"/>
+          <w:sz w:val="22"/>
+          <w:szCs w:val="22"/>
+          <w:lang w:val="en-US"/>
+        </w:rPr>
+        <w:t xml:space="preserve"> non-</w:t>
+      </w:r>
+      <w:proofErr w:type="spellStart"/>
+      <w:r>
+        <w:rPr>
+          <w:color w:val="000000"/>
+          <w:spacing w:val="2"/>
+          <w:sz w:val="22"/>
+          <w:szCs w:val="22"/>
+          <w:lang w:val="en-US"/>
+        </w:rPr>
+        <w:t>ideali</w:t>
+      </w:r>
+      <w:proofErr w:type="spellEnd"/>
+      <w:r>
+        <w:rPr>
+          <w:color w:val="000000"/>
+          <w:spacing w:val="2"/>
+          <w:sz w:val="22"/>
+          <w:szCs w:val="22"/>
+          <w:lang w:val="en-US"/>
+        </w:rPr>
+        <w:t xml:space="preserve">” </w:t>
+      </w:r>
+      <w:proofErr w:type="spellStart"/>
+      <w:r>
+        <w:rPr>
+          <w:color w:val="000000"/>
+          <w:spacing w:val="2"/>
+          <w:sz w:val="22"/>
+          <w:szCs w:val="22"/>
+          <w:lang w:val="en-US"/>
+        </w:rPr>
+        <w:t>CREALab</w:t>
+      </w:r>
+      <w:proofErr w:type="spellEnd"/>
+      <w:r>
+        <w:rPr>
+          <w:color w:val="000000"/>
+          <w:spacing w:val="2"/>
+          <w:sz w:val="22"/>
+          <w:szCs w:val="22"/>
+          <w:lang w:val="en-US"/>
+        </w:rPr>
+        <w:t>/</w:t>
+      </w:r>
+      <w:r>
+        <w:rPr>
+          <w:color w:val="000000"/>
+          <w:sz w:val="22"/>
+          <w:szCs w:val="22"/>
+          <w:lang w:val="en-US"/>
+        </w:rPr>
+        <w:t xml:space="preserve">Department of Aerospace Science and Technology, </w:t>
+      </w:r>
+      <w:proofErr w:type="spellStart"/>
+      <w:r>
+        <w:rPr>
+          <w:color w:val="000000"/>
+          <w:sz w:val="22"/>
+          <w:szCs w:val="22"/>
+          <w:lang w:val="en-US"/>
+        </w:rPr>
+        <w:t>Politecnico</w:t>
+      </w:r>
+      <w:proofErr w:type="spellEnd"/>
+      <w:r>
+        <w:rPr>
+          <w:color w:val="000000"/>
+          <w:sz w:val="22"/>
+          <w:szCs w:val="22"/>
+          <w:lang w:val="en-US"/>
+        </w:rPr>
+        <w:t xml:space="preserve"> di Milano, Italy</w:t>
       </w:r>
     </w:p>
     <w:p>
@@ -7909,37 +9194,213 @@
           <w:lang w:val="en-US"/>
         </w:rPr>
         <w:tab/>
-        <w:t>Temporary Research Fellowship for Research Activities UOR DAER “Simulazione numerica di correnti di gas densi con codici fluidodinamici per griglie chimera” CREALab/</w:t>
-      </w:r>
-      <w:r>
-        <w:rPr>
-          <w:color w:val="000000"/>
-          <w:sz w:val="22"/>
-          <w:szCs w:val="22"/>
-          <w:lang w:val="en-US"/>
-        </w:rPr>
-        <w:t>Department of Aerospace Science and Technology, Politecnico di Milano, Italy</w:t>
-      </w:r>
-    </w:p>
-    <w:p>
-      <w:pPr>
-        <w:widowControl w:val="0"/>
-        <w:tabs>
-          <w:tab w:val="left" w:pos="1418"/>
-        </w:tabs>
-        <w:autoSpaceDE w:val="0"/>
-        <w:autoSpaceDN w:val="0"/>
-        <w:adjustRightInd w:val="0"/>
-        <w:spacing w:after="40"/>
-        <w:ind w:left="1418" w:hanging="1418"/>
-        <w:jc w:val="both"/>
-        <w:rPr>
-          <w:color w:val="000000"/>
-          <w:sz w:val="22"/>
-          <w:szCs w:val="22"/>
-          <w:lang w:val="en-US"/>
-        </w:rPr>
-      </w:pPr>
+        <w:t>Temporary Research Fellowship for Research Activities UOR DAER “</w:t>
+      </w:r>
+      <w:proofErr w:type="spellStart"/>
+      <w:r>
+        <w:rPr>
+          <w:color w:val="000000"/>
+          <w:spacing w:val="2"/>
+          <w:sz w:val="22"/>
+          <w:szCs w:val="22"/>
+          <w:lang w:val="en-US"/>
+        </w:rPr>
+        <w:t>Simulazione</w:t>
+      </w:r>
+      <w:proofErr w:type="spellEnd"/>
+      <w:r>
+        <w:rPr>
+          <w:color w:val="000000"/>
+          <w:spacing w:val="2"/>
+          <w:sz w:val="22"/>
+          <w:szCs w:val="22"/>
+          <w:lang w:val="en-US"/>
+        </w:rPr>
+        <w:t xml:space="preserve"> </w:t>
+      </w:r>
+      <w:proofErr w:type="spellStart"/>
+      <w:r>
+        <w:rPr>
+          <w:color w:val="000000"/>
+          <w:spacing w:val="2"/>
+          <w:sz w:val="22"/>
+          <w:szCs w:val="22"/>
+          <w:lang w:val="en-US"/>
+        </w:rPr>
+        <w:t>numerica</w:t>
+      </w:r>
+      <w:proofErr w:type="spellEnd"/>
+      <w:r>
+        <w:rPr>
+          <w:color w:val="000000"/>
+          <w:spacing w:val="2"/>
+          <w:sz w:val="22"/>
+          <w:szCs w:val="22"/>
+          <w:lang w:val="en-US"/>
+        </w:rPr>
+        <w:t xml:space="preserve"> di </w:t>
+      </w:r>
+      <w:proofErr w:type="spellStart"/>
+      <w:r>
+        <w:rPr>
+          <w:color w:val="000000"/>
+          <w:spacing w:val="2"/>
+          <w:sz w:val="22"/>
+          <w:szCs w:val="22"/>
+          <w:lang w:val="en-US"/>
+        </w:rPr>
+        <w:t>correnti</w:t>
+      </w:r>
+      <w:proofErr w:type="spellEnd"/>
+      <w:r>
+        <w:rPr>
+          <w:color w:val="000000"/>
+          <w:spacing w:val="2"/>
+          <w:sz w:val="22"/>
+          <w:szCs w:val="22"/>
+          <w:lang w:val="en-US"/>
+        </w:rPr>
+        <w:t xml:space="preserve"> di gas </w:t>
+      </w:r>
+      <w:proofErr w:type="spellStart"/>
+      <w:r>
+        <w:rPr>
+          <w:color w:val="000000"/>
+          <w:spacing w:val="2"/>
+          <w:sz w:val="22"/>
+          <w:szCs w:val="22"/>
+          <w:lang w:val="en-US"/>
+        </w:rPr>
+        <w:t>densi</w:t>
+      </w:r>
+      <w:proofErr w:type="spellEnd"/>
+      <w:r>
+        <w:rPr>
+          <w:color w:val="000000"/>
+          <w:spacing w:val="2"/>
+          <w:sz w:val="22"/>
+          <w:szCs w:val="22"/>
+          <w:lang w:val="en-US"/>
+        </w:rPr>
+        <w:t xml:space="preserve"> con </w:t>
+      </w:r>
+      <w:proofErr w:type="spellStart"/>
+      <w:r>
+        <w:rPr>
+          <w:color w:val="000000"/>
+          <w:spacing w:val="2"/>
+          <w:sz w:val="22"/>
+          <w:szCs w:val="22"/>
+          <w:lang w:val="en-US"/>
+        </w:rPr>
+        <w:t>codici</w:t>
+      </w:r>
+      <w:proofErr w:type="spellEnd"/>
+      <w:r>
+        <w:rPr>
+          <w:color w:val="000000"/>
+          <w:spacing w:val="2"/>
+          <w:sz w:val="22"/>
+          <w:szCs w:val="22"/>
+          <w:lang w:val="en-US"/>
+        </w:rPr>
+        <w:t xml:space="preserve"> </w:t>
+      </w:r>
+      <w:proofErr w:type="spellStart"/>
+      <w:r>
+        <w:rPr>
+          <w:color w:val="000000"/>
+          <w:spacing w:val="2"/>
+          <w:sz w:val="22"/>
+          <w:szCs w:val="22"/>
+          <w:lang w:val="en-US"/>
+        </w:rPr>
+        <w:t>fluidodinamici</w:t>
+      </w:r>
+      <w:proofErr w:type="spellEnd"/>
+      <w:r>
+        <w:rPr>
+          <w:color w:val="000000"/>
+          <w:spacing w:val="2"/>
+          <w:sz w:val="22"/>
+          <w:szCs w:val="22"/>
+          <w:lang w:val="en-US"/>
+        </w:rPr>
+        <w:t xml:space="preserve"> per </w:t>
+      </w:r>
+      <w:proofErr w:type="spellStart"/>
+      <w:r>
+        <w:rPr>
+          <w:color w:val="000000"/>
+          <w:spacing w:val="2"/>
+          <w:sz w:val="22"/>
+          <w:szCs w:val="22"/>
+          <w:lang w:val="en-US"/>
+        </w:rPr>
+        <w:t>griglie</w:t>
+      </w:r>
+      <w:proofErr w:type="spellEnd"/>
+      <w:r>
+        <w:rPr>
+          <w:color w:val="000000"/>
+          <w:spacing w:val="2"/>
+          <w:sz w:val="22"/>
+          <w:szCs w:val="22"/>
+          <w:lang w:val="en-US"/>
+        </w:rPr>
+        <w:t xml:space="preserve"> chimera” </w:t>
+      </w:r>
+      <w:proofErr w:type="spellStart"/>
+      <w:r>
+        <w:rPr>
+          <w:color w:val="000000"/>
+          <w:spacing w:val="2"/>
+          <w:sz w:val="22"/>
+          <w:szCs w:val="22"/>
+          <w:lang w:val="en-US"/>
+        </w:rPr>
+        <w:t>CREALab</w:t>
+      </w:r>
+      <w:proofErr w:type="spellEnd"/>
+      <w:r>
+        <w:rPr>
+          <w:color w:val="000000"/>
+          <w:spacing w:val="2"/>
+          <w:sz w:val="22"/>
+          <w:szCs w:val="22"/>
+          <w:lang w:val="en-US"/>
+        </w:rPr>
+        <w:t>/</w:t>
+      </w:r>
+      <w:r>
+        <w:rPr>
+          <w:color w:val="000000"/>
+          <w:sz w:val="22"/>
+          <w:szCs w:val="22"/>
+          <w:lang w:val="en-US"/>
+        </w:rPr>
+        <w:t xml:space="preserve">Department of Aerospace Science and Technology, </w:t>
+      </w:r>
+      <w:proofErr w:type="spellStart"/>
+      <w:r>
+        <w:rPr>
+          <w:color w:val="000000"/>
+          <w:sz w:val="22"/>
+          <w:szCs w:val="22"/>
+          <w:lang w:val="en-US"/>
+        </w:rPr>
+        <w:t>Politecnico</w:t>
+      </w:r>
+      <w:proofErr w:type="spellEnd"/>
+      <w:r>
+        <w:rPr>
+          <w:color w:val="000000"/>
+          <w:sz w:val="22"/>
+          <w:szCs w:val="22"/>
+          <w:lang w:val="en-US"/>
+        </w:rPr>
+        <w:t xml:space="preserve"> di Milano, Italy</w:t>
+      </w:r>
     </w:p>
     <w:p>
       <w:pPr>
@@ -7967,6 +9428,7 @@
           <w:szCs w:val="22"/>
           <w:lang w:val="en-US"/>
         </w:rPr>
+        <w:lastRenderedPageBreak/>
         <w:t>RESEARCH EXPEDITIONS LED</w:t>
       </w:r>
     </w:p>
@@ -8001,6 +9463,7 @@
         </w:rPr>
         <w:t xml:space="preserve">I successfully submitted a proposal to the Summer Program 2018 of the Center for Turbulence Research (CTR), at Stanford University, California, USA. I was responsible of leading a research project titled </w:t>
       </w:r>
+      <w:proofErr w:type="gramStart"/>
       <w:r>
         <w:rPr>
           <w:i/>
@@ -8011,7 +9474,20 @@
           <w:shd w:val="clear" w:color="auto" w:fill="FDFDFD"/>
           <w:lang w:val="en-IT"/>
         </w:rPr>
-        <w:t>On the calibration of turbulence models for a siloxane MDM in the Non-Ideal regime and application to the rob</w:t>
+        <w:t>On</w:t>
+      </w:r>
+      <w:proofErr w:type="gramEnd"/>
+      <w:r>
+        <w:rPr>
+          <w:i/>
+          <w:iCs/>
+          <w:color w:val="000000"/>
+          <w:sz w:val="22"/>
+          <w:szCs w:val="22"/>
+          <w:shd w:val="clear" w:color="auto" w:fill="FDFDFD"/>
+          <w:lang w:val="en-IT"/>
+        </w:rPr>
+        <w:t xml:space="preserve"> the calibration of turbulence models for a siloxane MDM in the Non-Ideal regime and application to the rob</w:t>
       </w:r>
       <w:r>
         <w:rPr>
@@ -8252,7 +9728,43 @@
           <w:szCs w:val="22"/>
           <w:lang w:val="en-US"/>
         </w:rPr>
-        <w:t>luid Dynamics” held by Prof. Alberto Guardone at the Department of Aerospace Science &amp; Technology, Politecnico di Milano. In charge of delivering exercise sessions and numerical laboratories (frontal lectures).</w:t>
+        <w:t xml:space="preserve">luid Dynamics” held by Prof. Alberto </w:t>
+      </w:r>
+      <w:proofErr w:type="spellStart"/>
+      <w:r>
+        <w:rPr>
+          <w:sz w:val="22"/>
+          <w:szCs w:val="22"/>
+          <w:lang w:val="en-US"/>
+        </w:rPr>
+        <w:t>Guardone</w:t>
+      </w:r>
+      <w:proofErr w:type="spellEnd"/>
+      <w:r>
+        <w:rPr>
+          <w:sz w:val="22"/>
+          <w:szCs w:val="22"/>
+          <w:lang w:val="en-US"/>
+        </w:rPr>
+        <w:t xml:space="preserve"> at the Department of Aerospace Science &amp; Technology, </w:t>
+      </w:r>
+      <w:proofErr w:type="spellStart"/>
+      <w:r>
+        <w:rPr>
+          <w:sz w:val="22"/>
+          <w:szCs w:val="22"/>
+          <w:lang w:val="en-US"/>
+        </w:rPr>
+        <w:t>Politecnico</w:t>
+      </w:r>
+      <w:proofErr w:type="spellEnd"/>
+      <w:r>
+        <w:rPr>
+          <w:sz w:val="22"/>
+          <w:szCs w:val="22"/>
+          <w:lang w:val="en-US"/>
+        </w:rPr>
+        <w:t xml:space="preserve"> di Milano. In charge of delivering exercise sessions and numerical laboratories (frontal lectures).</w:t>
       </w:r>
     </w:p>
     <w:p>
@@ -8330,7 +9842,89 @@
           <w:szCs w:val="22"/>
           <w:lang w:val="en-US"/>
         </w:rPr>
-        <w:t>Co-supervision of master students in developing their final MSc thesis at the Department of Aerospace Science and Technology of Politecnico di Milano:</w:t>
+        <w:t xml:space="preserve">Co-supervision of master students in developing their final MSc thesis at the Department of Aerospace Science and Technology of </w:t>
+      </w:r>
+      <w:proofErr w:type="spellStart"/>
+      <w:r>
+        <w:rPr>
+          <w:sz w:val="22"/>
+          <w:szCs w:val="22"/>
+          <w:lang w:val="en-US"/>
+        </w:rPr>
+        <w:t>Politecnico</w:t>
+      </w:r>
+      <w:proofErr w:type="spellEnd"/>
+      <w:r>
+        <w:rPr>
+          <w:sz w:val="22"/>
+          <w:szCs w:val="22"/>
+          <w:lang w:val="en-US"/>
+        </w:rPr>
+        <w:t xml:space="preserve"> di Milano:</w:t>
+      </w:r>
+    </w:p>
+    <w:p>
+      <w:pPr>
+        <w:pStyle w:val="ListParagraph"/>
+        <w:numPr>
+          <w:ilvl w:val="0"/>
+          <w:numId w:val="39"/>
+        </w:numPr>
+        <w:jc w:val="both"/>
+        <w:rPr>
+          <w:color w:val="000000" w:themeColor="text1"/>
+          <w:sz w:val="22"/>
+          <w:szCs w:val="22"/>
+          <w:lang w:val="en-IT"/>
+        </w:rPr>
+      </w:pPr>
+      <w:r>
+        <w:rPr>
+          <w:i/>
+          <w:iCs/>
+          <w:color w:val="000000" w:themeColor="text1"/>
+          <w:sz w:val="22"/>
+          <w:szCs w:val="22"/>
+        </w:rPr>
+        <w:t>A Bayesian approach for uncertainty characterization in in-flight snow accumulation problems</w:t>
+      </w:r>
+      <w:r>
+        <w:rPr>
+          <w:color w:val="000000" w:themeColor="text1"/>
+          <w:sz w:val="22"/>
+          <w:szCs w:val="22"/>
+          <w:lang w:val="en-US"/>
+        </w:rPr>
+        <w:t>,</w:t>
+      </w:r>
+      <w:r>
+        <w:rPr>
+          <w:color w:val="000000" w:themeColor="text1"/>
+          <w:sz w:val="22"/>
+          <w:szCs w:val="22"/>
+          <w:lang w:val="en-US"/>
+        </w:rPr>
+        <w:t xml:space="preserve"> V. </w:t>
+      </w:r>
+      <w:proofErr w:type="spellStart"/>
+      <w:r>
+        <w:rPr>
+          <w:color w:val="000000" w:themeColor="text1"/>
+          <w:sz w:val="22"/>
+          <w:szCs w:val="22"/>
+          <w:lang w:val="en-US"/>
+        </w:rPr>
+        <w:t>Aisya</w:t>
+      </w:r>
+      <w:proofErr w:type="spellEnd"/>
+      <w:r>
+        <w:rPr>
+          <w:color w:val="000000" w:themeColor="text1"/>
+          <w:sz w:val="22"/>
+          <w:szCs w:val="22"/>
+          <w:lang w:val="en-US"/>
+        </w:rPr>
+        <w:t xml:space="preserve"> 2021.</w:t>
       </w:r>
     </w:p>
     <w:p>
@@ -8397,7 +9991,25 @@
           <w:szCs w:val="22"/>
           <w:lang w:val="it-IT"/>
         </w:rPr>
-        <w:t>, D. Sangaletti, 2017.</w:t>
+        <w:t xml:space="preserve">, D. </w:t>
+      </w:r>
+      <w:proofErr w:type="spellStart"/>
+      <w:r>
+        <w:rPr>
+          <w:sz w:val="22"/>
+          <w:szCs w:val="22"/>
+          <w:lang w:val="it-IT"/>
+        </w:rPr>
+        <w:t>Sangaletti</w:t>
+      </w:r>
+      <w:proofErr w:type="spellEnd"/>
+      <w:r>
+        <w:rPr>
+          <w:sz w:val="22"/>
+          <w:szCs w:val="22"/>
+          <w:lang w:val="it-IT"/>
+        </w:rPr>
+        <w:t>, 2017.</w:t>
       </w:r>
     </w:p>
     <w:p>
@@ -8431,7 +10043,25 @@
           <w:szCs w:val="22"/>
           <w:lang w:val="en-US"/>
         </w:rPr>
-        <w:t>, P. Molesini, 2016.</w:t>
+        <w:t xml:space="preserve">, P. </w:t>
+      </w:r>
+      <w:proofErr w:type="spellStart"/>
+      <w:r>
+        <w:rPr>
+          <w:sz w:val="22"/>
+          <w:szCs w:val="22"/>
+          <w:lang w:val="en-US"/>
+        </w:rPr>
+        <w:t>Molesini</w:t>
+      </w:r>
+      <w:proofErr w:type="spellEnd"/>
+      <w:r>
+        <w:rPr>
+          <w:sz w:val="22"/>
+          <w:szCs w:val="22"/>
+          <w:lang w:val="en-US"/>
+        </w:rPr>
+        <w:t>, 2016.</w:t>
       </w:r>
     </w:p>
     <w:p>
@@ -8457,15 +10087,55 @@
           <w:szCs w:val="22"/>
           <w:lang w:val="it-IT"/>
         </w:rPr>
-        <w:t>Generazione di Immagini Schlieren da Simulazioni Fluidodinamiche su Architettura GPU</w:t>
-      </w:r>
-      <w:r>
-        <w:rPr>
+        <w:t xml:space="preserve">Generazione di Immagini </w:t>
+      </w:r>
+      <w:proofErr w:type="spellStart"/>
+      <w:r>
+        <w:rPr>
+          <w:i/>
+          <w:iCs/>
           <w:sz w:val="22"/>
           <w:szCs w:val="22"/>
           <w:lang w:val="it-IT"/>
         </w:rPr>
-        <w:t>, L. Virtuani, 2015.</w:t>
+        <w:t>Schlieren</w:t>
+      </w:r>
+      <w:proofErr w:type="spellEnd"/>
+      <w:r>
+        <w:rPr>
+          <w:i/>
+          <w:iCs/>
+          <w:sz w:val="22"/>
+          <w:szCs w:val="22"/>
+          <w:lang w:val="it-IT"/>
+        </w:rPr>
+        <w:t xml:space="preserve"> da Simulazioni Fluidodinamiche su Architettura GPU</w:t>
+      </w:r>
+      <w:r>
+        <w:rPr>
+          <w:sz w:val="22"/>
+          <w:szCs w:val="22"/>
+          <w:lang w:val="it-IT"/>
+        </w:rPr>
+        <w:t xml:space="preserve">, L. </w:t>
+      </w:r>
+      <w:proofErr w:type="spellStart"/>
+      <w:r>
+        <w:rPr>
+          <w:sz w:val="22"/>
+          <w:szCs w:val="22"/>
+          <w:lang w:val="it-IT"/>
+        </w:rPr>
+        <w:t>Virtuani</w:t>
+      </w:r>
+      <w:proofErr w:type="spellEnd"/>
+      <w:r>
+        <w:rPr>
+          <w:sz w:val="22"/>
+          <w:szCs w:val="22"/>
+          <w:lang w:val="it-IT"/>
+        </w:rPr>
+        <w:t>, 2015.</w:t>
       </w:r>
     </w:p>
     <w:p>
@@ -8538,12 +10208,294 @@
     </w:p>
     <w:p>
       <w:pPr>
+        <w:pStyle w:val="ListParagraph"/>
+        <w:ind w:left="0"/>
+        <w:jc w:val="both"/>
+        <w:rPr>
+          <w:color w:val="000000" w:themeColor="text1"/>
+          <w:sz w:val="22"/>
+          <w:szCs w:val="22"/>
+          <w:lang w:val="en-US"/>
+        </w:rPr>
+      </w:pPr>
+      <w:r>
+        <w:rPr>
+          <w:color w:val="000000" w:themeColor="text1"/>
+          <w:sz w:val="22"/>
+          <w:szCs w:val="22"/>
+          <w:lang w:val="en-US"/>
+        </w:rPr>
+        <w:t xml:space="preserve">I am currently co-supervising </w:t>
+      </w:r>
+      <w:r>
+        <w:rPr>
+          <w:color w:val="000000" w:themeColor="text1"/>
+          <w:sz w:val="22"/>
+          <w:szCs w:val="22"/>
+          <w:lang w:val="en-US"/>
+        </w:rPr>
+        <w:t>4</w:t>
+      </w:r>
+      <w:r>
+        <w:rPr>
+          <w:color w:val="000000" w:themeColor="text1"/>
+          <w:sz w:val="22"/>
+          <w:szCs w:val="22"/>
+          <w:lang w:val="en-US"/>
+        </w:rPr>
+        <w:t xml:space="preserve"> ongoing MSc thesis. Students: </w:t>
+      </w:r>
+      <w:r>
+        <w:rPr>
+          <w:color w:val="000000" w:themeColor="text1"/>
+          <w:sz w:val="22"/>
+          <w:szCs w:val="22"/>
+          <w:lang w:val="en-US"/>
+        </w:rPr>
+        <w:t xml:space="preserve">M. </w:t>
+      </w:r>
+      <w:proofErr w:type="spellStart"/>
+      <w:r>
+        <w:rPr>
+          <w:color w:val="000000" w:themeColor="text1"/>
+          <w:sz w:val="22"/>
+          <w:szCs w:val="22"/>
+          <w:lang w:val="en-US"/>
+        </w:rPr>
+        <w:t>Salvatori</w:t>
+      </w:r>
+      <w:proofErr w:type="spellEnd"/>
+      <w:r>
+        <w:rPr>
+          <w:color w:val="000000" w:themeColor="text1"/>
+          <w:sz w:val="22"/>
+          <w:szCs w:val="22"/>
+          <w:lang w:val="en-US"/>
+        </w:rPr>
+        <w:t xml:space="preserve"> </w:t>
+      </w:r>
+      <w:r>
+        <w:rPr>
+          <w:color w:val="000000" w:themeColor="text1"/>
+          <w:sz w:val="22"/>
+          <w:szCs w:val="22"/>
+          <w:lang w:val="en-US"/>
+        </w:rPr>
+        <w:t>(</w:t>
+      </w:r>
+      <w:r>
+        <w:rPr>
+          <w:color w:val="000000" w:themeColor="text1"/>
+          <w:sz w:val="22"/>
+          <w:szCs w:val="22"/>
+          <w:lang w:val="en-US"/>
+        </w:rPr>
+        <w:t>CFD acceleration by means of GPUs</w:t>
+      </w:r>
+      <w:r>
+        <w:rPr>
+          <w:color w:val="000000" w:themeColor="text1"/>
+          <w:sz w:val="22"/>
+          <w:szCs w:val="22"/>
+          <w:lang w:val="en-US"/>
+        </w:rPr>
+        <w:t xml:space="preserve">), </w:t>
+      </w:r>
+      <w:r>
+        <w:rPr>
+          <w:color w:val="000000" w:themeColor="text1"/>
+          <w:sz w:val="22"/>
+          <w:szCs w:val="22"/>
+          <w:lang w:val="en-US"/>
+        </w:rPr>
+        <w:t xml:space="preserve">T. </w:t>
+      </w:r>
+      <w:proofErr w:type="spellStart"/>
+      <w:r>
+        <w:rPr>
+          <w:color w:val="000000" w:themeColor="text1"/>
+          <w:sz w:val="22"/>
+          <w:szCs w:val="22"/>
+          <w:lang w:val="en-US"/>
+        </w:rPr>
+        <w:t>Davoli</w:t>
+      </w:r>
+      <w:proofErr w:type="spellEnd"/>
+      <w:r>
+        <w:rPr>
+          <w:color w:val="000000" w:themeColor="text1"/>
+          <w:sz w:val="22"/>
+          <w:szCs w:val="22"/>
+          <w:lang w:val="en-US"/>
+        </w:rPr>
+        <w:t xml:space="preserve"> (Calibration of low order aerodynamic models </w:t>
+      </w:r>
+      <w:r>
+        <w:rPr>
+          <w:color w:val="000000" w:themeColor="text1"/>
+          <w:sz w:val="22"/>
+          <w:szCs w:val="22"/>
+          <w:shd w:val="clear" w:color="auto" w:fill="FFFFFF"/>
+        </w:rPr>
+        <w:t xml:space="preserve">for the forthcoming generation of ultra-efficient </w:t>
+      </w:r>
+      <w:proofErr w:type="spellStart"/>
+      <w:r>
+        <w:rPr>
+          <w:color w:val="000000" w:themeColor="text1"/>
+          <w:sz w:val="22"/>
+          <w:szCs w:val="22"/>
+          <w:shd w:val="clear" w:color="auto" w:fill="FFFFFF"/>
+        </w:rPr>
+        <w:t>aircraf</w:t>
+      </w:r>
+      <w:proofErr w:type="spellEnd"/>
+      <w:r>
+        <w:rPr>
+          <w:color w:val="000000" w:themeColor="text1"/>
+          <w:sz w:val="22"/>
+          <w:szCs w:val="22"/>
+          <w:shd w:val="clear" w:color="auto" w:fill="FFFFFF"/>
+          <w:lang w:val="en-US"/>
+        </w:rPr>
+        <w:t>t</w:t>
+      </w:r>
+      <w:r>
+        <w:rPr>
+          <w:color w:val="000000" w:themeColor="text1"/>
+          <w:sz w:val="22"/>
+          <w:szCs w:val="22"/>
+          <w:lang w:val="en-US"/>
+        </w:rPr>
+        <w:t xml:space="preserve">), G. </w:t>
+      </w:r>
+      <w:proofErr w:type="spellStart"/>
+      <w:r>
+        <w:rPr>
+          <w:color w:val="000000" w:themeColor="text1"/>
+          <w:sz w:val="22"/>
+          <w:szCs w:val="22"/>
+          <w:lang w:val="en-US"/>
+        </w:rPr>
+        <w:t>Girardello</w:t>
+      </w:r>
+      <w:proofErr w:type="spellEnd"/>
+      <w:r>
+        <w:rPr>
+          <w:color w:val="000000" w:themeColor="text1"/>
+          <w:sz w:val="22"/>
+          <w:szCs w:val="22"/>
+          <w:lang w:val="en-US"/>
+        </w:rPr>
+        <w:t xml:space="preserve"> (Optimization of </w:t>
+      </w:r>
+      <w:proofErr w:type="gramStart"/>
+      <w:r>
+        <w:rPr>
+          <w:color w:val="000000" w:themeColor="text1"/>
+          <w:sz w:val="22"/>
+          <w:szCs w:val="22"/>
+          <w:lang w:val="en-US"/>
+        </w:rPr>
+        <w:t>an</w:t>
+      </w:r>
+      <w:proofErr w:type="gramEnd"/>
+      <w:r>
+        <w:rPr>
+          <w:color w:val="000000" w:themeColor="text1"/>
+          <w:sz w:val="22"/>
+          <w:szCs w:val="22"/>
+          <w:lang w:val="en-US"/>
+        </w:rPr>
+        <w:t xml:space="preserve"> hypersonic air intake), </w:t>
+      </w:r>
+      <w:r>
+        <w:rPr>
+          <w:color w:val="000000" w:themeColor="text1"/>
+          <w:sz w:val="22"/>
+          <w:szCs w:val="22"/>
+          <w:lang w:val="en-US"/>
+        </w:rPr>
+        <w:t xml:space="preserve">G. Rossi (Hypersonic flow simulations for atmospheric entry) and F. </w:t>
+      </w:r>
+      <w:proofErr w:type="spellStart"/>
+      <w:r>
+        <w:rPr>
+          <w:color w:val="000000" w:themeColor="text1"/>
+          <w:sz w:val="22"/>
+          <w:szCs w:val="22"/>
+          <w:lang w:val="en-US"/>
+        </w:rPr>
+        <w:t>Gajo</w:t>
+      </w:r>
+      <w:proofErr w:type="spellEnd"/>
+      <w:r>
+        <w:rPr>
+          <w:color w:val="000000" w:themeColor="text1"/>
+          <w:sz w:val="22"/>
+          <w:szCs w:val="22"/>
+          <w:lang w:val="en-US"/>
+        </w:rPr>
+        <w:t xml:space="preserve"> (Numerical characterization of the ‘</w:t>
+      </w:r>
+      <w:r>
+        <w:rPr>
+          <w:color w:val="000000" w:themeColor="text1"/>
+          <w:sz w:val="22"/>
+          <w:szCs w:val="22"/>
+          <w:shd w:val="clear" w:color="auto" w:fill="FFFFFF"/>
+        </w:rPr>
+        <w:t>Advanced Rear End component</w:t>
+      </w:r>
+      <w:r>
+        <w:rPr>
+          <w:color w:val="000000" w:themeColor="text1"/>
+          <w:sz w:val="22"/>
+          <w:szCs w:val="22"/>
+          <w:shd w:val="clear" w:color="auto" w:fill="FFFFFF"/>
+          <w:lang w:val="en-US"/>
+        </w:rPr>
+        <w:t>’</w:t>
+      </w:r>
+      <w:r>
+        <w:rPr>
+          <w:color w:val="000000" w:themeColor="text1"/>
+          <w:sz w:val="22"/>
+          <w:szCs w:val="22"/>
+          <w:shd w:val="clear" w:color="auto" w:fill="FFFFFF"/>
+        </w:rPr>
+        <w:t xml:space="preserve"> for the forthcoming generation of ultra-efficient </w:t>
+      </w:r>
+      <w:proofErr w:type="spellStart"/>
+      <w:r>
+        <w:rPr>
+          <w:color w:val="000000" w:themeColor="text1"/>
+          <w:sz w:val="22"/>
+          <w:szCs w:val="22"/>
+          <w:shd w:val="clear" w:color="auto" w:fill="FFFFFF"/>
+        </w:rPr>
+        <w:t>aircraf</w:t>
+      </w:r>
+      <w:proofErr w:type="spellEnd"/>
+      <w:r>
+        <w:rPr>
+          <w:color w:val="000000" w:themeColor="text1"/>
+          <w:sz w:val="22"/>
+          <w:szCs w:val="22"/>
+          <w:shd w:val="clear" w:color="auto" w:fill="FFFFFF"/>
+          <w:lang w:val="en-US"/>
+        </w:rPr>
+        <w:t>t).</w:t>
+      </w:r>
+    </w:p>
+    <w:p>
+      <w:pPr>
         <w:contextualSpacing/>
         <w:jc w:val="both"/>
         <w:rPr>
           <w:sz w:val="22"/>
           <w:szCs w:val="22"/>
-          <w:lang w:val="it-IT"/>
+          <w:lang w:val="en-US"/>
         </w:rPr>
       </w:pPr>
     </w:p>
@@ -8616,7 +10568,7 @@
         <w:tab/>
         <w:t xml:space="preserve">Member of Organizing Committee (Local Organizer), </w:t>
       </w:r>
-      <w:hyperlink r:id="rId19" w:history="1">
+      <w:hyperlink r:id="rId27" w:history="1">
         <w:r>
           <w:rPr>
             <w:rStyle w:val="Hyperlink"/>
@@ -8706,7 +10658,7 @@
         <w:tab/>
         <w:t xml:space="preserve">Staff member, </w:t>
       </w:r>
-      <w:hyperlink r:id="rId20" w:history="1">
+      <w:hyperlink r:id="rId28" w:history="1">
         <w:r>
           <w:rPr>
             <w:rStyle w:val="Hyperlink"/>
@@ -8801,7 +10753,7 @@
         <w:tab/>
         <w:t xml:space="preserve">Staff member, </w:t>
       </w:r>
-      <w:hyperlink r:id="rId21" w:history="1">
+      <w:hyperlink r:id="rId29" w:history="1">
         <w:r>
           <w:rPr>
             <w:rStyle w:val="Hyperlink"/>
@@ -8851,7 +10803,25 @@
           <w:sz w:val="22"/>
           <w:szCs w:val="22"/>
         </w:rPr>
-        <w:t>, October 20-21, Varenna, Italy</w:t>
+        <w:t xml:space="preserve">, October 20-21, </w:t>
+      </w:r>
+      <w:proofErr w:type="spellStart"/>
+      <w:r>
+        <w:rPr>
+          <w:spacing w:val="2"/>
+          <w:sz w:val="22"/>
+          <w:szCs w:val="22"/>
+        </w:rPr>
+        <w:t>Varenna</w:t>
+      </w:r>
+      <w:proofErr w:type="spellEnd"/>
+      <w:r>
+        <w:rPr>
+          <w:spacing w:val="2"/>
+          <w:sz w:val="22"/>
+          <w:szCs w:val="22"/>
+        </w:rPr>
+        <w:t>, Italy</w:t>
       </w:r>
       <w:r>
         <w:rPr>
@@ -8934,12 +10904,21 @@
           <w:szCs w:val="22"/>
         </w:rPr>
       </w:pPr>
-      <w:r>
-        <w:rPr>
-          <w:sz w:val="22"/>
-          <w:szCs w:val="22"/>
-        </w:rPr>
-        <w:t xml:space="preserve">PoliMIce </w:t>
+      <w:proofErr w:type="spellStart"/>
+      <w:r>
+        <w:rPr>
+          <w:sz w:val="22"/>
+          <w:szCs w:val="22"/>
+        </w:rPr>
+        <w:t>PoliMIce</w:t>
+      </w:r>
+      <w:proofErr w:type="spellEnd"/>
+      <w:r>
+        <w:rPr>
+          <w:sz w:val="22"/>
+          <w:szCs w:val="22"/>
+        </w:rPr>
+        <w:t xml:space="preserve"> </w:t>
       </w:r>
       <w:r>
         <w:rPr>
@@ -9079,7 +11058,7 @@
                     <pic:cNvPicPr/>
                   </pic:nvPicPr>
                   <pic:blipFill>
-                    <a:blip r:embed="rId22" cstate="print">
+                    <a:blip r:embed="rId30" cstate="print">
                       <a:extLst>
                         <a:ext uri="{28A0092B-C50C-407E-A947-70E740481C1C}">
                           <a14:useLocalDpi xmlns:a14="http://schemas.microsoft.com/office/drawing/2010/main" val="0"/>
@@ -9153,7 +11132,15 @@
           <w:szCs w:val="22"/>
           <w:lang w:val="en-US"/>
         </w:rPr>
-        <w:t>June</w:t>
+        <w:t>J</w:t>
+      </w:r>
+      <w:r>
+        <w:rPr>
+          <w:sz w:val="22"/>
+          <w:szCs w:val="22"/>
+          <w:lang w:val="en-US"/>
+        </w:rPr>
+        <w:t>anuary</w:t>
       </w:r>
       <w:r>
         <w:rPr>
@@ -9169,7 +11156,15 @@
           <w:szCs w:val="22"/>
           <w:lang w:val="en-US"/>
         </w:rPr>
-        <w:t>21</w:t>
+        <w:t>1</w:t>
+      </w:r>
+      <w:r>
+        <w:rPr>
+          <w:sz w:val="22"/>
+          <w:szCs w:val="22"/>
+          <w:lang w:val="en-US"/>
+        </w:rPr>
+        <w:t>9</w:t>
       </w:r>
       <w:r>
         <w:rPr>
@@ -9180,6 +11175,7 @@
         </w:rPr>
         <w:t>th</w:t>
       </w:r>
+      <w:proofErr w:type="gramStart"/>
       <w:r>
         <w:rPr>
           <w:sz w:val="22"/>
@@ -9194,8 +11190,9 @@
           <w:szCs w:val="22"/>
           <w:lang w:val="en-US"/>
         </w:rPr>
-        <w:t>1</w:t>
-      </w:r>
+        <w:t>2</w:t>
+      </w:r>
+      <w:proofErr w:type="gramEnd"/>
     </w:p>
     <w:p>
       <w:pPr>
@@ -9207,8 +11204,44 @@
         </w:rPr>
       </w:pPr>
     </w:p>
+    <w:p>
+      <w:pPr>
+        <w:jc w:val="center"/>
+        <w:rPr>
+          <w:sz w:val="20"/>
+          <w:szCs w:val="18"/>
+          <w:lang w:val="en-US"/>
+        </w:rPr>
+      </w:pPr>
+      <w:r>
+        <w:rPr>
+          <w:sz w:val="20"/>
+          <w:szCs w:val="18"/>
+          <w:lang w:val="en-US"/>
+        </w:rPr>
+        <w:t xml:space="preserve">‘I hereby authorize the use of my personal data in accordance </w:t>
+      </w:r>
+      <w:proofErr w:type="gramStart"/>
+      <w:r>
+        <w:rPr>
+          <w:sz w:val="20"/>
+          <w:szCs w:val="18"/>
+          <w:lang w:val="en-US"/>
+        </w:rPr>
+        <w:t>to</w:t>
+      </w:r>
+      <w:proofErr w:type="gramEnd"/>
+      <w:r>
+        <w:rPr>
+          <w:sz w:val="20"/>
+          <w:szCs w:val="18"/>
+          <w:lang w:val="en-US"/>
+        </w:rPr>
+        <w:t xml:space="preserve"> the GPR 679/2016.’</w:t>
+      </w:r>
+    </w:p>
     <w:sectPr>
-      <w:footerReference w:type="default" r:id="rId23"/>
+      <w:footerReference w:type="default" r:id="rId31"/>
       <w:pgSz w:w="11906" w:h="16838"/>
       <w:pgMar w:top="851" w:right="851" w:bottom="851" w:left="851" w:header="709" w:footer="709" w:gutter="0"/>
       <w:cols w:space="708"/>
@@ -9219,7 +11252,7 @@
 </file>
 
 <file path=word/endnotes.xml><?xml version="1.0" encoding="utf-8"?>
-<w:endnotes xmlns:wpc="http://schemas.microsoft.com/office/word/2010/wordprocessingCanvas" xmlns:cx="http://schemas.microsoft.com/office/drawing/2014/chartex" xmlns:cx1="http://schemas.microsoft.com/office/drawing/2015/9/8/chartex" xmlns:cx2="http://schemas.microsoft.com/office/drawing/2015/10/21/chartex" xmlns:cx3="http://schemas.microsoft.com/office/drawing/2016/5/9/chartex" xmlns:cx4="http://schemas.microsoft.com/office/drawing/2016/5/10/chartex" xmlns:cx5="http://schemas.microsoft.com/office/drawing/2016/5/11/chartex" xmlns:cx6="http://schemas.microsoft.com/office/drawing/2016/5/12/chartex" xmlns:cx7="http://schemas.microsoft.com/office/drawing/2016/5/13/chartex" xmlns:cx8="http://schemas.microsoft.com/office/drawing/2016/5/14/chartex" xmlns:mc="http://schemas.openxmlformats.org/markup-compatibility/2006" xmlns:aink="http://schemas.microsoft.com/office/drawing/2016/ink" xmlns:am3d="http://schemas.microsoft.com/office/drawing/2017/model3d" xmlns:o="urn:schemas-microsoft-com:office:office" xmlns:r="http://schemas.openxmlformats.org/officeDocument/2006/relationships" xmlns:m="http://schemas.openxmlformats.org/officeDocument/2006/math" xmlns:v="urn:schemas-microsoft-com:vml" xmlns:wp14="http://schemas.microsoft.com/office/word/2010/wordprocessingDrawing" xmlns:wp="http://schemas.openxmlformats.org/drawingml/2006/wordprocessingDrawing" xmlns:w10="urn:schemas-microsoft-com:office:word" xmlns:w="http://schemas.openxmlformats.org/wordprocessingml/2006/main" xmlns:w14="http://schemas.microsoft.com/office/word/2010/wordml" xmlns:w15="http://schemas.microsoft.com/office/word/2012/wordml" xmlns:w16cex="http://schemas.microsoft.com/office/word/2018/wordml/cex" xmlns:w16cid="http://schemas.microsoft.com/office/word/2016/wordml/cid" xmlns:w16="http://schemas.microsoft.com/office/word/2018/wordml" xmlns:w16se="http://schemas.microsoft.com/office/word/2015/wordml/symex" xmlns:wpg="http://schemas.microsoft.com/office/word/2010/wordprocessingGroup" xmlns:wpi="http://schemas.microsoft.com/office/word/2010/wordprocessingInk" xmlns:wne="http://schemas.microsoft.com/office/word/2006/wordml" xmlns:wps="http://schemas.microsoft.com/office/word/2010/wordprocessingShape" mc:Ignorable="w14 w15 w16se w16cid w16 w16cex wp14">
+<w:endnotes xmlns:wpc="http://schemas.microsoft.com/office/word/2010/wordprocessingCanvas" xmlns:cx="http://schemas.microsoft.com/office/drawing/2014/chartex" xmlns:cx1="http://schemas.microsoft.com/office/drawing/2015/9/8/chartex" xmlns:cx2="http://schemas.microsoft.com/office/drawing/2015/10/21/chartex" xmlns:cx3="http://schemas.microsoft.com/office/drawing/2016/5/9/chartex" xmlns:cx4="http://schemas.microsoft.com/office/drawing/2016/5/10/chartex" xmlns:cx5="http://schemas.microsoft.com/office/drawing/2016/5/11/chartex" xmlns:cx6="http://schemas.microsoft.com/office/drawing/2016/5/12/chartex" xmlns:cx7="http://schemas.microsoft.com/office/drawing/2016/5/13/chartex" xmlns:cx8="http://schemas.microsoft.com/office/drawing/2016/5/14/chartex" xmlns:mc="http://schemas.openxmlformats.org/markup-compatibility/2006" xmlns:aink="http://schemas.microsoft.com/office/drawing/2016/ink" xmlns:am3d="http://schemas.microsoft.com/office/drawing/2017/model3d" xmlns:o="urn:schemas-microsoft-com:office:office" xmlns:r="http://schemas.openxmlformats.org/officeDocument/2006/relationships" xmlns:m="http://schemas.openxmlformats.org/officeDocument/2006/math" xmlns:v="urn:schemas-microsoft-com:vml" xmlns:wp14="http://schemas.microsoft.com/office/word/2010/wordprocessingDrawing" xmlns:wp="http://schemas.openxmlformats.org/drawingml/2006/wordprocessingDrawing" xmlns:w10="urn:schemas-microsoft-com:office:word" xmlns:w="http://schemas.openxmlformats.org/wordprocessingml/2006/main" xmlns:w14="http://schemas.microsoft.com/office/word/2010/wordml" xmlns:w15="http://schemas.microsoft.com/office/word/2012/wordml" xmlns:w16cex="http://schemas.microsoft.com/office/word/2018/wordml/cex" xmlns:w16cid="http://schemas.microsoft.com/office/word/2016/wordml/cid" xmlns:w16="http://schemas.microsoft.com/office/word/2018/wordml" xmlns:w16sdtdh="http://schemas.microsoft.com/office/word/2020/wordml/sdtdatahash" xmlns:w16se="http://schemas.microsoft.com/office/word/2015/wordml/symex" xmlns:wpg="http://schemas.microsoft.com/office/word/2010/wordprocessingGroup" xmlns:wpi="http://schemas.microsoft.com/office/word/2010/wordprocessingInk" xmlns:wne="http://schemas.microsoft.com/office/word/2006/wordml" xmlns:wps="http://schemas.microsoft.com/office/word/2010/wordprocessingShape" mc:Ignorable="w14 w15 w16se w16cid w16 w16cex w16sdtdh wp14">
   <w:endnote w:type="separator" w:id="-1">
     <w:p>
       <w:r>
@@ -9241,7 +11274,7 @@
 </file>
 
 <file path=word/footer1.xml><?xml version="1.0" encoding="utf-8"?>
-<w:ftr xmlns:wpc="http://schemas.microsoft.com/office/word/2010/wordprocessingCanvas" xmlns:cx="http://schemas.microsoft.com/office/drawing/2014/chartex" xmlns:cx1="http://schemas.microsoft.com/office/drawing/2015/9/8/chartex" xmlns:cx2="http://schemas.microsoft.com/office/drawing/2015/10/21/chartex" xmlns:cx3="http://schemas.microsoft.com/office/drawing/2016/5/9/chartex" xmlns:cx4="http://schemas.microsoft.com/office/drawing/2016/5/10/chartex" xmlns:cx5="http://schemas.microsoft.com/office/drawing/2016/5/11/chartex" xmlns:cx6="http://schemas.microsoft.com/office/drawing/2016/5/12/chartex" xmlns:cx7="http://schemas.microsoft.com/office/drawing/2016/5/13/chartex" xmlns:cx8="http://schemas.microsoft.com/office/drawing/2016/5/14/chartex" xmlns:mc="http://schemas.openxmlformats.org/markup-compatibility/2006" xmlns:aink="http://schemas.microsoft.com/office/drawing/2016/ink" xmlns:am3d="http://schemas.microsoft.com/office/drawing/2017/model3d" xmlns:o="urn:schemas-microsoft-com:office:office" xmlns:r="http://schemas.openxmlformats.org/officeDocument/2006/relationships" xmlns:m="http://schemas.openxmlformats.org/officeDocument/2006/math" xmlns:v="urn:schemas-microsoft-com:vml" xmlns:wp14="http://schemas.microsoft.com/office/word/2010/wordprocessingDrawing" xmlns:wp="http://schemas.openxmlformats.org/drawingml/2006/wordprocessingDrawing" xmlns:w10="urn:schemas-microsoft-com:office:word" xmlns:w="http://schemas.openxmlformats.org/wordprocessingml/2006/main" xmlns:w14="http://schemas.microsoft.com/office/word/2010/wordml" xmlns:w15="http://schemas.microsoft.com/office/word/2012/wordml" xmlns:w16cex="http://schemas.microsoft.com/office/word/2018/wordml/cex" xmlns:w16cid="http://schemas.microsoft.com/office/word/2016/wordml/cid" xmlns:w16="http://schemas.microsoft.com/office/word/2018/wordml" xmlns:w16se="http://schemas.microsoft.com/office/word/2015/wordml/symex" xmlns:wpg="http://schemas.microsoft.com/office/word/2010/wordprocessingGroup" xmlns:wpi="http://schemas.microsoft.com/office/word/2010/wordprocessingInk" xmlns:wne="http://schemas.microsoft.com/office/word/2006/wordml" xmlns:wps="http://schemas.microsoft.com/office/word/2010/wordprocessingShape" mc:Ignorable="w14 w15 w16se w16cid w16 w16cex wp14">
+<w:ftr xmlns:wpc="http://schemas.microsoft.com/office/word/2010/wordprocessingCanvas" xmlns:cx="http://schemas.microsoft.com/office/drawing/2014/chartex" xmlns:cx1="http://schemas.microsoft.com/office/drawing/2015/9/8/chartex" xmlns:cx2="http://schemas.microsoft.com/office/drawing/2015/10/21/chartex" xmlns:cx3="http://schemas.microsoft.com/office/drawing/2016/5/9/chartex" xmlns:cx4="http://schemas.microsoft.com/office/drawing/2016/5/10/chartex" xmlns:cx5="http://schemas.microsoft.com/office/drawing/2016/5/11/chartex" xmlns:cx6="http://schemas.microsoft.com/office/drawing/2016/5/12/chartex" xmlns:cx7="http://schemas.microsoft.com/office/drawing/2016/5/13/chartex" xmlns:cx8="http://schemas.microsoft.com/office/drawing/2016/5/14/chartex" xmlns:mc="http://schemas.openxmlformats.org/markup-compatibility/2006" xmlns:aink="http://schemas.microsoft.com/office/drawing/2016/ink" xmlns:am3d="http://schemas.microsoft.com/office/drawing/2017/model3d" xmlns:o="urn:schemas-microsoft-com:office:office" xmlns:r="http://schemas.openxmlformats.org/officeDocument/2006/relationships" xmlns:m="http://schemas.openxmlformats.org/officeDocument/2006/math" xmlns:v="urn:schemas-microsoft-com:vml" xmlns:wp14="http://schemas.microsoft.com/office/word/2010/wordprocessingDrawing" xmlns:wp="http://schemas.openxmlformats.org/drawingml/2006/wordprocessingDrawing" xmlns:w10="urn:schemas-microsoft-com:office:word" xmlns:w="http://schemas.openxmlformats.org/wordprocessingml/2006/main" xmlns:w14="http://schemas.microsoft.com/office/word/2010/wordml" xmlns:w15="http://schemas.microsoft.com/office/word/2012/wordml" xmlns:w16cex="http://schemas.microsoft.com/office/word/2018/wordml/cex" xmlns:w16cid="http://schemas.microsoft.com/office/word/2016/wordml/cid" xmlns:w16="http://schemas.microsoft.com/office/word/2018/wordml" xmlns:w16sdtdh="http://schemas.microsoft.com/office/word/2020/wordml/sdtdatahash" xmlns:w16se="http://schemas.microsoft.com/office/word/2015/wordml/symex" xmlns:wpg="http://schemas.microsoft.com/office/word/2010/wordprocessingGroup" xmlns:wpi="http://schemas.microsoft.com/office/word/2010/wordprocessingInk" xmlns:wne="http://schemas.microsoft.com/office/word/2006/wordml" xmlns:wps="http://schemas.microsoft.com/office/word/2010/wordprocessingShape" mc:Ignorable="w14 w15 w16se w16cid w16 w16cex w16sdtdh wp14">
   <w:p>
     <w:pPr>
       <w:pStyle w:val="Footer"/>
@@ -9260,7 +11293,7 @@
 </file>
 
 <file path=word/footnotes.xml><?xml version="1.0" encoding="utf-8"?>
-<w:footnotes xmlns:wpc="http://schemas.microsoft.com/office/word/2010/wordprocessingCanvas" xmlns:cx="http://schemas.microsoft.com/office/drawing/2014/chartex" xmlns:cx1="http://schemas.microsoft.com/office/drawing/2015/9/8/chartex" xmlns:cx2="http://schemas.microsoft.com/office/drawing/2015/10/21/chartex" xmlns:cx3="http://schemas.microsoft.com/office/drawing/2016/5/9/chartex" xmlns:cx4="http://schemas.microsoft.com/office/drawing/2016/5/10/chartex" xmlns:cx5="http://schemas.microsoft.com/office/drawing/2016/5/11/chartex" xmlns:cx6="http://schemas.microsoft.com/office/drawing/2016/5/12/chartex" xmlns:cx7="http://schemas.microsoft.com/office/drawing/2016/5/13/chartex" xmlns:cx8="http://schemas.microsoft.com/office/drawing/2016/5/14/chartex" xmlns:mc="http://schemas.openxmlformats.org/markup-compatibility/2006" xmlns:aink="http://schemas.microsoft.com/office/drawing/2016/ink" xmlns:am3d="http://schemas.microsoft.com/office/drawing/2017/model3d" xmlns:o="urn:schemas-microsoft-com:office:office" xmlns:r="http://schemas.openxmlformats.org/officeDocument/2006/relationships" xmlns:m="http://schemas.openxmlformats.org/officeDocument/2006/math" xmlns:v="urn:schemas-microsoft-com:vml" xmlns:wp14="http://schemas.microsoft.com/office/word/2010/wordprocessingDrawing" xmlns:wp="http://schemas.openxmlformats.org/drawingml/2006/wordprocessingDrawing" xmlns:w10="urn:schemas-microsoft-com:office:word" xmlns:w="http://schemas.openxmlformats.org/wordprocessingml/2006/main" xmlns:w14="http://schemas.microsoft.com/office/word/2010/wordml" xmlns:w15="http://schemas.microsoft.com/office/word/2012/wordml" xmlns:w16cex="http://schemas.microsoft.com/office/word/2018/wordml/cex" xmlns:w16cid="http://schemas.microsoft.com/office/word/2016/wordml/cid" xmlns:w16="http://schemas.microsoft.com/office/word/2018/wordml" xmlns:w16se="http://schemas.microsoft.com/office/word/2015/wordml/symex" xmlns:wpg="http://schemas.microsoft.com/office/word/2010/wordprocessingGroup" xmlns:wpi="http://schemas.microsoft.com/office/word/2010/wordprocessingInk" xmlns:wne="http://schemas.microsoft.com/office/word/2006/wordml" xmlns:wps="http://schemas.microsoft.com/office/word/2010/wordprocessingShape" mc:Ignorable="w14 w15 w16se w16cid w16 w16cex wp14">
+<w:footnotes xmlns:wpc="http://schemas.microsoft.com/office/word/2010/wordprocessingCanvas" xmlns:cx="http://schemas.microsoft.com/office/drawing/2014/chartex" xmlns:cx1="http://schemas.microsoft.com/office/drawing/2015/9/8/chartex" xmlns:cx2="http://schemas.microsoft.com/office/drawing/2015/10/21/chartex" xmlns:cx3="http://schemas.microsoft.com/office/drawing/2016/5/9/chartex" xmlns:cx4="http://schemas.microsoft.com/office/drawing/2016/5/10/chartex" xmlns:cx5="http://schemas.microsoft.com/office/drawing/2016/5/11/chartex" xmlns:cx6="http://schemas.microsoft.com/office/drawing/2016/5/12/chartex" xmlns:cx7="http://schemas.microsoft.com/office/drawing/2016/5/13/chartex" xmlns:cx8="http://schemas.microsoft.com/office/drawing/2016/5/14/chartex" xmlns:mc="http://schemas.openxmlformats.org/markup-compatibility/2006" xmlns:aink="http://schemas.microsoft.com/office/drawing/2016/ink" xmlns:am3d="http://schemas.microsoft.com/office/drawing/2017/model3d" xmlns:o="urn:schemas-microsoft-com:office:office" xmlns:r="http://schemas.openxmlformats.org/officeDocument/2006/relationships" xmlns:m="http://schemas.openxmlformats.org/officeDocument/2006/math" xmlns:v="urn:schemas-microsoft-com:vml" xmlns:wp14="http://schemas.microsoft.com/office/word/2010/wordprocessingDrawing" xmlns:wp="http://schemas.openxmlformats.org/drawingml/2006/wordprocessingDrawing" xmlns:w10="urn:schemas-microsoft-com:office:word" xmlns:w="http://schemas.openxmlformats.org/wordprocessingml/2006/main" xmlns:w14="http://schemas.microsoft.com/office/word/2010/wordml" xmlns:w15="http://schemas.microsoft.com/office/word/2012/wordml" xmlns:w16cex="http://schemas.microsoft.com/office/word/2018/wordml/cex" xmlns:w16cid="http://schemas.microsoft.com/office/word/2016/wordml/cid" xmlns:w16="http://schemas.microsoft.com/office/word/2018/wordml" xmlns:w16sdtdh="http://schemas.microsoft.com/office/word/2020/wordml/sdtdatahash" xmlns:w16se="http://schemas.microsoft.com/office/word/2015/wordml/symex" xmlns:wpg="http://schemas.microsoft.com/office/word/2010/wordprocessingGroup" xmlns:wpi="http://schemas.microsoft.com/office/word/2010/wordprocessingInk" xmlns:wne="http://schemas.microsoft.com/office/word/2006/wordml" xmlns:wps="http://schemas.microsoft.com/office/word/2010/wordprocessingShape" mc:Ignorable="w14 w15 w16se w16cid w16 w16cex w16sdtdh wp14">
   <w:footnote w:type="separator" w:id="-1">
     <w:p>
       <w:r>
@@ -9282,7 +11315,7 @@
 </file>
 
 <file path=word/numbering.xml><?xml version="1.0" encoding="utf-8"?>
-<w:numbering xmlns:wpc="http://schemas.microsoft.com/office/word/2010/wordprocessingCanvas" xmlns:cx="http://schemas.microsoft.com/office/drawing/2014/chartex" xmlns:cx1="http://schemas.microsoft.com/office/drawing/2015/9/8/chartex" xmlns:cx2="http://schemas.microsoft.com/office/drawing/2015/10/21/chartex" xmlns:cx3="http://schemas.microsoft.com/office/drawing/2016/5/9/chartex" xmlns:cx4="http://schemas.microsoft.com/office/drawing/2016/5/10/chartex" xmlns:cx5="http://schemas.microsoft.com/office/drawing/2016/5/11/chartex" xmlns:cx6="http://schemas.microsoft.com/office/drawing/2016/5/12/chartex" xmlns:cx7="http://schemas.microsoft.com/office/drawing/2016/5/13/chartex" xmlns:cx8="http://schemas.microsoft.com/office/drawing/2016/5/14/chartex" xmlns:mc="http://schemas.openxmlformats.org/markup-compatibility/2006" xmlns:aink="http://schemas.microsoft.com/office/drawing/2016/ink" xmlns:am3d="http://schemas.microsoft.com/office/drawing/2017/model3d" xmlns:o="urn:schemas-microsoft-com:office:office" xmlns:r="http://schemas.openxmlformats.org/officeDocument/2006/relationships" xmlns:m="http://schemas.openxmlformats.org/officeDocument/2006/math" xmlns:v="urn:schemas-microsoft-com:vml" xmlns:wp14="http://schemas.microsoft.com/office/word/2010/wordprocessingDrawing" xmlns:wp="http://schemas.openxmlformats.org/drawingml/2006/wordprocessingDrawing" xmlns:w10="urn:schemas-microsoft-com:office:word" xmlns:w="http://schemas.openxmlformats.org/wordprocessingml/2006/main" xmlns:w14="http://schemas.microsoft.com/office/word/2010/wordml" xmlns:w15="http://schemas.microsoft.com/office/word/2012/wordml" xmlns:w16cex="http://schemas.microsoft.com/office/word/2018/wordml/cex" xmlns:w16cid="http://schemas.microsoft.com/office/word/2016/wordml/cid" xmlns:w16="http://schemas.microsoft.com/office/word/2018/wordml" xmlns:w16se="http://schemas.microsoft.com/office/word/2015/wordml/symex" xmlns:wpg="http://schemas.microsoft.com/office/word/2010/wordprocessingGroup" xmlns:wpi="http://schemas.microsoft.com/office/word/2010/wordprocessingInk" xmlns:wne="http://schemas.microsoft.com/office/word/2006/wordml" xmlns:wps="http://schemas.microsoft.com/office/word/2010/wordprocessingShape" mc:Ignorable="w14 w15 w16se w16cid w16 w16cex wp14">
+<w:numbering xmlns:wpc="http://schemas.microsoft.com/office/word/2010/wordprocessingCanvas" xmlns:cx="http://schemas.microsoft.com/office/drawing/2014/chartex" xmlns:cx1="http://schemas.microsoft.com/office/drawing/2015/9/8/chartex" xmlns:cx2="http://schemas.microsoft.com/office/drawing/2015/10/21/chartex" xmlns:cx3="http://schemas.microsoft.com/office/drawing/2016/5/9/chartex" xmlns:cx4="http://schemas.microsoft.com/office/drawing/2016/5/10/chartex" xmlns:cx5="http://schemas.microsoft.com/office/drawing/2016/5/11/chartex" xmlns:cx6="http://schemas.microsoft.com/office/drawing/2016/5/12/chartex" xmlns:cx7="http://schemas.microsoft.com/office/drawing/2016/5/13/chartex" xmlns:cx8="http://schemas.microsoft.com/office/drawing/2016/5/14/chartex" xmlns:mc="http://schemas.openxmlformats.org/markup-compatibility/2006" xmlns:aink="http://schemas.microsoft.com/office/drawing/2016/ink" xmlns:am3d="http://schemas.microsoft.com/office/drawing/2017/model3d" xmlns:o="urn:schemas-microsoft-com:office:office" xmlns:r="http://schemas.openxmlformats.org/officeDocument/2006/relationships" xmlns:m="http://schemas.openxmlformats.org/officeDocument/2006/math" xmlns:v="urn:schemas-microsoft-com:vml" xmlns:wp14="http://schemas.microsoft.com/office/word/2010/wordprocessingDrawing" xmlns:wp="http://schemas.openxmlformats.org/drawingml/2006/wordprocessingDrawing" xmlns:w10="urn:schemas-microsoft-com:office:word" xmlns:w="http://schemas.openxmlformats.org/wordprocessingml/2006/main" xmlns:w14="http://schemas.microsoft.com/office/word/2010/wordml" xmlns:w15="http://schemas.microsoft.com/office/word/2012/wordml" xmlns:w16cex="http://schemas.microsoft.com/office/word/2018/wordml/cex" xmlns:w16cid="http://schemas.microsoft.com/office/word/2016/wordml/cid" xmlns:w16="http://schemas.microsoft.com/office/word/2018/wordml" xmlns:w16sdtdh="http://schemas.microsoft.com/office/word/2020/wordml/sdtdatahash" xmlns:w16se="http://schemas.microsoft.com/office/word/2015/wordml/symex" xmlns:wpg="http://schemas.microsoft.com/office/word/2010/wordprocessingGroup" xmlns:wpi="http://schemas.microsoft.com/office/word/2010/wordprocessingInk" xmlns:wne="http://schemas.microsoft.com/office/word/2006/wordml" xmlns:wps="http://schemas.microsoft.com/office/word/2010/wordprocessingShape" mc:Ignorable="w14 w15 w16se w16cid w16 w16cex w16sdtdh wp14">
   <w:abstractNum w:abstractNumId="0" w15:restartNumberingAfterBreak="0">
     <w:nsid w:val="FFFFFF88"/>
     <w:multiLevelType w:val="singleLevel"/>
@@ -10804,6 +12837,118 @@
     </w:lvl>
   </w:abstractNum>
   <w:abstractNum w:abstractNumId="16" w15:restartNumberingAfterBreak="0">
+    <w:nsid w:val="45312A1E"/>
+    <w:multiLevelType w:val="hybridMultilevel"/>
+    <w:tmpl w:val="F1340898"/>
+    <w:lvl w:ilvl="0" w:tplc="6964B2DA">
+      <w:numFmt w:val="bullet"/>
+      <w:lvlText w:val="-"/>
+      <w:lvlJc w:val="left"/>
+      <w:pPr>
+        <w:ind w:left="720" w:hanging="360"/>
+      </w:pPr>
+      <w:rPr>
+        <w:rFonts w:ascii="Times New Roman" w:eastAsia="Times New Roman" w:hAnsi="Times New Roman" w:cs="Times New Roman" w:hint="default"/>
+      </w:rPr>
+    </w:lvl>
+    <w:lvl w:ilvl="1" w:tplc="08090003" w:tentative="1">
+      <w:start w:val="1"/>
+      <w:numFmt w:val="bullet"/>
+      <w:lvlText w:val="o"/>
+      <w:lvlJc w:val="left"/>
+      <w:pPr>
+        <w:ind w:left="1440" w:hanging="360"/>
+      </w:pPr>
+      <w:rPr>
+        <w:rFonts w:ascii="Courier New" w:hAnsi="Courier New" w:cs="Courier New" w:hint="default"/>
+      </w:rPr>
+    </w:lvl>
+    <w:lvl w:ilvl="2" w:tplc="08090005" w:tentative="1">
+      <w:start w:val="1"/>
+      <w:numFmt w:val="bullet"/>
+      <w:lvlText w:val=""/>
+      <w:lvlJc w:val="left"/>
+      <w:pPr>
+        <w:ind w:left="2160" w:hanging="360"/>
+      </w:pPr>
+      <w:rPr>
+        <w:rFonts w:ascii="Wingdings" w:hAnsi="Wingdings" w:hint="default"/>
+      </w:rPr>
+    </w:lvl>
+    <w:lvl w:ilvl="3" w:tplc="08090001" w:tentative="1">
+      <w:start w:val="1"/>
+      <w:numFmt w:val="bullet"/>
+      <w:lvlText w:val=""/>
+      <w:lvlJc w:val="left"/>
+      <w:pPr>
+        <w:ind w:left="2880" w:hanging="360"/>
+      </w:pPr>
+      <w:rPr>
+        <w:rFonts w:ascii="Symbol" w:hAnsi="Symbol" w:hint="default"/>
+      </w:rPr>
+    </w:lvl>
+    <w:lvl w:ilvl="4" w:tplc="08090003" w:tentative="1">
+      <w:start w:val="1"/>
+      <w:numFmt w:val="bullet"/>
+      <w:lvlText w:val="o"/>
+      <w:lvlJc w:val="left"/>
+      <w:pPr>
+        <w:ind w:left="3600" w:hanging="360"/>
+      </w:pPr>
+      <w:rPr>
+        <w:rFonts w:ascii="Courier New" w:hAnsi="Courier New" w:cs="Courier New" w:hint="default"/>
+      </w:rPr>
+    </w:lvl>
+    <w:lvl w:ilvl="5" w:tplc="08090005" w:tentative="1">
+      <w:start w:val="1"/>
+      <w:numFmt w:val="bullet"/>
+      <w:lvlText w:val=""/>
+      <w:lvlJc w:val="left"/>
+      <w:pPr>
+        <w:ind w:left="4320" w:hanging="360"/>
+      </w:pPr>
+      <w:rPr>
+        <w:rFonts w:ascii="Wingdings" w:hAnsi="Wingdings" w:hint="default"/>
+      </w:rPr>
+    </w:lvl>
+    <w:lvl w:ilvl="6" w:tplc="08090001" w:tentative="1">
+      <w:start w:val="1"/>
+      <w:numFmt w:val="bullet"/>
+      <w:lvlText w:val=""/>
+      <w:lvlJc w:val="left"/>
+      <w:pPr>
+        <w:ind w:left="5040" w:hanging="360"/>
+      </w:pPr>
+      <w:rPr>
+        <w:rFonts w:ascii="Symbol" w:hAnsi="Symbol" w:hint="default"/>
+      </w:rPr>
+    </w:lvl>
+    <w:lvl w:ilvl="7" w:tplc="08090003" w:tentative="1">
+      <w:start w:val="1"/>
+      <w:numFmt w:val="bullet"/>
+      <w:lvlText w:val="o"/>
+      <w:lvlJc w:val="left"/>
+      <w:pPr>
+        <w:ind w:left="5760" w:hanging="360"/>
+      </w:pPr>
+      <w:rPr>
+        <w:rFonts w:ascii="Courier New" w:hAnsi="Courier New" w:cs="Courier New" w:hint="default"/>
+      </w:rPr>
+    </w:lvl>
+    <w:lvl w:ilvl="8" w:tplc="08090005" w:tentative="1">
+      <w:start w:val="1"/>
+      <w:numFmt w:val="bullet"/>
+      <w:lvlText w:val=""/>
+      <w:lvlJc w:val="left"/>
+      <w:pPr>
+        <w:ind w:left="6480" w:hanging="360"/>
+      </w:pPr>
+      <w:rPr>
+        <w:rFonts w:ascii="Wingdings" w:hAnsi="Wingdings" w:hint="default"/>
+      </w:rPr>
+    </w:lvl>
+  </w:abstractNum>
+  <w:abstractNum w:abstractNumId="17" w15:restartNumberingAfterBreak="0">
     <w:nsid w:val="4DB85D05"/>
     <w:multiLevelType w:val="hybridMultilevel"/>
     <w:tmpl w:val="95127B54"/>
@@ -10916,7 +13061,7 @@
       </w:rPr>
     </w:lvl>
   </w:abstractNum>
-  <w:abstractNum w:abstractNumId="17" w15:restartNumberingAfterBreak="0">
+  <w:abstractNum w:abstractNumId="18" w15:restartNumberingAfterBreak="0">
     <w:nsid w:val="4F6223B0"/>
     <w:multiLevelType w:val="hybridMultilevel"/>
     <w:tmpl w:val="524E057C"/>
@@ -11030,7 +13175,7 @@
       </w:rPr>
     </w:lvl>
   </w:abstractNum>
-  <w:abstractNum w:abstractNumId="18" w15:restartNumberingAfterBreak="0">
+  <w:abstractNum w:abstractNumId="19" w15:restartNumberingAfterBreak="0">
     <w:nsid w:val="513D5DA6"/>
     <w:multiLevelType w:val="singleLevel"/>
     <w:tmpl w:val="099AC044"/>
@@ -11051,7 +13196,7 @@
       </w:rPr>
     </w:lvl>
   </w:abstractNum>
-  <w:abstractNum w:abstractNumId="19" w15:restartNumberingAfterBreak="0">
+  <w:abstractNum w:abstractNumId="20" w15:restartNumberingAfterBreak="0">
     <w:nsid w:val="537B6E4D"/>
     <w:multiLevelType w:val="hybridMultilevel"/>
     <w:tmpl w:val="A80A3B44"/>
@@ -11164,7 +13309,7 @@
       </w:rPr>
     </w:lvl>
   </w:abstractNum>
-  <w:abstractNum w:abstractNumId="20" w15:restartNumberingAfterBreak="0">
+  <w:abstractNum w:abstractNumId="21" w15:restartNumberingAfterBreak="0">
     <w:nsid w:val="58CF511E"/>
     <w:multiLevelType w:val="hybridMultilevel"/>
     <w:tmpl w:val="4EE658DE"/>
@@ -11278,7 +13423,7 @@
       </w:rPr>
     </w:lvl>
   </w:abstractNum>
-  <w:abstractNum w:abstractNumId="21" w15:restartNumberingAfterBreak="0">
+  <w:abstractNum w:abstractNumId="22" w15:restartNumberingAfterBreak="0">
     <w:nsid w:val="598F799E"/>
     <w:multiLevelType w:val="multilevel"/>
     <w:tmpl w:val="04FC8F94"/>
@@ -11422,7 +13567,7 @@
       </w:rPr>
     </w:lvl>
   </w:abstractNum>
-  <w:abstractNum w:abstractNumId="22" w15:restartNumberingAfterBreak="0">
+  <w:abstractNum w:abstractNumId="23" w15:restartNumberingAfterBreak="0">
     <w:nsid w:val="5EE7151F"/>
     <w:multiLevelType w:val="hybridMultilevel"/>
     <w:tmpl w:val="05749A10"/>
@@ -11563,7 +13708,7 @@
       </w:rPr>
     </w:lvl>
   </w:abstractNum>
-  <w:abstractNum w:abstractNumId="23" w15:restartNumberingAfterBreak="0">
+  <w:abstractNum w:abstractNumId="24" w15:restartNumberingAfterBreak="0">
     <w:nsid w:val="5FED5712"/>
     <w:multiLevelType w:val="hybridMultilevel"/>
     <w:tmpl w:val="0B681904"/>
@@ -11677,7 +13822,7 @@
       </w:rPr>
     </w:lvl>
   </w:abstractNum>
-  <w:abstractNum w:abstractNumId="24" w15:restartNumberingAfterBreak="0">
+  <w:abstractNum w:abstractNumId="25" w15:restartNumberingAfterBreak="0">
     <w:nsid w:val="600C048D"/>
     <w:multiLevelType w:val="hybridMultilevel"/>
     <w:tmpl w:val="B15EDCD4"/>
@@ -11791,7 +13936,7 @@
       </w:rPr>
     </w:lvl>
   </w:abstractNum>
-  <w:abstractNum w:abstractNumId="25" w15:restartNumberingAfterBreak="0">
+  <w:abstractNum w:abstractNumId="26" w15:restartNumberingAfterBreak="0">
     <w:nsid w:val="66910DA7"/>
     <w:multiLevelType w:val="hybridMultilevel"/>
     <w:tmpl w:val="0180D828"/>
@@ -11905,7 +14050,7 @@
       </w:rPr>
     </w:lvl>
   </w:abstractNum>
-  <w:abstractNum w:abstractNumId="26" w15:restartNumberingAfterBreak="0">
+  <w:abstractNum w:abstractNumId="27" w15:restartNumberingAfterBreak="0">
     <w:nsid w:val="72E461BB"/>
     <w:multiLevelType w:val="hybridMultilevel"/>
     <w:tmpl w:val="31EEEB7C"/>
@@ -12019,7 +14164,7 @@
       </w:rPr>
     </w:lvl>
   </w:abstractNum>
-  <w:abstractNum w:abstractNumId="27" w15:restartNumberingAfterBreak="0">
+  <w:abstractNum w:abstractNumId="28" w15:restartNumberingAfterBreak="0">
     <w:nsid w:val="741343ED"/>
     <w:multiLevelType w:val="hybridMultilevel"/>
     <w:tmpl w:val="5EA8B05A"/>
@@ -12133,7 +14278,7 @@
       </w:rPr>
     </w:lvl>
   </w:abstractNum>
-  <w:abstractNum w:abstractNumId="28" w15:restartNumberingAfterBreak="0">
+  <w:abstractNum w:abstractNumId="29" w15:restartNumberingAfterBreak="0">
     <w:nsid w:val="744D6F2F"/>
     <w:multiLevelType w:val="singleLevel"/>
     <w:tmpl w:val="F94A0F7A"/>
@@ -12229,7 +14374,7 @@
     <w:lvlOverride w:ilvl="8"/>
   </w:num>
   <w:num w:numId="20">
-    <w:abstractNumId w:val="21"/>
+    <w:abstractNumId w:val="22"/>
     <w:lvlOverride w:ilvl="0">
       <w:startOverride w:val="1"/>
     </w:lvlOverride>
@@ -12270,7 +14415,7 @@
     </w:lvlOverride>
   </w:num>
   <w:num w:numId="22">
-    <w:abstractNumId w:val="18"/>
+    <w:abstractNumId w:val="19"/>
     <w:lvlOverride w:ilvl="0">
       <w:startOverride w:val="1"/>
     </w:lvlOverride>
@@ -12334,7 +14479,7 @@
     </w:lvlOverride>
   </w:num>
   <w:num w:numId="26">
-    <w:abstractNumId w:val="28"/>
+    <w:abstractNumId w:val="29"/>
   </w:num>
   <w:num w:numId="27">
     <w:abstractNumId w:val="4"/>
@@ -12379,19 +14524,19 @@
     <w:abstractNumId w:val="15"/>
   </w:num>
   <w:num w:numId="32">
-    <w:abstractNumId w:val="16"/>
+    <w:abstractNumId w:val="17"/>
   </w:num>
   <w:num w:numId="33">
     <w:abstractNumId w:val="4"/>
   </w:num>
   <w:num w:numId="34">
-    <w:abstractNumId w:val="16"/>
+    <w:abstractNumId w:val="17"/>
   </w:num>
   <w:num w:numId="35">
     <w:abstractNumId w:val="10"/>
   </w:num>
   <w:num w:numId="36">
-    <w:abstractNumId w:val="19"/>
+    <w:abstractNumId w:val="20"/>
   </w:num>
   <w:num w:numId="37">
     <w:abstractNumId w:val="15"/>
@@ -12403,41 +14548,44 @@
     <w:abstractNumId w:val="12"/>
   </w:num>
   <w:num w:numId="40">
-    <w:abstractNumId w:val="26"/>
+    <w:abstractNumId w:val="27"/>
   </w:num>
   <w:num w:numId="41">
-    <w:abstractNumId w:val="20"/>
+    <w:abstractNumId w:val="21"/>
   </w:num>
   <w:num w:numId="42">
-    <w:abstractNumId w:val="27"/>
+    <w:abstractNumId w:val="28"/>
   </w:num>
   <w:num w:numId="43">
     <w:abstractNumId w:val="6"/>
   </w:num>
   <w:num w:numId="44">
-    <w:abstractNumId w:val="25"/>
+    <w:abstractNumId w:val="26"/>
   </w:num>
   <w:num w:numId="45">
-    <w:abstractNumId w:val="23"/>
+    <w:abstractNumId w:val="24"/>
   </w:num>
   <w:num w:numId="46">
-    <w:abstractNumId w:val="24"/>
+    <w:abstractNumId w:val="25"/>
   </w:num>
   <w:num w:numId="47">
     <w:abstractNumId w:val="9"/>
   </w:num>
   <w:num w:numId="48">
-    <w:abstractNumId w:val="17"/>
+    <w:abstractNumId w:val="18"/>
   </w:num>
   <w:num w:numId="49">
     <w:abstractNumId w:val="8"/>
+  </w:num>
+  <w:num w:numId="50">
+    <w:abstractNumId w:val="16"/>
   </w:num>
   <w:numIdMacAtCleanup w:val="10"/>
 </w:numbering>
 </file>
 
 <file path=word/styles.xml><?xml version="1.0" encoding="utf-8"?>
-<w:styles xmlns:mc="http://schemas.openxmlformats.org/markup-compatibility/2006" xmlns:r="http://schemas.openxmlformats.org/officeDocument/2006/relationships" xmlns:w="http://schemas.openxmlformats.org/wordprocessingml/2006/main" xmlns:w14="http://schemas.microsoft.com/office/word/2010/wordml" xmlns:w15="http://schemas.microsoft.com/office/word/2012/wordml" xmlns:w16cex="http://schemas.microsoft.com/office/word/2018/wordml/cex" xmlns:w16cid="http://schemas.microsoft.com/office/word/2016/wordml/cid" xmlns:w16="http://schemas.microsoft.com/office/word/2018/wordml" xmlns:w16se="http://schemas.microsoft.com/office/word/2015/wordml/symex" mc:Ignorable="w14 w15 w16se w16cid w16 w16cex">
+<w:styles xmlns:mc="http://schemas.openxmlformats.org/markup-compatibility/2006" xmlns:r="http://schemas.openxmlformats.org/officeDocument/2006/relationships" xmlns:w="http://schemas.openxmlformats.org/wordprocessingml/2006/main" xmlns:w14="http://schemas.microsoft.com/office/word/2010/wordml" xmlns:w15="http://schemas.microsoft.com/office/word/2012/wordml" xmlns:w16cex="http://schemas.microsoft.com/office/word/2018/wordml/cex" xmlns:w16cid="http://schemas.microsoft.com/office/word/2016/wordml/cid" xmlns:w16="http://schemas.microsoft.com/office/word/2018/wordml" xmlns:w16sdtdh="http://schemas.microsoft.com/office/word/2020/wordml/sdtdatahash" xmlns:w16se="http://schemas.microsoft.com/office/word/2015/wordml/symex" mc:Ignorable="w14 w15 w16se w16cid w16 w16cex w16sdtdh">
   <w:docDefaults>
     <w:rPrDefault>
       <w:rPr>
@@ -15788,7 +17936,7 @@
 </file>
 
 <file path=customXml/itemProps2.xml><?xml version="1.0" encoding="utf-8"?>
-<ds:datastoreItem xmlns:ds="http://schemas.openxmlformats.org/officeDocument/2006/customXml" ds:itemID="{28578960-D212-4C22-AC70-A14849006F7D}">
+<ds:datastoreItem xmlns:ds="http://schemas.openxmlformats.org/officeDocument/2006/customXml" ds:itemID="{9BA7CB72-7724-4A99-9286-AA9498288DB1}">
   <ds:schemaRefs>
     <ds:schemaRef ds:uri="http://schemas.openxmlformats.org/officeDocument/2006/bibliography"/>
   </ds:schemaRefs>
@@ -15796,7 +17944,7 @@
 </file>
 
 <file path=customXml/itemProps3.xml><?xml version="1.0" encoding="utf-8"?>
-<ds:datastoreItem xmlns:ds="http://schemas.openxmlformats.org/officeDocument/2006/customXml" ds:itemID="{9BA7CB72-7724-4A99-9286-AA9498288DB1}">
+<ds:datastoreItem xmlns:ds="http://schemas.openxmlformats.org/officeDocument/2006/customXml" ds:itemID="{28578960-D212-4C22-AC70-A14849006F7D}">
   <ds:schemaRefs>
     <ds:schemaRef ds:uri="http://schemas.openxmlformats.org/officeDocument/2006/bibliography"/>
   </ds:schemaRefs>
